--- a/Bicep course v3.docx
+++ b/Bicep course v3.docx
@@ -28,7 +28,7 @@
           <w:sz w:val="22"/>
           <w:szCs w:val="22"/>
         </w:rPr>
-        <w:t>TODO</w:t>
+        <w:t>Course Title</w:t>
       </w:r>
     </w:p>
     <w:p>
@@ -40,15 +40,16 @@
           <w:szCs w:val="22"/>
         </w:rPr>
       </w:pPr>
-      <w:r>
+    </w:p>
+    <w:p>
+      <w:pPr>
         <w:rPr>
           <w:rFonts w:ascii="Menlo" w:hAnsi="Menlo" w:cs="Menlo"/>
           <w:color w:val="000000"/>
           <w:sz w:val="22"/>
           <w:szCs w:val="22"/>
         </w:rPr>
-        <w:t>Watch existing videos on YouTube for recording ideas</w:t>
-      </w:r>
+      </w:pPr>
     </w:p>
     <w:p>
       <w:pPr>
@@ -66,7 +67,7 @@
           <w:sz w:val="22"/>
           <w:szCs w:val="22"/>
         </w:rPr>
-        <w:t>Look into better microphone</w:t>
+        <w:t>Description</w:t>
       </w:r>
     </w:p>
     <w:p>
@@ -95,7 +96,7 @@
           <w:sz w:val="22"/>
           <w:szCs w:val="22"/>
         </w:rPr>
-        <w:t>Make fun and exciting intro video</w:t>
+        <w:t>Learning objectives</w:t>
       </w:r>
     </w:p>
     <w:p>
@@ -127,25 +128,25 @@
           <w:szCs w:val="22"/>
         </w:rPr>
       </w:pPr>
-    </w:p>
-    <w:p>
-      <w:pPr>
+      <w:r>
         <w:rPr>
           <w:rFonts w:ascii="Menlo" w:hAnsi="Menlo" w:cs="Menlo"/>
           <w:color w:val="000000"/>
           <w:sz w:val="22"/>
           <w:szCs w:val="22"/>
         </w:rPr>
-      </w:pPr>
-      <w:r>
+        <w:t>Preview image</w:t>
+      </w:r>
+    </w:p>
+    <w:p>
+      <w:pPr>
         <w:rPr>
           <w:rFonts w:ascii="Menlo" w:hAnsi="Menlo" w:cs="Menlo"/>
           <w:color w:val="000000"/>
           <w:sz w:val="22"/>
           <w:szCs w:val="22"/>
         </w:rPr>
-        <w:t>Get profile photo for Udemy bio</w:t>
-      </w:r>
+      </w:pPr>
     </w:p>
     <w:p>
       <w:pPr>
@@ -156,54 +157,140 @@
           <w:szCs w:val="22"/>
         </w:rPr>
       </w:pPr>
-    </w:p>
-    <w:p>
-      <w:pPr>
+      <w:r>
         <w:rPr>
           <w:rFonts w:ascii="Menlo" w:hAnsi="Menlo" w:cs="Menlo"/>
           <w:color w:val="000000"/>
           <w:sz w:val="22"/>
           <w:szCs w:val="22"/>
         </w:rPr>
-      </w:pPr>
-    </w:p>
-    <w:p>
-      <w:r>
-        <w:t xml:space="preserve">Hello! I'm Dylan </w:t>
-      </w:r>
-      <w:proofErr w:type="spellStart"/>
-      <w:r>
-        <w:t>Budgen</w:t>
-      </w:r>
-      <w:proofErr w:type="spellEnd"/>
-      <w:r>
-        <w:t>, a seasoned Software Engineer from the United Kingdom with a passion for technical education.</w:t>
-      </w:r>
-    </w:p>
-    <w:p/>
-    <w:p>
-      <w:r>
-        <w:t>Over the course of my career, I've had the privilege of instructing over a thousand students through engaging, hands-on workshops, equipping them with practical skills and knowledge to excel in the tech industry.</w:t>
-      </w:r>
-    </w:p>
-    <w:p/>
-    <w:p>
-      <w:r>
-        <w:t xml:space="preserve">I understand that online learning can often feel daunting and monotonous. Drawing from my professional experiences, I design courses that mimic real-world scenarios, making </w:t>
-      </w:r>
-      <w:proofErr w:type="gramStart"/>
-      <w:r>
-        <w:t>your  learning</w:t>
-      </w:r>
-      <w:proofErr w:type="gramEnd"/>
-      <w:r>
-        <w:t xml:space="preserve"> experience more relevant and exciting. This approach not only enhances engagement but also enables you to apply your newfound knowledge immediately in real-world situations.</w:t>
-      </w:r>
-    </w:p>
-    <w:p/>
-    <w:p>
-      <w:r>
-        <w:t>I look forward to joining you on this exciting journey!</w:t>
+        <w:t>Preview video</w:t>
+      </w:r>
+    </w:p>
+    <w:p>
+      <w:pPr>
+        <w:rPr>
+          <w:rFonts w:ascii="Menlo" w:hAnsi="Menlo" w:cs="Menlo"/>
+          <w:color w:val="000000"/>
+          <w:sz w:val="22"/>
+          <w:szCs w:val="22"/>
+        </w:rPr>
+      </w:pPr>
+    </w:p>
+    <w:p>
+      <w:pPr>
+        <w:rPr>
+          <w:rFonts w:ascii="Menlo" w:hAnsi="Menlo" w:cs="Menlo"/>
+          <w:color w:val="000000"/>
+          <w:sz w:val="22"/>
+          <w:szCs w:val="22"/>
+        </w:rPr>
+      </w:pPr>
+    </w:p>
+    <w:p>
+      <w:pPr>
+        <w:rPr>
+          <w:rFonts w:ascii="Menlo" w:hAnsi="Menlo" w:cs="Menlo"/>
+          <w:color w:val="000000"/>
+          <w:sz w:val="22"/>
+          <w:szCs w:val="22"/>
+        </w:rPr>
+      </w:pPr>
+    </w:p>
+    <w:p>
+      <w:pPr>
+        <w:rPr>
+          <w:rFonts w:ascii="Menlo" w:hAnsi="Menlo" w:cs="Menlo"/>
+          <w:color w:val="000000"/>
+          <w:sz w:val="22"/>
+          <w:szCs w:val="22"/>
+        </w:rPr>
+      </w:pPr>
+    </w:p>
+    <w:p>
+      <w:pPr>
+        <w:rPr>
+          <w:rFonts w:ascii="Menlo" w:hAnsi="Menlo" w:cs="Menlo"/>
+          <w:color w:val="000000"/>
+          <w:sz w:val="22"/>
+          <w:szCs w:val="22"/>
+        </w:rPr>
+      </w:pPr>
+      <w:r>
+        <w:rPr>
+          <w:rFonts w:ascii="Menlo" w:hAnsi="Menlo" w:cs="Menlo"/>
+          <w:color w:val="000000"/>
+          <w:sz w:val="22"/>
+          <w:szCs w:val="22"/>
+        </w:rPr>
+        <w:t>TODO</w:t>
+      </w:r>
+    </w:p>
+    <w:p>
+      <w:pPr>
+        <w:rPr>
+          <w:rFonts w:ascii="Menlo" w:hAnsi="Menlo" w:cs="Menlo"/>
+          <w:color w:val="000000"/>
+          <w:sz w:val="22"/>
+          <w:szCs w:val="22"/>
+        </w:rPr>
+      </w:pPr>
+      <w:r>
+        <w:rPr>
+          <w:rFonts w:ascii="Menlo" w:hAnsi="Menlo" w:cs="Menlo"/>
+          <w:color w:val="000000"/>
+          <w:sz w:val="22"/>
+          <w:szCs w:val="22"/>
+        </w:rPr>
+        <w:t>Watch existing videos on YouTube for recording ideas</w:t>
+      </w:r>
+    </w:p>
+    <w:p>
+      <w:pPr>
+        <w:rPr>
+          <w:rFonts w:ascii="Menlo" w:hAnsi="Menlo" w:cs="Menlo"/>
+          <w:color w:val="000000"/>
+          <w:sz w:val="22"/>
+          <w:szCs w:val="22"/>
+        </w:rPr>
+      </w:pPr>
+      <w:r>
+        <w:rPr>
+          <w:rFonts w:ascii="Menlo" w:hAnsi="Menlo" w:cs="Menlo"/>
+          <w:color w:val="000000"/>
+          <w:sz w:val="22"/>
+          <w:szCs w:val="22"/>
+        </w:rPr>
+        <w:t>Look into better microphone</w:t>
+      </w:r>
+    </w:p>
+    <w:p>
+      <w:pPr>
+        <w:rPr>
+          <w:rFonts w:ascii="Menlo" w:hAnsi="Menlo" w:cs="Menlo"/>
+          <w:color w:val="000000"/>
+          <w:sz w:val="22"/>
+          <w:szCs w:val="22"/>
+        </w:rPr>
+      </w:pPr>
+    </w:p>
+    <w:p>
+      <w:pPr>
+        <w:rPr>
+          <w:rFonts w:ascii="Menlo" w:hAnsi="Menlo" w:cs="Menlo"/>
+          <w:color w:val="000000"/>
+          <w:sz w:val="22"/>
+          <w:szCs w:val="22"/>
+        </w:rPr>
+      </w:pPr>
+      <w:r>
+        <w:rPr>
+          <w:rFonts w:ascii="Menlo" w:hAnsi="Menlo" w:cs="Menlo"/>
+          <w:color w:val="000000"/>
+          <w:sz w:val="22"/>
+          <w:szCs w:val="22"/>
+        </w:rPr>
+        <w:t>Make fun and exciting intro video</w:t>
       </w:r>
     </w:p>
     <w:p>
@@ -495,6 +582,7 @@
     <w:p/>
     <w:p>
       <w:r>
+        <w:lastRenderedPageBreak/>
         <w:t xml:space="preserve">Deploying resource groups, deployment </w:t>
       </w:r>
       <w:proofErr w:type="gramStart"/>
@@ -619,29 +707,27 @@
           <w:color w:val="FF0000"/>
           <w:lang w:eastAsia="en-GB"/>
         </w:rPr>
-        <w:t xml:space="preserve">Creating your first Azure Bicep </w:t>
-      </w:r>
-      <w:proofErr w:type="gramStart"/>
-      <w:r>
+        <w:t>Creating your first Azure Bicep template</w:t>
+      </w:r>
+    </w:p>
+    <w:p>
+      <w:pPr>
         <w:rPr>
           <w:b/>
           <w:bCs/>
           <w:color w:val="FF0000"/>
           <w:lang w:eastAsia="en-GB"/>
         </w:rPr>
-        <w:t>template</w:t>
-      </w:r>
-      <w:proofErr w:type="gramEnd"/>
-    </w:p>
-    <w:p>
-      <w:pPr>
+      </w:pPr>
+      <w:r>
         <w:rPr>
           <w:b/>
           <w:bCs/>
           <w:color w:val="FF0000"/>
           <w:lang w:eastAsia="en-GB"/>
         </w:rPr>
-      </w:pPr>
+        <w:t xml:space="preserve">Lesson 3: </w:t>
+      </w:r>
       <w:r>
         <w:rPr>
           <w:b/>
@@ -649,27 +735,27 @@
           <w:color w:val="FF0000"/>
           <w:lang w:eastAsia="en-GB"/>
         </w:rPr>
-        <w:t xml:space="preserve">Lesson 3: </w:t>
-      </w:r>
-      <w:r>
+        <w:t>Deploying resources with Azure Bicep</w:t>
+      </w:r>
+    </w:p>
+    <w:p>
+      <w:pPr>
         <w:rPr>
           <w:b/>
           <w:bCs/>
           <w:color w:val="FF0000"/>
           <w:lang w:eastAsia="en-GB"/>
         </w:rPr>
-        <w:t>Deploying resources with Azure Bicep</w:t>
-      </w:r>
-    </w:p>
-    <w:p>
-      <w:pPr>
+      </w:pPr>
+      <w:r>
         <w:rPr>
           <w:b/>
           <w:bCs/>
           <w:color w:val="FF0000"/>
           <w:lang w:eastAsia="en-GB"/>
         </w:rPr>
-      </w:pPr>
+        <w:t xml:space="preserve">Lesson 4: </w:t>
+      </w:r>
       <w:r>
         <w:rPr>
           <w:b/>
@@ -677,18 +763,18 @@
           <w:color w:val="FF0000"/>
           <w:lang w:eastAsia="en-GB"/>
         </w:rPr>
-        <w:t xml:space="preserve">Lesson 4: </w:t>
-      </w:r>
-      <w:r>
+        <w:t>Variables, parameters and outputs</w:t>
+      </w:r>
+    </w:p>
+    <w:p>
+      <w:pPr>
         <w:rPr>
           <w:b/>
           <w:bCs/>
           <w:color w:val="FF0000"/>
           <w:lang w:eastAsia="en-GB"/>
         </w:rPr>
-        <w:t xml:space="preserve">Variables, </w:t>
-      </w:r>
-      <w:proofErr w:type="gramStart"/>
+      </w:pPr>
       <w:r>
         <w:rPr>
           <w:b/>
@@ -696,9 +782,8 @@
           <w:color w:val="FF0000"/>
           <w:lang w:eastAsia="en-GB"/>
         </w:rPr>
-        <w:t>parameters</w:t>
-      </w:r>
-      <w:proofErr w:type="gramEnd"/>
+        <w:t xml:space="preserve">Lesson 5: Bicep </w:t>
+      </w:r>
       <w:r>
         <w:rPr>
           <w:b/>
@@ -706,27 +791,27 @@
           <w:color w:val="FF0000"/>
           <w:lang w:eastAsia="en-GB"/>
         </w:rPr>
-        <w:t xml:space="preserve"> and outputs</w:t>
-      </w:r>
-    </w:p>
-    <w:p>
-      <w:pPr>
+        <w:t>f</w:t>
+      </w:r>
+      <w:r>
         <w:rPr>
           <w:b/>
           <w:bCs/>
           <w:color w:val="FF0000"/>
           <w:lang w:eastAsia="en-GB"/>
         </w:rPr>
-      </w:pPr>
-      <w:r>
+        <w:t>unctions</w:t>
+      </w:r>
+    </w:p>
+    <w:p>
+      <w:pPr>
         <w:rPr>
           <w:b/>
           <w:bCs/>
           <w:color w:val="FF0000"/>
           <w:lang w:eastAsia="en-GB"/>
         </w:rPr>
-        <w:t xml:space="preserve">Lesson 5: Bicep </w:t>
-      </w:r>
+      </w:pPr>
       <w:r>
         <w:rPr>
           <w:b/>
@@ -734,7 +819,7 @@
           <w:color w:val="FF0000"/>
           <w:lang w:eastAsia="en-GB"/>
         </w:rPr>
-        <w:t>f</w:t>
+        <w:t xml:space="preserve">Lesson 6: </w:t>
       </w:r>
       <w:r>
         <w:rPr>
@@ -743,44 +828,7 @@
           <w:color w:val="FF0000"/>
           <w:lang w:eastAsia="en-GB"/>
         </w:rPr>
-        <w:t>unctions</w:t>
-      </w:r>
-    </w:p>
-    <w:p>
-      <w:pPr>
-        <w:rPr>
-          <w:b/>
-          <w:bCs/>
-          <w:color w:val="FF0000"/>
-          <w:lang w:eastAsia="en-GB"/>
-        </w:rPr>
-      </w:pPr>
-      <w:r>
-        <w:rPr>
-          <w:b/>
-          <w:bCs/>
-          <w:color w:val="FF0000"/>
-          <w:lang w:eastAsia="en-GB"/>
-        </w:rPr>
-        <w:t xml:space="preserve">Lesson 6: </w:t>
-      </w:r>
-      <w:r>
-        <w:rPr>
-          <w:b/>
-          <w:bCs/>
-          <w:color w:val="FF0000"/>
-          <w:lang w:eastAsia="en-GB"/>
-        </w:rPr>
-        <w:t>Working with modules in Azure Bicep</w:t>
-      </w:r>
-      <w:r>
-        <w:rPr>
-          <w:b/>
-          <w:bCs/>
-          <w:color w:val="FF0000"/>
-          <w:lang w:eastAsia="en-GB"/>
-        </w:rPr>
-        <w:t xml:space="preserve"> </w:t>
+        <w:t xml:space="preserve">Working with modules in Azure Bicep </w:t>
       </w:r>
     </w:p>
     <w:p>
@@ -851,6 +899,7 @@
         <w:rPr>
           <w:b/>
           <w:bCs/>
+          <w:color w:val="FF0000"/>
           <w:lang w:eastAsia="en-GB"/>
         </w:rPr>
       </w:pPr>
@@ -869,20 +918,13 @@
           <w:bCs/>
           <w:color w:val="FF0000"/>
         </w:rPr>
-        <w:t>9</w:t>
+        <w:t xml:space="preserve">9: </w:t>
       </w:r>
       <w:r>
         <w:rPr>
           <w:b/>
           <w:bCs/>
           <w:color w:val="FF0000"/>
-        </w:rPr>
-        <w:t xml:space="preserve">: </w:t>
-      </w:r>
-      <w:r>
-        <w:rPr>
-          <w:b/>
-          <w:bCs/>
           <w:lang w:eastAsia="en-GB"/>
         </w:rPr>
         <w:t>Testing and validating Azure Bicep templates</w:t>
@@ -893,13 +935,15 @@
         <w:rPr>
           <w:b/>
           <w:bCs/>
-          <w:lang w:eastAsia="en-GB"/>
-        </w:rPr>
-      </w:pPr>
-      <w:r>
-        <w:rPr>
-          <w:b/>
-          <w:bCs/>
+          <w:color w:val="FF0000"/>
+          <w:lang w:eastAsia="en-GB"/>
+        </w:rPr>
+      </w:pPr>
+      <w:r>
+        <w:rPr>
+          <w:b/>
+          <w:bCs/>
+          <w:color w:val="FF0000"/>
           <w:lang w:eastAsia="en-GB"/>
         </w:rPr>
         <w:t xml:space="preserve">Lesson </w:t>
@@ -908,6 +952,7 @@
         <w:rPr>
           <w:b/>
           <w:bCs/>
+          <w:color w:val="FF0000"/>
           <w:lang w:eastAsia="en-GB"/>
         </w:rPr>
         <w:t>10:</w:t>
@@ -916,107 +961,54 @@
         <w:rPr>
           <w:b/>
           <w:bCs/>
-          <w:lang w:eastAsia="en-GB"/>
-        </w:rPr>
-        <w:t xml:space="preserve"> </w:t>
-      </w:r>
-      <w:r>
-        <w:rPr>
-          <w:b/>
-          <w:bCs/>
-          <w:lang w:eastAsia="en-GB"/>
-        </w:rPr>
-        <w:t>Troubleshooting Azure Bicep deployments</w:t>
-      </w:r>
-    </w:p>
-    <w:p>
-      <w:pPr>
-        <w:rPr>
-          <w:b/>
-          <w:bCs/>
-          <w:lang w:eastAsia="en-GB"/>
-        </w:rPr>
-      </w:pPr>
-      <w:r>
-        <w:rPr>
-          <w:b/>
-          <w:bCs/>
-          <w:lang w:eastAsia="en-GB"/>
-        </w:rPr>
-        <w:t xml:space="preserve">Lesson </w:t>
-      </w:r>
-      <w:r>
-        <w:rPr>
-          <w:b/>
-          <w:bCs/>
-          <w:lang w:eastAsia="en-GB"/>
-        </w:rPr>
-        <w:t>11</w:t>
-      </w:r>
-      <w:r>
-        <w:rPr>
-          <w:b/>
-          <w:bCs/>
-          <w:lang w:eastAsia="en-GB"/>
-        </w:rPr>
-        <w:t>: Real-world Project</w:t>
-      </w:r>
-      <w:r>
-        <w:rPr>
-          <w:b/>
-          <w:bCs/>
-        </w:rPr>
-        <w:t xml:space="preserve"> – deploying a function app with </w:t>
-      </w:r>
-      <w:proofErr w:type="gramStart"/>
-      <w:r>
-        <w:rPr>
-          <w:b/>
-          <w:bCs/>
-        </w:rPr>
-        <w:t>logging</w:t>
-      </w:r>
-      <w:proofErr w:type="gramEnd"/>
-    </w:p>
-    <w:p>
-      <w:pPr>
-        <w:rPr>
-          <w:b/>
-          <w:bCs/>
-          <w:lang w:eastAsia="en-GB"/>
-        </w:rPr>
-      </w:pPr>
-      <w:r>
-        <w:rPr>
-          <w:b/>
-          <w:bCs/>
-          <w:lang w:eastAsia="en-GB"/>
-        </w:rPr>
-        <w:t xml:space="preserve">Lesson </w:t>
-      </w:r>
-      <w:r>
-        <w:rPr>
-          <w:b/>
-          <w:bCs/>
-          <w:lang w:eastAsia="en-GB"/>
-        </w:rPr>
-        <w:t>12</w:t>
-      </w:r>
-      <w:r>
-        <w:rPr>
-          <w:b/>
-          <w:bCs/>
-          <w:lang w:eastAsia="en-GB"/>
-        </w:rPr>
-        <w:t xml:space="preserve">: </w:t>
-      </w:r>
-      <w:r>
-        <w:rPr>
-          <w:b/>
-          <w:bCs/>
-          <w:lang w:eastAsia="en-GB"/>
-        </w:rPr>
-        <w:t>Preview features</w:t>
+          <w:color w:val="FF0000"/>
+          <w:lang w:eastAsia="en-GB"/>
+        </w:rPr>
+        <w:t xml:space="preserve"> Troubleshooting Azure Bicep deployments</w:t>
+      </w:r>
+    </w:p>
+    <w:p>
+      <w:pPr>
+        <w:rPr>
+          <w:b/>
+          <w:bCs/>
+          <w:color w:val="FF0000"/>
+          <w:lang w:eastAsia="en-GB"/>
+        </w:rPr>
+      </w:pPr>
+      <w:r>
+        <w:rPr>
+          <w:b/>
+          <w:bCs/>
+          <w:color w:val="FF0000"/>
+          <w:lang w:eastAsia="en-GB"/>
+        </w:rPr>
+        <w:t>Lesson 11: Real-world Project</w:t>
+      </w:r>
+      <w:r>
+        <w:rPr>
+          <w:b/>
+          <w:bCs/>
+          <w:color w:val="FF0000"/>
+        </w:rPr>
+        <w:t xml:space="preserve"> – deploying a function app with logging</w:t>
+      </w:r>
+    </w:p>
+    <w:p>
+      <w:pPr>
+        <w:rPr>
+          <w:b/>
+          <w:bCs/>
+          <w:lang w:eastAsia="en-GB"/>
+        </w:rPr>
+      </w:pPr>
+      <w:r>
+        <w:rPr>
+          <w:b/>
+          <w:bCs/>
+          <w:lang w:eastAsia="en-GB"/>
+        </w:rPr>
+        <w:t>Lesson 12: Preview features</w:t>
       </w:r>
     </w:p>
     <w:p/>
@@ -1194,6 +1186,78 @@
       <w:pPr>
         <w:pStyle w:val="ListParagraph"/>
         <w:numPr>
+          <w:ilvl w:val="1"/>
+          <w:numId w:val="11"/>
+        </w:numPr>
+        <w:rPr>
+          <w:lang w:eastAsia="en-GB"/>
+        </w:rPr>
+      </w:pPr>
+      <w:r>
+        <w:rPr>
+          <w:lang w:eastAsia="en-GB"/>
+        </w:rPr>
+        <w:t>consistency in configurations across environments, no more ‘snowflake’ configurations</w:t>
+      </w:r>
+    </w:p>
+    <w:p>
+      <w:pPr>
+        <w:pStyle w:val="ListParagraph"/>
+        <w:numPr>
+          <w:ilvl w:val="1"/>
+          <w:numId w:val="11"/>
+        </w:numPr>
+        <w:rPr>
+          <w:lang w:eastAsia="en-GB"/>
+        </w:rPr>
+      </w:pPr>
+      <w:r>
+        <w:rPr>
+          <w:lang w:eastAsia="en-GB"/>
+        </w:rPr>
+        <w:t>reduced human error in deployments</w:t>
+      </w:r>
+    </w:p>
+    <w:p>
+      <w:pPr>
+        <w:pStyle w:val="ListParagraph"/>
+        <w:numPr>
+          <w:ilvl w:val="1"/>
+          <w:numId w:val="11"/>
+        </w:numPr>
+        <w:rPr>
+          <w:lang w:eastAsia="en-GB"/>
+        </w:rPr>
+      </w:pPr>
+      <w:r>
+        <w:rPr>
+          <w:lang w:eastAsia="en-GB"/>
+        </w:rPr>
+        <w:t>increased productivity of speed of changes</w:t>
+      </w:r>
+    </w:p>
+    <w:p>
+      <w:pPr>
+        <w:pStyle w:val="ListParagraph"/>
+        <w:numPr>
+          <w:ilvl w:val="1"/>
+          <w:numId w:val="11"/>
+        </w:numPr>
+        <w:rPr>
+          <w:lang w:eastAsia="en-GB"/>
+        </w:rPr>
+      </w:pPr>
+      <w:r>
+        <w:rPr>
+          <w:lang w:eastAsia="en-GB"/>
+        </w:rPr>
+        <w:t>prevents environments contention with ability to dynamically create new infra</w:t>
+      </w:r>
+    </w:p>
+    <w:p>
+      <w:pPr>
+        <w:pStyle w:val="ListParagraph"/>
+        <w:numPr>
           <w:ilvl w:val="0"/>
           <w:numId w:val="11"/>
         </w:numPr>
@@ -1212,7 +1276,7 @@
       <w:pPr>
         <w:pStyle w:val="ListParagraph"/>
         <w:numPr>
-          <w:ilvl w:val="1"/>
+          <w:ilvl w:val="0"/>
           <w:numId w:val="11"/>
         </w:numPr>
         <w:rPr>
@@ -1239,70 +1303,10 @@
       </w:pPr>
       <w:r>
         <w:rPr>
-          <w:lang w:eastAsia="en-GB"/>
-        </w:rPr>
-        <w:t>consistency in configurations across environments, no more ‘snowflake’ configurations</w:t>
-      </w:r>
-    </w:p>
-    <w:p>
-      <w:pPr>
-        <w:pStyle w:val="ListParagraph"/>
-        <w:numPr>
-          <w:ilvl w:val="0"/>
-          <w:numId w:val="23"/>
-        </w:numPr>
-        <w:rPr>
-          <w:lang w:eastAsia="en-GB"/>
-        </w:rPr>
-      </w:pPr>
-      <w:r>
-        <w:rPr>
-          <w:lang w:eastAsia="en-GB"/>
-        </w:rPr>
-        <w:t>reduced human error in deployments</w:t>
-      </w:r>
-    </w:p>
-    <w:p>
-      <w:pPr>
-        <w:pStyle w:val="ListParagraph"/>
-        <w:numPr>
-          <w:ilvl w:val="0"/>
-          <w:numId w:val="23"/>
-        </w:numPr>
-        <w:rPr>
-          <w:lang w:eastAsia="en-GB"/>
-        </w:rPr>
-      </w:pPr>
-      <w:r>
-        <w:rPr>
-          <w:lang w:eastAsia="en-GB"/>
-        </w:rPr>
-        <w:t>increased productivity of speed of changes</w:t>
-      </w:r>
-    </w:p>
-    <w:p>
-      <w:pPr>
-        <w:pStyle w:val="ListParagraph"/>
-        <w:numPr>
-          <w:ilvl w:val="0"/>
-          <w:numId w:val="23"/>
-        </w:numPr>
-        <w:rPr>
-          <w:lang w:eastAsia="en-GB"/>
-        </w:rPr>
-      </w:pPr>
-      <w:r>
-        <w:rPr>
+          <w:noProof/>
           <w:lang w:eastAsia="en-GB"/>
         </w:rPr>
         <w:lastRenderedPageBreak/>
-        <w:t>prevents environments contention with ability to dynamically create new infra</w:t>
-      </w:r>
-      <w:r>
-        <w:rPr>
-          <w:noProof/>
-          <w:lang w:eastAsia="en-GB"/>
-        </w:rPr>
         <w:drawing>
           <wp:inline distT="0" distB="0" distL="0" distR="0" wp14:anchorId="2AA7591F" wp14:editId="7112D4B3">
             <wp:extent cx="4514715" cy="1761029"/>
@@ -1547,19 +1551,8 @@
           <w:color w:val="FF0000"/>
           <w:lang w:eastAsia="en-GB"/>
         </w:rPr>
-        <w:t xml:space="preserve">Creating your first Azure Bicep </w:t>
-      </w:r>
-      <w:proofErr w:type="gramStart"/>
-      <w:r>
-        <w:rPr>
-          <w:b/>
-          <w:bCs/>
-          <w:color w:val="FF0000"/>
-          <w:lang w:eastAsia="en-GB"/>
-        </w:rPr>
-        <w:t>template</w:t>
-      </w:r>
-      <w:proofErr w:type="gramEnd"/>
+        <w:t>Creating your first Azure Bicep template</w:t>
+      </w:r>
     </w:p>
     <w:p>
       <w:pPr>
@@ -1576,16 +1569,8 @@
         <w:rPr>
           <w:lang w:eastAsia="en-GB"/>
         </w:rPr>
-        <w:t xml:space="preserve">Create your first Bicep </w:t>
-      </w:r>
-      <w:proofErr w:type="gramStart"/>
-      <w:r>
-        <w:rPr>
-          <w:lang w:eastAsia="en-GB"/>
-        </w:rPr>
-        <w:t>file</w:t>
-      </w:r>
-      <w:proofErr w:type="gramEnd"/>
+        <w:t>Create your first Bicep file</w:t>
+      </w:r>
     </w:p>
     <w:p>
       <w:pPr>
@@ -1836,27 +1821,7 @@
           <w:color w:val="FF0000"/>
           <w:lang w:eastAsia="en-GB"/>
         </w:rPr>
-        <w:t xml:space="preserve">Variables, </w:t>
-      </w:r>
-      <w:proofErr w:type="gramStart"/>
-      <w:r>
-        <w:rPr>
-          <w:b/>
-          <w:bCs/>
-          <w:color w:val="FF0000"/>
-          <w:lang w:eastAsia="en-GB"/>
-        </w:rPr>
-        <w:t>parameters</w:t>
-      </w:r>
-      <w:proofErr w:type="gramEnd"/>
-      <w:r>
-        <w:rPr>
-          <w:b/>
-          <w:bCs/>
-          <w:color w:val="FF0000"/>
-          <w:lang w:eastAsia="en-GB"/>
-        </w:rPr>
-        <w:t xml:space="preserve"> and outputs</w:t>
+        <w:t>Variables, parameters and outputs</w:t>
       </w:r>
     </w:p>
     <w:p>
@@ -1946,7 +1911,6 @@
         <w:rPr>
           <w:lang w:eastAsia="en-GB"/>
         </w:rPr>
-        <w:lastRenderedPageBreak/>
         <w:t>Data types</w:t>
       </w:r>
     </w:p>
@@ -2574,20 +2538,17 @@
           <w:numId w:val="17"/>
         </w:numPr>
         <w:rPr>
-          <w:highlight w:val="yellow"/>
-          <w:lang w:eastAsia="en-GB"/>
-        </w:rPr>
-      </w:pPr>
-      <w:r>
-        <w:rPr>
-          <w:highlight w:val="yellow"/>
+          <w:lang w:eastAsia="en-GB"/>
+        </w:rPr>
+      </w:pPr>
+      <w:r>
+        <w:rPr>
           <w:lang w:eastAsia="en-GB"/>
         </w:rPr>
         <w:t xml:space="preserve">Modules vs resources </w:t>
       </w:r>
       <w:r>
         <w:rPr>
-          <w:highlight w:val="yellow"/>
           <w:lang w:eastAsia="en-GB"/>
         </w:rPr>
         <w:t>– show this by creating a storage account without the module</w:t>
@@ -2601,13 +2562,11 @@
           <w:numId w:val="17"/>
         </w:numPr>
         <w:rPr>
-          <w:highlight w:val="yellow"/>
-          <w:lang w:eastAsia="en-GB"/>
-        </w:rPr>
-      </w:pPr>
-      <w:r>
-        <w:rPr>
-          <w:highlight w:val="yellow"/>
+          <w:lang w:eastAsia="en-GB"/>
+        </w:rPr>
+      </w:pPr>
+      <w:r>
+        <w:rPr>
           <w:lang w:eastAsia="en-GB"/>
         </w:rPr>
         <w:t>Dependency management with resources and modules</w:t>
@@ -2621,20 +2580,17 @@
           <w:numId w:val="17"/>
         </w:numPr>
         <w:rPr>
-          <w:highlight w:val="yellow"/>
-          <w:lang w:eastAsia="en-GB"/>
-        </w:rPr>
-      </w:pPr>
-      <w:r>
-        <w:rPr>
-          <w:highlight w:val="yellow"/>
+          <w:lang w:eastAsia="en-GB"/>
+        </w:rPr>
+      </w:pPr>
+      <w:r>
+        <w:rPr>
           <w:lang w:eastAsia="en-GB"/>
         </w:rPr>
         <w:t>Implicit vs explicit</w:t>
       </w:r>
       <w:r>
         <w:rPr>
-          <w:highlight w:val="yellow"/>
           <w:lang w:eastAsia="en-GB"/>
         </w:rPr>
         <w:t xml:space="preserve"> (explicit is discouraged)</w:t>
@@ -2858,7 +2814,6 @@
         <w:rPr>
           <w:lang w:eastAsia="en-GB"/>
         </w:rPr>
-        <w:lastRenderedPageBreak/>
         <w:t>Lambda functions</w:t>
       </w:r>
     </w:p>
@@ -2877,6 +2832,7 @@
         <w:rPr>
           <w:lang w:eastAsia="en-GB"/>
         </w:rPr>
+        <w:lastRenderedPageBreak/>
         <w:t>File functions</w:t>
       </w:r>
     </w:p>
@@ -2920,38 +2876,23 @@
         <w:rPr>
           <w:b/>
           <w:bCs/>
-          <w:lang w:eastAsia="en-GB"/>
-        </w:rPr>
-      </w:pPr>
-      <w:r>
-        <w:rPr>
-          <w:b/>
-          <w:bCs/>
           <w:color w:val="FF0000"/>
-          <w:highlight w:val="yellow"/>
-        </w:rPr>
-        <w:t xml:space="preserve">Lesson </w:t>
-      </w:r>
+          <w:lang w:eastAsia="en-GB"/>
+        </w:rPr>
+      </w:pPr>
       <w:r>
         <w:rPr>
           <w:b/>
           <w:bCs/>
           <w:color w:val="FF0000"/>
         </w:rPr>
-        <w:t>9</w:t>
+        <w:t xml:space="preserve">Lesson 9: </w:t>
       </w:r>
       <w:r>
         <w:rPr>
           <w:b/>
           <w:bCs/>
           <w:color w:val="FF0000"/>
-        </w:rPr>
-        <w:t xml:space="preserve">: </w:t>
-      </w:r>
-      <w:r>
-        <w:rPr>
-          <w:b/>
-          <w:bCs/>
           <w:lang w:eastAsia="en-GB"/>
         </w:rPr>
         <w:t>Testing and validating Azure Bicep templates</w:t>
@@ -3060,13 +3001,8 @@
         </w:numPr>
       </w:pPr>
       <w:r>
-        <w:t xml:space="preserve">Installation and running </w:t>
-      </w:r>
-      <w:proofErr w:type="gramStart"/>
-      <w:r>
-        <w:t>tests</w:t>
-      </w:r>
-      <w:proofErr w:type="gramEnd"/>
+        <w:t>Installation and running tests</w:t>
+      </w:r>
     </w:p>
     <w:p>
       <w:pPr>
@@ -3107,7 +3043,6 @@
           <w:b/>
           <w:bCs/>
           <w:color w:val="FF0000"/>
-          <w:highlight w:val="yellow"/>
         </w:rPr>
         <w:t xml:space="preserve">Lesson </w:t>
       </w:r>
@@ -3116,7 +3051,6 @@
           <w:b/>
           <w:bCs/>
           <w:color w:val="FF0000"/>
-          <w:highlight w:val="yellow"/>
         </w:rPr>
         <w:t>10</w:t>
       </w:r>
@@ -3125,7 +3059,6 @@
           <w:b/>
           <w:bCs/>
           <w:color w:val="FF0000"/>
-          <w:highlight w:val="yellow"/>
         </w:rPr>
         <w:t>: Troubleshooting Azure Bicep deployments</w:t>
       </w:r>
@@ -3203,13 +3136,8 @@
         </w:numPr>
       </w:pPr>
       <w:r>
-        <w:t xml:space="preserve">Mention that nested resources sometimes don’t produce good results, look at deployment </w:t>
-      </w:r>
-      <w:proofErr w:type="gramStart"/>
-      <w:r>
-        <w:t>logs</w:t>
-      </w:r>
-      <w:proofErr w:type="gramEnd"/>
+        <w:t>Mention that nested resources sometimes don’t produce good results, look at deployment logs</w:t>
+      </w:r>
     </w:p>
     <w:p>
       <w:pPr>
@@ -3383,6 +3311,7 @@
         <w:rPr>
           <w:b/>
           <w:bCs/>
+          <w:color w:val="FF0000"/>
           <w:lang w:eastAsia="en-GB"/>
         </w:rPr>
         <w:t xml:space="preserve">Lesson </w:t>
@@ -3391,6 +3320,7 @@
         <w:rPr>
           <w:b/>
           <w:bCs/>
+          <w:color w:val="FF0000"/>
           <w:lang w:eastAsia="en-GB"/>
         </w:rPr>
         <w:t>1</w:t>
@@ -3399,6 +3329,7 @@
         <w:rPr>
           <w:b/>
           <w:bCs/>
+          <w:color w:val="FF0000"/>
           <w:lang w:eastAsia="en-GB"/>
         </w:rPr>
         <w:t>1</w:t>
@@ -3407,6 +3338,7 @@
         <w:rPr>
           <w:b/>
           <w:bCs/>
+          <w:color w:val="FF0000"/>
           <w:lang w:eastAsia="en-GB"/>
         </w:rPr>
         <w:t xml:space="preserve">: </w:t>
@@ -3415,20 +3347,11 @@
         <w:rPr>
           <w:b/>
           <w:bCs/>
-          <w:lang w:eastAsia="en-GB"/>
-        </w:rPr>
-        <w:t xml:space="preserve">Real-world project – deploying a function </w:t>
-      </w:r>
-      <w:proofErr w:type="gramStart"/>
-      <w:r>
-        <w:rPr>
-          <w:b/>
-          <w:bCs/>
-          <w:lang w:eastAsia="en-GB"/>
-        </w:rPr>
-        <w:t>app</w:t>
-      </w:r>
-      <w:proofErr w:type="gramEnd"/>
+          <w:color w:val="FF0000"/>
+          <w:lang w:eastAsia="en-GB"/>
+        </w:rPr>
+        <w:t>Real-world project – deploying a function app</w:t>
+      </w:r>
     </w:p>
     <w:p>
       <w:pPr>
@@ -3562,26 +3485,17 @@
         </w:numPr>
       </w:pPr>
       <w:r>
-        <w:t xml:space="preserve">Find the features </w:t>
-      </w:r>
-    </w:p>
-    <w:p>
-      <w:pPr>
-        <w:pStyle w:val="ListParagraph"/>
-        <w:numPr>
-          <w:ilvl w:val="0"/>
-          <w:numId w:val="19"/>
-        </w:numPr>
-      </w:pPr>
-      <w:r>
         <w:t>Import</w:t>
       </w:r>
-    </w:p>
-    <w:p>
-      <w:pPr>
-        <w:pStyle w:val="ListParagraph"/>
-        <w:numPr>
-          <w:ilvl w:val="0"/>
+      <w:r>
+        <w:t xml:space="preserve"> for k8s </w:t>
+      </w:r>
+    </w:p>
+    <w:p>
+      <w:pPr>
+        <w:pStyle w:val="ListParagraph"/>
+        <w:numPr>
+          <w:ilvl w:val="1"/>
           <w:numId w:val="19"/>
         </w:numPr>
       </w:pPr>
@@ -3590,39 +3504,13 @@
           <w:rPr>
             <w:rStyle w:val="Hyperlink"/>
           </w:rPr>
-          <w:t>https://learn.microsoft.com/en-us/azure/azure-resource-manager/bicep/bicep-import-providers</w:t>
+          <w:t>https://learn.microsoft.com/en-us/azure/azure-resource-manager/bicep/bicep-import-provider</w:t>
         </w:r>
-      </w:hyperlink>
-      <w:r>
-        <w:t xml:space="preserve"> </w:t>
-      </w:r>
-    </w:p>
-    <w:p>
-      <w:pPr>
-        <w:pStyle w:val="ListParagraph"/>
-        <w:numPr>
-          <w:ilvl w:val="0"/>
-          <w:numId w:val="19"/>
-        </w:numPr>
-      </w:pPr>
-      <w:r>
-        <w:t>Object types</w:t>
-      </w:r>
-    </w:p>
-    <w:p>
-      <w:pPr>
-        <w:pStyle w:val="ListParagraph"/>
-        <w:numPr>
-          <w:ilvl w:val="0"/>
-          <w:numId w:val="19"/>
-        </w:numPr>
-      </w:pPr>
-      <w:hyperlink r:id="rId10" w:history="1">
         <w:r>
           <w:rPr>
             <w:rStyle w:val="Hyperlink"/>
           </w:rPr>
-          <w:t>https://learn.microsoft.com/en-us/azure/azure-resource-manager/bicep/user-defined-data-types</w:t>
+          <w:t>s</w:t>
         </w:r>
       </w:hyperlink>
       <w:r>
@@ -3631,37 +3519,15 @@
     </w:p>
     <w:p>
       <w:pPr>
-        <w:pStyle w:val="Heading1"/>
-        <w:shd w:val="clear" w:color="auto" w:fill="FFFFFF"/>
-        <w:spacing w:before="0"/>
-        <w:rPr>
-          <w:rFonts w:ascii="Segoe UI" w:hAnsi="Segoe UI" w:cs="Segoe UI"/>
-          <w:color w:val="161616"/>
-        </w:rPr>
-      </w:pPr>
-      <w:r>
-        <w:rPr>
-          <w:rFonts w:ascii="Segoe UI" w:hAnsi="Segoe UI" w:cs="Segoe UI"/>
-          <w:color w:val="161616"/>
-        </w:rPr>
-        <w:t>User-defined data types</w:t>
-      </w:r>
-    </w:p>
-    <w:p>
-      <w:pPr>
         <w:pStyle w:val="ListParagraph"/>
         <w:numPr>
           <w:ilvl w:val="0"/>
           <w:numId w:val="19"/>
         </w:numPr>
       </w:pPr>
-    </w:p>
-    <w:p>
-      <w:pPr>
-        <w:rPr>
-          <w:lang w:eastAsia="en-GB"/>
-        </w:rPr>
-      </w:pPr>
+      <w:r>
+        <w:t>Object types</w:t>
+      </w:r>
     </w:p>
     <w:p>
       <w:pPr>
@@ -3713,6 +3579,7 @@
         <w:rPr>
           <w:lang w:eastAsia="en-GB"/>
         </w:rPr>
+        <w:lastRenderedPageBreak/>
         <w:t>Review of the course</w:t>
       </w:r>
     </w:p>
@@ -5124,24 +4991,24 @@
       <w:lvlJc w:val="left"/>
       <w:pPr>
         <w:tabs>
-          <w:tab w:val="num" w:pos="720"/>
-        </w:tabs>
-        <w:ind w:left="720" w:hanging="360"/>
+          <w:tab w:val="num" w:pos="1080"/>
+        </w:tabs>
+        <w:ind w:left="1080" w:hanging="360"/>
       </w:pPr>
       <w:rPr>
         <w:rFonts w:ascii="Arial" w:hAnsi="Arial" w:hint="default"/>
       </w:rPr>
     </w:lvl>
-    <w:lvl w:ilvl="1" w:tplc="0ABAFA22" w:tentative="1">
+    <w:lvl w:ilvl="1" w:tplc="0ABAFA22">
       <w:start w:val="1"/>
       <w:numFmt w:val="bullet"/>
       <w:lvlText w:val="•"/>
       <w:lvlJc w:val="left"/>
       <w:pPr>
         <w:tabs>
-          <w:tab w:val="num" w:pos="1440"/>
-        </w:tabs>
-        <w:ind w:left="1440" w:hanging="360"/>
+          <w:tab w:val="num" w:pos="1800"/>
+        </w:tabs>
+        <w:ind w:left="1800" w:hanging="360"/>
       </w:pPr>
       <w:rPr>
         <w:rFonts w:ascii="Arial" w:hAnsi="Arial" w:hint="default"/>
@@ -5154,9 +5021,9 @@
       <w:lvlJc w:val="left"/>
       <w:pPr>
         <w:tabs>
-          <w:tab w:val="num" w:pos="2160"/>
-        </w:tabs>
-        <w:ind w:left="2160" w:hanging="360"/>
+          <w:tab w:val="num" w:pos="2520"/>
+        </w:tabs>
+        <w:ind w:left="2520" w:hanging="360"/>
       </w:pPr>
       <w:rPr>
         <w:rFonts w:ascii="Arial" w:hAnsi="Arial" w:hint="default"/>
@@ -5169,9 +5036,9 @@
       <w:lvlJc w:val="left"/>
       <w:pPr>
         <w:tabs>
-          <w:tab w:val="num" w:pos="2880"/>
-        </w:tabs>
-        <w:ind w:left="2880" w:hanging="360"/>
+          <w:tab w:val="num" w:pos="3240"/>
+        </w:tabs>
+        <w:ind w:left="3240" w:hanging="360"/>
       </w:pPr>
       <w:rPr>
         <w:rFonts w:ascii="Arial" w:hAnsi="Arial" w:hint="default"/>
@@ -5184,9 +5051,9 @@
       <w:lvlJc w:val="left"/>
       <w:pPr>
         <w:tabs>
-          <w:tab w:val="num" w:pos="3600"/>
-        </w:tabs>
-        <w:ind w:left="3600" w:hanging="360"/>
+          <w:tab w:val="num" w:pos="3960"/>
+        </w:tabs>
+        <w:ind w:left="3960" w:hanging="360"/>
       </w:pPr>
       <w:rPr>
         <w:rFonts w:ascii="Arial" w:hAnsi="Arial" w:hint="default"/>
@@ -5199,9 +5066,9 @@
       <w:lvlJc w:val="left"/>
       <w:pPr>
         <w:tabs>
-          <w:tab w:val="num" w:pos="4320"/>
-        </w:tabs>
-        <w:ind w:left="4320" w:hanging="360"/>
+          <w:tab w:val="num" w:pos="4680"/>
+        </w:tabs>
+        <w:ind w:left="4680" w:hanging="360"/>
       </w:pPr>
       <w:rPr>
         <w:rFonts w:ascii="Arial" w:hAnsi="Arial" w:hint="default"/>
@@ -5214,9 +5081,9 @@
       <w:lvlJc w:val="left"/>
       <w:pPr>
         <w:tabs>
-          <w:tab w:val="num" w:pos="5040"/>
-        </w:tabs>
-        <w:ind w:left="5040" w:hanging="360"/>
+          <w:tab w:val="num" w:pos="5400"/>
+        </w:tabs>
+        <w:ind w:left="5400" w:hanging="360"/>
       </w:pPr>
       <w:rPr>
         <w:rFonts w:ascii="Arial" w:hAnsi="Arial" w:hint="default"/>
@@ -5229,9 +5096,9 @@
       <w:lvlJc w:val="left"/>
       <w:pPr>
         <w:tabs>
-          <w:tab w:val="num" w:pos="5760"/>
-        </w:tabs>
-        <w:ind w:left="5760" w:hanging="360"/>
+          <w:tab w:val="num" w:pos="6120"/>
+        </w:tabs>
+        <w:ind w:left="6120" w:hanging="360"/>
       </w:pPr>
       <w:rPr>
         <w:rFonts w:ascii="Arial" w:hAnsi="Arial" w:hint="default"/>
@@ -5244,9 +5111,9 @@
       <w:lvlJc w:val="left"/>
       <w:pPr>
         <w:tabs>
-          <w:tab w:val="num" w:pos="6480"/>
-        </w:tabs>
-        <w:ind w:left="6480" w:hanging="360"/>
+          <w:tab w:val="num" w:pos="6840"/>
+        </w:tabs>
+        <w:ind w:left="6840" w:hanging="360"/>
       </w:pPr>
       <w:rPr>
         <w:rFonts w:ascii="Arial" w:hAnsi="Arial" w:hint="default"/>
@@ -5369,7 +5236,7 @@
   <w:abstractNum w:abstractNumId="13" w15:restartNumberingAfterBreak="0">
     <w:nsid w:val="50367C28"/>
     <w:multiLevelType w:val="hybridMultilevel"/>
-    <w:tmpl w:val="CE8AF852"/>
+    <w:tmpl w:val="BCBADEE4"/>
     <w:lvl w:ilvl="0" w:tplc="08090001">
       <w:start w:val="1"/>
       <w:numFmt w:val="bullet"/>

--- a/Bicep course v3.docx
+++ b/Bicep course v3.docx
@@ -28,7 +28,7 @@
           <w:sz w:val="22"/>
           <w:szCs w:val="22"/>
         </w:rPr>
-        <w:t>Course Title</w:t>
+        <w:t>Write up topics like deploying function apps on my blog</w:t>
       </w:r>
     </w:p>
     <w:p>
@@ -40,16 +40,15 @@
           <w:szCs w:val="22"/>
         </w:rPr>
       </w:pPr>
-    </w:p>
-    <w:p>
-      <w:pPr>
+      <w:r>
         <w:rPr>
           <w:rFonts w:ascii="Menlo" w:hAnsi="Menlo" w:cs="Menlo"/>
           <w:color w:val="000000"/>
           <w:sz w:val="22"/>
           <w:szCs w:val="22"/>
         </w:rPr>
-      </w:pPr>
+        <w:t xml:space="preserve">Release YouTube videos of the function app specific </w:t>
+      </w:r>
     </w:p>
     <w:p>
       <w:pPr>
@@ -60,15 +59,16 @@
           <w:szCs w:val="22"/>
         </w:rPr>
       </w:pPr>
-      <w:r>
+    </w:p>
+    <w:p>
+      <w:pPr>
         <w:rPr>
           <w:rFonts w:ascii="Menlo" w:hAnsi="Menlo" w:cs="Menlo"/>
           <w:color w:val="000000"/>
           <w:sz w:val="22"/>
           <w:szCs w:val="22"/>
         </w:rPr>
-        <w:t>Description</w:t>
-      </w:r>
+      </w:pPr>
     </w:p>
     <w:p>
       <w:pPr>
@@ -89,15 +89,16 @@
           <w:szCs w:val="22"/>
         </w:rPr>
       </w:pPr>
-      <w:r>
+    </w:p>
+    <w:p>
+      <w:pPr>
         <w:rPr>
           <w:rFonts w:ascii="Menlo" w:hAnsi="Menlo" w:cs="Menlo"/>
           <w:color w:val="000000"/>
           <w:sz w:val="22"/>
           <w:szCs w:val="22"/>
         </w:rPr>
-        <w:t>Learning objectives</w:t>
-      </w:r>
+      </w:pPr>
     </w:p>
     <w:p>
       <w:pPr>
@@ -118,25 +119,25 @@
           <w:szCs w:val="22"/>
         </w:rPr>
       </w:pPr>
-    </w:p>
-    <w:p>
-      <w:pPr>
+      <w:r>
         <w:rPr>
           <w:rFonts w:ascii="Menlo" w:hAnsi="Menlo" w:cs="Menlo"/>
           <w:color w:val="000000"/>
           <w:sz w:val="22"/>
           <w:szCs w:val="22"/>
         </w:rPr>
-      </w:pPr>
-      <w:r>
+        <w:t>Course Title</w:t>
+      </w:r>
+    </w:p>
+    <w:p>
+      <w:pPr>
         <w:rPr>
           <w:rFonts w:ascii="Menlo" w:hAnsi="Menlo" w:cs="Menlo"/>
           <w:color w:val="000000"/>
           <w:sz w:val="22"/>
           <w:szCs w:val="22"/>
         </w:rPr>
-        <w:t>Preview image</w:t>
-      </w:r>
+      </w:pPr>
     </w:p>
     <w:p>
       <w:pPr>
@@ -164,7 +165,269 @@
           <w:sz w:val="22"/>
           <w:szCs w:val="22"/>
         </w:rPr>
+        <w:t>Description</w:t>
+      </w:r>
+    </w:p>
+    <w:p>
+      <w:pPr>
+        <w:rPr>
+          <w:rFonts w:ascii="Menlo" w:hAnsi="Menlo" w:cs="Menlo"/>
+          <w:color w:val="000000"/>
+          <w:sz w:val="22"/>
+          <w:szCs w:val="22"/>
+        </w:rPr>
+      </w:pPr>
+    </w:p>
+    <w:p>
+      <w:pPr>
+        <w:rPr>
+          <w:rFonts w:ascii="Menlo" w:hAnsi="Menlo" w:cs="Menlo"/>
+          <w:color w:val="000000"/>
+          <w:sz w:val="22"/>
+          <w:szCs w:val="22"/>
+        </w:rPr>
+      </w:pPr>
+      <w:r>
+        <w:rPr>
+          <w:rFonts w:ascii="Menlo" w:hAnsi="Menlo" w:cs="Menlo"/>
+          <w:color w:val="000000"/>
+          <w:sz w:val="22"/>
+          <w:szCs w:val="22"/>
+        </w:rPr>
+        <w:t>Learning objectives</w:t>
+      </w:r>
+    </w:p>
+    <w:p>
+      <w:pPr>
+        <w:rPr>
+          <w:rFonts w:ascii="Menlo" w:hAnsi="Menlo" w:cs="Menlo"/>
+          <w:color w:val="000000"/>
+          <w:sz w:val="22"/>
+          <w:szCs w:val="22"/>
+        </w:rPr>
+      </w:pPr>
+    </w:p>
+    <w:p>
+      <w:pPr>
+        <w:rPr>
+          <w:rFonts w:ascii="Menlo" w:hAnsi="Menlo" w:cs="Menlo"/>
+          <w:color w:val="000000"/>
+          <w:sz w:val="22"/>
+          <w:szCs w:val="22"/>
+        </w:rPr>
+      </w:pPr>
+    </w:p>
+    <w:p>
+      <w:pPr>
+        <w:rPr>
+          <w:rFonts w:ascii="Menlo" w:hAnsi="Menlo" w:cs="Menlo"/>
+          <w:color w:val="000000"/>
+          <w:sz w:val="22"/>
+          <w:szCs w:val="22"/>
+        </w:rPr>
+      </w:pPr>
+      <w:r>
+        <w:rPr>
+          <w:rFonts w:ascii="Menlo" w:hAnsi="Menlo" w:cs="Menlo"/>
+          <w:color w:val="000000"/>
+          <w:sz w:val="22"/>
+          <w:szCs w:val="22"/>
+        </w:rPr>
+        <w:t>Preview image</w:t>
+      </w:r>
+    </w:p>
+    <w:p>
+      <w:pPr>
+        <w:rPr>
+          <w:rFonts w:ascii="Menlo" w:hAnsi="Menlo" w:cs="Menlo"/>
+          <w:color w:val="000000"/>
+          <w:sz w:val="22"/>
+          <w:szCs w:val="22"/>
+        </w:rPr>
+      </w:pPr>
+    </w:p>
+    <w:p>
+      <w:pPr>
+        <w:rPr>
+          <w:rFonts w:ascii="Menlo" w:hAnsi="Menlo" w:cs="Menlo"/>
+          <w:color w:val="000000"/>
+          <w:sz w:val="22"/>
+          <w:szCs w:val="22"/>
+        </w:rPr>
+      </w:pPr>
+    </w:p>
+    <w:p>
+      <w:pPr>
+        <w:rPr>
+          <w:rFonts w:ascii="Menlo" w:hAnsi="Menlo" w:cs="Menlo"/>
+          <w:color w:val="000000"/>
+          <w:sz w:val="22"/>
+          <w:szCs w:val="22"/>
+        </w:rPr>
+      </w:pPr>
+    </w:p>
+    <w:p>
+      <w:pPr>
+        <w:rPr>
+          <w:rFonts w:ascii="Menlo" w:hAnsi="Menlo" w:cs="Menlo"/>
+          <w:color w:val="000000"/>
+          <w:sz w:val="22"/>
+          <w:szCs w:val="22"/>
+        </w:rPr>
+      </w:pPr>
+      <w:r>
+        <w:rPr>
+          <w:rFonts w:ascii="Menlo" w:hAnsi="Menlo" w:cs="Menlo"/>
+          <w:color w:val="000000"/>
+          <w:sz w:val="22"/>
+          <w:szCs w:val="22"/>
+        </w:rPr>
         <w:t>Preview video</w:t>
+      </w:r>
+    </w:p>
+    <w:p>
+      <w:pPr>
+        <w:rPr>
+          <w:rFonts w:ascii="Menlo" w:hAnsi="Menlo" w:cs="Menlo"/>
+          <w:color w:val="000000"/>
+          <w:sz w:val="22"/>
+          <w:szCs w:val="22"/>
+        </w:rPr>
+      </w:pPr>
+    </w:p>
+    <w:p>
+      <w:pPr>
+        <w:rPr>
+          <w:rFonts w:ascii="Menlo" w:hAnsi="Menlo" w:cs="Menlo"/>
+          <w:color w:val="000000"/>
+          <w:sz w:val="22"/>
+          <w:szCs w:val="22"/>
+        </w:rPr>
+      </w:pPr>
+    </w:p>
+    <w:p>
+      <w:pPr>
+        <w:rPr>
+          <w:rFonts w:ascii="Menlo" w:hAnsi="Menlo" w:cs="Menlo"/>
+          <w:color w:val="000000"/>
+          <w:sz w:val="22"/>
+          <w:szCs w:val="22"/>
+        </w:rPr>
+      </w:pPr>
+      <w:r>
+        <w:rPr>
+          <w:rFonts w:ascii="Menlo" w:hAnsi="Menlo" w:cs="Menlo"/>
+          <w:color w:val="000000"/>
+          <w:sz w:val="22"/>
+          <w:szCs w:val="22"/>
+        </w:rPr>
+        <w:t>Introduction – what is bicep?</w:t>
+      </w:r>
+    </w:p>
+    <w:p>
+      <w:pPr>
+        <w:rPr>
+          <w:rFonts w:ascii="Menlo" w:hAnsi="Menlo" w:cs="Menlo"/>
+          <w:color w:val="000000"/>
+          <w:sz w:val="22"/>
+          <w:szCs w:val="22"/>
+        </w:rPr>
+      </w:pPr>
+      <w:r>
+        <w:rPr>
+          <w:rFonts w:ascii="Menlo" w:hAnsi="Menlo" w:cs="Menlo"/>
+          <w:color w:val="000000"/>
+          <w:sz w:val="22"/>
+          <w:szCs w:val="22"/>
+        </w:rPr>
+        <w:t>List of things they will learn</w:t>
+      </w:r>
+    </w:p>
+    <w:p>
+      <w:pPr>
+        <w:rPr>
+          <w:rFonts w:ascii="Menlo" w:hAnsi="Menlo" w:cs="Menlo"/>
+          <w:color w:val="000000"/>
+          <w:sz w:val="22"/>
+          <w:szCs w:val="22"/>
+        </w:rPr>
+      </w:pPr>
+    </w:p>
+    <w:p>
+      <w:pPr>
+        <w:rPr>
+          <w:rFonts w:ascii="Menlo" w:hAnsi="Menlo" w:cs="Menlo"/>
+          <w:color w:val="000000"/>
+          <w:sz w:val="22"/>
+          <w:szCs w:val="22"/>
+        </w:rPr>
+      </w:pPr>
+    </w:p>
+    <w:p>
+      <w:pPr>
+        <w:rPr>
+          <w:rFonts w:ascii="Menlo" w:hAnsi="Menlo" w:cs="Menlo"/>
+          <w:color w:val="000000"/>
+          <w:sz w:val="22"/>
+          <w:szCs w:val="22"/>
+        </w:rPr>
+      </w:pPr>
+      <w:r>
+        <w:rPr>
+          <w:rFonts w:ascii="Menlo" w:hAnsi="Menlo" w:cs="Menlo"/>
+          <w:color w:val="000000"/>
+          <w:sz w:val="22"/>
+          <w:szCs w:val="22"/>
+        </w:rPr>
+        <w:t>Fast forward of me writing a complicated bicep file</w:t>
+      </w:r>
+    </w:p>
+    <w:p>
+      <w:pPr>
+        <w:rPr>
+          <w:rFonts w:ascii="Menlo" w:hAnsi="Menlo" w:cs="Menlo"/>
+          <w:color w:val="000000"/>
+          <w:sz w:val="22"/>
+          <w:szCs w:val="22"/>
+        </w:rPr>
+      </w:pPr>
+      <w:r>
+        <w:rPr>
+          <w:rFonts w:ascii="Menlo" w:hAnsi="Menlo" w:cs="Menlo"/>
+          <w:color w:val="000000"/>
+          <w:sz w:val="22"/>
+          <w:szCs w:val="22"/>
+        </w:rPr>
+        <w:t>Pipeline deploying (validating then deploying)</w:t>
+      </w:r>
+    </w:p>
+    <w:p>
+      <w:pPr>
+        <w:rPr>
+          <w:rFonts w:ascii="Menlo" w:hAnsi="Menlo" w:cs="Menlo"/>
+          <w:color w:val="000000"/>
+          <w:sz w:val="22"/>
+          <w:szCs w:val="22"/>
+        </w:rPr>
+      </w:pPr>
+    </w:p>
+    <w:p>
+      <w:pPr>
+        <w:rPr>
+          <w:rFonts w:ascii="Menlo" w:hAnsi="Menlo" w:cs="Menlo"/>
+          <w:color w:val="000000"/>
+          <w:sz w:val="22"/>
+          <w:szCs w:val="22"/>
+        </w:rPr>
+      </w:pPr>
+      <w:r>
+        <w:rPr>
+          <w:rFonts w:ascii="Menlo" w:hAnsi="Menlo" w:cs="Menlo"/>
+          <w:color w:val="000000"/>
+          <w:sz w:val="22"/>
+          <w:szCs w:val="22"/>
+        </w:rPr>
+        <w:t>** the most through Udemy course</w:t>
       </w:r>
     </w:p>
     <w:p>
@@ -582,74 +845,419 @@
     <w:p/>
     <w:p>
       <w:r>
+        <w:t xml:space="preserve">Deploying resource groups, deployment </w:t>
+      </w:r>
+      <w:proofErr w:type="gramStart"/>
+      <w:r>
+        <w:t>scopes</w:t>
+      </w:r>
+      <w:r>
+        <w:t xml:space="preserve"> </w:t>
+      </w:r>
+      <w:r>
+        <w:t xml:space="preserve"> </w:t>
+      </w:r>
+      <w:r>
+        <w:t>Where</w:t>
+      </w:r>
+      <w:proofErr w:type="gramEnd"/>
+      <w:r>
+        <w:t xml:space="preserve"> should I show them deploying resource groups?</w:t>
+      </w:r>
+    </w:p>
+    <w:p>
+      <w:r>
+        <w:rPr>
+          <w:noProof/>
+        </w:rPr>
+        <w:drawing>
+          <wp:inline distT="0" distB="0" distL="0" distR="0" wp14:anchorId="0FAC0CD7" wp14:editId="4C3C01F7">
+            <wp:extent cx="5731510" cy="3014980"/>
+            <wp:effectExtent l="0" t="0" r="0" b="0"/>
+            <wp:docPr id="991365769" name="Picture 991365769"/>
+            <wp:cNvGraphicFramePr>
+              <a:graphicFrameLocks xmlns:a="http://schemas.openxmlformats.org/drawingml/2006/main" noChangeAspect="1"/>
+            </wp:cNvGraphicFramePr>
+            <a:graphic xmlns:a="http://schemas.openxmlformats.org/drawingml/2006/main">
+              <a:graphicData uri="http://schemas.openxmlformats.org/drawingml/2006/picture">
+                <pic:pic xmlns:pic="http://schemas.openxmlformats.org/drawingml/2006/picture">
+                  <pic:nvPicPr>
+                    <pic:cNvPr id="1089342546" name="Picture 1089342546"/>
+                    <pic:cNvPicPr/>
+                  </pic:nvPicPr>
+                  <pic:blipFill>
+                    <a:blip r:embed="rId5">
+                      <a:extLst>
+                        <a:ext uri="{BEBA8EAE-BF5A-486C-A8C5-ECC9F3942E4B}">
+                          <a14:imgProps xmlns:a14="http://schemas.microsoft.com/office/drawing/2010/main">
+                            <a14:imgLayer r:embed="rId6">
+                              <a14:imgEffect>
+                                <a14:backgroundRemoval t="10000" b="90000" l="10000" r="90000">
+                                  <a14:foregroundMark x1="20216" y1="47077" x2="20216" y2="47077"/>
+                                  <a14:foregroundMark x1="24542" y1="46130" x2="24542" y2="46130"/>
+                                  <a14:foregroundMark x1="24542" y1="54344" x2="24542" y2="54344"/>
+                                  <a14:foregroundMark x1="19218" y1="46919" x2="19218" y2="46919"/>
+                                  <a14:foregroundMark x1="20050" y1="54818" x2="20050" y2="54818"/>
+                                  <a14:foregroundMark x1="18136" y1="44550" x2="18136" y2="44550"/>
+                                  <a14:foregroundMark x1="18303" y1="44550" x2="19717" y2="46445"/>
+                                  <a14:foregroundMark x1="30948" y1="48657" x2="30948" y2="48657"/>
+                                  <a14:foregroundMark x1="30200" y1="46603" x2="30616" y2="47709"/>
+                                  <a14:foregroundMark x1="36689" y1="49131" x2="36772" y2="51817"/>
+                                  <a14:foregroundMark x1="38519" y1="50395" x2="38436" y2="53397"/>
+                                  <a14:foregroundMark x1="42429" y1="49921" x2="42180" y2="53870"/>
+                                  <a14:foregroundMark x1="44759" y1="50395" x2="44592" y2="54186"/>
+                                  <a14:foregroundMark x1="49501" y1="51659" x2="49334" y2="49289"/>
+                                  <a14:foregroundMark x1="53245" y1="48815" x2="52080" y2="50869"/>
+                                  <a14:foregroundMark x1="56905" y1="47077" x2="57321" y2="49763"/>
+                                  <a14:foregroundMark x1="65058" y1="46445" x2="64143" y2="48183"/>
+                                  <a14:foregroundMark x1="70300" y1="49605" x2="69884" y2="50869"/>
+                                  <a14:foregroundMark x1="72463" y1="49289" x2="72546" y2="51343"/>
+                                  <a14:foregroundMark x1="76955" y1="48973" x2="77121" y2="50395"/>
+                                  <a14:foregroundMark x1="36855" y1="45182" x2="36855" y2="45182"/>
+                                  <a14:backgroundMark x1="19717" y1="49921" x2="19717" y2="49921"/>
+                                  <a14:backgroundMark x1="19551" y1="49921" x2="18136" y2="50079"/>
+                                  <a14:backgroundMark x1="21215" y1="49763" x2="18719" y2="49763"/>
+                                  <a14:backgroundMark x1="65474" y1="49763" x2="65474" y2="49763"/>
+                                  <a14:backgroundMark x1="81032" y1="49763" x2="81032" y2="49763"/>
+                                </a14:backgroundRemoval>
+                              </a14:imgEffect>
+                            </a14:imgLayer>
+                          </a14:imgProps>
+                        </a:ext>
+                        <a:ext uri="{28A0092B-C50C-407E-A947-70E740481C1C}">
+                          <a14:useLocalDpi xmlns:a14="http://schemas.microsoft.com/office/drawing/2010/main" val="0"/>
+                        </a:ext>
+                      </a:extLst>
+                    </a:blip>
+                    <a:stretch>
+                      <a:fillRect/>
+                    </a:stretch>
+                  </pic:blipFill>
+                  <pic:spPr>
+                    <a:xfrm>
+                      <a:off x="0" y="0"/>
+                      <a:ext cx="5731510" cy="3014980"/>
+                    </a:xfrm>
+                    <a:prstGeom prst="rect">
+                      <a:avLst/>
+                    </a:prstGeom>
+                    <a:solidFill>
+                      <a:schemeClr val="tx1"/>
+                    </a:solidFill>
+                  </pic:spPr>
+                </pic:pic>
+              </a:graphicData>
+            </a:graphic>
+          </wp:inline>
+        </w:drawing>
+      </w:r>
+    </w:p>
+    <w:p>
+      <w:r>
+        <w:rPr>
+          <w:noProof/>
+        </w:rPr>
         <w:lastRenderedPageBreak/>
-        <w:t xml:space="preserve">Deploying resource groups, deployment </w:t>
-      </w:r>
-      <w:proofErr w:type="gramStart"/>
-      <w:r>
-        <w:t>scopes</w:t>
-      </w:r>
-      <w:r>
-        <w:t xml:space="preserve"> </w:t>
-      </w:r>
-      <w:r>
-        <w:t xml:space="preserve"> </w:t>
-      </w:r>
-      <w:r>
-        <w:t>Where</w:t>
-      </w:r>
-      <w:proofErr w:type="gramEnd"/>
-      <w:r>
-        <w:t xml:space="preserve"> should I show them deploying resource groups?</w:t>
+        <w:drawing>
+          <wp:inline distT="0" distB="0" distL="0" distR="0" wp14:anchorId="7299B250" wp14:editId="3A7C9684">
+            <wp:extent cx="5731510" cy="3014980"/>
+            <wp:effectExtent l="0" t="0" r="0" b="0"/>
+            <wp:docPr id="1089342546" name="Picture 3"/>
+            <wp:cNvGraphicFramePr>
+              <a:graphicFrameLocks xmlns:a="http://schemas.openxmlformats.org/drawingml/2006/main" noChangeAspect="1"/>
+            </wp:cNvGraphicFramePr>
+            <a:graphic xmlns:a="http://schemas.openxmlformats.org/drawingml/2006/main">
+              <a:graphicData uri="http://schemas.openxmlformats.org/drawingml/2006/picture">
+                <pic:pic xmlns:pic="http://schemas.openxmlformats.org/drawingml/2006/picture">
+                  <pic:nvPicPr>
+                    <pic:cNvPr id="1089342546" name="Picture 1089342546"/>
+                    <pic:cNvPicPr/>
+                  </pic:nvPicPr>
+                  <pic:blipFill>
+                    <a:blip r:embed="rId7">
+                      <a:extLst>
+                        <a:ext uri="{28A0092B-C50C-407E-A947-70E740481C1C}">
+                          <a14:useLocalDpi xmlns:a14="http://schemas.microsoft.com/office/drawing/2010/main" val="0"/>
+                        </a:ext>
+                      </a:extLst>
+                    </a:blip>
+                    <a:stretch>
+                      <a:fillRect/>
+                    </a:stretch>
+                  </pic:blipFill>
+                  <pic:spPr>
+                    <a:xfrm>
+                      <a:off x="0" y="0"/>
+                      <a:ext cx="5731510" cy="3014980"/>
+                    </a:xfrm>
+                    <a:prstGeom prst="rect">
+                      <a:avLst/>
+                    </a:prstGeom>
+                  </pic:spPr>
+                </pic:pic>
+              </a:graphicData>
+            </a:graphic>
+          </wp:inline>
+        </w:drawing>
+      </w:r>
+    </w:p>
+    <w:p>
+      <w:r>
+        <w:rPr>
+          <w:noProof/>
+        </w:rPr>
+        <w:lastRenderedPageBreak/>
+        <w:drawing>
+          <wp:inline distT="0" distB="0" distL="0" distR="0" wp14:anchorId="584BBCF7" wp14:editId="2F4D2346">
+            <wp:extent cx="5731510" cy="3223895"/>
+            <wp:effectExtent l="0" t="0" r="0" b="0"/>
+            <wp:docPr id="1321610436" name="Picture 1"/>
+            <wp:cNvGraphicFramePr>
+              <a:graphicFrameLocks xmlns:a="http://schemas.openxmlformats.org/drawingml/2006/main" noChangeAspect="1"/>
+            </wp:cNvGraphicFramePr>
+            <a:graphic xmlns:a="http://schemas.openxmlformats.org/drawingml/2006/main">
+              <a:graphicData uri="http://schemas.openxmlformats.org/drawingml/2006/picture">
+                <pic:pic xmlns:pic="http://schemas.openxmlformats.org/drawingml/2006/picture">
+                  <pic:nvPicPr>
+                    <pic:cNvPr id="1321610436" name="Picture 1321610436"/>
+                    <pic:cNvPicPr/>
+                  </pic:nvPicPr>
+                  <pic:blipFill>
+                    <a:blip r:embed="rId8">
+                      <a:extLst>
+                        <a:ext uri="{BEBA8EAE-BF5A-486C-A8C5-ECC9F3942E4B}">
+                          <a14:imgProps xmlns:a14="http://schemas.microsoft.com/office/drawing/2010/main">
+                            <a14:imgLayer r:embed="rId9">
+                              <a14:imgEffect>
+                                <a14:backgroundRemoval t="9896" b="89931" l="5469" r="96094">
+                                  <a14:foregroundMark x1="9375" y1="43750" x2="9375" y2="43750"/>
+                                  <a14:foregroundMark x1="9277" y1="44444" x2="8008" y2="47743"/>
+                                  <a14:foregroundMark x1="5859" y1="50694" x2="5664" y2="52083"/>
+                                  <a14:foregroundMark x1="39063" y1="45833" x2="39063" y2="45833"/>
+                                  <a14:foregroundMark x1="38965" y1="42361" x2="38965" y2="42361"/>
+                                  <a14:foregroundMark x1="48926" y1="47743" x2="48926" y2="47743"/>
+                                  <a14:foregroundMark x1="54688" y1="45660" x2="54688" y2="45660"/>
+                                  <a14:foregroundMark x1="59082" y1="46875" x2="59082" y2="46875"/>
+                                  <a14:foregroundMark x1="64746" y1="44965" x2="64746" y2="44965"/>
+                                  <a14:foregroundMark x1="84180" y1="48958" x2="84180" y2="48958"/>
+                                  <a14:foregroundMark x1="89453" y1="48958" x2="89453" y2="48958"/>
+                                  <a14:foregroundMark x1="92871" y1="48264" x2="92871" y2="48264"/>
+                                  <a14:foregroundMark x1="96094" y1="48090" x2="96094" y2="48090"/>
+                                  <a14:foregroundMark x1="87402" y1="48785" x2="87402" y2="48785"/>
+                                  <a14:foregroundMark x1="91602" y1="46007" x2="91602" y2="46007"/>
+                                  <a14:foregroundMark x1="45508" y1="49479" x2="45508" y2="49479"/>
+                                  <a14:foregroundMark x1="45996" y1="47743" x2="45996" y2="47743"/>
+                                  <a14:foregroundMark x1="45605" y1="47396" x2="45605" y2="47396"/>
+                                  <a14:foregroundMark x1="45508" y1="46875" x2="45410" y2="52604"/>
+                                  <a14:foregroundMark x1="47363" y1="46007" x2="47363" y2="46007"/>
+                                  <a14:foregroundMark x1="45410" y1="46007" x2="45410" y2="46007"/>
+                                  <a14:foregroundMark x1="45313" y1="45833" x2="45313" y2="45833"/>
+                                  <a14:foregroundMark x1="40918" y1="49653" x2="40918" y2="49653"/>
+                                  <a14:foregroundMark x1="38867" y1="50868" x2="38867" y2="50868"/>
+                                  <a14:foregroundMark x1="36719" y1="51215" x2="36719" y2="51215"/>
+                                  <a14:foregroundMark x1="31641" y1="45660" x2="31641" y2="45660"/>
+                                  <a14:foregroundMark x1="29980" y1="46875" x2="29980" y2="46875"/>
+                                  <a14:foregroundMark x1="30273" y1="42882" x2="30273" y2="42882"/>
+                                  <a14:foregroundMark x1="29980" y1="42535" x2="29980" y2="42535"/>
+                                  <a14:foregroundMark x1="29688" y1="42535" x2="29688" y2="42535"/>
+                                  <a14:foregroundMark x1="31055" y1="43403" x2="31055" y2="43403"/>
+                                  <a14:foregroundMark x1="31250" y1="44271" x2="31250" y2="44271"/>
+                                  <a14:foregroundMark x1="30566" y1="42535" x2="31152" y2="44271"/>
+                                  <a14:foregroundMark x1="31250" y1="44792" x2="31250" y2="44792"/>
+                                  <a14:foregroundMark x1="30566" y1="42708" x2="30566" y2="42708"/>
+                                  <a14:foregroundMark x1="36523" y1="43229" x2="36523" y2="43229"/>
+                                  <a14:foregroundMark x1="36523" y1="42535" x2="36523" y2="42535"/>
+                                  <a14:foregroundMark x1="34766" y1="46875" x2="34766" y2="46875"/>
+                                  <a14:foregroundMark x1="45605" y1="53646" x2="45605" y2="53646"/>
+                                  <a14:foregroundMark x1="45313" y1="53125" x2="45313" y2="53125"/>
+                                  <a14:foregroundMark x1="45313" y1="53472" x2="45410" y2="52257"/>
+                                  <a14:foregroundMark x1="45605" y1="45139" x2="45605" y2="45139"/>
+                                  <a14:foregroundMark x1="46973" y1="45833" x2="45996" y2="46875"/>
+                                  <a14:foregroundMark x1="45605" y1="45660" x2="45215" y2="47569"/>
+                                  <a14:foregroundMark x1="45801" y1="46354" x2="45508" y2="53472"/>
+                                  <a14:foregroundMark x1="41347" y1="48785" x2="40723" y2="49479"/>
+                                  <a14:foregroundMark x1="38574" y1="48264" x2="38965" y2="50868"/>
+                                  <a14:foregroundMark x1="36523" y1="47743" x2="36816" y2="50694"/>
+                                  <a14:foregroundMark x1="34955" y1="45982" x2="34277" y2="48090"/>
+                                  <a14:foregroundMark x1="35840" y1="43229" x2="35745" y2="43525"/>
+                                  <a14:foregroundMark x1="36558" y1="46386" x2="36621" y2="50174"/>
+                                  <a14:foregroundMark x1="30273" y1="42708" x2="31641" y2="46007"/>
+                                  <a14:foregroundMark x1="30664" y1="43750" x2="29980" y2="44618"/>
+                                  <a14:foregroundMark x1="80957" y1="48958" x2="80957" y2="48958"/>
+                                  <a14:foregroundMark x1="46387" y1="46528" x2="46387" y2="46528"/>
+                                  <a14:foregroundMark x1="46680" y1="46354" x2="46191" y2="47049"/>
+                                  <a14:foregroundMark x1="30273" y1="43750" x2="30664" y2="44444"/>
+                                  <a14:foregroundMark x1="45801" y1="46007" x2="46777" y2="46354"/>
+                                  <a14:foregroundMark x1="46680" y1="46354" x2="45605" y2="46528"/>
+                                  <a14:foregroundMark x1="46484" y1="46007" x2="46484" y2="46007"/>
+                                  <a14:foregroundMark x1="46289" y1="46007" x2="46289" y2="46007"/>
+                                  <a14:foregroundMark x1="46289" y1="46354" x2="46289" y2="46354"/>
+                                  <a14:foregroundMark x1="46289" y1="46354" x2="46289" y2="46354"/>
+                                  <a14:foregroundMark x1="46289" y1="46354" x2="45801" y2="46875"/>
+                                  <a14:backgroundMark x1="32700" y1="46007" x2="32215" y2="45660"/>
+                                  <a14:backgroundMark x1="32973" y1="46202" x2="32700" y2="46007"/>
+                                  <a14:backgroundMark x1="75098" y1="47743" x2="75098" y2="47743"/>
+                                  <a14:backgroundMark x1="75195" y1="47222" x2="75195" y2="47222"/>
+                                  <a14:backgroundMark x1="75586" y1="47917" x2="75586" y2="47917"/>
+                                  <a14:backgroundMark x1="75781" y1="47569" x2="75781" y2="47569"/>
+                                  <a14:backgroundMark x1="75684" y1="47396" x2="75684" y2="47396"/>
+                                  <a14:backgroundMark x1="75684" y1="47569" x2="75684" y2="47569"/>
+                                  <a14:backgroundMark x1="75684" y1="47222" x2="75391" y2="48090"/>
+                                  <a14:backgroundMark x1="94238" y1="47917" x2="94238" y2="47917"/>
+                                  <a14:backgroundMark x1="42285" y1="47222" x2="42285" y2="47222"/>
+                                  <a14:backgroundMark x1="42578" y1="47396" x2="42578" y2="47396"/>
+                                  <a14:backgroundMark x1="42676" y1="47222" x2="42676" y2="47222"/>
+                                  <a14:backgroundMark x1="42090" y1="47743" x2="42090" y2="47743"/>
+                                  <a14:backgroundMark x1="41895" y1="48438" x2="43164" y2="47569"/>
+                                  <a14:backgroundMark x1="42578" y1="47743" x2="41992" y2="48785"/>
+                                  <a14:backgroundMark x1="42090" y1="48438" x2="42090" y2="48438"/>
+                                  <a14:backgroundMark x1="41895" y1="48611" x2="41895" y2="48611"/>
+                                  <a14:backgroundMark x1="41895" y1="48264" x2="41895" y2="48958"/>
+                                  <a14:backgroundMark x1="41602" y1="48438" x2="41602" y2="48438"/>
+                                  <a14:backgroundMark x1="41797" y1="48438" x2="41797" y2="48438"/>
+                                  <a14:backgroundMark x1="41602" y1="48785" x2="41602" y2="48785"/>
+                                  <a14:backgroundMark x1="41602" y1="48785" x2="41602" y2="48785"/>
+                                  <a14:backgroundMark x1="35742" y1="45660" x2="35742" y2="45660"/>
+                                  <a14:backgroundMark x1="35742" y1="45313" x2="35742" y2="45313"/>
+                                  <a14:backgroundMark x1="35938" y1="44792" x2="35938" y2="44792"/>
+                                  <a14:backgroundMark x1="35840" y1="44618" x2="35840" y2="44618"/>
+                                  <a14:backgroundMark x1="35840" y1="44965" x2="35742" y2="46181"/>
+                                  <a14:backgroundMark x1="36230" y1="43750" x2="35840" y2="46354"/>
+                                  <a14:backgroundMark x1="42676" y1="47569" x2="41797" y2="49306"/>
+                                  <a14:backgroundMark x1="43164" y1="48785" x2="41504" y2="49132"/>
+                                  <a14:backgroundMark x1="42676" y1="49306" x2="43848" y2="47049"/>
+                                  <a14:backgroundMark x1="42871" y1="49306" x2="41797" y2="49826"/>
+                                  <a14:backgroundMark x1="42383" y1="49479" x2="41406" y2="48785"/>
+                                </a14:backgroundRemoval>
+                              </a14:imgEffect>
+                            </a14:imgLayer>
+                          </a14:imgProps>
+                        </a:ext>
+                        <a:ext uri="{28A0092B-C50C-407E-A947-70E740481C1C}">
+                          <a14:useLocalDpi xmlns:a14="http://schemas.microsoft.com/office/drawing/2010/main" val="0"/>
+                        </a:ext>
+                      </a:extLst>
+                    </a:blip>
+                    <a:stretch>
+                      <a:fillRect/>
+                    </a:stretch>
+                  </pic:blipFill>
+                  <pic:spPr>
+                    <a:xfrm>
+                      <a:off x="0" y="0"/>
+                      <a:ext cx="5731510" cy="3223895"/>
+                    </a:xfrm>
+                    <a:prstGeom prst="rect">
+                      <a:avLst/>
+                    </a:prstGeom>
+                  </pic:spPr>
+                </pic:pic>
+              </a:graphicData>
+            </a:graphic>
+          </wp:inline>
+        </w:drawing>
+      </w:r>
+      <w:r>
+        <w:rPr>
+          <w:noProof/>
+        </w:rPr>
+        <w:drawing>
+          <wp:inline distT="0" distB="0" distL="0" distR="0" wp14:anchorId="42EAE9DF" wp14:editId="190B5B2F">
+            <wp:extent cx="5731510" cy="3014980"/>
+            <wp:effectExtent l="0" t="0" r="0" b="0"/>
+            <wp:docPr id="33816046" name="Picture 2"/>
+            <wp:cNvGraphicFramePr>
+              <a:graphicFrameLocks xmlns:a="http://schemas.openxmlformats.org/drawingml/2006/main" noChangeAspect="1"/>
+            </wp:cNvGraphicFramePr>
+            <a:graphic xmlns:a="http://schemas.openxmlformats.org/drawingml/2006/main">
+              <a:graphicData uri="http://schemas.openxmlformats.org/drawingml/2006/picture">
+                <pic:pic xmlns:pic="http://schemas.openxmlformats.org/drawingml/2006/picture">
+                  <pic:nvPicPr>
+                    <pic:cNvPr id="33816046" name="Picture 33816046"/>
+                    <pic:cNvPicPr/>
+                  </pic:nvPicPr>
+                  <pic:blipFill>
+                    <a:blip r:embed="rId10">
+                      <a:extLst>
+                        <a:ext uri="{BEBA8EAE-BF5A-486C-A8C5-ECC9F3942E4B}">
+                          <a14:imgProps xmlns:a14="http://schemas.microsoft.com/office/drawing/2010/main">
+                            <a14:imgLayer r:embed="rId11">
+                              <a14:imgEffect>
+                                <a14:backgroundRemoval t="10000" b="90000" l="10000" r="90000"/>
+                              </a14:imgEffect>
+                            </a14:imgLayer>
+                          </a14:imgProps>
+                        </a:ext>
+                        <a:ext uri="{28A0092B-C50C-407E-A947-70E740481C1C}">
+                          <a14:useLocalDpi xmlns:a14="http://schemas.microsoft.com/office/drawing/2010/main" val="0"/>
+                        </a:ext>
+                      </a:extLst>
+                    </a:blip>
+                    <a:stretch>
+                      <a:fillRect/>
+                    </a:stretch>
+                  </pic:blipFill>
+                  <pic:spPr>
+                    <a:xfrm>
+                      <a:off x="0" y="0"/>
+                      <a:ext cx="5731510" cy="3014980"/>
+                    </a:xfrm>
+                    <a:prstGeom prst="rect">
+                      <a:avLst/>
+                    </a:prstGeom>
+                  </pic:spPr>
+                </pic:pic>
+              </a:graphicData>
+            </a:graphic>
+          </wp:inline>
+        </w:drawing>
+      </w:r>
+    </w:p>
+    <w:p>
+      <w:r>
+        <w:t>Resource scopes</w:t>
+      </w:r>
+    </w:p>
+    <w:p>
+      <w:r>
+        <w:t>Parents</w:t>
+      </w:r>
+    </w:p>
+    <w:p>
+      <w:r>
+        <w:t>Union</w:t>
+      </w:r>
+    </w:p>
+    <w:p>
+      <w:r>
+        <w:t>String functions</w:t>
       </w:r>
     </w:p>
     <w:p/>
+    <w:p>
+      <w:r>
+        <w:t>Arrays, default values</w:t>
+      </w:r>
+    </w:p>
+    <w:p>
+      <w:r>
+        <w:t xml:space="preserve">Variable array for container names? </w:t>
+      </w:r>
+    </w:p>
     <w:p/>
     <w:p>
       <w:r>
-        <w:t>Resource scopes</w:t>
-      </w:r>
-    </w:p>
-    <w:p>
-      <w:r>
-        <w:t>Parents</w:t>
-      </w:r>
-    </w:p>
-    <w:p>
-      <w:r>
-        <w:t>Union</w:t>
-      </w:r>
-    </w:p>
-    <w:p>
-      <w:r>
-        <w:t>String functions</w:t>
+        <w:t>Dependencies – implicit, explicit</w:t>
+      </w:r>
+      <w:r>
+        <w:t xml:space="preserve">, </w:t>
+      </w:r>
+      <w:r>
+        <w:t>Visualize dependencies</w:t>
       </w:r>
     </w:p>
     <w:p/>
     <w:p>
-      <w:r>
-        <w:t>Arrays, default values</w:t>
-      </w:r>
-    </w:p>
-    <w:p>
-      <w:r>
-        <w:t xml:space="preserve">Variable array for container names? </w:t>
-      </w:r>
-    </w:p>
-    <w:p/>
-    <w:p>
-      <w:r>
-        <w:t>Dependencies – implicit, explicit</w:t>
-      </w:r>
-      <w:r>
-        <w:t xml:space="preserve">, </w:t>
-      </w:r>
-      <w:r>
-        <w:t>Visualize dependencies</w:t>
-      </w:r>
-    </w:p>
-    <w:p/>
-    <w:p>
       <w:pPr>
         <w:rPr>
           <w:b/>
@@ -782,6 +1390,7 @@
           <w:color w:val="FF0000"/>
           <w:lang w:eastAsia="en-GB"/>
         </w:rPr>
+        <w:lastRenderedPageBreak/>
         <w:t xml:space="preserve">Lesson 5: Bicep </w:t>
       </w:r>
       <w:r>
@@ -1292,6 +1901,509 @@
     </w:p>
     <w:p>
       <w:pPr>
+        <w:rPr>
+          <w:lang w:eastAsia="en-GB"/>
+        </w:rPr>
+      </w:pPr>
+    </w:p>
+    <w:p>
+      <w:pPr>
+        <w:pStyle w:val="NormalWeb"/>
+        <w:pBdr>
+          <w:top w:val="single" w:sz="2" w:space="0" w:color="D9D9E3"/>
+          <w:left w:val="single" w:sz="2" w:space="0" w:color="D9D9E3"/>
+          <w:bottom w:val="single" w:sz="2" w:space="0" w:color="D9D9E3"/>
+          <w:right w:val="single" w:sz="2" w:space="0" w:color="D9D9E3"/>
+        </w:pBdr>
+        <w:shd w:val="clear" w:color="auto" w:fill="F7F7F8"/>
+        <w:spacing w:before="300" w:beforeAutospacing="0" w:after="300" w:afterAutospacing="0"/>
+        <w:rPr>
+          <w:rFonts w:ascii="Segoe UI" w:hAnsi="Segoe UI" w:cs="Segoe UI"/>
+          <w:color w:val="374151"/>
+        </w:rPr>
+      </w:pPr>
+      <w:r>
+        <w:rPr>
+          <w:rFonts w:ascii="Segoe UI" w:hAnsi="Segoe UI" w:cs="Segoe UI"/>
+          <w:color w:val="374151"/>
+        </w:rPr>
+        <w:t>Host (On-Screen): Welcome to our Azure Bicep course! In this video, we'll introduce you to Azure Bicep, a powerful infrastructure-as-code tool for deploying and managing Azure resources.</w:t>
+      </w:r>
+    </w:p>
+    <w:p>
+      <w:pPr>
+        <w:pStyle w:val="NormalWeb"/>
+        <w:pBdr>
+          <w:top w:val="single" w:sz="2" w:space="0" w:color="D9D9E3"/>
+          <w:left w:val="single" w:sz="2" w:space="0" w:color="D9D9E3"/>
+          <w:bottom w:val="single" w:sz="2" w:space="0" w:color="D9D9E3"/>
+          <w:right w:val="single" w:sz="2" w:space="0" w:color="D9D9E3"/>
+        </w:pBdr>
+        <w:shd w:val="clear" w:color="auto" w:fill="F7F7F8"/>
+        <w:spacing w:before="300" w:beforeAutospacing="0" w:after="300" w:afterAutospacing="0"/>
+        <w:rPr>
+          <w:rFonts w:ascii="Segoe UI" w:hAnsi="Segoe UI" w:cs="Segoe UI"/>
+          <w:color w:val="374151"/>
+        </w:rPr>
+      </w:pPr>
+      <w:r>
+        <w:rPr>
+          <w:rFonts w:ascii="Segoe UI" w:hAnsi="Segoe UI" w:cs="Segoe UI"/>
+          <w:color w:val="374151"/>
+        </w:rPr>
+        <w:t>[Title Slide: Introducing Azure Bicep]</w:t>
+      </w:r>
+    </w:p>
+    <w:p>
+      <w:pPr>
+        <w:pStyle w:val="NormalWeb"/>
+        <w:pBdr>
+          <w:top w:val="single" w:sz="2" w:space="0" w:color="D9D9E3"/>
+          <w:left w:val="single" w:sz="2" w:space="0" w:color="D9D9E3"/>
+          <w:bottom w:val="single" w:sz="2" w:space="0" w:color="D9D9E3"/>
+          <w:right w:val="single" w:sz="2" w:space="0" w:color="D9D9E3"/>
+        </w:pBdr>
+        <w:shd w:val="clear" w:color="auto" w:fill="F7F7F8"/>
+        <w:spacing w:before="300" w:beforeAutospacing="0" w:after="300" w:afterAutospacing="0"/>
+        <w:rPr>
+          <w:rFonts w:ascii="Segoe UI" w:hAnsi="Segoe UI" w:cs="Segoe UI"/>
+          <w:color w:val="374151"/>
+        </w:rPr>
+      </w:pPr>
+      <w:r>
+        <w:rPr>
+          <w:rFonts w:ascii="Segoe UI" w:hAnsi="Segoe UI" w:cs="Segoe UI"/>
+          <w:color w:val="374151"/>
+        </w:rPr>
+        <w:t>Host (On-Screen): Azure Bicep is a domain-specific language (DSL) designed specifically for Azure deployments. It provides a simplified and streamlined approach to provisioning and managing Azure resources, making infrastructure-as-code more accessible and efficient.</w:t>
+      </w:r>
+    </w:p>
+    <w:p>
+      <w:pPr>
+        <w:pStyle w:val="NormalWeb"/>
+        <w:pBdr>
+          <w:top w:val="single" w:sz="2" w:space="0" w:color="D9D9E3"/>
+          <w:left w:val="single" w:sz="2" w:space="0" w:color="D9D9E3"/>
+          <w:bottom w:val="single" w:sz="2" w:space="0" w:color="D9D9E3"/>
+          <w:right w:val="single" w:sz="2" w:space="0" w:color="D9D9E3"/>
+        </w:pBdr>
+        <w:shd w:val="clear" w:color="auto" w:fill="F7F7F8"/>
+        <w:spacing w:before="300" w:beforeAutospacing="0" w:after="300" w:afterAutospacing="0"/>
+        <w:rPr>
+          <w:rFonts w:ascii="Segoe UI" w:hAnsi="Segoe UI" w:cs="Segoe UI"/>
+          <w:color w:val="374151"/>
+        </w:rPr>
+      </w:pPr>
+      <w:r>
+        <w:rPr>
+          <w:rFonts w:ascii="Segoe UI" w:hAnsi="Segoe UI" w:cs="Segoe UI"/>
+          <w:color w:val="374151"/>
+        </w:rPr>
+        <w:t>[Slide 1: Benefits]</w:t>
+      </w:r>
+    </w:p>
+    <w:p>
+      <w:pPr>
+        <w:pStyle w:val="NormalWeb"/>
+        <w:pBdr>
+          <w:top w:val="single" w:sz="2" w:space="0" w:color="D9D9E3"/>
+          <w:left w:val="single" w:sz="2" w:space="0" w:color="D9D9E3"/>
+          <w:bottom w:val="single" w:sz="2" w:space="0" w:color="D9D9E3"/>
+          <w:right w:val="single" w:sz="2" w:space="0" w:color="D9D9E3"/>
+        </w:pBdr>
+        <w:shd w:val="clear" w:color="auto" w:fill="F7F7F8"/>
+        <w:spacing w:before="300" w:beforeAutospacing="0" w:after="300" w:afterAutospacing="0"/>
+        <w:rPr>
+          <w:rFonts w:ascii="Segoe UI" w:hAnsi="Segoe UI" w:cs="Segoe UI"/>
+          <w:color w:val="374151"/>
+        </w:rPr>
+      </w:pPr>
+      <w:r>
+        <w:rPr>
+          <w:rFonts w:ascii="Segoe UI" w:hAnsi="Segoe UI" w:cs="Segoe UI"/>
+          <w:color w:val="374151"/>
+        </w:rPr>
+        <w:t>Host (On-Screen): So, why should you consider using Azure Bicep? Well, let's take a look at some of its key benefits.</w:t>
+      </w:r>
+    </w:p>
+    <w:p>
+      <w:pPr>
+        <w:pStyle w:val="NormalWeb"/>
+        <w:pBdr>
+          <w:top w:val="single" w:sz="2" w:space="0" w:color="D9D9E3"/>
+          <w:left w:val="single" w:sz="2" w:space="0" w:color="D9D9E3"/>
+          <w:bottom w:val="single" w:sz="2" w:space="0" w:color="D9D9E3"/>
+          <w:right w:val="single" w:sz="2" w:space="0" w:color="D9D9E3"/>
+        </w:pBdr>
+        <w:shd w:val="clear" w:color="auto" w:fill="F7F7F8"/>
+        <w:spacing w:before="300" w:beforeAutospacing="0" w:after="300" w:afterAutospacing="0"/>
+        <w:rPr>
+          <w:rFonts w:ascii="Segoe UI" w:hAnsi="Segoe UI" w:cs="Segoe UI"/>
+          <w:color w:val="374151"/>
+        </w:rPr>
+      </w:pPr>
+      <w:r>
+        <w:rPr>
+          <w:rFonts w:ascii="Segoe UI" w:hAnsi="Segoe UI" w:cs="Segoe UI"/>
+          <w:color w:val="374151"/>
+        </w:rPr>
+        <w:t>[Slide 2: Simplicity]</w:t>
+      </w:r>
+    </w:p>
+    <w:p>
+      <w:pPr>
+        <w:pStyle w:val="NormalWeb"/>
+        <w:pBdr>
+          <w:top w:val="single" w:sz="2" w:space="0" w:color="D9D9E3"/>
+          <w:left w:val="single" w:sz="2" w:space="0" w:color="D9D9E3"/>
+          <w:bottom w:val="single" w:sz="2" w:space="0" w:color="D9D9E3"/>
+          <w:right w:val="single" w:sz="2" w:space="0" w:color="D9D9E3"/>
+        </w:pBdr>
+        <w:shd w:val="clear" w:color="auto" w:fill="F7F7F8"/>
+        <w:spacing w:before="300" w:beforeAutospacing="0" w:after="300" w:afterAutospacing="0"/>
+        <w:rPr>
+          <w:rFonts w:ascii="Segoe UI" w:hAnsi="Segoe UI" w:cs="Segoe UI"/>
+          <w:color w:val="374151"/>
+        </w:rPr>
+      </w:pPr>
+      <w:r>
+        <w:rPr>
+          <w:rFonts w:ascii="Segoe UI" w:hAnsi="Segoe UI" w:cs="Segoe UI"/>
+          <w:color w:val="374151"/>
+        </w:rPr>
+        <w:lastRenderedPageBreak/>
+        <w:t>Host (On-Screen): First and foremost, Azure Bicep offers a simplified syntax and structure. Its syntax resembles JSON, making it easy to read and write. With Bicep, you can express your infrastructure requirements concisely and clearly, reducing the chances of errors and improving the overall development experience.</w:t>
+      </w:r>
+    </w:p>
+    <w:p>
+      <w:pPr>
+        <w:pStyle w:val="NormalWeb"/>
+        <w:pBdr>
+          <w:top w:val="single" w:sz="2" w:space="0" w:color="D9D9E3"/>
+          <w:left w:val="single" w:sz="2" w:space="0" w:color="D9D9E3"/>
+          <w:bottom w:val="single" w:sz="2" w:space="0" w:color="D9D9E3"/>
+          <w:right w:val="single" w:sz="2" w:space="0" w:color="D9D9E3"/>
+        </w:pBdr>
+        <w:shd w:val="clear" w:color="auto" w:fill="F7F7F8"/>
+        <w:spacing w:before="300" w:beforeAutospacing="0" w:after="300" w:afterAutospacing="0"/>
+        <w:rPr>
+          <w:rFonts w:ascii="Segoe UI" w:hAnsi="Segoe UI" w:cs="Segoe UI"/>
+          <w:color w:val="374151"/>
+        </w:rPr>
+      </w:pPr>
+      <w:r>
+        <w:rPr>
+          <w:rFonts w:ascii="Segoe UI" w:hAnsi="Segoe UI" w:cs="Segoe UI"/>
+          <w:color w:val="374151"/>
+        </w:rPr>
+        <w:t>[Slide 3: Familiarity]</w:t>
+      </w:r>
+    </w:p>
+    <w:p>
+      <w:pPr>
+        <w:pStyle w:val="NormalWeb"/>
+        <w:pBdr>
+          <w:top w:val="single" w:sz="2" w:space="0" w:color="D9D9E3"/>
+          <w:left w:val="single" w:sz="2" w:space="0" w:color="D9D9E3"/>
+          <w:bottom w:val="single" w:sz="2" w:space="0" w:color="D9D9E3"/>
+          <w:right w:val="single" w:sz="2" w:space="0" w:color="D9D9E3"/>
+        </w:pBdr>
+        <w:shd w:val="clear" w:color="auto" w:fill="F7F7F8"/>
+        <w:spacing w:before="300" w:beforeAutospacing="0" w:after="300" w:afterAutospacing="0"/>
+        <w:rPr>
+          <w:rFonts w:ascii="Segoe UI" w:hAnsi="Segoe UI" w:cs="Segoe UI"/>
+          <w:color w:val="374151"/>
+        </w:rPr>
+      </w:pPr>
+      <w:r>
+        <w:rPr>
+          <w:rFonts w:ascii="Segoe UI" w:hAnsi="Segoe UI" w:cs="Segoe UI"/>
+          <w:color w:val="374151"/>
+        </w:rPr>
+        <w:t>Host (On-Screen): Another advantage of Azure Bicep is its familiarity. If you've worked with Azure Resource Manager (ARM) templates before, you'll find Bicep quite familiar. Bicep is built on top of ARM templates, providing a higher-level abstraction that simplifies the authoring process while still leveraging the power of ARM underneath.</w:t>
+      </w:r>
+    </w:p>
+    <w:p>
+      <w:pPr>
+        <w:pStyle w:val="NormalWeb"/>
+        <w:pBdr>
+          <w:top w:val="single" w:sz="2" w:space="0" w:color="D9D9E3"/>
+          <w:left w:val="single" w:sz="2" w:space="0" w:color="D9D9E3"/>
+          <w:bottom w:val="single" w:sz="2" w:space="0" w:color="D9D9E3"/>
+          <w:right w:val="single" w:sz="2" w:space="0" w:color="D9D9E3"/>
+        </w:pBdr>
+        <w:shd w:val="clear" w:color="auto" w:fill="F7F7F8"/>
+        <w:spacing w:before="300" w:beforeAutospacing="0" w:after="300" w:afterAutospacing="0"/>
+        <w:rPr>
+          <w:rFonts w:ascii="Segoe UI" w:hAnsi="Segoe UI" w:cs="Segoe UI"/>
+          <w:color w:val="374151"/>
+        </w:rPr>
+      </w:pPr>
+      <w:r>
+        <w:rPr>
+          <w:rFonts w:ascii="Segoe UI" w:hAnsi="Segoe UI" w:cs="Segoe UI"/>
+          <w:color w:val="374151"/>
+        </w:rPr>
+        <w:t>[Slide 4: Integration]</w:t>
+      </w:r>
+    </w:p>
+    <w:p>
+      <w:pPr>
+        <w:pStyle w:val="NormalWeb"/>
+        <w:pBdr>
+          <w:top w:val="single" w:sz="2" w:space="0" w:color="D9D9E3"/>
+          <w:left w:val="single" w:sz="2" w:space="0" w:color="D9D9E3"/>
+          <w:bottom w:val="single" w:sz="2" w:space="0" w:color="D9D9E3"/>
+          <w:right w:val="single" w:sz="2" w:space="0" w:color="D9D9E3"/>
+        </w:pBdr>
+        <w:shd w:val="clear" w:color="auto" w:fill="F7F7F8"/>
+        <w:spacing w:before="300" w:beforeAutospacing="0" w:after="300" w:afterAutospacing="0"/>
+        <w:rPr>
+          <w:rFonts w:ascii="Segoe UI" w:hAnsi="Segoe UI" w:cs="Segoe UI"/>
+          <w:color w:val="374151"/>
+        </w:rPr>
+      </w:pPr>
+      <w:r>
+        <w:rPr>
+          <w:rFonts w:ascii="Segoe UI" w:hAnsi="Segoe UI" w:cs="Segoe UI"/>
+          <w:color w:val="374151"/>
+        </w:rPr>
+        <w:t>Host (On-Screen): Azure Bicep integrates seamlessly with Azure. It leverages Azure Resource Manager (ARM) to deploy and manage resources, allowing you to take full advantage of Azure's extensive capabilities. Bicep makes it easy to define and deploy complex Azure infrastructure with just a few lines of code.</w:t>
+      </w:r>
+    </w:p>
+    <w:p>
+      <w:pPr>
+        <w:pStyle w:val="NormalWeb"/>
+        <w:pBdr>
+          <w:top w:val="single" w:sz="2" w:space="0" w:color="D9D9E3"/>
+          <w:left w:val="single" w:sz="2" w:space="0" w:color="D9D9E3"/>
+          <w:bottom w:val="single" w:sz="2" w:space="0" w:color="D9D9E3"/>
+          <w:right w:val="single" w:sz="2" w:space="0" w:color="D9D9E3"/>
+        </w:pBdr>
+        <w:shd w:val="clear" w:color="auto" w:fill="F7F7F8"/>
+        <w:spacing w:before="300" w:beforeAutospacing="0" w:after="300" w:afterAutospacing="0"/>
+        <w:rPr>
+          <w:rFonts w:ascii="Segoe UI" w:hAnsi="Segoe UI" w:cs="Segoe UI"/>
+          <w:color w:val="374151"/>
+        </w:rPr>
+      </w:pPr>
+      <w:r>
+        <w:rPr>
+          <w:rFonts w:ascii="Segoe UI" w:hAnsi="Segoe UI" w:cs="Segoe UI"/>
+          <w:color w:val="374151"/>
+        </w:rPr>
+        <w:t>[Slide 5: Maintainability]</w:t>
+      </w:r>
+    </w:p>
+    <w:p>
+      <w:pPr>
+        <w:pStyle w:val="NormalWeb"/>
+        <w:pBdr>
+          <w:top w:val="single" w:sz="2" w:space="0" w:color="D9D9E3"/>
+          <w:left w:val="single" w:sz="2" w:space="0" w:color="D9D9E3"/>
+          <w:bottom w:val="single" w:sz="2" w:space="0" w:color="D9D9E3"/>
+          <w:right w:val="single" w:sz="2" w:space="0" w:color="D9D9E3"/>
+        </w:pBdr>
+        <w:shd w:val="clear" w:color="auto" w:fill="F7F7F8"/>
+        <w:spacing w:before="300" w:beforeAutospacing="0" w:after="300" w:afterAutospacing="0"/>
+        <w:rPr>
+          <w:rFonts w:ascii="Segoe UI" w:hAnsi="Segoe UI" w:cs="Segoe UI"/>
+          <w:color w:val="374151"/>
+        </w:rPr>
+      </w:pPr>
+      <w:r>
+        <w:rPr>
+          <w:rFonts w:ascii="Segoe UI" w:hAnsi="Segoe UI" w:cs="Segoe UI"/>
+          <w:color w:val="374151"/>
+        </w:rPr>
+        <w:t>Host (On-Screen): With Azure Bicep, maintaining your infrastructure becomes more manageable. Bicep supports modularity and reusability through modules, allowing you to organize your codebase efficiently. Changes and updates can be made easily, and you can track the state of your infrastructure using version control systems.</w:t>
+      </w:r>
+    </w:p>
+    <w:p>
+      <w:pPr>
+        <w:pStyle w:val="NormalWeb"/>
+        <w:pBdr>
+          <w:top w:val="single" w:sz="2" w:space="0" w:color="D9D9E3"/>
+          <w:left w:val="single" w:sz="2" w:space="0" w:color="D9D9E3"/>
+          <w:bottom w:val="single" w:sz="2" w:space="0" w:color="D9D9E3"/>
+          <w:right w:val="single" w:sz="2" w:space="0" w:color="D9D9E3"/>
+        </w:pBdr>
+        <w:shd w:val="clear" w:color="auto" w:fill="F7F7F8"/>
+        <w:spacing w:before="300" w:beforeAutospacing="0" w:after="300" w:afterAutospacing="0"/>
+        <w:rPr>
+          <w:rFonts w:ascii="Segoe UI" w:hAnsi="Segoe UI" w:cs="Segoe UI"/>
+          <w:color w:val="374151"/>
+        </w:rPr>
+      </w:pPr>
+      <w:r>
+        <w:rPr>
+          <w:rFonts w:ascii="Segoe UI" w:hAnsi="Segoe UI" w:cs="Segoe UI"/>
+          <w:color w:val="374151"/>
+        </w:rPr>
+        <w:t>[Slide 6: Collaboration]</w:t>
+      </w:r>
+    </w:p>
+    <w:p>
+      <w:pPr>
+        <w:pStyle w:val="NormalWeb"/>
+        <w:pBdr>
+          <w:top w:val="single" w:sz="2" w:space="0" w:color="D9D9E3"/>
+          <w:left w:val="single" w:sz="2" w:space="0" w:color="D9D9E3"/>
+          <w:bottom w:val="single" w:sz="2" w:space="0" w:color="D9D9E3"/>
+          <w:right w:val="single" w:sz="2" w:space="0" w:color="D9D9E3"/>
+        </w:pBdr>
+        <w:shd w:val="clear" w:color="auto" w:fill="F7F7F8"/>
+        <w:spacing w:before="300" w:beforeAutospacing="0" w:after="300" w:afterAutospacing="0"/>
+        <w:rPr>
+          <w:rFonts w:ascii="Segoe UI" w:hAnsi="Segoe UI" w:cs="Segoe UI"/>
+          <w:color w:val="374151"/>
+        </w:rPr>
+      </w:pPr>
+      <w:r>
+        <w:rPr>
+          <w:rFonts w:ascii="Segoe UI" w:hAnsi="Segoe UI" w:cs="Segoe UI"/>
+          <w:color w:val="374151"/>
+        </w:rPr>
+        <w:t>Host (On-Screen): Collaboration is crucial in any development process. Azure Bicep promotes collaboration by enabling teams to work together on infrastructure-as-code projects. You can split your code into multiple Bicep files, assign specific sections to different team members, and merge their changes seamlessly.</w:t>
+      </w:r>
+    </w:p>
+    <w:p>
+      <w:pPr>
+        <w:pStyle w:val="NormalWeb"/>
+        <w:pBdr>
+          <w:top w:val="single" w:sz="2" w:space="0" w:color="D9D9E3"/>
+          <w:left w:val="single" w:sz="2" w:space="0" w:color="D9D9E3"/>
+          <w:bottom w:val="single" w:sz="2" w:space="0" w:color="D9D9E3"/>
+          <w:right w:val="single" w:sz="2" w:space="0" w:color="D9D9E3"/>
+        </w:pBdr>
+        <w:shd w:val="clear" w:color="auto" w:fill="F7F7F8"/>
+        <w:spacing w:before="300" w:beforeAutospacing="0" w:after="300" w:afterAutospacing="0"/>
+        <w:rPr>
+          <w:rFonts w:ascii="Segoe UI" w:hAnsi="Segoe UI" w:cs="Segoe UI"/>
+          <w:color w:val="374151"/>
+        </w:rPr>
+      </w:pPr>
+      <w:r>
+        <w:rPr>
+          <w:rFonts w:ascii="Segoe UI" w:hAnsi="Segoe UI" w:cs="Segoe UI"/>
+          <w:color w:val="374151"/>
+        </w:rPr>
+        <w:t>[Slide 7: Ecosystem]</w:t>
+      </w:r>
+    </w:p>
+    <w:p>
+      <w:pPr>
+        <w:pStyle w:val="NormalWeb"/>
+        <w:pBdr>
+          <w:top w:val="single" w:sz="2" w:space="0" w:color="D9D9E3"/>
+          <w:left w:val="single" w:sz="2" w:space="0" w:color="D9D9E3"/>
+          <w:bottom w:val="single" w:sz="2" w:space="0" w:color="D9D9E3"/>
+          <w:right w:val="single" w:sz="2" w:space="0" w:color="D9D9E3"/>
+        </w:pBdr>
+        <w:shd w:val="clear" w:color="auto" w:fill="F7F7F8"/>
+        <w:spacing w:before="300" w:beforeAutospacing="0" w:after="300" w:afterAutospacing="0"/>
+        <w:rPr>
+          <w:rFonts w:ascii="Segoe UI" w:hAnsi="Segoe UI" w:cs="Segoe UI"/>
+          <w:color w:val="374151"/>
+        </w:rPr>
+      </w:pPr>
+      <w:r>
+        <w:rPr>
+          <w:rFonts w:ascii="Segoe UI" w:hAnsi="Segoe UI" w:cs="Segoe UI"/>
+          <w:color w:val="374151"/>
+        </w:rPr>
+        <w:t>Host (On-Screen): Azure Bicep benefits from being part of the broader Azure ecosystem. It integrates with Azure DevOps, Azure CLI, and Azure PowerShell, providing a cohesive workflow for your Azure deployments. Additionally, Bicep leverages existing ARM templates, enabling you to reuse and leverage the vast collection of ARM templates available.</w:t>
+      </w:r>
+    </w:p>
+    <w:p>
+      <w:pPr>
+        <w:pStyle w:val="NormalWeb"/>
+        <w:pBdr>
+          <w:top w:val="single" w:sz="2" w:space="0" w:color="D9D9E3"/>
+          <w:left w:val="single" w:sz="2" w:space="0" w:color="D9D9E3"/>
+          <w:bottom w:val="single" w:sz="2" w:space="0" w:color="D9D9E3"/>
+          <w:right w:val="single" w:sz="2" w:space="0" w:color="D9D9E3"/>
+        </w:pBdr>
+        <w:shd w:val="clear" w:color="auto" w:fill="F7F7F8"/>
+        <w:spacing w:before="300" w:beforeAutospacing="0" w:after="300" w:afterAutospacing="0"/>
+        <w:rPr>
+          <w:rFonts w:ascii="Segoe UI" w:hAnsi="Segoe UI" w:cs="Segoe UI"/>
+          <w:color w:val="374151"/>
+        </w:rPr>
+      </w:pPr>
+      <w:r>
+        <w:rPr>
+          <w:rFonts w:ascii="Segoe UI" w:hAnsi="Segoe UI" w:cs="Segoe UI"/>
+          <w:color w:val="374151"/>
+        </w:rPr>
+        <w:t xml:space="preserve">Host (On-Screen): In conclusion, Azure Bicep offers simplicity, familiarity, seamless integration with Azure, improved maintainability, enhanced collaboration, and an </w:t>
+      </w:r>
+      <w:r>
+        <w:rPr>
+          <w:rFonts w:ascii="Segoe UI" w:hAnsi="Segoe UI" w:cs="Segoe UI"/>
+          <w:color w:val="374151"/>
+        </w:rPr>
+        <w:lastRenderedPageBreak/>
+        <w:t>extensive ecosystem—all aimed at making infrastructure-as-code on Azure more efficient and accessible.</w:t>
+      </w:r>
+    </w:p>
+    <w:p>
+      <w:pPr>
+        <w:pStyle w:val="NormalWeb"/>
+        <w:pBdr>
+          <w:top w:val="single" w:sz="2" w:space="0" w:color="D9D9E3"/>
+          <w:left w:val="single" w:sz="2" w:space="0" w:color="D9D9E3"/>
+          <w:bottom w:val="single" w:sz="2" w:space="0" w:color="D9D9E3"/>
+          <w:right w:val="single" w:sz="2" w:space="0" w:color="D9D9E3"/>
+        </w:pBdr>
+        <w:shd w:val="clear" w:color="auto" w:fill="F7F7F8"/>
+        <w:spacing w:before="300" w:beforeAutospacing="0" w:after="300" w:afterAutospacing="0"/>
+        <w:rPr>
+          <w:rFonts w:ascii="Segoe UI" w:hAnsi="Segoe UI" w:cs="Segoe UI"/>
+          <w:color w:val="374151"/>
+        </w:rPr>
+      </w:pPr>
+      <w:r>
+        <w:rPr>
+          <w:rFonts w:ascii="Segoe UI" w:hAnsi="Segoe UI" w:cs="Segoe UI"/>
+          <w:color w:val="374151"/>
+        </w:rPr>
+        <w:t>Host (On-Screen): Throughout this course, we'll dive deep into Azure Bicep, exploring its features, best practices, and practical examples to help you become proficient in deploying and managing Azure resources using Bicep.</w:t>
+      </w:r>
+    </w:p>
+    <w:p>
+      <w:pPr>
+        <w:pStyle w:val="NormalWeb"/>
+        <w:pBdr>
+          <w:top w:val="single" w:sz="2" w:space="0" w:color="D9D9E3"/>
+          <w:left w:val="single" w:sz="2" w:space="0" w:color="D9D9E3"/>
+          <w:bottom w:val="single" w:sz="2" w:space="0" w:color="D9D9E3"/>
+          <w:right w:val="single" w:sz="2" w:space="0" w:color="D9D9E3"/>
+        </w:pBdr>
+        <w:shd w:val="clear" w:color="auto" w:fill="F7F7F8"/>
+        <w:spacing w:before="300" w:beforeAutospacing="0" w:after="300" w:afterAutospacing="0"/>
+        <w:rPr>
+          <w:rFonts w:ascii="Segoe UI" w:hAnsi="Segoe UI" w:cs="Segoe UI"/>
+          <w:color w:val="374151"/>
+        </w:rPr>
+      </w:pPr>
+      <w:r>
+        <w:rPr>
+          <w:rFonts w:ascii="Segoe UI" w:hAnsi="Segoe UI" w:cs="Segoe UI"/>
+          <w:color w:val="374151"/>
+        </w:rPr>
+        <w:t>Host (On-Screen): That wraps up our introduction to Azure Bicep. Get ready for an exciting journey into the world of Azure infrastructure-as-code. Happy learning!</w:t>
+      </w:r>
+    </w:p>
+    <w:p>
+      <w:pPr>
+        <w:rPr>
+          <w:lang w:eastAsia="en-GB"/>
+        </w:rPr>
+      </w:pPr>
+    </w:p>
+    <w:p>
+      <w:pPr>
         <w:pStyle w:val="ListParagraph"/>
         <w:numPr>
           <w:ilvl w:val="0"/>
@@ -1306,7 +2418,6 @@
           <w:noProof/>
           <w:lang w:eastAsia="en-GB"/>
         </w:rPr>
-        <w:lastRenderedPageBreak/>
         <w:drawing>
           <wp:inline distT="0" distB="0" distL="0" distR="0" wp14:anchorId="2AA7591F" wp14:editId="7112D4B3">
             <wp:extent cx="4514715" cy="1761029"/>
@@ -1325,7 +2436,7 @@
                     </pic:cNvPicPr>
                   </pic:nvPicPr>
                   <pic:blipFill rotWithShape="1">
-                    <a:blip r:embed="rId5">
+                    <a:blip r:embed="rId12">
                       <a:extLst>
                         <a:ext uri="{28A0092B-C50C-407E-A947-70E740481C1C}">
                           <a14:useLocalDpi xmlns:a14="http://schemas.microsoft.com/office/drawing/2010/main" val="0"/>
@@ -1381,7 +2492,7 @@
                     </pic:cNvPicPr>
                   </pic:nvPicPr>
                   <pic:blipFill>
-                    <a:blip r:embed="rId5">
+                    <a:blip r:embed="rId12">
                       <a:extLst>
                         <a:ext uri="{28A0092B-C50C-407E-A947-70E740481C1C}">
                           <a14:useLocalDpi xmlns:a14="http://schemas.microsoft.com/office/drawing/2010/main" val="0"/>
@@ -1429,7 +2540,7 @@
           <w:lang w:eastAsia="en-GB"/>
         </w:rPr>
       </w:pPr>
-      <w:hyperlink r:id="rId6" w:history="1">
+      <w:hyperlink r:id="rId13" w:history="1">
         <w:r>
           <w:rPr>
             <w:rStyle w:val="Hyperlink"/>
@@ -1593,6 +2704,229 @@
     <w:p>
       <w:pPr>
         <w:rPr>
+          <w:lang w:eastAsia="en-GB"/>
+        </w:rPr>
+      </w:pPr>
+    </w:p>
+    <w:p>
+      <w:pPr>
+        <w:rPr>
+          <w:lang w:eastAsia="en-GB"/>
+        </w:rPr>
+      </w:pPr>
+      <w:r>
+        <w:rPr>
+          <w:lang w:eastAsia="en-GB"/>
+        </w:rPr>
+        <w:t xml:space="preserve">We are going dive straight in and create our first Bicep deployment template. So we need to create a new file with the bicep extension, which I’m </w:t>
+      </w:r>
+      <w:proofErr w:type="spellStart"/>
+      <w:r>
+        <w:rPr>
+          <w:lang w:eastAsia="en-GB"/>
+        </w:rPr>
+        <w:t>I’m</w:t>
+      </w:r>
+      <w:proofErr w:type="spellEnd"/>
+      <w:r>
+        <w:rPr>
+          <w:lang w:eastAsia="en-GB"/>
+        </w:rPr>
+        <w:t xml:space="preserve"> going to call </w:t>
+      </w:r>
+      <w:proofErr w:type="spellStart"/>
+      <w:proofErr w:type="gramStart"/>
+      <w:r>
+        <w:rPr>
+          <w:lang w:eastAsia="en-GB"/>
+        </w:rPr>
+        <w:t>main.bicep</w:t>
+      </w:r>
+      <w:proofErr w:type="spellEnd"/>
+      <w:proofErr w:type="gramEnd"/>
+      <w:r>
+        <w:rPr>
+          <w:lang w:eastAsia="en-GB"/>
+        </w:rPr>
+        <w:t>.</w:t>
+      </w:r>
+    </w:p>
+    <w:p>
+      <w:pPr>
+        <w:rPr>
+          <w:lang w:eastAsia="en-GB"/>
+        </w:rPr>
+      </w:pPr>
+    </w:p>
+    <w:p>
+      <w:pPr>
+        <w:pStyle w:val="ListParagraph"/>
+        <w:numPr>
+          <w:ilvl w:val="0"/>
+          <w:numId w:val="27"/>
+        </w:numPr>
+        <w:rPr>
+          <w:lang w:eastAsia="en-GB"/>
+        </w:rPr>
+      </w:pPr>
+      <w:r>
+        <w:rPr>
+          <w:lang w:eastAsia="en-GB"/>
+        </w:rPr>
+        <w:t>Declare resource with resource</w:t>
+      </w:r>
+    </w:p>
+    <w:p>
+      <w:pPr>
+        <w:pStyle w:val="ListParagraph"/>
+        <w:numPr>
+          <w:ilvl w:val="0"/>
+          <w:numId w:val="27"/>
+        </w:numPr>
+        <w:rPr>
+          <w:lang w:eastAsia="en-GB"/>
+        </w:rPr>
+      </w:pPr>
+      <w:r>
+        <w:rPr>
+          <w:lang w:eastAsia="en-GB"/>
+        </w:rPr>
+        <w:t>Type name of the resource – this is a reference for the resource in the bicep file</w:t>
+      </w:r>
+    </w:p>
+    <w:p>
+      <w:pPr>
+        <w:pStyle w:val="ListParagraph"/>
+        <w:numPr>
+          <w:ilvl w:val="0"/>
+          <w:numId w:val="27"/>
+        </w:numPr>
+        <w:rPr>
+          <w:lang w:eastAsia="en-GB"/>
+        </w:rPr>
+      </w:pPr>
+      <w:r>
+        <w:rPr>
+          <w:lang w:eastAsia="en-GB"/>
+        </w:rPr>
+        <w:t xml:space="preserve">Autocomplete the </w:t>
+      </w:r>
+      <w:proofErr w:type="spellStart"/>
+      <w:r>
+        <w:rPr>
+          <w:lang w:eastAsia="en-GB"/>
+        </w:rPr>
+        <w:t>resouece</w:t>
+      </w:r>
+      <w:proofErr w:type="spellEnd"/>
+      <w:r>
+        <w:rPr>
+          <w:lang w:eastAsia="en-GB"/>
+        </w:rPr>
+        <w:t xml:space="preserve"> type, choose the API version</w:t>
+      </w:r>
+    </w:p>
+    <w:p>
+      <w:pPr>
+        <w:pStyle w:val="ListParagraph"/>
+        <w:numPr>
+          <w:ilvl w:val="0"/>
+          <w:numId w:val="27"/>
+        </w:numPr>
+        <w:rPr>
+          <w:lang w:eastAsia="en-GB"/>
+        </w:rPr>
+      </w:pPr>
+      <w:r>
+        <w:rPr>
+          <w:lang w:eastAsia="en-GB"/>
+        </w:rPr>
+        <w:lastRenderedPageBreak/>
+        <w:t xml:space="preserve">Use </w:t>
+      </w:r>
+      <w:proofErr w:type="gramStart"/>
+      <w:r>
+        <w:rPr>
+          <w:lang w:eastAsia="en-GB"/>
+        </w:rPr>
+        <w:t>autocomplete</w:t>
+      </w:r>
+      <w:proofErr w:type="gramEnd"/>
+      <w:r>
+        <w:rPr>
+          <w:lang w:eastAsia="en-GB"/>
+        </w:rPr>
+        <w:t xml:space="preserve"> for the required properties</w:t>
+      </w:r>
+    </w:p>
+    <w:p>
+      <w:pPr>
+        <w:pStyle w:val="ListParagraph"/>
+        <w:numPr>
+          <w:ilvl w:val="0"/>
+          <w:numId w:val="27"/>
+        </w:numPr>
+        <w:rPr>
+          <w:lang w:eastAsia="en-GB"/>
+        </w:rPr>
+      </w:pPr>
+      <w:r>
+        <w:rPr>
+          <w:lang w:eastAsia="en-GB"/>
+        </w:rPr>
+        <w:t>Type the name, this is the name of the resource</w:t>
+      </w:r>
+    </w:p>
+    <w:p>
+      <w:pPr>
+        <w:pStyle w:val="ListParagraph"/>
+        <w:numPr>
+          <w:ilvl w:val="0"/>
+          <w:numId w:val="27"/>
+        </w:numPr>
+        <w:rPr>
+          <w:lang w:eastAsia="en-GB"/>
+        </w:rPr>
+      </w:pPr>
+      <w:r>
+        <w:rPr>
+          <w:lang w:eastAsia="en-GB"/>
+        </w:rPr>
+        <w:t xml:space="preserve">Location – hardcode to </w:t>
+      </w:r>
+      <w:proofErr w:type="spellStart"/>
+      <w:r>
+        <w:rPr>
+          <w:lang w:eastAsia="en-GB"/>
+        </w:rPr>
+        <w:t>wesreurope</w:t>
+      </w:r>
+      <w:proofErr w:type="spellEnd"/>
+    </w:p>
+    <w:p>
+      <w:pPr>
+        <w:rPr>
+          <w:lang w:eastAsia="en-GB"/>
+        </w:rPr>
+      </w:pPr>
+    </w:p>
+    <w:p>
+      <w:pPr>
+        <w:rPr>
+          <w:lang w:eastAsia="en-GB"/>
+        </w:rPr>
+      </w:pPr>
+    </w:p>
+    <w:p>
+      <w:pPr>
+        <w:rPr>
+          <w:lang w:eastAsia="en-GB"/>
+        </w:rPr>
+      </w:pPr>
+    </w:p>
+    <w:p>
+      <w:pPr>
+        <w:rPr>
           <w:color w:val="FF0000"/>
           <w:lang w:eastAsia="en-GB"/>
         </w:rPr>
@@ -1742,7 +3076,7 @@
           <w:lang w:eastAsia="en-GB"/>
         </w:rPr>
       </w:pPr>
-      <w:hyperlink r:id="rId7" w:history="1">
+      <w:hyperlink r:id="rId14" w:history="1">
         <w:r>
           <w:rPr>
             <w:rStyle w:val="Hyperlink"/>
@@ -1767,8 +3101,22 @@
         <w:rPr>
           <w:lang w:eastAsia="en-GB"/>
         </w:rPr>
-        <w:t xml:space="preserve">What are deployment modes? </w:t>
-      </w:r>
+        <w:t>What are deployment modes</w:t>
+      </w:r>
+      <w:proofErr w:type="gramStart"/>
+      <w:r>
+        <w:rPr>
+          <w:lang w:eastAsia="en-GB"/>
+        </w:rPr>
+        <w:t xml:space="preserve">? </w:t>
+      </w:r>
+      <w:r>
+        <w:rPr>
+          <w:lang w:eastAsia="en-GB"/>
+        </w:rPr>
+        <w:t>.</w:t>
+      </w:r>
+      <w:proofErr w:type="gramEnd"/>
     </w:p>
     <w:p>
       <w:pPr>
@@ -2353,6 +3701,7 @@
         <w:rPr>
           <w:lang w:eastAsia="en-GB"/>
         </w:rPr>
+        <w:lastRenderedPageBreak/>
         <w:t>Loops in Bicep</w:t>
       </w:r>
     </w:p>
@@ -2832,7 +4181,6 @@
         <w:rPr>
           <w:lang w:eastAsia="en-GB"/>
         </w:rPr>
-        <w:lastRenderedPageBreak/>
         <w:t>File functions</w:t>
       </w:r>
     </w:p>
@@ -3168,7 +4516,7 @@
           <w:lang w:eastAsia="en-GB"/>
         </w:rPr>
       </w:pPr>
-      <w:hyperlink r:id="rId8" w:history="1">
+      <w:hyperlink r:id="rId15" w:history="1">
         <w:r>
           <w:rPr>
             <w:rStyle w:val="Hyperlink"/>
@@ -3499,18 +4847,12 @@
           <w:numId w:val="19"/>
         </w:numPr>
       </w:pPr>
-      <w:hyperlink r:id="rId9" w:history="1">
+      <w:hyperlink r:id="rId16" w:history="1">
         <w:r>
           <w:rPr>
             <w:rStyle w:val="Hyperlink"/>
           </w:rPr>
-          <w:t>https://learn.microsoft.com/en-us/azure/azure-resource-manager/bicep/bicep-import-provider</w:t>
-        </w:r>
-        <w:r>
-          <w:rPr>
-            <w:rStyle w:val="Hyperlink"/>
-          </w:rPr>
-          <w:t>s</w:t>
+          <w:t>https://learn.microsoft.com/en-us/azure/azure-resource-manager/bicep/bicep-import-providers</w:t>
         </w:r>
       </w:hyperlink>
       <w:r>
@@ -3579,7 +4921,6 @@
         <w:rPr>
           <w:lang w:eastAsia="en-GB"/>
         </w:rPr>
-        <w:lastRenderedPageBreak/>
         <w:t>Review of the course</w:t>
       </w:r>
     </w:p>
@@ -6857,6 +8198,119 @@
       </w:rPr>
     </w:lvl>
     <w:lvl w:ilvl="1" w:tplc="08090003">
+      <w:start w:val="1"/>
+      <w:numFmt w:val="bullet"/>
+      <w:lvlText w:val="o"/>
+      <w:lvlJc w:val="left"/>
+      <w:pPr>
+        <w:ind w:left="1440" w:hanging="360"/>
+      </w:pPr>
+      <w:rPr>
+        <w:rFonts w:ascii="Courier New" w:hAnsi="Courier New" w:cs="Courier New" w:hint="default"/>
+      </w:rPr>
+    </w:lvl>
+    <w:lvl w:ilvl="2" w:tplc="08090005" w:tentative="1">
+      <w:start w:val="1"/>
+      <w:numFmt w:val="bullet"/>
+      <w:lvlText w:val=""/>
+      <w:lvlJc w:val="left"/>
+      <w:pPr>
+        <w:ind w:left="2160" w:hanging="360"/>
+      </w:pPr>
+      <w:rPr>
+        <w:rFonts w:ascii="Wingdings" w:hAnsi="Wingdings" w:hint="default"/>
+      </w:rPr>
+    </w:lvl>
+    <w:lvl w:ilvl="3" w:tplc="08090001" w:tentative="1">
+      <w:start w:val="1"/>
+      <w:numFmt w:val="bullet"/>
+      <w:lvlText w:val=""/>
+      <w:lvlJc w:val="left"/>
+      <w:pPr>
+        <w:ind w:left="2880" w:hanging="360"/>
+      </w:pPr>
+      <w:rPr>
+        <w:rFonts w:ascii="Symbol" w:hAnsi="Symbol" w:hint="default"/>
+      </w:rPr>
+    </w:lvl>
+    <w:lvl w:ilvl="4" w:tplc="08090003" w:tentative="1">
+      <w:start w:val="1"/>
+      <w:numFmt w:val="bullet"/>
+      <w:lvlText w:val="o"/>
+      <w:lvlJc w:val="left"/>
+      <w:pPr>
+        <w:ind w:left="3600" w:hanging="360"/>
+      </w:pPr>
+      <w:rPr>
+        <w:rFonts w:ascii="Courier New" w:hAnsi="Courier New" w:cs="Courier New" w:hint="default"/>
+      </w:rPr>
+    </w:lvl>
+    <w:lvl w:ilvl="5" w:tplc="08090005" w:tentative="1">
+      <w:start w:val="1"/>
+      <w:numFmt w:val="bullet"/>
+      <w:lvlText w:val=""/>
+      <w:lvlJc w:val="left"/>
+      <w:pPr>
+        <w:ind w:left="4320" w:hanging="360"/>
+      </w:pPr>
+      <w:rPr>
+        <w:rFonts w:ascii="Wingdings" w:hAnsi="Wingdings" w:hint="default"/>
+      </w:rPr>
+    </w:lvl>
+    <w:lvl w:ilvl="6" w:tplc="08090001" w:tentative="1">
+      <w:start w:val="1"/>
+      <w:numFmt w:val="bullet"/>
+      <w:lvlText w:val=""/>
+      <w:lvlJc w:val="left"/>
+      <w:pPr>
+        <w:ind w:left="5040" w:hanging="360"/>
+      </w:pPr>
+      <w:rPr>
+        <w:rFonts w:ascii="Symbol" w:hAnsi="Symbol" w:hint="default"/>
+      </w:rPr>
+    </w:lvl>
+    <w:lvl w:ilvl="7" w:tplc="08090003" w:tentative="1">
+      <w:start w:val="1"/>
+      <w:numFmt w:val="bullet"/>
+      <w:lvlText w:val="o"/>
+      <w:lvlJc w:val="left"/>
+      <w:pPr>
+        <w:ind w:left="5760" w:hanging="360"/>
+      </w:pPr>
+      <w:rPr>
+        <w:rFonts w:ascii="Courier New" w:hAnsi="Courier New" w:cs="Courier New" w:hint="default"/>
+      </w:rPr>
+    </w:lvl>
+    <w:lvl w:ilvl="8" w:tplc="08090005" w:tentative="1">
+      <w:start w:val="1"/>
+      <w:numFmt w:val="bullet"/>
+      <w:lvlText w:val=""/>
+      <w:lvlJc w:val="left"/>
+      <w:pPr>
+        <w:ind w:left="6480" w:hanging="360"/>
+      </w:pPr>
+      <w:rPr>
+        <w:rFonts w:ascii="Wingdings" w:hAnsi="Wingdings" w:hint="default"/>
+      </w:rPr>
+    </w:lvl>
+  </w:abstractNum>
+  <w:abstractNum w:abstractNumId="26" w15:restartNumberingAfterBreak="0">
+    <w:nsid w:val="78FA6057"/>
+    <w:multiLevelType w:val="hybridMultilevel"/>
+    <w:tmpl w:val="856A9CDA"/>
+    <w:lvl w:ilvl="0" w:tplc="08090001">
+      <w:start w:val="1"/>
+      <w:numFmt w:val="bullet"/>
+      <w:lvlText w:val=""/>
+      <w:lvlJc w:val="left"/>
+      <w:pPr>
+        <w:ind w:left="720" w:hanging="360"/>
+      </w:pPr>
+      <w:rPr>
+        <w:rFonts w:ascii="Symbol" w:hAnsi="Symbol" w:hint="default"/>
+      </w:rPr>
+    </w:lvl>
+    <w:lvl w:ilvl="1" w:tplc="08090003" w:tentative="1">
       <w:start w:val="1"/>
       <w:numFmt w:val="bullet"/>
       <w:lvlText w:val="o"/>
@@ -7030,6 +8484,9 @@
   </w:num>
   <w:num w:numId="26" w16cid:durableId="1572230029">
     <w:abstractNumId w:val="1"/>
+  </w:num>
+  <w:num w:numId="27" w16cid:durableId="261760779">
+    <w:abstractNumId w:val="26"/>
   </w:num>
 </w:numbering>
 </file>

--- a/Bicep course v3.docx
+++ b/Bicep course v3.docx
@@ -2,570 +2,143 @@
 <file path=word/document.xml><?xml version="1.0" encoding="utf-8"?>
 <w:document xmlns:wpc="http://schemas.microsoft.com/office/word/2010/wordprocessingCanvas" xmlns:cx="http://schemas.microsoft.com/office/drawing/2014/chartex" xmlns:cx1="http://schemas.microsoft.com/office/drawing/2015/9/8/chartex" xmlns:cx2="http://schemas.microsoft.com/office/drawing/2015/10/21/chartex" xmlns:cx3="http://schemas.microsoft.com/office/drawing/2016/5/9/chartex" xmlns:cx4="http://schemas.microsoft.com/office/drawing/2016/5/10/chartex" xmlns:cx5="http://schemas.microsoft.com/office/drawing/2016/5/11/chartex" xmlns:cx6="http://schemas.microsoft.com/office/drawing/2016/5/12/chartex" xmlns:cx7="http://schemas.microsoft.com/office/drawing/2016/5/13/chartex" xmlns:cx8="http://schemas.microsoft.com/office/drawing/2016/5/14/chartex" xmlns:mc="http://schemas.openxmlformats.org/markup-compatibility/2006" xmlns:aink="http://schemas.microsoft.com/office/drawing/2016/ink" xmlns:am3d="http://schemas.microsoft.com/office/drawing/2017/model3d" xmlns:o="urn:schemas-microsoft-com:office:office" xmlns:oel="http://schemas.microsoft.com/office/2019/extlst" xmlns:r="http://schemas.openxmlformats.org/officeDocument/2006/relationships" xmlns:m="http://schemas.openxmlformats.org/officeDocument/2006/math" xmlns:v="urn:schemas-microsoft-com:vml" xmlns:wp14="http://schemas.microsoft.com/office/word/2010/wordprocessingDrawing" xmlns:wp="http://schemas.openxmlformats.org/drawingml/2006/wordprocessingDrawing" xmlns:w10="urn:schemas-microsoft-com:office:word" xmlns:w="http://schemas.openxmlformats.org/wordprocessingml/2006/main" xmlns:w14="http://schemas.microsoft.com/office/word/2010/wordml" xmlns:w15="http://schemas.microsoft.com/office/word/2012/wordml" xmlns:w16cex="http://schemas.microsoft.com/office/word/2018/wordml/cex" xmlns:w16cid="http://schemas.microsoft.com/office/word/2016/wordml/cid" xmlns:w16="http://schemas.microsoft.com/office/word/2018/wordml" xmlns:w16sdtdh="http://schemas.microsoft.com/office/word/2020/wordml/sdtdatahash" xmlns:w16se="http://schemas.microsoft.com/office/word/2015/wordml/symex" xmlns:wpg="http://schemas.microsoft.com/office/word/2010/wordprocessingGroup" xmlns:wpi="http://schemas.microsoft.com/office/word/2010/wordprocessingInk" xmlns:wne="http://schemas.microsoft.com/office/word/2006/wordml" xmlns:wps="http://schemas.microsoft.com/office/word/2010/wordprocessingShape" mc:Ignorable="w14 w15 w16se w16cid w16 w16cex w16sdtdh wp14">
   <w:body>
-    <w:p>
-      <w:pPr>
-        <w:rPr>
-          <w:rFonts w:ascii="Menlo" w:hAnsi="Menlo" w:cs="Menlo"/>
-          <w:color w:val="000000"/>
-          <w:sz w:val="22"/>
-          <w:szCs w:val="22"/>
-        </w:rPr>
-      </w:pPr>
-    </w:p>
-    <w:p>
-      <w:pPr>
-        <w:rPr>
-          <w:rFonts w:ascii="Menlo" w:hAnsi="Menlo" w:cs="Menlo"/>
-          <w:color w:val="000000"/>
-          <w:sz w:val="22"/>
-          <w:szCs w:val="22"/>
-        </w:rPr>
-      </w:pPr>
-      <w:r>
-        <w:rPr>
-          <w:rFonts w:ascii="Menlo" w:hAnsi="Menlo" w:cs="Menlo"/>
-          <w:color w:val="000000"/>
-          <w:sz w:val="22"/>
-          <w:szCs w:val="22"/>
-        </w:rPr>
+    <w:p/>
+    <w:p/>
+    <w:p/>
+    <w:p>
+      <w:r>
         <w:t>Write up topics like deploying function apps on my blog</w:t>
       </w:r>
     </w:p>
     <w:p>
-      <w:pPr>
-        <w:rPr>
-          <w:rFonts w:ascii="Menlo" w:hAnsi="Menlo" w:cs="Menlo"/>
-          <w:color w:val="000000"/>
-          <w:sz w:val="22"/>
-          <w:szCs w:val="22"/>
-        </w:rPr>
-      </w:pPr>
-      <w:r>
-        <w:rPr>
-          <w:rFonts w:ascii="Menlo" w:hAnsi="Menlo" w:cs="Menlo"/>
-          <w:color w:val="000000"/>
-          <w:sz w:val="22"/>
-          <w:szCs w:val="22"/>
-        </w:rPr>
+      <w:r>
         <w:t xml:space="preserve">Release YouTube videos of the function app specific </w:t>
       </w:r>
     </w:p>
-    <w:p>
-      <w:pPr>
-        <w:rPr>
-          <w:rFonts w:ascii="Menlo" w:hAnsi="Menlo" w:cs="Menlo"/>
-          <w:color w:val="000000"/>
-          <w:sz w:val="22"/>
-          <w:szCs w:val="22"/>
-        </w:rPr>
-      </w:pPr>
-    </w:p>
-    <w:p>
-      <w:pPr>
-        <w:rPr>
-          <w:rFonts w:ascii="Menlo" w:hAnsi="Menlo" w:cs="Menlo"/>
-          <w:color w:val="000000"/>
-          <w:sz w:val="22"/>
-          <w:szCs w:val="22"/>
-        </w:rPr>
-      </w:pPr>
-    </w:p>
-    <w:p>
-      <w:pPr>
-        <w:rPr>
-          <w:rFonts w:ascii="Menlo" w:hAnsi="Menlo" w:cs="Menlo"/>
-          <w:color w:val="000000"/>
-          <w:sz w:val="22"/>
-          <w:szCs w:val="22"/>
-        </w:rPr>
-      </w:pPr>
-    </w:p>
-    <w:p>
-      <w:pPr>
-        <w:rPr>
-          <w:rFonts w:ascii="Menlo" w:hAnsi="Menlo" w:cs="Menlo"/>
-          <w:color w:val="000000"/>
-          <w:sz w:val="22"/>
-          <w:szCs w:val="22"/>
-        </w:rPr>
-      </w:pPr>
-    </w:p>
-    <w:p>
-      <w:pPr>
-        <w:rPr>
-          <w:rFonts w:ascii="Menlo" w:hAnsi="Menlo" w:cs="Menlo"/>
-          <w:color w:val="000000"/>
-          <w:sz w:val="22"/>
-          <w:szCs w:val="22"/>
-        </w:rPr>
-      </w:pPr>
-    </w:p>
-    <w:p>
-      <w:pPr>
-        <w:rPr>
-          <w:rFonts w:ascii="Menlo" w:hAnsi="Menlo" w:cs="Menlo"/>
-          <w:color w:val="000000"/>
-          <w:sz w:val="22"/>
-          <w:szCs w:val="22"/>
-        </w:rPr>
-      </w:pPr>
-    </w:p>
-    <w:p>
-      <w:pPr>
-        <w:rPr>
-          <w:rFonts w:ascii="Menlo" w:hAnsi="Menlo" w:cs="Menlo"/>
-          <w:color w:val="000000"/>
-          <w:sz w:val="22"/>
-          <w:szCs w:val="22"/>
-        </w:rPr>
-      </w:pPr>
-      <w:r>
-        <w:rPr>
-          <w:rFonts w:ascii="Menlo" w:hAnsi="Menlo" w:cs="Menlo"/>
-          <w:color w:val="000000"/>
-          <w:sz w:val="22"/>
-          <w:szCs w:val="22"/>
-        </w:rPr>
+    <w:p/>
+    <w:p/>
+    <w:p/>
+    <w:p/>
+    <w:p/>
+    <w:p/>
+    <w:p>
+      <w:r>
         <w:t>Course Title</w:t>
       </w:r>
     </w:p>
-    <w:p>
-      <w:pPr>
-        <w:rPr>
-          <w:rFonts w:ascii="Menlo" w:hAnsi="Menlo" w:cs="Menlo"/>
-          <w:color w:val="000000"/>
-          <w:sz w:val="22"/>
-          <w:szCs w:val="22"/>
-        </w:rPr>
-      </w:pPr>
-    </w:p>
-    <w:p>
-      <w:pPr>
-        <w:rPr>
-          <w:rFonts w:ascii="Menlo" w:hAnsi="Menlo" w:cs="Menlo"/>
-          <w:color w:val="000000"/>
-          <w:sz w:val="22"/>
-          <w:szCs w:val="22"/>
-        </w:rPr>
-      </w:pPr>
-    </w:p>
-    <w:p>
-      <w:pPr>
-        <w:rPr>
-          <w:rFonts w:ascii="Menlo" w:hAnsi="Menlo" w:cs="Menlo"/>
-          <w:color w:val="000000"/>
-          <w:sz w:val="22"/>
-          <w:szCs w:val="22"/>
-        </w:rPr>
-      </w:pPr>
-      <w:r>
-        <w:rPr>
-          <w:rFonts w:ascii="Menlo" w:hAnsi="Menlo" w:cs="Menlo"/>
-          <w:color w:val="000000"/>
-          <w:sz w:val="22"/>
-          <w:szCs w:val="22"/>
-        </w:rPr>
+    <w:p/>
+    <w:p/>
+    <w:p>
+      <w:r>
         <w:t>Description</w:t>
       </w:r>
     </w:p>
-    <w:p>
-      <w:pPr>
-        <w:rPr>
-          <w:rFonts w:ascii="Menlo" w:hAnsi="Menlo" w:cs="Menlo"/>
-          <w:color w:val="000000"/>
-          <w:sz w:val="22"/>
-          <w:szCs w:val="22"/>
-        </w:rPr>
-      </w:pPr>
-    </w:p>
-    <w:p>
-      <w:pPr>
-        <w:rPr>
-          <w:rFonts w:ascii="Menlo" w:hAnsi="Menlo" w:cs="Menlo"/>
-          <w:color w:val="000000"/>
-          <w:sz w:val="22"/>
-          <w:szCs w:val="22"/>
-        </w:rPr>
-      </w:pPr>
-      <w:r>
-        <w:rPr>
-          <w:rFonts w:ascii="Menlo" w:hAnsi="Menlo" w:cs="Menlo"/>
-          <w:color w:val="000000"/>
-          <w:sz w:val="22"/>
-          <w:szCs w:val="22"/>
-        </w:rPr>
+    <w:p/>
+    <w:p>
+      <w:r>
         <w:t>Learning objectives</w:t>
       </w:r>
     </w:p>
-    <w:p>
-      <w:pPr>
-        <w:rPr>
-          <w:rFonts w:ascii="Menlo" w:hAnsi="Menlo" w:cs="Menlo"/>
-          <w:color w:val="000000"/>
-          <w:sz w:val="22"/>
-          <w:szCs w:val="22"/>
-        </w:rPr>
-      </w:pPr>
-    </w:p>
-    <w:p>
-      <w:pPr>
-        <w:rPr>
-          <w:rFonts w:ascii="Menlo" w:hAnsi="Menlo" w:cs="Menlo"/>
-          <w:color w:val="000000"/>
-          <w:sz w:val="22"/>
-          <w:szCs w:val="22"/>
-        </w:rPr>
-      </w:pPr>
-    </w:p>
-    <w:p>
-      <w:pPr>
-        <w:rPr>
-          <w:rFonts w:ascii="Menlo" w:hAnsi="Menlo" w:cs="Menlo"/>
-          <w:color w:val="000000"/>
-          <w:sz w:val="22"/>
-          <w:szCs w:val="22"/>
-        </w:rPr>
-      </w:pPr>
-      <w:r>
-        <w:rPr>
-          <w:rFonts w:ascii="Menlo" w:hAnsi="Menlo" w:cs="Menlo"/>
-          <w:color w:val="000000"/>
-          <w:sz w:val="22"/>
-          <w:szCs w:val="22"/>
-        </w:rPr>
+    <w:p/>
+    <w:p/>
+    <w:p>
+      <w:r>
         <w:t>Preview image</w:t>
       </w:r>
     </w:p>
-    <w:p>
-      <w:pPr>
-        <w:rPr>
-          <w:rFonts w:ascii="Menlo" w:hAnsi="Menlo" w:cs="Menlo"/>
-          <w:color w:val="000000"/>
-          <w:sz w:val="22"/>
-          <w:szCs w:val="22"/>
-        </w:rPr>
-      </w:pPr>
-    </w:p>
-    <w:p>
-      <w:pPr>
-        <w:rPr>
-          <w:rFonts w:ascii="Menlo" w:hAnsi="Menlo" w:cs="Menlo"/>
-          <w:color w:val="000000"/>
-          <w:sz w:val="22"/>
-          <w:szCs w:val="22"/>
-        </w:rPr>
-      </w:pPr>
-    </w:p>
-    <w:p>
-      <w:pPr>
-        <w:rPr>
-          <w:rFonts w:ascii="Menlo" w:hAnsi="Menlo" w:cs="Menlo"/>
-          <w:color w:val="000000"/>
-          <w:sz w:val="22"/>
-          <w:szCs w:val="22"/>
-        </w:rPr>
-      </w:pPr>
-    </w:p>
-    <w:p>
-      <w:pPr>
-        <w:rPr>
-          <w:rFonts w:ascii="Menlo" w:hAnsi="Menlo" w:cs="Menlo"/>
-          <w:color w:val="000000"/>
-          <w:sz w:val="22"/>
-          <w:szCs w:val="22"/>
-        </w:rPr>
-      </w:pPr>
-      <w:r>
-        <w:rPr>
-          <w:rFonts w:ascii="Menlo" w:hAnsi="Menlo" w:cs="Menlo"/>
-          <w:color w:val="000000"/>
-          <w:sz w:val="22"/>
-          <w:szCs w:val="22"/>
-        </w:rPr>
+    <w:p/>
+    <w:p/>
+    <w:p/>
+    <w:p>
+      <w:pPr>
+        <w:pStyle w:val="Title"/>
+      </w:pPr>
+      <w:r>
         <w:t>Preview video</w:t>
       </w:r>
     </w:p>
-    <w:p>
-      <w:pPr>
-        <w:rPr>
-          <w:rFonts w:ascii="Menlo" w:hAnsi="Menlo" w:cs="Menlo"/>
-          <w:color w:val="000000"/>
-          <w:sz w:val="22"/>
-          <w:szCs w:val="22"/>
-        </w:rPr>
-      </w:pPr>
-    </w:p>
-    <w:p>
-      <w:pPr>
-        <w:rPr>
-          <w:rFonts w:ascii="Menlo" w:hAnsi="Menlo" w:cs="Menlo"/>
-          <w:color w:val="000000"/>
-          <w:sz w:val="22"/>
-          <w:szCs w:val="22"/>
-        </w:rPr>
-      </w:pPr>
-    </w:p>
-    <w:p>
-      <w:pPr>
-        <w:rPr>
-          <w:rFonts w:ascii="Menlo" w:hAnsi="Menlo" w:cs="Menlo"/>
-          <w:color w:val="000000"/>
-          <w:sz w:val="22"/>
-          <w:szCs w:val="22"/>
-        </w:rPr>
-      </w:pPr>
-      <w:r>
-        <w:rPr>
-          <w:rFonts w:ascii="Menlo" w:hAnsi="Menlo" w:cs="Menlo"/>
-          <w:color w:val="000000"/>
-          <w:sz w:val="22"/>
-          <w:szCs w:val="22"/>
-        </w:rPr>
+    <w:p/>
+    <w:p>
+      <w:pPr>
+        <w:rPr>
+          <w:b/>
+          <w:bCs/>
+        </w:rPr>
+      </w:pPr>
+      <w:r>
+        <w:rPr>
+          <w:b/>
+          <w:bCs/>
+        </w:rPr>
+        <w:t>Video Introduction</w:t>
+      </w:r>
+    </w:p>
+    <w:p/>
+    <w:p>
+      <w:pPr>
+        <w:pStyle w:val="ListParagraph"/>
+        <w:numPr>
+          <w:ilvl w:val="0"/>
+          <w:numId w:val="28"/>
+        </w:numPr>
+      </w:pPr>
+      <w:r>
+        <w:t xml:space="preserve">Azure Bicep is a </w:t>
+      </w:r>
+      <w:proofErr w:type="gramStart"/>
+      <w:r>
+        <w:t>brand new</w:t>
+      </w:r>
+      <w:proofErr w:type="gramEnd"/>
+      <w:r>
+        <w:t xml:space="preserve"> powerful infrastructure-as-code tool for deploying and managing Azure resources. This new approach replaces difficult ARM templates with an easy to use and streamlined language.</w:t>
+      </w:r>
+    </w:p>
+    <w:p/>
+    <w:p>
+      <w:r>
         <w:t>Introduction – what is bicep?</w:t>
       </w:r>
     </w:p>
     <w:p>
-      <w:pPr>
-        <w:rPr>
-          <w:rFonts w:ascii="Menlo" w:hAnsi="Menlo" w:cs="Menlo"/>
-          <w:color w:val="000000"/>
-          <w:sz w:val="22"/>
-          <w:szCs w:val="22"/>
-        </w:rPr>
-      </w:pPr>
-      <w:r>
-        <w:rPr>
-          <w:rFonts w:ascii="Menlo" w:hAnsi="Menlo" w:cs="Menlo"/>
-          <w:color w:val="000000"/>
-          <w:sz w:val="22"/>
-          <w:szCs w:val="22"/>
-        </w:rPr>
+      <w:r>
         <w:t>List of things they will learn</w:t>
       </w:r>
     </w:p>
-    <w:p>
-      <w:pPr>
-        <w:rPr>
-          <w:rFonts w:ascii="Menlo" w:hAnsi="Menlo" w:cs="Menlo"/>
-          <w:color w:val="000000"/>
-          <w:sz w:val="22"/>
-          <w:szCs w:val="22"/>
-        </w:rPr>
-      </w:pPr>
-    </w:p>
-    <w:p>
-      <w:pPr>
-        <w:rPr>
-          <w:rFonts w:ascii="Menlo" w:hAnsi="Menlo" w:cs="Menlo"/>
-          <w:color w:val="000000"/>
-          <w:sz w:val="22"/>
-          <w:szCs w:val="22"/>
-        </w:rPr>
-      </w:pPr>
-    </w:p>
-    <w:p>
-      <w:pPr>
-        <w:rPr>
-          <w:rFonts w:ascii="Menlo" w:hAnsi="Menlo" w:cs="Menlo"/>
-          <w:color w:val="000000"/>
-          <w:sz w:val="22"/>
-          <w:szCs w:val="22"/>
-        </w:rPr>
-      </w:pPr>
-      <w:r>
-        <w:rPr>
-          <w:rFonts w:ascii="Menlo" w:hAnsi="Menlo" w:cs="Menlo"/>
-          <w:color w:val="000000"/>
-          <w:sz w:val="22"/>
-          <w:szCs w:val="22"/>
-        </w:rPr>
+    <w:p/>
+    <w:p/>
+    <w:p>
+      <w:r>
         <w:t>Fast forward of me writing a complicated bicep file</w:t>
       </w:r>
     </w:p>
     <w:p>
-      <w:pPr>
-        <w:rPr>
-          <w:rFonts w:ascii="Menlo" w:hAnsi="Menlo" w:cs="Menlo"/>
-          <w:color w:val="000000"/>
-          <w:sz w:val="22"/>
-          <w:szCs w:val="22"/>
-        </w:rPr>
-      </w:pPr>
-      <w:r>
-        <w:rPr>
-          <w:rFonts w:ascii="Menlo" w:hAnsi="Menlo" w:cs="Menlo"/>
-          <w:color w:val="000000"/>
-          <w:sz w:val="22"/>
-          <w:szCs w:val="22"/>
-        </w:rPr>
+      <w:r>
         <w:t>Pipeline deploying (validating then deploying)</w:t>
       </w:r>
     </w:p>
-    <w:p>
-      <w:pPr>
-        <w:rPr>
-          <w:rFonts w:ascii="Menlo" w:hAnsi="Menlo" w:cs="Menlo"/>
-          <w:color w:val="000000"/>
-          <w:sz w:val="22"/>
-          <w:szCs w:val="22"/>
-        </w:rPr>
-      </w:pPr>
-    </w:p>
-    <w:p>
-      <w:pPr>
-        <w:rPr>
-          <w:rFonts w:ascii="Menlo" w:hAnsi="Menlo" w:cs="Menlo"/>
-          <w:color w:val="000000"/>
-          <w:sz w:val="22"/>
-          <w:szCs w:val="22"/>
-        </w:rPr>
-      </w:pPr>
-      <w:r>
-        <w:rPr>
-          <w:rFonts w:ascii="Menlo" w:hAnsi="Menlo" w:cs="Menlo"/>
-          <w:color w:val="000000"/>
-          <w:sz w:val="22"/>
-          <w:szCs w:val="22"/>
-        </w:rPr>
+    <w:p/>
+    <w:p>
+      <w:r>
         <w:t>** the most through Udemy course</w:t>
       </w:r>
     </w:p>
-    <w:p>
-      <w:pPr>
-        <w:rPr>
-          <w:rFonts w:ascii="Menlo" w:hAnsi="Menlo" w:cs="Menlo"/>
-          <w:color w:val="000000"/>
-          <w:sz w:val="22"/>
-          <w:szCs w:val="22"/>
-        </w:rPr>
-      </w:pPr>
-    </w:p>
-    <w:p>
-      <w:pPr>
-        <w:rPr>
-          <w:rFonts w:ascii="Menlo" w:hAnsi="Menlo" w:cs="Menlo"/>
-          <w:color w:val="000000"/>
-          <w:sz w:val="22"/>
-          <w:szCs w:val="22"/>
-        </w:rPr>
-      </w:pPr>
-    </w:p>
-    <w:p>
-      <w:pPr>
-        <w:rPr>
-          <w:rFonts w:ascii="Menlo" w:hAnsi="Menlo" w:cs="Menlo"/>
-          <w:color w:val="000000"/>
-          <w:sz w:val="22"/>
-          <w:szCs w:val="22"/>
-        </w:rPr>
-      </w:pPr>
-    </w:p>
-    <w:p>
-      <w:pPr>
-        <w:rPr>
-          <w:rFonts w:ascii="Menlo" w:hAnsi="Menlo" w:cs="Menlo"/>
-          <w:color w:val="000000"/>
-          <w:sz w:val="22"/>
-          <w:szCs w:val="22"/>
-        </w:rPr>
-      </w:pPr>
-    </w:p>
-    <w:p>
-      <w:pPr>
-        <w:rPr>
-          <w:rFonts w:ascii="Menlo" w:hAnsi="Menlo" w:cs="Menlo"/>
-          <w:color w:val="000000"/>
-          <w:sz w:val="22"/>
-          <w:szCs w:val="22"/>
-        </w:rPr>
-      </w:pPr>
-      <w:r>
-        <w:rPr>
-          <w:rFonts w:ascii="Menlo" w:hAnsi="Menlo" w:cs="Menlo"/>
-          <w:color w:val="000000"/>
-          <w:sz w:val="22"/>
-          <w:szCs w:val="22"/>
-        </w:rPr>
+    <w:p/>
+    <w:p/>
+    <w:p/>
+    <w:p/>
+    <w:p>
+      <w:r>
         <w:t>TODO</w:t>
       </w:r>
     </w:p>
     <w:p>
-      <w:pPr>
-        <w:rPr>
-          <w:rFonts w:ascii="Menlo" w:hAnsi="Menlo" w:cs="Menlo"/>
-          <w:color w:val="000000"/>
-          <w:sz w:val="22"/>
-          <w:szCs w:val="22"/>
-        </w:rPr>
-      </w:pPr>
-      <w:r>
-        <w:rPr>
-          <w:rFonts w:ascii="Menlo" w:hAnsi="Menlo" w:cs="Menlo"/>
-          <w:color w:val="000000"/>
-          <w:sz w:val="22"/>
-          <w:szCs w:val="22"/>
-        </w:rPr>
+      <w:r>
         <w:t>Watch existing videos on YouTube for recording ideas</w:t>
       </w:r>
     </w:p>
-    <w:p>
-      <w:pPr>
-        <w:rPr>
-          <w:rFonts w:ascii="Menlo" w:hAnsi="Menlo" w:cs="Menlo"/>
-          <w:color w:val="000000"/>
-          <w:sz w:val="22"/>
-          <w:szCs w:val="22"/>
-        </w:rPr>
-      </w:pPr>
-      <w:r>
-        <w:rPr>
-          <w:rFonts w:ascii="Menlo" w:hAnsi="Menlo" w:cs="Menlo"/>
-          <w:color w:val="000000"/>
-          <w:sz w:val="22"/>
-          <w:szCs w:val="22"/>
-        </w:rPr>
-        <w:t>Look into better microphone</w:t>
-      </w:r>
-    </w:p>
-    <w:p>
-      <w:pPr>
-        <w:rPr>
-          <w:rFonts w:ascii="Menlo" w:hAnsi="Menlo" w:cs="Menlo"/>
-          <w:color w:val="000000"/>
-          <w:sz w:val="22"/>
-          <w:szCs w:val="22"/>
-        </w:rPr>
-      </w:pPr>
-    </w:p>
-    <w:p>
-      <w:pPr>
-        <w:rPr>
-          <w:rFonts w:ascii="Menlo" w:hAnsi="Menlo" w:cs="Menlo"/>
-          <w:color w:val="000000"/>
-          <w:sz w:val="22"/>
-          <w:szCs w:val="22"/>
-        </w:rPr>
-      </w:pPr>
-      <w:r>
-        <w:rPr>
-          <w:rFonts w:ascii="Menlo" w:hAnsi="Menlo" w:cs="Menlo"/>
-          <w:color w:val="000000"/>
-          <w:sz w:val="22"/>
-          <w:szCs w:val="22"/>
-        </w:rPr>
-        <w:t>Make fun and exciting intro video</w:t>
-      </w:r>
-    </w:p>
-    <w:p>
-      <w:pPr>
-        <w:rPr>
-          <w:rFonts w:ascii="Menlo" w:hAnsi="Menlo" w:cs="Menlo"/>
-          <w:color w:val="000000"/>
-          <w:sz w:val="22"/>
-          <w:szCs w:val="22"/>
-        </w:rPr>
-      </w:pPr>
-    </w:p>
+    <w:p/>
+    <w:p/>
     <w:p>
       <w:pPr>
         <w:rPr>
@@ -836,428 +409,44 @@
     </w:p>
     <w:p/>
     <w:p/>
+    <w:p>
+      <w:r>
+        <w:t xml:space="preserve">Deploying resource groups, deployment </w:t>
+      </w:r>
+      <w:proofErr w:type="gramStart"/>
+      <w:r>
+        <w:t>scopes</w:t>
+      </w:r>
+      <w:r>
+        <w:t xml:space="preserve"> </w:t>
+      </w:r>
+      <w:r>
+        <w:t xml:space="preserve"> </w:t>
+      </w:r>
+      <w:r>
+        <w:t>Where</w:t>
+      </w:r>
+      <w:proofErr w:type="gramEnd"/>
+      <w:r>
+        <w:t xml:space="preserve"> should I show them deploying resource groups?</w:t>
+      </w:r>
+    </w:p>
     <w:p/>
-    <w:p>
-      <w:r>
-        <w:t>Data types??</w:t>
-      </w:r>
-    </w:p>
     <w:p/>
-    <w:p>
-      <w:r>
-        <w:t xml:space="preserve">Deploying resource groups, deployment </w:t>
-      </w:r>
-      <w:proofErr w:type="gramStart"/>
-      <w:r>
-        <w:t>scopes</w:t>
-      </w:r>
-      <w:r>
-        <w:t xml:space="preserve"> </w:t>
-      </w:r>
-      <w:r>
-        <w:t xml:space="preserve"> </w:t>
-      </w:r>
-      <w:r>
-        <w:t>Where</w:t>
-      </w:r>
-      <w:proofErr w:type="gramEnd"/>
-      <w:r>
-        <w:t xml:space="preserve"> should I show them deploying resource groups?</w:t>
-      </w:r>
-    </w:p>
-    <w:p>
-      <w:r>
-        <w:rPr>
-          <w:noProof/>
-        </w:rPr>
-        <w:drawing>
-          <wp:inline distT="0" distB="0" distL="0" distR="0" wp14:anchorId="0FAC0CD7" wp14:editId="4C3C01F7">
-            <wp:extent cx="5731510" cy="3014980"/>
-            <wp:effectExtent l="0" t="0" r="0" b="0"/>
-            <wp:docPr id="991365769" name="Picture 991365769"/>
-            <wp:cNvGraphicFramePr>
-              <a:graphicFrameLocks xmlns:a="http://schemas.openxmlformats.org/drawingml/2006/main" noChangeAspect="1"/>
-            </wp:cNvGraphicFramePr>
-            <a:graphic xmlns:a="http://schemas.openxmlformats.org/drawingml/2006/main">
-              <a:graphicData uri="http://schemas.openxmlformats.org/drawingml/2006/picture">
-                <pic:pic xmlns:pic="http://schemas.openxmlformats.org/drawingml/2006/picture">
-                  <pic:nvPicPr>
-                    <pic:cNvPr id="1089342546" name="Picture 1089342546"/>
-                    <pic:cNvPicPr/>
-                  </pic:nvPicPr>
-                  <pic:blipFill>
-                    <a:blip r:embed="rId5">
-                      <a:extLst>
-                        <a:ext uri="{BEBA8EAE-BF5A-486C-A8C5-ECC9F3942E4B}">
-                          <a14:imgProps xmlns:a14="http://schemas.microsoft.com/office/drawing/2010/main">
-                            <a14:imgLayer r:embed="rId6">
-                              <a14:imgEffect>
-                                <a14:backgroundRemoval t="10000" b="90000" l="10000" r="90000">
-                                  <a14:foregroundMark x1="20216" y1="47077" x2="20216" y2="47077"/>
-                                  <a14:foregroundMark x1="24542" y1="46130" x2="24542" y2="46130"/>
-                                  <a14:foregroundMark x1="24542" y1="54344" x2="24542" y2="54344"/>
-                                  <a14:foregroundMark x1="19218" y1="46919" x2="19218" y2="46919"/>
-                                  <a14:foregroundMark x1="20050" y1="54818" x2="20050" y2="54818"/>
-                                  <a14:foregroundMark x1="18136" y1="44550" x2="18136" y2="44550"/>
-                                  <a14:foregroundMark x1="18303" y1="44550" x2="19717" y2="46445"/>
-                                  <a14:foregroundMark x1="30948" y1="48657" x2="30948" y2="48657"/>
-                                  <a14:foregroundMark x1="30200" y1="46603" x2="30616" y2="47709"/>
-                                  <a14:foregroundMark x1="36689" y1="49131" x2="36772" y2="51817"/>
-                                  <a14:foregroundMark x1="38519" y1="50395" x2="38436" y2="53397"/>
-                                  <a14:foregroundMark x1="42429" y1="49921" x2="42180" y2="53870"/>
-                                  <a14:foregroundMark x1="44759" y1="50395" x2="44592" y2="54186"/>
-                                  <a14:foregroundMark x1="49501" y1="51659" x2="49334" y2="49289"/>
-                                  <a14:foregroundMark x1="53245" y1="48815" x2="52080" y2="50869"/>
-                                  <a14:foregroundMark x1="56905" y1="47077" x2="57321" y2="49763"/>
-                                  <a14:foregroundMark x1="65058" y1="46445" x2="64143" y2="48183"/>
-                                  <a14:foregroundMark x1="70300" y1="49605" x2="69884" y2="50869"/>
-                                  <a14:foregroundMark x1="72463" y1="49289" x2="72546" y2="51343"/>
-                                  <a14:foregroundMark x1="76955" y1="48973" x2="77121" y2="50395"/>
-                                  <a14:foregroundMark x1="36855" y1="45182" x2="36855" y2="45182"/>
-                                  <a14:backgroundMark x1="19717" y1="49921" x2="19717" y2="49921"/>
-                                  <a14:backgroundMark x1="19551" y1="49921" x2="18136" y2="50079"/>
-                                  <a14:backgroundMark x1="21215" y1="49763" x2="18719" y2="49763"/>
-                                  <a14:backgroundMark x1="65474" y1="49763" x2="65474" y2="49763"/>
-                                  <a14:backgroundMark x1="81032" y1="49763" x2="81032" y2="49763"/>
-                                </a14:backgroundRemoval>
-                              </a14:imgEffect>
-                            </a14:imgLayer>
-                          </a14:imgProps>
-                        </a:ext>
-                        <a:ext uri="{28A0092B-C50C-407E-A947-70E740481C1C}">
-                          <a14:useLocalDpi xmlns:a14="http://schemas.microsoft.com/office/drawing/2010/main" val="0"/>
-                        </a:ext>
-                      </a:extLst>
-                    </a:blip>
-                    <a:stretch>
-                      <a:fillRect/>
-                    </a:stretch>
-                  </pic:blipFill>
-                  <pic:spPr>
-                    <a:xfrm>
-                      <a:off x="0" y="0"/>
-                      <a:ext cx="5731510" cy="3014980"/>
-                    </a:xfrm>
-                    <a:prstGeom prst="rect">
-                      <a:avLst/>
-                    </a:prstGeom>
-                    <a:solidFill>
-                      <a:schemeClr val="tx1"/>
-                    </a:solidFill>
-                  </pic:spPr>
-                </pic:pic>
-              </a:graphicData>
-            </a:graphic>
-          </wp:inline>
-        </w:drawing>
-      </w:r>
-    </w:p>
-    <w:p>
-      <w:r>
-        <w:rPr>
-          <w:noProof/>
-        </w:rPr>
-        <w:lastRenderedPageBreak/>
-        <w:drawing>
-          <wp:inline distT="0" distB="0" distL="0" distR="0" wp14:anchorId="7299B250" wp14:editId="3A7C9684">
-            <wp:extent cx="5731510" cy="3014980"/>
-            <wp:effectExtent l="0" t="0" r="0" b="0"/>
-            <wp:docPr id="1089342546" name="Picture 3"/>
-            <wp:cNvGraphicFramePr>
-              <a:graphicFrameLocks xmlns:a="http://schemas.openxmlformats.org/drawingml/2006/main" noChangeAspect="1"/>
-            </wp:cNvGraphicFramePr>
-            <a:graphic xmlns:a="http://schemas.openxmlformats.org/drawingml/2006/main">
-              <a:graphicData uri="http://schemas.openxmlformats.org/drawingml/2006/picture">
-                <pic:pic xmlns:pic="http://schemas.openxmlformats.org/drawingml/2006/picture">
-                  <pic:nvPicPr>
-                    <pic:cNvPr id="1089342546" name="Picture 1089342546"/>
-                    <pic:cNvPicPr/>
-                  </pic:nvPicPr>
-                  <pic:blipFill>
-                    <a:blip r:embed="rId7">
-                      <a:extLst>
-                        <a:ext uri="{28A0092B-C50C-407E-A947-70E740481C1C}">
-                          <a14:useLocalDpi xmlns:a14="http://schemas.microsoft.com/office/drawing/2010/main" val="0"/>
-                        </a:ext>
-                      </a:extLst>
-                    </a:blip>
-                    <a:stretch>
-                      <a:fillRect/>
-                    </a:stretch>
-                  </pic:blipFill>
-                  <pic:spPr>
-                    <a:xfrm>
-                      <a:off x="0" y="0"/>
-                      <a:ext cx="5731510" cy="3014980"/>
-                    </a:xfrm>
-                    <a:prstGeom prst="rect">
-                      <a:avLst/>
-                    </a:prstGeom>
-                  </pic:spPr>
-                </pic:pic>
-              </a:graphicData>
-            </a:graphic>
-          </wp:inline>
-        </w:drawing>
-      </w:r>
-    </w:p>
-    <w:p>
-      <w:r>
-        <w:rPr>
-          <w:noProof/>
-        </w:rPr>
-        <w:lastRenderedPageBreak/>
-        <w:drawing>
-          <wp:inline distT="0" distB="0" distL="0" distR="0" wp14:anchorId="584BBCF7" wp14:editId="2F4D2346">
-            <wp:extent cx="5731510" cy="3223895"/>
-            <wp:effectExtent l="0" t="0" r="0" b="0"/>
-            <wp:docPr id="1321610436" name="Picture 1"/>
-            <wp:cNvGraphicFramePr>
-              <a:graphicFrameLocks xmlns:a="http://schemas.openxmlformats.org/drawingml/2006/main" noChangeAspect="1"/>
-            </wp:cNvGraphicFramePr>
-            <a:graphic xmlns:a="http://schemas.openxmlformats.org/drawingml/2006/main">
-              <a:graphicData uri="http://schemas.openxmlformats.org/drawingml/2006/picture">
-                <pic:pic xmlns:pic="http://schemas.openxmlformats.org/drawingml/2006/picture">
-                  <pic:nvPicPr>
-                    <pic:cNvPr id="1321610436" name="Picture 1321610436"/>
-                    <pic:cNvPicPr/>
-                  </pic:nvPicPr>
-                  <pic:blipFill>
-                    <a:blip r:embed="rId8">
-                      <a:extLst>
-                        <a:ext uri="{BEBA8EAE-BF5A-486C-A8C5-ECC9F3942E4B}">
-                          <a14:imgProps xmlns:a14="http://schemas.microsoft.com/office/drawing/2010/main">
-                            <a14:imgLayer r:embed="rId9">
-                              <a14:imgEffect>
-                                <a14:backgroundRemoval t="9896" b="89931" l="5469" r="96094">
-                                  <a14:foregroundMark x1="9375" y1="43750" x2="9375" y2="43750"/>
-                                  <a14:foregroundMark x1="9277" y1="44444" x2="8008" y2="47743"/>
-                                  <a14:foregroundMark x1="5859" y1="50694" x2="5664" y2="52083"/>
-                                  <a14:foregroundMark x1="39063" y1="45833" x2="39063" y2="45833"/>
-                                  <a14:foregroundMark x1="38965" y1="42361" x2="38965" y2="42361"/>
-                                  <a14:foregroundMark x1="48926" y1="47743" x2="48926" y2="47743"/>
-                                  <a14:foregroundMark x1="54688" y1="45660" x2="54688" y2="45660"/>
-                                  <a14:foregroundMark x1="59082" y1="46875" x2="59082" y2="46875"/>
-                                  <a14:foregroundMark x1="64746" y1="44965" x2="64746" y2="44965"/>
-                                  <a14:foregroundMark x1="84180" y1="48958" x2="84180" y2="48958"/>
-                                  <a14:foregroundMark x1="89453" y1="48958" x2="89453" y2="48958"/>
-                                  <a14:foregroundMark x1="92871" y1="48264" x2="92871" y2="48264"/>
-                                  <a14:foregroundMark x1="96094" y1="48090" x2="96094" y2="48090"/>
-                                  <a14:foregroundMark x1="87402" y1="48785" x2="87402" y2="48785"/>
-                                  <a14:foregroundMark x1="91602" y1="46007" x2="91602" y2="46007"/>
-                                  <a14:foregroundMark x1="45508" y1="49479" x2="45508" y2="49479"/>
-                                  <a14:foregroundMark x1="45996" y1="47743" x2="45996" y2="47743"/>
-                                  <a14:foregroundMark x1="45605" y1="47396" x2="45605" y2="47396"/>
-                                  <a14:foregroundMark x1="45508" y1="46875" x2="45410" y2="52604"/>
-                                  <a14:foregroundMark x1="47363" y1="46007" x2="47363" y2="46007"/>
-                                  <a14:foregroundMark x1="45410" y1="46007" x2="45410" y2="46007"/>
-                                  <a14:foregroundMark x1="45313" y1="45833" x2="45313" y2="45833"/>
-                                  <a14:foregroundMark x1="40918" y1="49653" x2="40918" y2="49653"/>
-                                  <a14:foregroundMark x1="38867" y1="50868" x2="38867" y2="50868"/>
-                                  <a14:foregroundMark x1="36719" y1="51215" x2="36719" y2="51215"/>
-                                  <a14:foregroundMark x1="31641" y1="45660" x2="31641" y2="45660"/>
-                                  <a14:foregroundMark x1="29980" y1="46875" x2="29980" y2="46875"/>
-                                  <a14:foregroundMark x1="30273" y1="42882" x2="30273" y2="42882"/>
-                                  <a14:foregroundMark x1="29980" y1="42535" x2="29980" y2="42535"/>
-                                  <a14:foregroundMark x1="29688" y1="42535" x2="29688" y2="42535"/>
-                                  <a14:foregroundMark x1="31055" y1="43403" x2="31055" y2="43403"/>
-                                  <a14:foregroundMark x1="31250" y1="44271" x2="31250" y2="44271"/>
-                                  <a14:foregroundMark x1="30566" y1="42535" x2="31152" y2="44271"/>
-                                  <a14:foregroundMark x1="31250" y1="44792" x2="31250" y2="44792"/>
-                                  <a14:foregroundMark x1="30566" y1="42708" x2="30566" y2="42708"/>
-                                  <a14:foregroundMark x1="36523" y1="43229" x2="36523" y2="43229"/>
-                                  <a14:foregroundMark x1="36523" y1="42535" x2="36523" y2="42535"/>
-                                  <a14:foregroundMark x1="34766" y1="46875" x2="34766" y2="46875"/>
-                                  <a14:foregroundMark x1="45605" y1="53646" x2="45605" y2="53646"/>
-                                  <a14:foregroundMark x1="45313" y1="53125" x2="45313" y2="53125"/>
-                                  <a14:foregroundMark x1="45313" y1="53472" x2="45410" y2="52257"/>
-                                  <a14:foregroundMark x1="45605" y1="45139" x2="45605" y2="45139"/>
-                                  <a14:foregroundMark x1="46973" y1="45833" x2="45996" y2="46875"/>
-                                  <a14:foregroundMark x1="45605" y1="45660" x2="45215" y2="47569"/>
-                                  <a14:foregroundMark x1="45801" y1="46354" x2="45508" y2="53472"/>
-                                  <a14:foregroundMark x1="41347" y1="48785" x2="40723" y2="49479"/>
-                                  <a14:foregroundMark x1="38574" y1="48264" x2="38965" y2="50868"/>
-                                  <a14:foregroundMark x1="36523" y1="47743" x2="36816" y2="50694"/>
-                                  <a14:foregroundMark x1="34955" y1="45982" x2="34277" y2="48090"/>
-                                  <a14:foregroundMark x1="35840" y1="43229" x2="35745" y2="43525"/>
-                                  <a14:foregroundMark x1="36558" y1="46386" x2="36621" y2="50174"/>
-                                  <a14:foregroundMark x1="30273" y1="42708" x2="31641" y2="46007"/>
-                                  <a14:foregroundMark x1="30664" y1="43750" x2="29980" y2="44618"/>
-                                  <a14:foregroundMark x1="80957" y1="48958" x2="80957" y2="48958"/>
-                                  <a14:foregroundMark x1="46387" y1="46528" x2="46387" y2="46528"/>
-                                  <a14:foregroundMark x1="46680" y1="46354" x2="46191" y2="47049"/>
-                                  <a14:foregroundMark x1="30273" y1="43750" x2="30664" y2="44444"/>
-                                  <a14:foregroundMark x1="45801" y1="46007" x2="46777" y2="46354"/>
-                                  <a14:foregroundMark x1="46680" y1="46354" x2="45605" y2="46528"/>
-                                  <a14:foregroundMark x1="46484" y1="46007" x2="46484" y2="46007"/>
-                                  <a14:foregroundMark x1="46289" y1="46007" x2="46289" y2="46007"/>
-                                  <a14:foregroundMark x1="46289" y1="46354" x2="46289" y2="46354"/>
-                                  <a14:foregroundMark x1="46289" y1="46354" x2="46289" y2="46354"/>
-                                  <a14:foregroundMark x1="46289" y1="46354" x2="45801" y2="46875"/>
-                                  <a14:backgroundMark x1="32700" y1="46007" x2="32215" y2="45660"/>
-                                  <a14:backgroundMark x1="32973" y1="46202" x2="32700" y2="46007"/>
-                                  <a14:backgroundMark x1="75098" y1="47743" x2="75098" y2="47743"/>
-                                  <a14:backgroundMark x1="75195" y1="47222" x2="75195" y2="47222"/>
-                                  <a14:backgroundMark x1="75586" y1="47917" x2="75586" y2="47917"/>
-                                  <a14:backgroundMark x1="75781" y1="47569" x2="75781" y2="47569"/>
-                                  <a14:backgroundMark x1="75684" y1="47396" x2="75684" y2="47396"/>
-                                  <a14:backgroundMark x1="75684" y1="47569" x2="75684" y2="47569"/>
-                                  <a14:backgroundMark x1="75684" y1="47222" x2="75391" y2="48090"/>
-                                  <a14:backgroundMark x1="94238" y1="47917" x2="94238" y2="47917"/>
-                                  <a14:backgroundMark x1="42285" y1="47222" x2="42285" y2="47222"/>
-                                  <a14:backgroundMark x1="42578" y1="47396" x2="42578" y2="47396"/>
-                                  <a14:backgroundMark x1="42676" y1="47222" x2="42676" y2="47222"/>
-                                  <a14:backgroundMark x1="42090" y1="47743" x2="42090" y2="47743"/>
-                                  <a14:backgroundMark x1="41895" y1="48438" x2="43164" y2="47569"/>
-                                  <a14:backgroundMark x1="42578" y1="47743" x2="41992" y2="48785"/>
-                                  <a14:backgroundMark x1="42090" y1="48438" x2="42090" y2="48438"/>
-                                  <a14:backgroundMark x1="41895" y1="48611" x2="41895" y2="48611"/>
-                                  <a14:backgroundMark x1="41895" y1="48264" x2="41895" y2="48958"/>
-                                  <a14:backgroundMark x1="41602" y1="48438" x2="41602" y2="48438"/>
-                                  <a14:backgroundMark x1="41797" y1="48438" x2="41797" y2="48438"/>
-                                  <a14:backgroundMark x1="41602" y1="48785" x2="41602" y2="48785"/>
-                                  <a14:backgroundMark x1="41602" y1="48785" x2="41602" y2="48785"/>
-                                  <a14:backgroundMark x1="35742" y1="45660" x2="35742" y2="45660"/>
-                                  <a14:backgroundMark x1="35742" y1="45313" x2="35742" y2="45313"/>
-                                  <a14:backgroundMark x1="35938" y1="44792" x2="35938" y2="44792"/>
-                                  <a14:backgroundMark x1="35840" y1="44618" x2="35840" y2="44618"/>
-                                  <a14:backgroundMark x1="35840" y1="44965" x2="35742" y2="46181"/>
-                                  <a14:backgroundMark x1="36230" y1="43750" x2="35840" y2="46354"/>
-                                  <a14:backgroundMark x1="42676" y1="47569" x2="41797" y2="49306"/>
-                                  <a14:backgroundMark x1="43164" y1="48785" x2="41504" y2="49132"/>
-                                  <a14:backgroundMark x1="42676" y1="49306" x2="43848" y2="47049"/>
-                                  <a14:backgroundMark x1="42871" y1="49306" x2="41797" y2="49826"/>
-                                  <a14:backgroundMark x1="42383" y1="49479" x2="41406" y2="48785"/>
-                                </a14:backgroundRemoval>
-                              </a14:imgEffect>
-                            </a14:imgLayer>
-                          </a14:imgProps>
-                        </a:ext>
-                        <a:ext uri="{28A0092B-C50C-407E-A947-70E740481C1C}">
-                          <a14:useLocalDpi xmlns:a14="http://schemas.microsoft.com/office/drawing/2010/main" val="0"/>
-                        </a:ext>
-                      </a:extLst>
-                    </a:blip>
-                    <a:stretch>
-                      <a:fillRect/>
-                    </a:stretch>
-                  </pic:blipFill>
-                  <pic:spPr>
-                    <a:xfrm>
-                      <a:off x="0" y="0"/>
-                      <a:ext cx="5731510" cy="3223895"/>
-                    </a:xfrm>
-                    <a:prstGeom prst="rect">
-                      <a:avLst/>
-                    </a:prstGeom>
-                  </pic:spPr>
-                </pic:pic>
-              </a:graphicData>
-            </a:graphic>
-          </wp:inline>
-        </w:drawing>
-      </w:r>
-      <w:r>
-        <w:rPr>
-          <w:noProof/>
-        </w:rPr>
-        <w:drawing>
-          <wp:inline distT="0" distB="0" distL="0" distR="0" wp14:anchorId="42EAE9DF" wp14:editId="190B5B2F">
-            <wp:extent cx="5731510" cy="3014980"/>
-            <wp:effectExtent l="0" t="0" r="0" b="0"/>
-            <wp:docPr id="33816046" name="Picture 2"/>
-            <wp:cNvGraphicFramePr>
-              <a:graphicFrameLocks xmlns:a="http://schemas.openxmlformats.org/drawingml/2006/main" noChangeAspect="1"/>
-            </wp:cNvGraphicFramePr>
-            <a:graphic xmlns:a="http://schemas.openxmlformats.org/drawingml/2006/main">
-              <a:graphicData uri="http://schemas.openxmlformats.org/drawingml/2006/picture">
-                <pic:pic xmlns:pic="http://schemas.openxmlformats.org/drawingml/2006/picture">
-                  <pic:nvPicPr>
-                    <pic:cNvPr id="33816046" name="Picture 33816046"/>
-                    <pic:cNvPicPr/>
-                  </pic:nvPicPr>
-                  <pic:blipFill>
-                    <a:blip r:embed="rId10">
-                      <a:extLst>
-                        <a:ext uri="{BEBA8EAE-BF5A-486C-A8C5-ECC9F3942E4B}">
-                          <a14:imgProps xmlns:a14="http://schemas.microsoft.com/office/drawing/2010/main">
-                            <a14:imgLayer r:embed="rId11">
-                              <a14:imgEffect>
-                                <a14:backgroundRemoval t="10000" b="90000" l="10000" r="90000"/>
-                              </a14:imgEffect>
-                            </a14:imgLayer>
-                          </a14:imgProps>
-                        </a:ext>
-                        <a:ext uri="{28A0092B-C50C-407E-A947-70E740481C1C}">
-                          <a14:useLocalDpi xmlns:a14="http://schemas.microsoft.com/office/drawing/2010/main" val="0"/>
-                        </a:ext>
-                      </a:extLst>
-                    </a:blip>
-                    <a:stretch>
-                      <a:fillRect/>
-                    </a:stretch>
-                  </pic:blipFill>
-                  <pic:spPr>
-                    <a:xfrm>
-                      <a:off x="0" y="0"/>
-                      <a:ext cx="5731510" cy="3014980"/>
-                    </a:xfrm>
-                    <a:prstGeom prst="rect">
-                      <a:avLst/>
-                    </a:prstGeom>
-                  </pic:spPr>
-                </pic:pic>
-              </a:graphicData>
-            </a:graphic>
-          </wp:inline>
-        </w:drawing>
-      </w:r>
-    </w:p>
-    <w:p>
-      <w:r>
-        <w:t>Resource scopes</w:t>
-      </w:r>
-    </w:p>
-    <w:p>
-      <w:r>
-        <w:t>Parents</w:t>
-      </w:r>
-    </w:p>
-    <w:p>
-      <w:r>
-        <w:t>Union</w:t>
-      </w:r>
-    </w:p>
-    <w:p>
-      <w:r>
-        <w:t>String functions</w:t>
-      </w:r>
-    </w:p>
     <w:p/>
     <w:p>
       <w:r>
-        <w:t>Arrays, default values</w:t>
-      </w:r>
-    </w:p>
-    <w:p>
-      <w:r>
-        <w:t xml:space="preserve">Variable array for container names? </w:t>
+        <w:t>Dependencies – implicit, explicit</w:t>
+      </w:r>
+      <w:r>
+        <w:t xml:space="preserve">, </w:t>
+      </w:r>
+      <w:r>
+        <w:t>Visualize dependencies</w:t>
       </w:r>
     </w:p>
     <w:p/>
     <w:p>
-      <w:r>
-        <w:t>Dependencies – implicit, explicit</w:t>
-      </w:r>
-      <w:r>
-        <w:t xml:space="preserve">, </w:t>
-      </w:r>
-      <w:r>
-        <w:t>Visualize dependencies</w:t>
-      </w:r>
-    </w:p>
-    <w:p/>
-    <w:p>
       <w:pPr>
         <w:rPr>
           <w:b/>
@@ -1390,7 +579,6 @@
           <w:color w:val="FF0000"/>
           <w:lang w:eastAsia="en-GB"/>
         </w:rPr>
-        <w:lastRenderedPageBreak/>
         <w:t xml:space="preserve">Lesson 5: Bicep </w:t>
       </w:r>
       <w:r>
@@ -1622,20 +810,22 @@
     </w:p>
     <w:p/>
     <w:p/>
-    <w:p>
-      <w:pPr>
-        <w:rPr>
-          <w:b/>
-          <w:bCs/>
-          <w:lang w:eastAsia="en-GB"/>
-        </w:rPr>
-      </w:pPr>
-      <w:r>
-        <w:rPr>
-          <w:b/>
-          <w:bCs/>
-          <w:lang w:eastAsia="en-GB"/>
-        </w:rPr>
+    <w:p/>
+    <w:p>
+      <w:pPr>
+        <w:rPr>
+          <w:b/>
+          <w:bCs/>
+          <w:lang w:eastAsia="en-GB"/>
+        </w:rPr>
+      </w:pPr>
+      <w:r>
+        <w:rPr>
+          <w:b/>
+          <w:bCs/>
+          <w:lang w:eastAsia="en-GB"/>
+        </w:rPr>
+        <w:lastRenderedPageBreak/>
         <w:t xml:space="preserve">Lesson 1: Introduction to </w:t>
       </w:r>
       <w:r>
@@ -1970,13 +1160,6 @@
           <w:color w:val="374151"/>
         </w:rPr>
       </w:pPr>
-      <w:r>
-        <w:rPr>
-          <w:rFonts w:ascii="Segoe UI" w:hAnsi="Segoe UI" w:cs="Segoe UI"/>
-          <w:color w:val="374151"/>
-        </w:rPr>
-        <w:t>Host (On-Screen): Azure Bicep is a domain-specific language (DSL) designed specifically for Azure deployments. It provides a simplified and streamlined approach to provisioning and managing Azure resources, making infrastructure-as-code more accessible and efficient.</w:t>
-      </w:r>
     </w:p>
     <w:p>
       <w:pPr>
@@ -1999,7 +1182,7 @@
           <w:rFonts w:ascii="Segoe UI" w:hAnsi="Segoe UI" w:cs="Segoe UI"/>
           <w:color w:val="374151"/>
         </w:rPr>
-        <w:t>[Slide 1: Benefits]</w:t>
+        <w:t xml:space="preserve">Azure Bicep is a brand new </w:t>
       </w:r>
     </w:p>
     <w:p>
@@ -2023,7 +1206,7 @@
           <w:rFonts w:ascii="Segoe UI" w:hAnsi="Segoe UI" w:cs="Segoe UI"/>
           <w:color w:val="374151"/>
         </w:rPr>
-        <w:t>Host (On-Screen): So, why should you consider using Azure Bicep? Well, let's take a look at some of its key benefits.</w:t>
+        <w:t>Host (On-Screen): Azure Bicep is a domain-specific language (DSL) designed specifically for Azure deployments. It provides a simplified and streamlined approach to provisioning and managing Azure resources, making infrastructure-as-code more accessible and efficient.</w:t>
       </w:r>
     </w:p>
     <w:p>
@@ -2047,7 +1230,7 @@
           <w:rFonts w:ascii="Segoe UI" w:hAnsi="Segoe UI" w:cs="Segoe UI"/>
           <w:color w:val="374151"/>
         </w:rPr>
-        <w:t>[Slide 2: Simplicity]</w:t>
+        <w:t>[Slide 1: Benefits]</w:t>
       </w:r>
     </w:p>
     <w:p>
@@ -2071,8 +1254,7 @@
           <w:rFonts w:ascii="Segoe UI" w:hAnsi="Segoe UI" w:cs="Segoe UI"/>
           <w:color w:val="374151"/>
         </w:rPr>
-        <w:lastRenderedPageBreak/>
-        <w:t>Host (On-Screen): First and foremost, Azure Bicep offers a simplified syntax and structure. Its syntax resembles JSON, making it easy to read and write. With Bicep, you can express your infrastructure requirements concisely and clearly, reducing the chances of errors and improving the overall development experience.</w:t>
+        <w:t>Host (On-Screen): So, why should you consider using Azure Bicep? Well, let's take a look at some of its key benefits.</w:t>
       </w:r>
     </w:p>
     <w:p>
@@ -2096,7 +1278,7 @@
           <w:rFonts w:ascii="Segoe UI" w:hAnsi="Segoe UI" w:cs="Segoe UI"/>
           <w:color w:val="374151"/>
         </w:rPr>
-        <w:t>[Slide 3: Familiarity]</w:t>
+        <w:t>[Slide 2: Simplicity]</w:t>
       </w:r>
     </w:p>
     <w:p>
@@ -2120,7 +1302,7 @@
           <w:rFonts w:ascii="Segoe UI" w:hAnsi="Segoe UI" w:cs="Segoe UI"/>
           <w:color w:val="374151"/>
         </w:rPr>
-        <w:t>Host (On-Screen): Another advantage of Azure Bicep is its familiarity. If you've worked with Azure Resource Manager (ARM) templates before, you'll find Bicep quite familiar. Bicep is built on top of ARM templates, providing a higher-level abstraction that simplifies the authoring process while still leveraging the power of ARM underneath.</w:t>
+        <w:t>Host (On-Screen): First and foremost, Azure Bicep offers a simplified syntax and structure. Its syntax resembles JSON, making it easy to read and write. With Bicep, you can express your infrastructure requirements concisely and clearly, reducing the chances of errors and improving the overall development experience.</w:t>
       </w:r>
     </w:p>
     <w:p>
@@ -2144,7 +1326,7 @@
           <w:rFonts w:ascii="Segoe UI" w:hAnsi="Segoe UI" w:cs="Segoe UI"/>
           <w:color w:val="374151"/>
         </w:rPr>
-        <w:t>[Slide 4: Integration]</w:t>
+        <w:t>[Slide 3: Familiarity]</w:t>
       </w:r>
     </w:p>
     <w:p>
@@ -2168,7 +1350,8 @@
           <w:rFonts w:ascii="Segoe UI" w:hAnsi="Segoe UI" w:cs="Segoe UI"/>
           <w:color w:val="374151"/>
         </w:rPr>
-        <w:t>Host (On-Screen): Azure Bicep integrates seamlessly with Azure. It leverages Azure Resource Manager (ARM) to deploy and manage resources, allowing you to take full advantage of Azure's extensive capabilities. Bicep makes it easy to define and deploy complex Azure infrastructure with just a few lines of code.</w:t>
+        <w:lastRenderedPageBreak/>
+        <w:t>Host (On-Screen): Another advantage of Azure Bicep is its familiarity. If you've worked with Azure Resource Manager (ARM) templates before, you'll find Bicep quite familiar. Bicep is built on top of ARM templates, providing a higher-level abstraction that simplifies the authoring process while still leveraging the power of ARM underneath.</w:t>
       </w:r>
     </w:p>
     <w:p>
@@ -2192,7 +1375,7 @@
           <w:rFonts w:ascii="Segoe UI" w:hAnsi="Segoe UI" w:cs="Segoe UI"/>
           <w:color w:val="374151"/>
         </w:rPr>
-        <w:t>[Slide 5: Maintainability]</w:t>
+        <w:t>[Slide 4: Integration]</w:t>
       </w:r>
     </w:p>
     <w:p>
@@ -2216,7 +1399,7 @@
           <w:rFonts w:ascii="Segoe UI" w:hAnsi="Segoe UI" w:cs="Segoe UI"/>
           <w:color w:val="374151"/>
         </w:rPr>
-        <w:t>Host (On-Screen): With Azure Bicep, maintaining your infrastructure becomes more manageable. Bicep supports modularity and reusability through modules, allowing you to organize your codebase efficiently. Changes and updates can be made easily, and you can track the state of your infrastructure using version control systems.</w:t>
+        <w:t>Host (On-Screen): Azure Bicep integrates seamlessly with Azure. It leverages Azure Resource Manager (ARM) to deploy and manage resources, allowing you to take full advantage of Azure's extensive capabilities. Bicep makes it easy to define and deploy complex Azure infrastructure with just a few lines of code.</w:t>
       </w:r>
     </w:p>
     <w:p>
@@ -2240,7 +1423,7 @@
           <w:rFonts w:ascii="Segoe UI" w:hAnsi="Segoe UI" w:cs="Segoe UI"/>
           <w:color w:val="374151"/>
         </w:rPr>
-        <w:t>[Slide 6: Collaboration]</w:t>
+        <w:t>[Slide 5: Maintainability]</w:t>
       </w:r>
     </w:p>
     <w:p>
@@ -2264,7 +1447,7 @@
           <w:rFonts w:ascii="Segoe UI" w:hAnsi="Segoe UI" w:cs="Segoe UI"/>
           <w:color w:val="374151"/>
         </w:rPr>
-        <w:t>Host (On-Screen): Collaboration is crucial in any development process. Azure Bicep promotes collaboration by enabling teams to work together on infrastructure-as-code projects. You can split your code into multiple Bicep files, assign specific sections to different team members, and merge their changes seamlessly.</w:t>
+        <w:t>Host (On-Screen): With Azure Bicep, maintaining your infrastructure becomes more manageable. Bicep supports modularity and reusability through modules, allowing you to organize your codebase efficiently. Changes and updates can be made easily, and you can track the state of your infrastructure using version control systems.</w:t>
       </w:r>
     </w:p>
     <w:p>
@@ -2288,7 +1471,7 @@
           <w:rFonts w:ascii="Segoe UI" w:hAnsi="Segoe UI" w:cs="Segoe UI"/>
           <w:color w:val="374151"/>
         </w:rPr>
-        <w:t>[Slide 7: Ecosystem]</w:t>
+        <w:t>[Slide 6: Collaboration]</w:t>
       </w:r>
     </w:p>
     <w:p>
@@ -2312,7 +1495,7 @@
           <w:rFonts w:ascii="Segoe UI" w:hAnsi="Segoe UI" w:cs="Segoe UI"/>
           <w:color w:val="374151"/>
         </w:rPr>
-        <w:t>Host (On-Screen): Azure Bicep benefits from being part of the broader Azure ecosystem. It integrates with Azure DevOps, Azure CLI, and Azure PowerShell, providing a cohesive workflow for your Azure deployments. Additionally, Bicep leverages existing ARM templates, enabling you to reuse and leverage the vast collection of ARM templates available.</w:t>
+        <w:t>Host (On-Screen): Collaboration is crucial in any development process. Azure Bicep promotes collaboration by enabling teams to work together on infrastructure-as-code projects. You can split your code into multiple Bicep files, assign specific sections to different team members, and merge their changes seamlessly.</w:t>
       </w:r>
     </w:p>
     <w:p>
@@ -2336,15 +1519,7 @@
           <w:rFonts w:ascii="Segoe UI" w:hAnsi="Segoe UI" w:cs="Segoe UI"/>
           <w:color w:val="374151"/>
         </w:rPr>
-        <w:t xml:space="preserve">Host (On-Screen): In conclusion, Azure Bicep offers simplicity, familiarity, seamless integration with Azure, improved maintainability, enhanced collaboration, and an </w:t>
-      </w:r>
-      <w:r>
-        <w:rPr>
-          <w:rFonts w:ascii="Segoe UI" w:hAnsi="Segoe UI" w:cs="Segoe UI"/>
-          <w:color w:val="374151"/>
-        </w:rPr>
-        <w:lastRenderedPageBreak/>
-        <w:t>extensive ecosystem—all aimed at making infrastructure-as-code on Azure more efficient and accessible.</w:t>
+        <w:t>[Slide 7: Ecosystem]</w:t>
       </w:r>
     </w:p>
     <w:p>
@@ -2368,7 +1543,7 @@
           <w:rFonts w:ascii="Segoe UI" w:hAnsi="Segoe UI" w:cs="Segoe UI"/>
           <w:color w:val="374151"/>
         </w:rPr>
-        <w:t>Host (On-Screen): Throughout this course, we'll dive deep into Azure Bicep, exploring its features, best practices, and practical examples to help you become proficient in deploying and managing Azure resources using Bicep.</w:t>
+        <w:t>Host (On-Screen): Azure Bicep benefits from being part of the broader Azure ecosystem. It integrates with Azure DevOps, Azure CLI, and Azure PowerShell, providing a cohesive workflow for your Azure deployments. Additionally, Bicep leverages existing ARM templates, enabling you to reuse and leverage the vast collection of ARM templates available.</w:t>
       </w:r>
     </w:p>
     <w:p>
@@ -2392,6 +1567,55 @@
           <w:rFonts w:ascii="Segoe UI" w:hAnsi="Segoe UI" w:cs="Segoe UI"/>
           <w:color w:val="374151"/>
         </w:rPr>
+        <w:t>Host (On-Screen): In conclusion, Azure Bicep offers simplicity, familiarity, seamless integration with Azure, improved maintainability, enhanced collaboration, and an extensive ecosystem—all aimed at making infrastructure-as-code on Azure more efficient and accessible.</w:t>
+      </w:r>
+    </w:p>
+    <w:p>
+      <w:pPr>
+        <w:pStyle w:val="NormalWeb"/>
+        <w:pBdr>
+          <w:top w:val="single" w:sz="2" w:space="0" w:color="D9D9E3"/>
+          <w:left w:val="single" w:sz="2" w:space="0" w:color="D9D9E3"/>
+          <w:bottom w:val="single" w:sz="2" w:space="0" w:color="D9D9E3"/>
+          <w:right w:val="single" w:sz="2" w:space="0" w:color="D9D9E3"/>
+        </w:pBdr>
+        <w:shd w:val="clear" w:color="auto" w:fill="F7F7F8"/>
+        <w:spacing w:before="300" w:beforeAutospacing="0" w:after="300" w:afterAutospacing="0"/>
+        <w:rPr>
+          <w:rFonts w:ascii="Segoe UI" w:hAnsi="Segoe UI" w:cs="Segoe UI"/>
+          <w:color w:val="374151"/>
+        </w:rPr>
+      </w:pPr>
+      <w:r>
+        <w:rPr>
+          <w:rFonts w:ascii="Segoe UI" w:hAnsi="Segoe UI" w:cs="Segoe UI"/>
+          <w:color w:val="374151"/>
+        </w:rPr>
+        <w:t>Host (On-Screen): Throughout this course, we'll dive deep into Azure Bicep, exploring its features, best practices, and practical examples to help you become proficient in deploying and managing Azure resources using Bicep.</w:t>
+      </w:r>
+    </w:p>
+    <w:p>
+      <w:pPr>
+        <w:pStyle w:val="NormalWeb"/>
+        <w:pBdr>
+          <w:top w:val="single" w:sz="2" w:space="0" w:color="D9D9E3"/>
+          <w:left w:val="single" w:sz="2" w:space="0" w:color="D9D9E3"/>
+          <w:bottom w:val="single" w:sz="2" w:space="0" w:color="D9D9E3"/>
+          <w:right w:val="single" w:sz="2" w:space="0" w:color="D9D9E3"/>
+        </w:pBdr>
+        <w:shd w:val="clear" w:color="auto" w:fill="F7F7F8"/>
+        <w:spacing w:before="300" w:beforeAutospacing="0" w:after="300" w:afterAutospacing="0"/>
+        <w:rPr>
+          <w:rFonts w:ascii="Segoe UI" w:hAnsi="Segoe UI" w:cs="Segoe UI"/>
+          <w:color w:val="374151"/>
+        </w:rPr>
+      </w:pPr>
+      <w:r>
+        <w:rPr>
+          <w:rFonts w:ascii="Segoe UI" w:hAnsi="Segoe UI" w:cs="Segoe UI"/>
+          <w:color w:val="374151"/>
+        </w:rPr>
+        <w:lastRenderedPageBreak/>
         <w:t>Host (On-Screen): That wraps up our introduction to Azure Bicep. Get ready for an exciting journey into the world of Azure infrastructure-as-code. Happy learning!</w:t>
       </w:r>
     </w:p>
@@ -2436,7 +1660,7 @@
                     </pic:cNvPicPr>
                   </pic:nvPicPr>
                   <pic:blipFill rotWithShape="1">
-                    <a:blip r:embed="rId12">
+                    <a:blip r:embed="rId5">
                       <a:extLst>
                         <a:ext uri="{28A0092B-C50C-407E-A947-70E740481C1C}">
                           <a14:useLocalDpi xmlns:a14="http://schemas.microsoft.com/office/drawing/2010/main" val="0"/>
@@ -2492,7 +1716,7 @@
                     </pic:cNvPicPr>
                   </pic:nvPicPr>
                   <pic:blipFill>
-                    <a:blip r:embed="rId12">
+                    <a:blip r:embed="rId5">
                       <a:extLst>
                         <a:ext uri="{28A0092B-C50C-407E-A947-70E740481C1C}">
                           <a14:useLocalDpi xmlns:a14="http://schemas.microsoft.com/office/drawing/2010/main" val="0"/>
@@ -2540,7 +1764,7 @@
           <w:lang w:eastAsia="en-GB"/>
         </w:rPr>
       </w:pPr>
-      <w:hyperlink r:id="rId13" w:history="1">
+      <w:hyperlink r:id="rId6" w:history="1">
         <w:r>
           <w:rPr>
             <w:rStyle w:val="Hyperlink"/>
@@ -2841,7 +2065,6 @@
         <w:rPr>
           <w:lang w:eastAsia="en-GB"/>
         </w:rPr>
-        <w:lastRenderedPageBreak/>
         <w:t xml:space="preserve">Use </w:t>
       </w:r>
       <w:proofErr w:type="gramStart"/>
@@ -2948,6 +2171,7 @@
           <w:color w:val="FF0000"/>
           <w:lang w:eastAsia="en-GB"/>
         </w:rPr>
+        <w:lastRenderedPageBreak/>
         <w:t xml:space="preserve">Lesson 3: </w:t>
       </w:r>
       <w:r>
@@ -3076,7 +2300,7 @@
           <w:lang w:eastAsia="en-GB"/>
         </w:rPr>
       </w:pPr>
-      <w:hyperlink r:id="rId14" w:history="1">
+      <w:hyperlink r:id="rId7" w:history="1">
         <w:r>
           <w:rPr>
             <w:rStyle w:val="Hyperlink"/>
@@ -3701,7 +2925,6 @@
         <w:rPr>
           <w:lang w:eastAsia="en-GB"/>
         </w:rPr>
-        <w:lastRenderedPageBreak/>
         <w:t>Loops in Bicep</w:t>
       </w:r>
     </w:p>
@@ -3870,6 +3093,7 @@
         <w:rPr>
           <w:lang w:eastAsia="en-GB"/>
         </w:rPr>
+        <w:lastRenderedPageBreak/>
         <w:t xml:space="preserve">RBAC module </w:t>
       </w:r>
       <w:r>
@@ -4516,7 +3740,7 @@
           <w:lang w:eastAsia="en-GB"/>
         </w:rPr>
       </w:pPr>
-      <w:hyperlink r:id="rId15" w:history="1">
+      <w:hyperlink r:id="rId8" w:history="1">
         <w:r>
           <w:rPr>
             <w:rStyle w:val="Hyperlink"/>
@@ -4637,6 +3861,7 @@
         <w:rPr>
           <w:lang w:eastAsia="en-GB"/>
         </w:rPr>
+        <w:lastRenderedPageBreak/>
         <w:t>https://learn.microsoft.com/en-us/azure/azure-resource-manager/bicep/best-practices</w:t>
       </w:r>
     </w:p>
@@ -4847,7 +4072,7 @@
           <w:numId w:val="19"/>
         </w:numPr>
       </w:pPr>
-      <w:hyperlink r:id="rId16" w:history="1">
+      <w:hyperlink r:id="rId9" w:history="1">
         <w:r>
           <w:rPr>
             <w:rStyle w:val="Hyperlink"/>
@@ -8295,6 +7520,119 @@
     </w:lvl>
   </w:abstractNum>
   <w:abstractNum w:abstractNumId="26" w15:restartNumberingAfterBreak="0">
+    <w:nsid w:val="76166DA7"/>
+    <w:multiLevelType w:val="hybridMultilevel"/>
+    <w:tmpl w:val="D34E0E48"/>
+    <w:lvl w:ilvl="0" w:tplc="08090001">
+      <w:start w:val="1"/>
+      <w:numFmt w:val="bullet"/>
+      <w:lvlText w:val=""/>
+      <w:lvlJc w:val="left"/>
+      <w:pPr>
+        <w:ind w:left="720" w:hanging="360"/>
+      </w:pPr>
+      <w:rPr>
+        <w:rFonts w:ascii="Symbol" w:hAnsi="Symbol" w:hint="default"/>
+      </w:rPr>
+    </w:lvl>
+    <w:lvl w:ilvl="1" w:tplc="08090003" w:tentative="1">
+      <w:start w:val="1"/>
+      <w:numFmt w:val="bullet"/>
+      <w:lvlText w:val="o"/>
+      <w:lvlJc w:val="left"/>
+      <w:pPr>
+        <w:ind w:left="1440" w:hanging="360"/>
+      </w:pPr>
+      <w:rPr>
+        <w:rFonts w:ascii="Courier New" w:hAnsi="Courier New" w:cs="Courier New" w:hint="default"/>
+      </w:rPr>
+    </w:lvl>
+    <w:lvl w:ilvl="2" w:tplc="08090005" w:tentative="1">
+      <w:start w:val="1"/>
+      <w:numFmt w:val="bullet"/>
+      <w:lvlText w:val=""/>
+      <w:lvlJc w:val="left"/>
+      <w:pPr>
+        <w:ind w:left="2160" w:hanging="360"/>
+      </w:pPr>
+      <w:rPr>
+        <w:rFonts w:ascii="Wingdings" w:hAnsi="Wingdings" w:hint="default"/>
+      </w:rPr>
+    </w:lvl>
+    <w:lvl w:ilvl="3" w:tplc="08090001" w:tentative="1">
+      <w:start w:val="1"/>
+      <w:numFmt w:val="bullet"/>
+      <w:lvlText w:val=""/>
+      <w:lvlJc w:val="left"/>
+      <w:pPr>
+        <w:ind w:left="2880" w:hanging="360"/>
+      </w:pPr>
+      <w:rPr>
+        <w:rFonts w:ascii="Symbol" w:hAnsi="Symbol" w:hint="default"/>
+      </w:rPr>
+    </w:lvl>
+    <w:lvl w:ilvl="4" w:tplc="08090003" w:tentative="1">
+      <w:start w:val="1"/>
+      <w:numFmt w:val="bullet"/>
+      <w:lvlText w:val="o"/>
+      <w:lvlJc w:val="left"/>
+      <w:pPr>
+        <w:ind w:left="3600" w:hanging="360"/>
+      </w:pPr>
+      <w:rPr>
+        <w:rFonts w:ascii="Courier New" w:hAnsi="Courier New" w:cs="Courier New" w:hint="default"/>
+      </w:rPr>
+    </w:lvl>
+    <w:lvl w:ilvl="5" w:tplc="08090005" w:tentative="1">
+      <w:start w:val="1"/>
+      <w:numFmt w:val="bullet"/>
+      <w:lvlText w:val=""/>
+      <w:lvlJc w:val="left"/>
+      <w:pPr>
+        <w:ind w:left="4320" w:hanging="360"/>
+      </w:pPr>
+      <w:rPr>
+        <w:rFonts w:ascii="Wingdings" w:hAnsi="Wingdings" w:hint="default"/>
+      </w:rPr>
+    </w:lvl>
+    <w:lvl w:ilvl="6" w:tplc="08090001" w:tentative="1">
+      <w:start w:val="1"/>
+      <w:numFmt w:val="bullet"/>
+      <w:lvlText w:val=""/>
+      <w:lvlJc w:val="left"/>
+      <w:pPr>
+        <w:ind w:left="5040" w:hanging="360"/>
+      </w:pPr>
+      <w:rPr>
+        <w:rFonts w:ascii="Symbol" w:hAnsi="Symbol" w:hint="default"/>
+      </w:rPr>
+    </w:lvl>
+    <w:lvl w:ilvl="7" w:tplc="08090003" w:tentative="1">
+      <w:start w:val="1"/>
+      <w:numFmt w:val="bullet"/>
+      <w:lvlText w:val="o"/>
+      <w:lvlJc w:val="left"/>
+      <w:pPr>
+        <w:ind w:left="5760" w:hanging="360"/>
+      </w:pPr>
+      <w:rPr>
+        <w:rFonts w:ascii="Courier New" w:hAnsi="Courier New" w:cs="Courier New" w:hint="default"/>
+      </w:rPr>
+    </w:lvl>
+    <w:lvl w:ilvl="8" w:tplc="08090005" w:tentative="1">
+      <w:start w:val="1"/>
+      <w:numFmt w:val="bullet"/>
+      <w:lvlText w:val=""/>
+      <w:lvlJc w:val="left"/>
+      <w:pPr>
+        <w:ind w:left="6480" w:hanging="360"/>
+      </w:pPr>
+      <w:rPr>
+        <w:rFonts w:ascii="Wingdings" w:hAnsi="Wingdings" w:hint="default"/>
+      </w:rPr>
+    </w:lvl>
+  </w:abstractNum>
+  <w:abstractNum w:abstractNumId="27" w15:restartNumberingAfterBreak="0">
     <w:nsid w:val="78FA6057"/>
     <w:multiLevelType w:val="hybridMultilevel"/>
     <w:tmpl w:val="856A9CDA"/>
@@ -8486,6 +7824,9 @@
     <w:abstractNumId w:val="1"/>
   </w:num>
   <w:num w:numId="27" w16cid:durableId="261760779">
+    <w:abstractNumId w:val="27"/>
+  </w:num>
+  <w:num w:numId="28" w16cid:durableId="878664966">
     <w:abstractNumId w:val="26"/>
   </w:num>
 </w:numbering>
@@ -9062,6 +8403,39 @@
       <w:szCs w:val="32"/>
     </w:rPr>
   </w:style>
+  <w:style w:type="paragraph" w:styleId="Title">
+    <w:name w:val="Title"/>
+    <w:basedOn w:val="Normal"/>
+    <w:next w:val="Normal"/>
+    <w:link w:val="TitleChar"/>
+    <w:uiPriority w:val="10"/>
+    <w:qFormat/>
+    <w:rsid w:val="00BC065C"/>
+    <w:pPr>
+      <w:contextualSpacing/>
+    </w:pPr>
+    <w:rPr>
+      <w:rFonts w:asciiTheme="majorHAnsi" w:eastAsiaTheme="majorEastAsia" w:hAnsiTheme="majorHAnsi" w:cstheme="majorBidi"/>
+      <w:spacing w:val="-10"/>
+      <w:kern w:val="28"/>
+      <w:sz w:val="56"/>
+      <w:szCs w:val="56"/>
+    </w:rPr>
+  </w:style>
+  <w:style w:type="character" w:customStyle="1" w:styleId="TitleChar">
+    <w:name w:val="Title Char"/>
+    <w:basedOn w:val="DefaultParagraphFont"/>
+    <w:link w:val="Title"/>
+    <w:uiPriority w:val="10"/>
+    <w:rsid w:val="00BC065C"/>
+    <w:rPr>
+      <w:rFonts w:asciiTheme="majorHAnsi" w:eastAsiaTheme="majorEastAsia" w:hAnsiTheme="majorHAnsi" w:cstheme="majorBidi"/>
+      <w:spacing w:val="-10"/>
+      <w:kern w:val="28"/>
+      <w:sz w:val="56"/>
+      <w:szCs w:val="56"/>
+    </w:rPr>
+  </w:style>
 </w:styles>
 </file>
 

--- a/Bicep course v3.docx
+++ b/Bicep course v3.docx
@@ -2,7 +2,55 @@
 <file path=word/document.xml><?xml version="1.0" encoding="utf-8"?>
 <w:document xmlns:wpc="http://schemas.microsoft.com/office/word/2010/wordprocessingCanvas" xmlns:cx="http://schemas.microsoft.com/office/drawing/2014/chartex" xmlns:cx1="http://schemas.microsoft.com/office/drawing/2015/9/8/chartex" xmlns:cx2="http://schemas.microsoft.com/office/drawing/2015/10/21/chartex" xmlns:cx3="http://schemas.microsoft.com/office/drawing/2016/5/9/chartex" xmlns:cx4="http://schemas.microsoft.com/office/drawing/2016/5/10/chartex" xmlns:cx5="http://schemas.microsoft.com/office/drawing/2016/5/11/chartex" xmlns:cx6="http://schemas.microsoft.com/office/drawing/2016/5/12/chartex" xmlns:cx7="http://schemas.microsoft.com/office/drawing/2016/5/13/chartex" xmlns:cx8="http://schemas.microsoft.com/office/drawing/2016/5/14/chartex" xmlns:mc="http://schemas.openxmlformats.org/markup-compatibility/2006" xmlns:aink="http://schemas.microsoft.com/office/drawing/2016/ink" xmlns:am3d="http://schemas.microsoft.com/office/drawing/2017/model3d" xmlns:o="urn:schemas-microsoft-com:office:office" xmlns:oel="http://schemas.microsoft.com/office/2019/extlst" xmlns:r="http://schemas.openxmlformats.org/officeDocument/2006/relationships" xmlns:m="http://schemas.openxmlformats.org/officeDocument/2006/math" xmlns:v="urn:schemas-microsoft-com:vml" xmlns:wp14="http://schemas.microsoft.com/office/word/2010/wordprocessingDrawing" xmlns:wp="http://schemas.openxmlformats.org/drawingml/2006/wordprocessingDrawing" xmlns:w10="urn:schemas-microsoft-com:office:word" xmlns:w="http://schemas.openxmlformats.org/wordprocessingml/2006/main" xmlns:w14="http://schemas.microsoft.com/office/word/2010/wordml" xmlns:w15="http://schemas.microsoft.com/office/word/2012/wordml" xmlns:w16cex="http://schemas.microsoft.com/office/word/2018/wordml/cex" xmlns:w16cid="http://schemas.microsoft.com/office/word/2016/wordml/cid" xmlns:w16="http://schemas.microsoft.com/office/word/2018/wordml" xmlns:w16sdtdh="http://schemas.microsoft.com/office/word/2020/wordml/sdtdatahash" xmlns:w16se="http://schemas.microsoft.com/office/word/2015/wordml/symex" xmlns:wpg="http://schemas.microsoft.com/office/word/2010/wordprocessingGroup" xmlns:wpi="http://schemas.microsoft.com/office/word/2010/wordprocessingInk" xmlns:wne="http://schemas.microsoft.com/office/word/2006/wordml" xmlns:wps="http://schemas.microsoft.com/office/word/2010/wordprocessingShape" mc:Ignorable="w14 w15 w16se w16cid w16 w16cex w16sdtdh wp14">
   <w:body>
+    <w:p>
+      <w:r>
+        <w:t xml:space="preserve">Hi, welcome to the Introduction to Azure Bicep course on Udemy. I’m Dylan </w:t>
+      </w:r>
+      <w:proofErr w:type="spellStart"/>
+      <w:r>
+        <w:t>Budgen</w:t>
+      </w:r>
+      <w:proofErr w:type="spellEnd"/>
+      <w:r>
+        <w:t xml:space="preserve">, I’m a software and DevOps engineer with over 5 </w:t>
+      </w:r>
+      <w:proofErr w:type="spellStart"/>
+      <w:r>
+        <w:t>year’s experience</w:t>
+      </w:r>
+      <w:proofErr w:type="spellEnd"/>
+      <w:r>
+        <w:t xml:space="preserve"> in industry, and I use Bicep </w:t>
+      </w:r>
+      <w:proofErr w:type="spellStart"/>
+      <w:r>
+        <w:t>everyday</w:t>
+      </w:r>
+      <w:proofErr w:type="spellEnd"/>
+      <w:r>
+        <w:t xml:space="preserve"> to deploy </w:t>
+      </w:r>
+      <w:r>
+        <w:t>infrastructure</w:t>
+      </w:r>
+      <w:r>
+        <w:t xml:space="preserve"> as code. </w:t>
+      </w:r>
+      <w:r>
+        <w:t xml:space="preserve"> This course is the most thorough on Udemy and you will go from beginner all the way to expert in just one course. </w:t>
+      </w:r>
+    </w:p>
     <w:p/>
+    <w:p>
+      <w:r>
+        <w:t xml:space="preserve">Hi, I’m Dylan </w:t>
+      </w:r>
+      <w:proofErr w:type="spellStart"/>
+      <w:r>
+        <w:t>Budgen</w:t>
+      </w:r>
+      <w:proofErr w:type="spellEnd"/>
+    </w:p>
     <w:p/>
     <w:p/>
     <w:p>
@@ -38,6 +86,9 @@
       <w:r>
         <w:t>Learning objectives</w:t>
       </w:r>
+      <w:r>
+        <w:t xml:space="preserve"> </w:t>
+      </w:r>
     </w:p>
     <w:p/>
     <w:p/>
@@ -91,7 +142,28 @@
       </w:r>
       <w:proofErr w:type="gramEnd"/>
       <w:r>
-        <w:t xml:space="preserve"> powerful infrastructure-as-code tool for deploying and managing Azure resources. This new approach replaces difficult ARM templates with an easy to use and streamlined language.</w:t>
+        <w:t xml:space="preserve"> powerful infrastructure-as-code tool for deploying and managing Azure resources. This new approach replaces difficult </w:t>
+      </w:r>
+      <w:r>
+        <w:t xml:space="preserve">and impossible to read JSON </w:t>
+      </w:r>
+      <w:r>
+        <w:t>ARM templates with an easy to use and streamlined language.</w:t>
+      </w:r>
+      <w:r>
+        <w:t xml:space="preserve"> With Bicep we are able to create very simple deployments, all the way to complicated large scale projects. </w:t>
+      </w:r>
+    </w:p>
+    <w:p>
+      <w:pPr>
+        <w:pStyle w:val="ListParagraph"/>
+        <w:numPr>
+          <w:ilvl w:val="0"/>
+          <w:numId w:val="28"/>
+        </w:numPr>
+      </w:pPr>
+      <w:r>
+        <w:t xml:space="preserve">This course is the most through on Udemy with real world examples for you to become an expert. </w:t>
       </w:r>
     </w:p>
     <w:p/>
@@ -644,6 +716,7 @@
           <w:color w:val="FF0000"/>
           <w:lang w:eastAsia="en-GB"/>
         </w:rPr>
+        <w:lastRenderedPageBreak/>
         <w:t xml:space="preserve">Lesson 7: </w:t>
       </w:r>
       <w:r>
@@ -825,7 +898,6 @@
           <w:bCs/>
           <w:lang w:eastAsia="en-GB"/>
         </w:rPr>
-        <w:lastRenderedPageBreak/>
         <w:t xml:space="preserve">Lesson 1: Introduction to </w:t>
       </w:r>
       <w:r>
@@ -1278,6 +1350,7 @@
           <w:rFonts w:ascii="Segoe UI" w:hAnsi="Segoe UI" w:cs="Segoe UI"/>
           <w:color w:val="374151"/>
         </w:rPr>
+        <w:lastRenderedPageBreak/>
         <w:t>[Slide 2: Simplicity]</w:t>
       </w:r>
     </w:p>
@@ -1350,7 +1423,6 @@
           <w:rFonts w:ascii="Segoe UI" w:hAnsi="Segoe UI" w:cs="Segoe UI"/>
           <w:color w:val="374151"/>
         </w:rPr>
-        <w:lastRenderedPageBreak/>
         <w:t>Host (On-Screen): Another advantage of Azure Bicep is its familiarity. If you've worked with Azure Resource Manager (ARM) templates before, you'll find Bicep quite familiar. Bicep is built on top of ARM templates, providing a higher-level abstraction that simplifies the authoring process while still leveraging the power of ARM underneath.</w:t>
       </w:r>
     </w:p>
@@ -1567,6 +1639,7 @@
           <w:rFonts w:ascii="Segoe UI" w:hAnsi="Segoe UI" w:cs="Segoe UI"/>
           <w:color w:val="374151"/>
         </w:rPr>
+        <w:lastRenderedPageBreak/>
         <w:t>Host (On-Screen): In conclusion, Azure Bicep offers simplicity, familiarity, seamless integration with Azure, improved maintainability, enhanced collaboration, and an extensive ecosystem—all aimed at making infrastructure-as-code on Azure more efficient and accessible.</w:t>
       </w:r>
     </w:p>
@@ -1615,7 +1688,6 @@
           <w:rFonts w:ascii="Segoe UI" w:hAnsi="Segoe UI" w:cs="Segoe UI"/>
           <w:color w:val="374151"/>
         </w:rPr>
-        <w:lastRenderedPageBreak/>
         <w:t>Host (On-Screen): That wraps up our introduction to Azure Bicep. Get ready for an exciting journey into the world of Azure infrastructure-as-code. Happy learning!</w:t>
       </w:r>
     </w:p>
@@ -2015,6 +2087,7 @@
         <w:rPr>
           <w:lang w:eastAsia="en-GB"/>
         </w:rPr>
+        <w:lastRenderedPageBreak/>
         <w:t>Type name of the resource – this is a reference for the resource in the bicep file</w:t>
       </w:r>
     </w:p>
@@ -2171,7 +2244,6 @@
           <w:color w:val="FF0000"/>
           <w:lang w:eastAsia="en-GB"/>
         </w:rPr>
-        <w:lastRenderedPageBreak/>
         <w:t xml:space="preserve">Lesson 3: </w:t>
       </w:r>
       <w:r>
@@ -2889,6 +2961,7 @@
         <w:rPr>
           <w:lang w:eastAsia="en-GB"/>
         </w:rPr>
+        <w:lastRenderedPageBreak/>
         <w:t xml:space="preserve">Nested resources in Bicep </w:t>
       </w:r>
     </w:p>
@@ -3093,7 +3166,6 @@
         <w:rPr>
           <w:lang w:eastAsia="en-GB"/>
         </w:rPr>
-        <w:lastRenderedPageBreak/>
         <w:t xml:space="preserve">RBAC module </w:t>
       </w:r>
       <w:r>
@@ -3708,6 +3780,7 @@
         </w:numPr>
       </w:pPr>
       <w:r>
+        <w:lastRenderedPageBreak/>
         <w:t>Mention that nested resources sometimes don’t produce good results, look at deployment logs</w:t>
       </w:r>
     </w:p>
@@ -3861,7 +3934,6 @@
         <w:rPr>
           <w:lang w:eastAsia="en-GB"/>
         </w:rPr>
-        <w:lastRenderedPageBreak/>
         <w:t>https://learn.microsoft.com/en-us/azure/azure-resource-manager/bicep/best-practices</w:t>
       </w:r>
     </w:p>

--- a/Bicep course v3.docx
+++ b/Bicep course v3.docx
@@ -268,16 +268,7 @@
         </w:numPr>
       </w:pPr>
       <w:r>
-        <w:t xml:space="preserve">Introduction </w:t>
-      </w:r>
-      <w:r>
-        <w:t>–</w:t>
-      </w:r>
-      <w:r>
-        <w:t xml:space="preserve"> </w:t>
-      </w:r>
-      <w:r>
-        <w:t xml:space="preserve">chose best clips, add </w:t>
+        <w:t xml:space="preserve">Introduction – chose best clips, add </w:t>
       </w:r>
     </w:p>
     <w:p>
@@ -301,7 +292,7 @@
         </w:numPr>
       </w:pPr>
       <w:r>
-        <w:t>Lesson 1</w:t>
+        <w:t>Deployment scopes – deploying an RG</w:t>
       </w:r>
     </w:p>
     <w:p>
@@ -313,7 +304,7 @@
         </w:numPr>
       </w:pPr>
       <w:r>
-        <w:t>Lesson 2</w:t>
+        <w:t>Lesson 1</w:t>
       </w:r>
     </w:p>
     <w:p>
@@ -323,20 +314,47 @@
           <w:ilvl w:val="0"/>
           <w:numId w:val="31"/>
         </w:numPr>
-      </w:pPr>
-      <w:r>
-        <w:t xml:space="preserve">Lesson 4 - </w:t>
+        <w:rPr>
+          <w:color w:val="FF0000"/>
+          <w:highlight w:val="yellow"/>
+        </w:rPr>
+      </w:pPr>
+      <w:r>
+        <w:rPr>
+          <w:color w:val="FF0000"/>
+          <w:highlight w:val="yellow"/>
+        </w:rPr>
+        <w:t xml:space="preserve">Lesson 2 – </w:t>
       </w:r>
       <w:proofErr w:type="spellStart"/>
       <w:r>
-        <w:t>p</w:t>
-      </w:r>
-      <w:r>
-        <w:t>owershell</w:t>
+        <w:rPr>
+          <w:color w:val="FF0000"/>
+          <w:highlight w:val="yellow"/>
+        </w:rPr>
+        <w:t>powershell</w:t>
       </w:r>
       <w:proofErr w:type="spellEnd"/>
       <w:r>
-        <w:t xml:space="preserve"> deployments</w:t>
+        <w:rPr>
+          <w:color w:val="FF0000"/>
+          <w:highlight w:val="yellow"/>
+        </w:rPr>
+        <w:t xml:space="preserve"> on windows </w:t>
+      </w:r>
+      <w:r>
+        <w:rPr>
+          <w:color w:val="FF0000"/>
+          <w:highlight w:val="yellow"/>
+        </w:rPr>
+        <w:t>–</w:t>
+      </w:r>
+      <w:r>
+        <w:rPr>
+          <w:color w:val="FF0000"/>
+          <w:highlight w:val="yellow"/>
+        </w:rPr>
+        <w:t xml:space="preserve"> rerecord</w:t>
       </w:r>
     </w:p>
     <w:p>
@@ -346,9 +364,17 @@
           <w:ilvl w:val="0"/>
           <w:numId w:val="31"/>
         </w:numPr>
-      </w:pPr>
-      <w:r>
-        <w:t>Lesson 4 – azure pipelines</w:t>
+        <w:rPr>
+          <w:color w:val="FF0000"/>
+          <w:highlight w:val="yellow"/>
+        </w:rPr>
+      </w:pPr>
+      <w:r>
+        <w:rPr>
+          <w:color w:val="FF0000"/>
+          <w:highlight w:val="yellow"/>
+        </w:rPr>
+        <w:t>Lesson 2 – vs code - rerecord</w:t>
       </w:r>
     </w:p>
     <w:p>
@@ -358,12 +384,29 @@
           <w:ilvl w:val="0"/>
           <w:numId w:val="31"/>
         </w:numPr>
-      </w:pPr>
-      <w:r>
-        <w:t xml:space="preserve">Lesson 9 – pipeline </w:t>
-      </w:r>
-      <w:r>
-        <w:t>validation</w:t>
+        <w:rPr>
+          <w:color w:val="FF0000"/>
+        </w:rPr>
+      </w:pPr>
+      <w:r>
+        <w:rPr>
+          <w:color w:val="FF0000"/>
+        </w:rPr>
+        <w:t xml:space="preserve">Lesson 4 – add </w:t>
+      </w:r>
+      <w:proofErr w:type="spellStart"/>
+      <w:r>
+        <w:rPr>
+          <w:color w:val="FF0000"/>
+        </w:rPr>
+        <w:t>az</w:t>
+      </w:r>
+      <w:proofErr w:type="spellEnd"/>
+      <w:r>
+        <w:rPr>
+          <w:color w:val="FF0000"/>
+        </w:rPr>
+        <w:t xml:space="preserve"> login pop up</w:t>
       </w:r>
     </w:p>
     <w:p>
@@ -373,10 +416,11 @@
           <w:ilvl w:val="0"/>
           <w:numId w:val="31"/>
         </w:numPr>
-      </w:pPr>
-      <w:r>
-        <w:t>Lesson 10</w:t>
-      </w:r>
+        <w:rPr>
+          <w:color w:val="FF0000"/>
+          <w:highlight w:val="yellow"/>
+        </w:rPr>
+      </w:pPr>
     </w:p>
     <w:p>
       <w:pPr>
@@ -387,7 +431,16 @@
         </w:numPr>
       </w:pPr>
       <w:r>
-        <w:t>Lesson 11</w:t>
+        <w:t>Lesson 9 – pipeline validation</w:t>
+      </w:r>
+      <w:r>
+        <w:t xml:space="preserve"> -</w:t>
+      </w:r>
+      <w:r>
+        <w:rPr>
+          <w:highlight w:val="yellow"/>
+        </w:rPr>
+        <w:t>rerecord ending</w:t>
       </w:r>
     </w:p>
     <w:p>
@@ -397,9 +450,15 @@
           <w:ilvl w:val="0"/>
           <w:numId w:val="31"/>
         </w:numPr>
-      </w:pPr>
-      <w:r>
-        <w:t>Lesson 13 – enabling preview features</w:t>
+        <w:rPr>
+          <w:strike/>
+        </w:rPr>
+      </w:pPr>
+      <w:r>
+        <w:rPr>
+          <w:strike/>
+        </w:rPr>
+        <w:t>Lesson 3 – rerecord looking at camera</w:t>
       </w:r>
     </w:p>
     <w:p>
@@ -409,6 +468,179 @@
           <w:ilvl w:val="0"/>
           <w:numId w:val="31"/>
         </w:numPr>
+        <w:rPr>
+          <w:strike/>
+        </w:rPr>
+      </w:pPr>
+      <w:r>
+        <w:rPr>
+          <w:strike/>
+        </w:rPr>
+        <w:t>Lesson 2</w:t>
+      </w:r>
+    </w:p>
+    <w:p>
+      <w:pPr>
+        <w:pStyle w:val="ListParagraph"/>
+        <w:numPr>
+          <w:ilvl w:val="0"/>
+          <w:numId w:val="31"/>
+        </w:numPr>
+        <w:rPr>
+          <w:strike/>
+        </w:rPr>
+      </w:pPr>
+      <w:r>
+        <w:rPr>
+          <w:strike/>
+        </w:rPr>
+        <w:t>Lesson 11</w:t>
+      </w:r>
+    </w:p>
+    <w:p>
+      <w:pPr>
+        <w:pStyle w:val="ListParagraph"/>
+        <w:numPr>
+          <w:ilvl w:val="0"/>
+          <w:numId w:val="31"/>
+        </w:numPr>
+        <w:rPr>
+          <w:strike/>
+        </w:rPr>
+      </w:pPr>
+      <w:r>
+        <w:rPr>
+          <w:strike/>
+        </w:rPr>
+        <w:t>Lesson 10</w:t>
+      </w:r>
+    </w:p>
+    <w:p>
+      <w:pPr>
+        <w:pStyle w:val="ListParagraph"/>
+        <w:numPr>
+          <w:ilvl w:val="0"/>
+          <w:numId w:val="31"/>
+        </w:numPr>
+        <w:rPr>
+          <w:strike/>
+        </w:rPr>
+      </w:pPr>
+      <w:r>
+        <w:rPr>
+          <w:strike/>
+        </w:rPr>
+        <w:t xml:space="preserve">Lesson 4 - </w:t>
+      </w:r>
+      <w:proofErr w:type="spellStart"/>
+      <w:r>
+        <w:rPr>
+          <w:strike/>
+        </w:rPr>
+        <w:t>powershell</w:t>
+      </w:r>
+      <w:proofErr w:type="spellEnd"/>
+      <w:r>
+        <w:rPr>
+          <w:strike/>
+        </w:rPr>
+        <w:t xml:space="preserve"> deployments</w:t>
+      </w:r>
+    </w:p>
+    <w:p>
+      <w:pPr>
+        <w:pStyle w:val="ListParagraph"/>
+        <w:numPr>
+          <w:ilvl w:val="0"/>
+          <w:numId w:val="31"/>
+        </w:numPr>
+        <w:rPr>
+          <w:strike/>
+        </w:rPr>
+      </w:pPr>
+      <w:r>
+        <w:rPr>
+          <w:strike/>
+        </w:rPr>
+        <w:t>Lesson 4 - What if deployments</w:t>
+      </w:r>
+    </w:p>
+    <w:p>
+      <w:pPr>
+        <w:pStyle w:val="ListParagraph"/>
+        <w:numPr>
+          <w:ilvl w:val="0"/>
+          <w:numId w:val="31"/>
+        </w:numPr>
+        <w:rPr>
+          <w:strike/>
+        </w:rPr>
+      </w:pPr>
+      <w:r>
+        <w:rPr>
+          <w:strike/>
+        </w:rPr>
+        <w:t xml:space="preserve">Lesson </w:t>
+      </w:r>
+      <w:proofErr w:type="spellStart"/>
+      <w:r>
+        <w:rPr>
+          <w:strike/>
+        </w:rPr>
+        <w:t>4 – azure</w:t>
+      </w:r>
+      <w:proofErr w:type="spellEnd"/>
+      <w:r>
+        <w:rPr>
+          <w:strike/>
+        </w:rPr>
+        <w:t xml:space="preserve"> pipelines</w:t>
+      </w:r>
+    </w:p>
+    <w:p>
+      <w:pPr>
+        <w:pStyle w:val="ListParagraph"/>
+        <w:numPr>
+          <w:ilvl w:val="0"/>
+          <w:numId w:val="31"/>
+        </w:numPr>
+        <w:rPr>
+          <w:strike/>
+          <w:highlight w:val="green"/>
+        </w:rPr>
+      </w:pPr>
+      <w:r>
+        <w:rPr>
+          <w:strike/>
+        </w:rPr>
+        <w:t>Lesson 13 – enabling preview features</w:t>
+      </w:r>
+      <w:r>
+        <w:rPr>
+          <w:strike/>
+        </w:rPr>
+        <w:t xml:space="preserve"> </w:t>
+      </w:r>
+      <w:r>
+        <w:rPr>
+          <w:strike/>
+        </w:rPr>
+        <w:t>-</w:t>
+      </w:r>
+      <w:r>
+        <w:rPr>
+          <w:highlight w:val="yellow"/>
+        </w:rPr>
+        <w:t>maybe rerecord</w:t>
+      </w:r>
+    </w:p>
+    <w:p>
+      <w:pPr>
+        <w:pStyle w:val="ListParagraph"/>
+        <w:numPr>
+          <w:ilvl w:val="0"/>
+          <w:numId w:val="31"/>
+        </w:numPr>
       </w:pPr>
       <w:r>
         <w:t xml:space="preserve">Update </w:t>
@@ -419,26 +651,104 @@
       </w:r>
       <w:proofErr w:type="spellEnd"/>
       <w:r>
-        <w:t xml:space="preserve"> repo lessons and make repo public</w:t>
+        <w:t xml:space="preserve"> repo lessons</w:t>
+      </w:r>
+    </w:p>
+    <w:p>
+      <w:pPr>
+        <w:pStyle w:val="ListParagraph"/>
+        <w:numPr>
+          <w:ilvl w:val="0"/>
+          <w:numId w:val="31"/>
+        </w:numPr>
+      </w:pPr>
+      <w:r>
+        <w:t>M</w:t>
+      </w:r>
+      <w:r>
+        <w:t>ake repo public</w:t>
+      </w:r>
+    </w:p>
+    <w:p>
+      <w:pPr>
+        <w:pStyle w:val="ListParagraph"/>
+        <w:numPr>
+          <w:ilvl w:val="0"/>
+          <w:numId w:val="31"/>
+        </w:numPr>
+      </w:pPr>
+      <w:r>
+        <w:t xml:space="preserve">All videos which use </w:t>
+      </w:r>
+      <w:proofErr w:type="spellStart"/>
+      <w:r>
+        <w:t>visiualiser</w:t>
+      </w:r>
+      <w:proofErr w:type="spellEnd"/>
+      <w:r>
+        <w:t xml:space="preserve"> need video moving (function app, dependencies, </w:t>
+      </w:r>
+      <w:proofErr w:type="spellStart"/>
+      <w:r>
+        <w:t>storate</w:t>
+      </w:r>
+      <w:proofErr w:type="spellEnd"/>
+      <w:r>
+        <w:t xml:space="preserve"> key) </w:t>
+      </w:r>
+    </w:p>
+    <w:p>
+      <w:pPr>
+        <w:pStyle w:val="ListParagraph"/>
+        <w:numPr>
+          <w:ilvl w:val="0"/>
+          <w:numId w:val="31"/>
+        </w:numPr>
+      </w:pPr>
+      <w:r>
+        <w:t xml:space="preserve">Increase audio on all videos </w:t>
       </w:r>
     </w:p>
     <w:p/>
+    <w:p/>
+    <w:p/>
     <w:p>
       <w:r>
         <w:t>After completion</w:t>
       </w:r>
     </w:p>
     <w:p>
+      <w:pPr>
+        <w:pStyle w:val="ListParagraph"/>
+        <w:numPr>
+          <w:ilvl w:val="0"/>
+          <w:numId w:val="33"/>
+        </w:numPr>
+      </w:pPr>
       <w:r>
         <w:t>Update CV</w:t>
       </w:r>
     </w:p>
     <w:p>
+      <w:pPr>
+        <w:pStyle w:val="ListParagraph"/>
+        <w:numPr>
+          <w:ilvl w:val="0"/>
+          <w:numId w:val="33"/>
+        </w:numPr>
+      </w:pPr>
       <w:r>
         <w:t>Update website</w:t>
       </w:r>
     </w:p>
     <w:p>
+      <w:pPr>
+        <w:pStyle w:val="ListParagraph"/>
+        <w:numPr>
+          <w:ilvl w:val="0"/>
+          <w:numId w:val="33"/>
+        </w:numPr>
+      </w:pPr>
       <w:r>
         <w:t xml:space="preserve">Update </w:t>
       </w:r>
@@ -612,6 +922,7 @@
           <w:color w:val="161616"/>
           <w:shd w:val="clear" w:color="auto" w:fill="F2F2F2"/>
         </w:rPr>
+        <w:lastRenderedPageBreak/>
         <w:t>--mode</w:t>
       </w:r>
     </w:p>
@@ -707,7 +1018,6 @@
           <w:b/>
           <w:bCs/>
         </w:rPr>
-        <w:lastRenderedPageBreak/>
         <w:t>Lesson 2: Setting up the environment</w:t>
       </w:r>
     </w:p>
@@ -1597,6 +1907,7 @@
           <w:color w:val="374151"/>
           <w:bdr w:val="single" w:sz="2" w:space="0" w:color="D9D9E3" w:frame="1"/>
         </w:rPr>
+        <w:lastRenderedPageBreak/>
         <w:t>Setting the Stage for Bicep Learning Journey:</w:t>
       </w:r>
       <w:r>
@@ -1629,14 +1940,7 @@
           <w:rFonts w:ascii="Segoe UI" w:hAnsi="Segoe UI" w:cs="Segoe UI"/>
           <w:color w:val="343541"/>
         </w:rPr>
-        <w:t>Can you write a full script for the</w:t>
-      </w:r>
-      <w:r>
-        <w:rPr>
-          <w:rFonts w:ascii="Segoe UI" w:hAnsi="Segoe UI" w:cs="Segoe UI"/>
-          <w:color w:val="343541"/>
-        </w:rPr>
-        <w:t xml:space="preserve"> </w:t>
+        <w:t xml:space="preserve">Can you write a full script for the </w:t>
       </w:r>
       <w:r>
         <w:rPr>
@@ -1763,296 +2067,303 @@
           <w:rFonts w:ascii="Segoe UI" w:hAnsi="Segoe UI" w:cs="Segoe UI"/>
           <w:color w:val="374151"/>
         </w:rPr>
+        <w:t xml:space="preserve">[Begin with a little excitement] "Hello and welcome, everyone! Today, we embark on an exciting journey into the world of Infrastructure as Code, often simply referred to as </w:t>
+      </w:r>
+      <w:proofErr w:type="spellStart"/>
+      <w:r>
+        <w:rPr>
+          <w:rFonts w:ascii="Segoe UI" w:hAnsi="Segoe UI" w:cs="Segoe UI"/>
+          <w:color w:val="374151"/>
+        </w:rPr>
+        <w:t>IaC</w:t>
+      </w:r>
+      <w:proofErr w:type="spellEnd"/>
+      <w:r>
+        <w:rPr>
+          <w:rFonts w:ascii="Segoe UI" w:hAnsi="Segoe UI" w:cs="Segoe UI"/>
+          <w:color w:val="374151"/>
+        </w:rPr>
+        <w:t>.</w:t>
+      </w:r>
+    </w:p>
+    <w:p>
+      <w:pPr>
+        <w:pStyle w:val="NormalWeb"/>
+        <w:pBdr>
+          <w:top w:val="single" w:sz="2" w:space="0" w:color="D9D9E3"/>
+          <w:left w:val="single" w:sz="2" w:space="0" w:color="D9D9E3"/>
+          <w:bottom w:val="single" w:sz="2" w:space="0" w:color="D9D9E3"/>
+          <w:right w:val="single" w:sz="2" w:space="0" w:color="D9D9E3"/>
+        </w:pBdr>
+        <w:shd w:val="clear" w:color="auto" w:fill="F7F7F8"/>
+        <w:spacing w:before="300" w:beforeAutospacing="0" w:after="300" w:afterAutospacing="0"/>
+        <w:rPr>
+          <w:rFonts w:ascii="Segoe UI" w:hAnsi="Segoe UI" w:cs="Segoe UI"/>
+          <w:color w:val="374151"/>
+        </w:rPr>
+      </w:pPr>
+      <w:r>
+        <w:rPr>
+          <w:rFonts w:ascii="Segoe UI" w:hAnsi="Segoe UI" w:cs="Segoe UI"/>
+          <w:color w:val="374151"/>
+        </w:rPr>
+        <w:t xml:space="preserve">[Define </w:t>
+      </w:r>
+      <w:proofErr w:type="spellStart"/>
+      <w:r>
+        <w:rPr>
+          <w:rFonts w:ascii="Segoe UI" w:hAnsi="Segoe UI" w:cs="Segoe UI"/>
+          <w:color w:val="374151"/>
+        </w:rPr>
+        <w:t>IaC</w:t>
+      </w:r>
+      <w:proofErr w:type="spellEnd"/>
+      <w:r>
+        <w:rPr>
+          <w:rFonts w:ascii="Segoe UI" w:hAnsi="Segoe UI" w:cs="Segoe UI"/>
+          <w:color w:val="374151"/>
+        </w:rPr>
+        <w:t>] So, what exactly is Infrastructure as Code? In essence, it's a method of managing and provisioning computing infrastructure through machine-readable definition files, rather than physical hardware configuration or interactive configuration tools. It means writing code to define and provision your infrastructure, just like you do for your software applications.</w:t>
+      </w:r>
+    </w:p>
+    <w:p>
+      <w:pPr>
+        <w:pStyle w:val="NormalWeb"/>
+        <w:pBdr>
+          <w:top w:val="single" w:sz="2" w:space="0" w:color="D9D9E3"/>
+          <w:left w:val="single" w:sz="2" w:space="0" w:color="D9D9E3"/>
+          <w:bottom w:val="single" w:sz="2" w:space="0" w:color="D9D9E3"/>
+          <w:right w:val="single" w:sz="2" w:space="0" w:color="D9D9E3"/>
+        </w:pBdr>
+        <w:shd w:val="clear" w:color="auto" w:fill="F7F7F8"/>
+        <w:spacing w:before="300" w:beforeAutospacing="0" w:after="300" w:afterAutospacing="0"/>
+        <w:rPr>
+          <w:rFonts w:ascii="Segoe UI" w:hAnsi="Segoe UI" w:cs="Segoe UI"/>
+          <w:color w:val="374151"/>
+        </w:rPr>
+      </w:pPr>
+      <w:r>
+        <w:rPr>
+          <w:rFonts w:ascii="Segoe UI" w:hAnsi="Segoe UI" w:cs="Segoe UI"/>
+          <w:color w:val="374151"/>
+        </w:rPr>
+        <w:t xml:space="preserve">[Explain the old way vs. </w:t>
+      </w:r>
+      <w:proofErr w:type="spellStart"/>
+      <w:r>
+        <w:rPr>
+          <w:rFonts w:ascii="Segoe UI" w:hAnsi="Segoe UI" w:cs="Segoe UI"/>
+          <w:color w:val="374151"/>
+        </w:rPr>
+        <w:t>IaC</w:t>
+      </w:r>
+      <w:proofErr w:type="spellEnd"/>
+      <w:r>
+        <w:rPr>
+          <w:rFonts w:ascii="Segoe UI" w:hAnsi="Segoe UI" w:cs="Segoe UI"/>
+          <w:color w:val="374151"/>
+        </w:rPr>
+        <w:t>] In the not-so-distant past, setting up infrastructure involved a lot of manual work. System admins had to physically install servers, configure networking equipment, and manually set up environments. It was time-consuming, error-prone, and difficult to replicate consistently.</w:t>
+      </w:r>
+    </w:p>
+    <w:p>
+      <w:pPr>
+        <w:pStyle w:val="NormalWeb"/>
+        <w:pBdr>
+          <w:top w:val="single" w:sz="2" w:space="0" w:color="D9D9E3"/>
+          <w:left w:val="single" w:sz="2" w:space="0" w:color="D9D9E3"/>
+          <w:bottom w:val="single" w:sz="2" w:space="0" w:color="D9D9E3"/>
+          <w:right w:val="single" w:sz="2" w:space="0" w:color="D9D9E3"/>
+        </w:pBdr>
+        <w:shd w:val="clear" w:color="auto" w:fill="F7F7F8"/>
+        <w:spacing w:before="300" w:beforeAutospacing="0" w:after="300" w:afterAutospacing="0"/>
+        <w:rPr>
+          <w:rFonts w:ascii="Segoe UI" w:hAnsi="Segoe UI" w:cs="Segoe UI"/>
+          <w:color w:val="374151"/>
+        </w:rPr>
+      </w:pPr>
+      <w:r>
+        <w:rPr>
+          <w:rFonts w:ascii="Segoe UI" w:hAnsi="Segoe UI" w:cs="Segoe UI"/>
+          <w:color w:val="374151"/>
+        </w:rPr>
+        <w:t xml:space="preserve">But then, </w:t>
+      </w:r>
+      <w:proofErr w:type="spellStart"/>
+      <w:r>
+        <w:rPr>
+          <w:rFonts w:ascii="Segoe UI" w:hAnsi="Segoe UI" w:cs="Segoe UI"/>
+          <w:color w:val="374151"/>
+        </w:rPr>
+        <w:t>IaC</w:t>
+      </w:r>
+      <w:proofErr w:type="spellEnd"/>
+      <w:r>
+        <w:rPr>
+          <w:rFonts w:ascii="Segoe UI" w:hAnsi="Segoe UI" w:cs="Segoe UI"/>
+          <w:color w:val="374151"/>
+        </w:rPr>
+        <w:t xml:space="preserve"> came along. With </w:t>
+      </w:r>
+      <w:proofErr w:type="spellStart"/>
+      <w:r>
+        <w:rPr>
+          <w:rFonts w:ascii="Segoe UI" w:hAnsi="Segoe UI" w:cs="Segoe UI"/>
+          <w:color w:val="374151"/>
+        </w:rPr>
+        <w:t>IaC</w:t>
+      </w:r>
+      <w:proofErr w:type="spellEnd"/>
+      <w:r>
+        <w:rPr>
+          <w:rFonts w:ascii="Segoe UI" w:hAnsi="Segoe UI" w:cs="Segoe UI"/>
+          <w:color w:val="374151"/>
+        </w:rPr>
+        <w:t>, we can automate all of those manual processes. We can write code to define our infrastructure, and then use that code to automatically set up and configure our servers, databases, networks, and more.</w:t>
+      </w:r>
+    </w:p>
+    <w:p>
+      <w:pPr>
+        <w:pStyle w:val="NormalWeb"/>
+        <w:pBdr>
+          <w:top w:val="single" w:sz="2" w:space="0" w:color="D9D9E3"/>
+          <w:left w:val="single" w:sz="2" w:space="0" w:color="D9D9E3"/>
+          <w:bottom w:val="single" w:sz="2" w:space="0" w:color="D9D9E3"/>
+          <w:right w:val="single" w:sz="2" w:space="0" w:color="D9D9E3"/>
+        </w:pBdr>
+        <w:shd w:val="clear" w:color="auto" w:fill="F7F7F8"/>
+        <w:spacing w:before="300" w:beforeAutospacing="0" w:after="300" w:afterAutospacing="0"/>
+        <w:rPr>
+          <w:rFonts w:ascii="Segoe UI" w:hAnsi="Segoe UI" w:cs="Segoe UI"/>
+          <w:color w:val="374151"/>
+        </w:rPr>
+      </w:pPr>
+      <w:r>
+        <w:rPr>
+          <w:rFonts w:ascii="Segoe UI" w:hAnsi="Segoe UI" w:cs="Segoe UI"/>
+          <w:color w:val="374151"/>
+        </w:rPr>
+        <w:t xml:space="preserve">[Talk about the benefits] The beauty of </w:t>
+      </w:r>
+      <w:proofErr w:type="spellStart"/>
+      <w:r>
+        <w:rPr>
+          <w:rFonts w:ascii="Segoe UI" w:hAnsi="Segoe UI" w:cs="Segoe UI"/>
+          <w:color w:val="374151"/>
+        </w:rPr>
+        <w:t>IaC</w:t>
+      </w:r>
+      <w:proofErr w:type="spellEnd"/>
+      <w:r>
+        <w:rPr>
+          <w:rFonts w:ascii="Segoe UI" w:hAnsi="Segoe UI" w:cs="Segoe UI"/>
+          <w:color w:val="374151"/>
+        </w:rPr>
+        <w:t xml:space="preserve"> is that it's predictable, reusable, and efficient. It reduces the potential for human error, enables consistent deployments across different environments, and significantly accelerates the process of setting up infrastructure.</w:t>
+      </w:r>
+    </w:p>
+    <w:p>
+      <w:pPr>
+        <w:pStyle w:val="NormalWeb"/>
+        <w:pBdr>
+          <w:top w:val="single" w:sz="2" w:space="0" w:color="D9D9E3"/>
+          <w:left w:val="single" w:sz="2" w:space="0" w:color="D9D9E3"/>
+          <w:bottom w:val="single" w:sz="2" w:space="0" w:color="D9D9E3"/>
+          <w:right w:val="single" w:sz="2" w:space="0" w:color="D9D9E3"/>
+        </w:pBdr>
+        <w:shd w:val="clear" w:color="auto" w:fill="F7F7F8"/>
+        <w:spacing w:before="300" w:beforeAutospacing="0" w:after="300" w:afterAutospacing="0"/>
+        <w:rPr>
+          <w:rFonts w:ascii="Segoe UI" w:hAnsi="Segoe UI" w:cs="Segoe UI"/>
+          <w:color w:val="374151"/>
+        </w:rPr>
+      </w:pPr>
+      <w:r>
+        <w:rPr>
+          <w:rFonts w:ascii="Segoe UI" w:hAnsi="Segoe UI" w:cs="Segoe UI"/>
+          <w:color w:val="374151"/>
+        </w:rPr>
+        <w:t xml:space="preserve">[How it's used in the context of cloud services] When it comes to cloud services, </w:t>
+      </w:r>
+      <w:proofErr w:type="spellStart"/>
+      <w:r>
+        <w:rPr>
+          <w:rFonts w:ascii="Segoe UI" w:hAnsi="Segoe UI" w:cs="Segoe UI"/>
+          <w:color w:val="374151"/>
+        </w:rPr>
+        <w:t>IaC</w:t>
+      </w:r>
+      <w:proofErr w:type="spellEnd"/>
+      <w:r>
+        <w:rPr>
+          <w:rFonts w:ascii="Segoe UI" w:hAnsi="Segoe UI" w:cs="Segoe UI"/>
+          <w:color w:val="374151"/>
+        </w:rPr>
+        <w:t xml:space="preserve"> is a real game-changer. Whether you're working with public, private, or hybrid clouds, </w:t>
+      </w:r>
+      <w:proofErr w:type="spellStart"/>
+      <w:r>
+        <w:rPr>
+          <w:rFonts w:ascii="Segoe UI" w:hAnsi="Segoe UI" w:cs="Segoe UI"/>
+          <w:color w:val="374151"/>
+        </w:rPr>
+        <w:t>IaC</w:t>
+      </w:r>
+      <w:proofErr w:type="spellEnd"/>
+      <w:r>
+        <w:rPr>
+          <w:rFonts w:ascii="Segoe UI" w:hAnsi="Segoe UI" w:cs="Segoe UI"/>
+          <w:color w:val="374151"/>
+        </w:rPr>
+        <w:t xml:space="preserve"> allows you to manage your infrastructure in a highly efficient and scalable way. You can quickly spin up or tear down environments, scale resources up or down based on demand, and apply updates or patches across your entire infrastructure—all with a few lines of code.</w:t>
+      </w:r>
+    </w:p>
+    <w:p>
+      <w:pPr>
+        <w:pStyle w:val="NormalWeb"/>
+        <w:pBdr>
+          <w:top w:val="single" w:sz="2" w:space="0" w:color="D9D9E3"/>
+          <w:left w:val="single" w:sz="2" w:space="0" w:color="D9D9E3"/>
+          <w:bottom w:val="single" w:sz="2" w:space="0" w:color="D9D9E3"/>
+          <w:right w:val="single" w:sz="2" w:space="0" w:color="D9D9E3"/>
+        </w:pBdr>
+        <w:shd w:val="clear" w:color="auto" w:fill="F7F7F8"/>
+        <w:spacing w:before="300" w:beforeAutospacing="0" w:after="300" w:afterAutospacing="0"/>
+        <w:rPr>
+          <w:rFonts w:ascii="Segoe UI" w:hAnsi="Segoe UI" w:cs="Segoe UI"/>
+          <w:color w:val="374151"/>
+        </w:rPr>
+      </w:pPr>
+      <w:r>
+        <w:rPr>
+          <w:rFonts w:ascii="Segoe UI" w:hAnsi="Segoe UI" w:cs="Segoe UI"/>
+          <w:color w:val="374151"/>
+        </w:rPr>
+        <w:t xml:space="preserve">[Wrap up the video] That's just scratching the surface of Infrastructure as Code. Throughout this series, we'll dive deeper into </w:t>
+      </w:r>
+      <w:proofErr w:type="spellStart"/>
+      <w:r>
+        <w:rPr>
+          <w:rFonts w:ascii="Segoe UI" w:hAnsi="Segoe UI" w:cs="Segoe UI"/>
+          <w:color w:val="374151"/>
+        </w:rPr>
+        <w:t>IaC</w:t>
+      </w:r>
+      <w:proofErr w:type="spellEnd"/>
+      <w:r>
+        <w:rPr>
+          <w:rFonts w:ascii="Segoe UI" w:hAnsi="Segoe UI" w:cs="Segoe UI"/>
+          <w:color w:val="374151"/>
+        </w:rPr>
+        <w:t xml:space="preserve">, and introduce you to specific tools </w:t>
+      </w:r>
+      <w:r>
+        <w:rPr>
+          <w:rFonts w:ascii="Segoe UI" w:hAnsi="Segoe UI" w:cs="Segoe UI"/>
+          <w:color w:val="374151"/>
+        </w:rPr>
         <w:lastRenderedPageBreak/>
-        <w:t xml:space="preserve">[Begin with a little excitement] "Hello and welcome, everyone! Today, we embark on an exciting journey into the world of Infrastructure as Code, often simply referred to as </w:t>
-      </w:r>
-      <w:proofErr w:type="spellStart"/>
-      <w:r>
-        <w:rPr>
-          <w:rFonts w:ascii="Segoe UI" w:hAnsi="Segoe UI" w:cs="Segoe UI"/>
-          <w:color w:val="374151"/>
-        </w:rPr>
-        <w:t>IaC</w:t>
-      </w:r>
-      <w:proofErr w:type="spellEnd"/>
-      <w:r>
-        <w:rPr>
-          <w:rFonts w:ascii="Segoe UI" w:hAnsi="Segoe UI" w:cs="Segoe UI"/>
-          <w:color w:val="374151"/>
-        </w:rPr>
-        <w:t>.</w:t>
-      </w:r>
-    </w:p>
-    <w:p>
-      <w:pPr>
-        <w:pStyle w:val="NormalWeb"/>
-        <w:pBdr>
-          <w:top w:val="single" w:sz="2" w:space="0" w:color="D9D9E3"/>
-          <w:left w:val="single" w:sz="2" w:space="0" w:color="D9D9E3"/>
-          <w:bottom w:val="single" w:sz="2" w:space="0" w:color="D9D9E3"/>
-          <w:right w:val="single" w:sz="2" w:space="0" w:color="D9D9E3"/>
-        </w:pBdr>
-        <w:shd w:val="clear" w:color="auto" w:fill="F7F7F8"/>
-        <w:spacing w:before="300" w:beforeAutospacing="0" w:after="300" w:afterAutospacing="0"/>
-        <w:rPr>
-          <w:rFonts w:ascii="Segoe UI" w:hAnsi="Segoe UI" w:cs="Segoe UI"/>
-          <w:color w:val="374151"/>
-        </w:rPr>
-      </w:pPr>
-      <w:r>
-        <w:rPr>
-          <w:rFonts w:ascii="Segoe UI" w:hAnsi="Segoe UI" w:cs="Segoe UI"/>
-          <w:color w:val="374151"/>
-        </w:rPr>
-        <w:t xml:space="preserve">[Define </w:t>
-      </w:r>
-      <w:proofErr w:type="spellStart"/>
-      <w:r>
-        <w:rPr>
-          <w:rFonts w:ascii="Segoe UI" w:hAnsi="Segoe UI" w:cs="Segoe UI"/>
-          <w:color w:val="374151"/>
-        </w:rPr>
-        <w:t>IaC</w:t>
-      </w:r>
-      <w:proofErr w:type="spellEnd"/>
-      <w:r>
-        <w:rPr>
-          <w:rFonts w:ascii="Segoe UI" w:hAnsi="Segoe UI" w:cs="Segoe UI"/>
-          <w:color w:val="374151"/>
-        </w:rPr>
-        <w:t>] So, what exactly is Infrastructure as Code? In essence, it's a method of managing and provisioning computing infrastructure through machine-readable definition files, rather than physical hardware configuration or interactive configuration tools. It means writing code to define and provision your infrastructure, just like you do for your software applications.</w:t>
-      </w:r>
-    </w:p>
-    <w:p>
-      <w:pPr>
-        <w:pStyle w:val="NormalWeb"/>
-        <w:pBdr>
-          <w:top w:val="single" w:sz="2" w:space="0" w:color="D9D9E3"/>
-          <w:left w:val="single" w:sz="2" w:space="0" w:color="D9D9E3"/>
-          <w:bottom w:val="single" w:sz="2" w:space="0" w:color="D9D9E3"/>
-          <w:right w:val="single" w:sz="2" w:space="0" w:color="D9D9E3"/>
-        </w:pBdr>
-        <w:shd w:val="clear" w:color="auto" w:fill="F7F7F8"/>
-        <w:spacing w:before="300" w:beforeAutospacing="0" w:after="300" w:afterAutospacing="0"/>
-        <w:rPr>
-          <w:rFonts w:ascii="Segoe UI" w:hAnsi="Segoe UI" w:cs="Segoe UI"/>
-          <w:color w:val="374151"/>
-        </w:rPr>
-      </w:pPr>
-      <w:r>
-        <w:rPr>
-          <w:rFonts w:ascii="Segoe UI" w:hAnsi="Segoe UI" w:cs="Segoe UI"/>
-          <w:color w:val="374151"/>
-        </w:rPr>
-        <w:t xml:space="preserve">[Explain the old way vs. </w:t>
-      </w:r>
-      <w:proofErr w:type="spellStart"/>
-      <w:r>
-        <w:rPr>
-          <w:rFonts w:ascii="Segoe UI" w:hAnsi="Segoe UI" w:cs="Segoe UI"/>
-          <w:color w:val="374151"/>
-        </w:rPr>
-        <w:t>IaC</w:t>
-      </w:r>
-      <w:proofErr w:type="spellEnd"/>
-      <w:r>
-        <w:rPr>
-          <w:rFonts w:ascii="Segoe UI" w:hAnsi="Segoe UI" w:cs="Segoe UI"/>
-          <w:color w:val="374151"/>
-        </w:rPr>
-        <w:t>] In the not-so-distant past, setting up infrastructure involved a lot of manual work. System admins had to physically install servers, configure networking equipment, and manually set up environments. It was time-consuming, error-prone, and difficult to replicate consistently.</w:t>
-      </w:r>
-    </w:p>
-    <w:p>
-      <w:pPr>
-        <w:pStyle w:val="NormalWeb"/>
-        <w:pBdr>
-          <w:top w:val="single" w:sz="2" w:space="0" w:color="D9D9E3"/>
-          <w:left w:val="single" w:sz="2" w:space="0" w:color="D9D9E3"/>
-          <w:bottom w:val="single" w:sz="2" w:space="0" w:color="D9D9E3"/>
-          <w:right w:val="single" w:sz="2" w:space="0" w:color="D9D9E3"/>
-        </w:pBdr>
-        <w:shd w:val="clear" w:color="auto" w:fill="F7F7F8"/>
-        <w:spacing w:before="300" w:beforeAutospacing="0" w:after="300" w:afterAutospacing="0"/>
-        <w:rPr>
-          <w:rFonts w:ascii="Segoe UI" w:hAnsi="Segoe UI" w:cs="Segoe UI"/>
-          <w:color w:val="374151"/>
-        </w:rPr>
-      </w:pPr>
-      <w:r>
-        <w:rPr>
-          <w:rFonts w:ascii="Segoe UI" w:hAnsi="Segoe UI" w:cs="Segoe UI"/>
-          <w:color w:val="374151"/>
-        </w:rPr>
-        <w:t xml:space="preserve">But then, </w:t>
-      </w:r>
-      <w:proofErr w:type="spellStart"/>
-      <w:r>
-        <w:rPr>
-          <w:rFonts w:ascii="Segoe UI" w:hAnsi="Segoe UI" w:cs="Segoe UI"/>
-          <w:color w:val="374151"/>
-        </w:rPr>
-        <w:t>IaC</w:t>
-      </w:r>
-      <w:proofErr w:type="spellEnd"/>
-      <w:r>
-        <w:rPr>
-          <w:rFonts w:ascii="Segoe UI" w:hAnsi="Segoe UI" w:cs="Segoe UI"/>
-          <w:color w:val="374151"/>
-        </w:rPr>
-        <w:t xml:space="preserve"> came along. With </w:t>
-      </w:r>
-      <w:proofErr w:type="spellStart"/>
-      <w:r>
-        <w:rPr>
-          <w:rFonts w:ascii="Segoe UI" w:hAnsi="Segoe UI" w:cs="Segoe UI"/>
-          <w:color w:val="374151"/>
-        </w:rPr>
-        <w:t>IaC</w:t>
-      </w:r>
-      <w:proofErr w:type="spellEnd"/>
-      <w:r>
-        <w:rPr>
-          <w:rFonts w:ascii="Segoe UI" w:hAnsi="Segoe UI" w:cs="Segoe UI"/>
-          <w:color w:val="374151"/>
-        </w:rPr>
-        <w:t>, we can automate all of those manual processes. We can write code to define our infrastructure, and then use that code to automatically set up and configure our servers, databases, networks, and more.</w:t>
-      </w:r>
-    </w:p>
-    <w:p>
-      <w:pPr>
-        <w:pStyle w:val="NormalWeb"/>
-        <w:pBdr>
-          <w:top w:val="single" w:sz="2" w:space="0" w:color="D9D9E3"/>
-          <w:left w:val="single" w:sz="2" w:space="0" w:color="D9D9E3"/>
-          <w:bottom w:val="single" w:sz="2" w:space="0" w:color="D9D9E3"/>
-          <w:right w:val="single" w:sz="2" w:space="0" w:color="D9D9E3"/>
-        </w:pBdr>
-        <w:shd w:val="clear" w:color="auto" w:fill="F7F7F8"/>
-        <w:spacing w:before="300" w:beforeAutospacing="0" w:after="300" w:afterAutospacing="0"/>
-        <w:rPr>
-          <w:rFonts w:ascii="Segoe UI" w:hAnsi="Segoe UI" w:cs="Segoe UI"/>
-          <w:color w:val="374151"/>
-        </w:rPr>
-      </w:pPr>
-      <w:r>
-        <w:rPr>
-          <w:rFonts w:ascii="Segoe UI" w:hAnsi="Segoe UI" w:cs="Segoe UI"/>
-          <w:color w:val="374151"/>
-        </w:rPr>
-        <w:t xml:space="preserve">[Talk about the benefits] The beauty of </w:t>
-      </w:r>
-      <w:proofErr w:type="spellStart"/>
-      <w:r>
-        <w:rPr>
-          <w:rFonts w:ascii="Segoe UI" w:hAnsi="Segoe UI" w:cs="Segoe UI"/>
-          <w:color w:val="374151"/>
-        </w:rPr>
-        <w:t>IaC</w:t>
-      </w:r>
-      <w:proofErr w:type="spellEnd"/>
-      <w:r>
-        <w:rPr>
-          <w:rFonts w:ascii="Segoe UI" w:hAnsi="Segoe UI" w:cs="Segoe UI"/>
-          <w:color w:val="374151"/>
-        </w:rPr>
-        <w:t xml:space="preserve"> is that it's predictable, reusable, and efficient. It reduces the potential for human error, enables consistent deployments across different environments, and significantly accelerates the process of setting up infrastructure.</w:t>
-      </w:r>
-    </w:p>
-    <w:p>
-      <w:pPr>
-        <w:pStyle w:val="NormalWeb"/>
-        <w:pBdr>
-          <w:top w:val="single" w:sz="2" w:space="0" w:color="D9D9E3"/>
-          <w:left w:val="single" w:sz="2" w:space="0" w:color="D9D9E3"/>
-          <w:bottom w:val="single" w:sz="2" w:space="0" w:color="D9D9E3"/>
-          <w:right w:val="single" w:sz="2" w:space="0" w:color="D9D9E3"/>
-        </w:pBdr>
-        <w:shd w:val="clear" w:color="auto" w:fill="F7F7F8"/>
-        <w:spacing w:before="300" w:beforeAutospacing="0" w:after="300" w:afterAutospacing="0"/>
-        <w:rPr>
-          <w:rFonts w:ascii="Segoe UI" w:hAnsi="Segoe UI" w:cs="Segoe UI"/>
-          <w:color w:val="374151"/>
-        </w:rPr>
-      </w:pPr>
-      <w:r>
-        <w:rPr>
-          <w:rFonts w:ascii="Segoe UI" w:hAnsi="Segoe UI" w:cs="Segoe UI"/>
-          <w:color w:val="374151"/>
-        </w:rPr>
-        <w:t xml:space="preserve">[How it's used in the context of cloud services] When it comes to cloud services, </w:t>
-      </w:r>
-      <w:proofErr w:type="spellStart"/>
-      <w:r>
-        <w:rPr>
-          <w:rFonts w:ascii="Segoe UI" w:hAnsi="Segoe UI" w:cs="Segoe UI"/>
-          <w:color w:val="374151"/>
-        </w:rPr>
-        <w:t>IaC</w:t>
-      </w:r>
-      <w:proofErr w:type="spellEnd"/>
-      <w:r>
-        <w:rPr>
-          <w:rFonts w:ascii="Segoe UI" w:hAnsi="Segoe UI" w:cs="Segoe UI"/>
-          <w:color w:val="374151"/>
-        </w:rPr>
-        <w:t xml:space="preserve"> is a real game-changer. Whether you're working with public, private, or hybrid clouds, </w:t>
-      </w:r>
-      <w:proofErr w:type="spellStart"/>
-      <w:r>
-        <w:rPr>
-          <w:rFonts w:ascii="Segoe UI" w:hAnsi="Segoe UI" w:cs="Segoe UI"/>
-          <w:color w:val="374151"/>
-        </w:rPr>
-        <w:t>IaC</w:t>
-      </w:r>
-      <w:proofErr w:type="spellEnd"/>
-      <w:r>
-        <w:rPr>
-          <w:rFonts w:ascii="Segoe UI" w:hAnsi="Segoe UI" w:cs="Segoe UI"/>
-          <w:color w:val="374151"/>
-        </w:rPr>
-        <w:t xml:space="preserve"> allows you to manage your infrastructure in a highly efficient and scalable way. You can quickly spin up or tear down environments, scale resources up or down based on demand, and apply updates or patches across your entire infrastructure—all with a few lines of code.</w:t>
-      </w:r>
-    </w:p>
-    <w:p>
-      <w:pPr>
-        <w:pStyle w:val="NormalWeb"/>
-        <w:pBdr>
-          <w:top w:val="single" w:sz="2" w:space="0" w:color="D9D9E3"/>
-          <w:left w:val="single" w:sz="2" w:space="0" w:color="D9D9E3"/>
-          <w:bottom w:val="single" w:sz="2" w:space="0" w:color="D9D9E3"/>
-          <w:right w:val="single" w:sz="2" w:space="0" w:color="D9D9E3"/>
-        </w:pBdr>
-        <w:shd w:val="clear" w:color="auto" w:fill="F7F7F8"/>
-        <w:spacing w:before="300" w:beforeAutospacing="0" w:after="300" w:afterAutospacing="0"/>
-        <w:rPr>
-          <w:rFonts w:ascii="Segoe UI" w:hAnsi="Segoe UI" w:cs="Segoe UI"/>
-          <w:color w:val="374151"/>
-        </w:rPr>
-      </w:pPr>
-      <w:r>
-        <w:rPr>
-          <w:rFonts w:ascii="Segoe UI" w:hAnsi="Segoe UI" w:cs="Segoe UI"/>
-          <w:color w:val="374151"/>
-        </w:rPr>
-        <w:t xml:space="preserve">[Wrap up the video] That's just scratching the surface of Infrastructure as Code. Throughout this series, we'll dive deeper into </w:t>
-      </w:r>
-      <w:proofErr w:type="spellStart"/>
-      <w:r>
-        <w:rPr>
-          <w:rFonts w:ascii="Segoe UI" w:hAnsi="Segoe UI" w:cs="Segoe UI"/>
-          <w:color w:val="374151"/>
-        </w:rPr>
-        <w:t>IaC</w:t>
-      </w:r>
-      <w:proofErr w:type="spellEnd"/>
-      <w:r>
-        <w:rPr>
-          <w:rFonts w:ascii="Segoe UI" w:hAnsi="Segoe UI" w:cs="Segoe UI"/>
-          <w:color w:val="374151"/>
-        </w:rPr>
-        <w:t xml:space="preserve">, and introduce you to specific tools and technologies, such as Azure Bicep, that are designed to make </w:t>
+        <w:t xml:space="preserve">and technologies, such as Azure Bicep, that are designed to make </w:t>
       </w:r>
       <w:proofErr w:type="spellStart"/>
       <w:r>
@@ -2240,239 +2551,239 @@
           <w:rFonts w:ascii="Segoe UI" w:hAnsi="Segoe UI" w:cs="Segoe UI"/>
           <w:color w:val="374151"/>
         </w:rPr>
+        <w:t xml:space="preserve">[Begin with some enthusiasm] "Hello and welcome back! Now that we've set the stage with Infrastructure as Code, it's time to flex our </w:t>
+      </w:r>
+      <w:proofErr w:type="spellStart"/>
+      <w:r>
+        <w:rPr>
+          <w:rFonts w:ascii="Segoe UI" w:hAnsi="Segoe UI" w:cs="Segoe UI"/>
+          <w:color w:val="374151"/>
+        </w:rPr>
+        <w:t>IaC</w:t>
+      </w:r>
+      <w:proofErr w:type="spellEnd"/>
+      <w:r>
+        <w:rPr>
+          <w:rFonts w:ascii="Segoe UI" w:hAnsi="Segoe UI" w:cs="Segoe UI"/>
+          <w:color w:val="374151"/>
+        </w:rPr>
+        <w:t xml:space="preserve"> muscles with a powerful tool from Microsoft's toolbox: Azure Bicep.</w:t>
+      </w:r>
+    </w:p>
+    <w:p>
+      <w:pPr>
+        <w:pStyle w:val="NormalWeb"/>
+        <w:pBdr>
+          <w:top w:val="single" w:sz="2" w:space="0" w:color="D9D9E3"/>
+          <w:left w:val="single" w:sz="2" w:space="0" w:color="D9D9E3"/>
+          <w:bottom w:val="single" w:sz="2" w:space="0" w:color="D9D9E3"/>
+          <w:right w:val="single" w:sz="2" w:space="0" w:color="D9D9E3"/>
+        </w:pBdr>
+        <w:shd w:val="clear" w:color="auto" w:fill="F7F7F8"/>
+        <w:spacing w:before="300" w:beforeAutospacing="0" w:after="300" w:afterAutospacing="0"/>
+        <w:rPr>
+          <w:rFonts w:ascii="Segoe UI" w:hAnsi="Segoe UI" w:cs="Segoe UI"/>
+          <w:color w:val="374151"/>
+        </w:rPr>
+      </w:pPr>
+      <w:r>
+        <w:rPr>
+          <w:rFonts w:ascii="Segoe UI" w:hAnsi="Segoe UI" w:cs="Segoe UI"/>
+          <w:color w:val="374151"/>
+        </w:rPr>
+        <w:t>[Define Azure Bicep] Azure Bicep is a domain-specific language, or DSL, for deploying Azure resources declaratively. In simpler terms, it's a language designed specifically for defining and managing your Azure resources using code.</w:t>
+      </w:r>
+    </w:p>
+    <w:p>
+      <w:pPr>
+        <w:pStyle w:val="NormalWeb"/>
+        <w:pBdr>
+          <w:top w:val="single" w:sz="2" w:space="0" w:color="D9D9E3"/>
+          <w:left w:val="single" w:sz="2" w:space="0" w:color="D9D9E3"/>
+          <w:bottom w:val="single" w:sz="2" w:space="0" w:color="D9D9E3"/>
+          <w:right w:val="single" w:sz="2" w:space="0" w:color="D9D9E3"/>
+        </w:pBdr>
+        <w:shd w:val="clear" w:color="auto" w:fill="F7F7F8"/>
+        <w:spacing w:before="300" w:beforeAutospacing="0" w:after="300" w:afterAutospacing="0"/>
+        <w:rPr>
+          <w:rFonts w:ascii="Segoe UI" w:hAnsi="Segoe UI" w:cs="Segoe UI"/>
+          <w:color w:val="374151"/>
+        </w:rPr>
+      </w:pPr>
+      <w:r>
+        <w:rPr>
+          <w:rFonts w:ascii="Segoe UI" w:hAnsi="Segoe UI" w:cs="Segoe UI"/>
+          <w:color w:val="374151"/>
+        </w:rPr>
+        <w:t xml:space="preserve">[Discuss the evolution] You might wonder, wasn't there already a way to define Azure resources as code? Yes, you're right. It's done through Azure Resource Manager, or ARM, Templates. But ARM templates are written in JSON, which is not the </w:t>
+      </w:r>
+      <w:proofErr w:type="gramStart"/>
+      <w:r>
+        <w:rPr>
+          <w:rFonts w:ascii="Segoe UI" w:hAnsi="Segoe UI" w:cs="Segoe UI"/>
+          <w:color w:val="374151"/>
+        </w:rPr>
+        <w:t>most friendly</w:t>
+      </w:r>
+      <w:proofErr w:type="gramEnd"/>
+      <w:r>
+        <w:rPr>
+          <w:rFonts w:ascii="Segoe UI" w:hAnsi="Segoe UI" w:cs="Segoe UI"/>
+          <w:color w:val="374151"/>
+        </w:rPr>
+        <w:t xml:space="preserve"> language for coding. Enter Azure Bicep - Microsoft's answer to creating a more simplified, readable, and maintainable way of defining Azure resources.</w:t>
+      </w:r>
+    </w:p>
+    <w:p>
+      <w:pPr>
+        <w:pStyle w:val="NormalWeb"/>
+        <w:pBdr>
+          <w:top w:val="single" w:sz="2" w:space="0" w:color="D9D9E3"/>
+          <w:left w:val="single" w:sz="2" w:space="0" w:color="D9D9E3"/>
+          <w:bottom w:val="single" w:sz="2" w:space="0" w:color="D9D9E3"/>
+          <w:right w:val="single" w:sz="2" w:space="0" w:color="D9D9E3"/>
+        </w:pBdr>
+        <w:shd w:val="clear" w:color="auto" w:fill="F7F7F8"/>
+        <w:spacing w:before="300" w:beforeAutospacing="0" w:after="300" w:afterAutospacing="0"/>
+        <w:rPr>
+          <w:rFonts w:ascii="Segoe UI" w:hAnsi="Segoe UI" w:cs="Segoe UI"/>
+          <w:color w:val="374151"/>
+        </w:rPr>
+      </w:pPr>
+      <w:r>
+        <w:rPr>
+          <w:rFonts w:ascii="Segoe UI" w:hAnsi="Segoe UI" w:cs="Segoe UI"/>
+          <w:color w:val="374151"/>
+        </w:rPr>
+        <w:t xml:space="preserve">[Explain key benefits] Azure Bicep offers several benefits that make it a strong contender in the world of </w:t>
+      </w:r>
+      <w:proofErr w:type="spellStart"/>
+      <w:r>
+        <w:rPr>
+          <w:rFonts w:ascii="Segoe UI" w:hAnsi="Segoe UI" w:cs="Segoe UI"/>
+          <w:color w:val="374151"/>
+        </w:rPr>
+        <w:t>IaC</w:t>
+      </w:r>
+      <w:proofErr w:type="spellEnd"/>
+      <w:r>
+        <w:rPr>
+          <w:rFonts w:ascii="Segoe UI" w:hAnsi="Segoe UI" w:cs="Segoe UI"/>
+          <w:color w:val="374151"/>
+        </w:rPr>
+        <w:t xml:space="preserve">. Firstly, Bicep's syntax is cleaner and more straightforward than JSON, making it easier to read and write. Secondly, it's fully integrated with Azure tooling. This means you can use it with the Azure CLI, Azure PowerShell, and the Azure portal. It's also supported in your </w:t>
+      </w:r>
+      <w:proofErr w:type="spellStart"/>
+      <w:r>
+        <w:rPr>
+          <w:rFonts w:ascii="Segoe UI" w:hAnsi="Segoe UI" w:cs="Segoe UI"/>
+          <w:color w:val="374151"/>
+        </w:rPr>
+        <w:t>favorite</w:t>
+      </w:r>
+      <w:proofErr w:type="spellEnd"/>
+      <w:r>
+        <w:rPr>
+          <w:rFonts w:ascii="Segoe UI" w:hAnsi="Segoe UI" w:cs="Segoe UI"/>
+          <w:color w:val="374151"/>
+        </w:rPr>
+        <w:t xml:space="preserve"> IDEs, like Visual Studio Code, with the Bicep extension. Finally, Azure Bicep is a transparent abstraction over ARM templates. This means whatever you can do with ARM templates, you can do with Bicep.</w:t>
+      </w:r>
+    </w:p>
+    <w:p>
+      <w:pPr>
+        <w:pStyle w:val="NormalWeb"/>
+        <w:pBdr>
+          <w:top w:val="single" w:sz="2" w:space="0" w:color="D9D9E3"/>
+          <w:left w:val="single" w:sz="2" w:space="0" w:color="D9D9E3"/>
+          <w:bottom w:val="single" w:sz="2" w:space="0" w:color="D9D9E3"/>
+          <w:right w:val="single" w:sz="2" w:space="0" w:color="D9D9E3"/>
+        </w:pBdr>
+        <w:shd w:val="clear" w:color="auto" w:fill="F7F7F8"/>
+        <w:spacing w:before="300" w:beforeAutospacing="0" w:after="300" w:afterAutospacing="0"/>
+        <w:rPr>
+          <w:rFonts w:ascii="Segoe UI" w:hAnsi="Segoe UI" w:cs="Segoe UI"/>
+          <w:color w:val="374151"/>
+        </w:rPr>
+      </w:pPr>
+      <w:r>
+        <w:rPr>
+          <w:rFonts w:ascii="Segoe UI" w:hAnsi="Segoe UI" w:cs="Segoe UI"/>
+          <w:color w:val="374151"/>
+        </w:rPr>
+        <w:t>[Brief look ahead] In the next few videos, we will dive deeper into Azure Bicep, explore its syntax, learn how to write Bicep files, and get hands-on with deploying resources on Azure using Bicep.</w:t>
+      </w:r>
+    </w:p>
+    <w:p>
+      <w:pPr>
+        <w:pStyle w:val="NormalWeb"/>
+        <w:pBdr>
+          <w:top w:val="single" w:sz="2" w:space="0" w:color="D9D9E3"/>
+          <w:left w:val="single" w:sz="2" w:space="0" w:color="D9D9E3"/>
+          <w:bottom w:val="single" w:sz="2" w:space="0" w:color="D9D9E3"/>
+          <w:right w:val="single" w:sz="2" w:space="0" w:color="D9D9E3"/>
+        </w:pBdr>
+        <w:shd w:val="clear" w:color="auto" w:fill="F7F7F8"/>
+        <w:spacing w:before="300" w:beforeAutospacing="0" w:after="300" w:afterAutospacing="0"/>
+        <w:rPr>
+          <w:rFonts w:ascii="Segoe UI" w:hAnsi="Segoe UI" w:cs="Segoe UI"/>
+          <w:color w:val="374151"/>
+        </w:rPr>
+      </w:pPr>
+      <w:r>
+        <w:rPr>
+          <w:rFonts w:ascii="Segoe UI" w:hAnsi="Segoe UI" w:cs="Segoe UI"/>
+          <w:color w:val="374151"/>
+        </w:rPr>
+        <w:t>[Wrap up the video] Thank you for joining me in this introduction to Azure Bicep. It's an exciting new step in our Infrastructure as Code journey. So, stay tuned, and let's start writing some Bicep code together in our next lesson!</w:t>
+      </w:r>
+    </w:p>
+    <w:p>
+      <w:pPr>
+        <w:pStyle w:val="NormalWeb"/>
+        <w:pBdr>
+          <w:top w:val="single" w:sz="2" w:space="0" w:color="D9D9E3"/>
+          <w:left w:val="single" w:sz="2" w:space="0" w:color="D9D9E3"/>
+          <w:bottom w:val="single" w:sz="2" w:space="0" w:color="D9D9E3"/>
+          <w:right w:val="single" w:sz="2" w:space="0" w:color="D9D9E3"/>
+        </w:pBdr>
+        <w:shd w:val="clear" w:color="auto" w:fill="F7F7F8"/>
+        <w:spacing w:before="300" w:beforeAutospacing="0" w:after="300" w:afterAutospacing="0"/>
+        <w:rPr>
+          <w:rFonts w:ascii="Segoe UI" w:hAnsi="Segoe UI" w:cs="Segoe UI"/>
+          <w:color w:val="374151"/>
+        </w:rPr>
+      </w:pPr>
+      <w:r>
+        <w:rPr>
+          <w:rFonts w:ascii="Segoe UI" w:hAnsi="Segoe UI" w:cs="Segoe UI"/>
+          <w:color w:val="374151"/>
+        </w:rPr>
+        <w:t>See you next time!"</w:t>
+      </w:r>
+    </w:p>
+    <w:p>
+      <w:pPr>
+        <w:pStyle w:val="NormalWeb"/>
+        <w:pBdr>
+          <w:top w:val="single" w:sz="2" w:space="0" w:color="D9D9E3"/>
+          <w:left w:val="single" w:sz="2" w:space="0" w:color="D9D9E3"/>
+          <w:bottom w:val="single" w:sz="2" w:space="0" w:color="D9D9E3"/>
+          <w:right w:val="single" w:sz="2" w:space="0" w:color="D9D9E3"/>
+        </w:pBdr>
+        <w:shd w:val="clear" w:color="auto" w:fill="F7F7F8"/>
+        <w:spacing w:before="300" w:beforeAutospacing="0" w:after="0" w:afterAutospacing="0"/>
+        <w:rPr>
+          <w:rFonts w:ascii="Segoe UI" w:hAnsi="Segoe UI" w:cs="Segoe UI"/>
+          <w:color w:val="374151"/>
+        </w:rPr>
+      </w:pPr>
+      <w:r>
+        <w:rPr>
+          <w:rFonts w:ascii="Segoe UI" w:hAnsi="Segoe UI" w:cs="Segoe UI"/>
+          <w:color w:val="374151"/>
+        </w:rPr>
         <w:lastRenderedPageBreak/>
-        <w:t xml:space="preserve">[Begin with some enthusiasm] "Hello and welcome back! Now that we've set the stage with Infrastructure as Code, it's time to flex our </w:t>
-      </w:r>
-      <w:proofErr w:type="spellStart"/>
-      <w:r>
-        <w:rPr>
-          <w:rFonts w:ascii="Segoe UI" w:hAnsi="Segoe UI" w:cs="Segoe UI"/>
-          <w:color w:val="374151"/>
-        </w:rPr>
-        <w:t>IaC</w:t>
-      </w:r>
-      <w:proofErr w:type="spellEnd"/>
-      <w:r>
-        <w:rPr>
-          <w:rFonts w:ascii="Segoe UI" w:hAnsi="Segoe UI" w:cs="Segoe UI"/>
-          <w:color w:val="374151"/>
-        </w:rPr>
-        <w:t xml:space="preserve"> muscles with a powerful tool from Microsoft's toolbox: Azure Bicep.</w:t>
-      </w:r>
-    </w:p>
-    <w:p>
-      <w:pPr>
-        <w:pStyle w:val="NormalWeb"/>
-        <w:pBdr>
-          <w:top w:val="single" w:sz="2" w:space="0" w:color="D9D9E3"/>
-          <w:left w:val="single" w:sz="2" w:space="0" w:color="D9D9E3"/>
-          <w:bottom w:val="single" w:sz="2" w:space="0" w:color="D9D9E3"/>
-          <w:right w:val="single" w:sz="2" w:space="0" w:color="D9D9E3"/>
-        </w:pBdr>
-        <w:shd w:val="clear" w:color="auto" w:fill="F7F7F8"/>
-        <w:spacing w:before="300" w:beforeAutospacing="0" w:after="300" w:afterAutospacing="0"/>
-        <w:rPr>
-          <w:rFonts w:ascii="Segoe UI" w:hAnsi="Segoe UI" w:cs="Segoe UI"/>
-          <w:color w:val="374151"/>
-        </w:rPr>
-      </w:pPr>
-      <w:r>
-        <w:rPr>
-          <w:rFonts w:ascii="Segoe UI" w:hAnsi="Segoe UI" w:cs="Segoe UI"/>
-          <w:color w:val="374151"/>
-        </w:rPr>
-        <w:t>[Define Azure Bicep] Azure Bicep is a domain-specific language, or DSL, for deploying Azure resources declaratively. In simpler terms, it's a language designed specifically for defining and managing your Azure resources using code.</w:t>
-      </w:r>
-    </w:p>
-    <w:p>
-      <w:pPr>
-        <w:pStyle w:val="NormalWeb"/>
-        <w:pBdr>
-          <w:top w:val="single" w:sz="2" w:space="0" w:color="D9D9E3"/>
-          <w:left w:val="single" w:sz="2" w:space="0" w:color="D9D9E3"/>
-          <w:bottom w:val="single" w:sz="2" w:space="0" w:color="D9D9E3"/>
-          <w:right w:val="single" w:sz="2" w:space="0" w:color="D9D9E3"/>
-        </w:pBdr>
-        <w:shd w:val="clear" w:color="auto" w:fill="F7F7F8"/>
-        <w:spacing w:before="300" w:beforeAutospacing="0" w:after="300" w:afterAutospacing="0"/>
-        <w:rPr>
-          <w:rFonts w:ascii="Segoe UI" w:hAnsi="Segoe UI" w:cs="Segoe UI"/>
-          <w:color w:val="374151"/>
-        </w:rPr>
-      </w:pPr>
-      <w:r>
-        <w:rPr>
-          <w:rFonts w:ascii="Segoe UI" w:hAnsi="Segoe UI" w:cs="Segoe UI"/>
-          <w:color w:val="374151"/>
-        </w:rPr>
-        <w:t xml:space="preserve">[Discuss the evolution] You might wonder, wasn't there already a way to define Azure resources as code? Yes, you're right. It's done through Azure Resource Manager, or ARM, Templates. But ARM templates are written in JSON, which is not the </w:t>
-      </w:r>
-      <w:proofErr w:type="gramStart"/>
-      <w:r>
-        <w:rPr>
-          <w:rFonts w:ascii="Segoe UI" w:hAnsi="Segoe UI" w:cs="Segoe UI"/>
-          <w:color w:val="374151"/>
-        </w:rPr>
-        <w:t>most friendly</w:t>
-      </w:r>
-      <w:proofErr w:type="gramEnd"/>
-      <w:r>
-        <w:rPr>
-          <w:rFonts w:ascii="Segoe UI" w:hAnsi="Segoe UI" w:cs="Segoe UI"/>
-          <w:color w:val="374151"/>
-        </w:rPr>
-        <w:t xml:space="preserve"> language for coding. Enter Azure Bicep - Microsoft's answer to creating a more simplified, readable, and maintainable way of defining Azure resources.</w:t>
-      </w:r>
-    </w:p>
-    <w:p>
-      <w:pPr>
-        <w:pStyle w:val="NormalWeb"/>
-        <w:pBdr>
-          <w:top w:val="single" w:sz="2" w:space="0" w:color="D9D9E3"/>
-          <w:left w:val="single" w:sz="2" w:space="0" w:color="D9D9E3"/>
-          <w:bottom w:val="single" w:sz="2" w:space="0" w:color="D9D9E3"/>
-          <w:right w:val="single" w:sz="2" w:space="0" w:color="D9D9E3"/>
-        </w:pBdr>
-        <w:shd w:val="clear" w:color="auto" w:fill="F7F7F8"/>
-        <w:spacing w:before="300" w:beforeAutospacing="0" w:after="300" w:afterAutospacing="0"/>
-        <w:rPr>
-          <w:rFonts w:ascii="Segoe UI" w:hAnsi="Segoe UI" w:cs="Segoe UI"/>
-          <w:color w:val="374151"/>
-        </w:rPr>
-      </w:pPr>
-      <w:r>
-        <w:rPr>
-          <w:rFonts w:ascii="Segoe UI" w:hAnsi="Segoe UI" w:cs="Segoe UI"/>
-          <w:color w:val="374151"/>
-        </w:rPr>
-        <w:t xml:space="preserve">[Explain key benefits] Azure Bicep offers several benefits that make it a strong contender in the world of </w:t>
-      </w:r>
-      <w:proofErr w:type="spellStart"/>
-      <w:r>
-        <w:rPr>
-          <w:rFonts w:ascii="Segoe UI" w:hAnsi="Segoe UI" w:cs="Segoe UI"/>
-          <w:color w:val="374151"/>
-        </w:rPr>
-        <w:t>IaC</w:t>
-      </w:r>
-      <w:proofErr w:type="spellEnd"/>
-      <w:r>
-        <w:rPr>
-          <w:rFonts w:ascii="Segoe UI" w:hAnsi="Segoe UI" w:cs="Segoe UI"/>
-          <w:color w:val="374151"/>
-        </w:rPr>
-        <w:t xml:space="preserve">. Firstly, Bicep's syntax is cleaner and more straightforward than JSON, making it easier to read and write. Secondly, it's fully integrated with Azure tooling. This means you can use it with the Azure CLI, Azure PowerShell, and the Azure portal. It's also supported in your </w:t>
-      </w:r>
-      <w:proofErr w:type="spellStart"/>
-      <w:r>
-        <w:rPr>
-          <w:rFonts w:ascii="Segoe UI" w:hAnsi="Segoe UI" w:cs="Segoe UI"/>
-          <w:color w:val="374151"/>
-        </w:rPr>
-        <w:t>favorite</w:t>
-      </w:r>
-      <w:proofErr w:type="spellEnd"/>
-      <w:r>
-        <w:rPr>
-          <w:rFonts w:ascii="Segoe UI" w:hAnsi="Segoe UI" w:cs="Segoe UI"/>
-          <w:color w:val="374151"/>
-        </w:rPr>
-        <w:t xml:space="preserve"> IDEs, like Visual Studio Code, with the Bicep extension. Finally, Azure Bicep is a transparent abstraction over ARM templates. This means whatever you can do with ARM templates, you can do with Bicep.</w:t>
-      </w:r>
-    </w:p>
-    <w:p>
-      <w:pPr>
-        <w:pStyle w:val="NormalWeb"/>
-        <w:pBdr>
-          <w:top w:val="single" w:sz="2" w:space="0" w:color="D9D9E3"/>
-          <w:left w:val="single" w:sz="2" w:space="0" w:color="D9D9E3"/>
-          <w:bottom w:val="single" w:sz="2" w:space="0" w:color="D9D9E3"/>
-          <w:right w:val="single" w:sz="2" w:space="0" w:color="D9D9E3"/>
-        </w:pBdr>
-        <w:shd w:val="clear" w:color="auto" w:fill="F7F7F8"/>
-        <w:spacing w:before="300" w:beforeAutospacing="0" w:after="300" w:afterAutospacing="0"/>
-        <w:rPr>
-          <w:rFonts w:ascii="Segoe UI" w:hAnsi="Segoe UI" w:cs="Segoe UI"/>
-          <w:color w:val="374151"/>
-        </w:rPr>
-      </w:pPr>
-      <w:r>
-        <w:rPr>
-          <w:rFonts w:ascii="Segoe UI" w:hAnsi="Segoe UI" w:cs="Segoe UI"/>
-          <w:color w:val="374151"/>
-        </w:rPr>
-        <w:t>[Brief look ahead] In the next few videos, we will dive deeper into Azure Bicep, explore its syntax, learn how to write Bicep files, and get hands-on with deploying resources on Azure using Bicep.</w:t>
-      </w:r>
-    </w:p>
-    <w:p>
-      <w:pPr>
-        <w:pStyle w:val="NormalWeb"/>
-        <w:pBdr>
-          <w:top w:val="single" w:sz="2" w:space="0" w:color="D9D9E3"/>
-          <w:left w:val="single" w:sz="2" w:space="0" w:color="D9D9E3"/>
-          <w:bottom w:val="single" w:sz="2" w:space="0" w:color="D9D9E3"/>
-          <w:right w:val="single" w:sz="2" w:space="0" w:color="D9D9E3"/>
-        </w:pBdr>
-        <w:shd w:val="clear" w:color="auto" w:fill="F7F7F8"/>
-        <w:spacing w:before="300" w:beforeAutospacing="0" w:after="300" w:afterAutospacing="0"/>
-        <w:rPr>
-          <w:rFonts w:ascii="Segoe UI" w:hAnsi="Segoe UI" w:cs="Segoe UI"/>
-          <w:color w:val="374151"/>
-        </w:rPr>
-      </w:pPr>
-      <w:r>
-        <w:rPr>
-          <w:rFonts w:ascii="Segoe UI" w:hAnsi="Segoe UI" w:cs="Segoe UI"/>
-          <w:color w:val="374151"/>
-        </w:rPr>
-        <w:t>[Wrap up the video] Thank you for joining me in this introduction to Azure Bicep. It's an exciting new step in our Infrastructure as Code journey. So, stay tuned, and let's start writing some Bicep code together in our next lesson!</w:t>
-      </w:r>
-    </w:p>
-    <w:p>
-      <w:pPr>
-        <w:pStyle w:val="NormalWeb"/>
-        <w:pBdr>
-          <w:top w:val="single" w:sz="2" w:space="0" w:color="D9D9E3"/>
-          <w:left w:val="single" w:sz="2" w:space="0" w:color="D9D9E3"/>
-          <w:bottom w:val="single" w:sz="2" w:space="0" w:color="D9D9E3"/>
-          <w:right w:val="single" w:sz="2" w:space="0" w:color="D9D9E3"/>
-        </w:pBdr>
-        <w:shd w:val="clear" w:color="auto" w:fill="F7F7F8"/>
-        <w:spacing w:before="300" w:beforeAutospacing="0" w:after="300" w:afterAutospacing="0"/>
-        <w:rPr>
-          <w:rFonts w:ascii="Segoe UI" w:hAnsi="Segoe UI" w:cs="Segoe UI"/>
-          <w:color w:val="374151"/>
-        </w:rPr>
-      </w:pPr>
-      <w:r>
-        <w:rPr>
-          <w:rFonts w:ascii="Segoe UI" w:hAnsi="Segoe UI" w:cs="Segoe UI"/>
-          <w:color w:val="374151"/>
-        </w:rPr>
-        <w:t>See you next time!"</w:t>
-      </w:r>
-    </w:p>
-    <w:p>
-      <w:pPr>
-        <w:pStyle w:val="NormalWeb"/>
-        <w:pBdr>
-          <w:top w:val="single" w:sz="2" w:space="0" w:color="D9D9E3"/>
-          <w:left w:val="single" w:sz="2" w:space="0" w:color="D9D9E3"/>
-          <w:bottom w:val="single" w:sz="2" w:space="0" w:color="D9D9E3"/>
-          <w:right w:val="single" w:sz="2" w:space="0" w:color="D9D9E3"/>
-        </w:pBdr>
-        <w:shd w:val="clear" w:color="auto" w:fill="F7F7F8"/>
-        <w:spacing w:before="300" w:beforeAutospacing="0" w:after="0" w:afterAutospacing="0"/>
-        <w:rPr>
-          <w:rFonts w:ascii="Segoe UI" w:hAnsi="Segoe UI" w:cs="Segoe UI"/>
-          <w:color w:val="374151"/>
-        </w:rPr>
-      </w:pPr>
-      <w:r>
-        <w:rPr>
-          <w:rFonts w:ascii="Segoe UI" w:hAnsi="Segoe UI" w:cs="Segoe UI"/>
-          <w:color w:val="374151"/>
-        </w:rPr>
         <w:t>[End of Video]</w:t>
       </w:r>
     </w:p>
@@ -2603,167 +2914,167 @@
           <w:rFonts w:ascii="Segoe UI" w:hAnsi="Segoe UI" w:cs="Segoe UI"/>
           <w:color w:val="374151"/>
         </w:rPr>
+        <w:t>[Define ARM Templates] ARM Templates are JSON files that allow you to define and deploy your Azure infrastructure. They allow you to declare what resources you need, how they should be configured, and the dependencies between them, all in a single, declarative file.</w:t>
+      </w:r>
+    </w:p>
+    <w:p>
+      <w:pPr>
+        <w:pStyle w:val="NormalWeb"/>
+        <w:pBdr>
+          <w:top w:val="single" w:sz="2" w:space="0" w:color="D9D9E3"/>
+          <w:left w:val="single" w:sz="2" w:space="0" w:color="D9D9E3"/>
+          <w:bottom w:val="single" w:sz="2" w:space="0" w:color="D9D9E3"/>
+          <w:right w:val="single" w:sz="2" w:space="0" w:color="D9D9E3"/>
+        </w:pBdr>
+        <w:shd w:val="clear" w:color="auto" w:fill="F7F7F8"/>
+        <w:spacing w:before="300" w:beforeAutospacing="0" w:after="300" w:afterAutospacing="0"/>
+        <w:rPr>
+          <w:rFonts w:ascii="Segoe UI" w:hAnsi="Segoe UI" w:cs="Segoe UI"/>
+          <w:color w:val="374151"/>
+        </w:rPr>
+      </w:pPr>
+      <w:r>
+        <w:rPr>
+          <w:rFonts w:ascii="Segoe UI" w:hAnsi="Segoe UI" w:cs="Segoe UI"/>
+          <w:color w:val="374151"/>
+        </w:rPr>
+        <w:t>[Discuss advantages] Now, you might be thinking, "Why would I use JSON files to describe my infrastructure?" Well, there are a few key advantages to this approach. Firstly, ARM Templates are declarative, meaning you simply describe your desired state and Azure takes care of the rest. Secondly, they're idempotent, which means you can run the same template multiple times and achieve the same result, a crucial factor for maintaining consistent environments. Lastly, ARM templates can be stored in source control, enabling versioning, collaboration, and release management of your infrastructure, just like your application code.</w:t>
+      </w:r>
+    </w:p>
+    <w:p>
+      <w:pPr>
+        <w:pStyle w:val="NormalWeb"/>
+        <w:pBdr>
+          <w:top w:val="single" w:sz="2" w:space="0" w:color="D9D9E3"/>
+          <w:left w:val="single" w:sz="2" w:space="0" w:color="D9D9E3"/>
+          <w:bottom w:val="single" w:sz="2" w:space="0" w:color="D9D9E3"/>
+          <w:right w:val="single" w:sz="2" w:space="0" w:color="D9D9E3"/>
+        </w:pBdr>
+        <w:shd w:val="clear" w:color="auto" w:fill="F7F7F8"/>
+        <w:spacing w:before="300" w:beforeAutospacing="0" w:after="300" w:afterAutospacing="0"/>
+        <w:rPr>
+          <w:rFonts w:ascii="Segoe UI" w:hAnsi="Segoe UI" w:cs="Segoe UI"/>
+          <w:color w:val="374151"/>
+        </w:rPr>
+      </w:pPr>
+      <w:r>
+        <w:rPr>
+          <w:rFonts w:ascii="Segoe UI" w:hAnsi="Segoe UI" w:cs="Segoe UI"/>
+          <w:color w:val="374151"/>
+        </w:rPr>
+        <w:t>[Discuss examples] Let's consider a scenario where you need to set up a web app. You'll need an App Service Plan, an App Service, maybe a SQL database, and possibly some networking components. With ARM Templates, you can define all these resources, their configurations, and their relationships, all in a single JSON file.</w:t>
+      </w:r>
+    </w:p>
+    <w:p>
+      <w:pPr>
+        <w:pStyle w:val="NormalWeb"/>
+        <w:pBdr>
+          <w:top w:val="single" w:sz="2" w:space="0" w:color="D9D9E3"/>
+          <w:left w:val="single" w:sz="2" w:space="0" w:color="D9D9E3"/>
+          <w:bottom w:val="single" w:sz="2" w:space="0" w:color="D9D9E3"/>
+          <w:right w:val="single" w:sz="2" w:space="0" w:color="D9D9E3"/>
+        </w:pBdr>
+        <w:shd w:val="clear" w:color="auto" w:fill="F7F7F8"/>
+        <w:spacing w:before="300" w:beforeAutospacing="0" w:after="300" w:afterAutospacing="0"/>
+        <w:rPr>
+          <w:rFonts w:ascii="Segoe UI" w:hAnsi="Segoe UI" w:cs="Segoe UI"/>
+          <w:color w:val="374151"/>
+        </w:rPr>
+      </w:pPr>
+      <w:r>
+        <w:rPr>
+          <w:rFonts w:ascii="Segoe UI" w:hAnsi="Segoe UI" w:cs="Segoe UI"/>
+          <w:color w:val="374151"/>
+        </w:rPr>
+        <w:t>[Relation with Bicep] While ARM templates provide powerful capabilities, they can be complex and challenging to write due to their JSON syntax. That's where Azure Bicep comes in. Bicep provides a cleaner, more readable syntax that compiles down to ARM templates. This way, you get the best of both worlds - the power and flexibility of ARM templates with a more user-friendly language.</w:t>
+      </w:r>
+    </w:p>
+    <w:p>
+      <w:pPr>
+        <w:pStyle w:val="NormalWeb"/>
+        <w:pBdr>
+          <w:top w:val="single" w:sz="2" w:space="0" w:color="D9D9E3"/>
+          <w:left w:val="single" w:sz="2" w:space="0" w:color="D9D9E3"/>
+          <w:bottom w:val="single" w:sz="2" w:space="0" w:color="D9D9E3"/>
+          <w:right w:val="single" w:sz="2" w:space="0" w:color="D9D9E3"/>
+        </w:pBdr>
+        <w:shd w:val="clear" w:color="auto" w:fill="F7F7F8"/>
+        <w:spacing w:before="300" w:beforeAutospacing="0" w:after="300" w:afterAutospacing="0"/>
+        <w:rPr>
+          <w:rFonts w:ascii="Segoe UI" w:hAnsi="Segoe UI" w:cs="Segoe UI"/>
+          <w:color w:val="374151"/>
+        </w:rPr>
+      </w:pPr>
+      <w:r>
+        <w:rPr>
+          <w:rFonts w:ascii="Segoe UI" w:hAnsi="Segoe UI" w:cs="Segoe UI"/>
+          <w:color w:val="374151"/>
+        </w:rPr>
+        <w:t xml:space="preserve">[Wrap up] ARM Templates were the foundation for Azure's approach to Infrastructure as Code. And with Azure Bicep building on that foundation, we're stepping into a new era of efficient, readable, and maintainable </w:t>
+      </w:r>
+      <w:proofErr w:type="spellStart"/>
+      <w:r>
+        <w:rPr>
+          <w:rFonts w:ascii="Segoe UI" w:hAnsi="Segoe UI" w:cs="Segoe UI"/>
+          <w:color w:val="374151"/>
+        </w:rPr>
+        <w:t>IaC</w:t>
+      </w:r>
+      <w:proofErr w:type="spellEnd"/>
+      <w:r>
+        <w:rPr>
+          <w:rFonts w:ascii="Segoe UI" w:hAnsi="Segoe UI" w:cs="Segoe UI"/>
+          <w:color w:val="374151"/>
+        </w:rPr>
+        <w:t xml:space="preserve"> on Azure.</w:t>
+      </w:r>
+    </w:p>
+    <w:p>
+      <w:pPr>
+        <w:pStyle w:val="NormalWeb"/>
+        <w:pBdr>
+          <w:top w:val="single" w:sz="2" w:space="0" w:color="D9D9E3"/>
+          <w:left w:val="single" w:sz="2" w:space="0" w:color="D9D9E3"/>
+          <w:bottom w:val="single" w:sz="2" w:space="0" w:color="D9D9E3"/>
+          <w:right w:val="single" w:sz="2" w:space="0" w:color="D9D9E3"/>
+        </w:pBdr>
+        <w:shd w:val="clear" w:color="auto" w:fill="F7F7F8"/>
+        <w:spacing w:before="300" w:beforeAutospacing="0" w:after="300" w:afterAutospacing="0"/>
+        <w:rPr>
+          <w:rFonts w:ascii="Segoe UI" w:hAnsi="Segoe UI" w:cs="Segoe UI"/>
+          <w:color w:val="374151"/>
+        </w:rPr>
+      </w:pPr>
+      <w:r>
+        <w:rPr>
+          <w:rFonts w:ascii="Segoe UI" w:hAnsi="Segoe UI" w:cs="Segoe UI"/>
+          <w:color w:val="374151"/>
+        </w:rPr>
+        <w:t>Thank you for joining me in today's session as we took a deeper dive into ARM Templates. In our next video, we'll explore the connection between ARM Templates and Azure Bicep in more detail. So, stay tuned, and see you in the next lesson!"</w:t>
+      </w:r>
+    </w:p>
+    <w:p>
+      <w:pPr>
+        <w:pStyle w:val="NormalWeb"/>
+        <w:pBdr>
+          <w:top w:val="single" w:sz="2" w:space="0" w:color="D9D9E3"/>
+          <w:left w:val="single" w:sz="2" w:space="0" w:color="D9D9E3"/>
+          <w:bottom w:val="single" w:sz="2" w:space="0" w:color="D9D9E3"/>
+          <w:right w:val="single" w:sz="2" w:space="0" w:color="D9D9E3"/>
+        </w:pBdr>
+        <w:shd w:val="clear" w:color="auto" w:fill="F7F7F8"/>
+        <w:spacing w:before="300" w:beforeAutospacing="0" w:after="0" w:afterAutospacing="0"/>
+        <w:rPr>
+          <w:rFonts w:ascii="Segoe UI" w:hAnsi="Segoe UI" w:cs="Segoe UI"/>
+          <w:color w:val="374151"/>
+        </w:rPr>
+      </w:pPr>
+      <w:r>
+        <w:rPr>
+          <w:rFonts w:ascii="Segoe UI" w:hAnsi="Segoe UI" w:cs="Segoe UI"/>
+          <w:color w:val="374151"/>
+        </w:rPr>
         <w:lastRenderedPageBreak/>
-        <w:t>[Define ARM Templates] ARM Templates are JSON files that allow you to define and deploy your Azure infrastructure. They allow you to declare what resources you need, how they should be configured, and the dependencies between them, all in a single, declarative file.</w:t>
-      </w:r>
-    </w:p>
-    <w:p>
-      <w:pPr>
-        <w:pStyle w:val="NormalWeb"/>
-        <w:pBdr>
-          <w:top w:val="single" w:sz="2" w:space="0" w:color="D9D9E3"/>
-          <w:left w:val="single" w:sz="2" w:space="0" w:color="D9D9E3"/>
-          <w:bottom w:val="single" w:sz="2" w:space="0" w:color="D9D9E3"/>
-          <w:right w:val="single" w:sz="2" w:space="0" w:color="D9D9E3"/>
-        </w:pBdr>
-        <w:shd w:val="clear" w:color="auto" w:fill="F7F7F8"/>
-        <w:spacing w:before="300" w:beforeAutospacing="0" w:after="300" w:afterAutospacing="0"/>
-        <w:rPr>
-          <w:rFonts w:ascii="Segoe UI" w:hAnsi="Segoe UI" w:cs="Segoe UI"/>
-          <w:color w:val="374151"/>
-        </w:rPr>
-      </w:pPr>
-      <w:r>
-        <w:rPr>
-          <w:rFonts w:ascii="Segoe UI" w:hAnsi="Segoe UI" w:cs="Segoe UI"/>
-          <w:color w:val="374151"/>
-        </w:rPr>
-        <w:t>[Discuss advantages] Now, you might be thinking, "Why would I use JSON files to describe my infrastructure?" Well, there are a few key advantages to this approach. Firstly, ARM Templates are declarative, meaning you simply describe your desired state and Azure takes care of the rest. Secondly, they're idempotent, which means you can run the same template multiple times and achieve the same result, a crucial factor for maintaining consistent environments. Lastly, ARM templates can be stored in source control, enabling versioning, collaboration, and release management of your infrastructure, just like your application code.</w:t>
-      </w:r>
-    </w:p>
-    <w:p>
-      <w:pPr>
-        <w:pStyle w:val="NormalWeb"/>
-        <w:pBdr>
-          <w:top w:val="single" w:sz="2" w:space="0" w:color="D9D9E3"/>
-          <w:left w:val="single" w:sz="2" w:space="0" w:color="D9D9E3"/>
-          <w:bottom w:val="single" w:sz="2" w:space="0" w:color="D9D9E3"/>
-          <w:right w:val="single" w:sz="2" w:space="0" w:color="D9D9E3"/>
-        </w:pBdr>
-        <w:shd w:val="clear" w:color="auto" w:fill="F7F7F8"/>
-        <w:spacing w:before="300" w:beforeAutospacing="0" w:after="300" w:afterAutospacing="0"/>
-        <w:rPr>
-          <w:rFonts w:ascii="Segoe UI" w:hAnsi="Segoe UI" w:cs="Segoe UI"/>
-          <w:color w:val="374151"/>
-        </w:rPr>
-      </w:pPr>
-      <w:r>
-        <w:rPr>
-          <w:rFonts w:ascii="Segoe UI" w:hAnsi="Segoe UI" w:cs="Segoe UI"/>
-          <w:color w:val="374151"/>
-        </w:rPr>
-        <w:t>[Discuss examples] Let's consider a scenario where you need to set up a web app. You'll need an App Service Plan, an App Service, maybe a SQL database, and possibly some networking components. With ARM Templates, you can define all these resources, their configurations, and their relationships, all in a single JSON file.</w:t>
-      </w:r>
-    </w:p>
-    <w:p>
-      <w:pPr>
-        <w:pStyle w:val="NormalWeb"/>
-        <w:pBdr>
-          <w:top w:val="single" w:sz="2" w:space="0" w:color="D9D9E3"/>
-          <w:left w:val="single" w:sz="2" w:space="0" w:color="D9D9E3"/>
-          <w:bottom w:val="single" w:sz="2" w:space="0" w:color="D9D9E3"/>
-          <w:right w:val="single" w:sz="2" w:space="0" w:color="D9D9E3"/>
-        </w:pBdr>
-        <w:shd w:val="clear" w:color="auto" w:fill="F7F7F8"/>
-        <w:spacing w:before="300" w:beforeAutospacing="0" w:after="300" w:afterAutospacing="0"/>
-        <w:rPr>
-          <w:rFonts w:ascii="Segoe UI" w:hAnsi="Segoe UI" w:cs="Segoe UI"/>
-          <w:color w:val="374151"/>
-        </w:rPr>
-      </w:pPr>
-      <w:r>
-        <w:rPr>
-          <w:rFonts w:ascii="Segoe UI" w:hAnsi="Segoe UI" w:cs="Segoe UI"/>
-          <w:color w:val="374151"/>
-        </w:rPr>
-        <w:t>[Relation with Bicep] While ARM templates provide powerful capabilities, they can be complex and challenging to write due to their JSON syntax. That's where Azure Bicep comes in. Bicep provides a cleaner, more readable syntax that compiles down to ARM templates. This way, you get the best of both worlds - the power and flexibility of ARM templates with a more user-friendly language.</w:t>
-      </w:r>
-    </w:p>
-    <w:p>
-      <w:pPr>
-        <w:pStyle w:val="NormalWeb"/>
-        <w:pBdr>
-          <w:top w:val="single" w:sz="2" w:space="0" w:color="D9D9E3"/>
-          <w:left w:val="single" w:sz="2" w:space="0" w:color="D9D9E3"/>
-          <w:bottom w:val="single" w:sz="2" w:space="0" w:color="D9D9E3"/>
-          <w:right w:val="single" w:sz="2" w:space="0" w:color="D9D9E3"/>
-        </w:pBdr>
-        <w:shd w:val="clear" w:color="auto" w:fill="F7F7F8"/>
-        <w:spacing w:before="300" w:beforeAutospacing="0" w:after="300" w:afterAutospacing="0"/>
-        <w:rPr>
-          <w:rFonts w:ascii="Segoe UI" w:hAnsi="Segoe UI" w:cs="Segoe UI"/>
-          <w:color w:val="374151"/>
-        </w:rPr>
-      </w:pPr>
-      <w:r>
-        <w:rPr>
-          <w:rFonts w:ascii="Segoe UI" w:hAnsi="Segoe UI" w:cs="Segoe UI"/>
-          <w:color w:val="374151"/>
-        </w:rPr>
-        <w:t xml:space="preserve">[Wrap up] ARM Templates were the foundation for Azure's approach to Infrastructure as Code. And with Azure Bicep building on that foundation, we're stepping into a new era of efficient, readable, and maintainable </w:t>
-      </w:r>
-      <w:proofErr w:type="spellStart"/>
-      <w:r>
-        <w:rPr>
-          <w:rFonts w:ascii="Segoe UI" w:hAnsi="Segoe UI" w:cs="Segoe UI"/>
-          <w:color w:val="374151"/>
-        </w:rPr>
-        <w:t>IaC</w:t>
-      </w:r>
-      <w:proofErr w:type="spellEnd"/>
-      <w:r>
-        <w:rPr>
-          <w:rFonts w:ascii="Segoe UI" w:hAnsi="Segoe UI" w:cs="Segoe UI"/>
-          <w:color w:val="374151"/>
-        </w:rPr>
-        <w:t xml:space="preserve"> on Azure.</w:t>
-      </w:r>
-    </w:p>
-    <w:p>
-      <w:pPr>
-        <w:pStyle w:val="NormalWeb"/>
-        <w:pBdr>
-          <w:top w:val="single" w:sz="2" w:space="0" w:color="D9D9E3"/>
-          <w:left w:val="single" w:sz="2" w:space="0" w:color="D9D9E3"/>
-          <w:bottom w:val="single" w:sz="2" w:space="0" w:color="D9D9E3"/>
-          <w:right w:val="single" w:sz="2" w:space="0" w:color="D9D9E3"/>
-        </w:pBdr>
-        <w:shd w:val="clear" w:color="auto" w:fill="F7F7F8"/>
-        <w:spacing w:before="300" w:beforeAutospacing="0" w:after="300" w:afterAutospacing="0"/>
-        <w:rPr>
-          <w:rFonts w:ascii="Segoe UI" w:hAnsi="Segoe UI" w:cs="Segoe UI"/>
-          <w:color w:val="374151"/>
-        </w:rPr>
-      </w:pPr>
-      <w:r>
-        <w:rPr>
-          <w:rFonts w:ascii="Segoe UI" w:hAnsi="Segoe UI" w:cs="Segoe UI"/>
-          <w:color w:val="374151"/>
-        </w:rPr>
-        <w:t>Thank you for joining me in today's session as we took a deeper dive into ARM Templates. In our next video, we'll explore the connection between ARM Templates and Azure Bicep in more detail. So, stay tuned, and see you in the next lesson!"</w:t>
-      </w:r>
-    </w:p>
-    <w:p>
-      <w:pPr>
-        <w:pStyle w:val="NormalWeb"/>
-        <w:pBdr>
-          <w:top w:val="single" w:sz="2" w:space="0" w:color="D9D9E3"/>
-          <w:left w:val="single" w:sz="2" w:space="0" w:color="D9D9E3"/>
-          <w:bottom w:val="single" w:sz="2" w:space="0" w:color="D9D9E3"/>
-          <w:right w:val="single" w:sz="2" w:space="0" w:color="D9D9E3"/>
-        </w:pBdr>
-        <w:shd w:val="clear" w:color="auto" w:fill="F7F7F8"/>
-        <w:spacing w:before="300" w:beforeAutospacing="0" w:after="0" w:afterAutospacing="0"/>
-        <w:rPr>
-          <w:rFonts w:ascii="Segoe UI" w:hAnsi="Segoe UI" w:cs="Segoe UI"/>
-          <w:color w:val="374151"/>
-        </w:rPr>
-      </w:pPr>
-      <w:r>
-        <w:rPr>
-          <w:rFonts w:ascii="Segoe UI" w:hAnsi="Segoe UI" w:cs="Segoe UI"/>
-          <w:color w:val="374151"/>
-        </w:rPr>
         <w:t>[End of Video]</w:t>
       </w:r>
     </w:p>
@@ -2896,7 +3207,6 @@
           <w:rFonts w:ascii="Segoe UI" w:hAnsi="Segoe UI" w:cs="Segoe UI"/>
           <w:color w:val="374151"/>
         </w:rPr>
-        <w:lastRenderedPageBreak/>
         <w:t>[Define the connection] So, what exactly is the relationship between Azure Bicep and ARM Templates? In simple terms, Bicep is a language that compiles down to ARM Templates. You write your infrastructure code using Bicep's user-friendly syntax, and behind the scenes, that code gets transformed into an ARM Template, which Azure can understand and deploy.</w:t>
       </w:r>
     </w:p>
@@ -3304,7 +3614,6 @@
           <w:rFonts w:ascii="Segoe UI" w:hAnsi="Segoe UI" w:cs="Segoe UI"/>
           <w:color w:val="374151"/>
         </w:rPr>
-        <w:lastRenderedPageBreak/>
         <w:t xml:space="preserve">[Discussing other </w:t>
       </w:r>
       <w:proofErr w:type="spellStart"/>
@@ -3667,151 +3976,151 @@
           <w:rFonts w:ascii="Segoe UI" w:hAnsi="Segoe UI" w:cs="Segoe UI"/>
           <w:color w:val="374151"/>
         </w:rPr>
+        <w:t>[Simplify and streamline] One of the key advantages of Azure Bicep is its clean and simplified syntax. Compared to the sometimes verbose and complex JSON syntax of ARM Templates, Bicep offers a more intuitive language that is easier to read, write, and maintain. This simplicity translates into increased productivity and reduced chances of errors.</w:t>
+      </w:r>
+    </w:p>
+    <w:p>
+      <w:pPr>
+        <w:pStyle w:val="NormalWeb"/>
+        <w:pBdr>
+          <w:top w:val="single" w:sz="2" w:space="0" w:color="D9D9E3"/>
+          <w:left w:val="single" w:sz="2" w:space="0" w:color="D9D9E3"/>
+          <w:bottom w:val="single" w:sz="2" w:space="0" w:color="D9D9E3"/>
+          <w:right w:val="single" w:sz="2" w:space="0" w:color="D9D9E3"/>
+        </w:pBdr>
+        <w:shd w:val="clear" w:color="auto" w:fill="F7F7F8"/>
+        <w:spacing w:before="300" w:beforeAutospacing="0" w:after="300" w:afterAutospacing="0"/>
+        <w:rPr>
+          <w:rFonts w:ascii="Segoe UI" w:hAnsi="Segoe UI" w:cs="Segoe UI"/>
+          <w:color w:val="374151"/>
+        </w:rPr>
+      </w:pPr>
+      <w:r>
+        <w:rPr>
+          <w:rFonts w:ascii="Segoe UI" w:hAnsi="Segoe UI" w:cs="Segoe UI"/>
+          <w:color w:val="374151"/>
+        </w:rPr>
+        <w:t>[Native Azure integration] Another major advantage of Azure Bicep is its seamless integration with the Azure ecosystem. As a Microsoft-backed tool, Bicep has deep integration with Azure services, Azure CLI, Azure PowerShell, Azure DevOps, and even the Azure portal itself. This tight integration allows for a smooth development and deployment experience, enabling you to harness the full power of Azure.</w:t>
+      </w:r>
+    </w:p>
+    <w:p>
+      <w:pPr>
+        <w:pStyle w:val="NormalWeb"/>
+        <w:pBdr>
+          <w:top w:val="single" w:sz="2" w:space="0" w:color="D9D9E3"/>
+          <w:left w:val="single" w:sz="2" w:space="0" w:color="D9D9E3"/>
+          <w:bottom w:val="single" w:sz="2" w:space="0" w:color="D9D9E3"/>
+          <w:right w:val="single" w:sz="2" w:space="0" w:color="D9D9E3"/>
+        </w:pBdr>
+        <w:shd w:val="clear" w:color="auto" w:fill="F7F7F8"/>
+        <w:spacing w:before="300" w:beforeAutospacing="0" w:after="300" w:afterAutospacing="0"/>
+        <w:rPr>
+          <w:rFonts w:ascii="Segoe UI" w:hAnsi="Segoe UI" w:cs="Segoe UI"/>
+          <w:color w:val="374151"/>
+        </w:rPr>
+      </w:pPr>
+      <w:r>
+        <w:rPr>
+          <w:rFonts w:ascii="Segoe UI" w:hAnsi="Segoe UI" w:cs="Segoe UI"/>
+          <w:color w:val="374151"/>
+        </w:rPr>
+        <w:t>[One-to-one mapping with ARM Templates] Azure Bicep maintains a one-to-one mapping with ARM Templates. This means that whatever you can do with ARM Templates, you can also do with Bicep. You don't sacrifice any features or capabilities by choosing Bicep; instead, you gain a more user-friendly experience while retaining the full control and flexibility provided by ARM.</w:t>
+      </w:r>
+    </w:p>
+    <w:p>
+      <w:pPr>
+        <w:pStyle w:val="NormalWeb"/>
+        <w:pBdr>
+          <w:top w:val="single" w:sz="2" w:space="0" w:color="D9D9E3"/>
+          <w:left w:val="single" w:sz="2" w:space="0" w:color="D9D9E3"/>
+          <w:bottom w:val="single" w:sz="2" w:space="0" w:color="D9D9E3"/>
+          <w:right w:val="single" w:sz="2" w:space="0" w:color="D9D9E3"/>
+        </w:pBdr>
+        <w:shd w:val="clear" w:color="auto" w:fill="F7F7F8"/>
+        <w:spacing w:before="300" w:beforeAutospacing="0" w:after="300" w:afterAutospacing="0"/>
+        <w:rPr>
+          <w:rFonts w:ascii="Segoe UI" w:hAnsi="Segoe UI" w:cs="Segoe UI"/>
+          <w:color w:val="374151"/>
+        </w:rPr>
+      </w:pPr>
+      <w:r>
+        <w:rPr>
+          <w:rFonts w:ascii="Segoe UI" w:hAnsi="Segoe UI" w:cs="Segoe UI"/>
+          <w:color w:val="374151"/>
+        </w:rPr>
+        <w:t>[Improved developer experience] Bicep also brings an improved developer experience to the table. With features like IntelliSense, syntax highlighting, and code snippets available in popular editors like Visual Studio Code, you can write Bicep code more efficiently, catch errors as you type, and leverage the IDE's capabilities to enhance your productivity.</w:t>
+      </w:r>
+    </w:p>
+    <w:p>
+      <w:pPr>
+        <w:pStyle w:val="NormalWeb"/>
+        <w:pBdr>
+          <w:top w:val="single" w:sz="2" w:space="0" w:color="D9D9E3"/>
+          <w:left w:val="single" w:sz="2" w:space="0" w:color="D9D9E3"/>
+          <w:bottom w:val="single" w:sz="2" w:space="0" w:color="D9D9E3"/>
+          <w:right w:val="single" w:sz="2" w:space="0" w:color="D9D9E3"/>
+        </w:pBdr>
+        <w:shd w:val="clear" w:color="auto" w:fill="F7F7F8"/>
+        <w:spacing w:before="300" w:beforeAutospacing="0" w:after="300" w:afterAutospacing="0"/>
+        <w:rPr>
+          <w:rFonts w:ascii="Segoe UI" w:hAnsi="Segoe UI" w:cs="Segoe UI"/>
+          <w:color w:val="374151"/>
+        </w:rPr>
+      </w:pPr>
+      <w:r>
+        <w:rPr>
+          <w:rFonts w:ascii="Segoe UI" w:hAnsi="Segoe UI" w:cs="Segoe UI"/>
+          <w:color w:val="374151"/>
+        </w:rPr>
+        <w:t>[Community and support] Lastly, Azure Bicep benefits from a growing community and strong support from Microsoft. This means access to resources, documentation, and community-driven modules that can accelerate your development efforts. You can learn from others, contribute to the community, and ensure that your projects are backed by a robust and actively evolving tool.</w:t>
+      </w:r>
+    </w:p>
+    <w:p>
+      <w:pPr>
+        <w:pStyle w:val="NormalWeb"/>
+        <w:pBdr>
+          <w:top w:val="single" w:sz="2" w:space="0" w:color="D9D9E3"/>
+          <w:left w:val="single" w:sz="2" w:space="0" w:color="D9D9E3"/>
+          <w:bottom w:val="single" w:sz="2" w:space="0" w:color="D9D9E3"/>
+          <w:right w:val="single" w:sz="2" w:space="0" w:color="D9D9E3"/>
+        </w:pBdr>
+        <w:shd w:val="clear" w:color="auto" w:fill="F7F7F8"/>
+        <w:spacing w:before="300" w:beforeAutospacing="0" w:after="300" w:afterAutospacing="0"/>
+        <w:rPr>
+          <w:rFonts w:ascii="Segoe UI" w:hAnsi="Segoe UI" w:cs="Segoe UI"/>
+          <w:color w:val="374151"/>
+        </w:rPr>
+      </w:pPr>
+      <w:r>
+        <w:rPr>
+          <w:rFonts w:ascii="Segoe UI" w:hAnsi="Segoe UI" w:cs="Segoe UI"/>
+          <w:color w:val="374151"/>
+        </w:rPr>
+        <w:t>[Wrap up] So, why choose Azure Bicep? It offers a cleaner syntax, native Azure integration, one-to-one mapping with ARM Templates, an improved developer experience, and a thriving community. By adopting Azure Bicep, you empower yourself to deploy Azure resources with confidence, efficiency, and maintainability.</w:t>
+      </w:r>
+    </w:p>
+    <w:p>
+      <w:pPr>
+        <w:pStyle w:val="NormalWeb"/>
+        <w:pBdr>
+          <w:top w:val="single" w:sz="2" w:space="0" w:color="D9D9E3"/>
+          <w:left w:val="single" w:sz="2" w:space="0" w:color="D9D9E3"/>
+          <w:bottom w:val="single" w:sz="2" w:space="0" w:color="D9D9E3"/>
+          <w:right w:val="single" w:sz="2" w:space="0" w:color="D9D9E3"/>
+        </w:pBdr>
+        <w:shd w:val="clear" w:color="auto" w:fill="F7F7F8"/>
+        <w:spacing w:before="300" w:beforeAutospacing="0" w:after="300" w:afterAutospacing="0"/>
+        <w:rPr>
+          <w:rFonts w:ascii="Segoe UI" w:hAnsi="Segoe UI" w:cs="Segoe UI"/>
+          <w:color w:val="374151"/>
+        </w:rPr>
+      </w:pPr>
+      <w:r>
+        <w:rPr>
+          <w:rFonts w:ascii="Segoe UI" w:hAnsi="Segoe UI" w:cs="Segoe UI"/>
+          <w:color w:val="374151"/>
+        </w:rPr>
         <w:lastRenderedPageBreak/>
-        <w:t>[Simplify and streamline] One of the key advantages of Azure Bicep is its clean and simplified syntax. Compared to the sometimes verbose and complex JSON syntax of ARM Templates, Bicep offers a more intuitive language that is easier to read, write, and maintain. This simplicity translates into increased productivity and reduced chances of errors.</w:t>
-      </w:r>
-    </w:p>
-    <w:p>
-      <w:pPr>
-        <w:pStyle w:val="NormalWeb"/>
-        <w:pBdr>
-          <w:top w:val="single" w:sz="2" w:space="0" w:color="D9D9E3"/>
-          <w:left w:val="single" w:sz="2" w:space="0" w:color="D9D9E3"/>
-          <w:bottom w:val="single" w:sz="2" w:space="0" w:color="D9D9E3"/>
-          <w:right w:val="single" w:sz="2" w:space="0" w:color="D9D9E3"/>
-        </w:pBdr>
-        <w:shd w:val="clear" w:color="auto" w:fill="F7F7F8"/>
-        <w:spacing w:before="300" w:beforeAutospacing="0" w:after="300" w:afterAutospacing="0"/>
-        <w:rPr>
-          <w:rFonts w:ascii="Segoe UI" w:hAnsi="Segoe UI" w:cs="Segoe UI"/>
-          <w:color w:val="374151"/>
-        </w:rPr>
-      </w:pPr>
-      <w:r>
-        <w:rPr>
-          <w:rFonts w:ascii="Segoe UI" w:hAnsi="Segoe UI" w:cs="Segoe UI"/>
-          <w:color w:val="374151"/>
-        </w:rPr>
-        <w:t>[Native Azure integration] Another major advantage of Azure Bicep is its seamless integration with the Azure ecosystem. As a Microsoft-backed tool, Bicep has deep integration with Azure services, Azure CLI, Azure PowerShell, Azure DevOps, and even the Azure portal itself. This tight integration allows for a smooth development and deployment experience, enabling you to harness the full power of Azure.</w:t>
-      </w:r>
-    </w:p>
-    <w:p>
-      <w:pPr>
-        <w:pStyle w:val="NormalWeb"/>
-        <w:pBdr>
-          <w:top w:val="single" w:sz="2" w:space="0" w:color="D9D9E3"/>
-          <w:left w:val="single" w:sz="2" w:space="0" w:color="D9D9E3"/>
-          <w:bottom w:val="single" w:sz="2" w:space="0" w:color="D9D9E3"/>
-          <w:right w:val="single" w:sz="2" w:space="0" w:color="D9D9E3"/>
-        </w:pBdr>
-        <w:shd w:val="clear" w:color="auto" w:fill="F7F7F8"/>
-        <w:spacing w:before="300" w:beforeAutospacing="0" w:after="300" w:afterAutospacing="0"/>
-        <w:rPr>
-          <w:rFonts w:ascii="Segoe UI" w:hAnsi="Segoe UI" w:cs="Segoe UI"/>
-          <w:color w:val="374151"/>
-        </w:rPr>
-      </w:pPr>
-      <w:r>
-        <w:rPr>
-          <w:rFonts w:ascii="Segoe UI" w:hAnsi="Segoe UI" w:cs="Segoe UI"/>
-          <w:color w:val="374151"/>
-        </w:rPr>
-        <w:t>[One-to-one mapping with ARM Templates] Azure Bicep maintains a one-to-one mapping with ARM Templates. This means that whatever you can do with ARM Templates, you can also do with Bicep. You don't sacrifice any features or capabilities by choosing Bicep; instead, you gain a more user-friendly experience while retaining the full control and flexibility provided by ARM.</w:t>
-      </w:r>
-    </w:p>
-    <w:p>
-      <w:pPr>
-        <w:pStyle w:val="NormalWeb"/>
-        <w:pBdr>
-          <w:top w:val="single" w:sz="2" w:space="0" w:color="D9D9E3"/>
-          <w:left w:val="single" w:sz="2" w:space="0" w:color="D9D9E3"/>
-          <w:bottom w:val="single" w:sz="2" w:space="0" w:color="D9D9E3"/>
-          <w:right w:val="single" w:sz="2" w:space="0" w:color="D9D9E3"/>
-        </w:pBdr>
-        <w:shd w:val="clear" w:color="auto" w:fill="F7F7F8"/>
-        <w:spacing w:before="300" w:beforeAutospacing="0" w:after="300" w:afterAutospacing="0"/>
-        <w:rPr>
-          <w:rFonts w:ascii="Segoe UI" w:hAnsi="Segoe UI" w:cs="Segoe UI"/>
-          <w:color w:val="374151"/>
-        </w:rPr>
-      </w:pPr>
-      <w:r>
-        <w:rPr>
-          <w:rFonts w:ascii="Segoe UI" w:hAnsi="Segoe UI" w:cs="Segoe UI"/>
-          <w:color w:val="374151"/>
-        </w:rPr>
-        <w:t>[Improved developer experience] Bicep also brings an improved developer experience to the table. With features like IntelliSense, syntax highlighting, and code snippets available in popular editors like Visual Studio Code, you can write Bicep code more efficiently, catch errors as you type, and leverage the IDE's capabilities to enhance your productivity.</w:t>
-      </w:r>
-    </w:p>
-    <w:p>
-      <w:pPr>
-        <w:pStyle w:val="NormalWeb"/>
-        <w:pBdr>
-          <w:top w:val="single" w:sz="2" w:space="0" w:color="D9D9E3"/>
-          <w:left w:val="single" w:sz="2" w:space="0" w:color="D9D9E3"/>
-          <w:bottom w:val="single" w:sz="2" w:space="0" w:color="D9D9E3"/>
-          <w:right w:val="single" w:sz="2" w:space="0" w:color="D9D9E3"/>
-        </w:pBdr>
-        <w:shd w:val="clear" w:color="auto" w:fill="F7F7F8"/>
-        <w:spacing w:before="300" w:beforeAutospacing="0" w:after="300" w:afterAutospacing="0"/>
-        <w:rPr>
-          <w:rFonts w:ascii="Segoe UI" w:hAnsi="Segoe UI" w:cs="Segoe UI"/>
-          <w:color w:val="374151"/>
-        </w:rPr>
-      </w:pPr>
-      <w:r>
-        <w:rPr>
-          <w:rFonts w:ascii="Segoe UI" w:hAnsi="Segoe UI" w:cs="Segoe UI"/>
-          <w:color w:val="374151"/>
-        </w:rPr>
-        <w:t>[Community and support] Lastly, Azure Bicep benefits from a growing community and strong support from Microsoft. This means access to resources, documentation, and community-driven modules that can accelerate your development efforts. You can learn from others, contribute to the community, and ensure that your projects are backed by a robust and actively evolving tool.</w:t>
-      </w:r>
-    </w:p>
-    <w:p>
-      <w:pPr>
-        <w:pStyle w:val="NormalWeb"/>
-        <w:pBdr>
-          <w:top w:val="single" w:sz="2" w:space="0" w:color="D9D9E3"/>
-          <w:left w:val="single" w:sz="2" w:space="0" w:color="D9D9E3"/>
-          <w:bottom w:val="single" w:sz="2" w:space="0" w:color="D9D9E3"/>
-          <w:right w:val="single" w:sz="2" w:space="0" w:color="D9D9E3"/>
-        </w:pBdr>
-        <w:shd w:val="clear" w:color="auto" w:fill="F7F7F8"/>
-        <w:spacing w:before="300" w:beforeAutospacing="0" w:after="300" w:afterAutospacing="0"/>
-        <w:rPr>
-          <w:rFonts w:ascii="Segoe UI" w:hAnsi="Segoe UI" w:cs="Segoe UI"/>
-          <w:color w:val="374151"/>
-        </w:rPr>
-      </w:pPr>
-      <w:r>
-        <w:rPr>
-          <w:rFonts w:ascii="Segoe UI" w:hAnsi="Segoe UI" w:cs="Segoe UI"/>
-          <w:color w:val="374151"/>
-        </w:rPr>
-        <w:t>[Wrap up] So, why choose Azure Bicep? It offers a cleaner syntax, native Azure integration, one-to-one mapping with ARM Templates, an improved developer experience, and a thriving community. By adopting Azure Bicep, you empower yourself to deploy Azure resources with confidence, efficiency, and maintainability.</w:t>
-      </w:r>
-    </w:p>
-    <w:p>
-      <w:pPr>
-        <w:pStyle w:val="NormalWeb"/>
-        <w:pBdr>
-          <w:top w:val="single" w:sz="2" w:space="0" w:color="D9D9E3"/>
-          <w:left w:val="single" w:sz="2" w:space="0" w:color="D9D9E3"/>
-          <w:bottom w:val="single" w:sz="2" w:space="0" w:color="D9D9E3"/>
-          <w:right w:val="single" w:sz="2" w:space="0" w:color="D9D9E3"/>
-        </w:pBdr>
-        <w:shd w:val="clear" w:color="auto" w:fill="F7F7F8"/>
-        <w:spacing w:before="300" w:beforeAutospacing="0" w:after="300" w:afterAutospacing="0"/>
-        <w:rPr>
-          <w:rFonts w:ascii="Segoe UI" w:hAnsi="Segoe UI" w:cs="Segoe UI"/>
-          <w:color w:val="374151"/>
-        </w:rPr>
-      </w:pPr>
-      <w:r>
-        <w:rPr>
-          <w:rFonts w:ascii="Segoe UI" w:hAnsi="Segoe UI" w:cs="Segoe UI"/>
-          <w:color w:val="374151"/>
-        </w:rPr>
         <w:t>Thank you for joining me in this exploration of why Azure Bicep is an excellent choice for your Azure infrastructure deployments. Stay tuned for our next video, where we'll start getting hands-on and writing our first Bicep files.</w:t>
       </w:r>
     </w:p>
@@ -3925,45 +4234,325 @@
           <w:color w:val="374151"/>
           <w:bdr w:val="single" w:sz="2" w:space="0" w:color="D9D9E3" w:frame="1"/>
         </w:rPr>
+        <w:t>Setting the Stage for Bicep Learning Journey</w:t>
+      </w:r>
+    </w:p>
+    <w:p>
+      <w:pPr>
+        <w:pStyle w:val="NormalWeb"/>
+        <w:pBdr>
+          <w:top w:val="single" w:sz="2" w:space="0" w:color="D9D9E3"/>
+          <w:left w:val="single" w:sz="2" w:space="5" w:color="D9D9E3"/>
+          <w:bottom w:val="single" w:sz="2" w:space="0" w:color="D9D9E3"/>
+          <w:right w:val="single" w:sz="2" w:space="0" w:color="D9D9E3"/>
+        </w:pBdr>
+        <w:shd w:val="clear" w:color="auto" w:fill="F7F7F8"/>
+        <w:spacing w:before="0" w:beforeAutospacing="0" w:after="0" w:afterAutospacing="0"/>
+        <w:rPr>
+          <w:rStyle w:val="Strong"/>
+          <w:rFonts w:ascii="Segoe UI" w:hAnsi="Segoe UI" w:cs="Segoe UI"/>
+          <w:color w:val="374151"/>
+          <w:bdr w:val="single" w:sz="2" w:space="0" w:color="D9D9E3" w:frame="1"/>
+        </w:rPr>
+      </w:pPr>
+    </w:p>
+    <w:p>
+      <w:pPr>
+        <w:pStyle w:val="NormalWeb"/>
+        <w:pBdr>
+          <w:top w:val="single" w:sz="2" w:space="0" w:color="D9D9E3"/>
+          <w:left w:val="single" w:sz="2" w:space="5" w:color="D9D9E3"/>
+          <w:bottom w:val="single" w:sz="2" w:space="0" w:color="D9D9E3"/>
+          <w:right w:val="single" w:sz="2" w:space="0" w:color="D9D9E3"/>
+        </w:pBdr>
+        <w:shd w:val="clear" w:color="auto" w:fill="F7F7F8"/>
+        <w:spacing w:before="0" w:beforeAutospacing="0" w:after="0" w:afterAutospacing="0"/>
+        <w:rPr>
+          <w:rFonts w:ascii="Segoe UI" w:hAnsi="Segoe UI" w:cs="Segoe UI"/>
+          <w:color w:val="374151"/>
+        </w:rPr>
+      </w:pPr>
+    </w:p>
+    <w:p>
+      <w:pPr>
+        <w:pStyle w:val="NormalWeb"/>
+        <w:pBdr>
+          <w:top w:val="single" w:sz="2" w:space="0" w:color="D9D9E3"/>
+          <w:left w:val="single" w:sz="2" w:space="0" w:color="D9D9E3"/>
+          <w:bottom w:val="single" w:sz="2" w:space="0" w:color="D9D9E3"/>
+          <w:right w:val="single" w:sz="2" w:space="0" w:color="D9D9E3"/>
+        </w:pBdr>
+        <w:shd w:val="clear" w:color="auto" w:fill="F7F7F8"/>
+        <w:spacing w:before="300" w:beforeAutospacing="0" w:after="300" w:afterAutospacing="0"/>
+        <w:rPr>
+          <w:rFonts w:ascii="Segoe UI" w:hAnsi="Segoe UI" w:cs="Segoe UI"/>
+          <w:color w:val="374151"/>
+        </w:rPr>
+      </w:pPr>
+    </w:p>
+    <w:p>
+      <w:pPr>
+        <w:pStyle w:val="NormalWeb"/>
+        <w:pBdr>
+          <w:top w:val="single" w:sz="2" w:space="0" w:color="D9D9E3"/>
+          <w:left w:val="single" w:sz="2" w:space="0" w:color="D9D9E3"/>
+          <w:bottom w:val="single" w:sz="2" w:space="0" w:color="D9D9E3"/>
+          <w:right w:val="single" w:sz="2" w:space="0" w:color="D9D9E3"/>
+        </w:pBdr>
+        <w:shd w:val="clear" w:color="auto" w:fill="F7F7F8"/>
+        <w:spacing w:before="300" w:beforeAutospacing="0" w:after="300" w:afterAutospacing="0"/>
+        <w:rPr>
+          <w:rFonts w:ascii="Segoe UI" w:hAnsi="Segoe UI" w:cs="Segoe UI"/>
+          <w:color w:val="374151"/>
+        </w:rPr>
+      </w:pPr>
+    </w:p>
+    <w:p>
+      <w:pPr>
+        <w:pStyle w:val="NormalWeb"/>
+        <w:pBdr>
+          <w:top w:val="single" w:sz="2" w:space="0" w:color="D9D9E3"/>
+          <w:left w:val="single" w:sz="2" w:space="0" w:color="D9D9E3"/>
+          <w:bottom w:val="single" w:sz="2" w:space="0" w:color="D9D9E3"/>
+          <w:right w:val="single" w:sz="2" w:space="0" w:color="D9D9E3"/>
+        </w:pBdr>
+        <w:shd w:val="clear" w:color="auto" w:fill="F7F7F8"/>
+        <w:spacing w:before="300" w:beforeAutospacing="0" w:after="300" w:afterAutospacing="0"/>
+        <w:rPr>
+          <w:rFonts w:ascii="Segoe UI" w:hAnsi="Segoe UI" w:cs="Segoe UI"/>
+          <w:color w:val="374151"/>
+        </w:rPr>
+      </w:pPr>
+    </w:p>
+    <w:p>
+      <w:pPr>
+        <w:pStyle w:val="NormalWeb"/>
+        <w:pBdr>
+          <w:top w:val="single" w:sz="2" w:space="0" w:color="D9D9E3"/>
+          <w:left w:val="single" w:sz="2" w:space="0" w:color="D9D9E3"/>
+          <w:bottom w:val="single" w:sz="2" w:space="0" w:color="D9D9E3"/>
+          <w:right w:val="single" w:sz="2" w:space="0" w:color="D9D9E3"/>
+        </w:pBdr>
+        <w:shd w:val="clear" w:color="auto" w:fill="F7F7F8"/>
+        <w:spacing w:before="300" w:beforeAutospacing="0" w:after="300" w:afterAutospacing="0"/>
+        <w:rPr>
+          <w:rFonts w:ascii="Segoe UI" w:hAnsi="Segoe UI" w:cs="Segoe UI"/>
+          <w:color w:val="374151"/>
+        </w:rPr>
+      </w:pPr>
+    </w:p>
+    <w:p>
+      <w:pPr>
+        <w:pStyle w:val="NormalWeb"/>
+        <w:pBdr>
+          <w:top w:val="single" w:sz="2" w:space="0" w:color="D9D9E3"/>
+          <w:left w:val="single" w:sz="2" w:space="0" w:color="D9D9E3"/>
+          <w:bottom w:val="single" w:sz="2" w:space="0" w:color="D9D9E3"/>
+          <w:right w:val="single" w:sz="2" w:space="0" w:color="D9D9E3"/>
+        </w:pBdr>
+        <w:shd w:val="clear" w:color="auto" w:fill="F7F7F8"/>
+        <w:spacing w:before="300" w:beforeAutospacing="0" w:after="300" w:afterAutospacing="0"/>
+        <w:rPr>
+          <w:rFonts w:ascii="Segoe UI" w:hAnsi="Segoe UI" w:cs="Segoe UI"/>
+          <w:color w:val="374151"/>
+        </w:rPr>
+      </w:pPr>
+    </w:p>
+    <w:p>
+      <w:pPr>
+        <w:pStyle w:val="NormalWeb"/>
+        <w:pBdr>
+          <w:top w:val="single" w:sz="2" w:space="0" w:color="D9D9E3"/>
+          <w:left w:val="single" w:sz="2" w:space="0" w:color="D9D9E3"/>
+          <w:bottom w:val="single" w:sz="2" w:space="0" w:color="D9D9E3"/>
+          <w:right w:val="single" w:sz="2" w:space="0" w:color="D9D9E3"/>
+        </w:pBdr>
+        <w:shd w:val="clear" w:color="auto" w:fill="F7F7F8"/>
+        <w:spacing w:before="300" w:beforeAutospacing="0" w:after="300" w:afterAutospacing="0"/>
+        <w:rPr>
+          <w:rFonts w:ascii="Segoe UI" w:hAnsi="Segoe UI" w:cs="Segoe UI"/>
+          <w:color w:val="374151"/>
+        </w:rPr>
+      </w:pPr>
+    </w:p>
+    <w:p>
+      <w:pPr>
+        <w:pStyle w:val="NormalWeb"/>
+        <w:pBdr>
+          <w:top w:val="single" w:sz="2" w:space="0" w:color="D9D9E3"/>
+          <w:left w:val="single" w:sz="2" w:space="0" w:color="D9D9E3"/>
+          <w:bottom w:val="single" w:sz="2" w:space="0" w:color="D9D9E3"/>
+          <w:right w:val="single" w:sz="2" w:space="0" w:color="D9D9E3"/>
+        </w:pBdr>
+        <w:shd w:val="clear" w:color="auto" w:fill="F7F7F8"/>
+        <w:spacing w:before="300" w:beforeAutospacing="0" w:after="300" w:afterAutospacing="0"/>
+        <w:rPr>
+          <w:rFonts w:ascii="Segoe UI" w:hAnsi="Segoe UI" w:cs="Segoe UI"/>
+          <w:color w:val="374151"/>
+        </w:rPr>
+      </w:pPr>
+    </w:p>
+    <w:p>
+      <w:pPr>
+        <w:pStyle w:val="NormalWeb"/>
+        <w:pBdr>
+          <w:top w:val="single" w:sz="2" w:space="0" w:color="D9D9E3"/>
+          <w:left w:val="single" w:sz="2" w:space="0" w:color="D9D9E3"/>
+          <w:bottom w:val="single" w:sz="2" w:space="0" w:color="D9D9E3"/>
+          <w:right w:val="single" w:sz="2" w:space="0" w:color="D9D9E3"/>
+        </w:pBdr>
+        <w:shd w:val="clear" w:color="auto" w:fill="F7F7F8"/>
+        <w:spacing w:before="300" w:beforeAutospacing="0" w:after="300" w:afterAutospacing="0"/>
+        <w:rPr>
+          <w:rFonts w:ascii="Segoe UI" w:hAnsi="Segoe UI" w:cs="Segoe UI"/>
+          <w:color w:val="374151"/>
+        </w:rPr>
+      </w:pPr>
+      <w:r>
+        <w:rPr>
+          <w:rFonts w:ascii="Segoe UI" w:hAnsi="Segoe UI" w:cs="Segoe UI"/>
+          <w:color w:val="374151"/>
+        </w:rPr>
+        <w:t>Host (On-Screen): Welcome to our Azure Bicep course! In this video, we'll introduce you to Azure Bicep, a powerful infrastructure-as-code tool for deploying and managing Azure resources.</w:t>
+      </w:r>
+    </w:p>
+    <w:p>
+      <w:pPr>
+        <w:pStyle w:val="NormalWeb"/>
+        <w:pBdr>
+          <w:top w:val="single" w:sz="2" w:space="0" w:color="D9D9E3"/>
+          <w:left w:val="single" w:sz="2" w:space="0" w:color="D9D9E3"/>
+          <w:bottom w:val="single" w:sz="2" w:space="0" w:color="D9D9E3"/>
+          <w:right w:val="single" w:sz="2" w:space="0" w:color="D9D9E3"/>
+        </w:pBdr>
+        <w:shd w:val="clear" w:color="auto" w:fill="F7F7F8"/>
+        <w:spacing w:before="300" w:beforeAutospacing="0" w:after="300" w:afterAutospacing="0"/>
+        <w:rPr>
+          <w:rFonts w:ascii="Segoe UI" w:hAnsi="Segoe UI" w:cs="Segoe UI"/>
+          <w:color w:val="374151"/>
+        </w:rPr>
+      </w:pPr>
+      <w:r>
+        <w:rPr>
+          <w:rFonts w:ascii="Segoe UI" w:hAnsi="Segoe UI" w:cs="Segoe UI"/>
+          <w:color w:val="374151"/>
+        </w:rPr>
+        <w:t>[Title Slide: Introducing Azure Bicep]</w:t>
+      </w:r>
+    </w:p>
+    <w:p>
+      <w:pPr>
+        <w:pStyle w:val="NormalWeb"/>
+        <w:pBdr>
+          <w:top w:val="single" w:sz="2" w:space="0" w:color="D9D9E3"/>
+          <w:left w:val="single" w:sz="2" w:space="0" w:color="D9D9E3"/>
+          <w:bottom w:val="single" w:sz="2" w:space="0" w:color="D9D9E3"/>
+          <w:right w:val="single" w:sz="2" w:space="0" w:color="D9D9E3"/>
+        </w:pBdr>
+        <w:shd w:val="clear" w:color="auto" w:fill="F7F7F8"/>
+        <w:spacing w:before="300" w:beforeAutospacing="0" w:after="300" w:afterAutospacing="0"/>
+        <w:rPr>
+          <w:rFonts w:ascii="Segoe UI" w:hAnsi="Segoe UI" w:cs="Segoe UI"/>
+          <w:color w:val="374151"/>
+        </w:rPr>
+      </w:pPr>
+    </w:p>
+    <w:p>
+      <w:pPr>
+        <w:pStyle w:val="NormalWeb"/>
+        <w:pBdr>
+          <w:top w:val="single" w:sz="2" w:space="0" w:color="D9D9E3"/>
+          <w:left w:val="single" w:sz="2" w:space="0" w:color="D9D9E3"/>
+          <w:bottom w:val="single" w:sz="2" w:space="0" w:color="D9D9E3"/>
+          <w:right w:val="single" w:sz="2" w:space="0" w:color="D9D9E3"/>
+        </w:pBdr>
+        <w:shd w:val="clear" w:color="auto" w:fill="F7F7F8"/>
+        <w:spacing w:before="300" w:beforeAutospacing="0" w:after="300" w:afterAutospacing="0"/>
+        <w:rPr>
+          <w:rFonts w:ascii="Segoe UI" w:hAnsi="Segoe UI" w:cs="Segoe UI"/>
+          <w:color w:val="374151"/>
+        </w:rPr>
+      </w:pPr>
+      <w:r>
+        <w:rPr>
+          <w:rFonts w:ascii="Segoe UI" w:hAnsi="Segoe UI" w:cs="Segoe UI"/>
+          <w:color w:val="374151"/>
+        </w:rPr>
+        <w:t xml:space="preserve">Azure Bicep is a brand new </w:t>
+      </w:r>
+    </w:p>
+    <w:p>
+      <w:pPr>
+        <w:pStyle w:val="NormalWeb"/>
+        <w:pBdr>
+          <w:top w:val="single" w:sz="2" w:space="0" w:color="D9D9E3"/>
+          <w:left w:val="single" w:sz="2" w:space="0" w:color="D9D9E3"/>
+          <w:bottom w:val="single" w:sz="2" w:space="0" w:color="D9D9E3"/>
+          <w:right w:val="single" w:sz="2" w:space="0" w:color="D9D9E3"/>
+        </w:pBdr>
+        <w:shd w:val="clear" w:color="auto" w:fill="F7F7F8"/>
+        <w:spacing w:before="300" w:beforeAutospacing="0" w:after="300" w:afterAutospacing="0"/>
+        <w:rPr>
+          <w:rFonts w:ascii="Segoe UI" w:hAnsi="Segoe UI" w:cs="Segoe UI"/>
+          <w:color w:val="374151"/>
+        </w:rPr>
+      </w:pPr>
+      <w:r>
+        <w:rPr>
+          <w:rFonts w:ascii="Segoe UI" w:hAnsi="Segoe UI" w:cs="Segoe UI"/>
+          <w:color w:val="374151"/>
+        </w:rPr>
+        <w:t>Host (On-Screen): Azure Bicep is a domain-specific language (DSL) designed specifically for Azure deployments. It provides a simplified and streamlined approach to provisioning and managing Azure resources, making infrastructure-as-code more accessible and efficient.</w:t>
+      </w:r>
+    </w:p>
+    <w:p>
+      <w:pPr>
+        <w:pStyle w:val="NormalWeb"/>
+        <w:pBdr>
+          <w:top w:val="single" w:sz="2" w:space="0" w:color="D9D9E3"/>
+          <w:left w:val="single" w:sz="2" w:space="0" w:color="D9D9E3"/>
+          <w:bottom w:val="single" w:sz="2" w:space="0" w:color="D9D9E3"/>
+          <w:right w:val="single" w:sz="2" w:space="0" w:color="D9D9E3"/>
+        </w:pBdr>
+        <w:shd w:val="clear" w:color="auto" w:fill="F7F7F8"/>
+        <w:spacing w:before="300" w:beforeAutospacing="0" w:after="300" w:afterAutospacing="0"/>
+        <w:rPr>
+          <w:rFonts w:ascii="Segoe UI" w:hAnsi="Segoe UI" w:cs="Segoe UI"/>
+          <w:color w:val="374151"/>
+        </w:rPr>
+      </w:pPr>
+      <w:r>
+        <w:rPr>
+          <w:rFonts w:ascii="Segoe UI" w:hAnsi="Segoe UI" w:cs="Segoe UI"/>
+          <w:color w:val="374151"/>
+        </w:rPr>
+        <w:t>[Slide 1: Benefits]</w:t>
+      </w:r>
+    </w:p>
+    <w:p>
+      <w:pPr>
+        <w:pStyle w:val="NormalWeb"/>
+        <w:pBdr>
+          <w:top w:val="single" w:sz="2" w:space="0" w:color="D9D9E3"/>
+          <w:left w:val="single" w:sz="2" w:space="0" w:color="D9D9E3"/>
+          <w:bottom w:val="single" w:sz="2" w:space="0" w:color="D9D9E3"/>
+          <w:right w:val="single" w:sz="2" w:space="0" w:color="D9D9E3"/>
+        </w:pBdr>
+        <w:shd w:val="clear" w:color="auto" w:fill="F7F7F8"/>
+        <w:spacing w:before="300" w:beforeAutospacing="0" w:after="300" w:afterAutospacing="0"/>
+        <w:rPr>
+          <w:rFonts w:ascii="Segoe UI" w:hAnsi="Segoe UI" w:cs="Segoe UI"/>
+          <w:color w:val="374151"/>
+        </w:rPr>
+      </w:pPr>
+      <w:r>
+        <w:rPr>
+          <w:rFonts w:ascii="Segoe UI" w:hAnsi="Segoe UI" w:cs="Segoe UI"/>
+          <w:color w:val="374151"/>
+        </w:rPr>
         <w:lastRenderedPageBreak/>
-        <w:t>Setting the Stage for Bicep Learning Journey</w:t>
-      </w:r>
-    </w:p>
-    <w:p>
-      <w:pPr>
-        <w:pStyle w:val="NormalWeb"/>
-        <w:pBdr>
-          <w:top w:val="single" w:sz="2" w:space="0" w:color="D9D9E3"/>
-          <w:left w:val="single" w:sz="2" w:space="5" w:color="D9D9E3"/>
-          <w:bottom w:val="single" w:sz="2" w:space="0" w:color="D9D9E3"/>
-          <w:right w:val="single" w:sz="2" w:space="0" w:color="D9D9E3"/>
-        </w:pBdr>
-        <w:shd w:val="clear" w:color="auto" w:fill="F7F7F8"/>
-        <w:spacing w:before="0" w:beforeAutospacing="0" w:after="0" w:afterAutospacing="0"/>
-        <w:rPr>
-          <w:rStyle w:val="Strong"/>
-          <w:rFonts w:ascii="Segoe UI" w:hAnsi="Segoe UI" w:cs="Segoe UI"/>
-          <w:color w:val="374151"/>
-          <w:bdr w:val="single" w:sz="2" w:space="0" w:color="D9D9E3" w:frame="1"/>
-        </w:rPr>
-      </w:pPr>
-    </w:p>
-    <w:p>
-      <w:pPr>
-        <w:pStyle w:val="NormalWeb"/>
-        <w:pBdr>
-          <w:top w:val="single" w:sz="2" w:space="0" w:color="D9D9E3"/>
-          <w:left w:val="single" w:sz="2" w:space="5" w:color="D9D9E3"/>
-          <w:bottom w:val="single" w:sz="2" w:space="0" w:color="D9D9E3"/>
-          <w:right w:val="single" w:sz="2" w:space="0" w:color="D9D9E3"/>
-        </w:pBdr>
-        <w:shd w:val="clear" w:color="auto" w:fill="F7F7F8"/>
-        <w:spacing w:before="0" w:beforeAutospacing="0" w:after="0" w:afterAutospacing="0"/>
-        <w:rPr>
-          <w:rFonts w:ascii="Segoe UI" w:hAnsi="Segoe UI" w:cs="Segoe UI"/>
-          <w:color w:val="374151"/>
-        </w:rPr>
-      </w:pPr>
+        <w:t>Host (On-Screen): So, why should you consider using Azure Bicep? Well, let's take a look at some of its key benefits.</w:t>
+      </w:r>
     </w:p>
     <w:p>
       <w:pPr>
@@ -3981,6 +4570,13 @@
           <w:color w:val="374151"/>
         </w:rPr>
       </w:pPr>
+      <w:r>
+        <w:rPr>
+          <w:rFonts w:ascii="Segoe UI" w:hAnsi="Segoe UI" w:cs="Segoe UI"/>
+          <w:color w:val="374151"/>
+        </w:rPr>
+        <w:t>[Slide 2: Simplicity]</w:t>
+      </w:r>
     </w:p>
     <w:p>
       <w:pPr>
@@ -3998,6 +4594,13 @@
           <w:color w:val="374151"/>
         </w:rPr>
       </w:pPr>
+      <w:r>
+        <w:rPr>
+          <w:rFonts w:ascii="Segoe UI" w:hAnsi="Segoe UI" w:cs="Segoe UI"/>
+          <w:color w:val="374151"/>
+        </w:rPr>
+        <w:t>Host (On-Screen): First and foremost, Azure Bicep offers a simplified syntax and structure. Its syntax resembles JSON, making it easy to read and write. With Bicep, you can express your infrastructure requirements concisely and clearly, reducing the chances of errors and improving the overall development experience.</w:t>
+      </w:r>
     </w:p>
     <w:p>
       <w:pPr>
@@ -4015,6 +4618,13 @@
           <w:color w:val="374151"/>
         </w:rPr>
       </w:pPr>
+      <w:r>
+        <w:rPr>
+          <w:rFonts w:ascii="Segoe UI" w:hAnsi="Segoe UI" w:cs="Segoe UI"/>
+          <w:color w:val="374151"/>
+        </w:rPr>
+        <w:t>[Slide 3: Familiarity]</w:t>
+      </w:r>
     </w:p>
     <w:p>
       <w:pPr>
@@ -4032,6 +4642,13 @@
           <w:color w:val="374151"/>
         </w:rPr>
       </w:pPr>
+      <w:r>
+        <w:rPr>
+          <w:rFonts w:ascii="Segoe UI" w:hAnsi="Segoe UI" w:cs="Segoe UI"/>
+          <w:color w:val="374151"/>
+        </w:rPr>
+        <w:t>Host (On-Screen): Another advantage of Azure Bicep is its familiarity. If you've worked with Azure Resource Manager (ARM) templates before, you'll find Bicep quite familiar. Bicep is built on top of ARM templates, providing a higher-level abstraction that simplifies the authoring process while still leveraging the power of ARM underneath.</w:t>
+      </w:r>
     </w:p>
     <w:p>
       <w:pPr>
@@ -4049,6 +4666,13 @@
           <w:color w:val="374151"/>
         </w:rPr>
       </w:pPr>
+      <w:r>
+        <w:rPr>
+          <w:rFonts w:ascii="Segoe UI" w:hAnsi="Segoe UI" w:cs="Segoe UI"/>
+          <w:color w:val="374151"/>
+        </w:rPr>
+        <w:t>[Slide 4: Integration]</w:t>
+      </w:r>
     </w:p>
     <w:p>
       <w:pPr>
@@ -4066,6 +4690,13 @@
           <w:color w:val="374151"/>
         </w:rPr>
       </w:pPr>
+      <w:r>
+        <w:rPr>
+          <w:rFonts w:ascii="Segoe UI" w:hAnsi="Segoe UI" w:cs="Segoe UI"/>
+          <w:color w:val="374151"/>
+        </w:rPr>
+        <w:t>Host (On-Screen): Azure Bicep integrates seamlessly with Azure. It leverages Azure Resource Manager (ARM) to deploy and manage resources, allowing you to take full advantage of Azure's extensive capabilities. Bicep makes it easy to define and deploy complex Azure infrastructure with just a few lines of code.</w:t>
+      </w:r>
     </w:p>
     <w:p>
       <w:pPr>
@@ -4083,6 +4714,13 @@
           <w:color w:val="374151"/>
         </w:rPr>
       </w:pPr>
+      <w:r>
+        <w:rPr>
+          <w:rFonts w:ascii="Segoe UI" w:hAnsi="Segoe UI" w:cs="Segoe UI"/>
+          <w:color w:val="374151"/>
+        </w:rPr>
+        <w:t>[Slide 5: Maintainability]</w:t>
+      </w:r>
     </w:p>
     <w:p>
       <w:pPr>
@@ -4105,7 +4743,7 @@
           <w:rFonts w:ascii="Segoe UI" w:hAnsi="Segoe UI" w:cs="Segoe UI"/>
           <w:color w:val="374151"/>
         </w:rPr>
-        <w:t>Host (On-Screen): Welcome to our Azure Bicep course! In this video, we'll introduce you to Azure Bicep, a powerful infrastructure-as-code tool for deploying and managing Azure resources.</w:t>
+        <w:t>Host (On-Screen): With Azure Bicep, maintaining your infrastructure becomes more manageable. Bicep supports modularity and reusability through modules, allowing you to organize your codebase efficiently. Changes and updates can be made easily, and you can track the state of your infrastructure using version control systems.</w:t>
       </w:r>
     </w:p>
     <w:p>
@@ -4129,7 +4767,7 @@
           <w:rFonts w:ascii="Segoe UI" w:hAnsi="Segoe UI" w:cs="Segoe UI"/>
           <w:color w:val="374151"/>
         </w:rPr>
-        <w:t>[Title Slide: Introducing Azure Bicep]</w:t>
+        <w:t>[Slide 6: Collaboration]</w:t>
       </w:r>
     </w:p>
     <w:p>
@@ -4148,6 +4786,13 @@
           <w:color w:val="374151"/>
         </w:rPr>
       </w:pPr>
+      <w:r>
+        <w:rPr>
+          <w:rFonts w:ascii="Segoe UI" w:hAnsi="Segoe UI" w:cs="Segoe UI"/>
+          <w:color w:val="374151"/>
+        </w:rPr>
+        <w:t>Host (On-Screen): Collaboration is crucial in any development process. Azure Bicep promotes collaboration by enabling teams to work together on infrastructure-as-code projects. You can split your code into multiple Bicep files, assign specific sections to different team members, and merge their changes seamlessly.</w:t>
+      </w:r>
     </w:p>
     <w:p>
       <w:pPr>
@@ -4170,7 +4815,7 @@
           <w:rFonts w:ascii="Segoe UI" w:hAnsi="Segoe UI" w:cs="Segoe UI"/>
           <w:color w:val="374151"/>
         </w:rPr>
-        <w:t xml:space="preserve">Azure Bicep is a brand new </w:t>
+        <w:t>[Slide 7: Ecosystem]</w:t>
       </w:r>
     </w:p>
     <w:p>
@@ -4194,7 +4839,15 @@
           <w:rFonts w:ascii="Segoe UI" w:hAnsi="Segoe UI" w:cs="Segoe UI"/>
           <w:color w:val="374151"/>
         </w:rPr>
-        <w:t>Host (On-Screen): Azure Bicep is a domain-specific language (DSL) designed specifically for Azure deployments. It provides a simplified and streamlined approach to provisioning and managing Azure resources, making infrastructure-as-code more accessible and efficient.</w:t>
+        <w:t xml:space="preserve">Host (On-Screen): Azure Bicep benefits from being part of the broader Azure ecosystem. It integrates with Azure DevOps, Azure CLI, and Azure PowerShell, providing a cohesive workflow for your Azure deployments. Additionally, Bicep </w:t>
+      </w:r>
+      <w:r>
+        <w:rPr>
+          <w:rFonts w:ascii="Segoe UI" w:hAnsi="Segoe UI" w:cs="Segoe UI"/>
+          <w:color w:val="374151"/>
+        </w:rPr>
+        <w:lastRenderedPageBreak/>
+        <w:t>leverages existing ARM templates, enabling you to reuse and leverage the vast collection of ARM templates available.</w:t>
       </w:r>
     </w:p>
     <w:p>
@@ -4218,7 +4871,7 @@
           <w:rFonts w:ascii="Segoe UI" w:hAnsi="Segoe UI" w:cs="Segoe UI"/>
           <w:color w:val="374151"/>
         </w:rPr>
-        <w:t>[Slide 1: Benefits]</w:t>
+        <w:t>Host (On-Screen): In conclusion, Azure Bicep offers simplicity, familiarity, seamless integration with Azure, improved maintainability, enhanced collaboration, and an extensive ecosystem—all aimed at making infrastructure-as-code on Azure more efficient and accessible.</w:t>
       </w:r>
     </w:p>
     <w:p>
@@ -4242,344 +4895,6 @@
           <w:rFonts w:ascii="Segoe UI" w:hAnsi="Segoe UI" w:cs="Segoe UI"/>
           <w:color w:val="374151"/>
         </w:rPr>
-        <w:t>Host (On-Screen): So, why should you consider using Azure Bicep? Well, let's take a look at some of its key benefits.</w:t>
-      </w:r>
-    </w:p>
-    <w:p>
-      <w:pPr>
-        <w:pStyle w:val="NormalWeb"/>
-        <w:pBdr>
-          <w:top w:val="single" w:sz="2" w:space="0" w:color="D9D9E3"/>
-          <w:left w:val="single" w:sz="2" w:space="0" w:color="D9D9E3"/>
-          <w:bottom w:val="single" w:sz="2" w:space="0" w:color="D9D9E3"/>
-          <w:right w:val="single" w:sz="2" w:space="0" w:color="D9D9E3"/>
-        </w:pBdr>
-        <w:shd w:val="clear" w:color="auto" w:fill="F7F7F8"/>
-        <w:spacing w:before="300" w:beforeAutospacing="0" w:after="300" w:afterAutospacing="0"/>
-        <w:rPr>
-          <w:rFonts w:ascii="Segoe UI" w:hAnsi="Segoe UI" w:cs="Segoe UI"/>
-          <w:color w:val="374151"/>
-        </w:rPr>
-      </w:pPr>
-      <w:r>
-        <w:rPr>
-          <w:rFonts w:ascii="Segoe UI" w:hAnsi="Segoe UI" w:cs="Segoe UI"/>
-          <w:color w:val="374151"/>
-        </w:rPr>
-        <w:t>[Slide 2: Simplicity]</w:t>
-      </w:r>
-    </w:p>
-    <w:p>
-      <w:pPr>
-        <w:pStyle w:val="NormalWeb"/>
-        <w:pBdr>
-          <w:top w:val="single" w:sz="2" w:space="0" w:color="D9D9E3"/>
-          <w:left w:val="single" w:sz="2" w:space="0" w:color="D9D9E3"/>
-          <w:bottom w:val="single" w:sz="2" w:space="0" w:color="D9D9E3"/>
-          <w:right w:val="single" w:sz="2" w:space="0" w:color="D9D9E3"/>
-        </w:pBdr>
-        <w:shd w:val="clear" w:color="auto" w:fill="F7F7F8"/>
-        <w:spacing w:before="300" w:beforeAutospacing="0" w:after="300" w:afterAutospacing="0"/>
-        <w:rPr>
-          <w:rFonts w:ascii="Segoe UI" w:hAnsi="Segoe UI" w:cs="Segoe UI"/>
-          <w:color w:val="374151"/>
-        </w:rPr>
-      </w:pPr>
-      <w:r>
-        <w:rPr>
-          <w:rFonts w:ascii="Segoe UI" w:hAnsi="Segoe UI" w:cs="Segoe UI"/>
-          <w:color w:val="374151"/>
-        </w:rPr>
-        <w:t>Host (On-Screen): First and foremost, Azure Bicep offers a simplified syntax and structure. Its syntax resembles JSON, making it easy to read and write. With Bicep, you can express your infrastructure requirements concisely and clearly, reducing the chances of errors and improving the overall development experience.</w:t>
-      </w:r>
-    </w:p>
-    <w:p>
-      <w:pPr>
-        <w:pStyle w:val="NormalWeb"/>
-        <w:pBdr>
-          <w:top w:val="single" w:sz="2" w:space="0" w:color="D9D9E3"/>
-          <w:left w:val="single" w:sz="2" w:space="0" w:color="D9D9E3"/>
-          <w:bottom w:val="single" w:sz="2" w:space="0" w:color="D9D9E3"/>
-          <w:right w:val="single" w:sz="2" w:space="0" w:color="D9D9E3"/>
-        </w:pBdr>
-        <w:shd w:val="clear" w:color="auto" w:fill="F7F7F8"/>
-        <w:spacing w:before="300" w:beforeAutospacing="0" w:after="300" w:afterAutospacing="0"/>
-        <w:rPr>
-          <w:rFonts w:ascii="Segoe UI" w:hAnsi="Segoe UI" w:cs="Segoe UI"/>
-          <w:color w:val="374151"/>
-        </w:rPr>
-      </w:pPr>
-      <w:r>
-        <w:rPr>
-          <w:rFonts w:ascii="Segoe UI" w:hAnsi="Segoe UI" w:cs="Segoe UI"/>
-          <w:color w:val="374151"/>
-        </w:rPr>
-        <w:lastRenderedPageBreak/>
-        <w:t>[Slide 3: Familiarity]</w:t>
-      </w:r>
-    </w:p>
-    <w:p>
-      <w:pPr>
-        <w:pStyle w:val="NormalWeb"/>
-        <w:pBdr>
-          <w:top w:val="single" w:sz="2" w:space="0" w:color="D9D9E3"/>
-          <w:left w:val="single" w:sz="2" w:space="0" w:color="D9D9E3"/>
-          <w:bottom w:val="single" w:sz="2" w:space="0" w:color="D9D9E3"/>
-          <w:right w:val="single" w:sz="2" w:space="0" w:color="D9D9E3"/>
-        </w:pBdr>
-        <w:shd w:val="clear" w:color="auto" w:fill="F7F7F8"/>
-        <w:spacing w:before="300" w:beforeAutospacing="0" w:after="300" w:afterAutospacing="0"/>
-        <w:rPr>
-          <w:rFonts w:ascii="Segoe UI" w:hAnsi="Segoe UI" w:cs="Segoe UI"/>
-          <w:color w:val="374151"/>
-        </w:rPr>
-      </w:pPr>
-      <w:r>
-        <w:rPr>
-          <w:rFonts w:ascii="Segoe UI" w:hAnsi="Segoe UI" w:cs="Segoe UI"/>
-          <w:color w:val="374151"/>
-        </w:rPr>
-        <w:t>Host (On-Screen): Another advantage of Azure Bicep is its familiarity. If you've worked with Azure Resource Manager (ARM) templates before, you'll find Bicep quite familiar. Bicep is built on top of ARM templates, providing a higher-level abstraction that simplifies the authoring process while still leveraging the power of ARM underneath.</w:t>
-      </w:r>
-    </w:p>
-    <w:p>
-      <w:pPr>
-        <w:pStyle w:val="NormalWeb"/>
-        <w:pBdr>
-          <w:top w:val="single" w:sz="2" w:space="0" w:color="D9D9E3"/>
-          <w:left w:val="single" w:sz="2" w:space="0" w:color="D9D9E3"/>
-          <w:bottom w:val="single" w:sz="2" w:space="0" w:color="D9D9E3"/>
-          <w:right w:val="single" w:sz="2" w:space="0" w:color="D9D9E3"/>
-        </w:pBdr>
-        <w:shd w:val="clear" w:color="auto" w:fill="F7F7F8"/>
-        <w:spacing w:before="300" w:beforeAutospacing="0" w:after="300" w:afterAutospacing="0"/>
-        <w:rPr>
-          <w:rFonts w:ascii="Segoe UI" w:hAnsi="Segoe UI" w:cs="Segoe UI"/>
-          <w:color w:val="374151"/>
-        </w:rPr>
-      </w:pPr>
-      <w:r>
-        <w:rPr>
-          <w:rFonts w:ascii="Segoe UI" w:hAnsi="Segoe UI" w:cs="Segoe UI"/>
-          <w:color w:val="374151"/>
-        </w:rPr>
-        <w:t>[Slide 4: Integration]</w:t>
-      </w:r>
-    </w:p>
-    <w:p>
-      <w:pPr>
-        <w:pStyle w:val="NormalWeb"/>
-        <w:pBdr>
-          <w:top w:val="single" w:sz="2" w:space="0" w:color="D9D9E3"/>
-          <w:left w:val="single" w:sz="2" w:space="0" w:color="D9D9E3"/>
-          <w:bottom w:val="single" w:sz="2" w:space="0" w:color="D9D9E3"/>
-          <w:right w:val="single" w:sz="2" w:space="0" w:color="D9D9E3"/>
-        </w:pBdr>
-        <w:shd w:val="clear" w:color="auto" w:fill="F7F7F8"/>
-        <w:spacing w:before="300" w:beforeAutospacing="0" w:after="300" w:afterAutospacing="0"/>
-        <w:rPr>
-          <w:rFonts w:ascii="Segoe UI" w:hAnsi="Segoe UI" w:cs="Segoe UI"/>
-          <w:color w:val="374151"/>
-        </w:rPr>
-      </w:pPr>
-      <w:r>
-        <w:rPr>
-          <w:rFonts w:ascii="Segoe UI" w:hAnsi="Segoe UI" w:cs="Segoe UI"/>
-          <w:color w:val="374151"/>
-        </w:rPr>
-        <w:t>Host (On-Screen): Azure Bicep integrates seamlessly with Azure. It leverages Azure Resource Manager (ARM) to deploy and manage resources, allowing you to take full advantage of Azure's extensive capabilities. Bicep makes it easy to define and deploy complex Azure infrastructure with just a few lines of code.</w:t>
-      </w:r>
-    </w:p>
-    <w:p>
-      <w:pPr>
-        <w:pStyle w:val="NormalWeb"/>
-        <w:pBdr>
-          <w:top w:val="single" w:sz="2" w:space="0" w:color="D9D9E3"/>
-          <w:left w:val="single" w:sz="2" w:space="0" w:color="D9D9E3"/>
-          <w:bottom w:val="single" w:sz="2" w:space="0" w:color="D9D9E3"/>
-          <w:right w:val="single" w:sz="2" w:space="0" w:color="D9D9E3"/>
-        </w:pBdr>
-        <w:shd w:val="clear" w:color="auto" w:fill="F7F7F8"/>
-        <w:spacing w:before="300" w:beforeAutospacing="0" w:after="300" w:afterAutospacing="0"/>
-        <w:rPr>
-          <w:rFonts w:ascii="Segoe UI" w:hAnsi="Segoe UI" w:cs="Segoe UI"/>
-          <w:color w:val="374151"/>
-        </w:rPr>
-      </w:pPr>
-      <w:r>
-        <w:rPr>
-          <w:rFonts w:ascii="Segoe UI" w:hAnsi="Segoe UI" w:cs="Segoe UI"/>
-          <w:color w:val="374151"/>
-        </w:rPr>
-        <w:t>[Slide 5: Maintainability]</w:t>
-      </w:r>
-    </w:p>
-    <w:p>
-      <w:pPr>
-        <w:pStyle w:val="NormalWeb"/>
-        <w:pBdr>
-          <w:top w:val="single" w:sz="2" w:space="0" w:color="D9D9E3"/>
-          <w:left w:val="single" w:sz="2" w:space="0" w:color="D9D9E3"/>
-          <w:bottom w:val="single" w:sz="2" w:space="0" w:color="D9D9E3"/>
-          <w:right w:val="single" w:sz="2" w:space="0" w:color="D9D9E3"/>
-        </w:pBdr>
-        <w:shd w:val="clear" w:color="auto" w:fill="F7F7F8"/>
-        <w:spacing w:before="300" w:beforeAutospacing="0" w:after="300" w:afterAutospacing="0"/>
-        <w:rPr>
-          <w:rFonts w:ascii="Segoe UI" w:hAnsi="Segoe UI" w:cs="Segoe UI"/>
-          <w:color w:val="374151"/>
-        </w:rPr>
-      </w:pPr>
-      <w:r>
-        <w:rPr>
-          <w:rFonts w:ascii="Segoe UI" w:hAnsi="Segoe UI" w:cs="Segoe UI"/>
-          <w:color w:val="374151"/>
-        </w:rPr>
-        <w:t>Host (On-Screen): With Azure Bicep, maintaining your infrastructure becomes more manageable. Bicep supports modularity and reusability through modules, allowing you to organize your codebase efficiently. Changes and updates can be made easily, and you can track the state of your infrastructure using version control systems.</w:t>
-      </w:r>
-    </w:p>
-    <w:p>
-      <w:pPr>
-        <w:pStyle w:val="NormalWeb"/>
-        <w:pBdr>
-          <w:top w:val="single" w:sz="2" w:space="0" w:color="D9D9E3"/>
-          <w:left w:val="single" w:sz="2" w:space="0" w:color="D9D9E3"/>
-          <w:bottom w:val="single" w:sz="2" w:space="0" w:color="D9D9E3"/>
-          <w:right w:val="single" w:sz="2" w:space="0" w:color="D9D9E3"/>
-        </w:pBdr>
-        <w:shd w:val="clear" w:color="auto" w:fill="F7F7F8"/>
-        <w:spacing w:before="300" w:beforeAutospacing="0" w:after="300" w:afterAutospacing="0"/>
-        <w:rPr>
-          <w:rFonts w:ascii="Segoe UI" w:hAnsi="Segoe UI" w:cs="Segoe UI"/>
-          <w:color w:val="374151"/>
-        </w:rPr>
-      </w:pPr>
-      <w:r>
-        <w:rPr>
-          <w:rFonts w:ascii="Segoe UI" w:hAnsi="Segoe UI" w:cs="Segoe UI"/>
-          <w:color w:val="374151"/>
-        </w:rPr>
-        <w:t>[Slide 6: Collaboration]</w:t>
-      </w:r>
-    </w:p>
-    <w:p>
-      <w:pPr>
-        <w:pStyle w:val="NormalWeb"/>
-        <w:pBdr>
-          <w:top w:val="single" w:sz="2" w:space="0" w:color="D9D9E3"/>
-          <w:left w:val="single" w:sz="2" w:space="0" w:color="D9D9E3"/>
-          <w:bottom w:val="single" w:sz="2" w:space="0" w:color="D9D9E3"/>
-          <w:right w:val="single" w:sz="2" w:space="0" w:color="D9D9E3"/>
-        </w:pBdr>
-        <w:shd w:val="clear" w:color="auto" w:fill="F7F7F8"/>
-        <w:spacing w:before="300" w:beforeAutospacing="0" w:after="300" w:afterAutospacing="0"/>
-        <w:rPr>
-          <w:rFonts w:ascii="Segoe UI" w:hAnsi="Segoe UI" w:cs="Segoe UI"/>
-          <w:color w:val="374151"/>
-        </w:rPr>
-      </w:pPr>
-      <w:r>
-        <w:rPr>
-          <w:rFonts w:ascii="Segoe UI" w:hAnsi="Segoe UI" w:cs="Segoe UI"/>
-          <w:color w:val="374151"/>
-        </w:rPr>
-        <w:t>Host (On-Screen): Collaboration is crucial in any development process. Azure Bicep promotes collaboration by enabling teams to work together on infrastructure-as-code projects. You can split your code into multiple Bicep files, assign specific sections to different team members, and merge their changes seamlessly.</w:t>
-      </w:r>
-    </w:p>
-    <w:p>
-      <w:pPr>
-        <w:pStyle w:val="NormalWeb"/>
-        <w:pBdr>
-          <w:top w:val="single" w:sz="2" w:space="0" w:color="D9D9E3"/>
-          <w:left w:val="single" w:sz="2" w:space="0" w:color="D9D9E3"/>
-          <w:bottom w:val="single" w:sz="2" w:space="0" w:color="D9D9E3"/>
-          <w:right w:val="single" w:sz="2" w:space="0" w:color="D9D9E3"/>
-        </w:pBdr>
-        <w:shd w:val="clear" w:color="auto" w:fill="F7F7F8"/>
-        <w:spacing w:before="300" w:beforeAutospacing="0" w:after="300" w:afterAutospacing="0"/>
-        <w:rPr>
-          <w:rFonts w:ascii="Segoe UI" w:hAnsi="Segoe UI" w:cs="Segoe UI"/>
-          <w:color w:val="374151"/>
-        </w:rPr>
-      </w:pPr>
-      <w:r>
-        <w:rPr>
-          <w:rFonts w:ascii="Segoe UI" w:hAnsi="Segoe UI" w:cs="Segoe UI"/>
-          <w:color w:val="374151"/>
-        </w:rPr>
-        <w:t>[Slide 7: Ecosystem]</w:t>
-      </w:r>
-    </w:p>
-    <w:p>
-      <w:pPr>
-        <w:pStyle w:val="NormalWeb"/>
-        <w:pBdr>
-          <w:top w:val="single" w:sz="2" w:space="0" w:color="D9D9E3"/>
-          <w:left w:val="single" w:sz="2" w:space="0" w:color="D9D9E3"/>
-          <w:bottom w:val="single" w:sz="2" w:space="0" w:color="D9D9E3"/>
-          <w:right w:val="single" w:sz="2" w:space="0" w:color="D9D9E3"/>
-        </w:pBdr>
-        <w:shd w:val="clear" w:color="auto" w:fill="F7F7F8"/>
-        <w:spacing w:before="300" w:beforeAutospacing="0" w:after="300" w:afterAutospacing="0"/>
-        <w:rPr>
-          <w:rFonts w:ascii="Segoe UI" w:hAnsi="Segoe UI" w:cs="Segoe UI"/>
-          <w:color w:val="374151"/>
-        </w:rPr>
-      </w:pPr>
-      <w:r>
-        <w:rPr>
-          <w:rFonts w:ascii="Segoe UI" w:hAnsi="Segoe UI" w:cs="Segoe UI"/>
-          <w:color w:val="374151"/>
-        </w:rPr>
-        <w:t>Host (On-Screen): Azure Bicep benefits from being part of the broader Azure ecosystem. It integrates with Azure DevOps, Azure CLI, and Azure PowerShell, providing a cohesive workflow for your Azure deployments. Additionally, Bicep leverages existing ARM templates, enabling you to reuse and leverage the vast collection of ARM templates available.</w:t>
-      </w:r>
-    </w:p>
-    <w:p>
-      <w:pPr>
-        <w:pStyle w:val="NormalWeb"/>
-        <w:pBdr>
-          <w:top w:val="single" w:sz="2" w:space="0" w:color="D9D9E3"/>
-          <w:left w:val="single" w:sz="2" w:space="0" w:color="D9D9E3"/>
-          <w:bottom w:val="single" w:sz="2" w:space="0" w:color="D9D9E3"/>
-          <w:right w:val="single" w:sz="2" w:space="0" w:color="D9D9E3"/>
-        </w:pBdr>
-        <w:shd w:val="clear" w:color="auto" w:fill="F7F7F8"/>
-        <w:spacing w:before="300" w:beforeAutospacing="0" w:after="300" w:afterAutospacing="0"/>
-        <w:rPr>
-          <w:rFonts w:ascii="Segoe UI" w:hAnsi="Segoe UI" w:cs="Segoe UI"/>
-          <w:color w:val="374151"/>
-        </w:rPr>
-      </w:pPr>
-      <w:r>
-        <w:rPr>
-          <w:rFonts w:ascii="Segoe UI" w:hAnsi="Segoe UI" w:cs="Segoe UI"/>
-          <w:color w:val="374151"/>
-        </w:rPr>
-        <w:t>Host (On-Screen): In conclusion, Azure Bicep offers simplicity, familiarity, seamless integration with Azure, improved maintainability, enhanced collaboration, and an extensive ecosystem—all aimed at making infrastructure-as-code on Azure more efficient and accessible.</w:t>
-      </w:r>
-    </w:p>
-    <w:p>
-      <w:pPr>
-        <w:pStyle w:val="NormalWeb"/>
-        <w:pBdr>
-          <w:top w:val="single" w:sz="2" w:space="0" w:color="D9D9E3"/>
-          <w:left w:val="single" w:sz="2" w:space="0" w:color="D9D9E3"/>
-          <w:bottom w:val="single" w:sz="2" w:space="0" w:color="D9D9E3"/>
-          <w:right w:val="single" w:sz="2" w:space="0" w:color="D9D9E3"/>
-        </w:pBdr>
-        <w:shd w:val="clear" w:color="auto" w:fill="F7F7F8"/>
-        <w:spacing w:before="300" w:beforeAutospacing="0" w:after="300" w:afterAutospacing="0"/>
-        <w:rPr>
-          <w:rFonts w:ascii="Segoe UI" w:hAnsi="Segoe UI" w:cs="Segoe UI"/>
-          <w:color w:val="374151"/>
-        </w:rPr>
-      </w:pPr>
-      <w:r>
-        <w:rPr>
-          <w:rFonts w:ascii="Segoe UI" w:hAnsi="Segoe UI" w:cs="Segoe UI"/>
-          <w:color w:val="374151"/>
-        </w:rPr>
-        <w:lastRenderedPageBreak/>
         <w:t>Host (On-Screen): Throughout this course, we'll dive deep into Azure Bicep, exploring its features, best practices, and practical examples to help you become proficient in deploying and managing Azure resources using Bicep.</w:t>
       </w:r>
     </w:p>
@@ -4831,6 +5146,7 @@
           <w:rFonts w:ascii="Segoe UI" w:hAnsi="Segoe UI" w:cs="Segoe UI"/>
           <w:color w:val="374151"/>
         </w:rPr>
+        <w:lastRenderedPageBreak/>
         <w:t xml:space="preserve">First, we'll start with the installation of Bicep itself, the core tool we'll be using throughout this course. Then, we'll guide you through the setup of Visual Studio Code, one of the most popular code editors out there, </w:t>
       </w:r>
       <w:r>
@@ -4869,7 +5185,6 @@
           <w:rFonts w:ascii="Segoe UI" w:hAnsi="Segoe UI" w:cs="Segoe UI"/>
           <w:color w:val="374151"/>
         </w:rPr>
-        <w:lastRenderedPageBreak/>
         <w:t xml:space="preserve">As part of our VS Code setup, we'll </w:t>
       </w:r>
       <w:proofErr w:type="gramStart"/>
@@ -5215,7 +5530,15 @@
           <w:rFonts w:ascii="Segoe UI" w:hAnsi="Segoe UI" w:cs="Segoe UI"/>
           <w:color w:val="374151"/>
         </w:rPr>
-        <w:t>By the end of this lesson, you'll have written your first Bicep file and discovered how to use official documentation to find Bicep APIs. Remember, the journey of a thousand miles begins with a single step, and today we take that step. Let's get started!</w:t>
+        <w:t xml:space="preserve">By the end of this lesson, you'll have written your first Bicep file and discovered how to use official documentation to find Bicep APIs. Remember, the journey of a </w:t>
+      </w:r>
+      <w:r>
+        <w:rPr>
+          <w:rFonts w:ascii="Segoe UI" w:hAnsi="Segoe UI" w:cs="Segoe UI"/>
+          <w:color w:val="374151"/>
+        </w:rPr>
+        <w:lastRenderedPageBreak/>
+        <w:t>thousand miles begins with a single step, and today we take that step. Let's get started!</w:t>
       </w:r>
     </w:p>
     <w:p>
@@ -5257,7 +5580,6 @@
         </w:numPr>
       </w:pPr>
       <w:r>
-        <w:lastRenderedPageBreak/>
         <w:t>Converting bicep file to ARM template</w:t>
       </w:r>
     </w:p>
@@ -5565,7 +5887,15 @@
           <w:rFonts w:ascii="Segoe UI" w:hAnsi="Segoe UI" w:cs="Segoe UI"/>
           <w:color w:val="374151"/>
         </w:rPr>
-        <w:t>And lastly, we'll delve into Azure DevOps, Microsoft's end-to-end DevOps toolchain. We'll demonstrate how you can leverage its built-in deployment pipelines to manage and automate your Bicep deployments, making your workflow more streamlined and efficient.</w:t>
+        <w:t xml:space="preserve">And lastly, we'll delve into Azure DevOps, Microsoft's end-to-end DevOps toolchain. We'll demonstrate how you can leverage its built-in deployment pipelines to manage </w:t>
+      </w:r>
+      <w:r>
+        <w:rPr>
+          <w:rFonts w:ascii="Segoe UI" w:hAnsi="Segoe UI" w:cs="Segoe UI"/>
+          <w:color w:val="374151"/>
+        </w:rPr>
+        <w:lastRenderedPageBreak/>
+        <w:t>and automate your Bicep deployments, making your workflow more streamlined and efficient.</w:t>
       </w:r>
     </w:p>
     <w:p>
@@ -5589,7 +5919,6 @@
           <w:rFonts w:ascii="Segoe UI" w:hAnsi="Segoe UI" w:cs="Segoe UI"/>
           <w:color w:val="374151"/>
         </w:rPr>
-        <w:lastRenderedPageBreak/>
         <w:t>But that's not all! At the end of the lesson, we're going to learn how to deploy resource groups. This is a critical skill as resource groups serve as logical containers for resources deployed on Azure.</w:t>
       </w:r>
     </w:p>
@@ -10120,6 +10449,285 @@
         </w:rPr>
         <w:t>Object types</w:t>
       </w:r>
+    </w:p>
+    <w:p>
+      <w:pPr>
+        <w:numPr>
+          <w:ilvl w:val="0"/>
+          <w:numId w:val="19"/>
+        </w:numPr>
+        <w:shd w:val="clear" w:color="auto" w:fill="FFFFFF"/>
+        <w:rPr>
+          <w:rFonts w:ascii="Segoe UI" w:hAnsi="Segoe UI" w:cs="Segoe UI"/>
+          <w:color w:val="161616"/>
+        </w:rPr>
+      </w:pPr>
+      <w:r>
+        <w:rPr>
+          <w:rStyle w:val="Strong"/>
+          <w:rFonts w:ascii="Segoe UI" w:hAnsi="Segoe UI" w:cs="Segoe UI"/>
+          <w:color w:val="161616"/>
+        </w:rPr>
+        <w:t>extensibility</w:t>
+      </w:r>
+      <w:r>
+        <w:rPr>
+          <w:rFonts w:ascii="Segoe UI" w:hAnsi="Segoe UI" w:cs="Segoe UI"/>
+          <w:color w:val="161616"/>
+        </w:rPr>
+        <w:t>: Allows Bicep to use a provider model to deploy non-ARM resources. Currently, we only support a Kubernetes provider. See </w:t>
+      </w:r>
+      <w:hyperlink r:id="rId13" w:history="1">
+        <w:r>
+          <w:rPr>
+            <w:rStyle w:val="Hyperlink"/>
+            <w:rFonts w:ascii="Segoe UI" w:hAnsi="Segoe UI" w:cs="Segoe UI"/>
+          </w:rPr>
+          <w:t>Bicep extensibility Kubernetes provider</w:t>
+        </w:r>
+      </w:hyperlink>
+      <w:r>
+        <w:rPr>
+          <w:rFonts w:ascii="Segoe UI" w:hAnsi="Segoe UI" w:cs="Segoe UI"/>
+          <w:color w:val="161616"/>
+        </w:rPr>
+        <w:t>.</w:t>
+      </w:r>
+    </w:p>
+    <w:p>
+      <w:pPr>
+        <w:numPr>
+          <w:ilvl w:val="0"/>
+          <w:numId w:val="19"/>
+        </w:numPr>
+        <w:shd w:val="clear" w:color="auto" w:fill="FFFFFF"/>
+        <w:rPr>
+          <w:rFonts w:ascii="Segoe UI" w:hAnsi="Segoe UI" w:cs="Segoe UI"/>
+          <w:color w:val="161616"/>
+        </w:rPr>
+      </w:pPr>
+      <w:proofErr w:type="spellStart"/>
+      <w:r>
+        <w:rPr>
+          <w:rStyle w:val="Strong"/>
+          <w:rFonts w:ascii="Segoe UI" w:hAnsi="Segoe UI" w:cs="Segoe UI"/>
+          <w:color w:val="161616"/>
+        </w:rPr>
+        <w:t>paramsFiles</w:t>
+      </w:r>
+      <w:proofErr w:type="spellEnd"/>
+      <w:r>
+        <w:rPr>
+          <w:rFonts w:ascii="Segoe UI" w:hAnsi="Segoe UI" w:cs="Segoe UI"/>
+          <w:color w:val="161616"/>
+        </w:rPr>
+        <w:t>: Allows for the use of a Bicep-style parameters file with a terser syntax than the JSON equivalent parameters file. Currently, you also need a special build of Bicep to enable this feature, so is it inaccessible to most users. See </w:t>
+      </w:r>
+      <w:hyperlink r:id="rId14" w:history="1">
+        <w:r>
+          <w:rPr>
+            <w:rStyle w:val="Hyperlink"/>
+            <w:rFonts w:ascii="Segoe UI" w:hAnsi="Segoe UI" w:cs="Segoe UI"/>
+          </w:rPr>
+          <w:t>Parameters - first release</w:t>
+        </w:r>
+      </w:hyperlink>
+      <w:r>
+        <w:rPr>
+          <w:rFonts w:ascii="Segoe UI" w:hAnsi="Segoe UI" w:cs="Segoe UI"/>
+          <w:color w:val="161616"/>
+        </w:rPr>
+        <w:t>.</w:t>
+      </w:r>
+    </w:p>
+    <w:p>
+      <w:pPr>
+        <w:numPr>
+          <w:ilvl w:val="0"/>
+          <w:numId w:val="19"/>
+        </w:numPr>
+        <w:shd w:val="clear" w:color="auto" w:fill="FFFFFF"/>
+        <w:rPr>
+          <w:rFonts w:ascii="Segoe UI" w:hAnsi="Segoe UI" w:cs="Segoe UI"/>
+          <w:color w:val="161616"/>
+        </w:rPr>
+      </w:pPr>
+      <w:proofErr w:type="spellStart"/>
+      <w:r>
+        <w:rPr>
+          <w:rStyle w:val="Strong"/>
+          <w:rFonts w:ascii="Segoe UI" w:hAnsi="Segoe UI" w:cs="Segoe UI"/>
+          <w:color w:val="161616"/>
+        </w:rPr>
+        <w:t>sourceMapping</w:t>
+      </w:r>
+      <w:proofErr w:type="spellEnd"/>
+      <w:r>
+        <w:rPr>
+          <w:rFonts w:ascii="Segoe UI" w:hAnsi="Segoe UI" w:cs="Segoe UI"/>
+          <w:color w:val="161616"/>
+        </w:rPr>
+        <w:t>: Enables basic source mapping to map an error location returned in the ARM template layer back to the relevant location in the Bicep file.</w:t>
+      </w:r>
+    </w:p>
+    <w:p>
+      <w:pPr>
+        <w:numPr>
+          <w:ilvl w:val="0"/>
+          <w:numId w:val="19"/>
+        </w:numPr>
+        <w:shd w:val="clear" w:color="auto" w:fill="FFFFFF"/>
+        <w:rPr>
+          <w:rFonts w:ascii="Segoe UI" w:hAnsi="Segoe UI" w:cs="Segoe UI"/>
+          <w:color w:val="161616"/>
+        </w:rPr>
+      </w:pPr>
+      <w:proofErr w:type="spellStart"/>
+      <w:r>
+        <w:rPr>
+          <w:rStyle w:val="Strong"/>
+          <w:rFonts w:ascii="Segoe UI" w:hAnsi="Segoe UI" w:cs="Segoe UI"/>
+          <w:color w:val="161616"/>
+        </w:rPr>
+        <w:t>resourceTypedParamsAndOutputs</w:t>
+      </w:r>
+      <w:proofErr w:type="spellEnd"/>
+      <w:r>
+        <w:rPr>
+          <w:rFonts w:ascii="Segoe UI" w:hAnsi="Segoe UI" w:cs="Segoe UI"/>
+          <w:color w:val="161616"/>
+        </w:rPr>
+        <w:t>: Enables the type for a parameter or output to be of type resource to make it easier to pass resource references between modules. This feature is only partially implemented. See </w:t>
+      </w:r>
+      <w:hyperlink r:id="rId15" w:history="1">
+        <w:r>
+          <w:rPr>
+            <w:rStyle w:val="Hyperlink"/>
+            <w:rFonts w:ascii="Segoe UI" w:hAnsi="Segoe UI" w:cs="Segoe UI"/>
+          </w:rPr>
+          <w:t>Simplifying resource referencing</w:t>
+        </w:r>
+      </w:hyperlink>
+      <w:r>
+        <w:rPr>
+          <w:rFonts w:ascii="Segoe UI" w:hAnsi="Segoe UI" w:cs="Segoe UI"/>
+          <w:color w:val="161616"/>
+        </w:rPr>
+        <w:t>.</w:t>
+      </w:r>
+    </w:p>
+    <w:p>
+      <w:pPr>
+        <w:numPr>
+          <w:ilvl w:val="0"/>
+          <w:numId w:val="19"/>
+        </w:numPr>
+        <w:shd w:val="clear" w:color="auto" w:fill="FFFFFF"/>
+        <w:rPr>
+          <w:rFonts w:ascii="Segoe UI" w:hAnsi="Segoe UI" w:cs="Segoe UI"/>
+          <w:color w:val="161616"/>
+        </w:rPr>
+      </w:pPr>
+      <w:proofErr w:type="spellStart"/>
+      <w:r>
+        <w:rPr>
+          <w:rStyle w:val="Strong"/>
+          <w:rFonts w:ascii="Segoe UI" w:hAnsi="Segoe UI" w:cs="Segoe UI"/>
+          <w:color w:val="161616"/>
+        </w:rPr>
+        <w:t>symbolicNameCodegen</w:t>
+      </w:r>
+      <w:proofErr w:type="spellEnd"/>
+      <w:r>
+        <w:rPr>
+          <w:rFonts w:ascii="Segoe UI" w:hAnsi="Segoe UI" w:cs="Segoe UI"/>
+          <w:color w:val="161616"/>
+        </w:rPr>
+        <w:t>: Allows the ARM template layer to use a new schema to represent resources as an object dictionary rather than an array of objects. This feature improves the semantic equivalent of the Bicep and ARM templates, resulting in more reliable code generation. Enabling this feature has no effect on the Bicep layer's functionality.</w:t>
+      </w:r>
+    </w:p>
+    <w:p>
+      <w:pPr>
+        <w:numPr>
+          <w:ilvl w:val="0"/>
+          <w:numId w:val="19"/>
+        </w:numPr>
+        <w:shd w:val="clear" w:color="auto" w:fill="FFFFFF"/>
+        <w:rPr>
+          <w:rFonts w:ascii="Segoe UI" w:hAnsi="Segoe UI" w:cs="Segoe UI"/>
+          <w:color w:val="161616"/>
+        </w:rPr>
+      </w:pPr>
+      <w:proofErr w:type="spellStart"/>
+      <w:r>
+        <w:rPr>
+          <w:rStyle w:val="Strong"/>
+          <w:rFonts w:ascii="Segoe UI" w:hAnsi="Segoe UI" w:cs="Segoe UI"/>
+          <w:color w:val="161616"/>
+        </w:rPr>
+        <w:t>userDefinedFunctions</w:t>
+      </w:r>
+      <w:proofErr w:type="spellEnd"/>
+      <w:r>
+        <w:rPr>
+          <w:rFonts w:ascii="Segoe UI" w:hAnsi="Segoe UI" w:cs="Segoe UI"/>
+          <w:color w:val="161616"/>
+        </w:rPr>
+        <w:t>: Allows you to define your own custom functions.</w:t>
+      </w:r>
+    </w:p>
+    <w:p>
+      <w:pPr>
+        <w:numPr>
+          <w:ilvl w:val="0"/>
+          <w:numId w:val="19"/>
+        </w:numPr>
+        <w:shd w:val="clear" w:color="auto" w:fill="FFFFFF"/>
+        <w:rPr>
+          <w:rFonts w:ascii="Segoe UI" w:hAnsi="Segoe UI" w:cs="Segoe UI"/>
+          <w:color w:val="161616"/>
+        </w:rPr>
+      </w:pPr>
+      <w:proofErr w:type="spellStart"/>
+      <w:r>
+        <w:rPr>
+          <w:rStyle w:val="Strong"/>
+          <w:rFonts w:ascii="Segoe UI" w:hAnsi="Segoe UI" w:cs="Segoe UI"/>
+          <w:color w:val="161616"/>
+        </w:rPr>
+        <w:t>userDefinedTypes</w:t>
+      </w:r>
+      <w:proofErr w:type="spellEnd"/>
+      <w:r>
+        <w:rPr>
+          <w:rFonts w:ascii="Segoe UI" w:hAnsi="Segoe UI" w:cs="Segoe UI"/>
+          <w:color w:val="161616"/>
+        </w:rPr>
+        <w:t>: Allows you to define your own custom types for parameters. See </w:t>
+      </w:r>
+      <w:hyperlink r:id="rId16" w:history="1">
+        <w:r>
+          <w:rPr>
+            <w:rStyle w:val="Hyperlink"/>
+            <w:rFonts w:ascii="Segoe UI" w:hAnsi="Segoe UI" w:cs="Segoe UI"/>
+          </w:rPr>
+          <w:t>User-defined types in Bicep</w:t>
+        </w:r>
+      </w:hyperlink>
+      <w:r>
+        <w:rPr>
+          <w:rFonts w:ascii="Segoe UI" w:hAnsi="Segoe UI" w:cs="Segoe UI"/>
+          <w:color w:val="161616"/>
+        </w:rPr>
+        <w:t>.</w:t>
+      </w:r>
+    </w:p>
+    <w:p>
+      <w:pPr>
+        <w:rPr>
+          <w:color w:val="FF0000"/>
+        </w:rPr>
+      </w:pPr>
     </w:p>
     <w:p/>
     <w:p>
@@ -13554,6 +14162,92 @@
     </w:lvl>
   </w:abstractNum>
   <w:abstractNum w:abstractNumId="27" w15:restartNumberingAfterBreak="0">
+    <w:nsid w:val="68BD55CF"/>
+    <w:multiLevelType w:val="hybridMultilevel"/>
+    <w:tmpl w:val="36689EF0"/>
+    <w:lvl w:ilvl="0" w:tplc="0809000F">
+      <w:start w:val="1"/>
+      <w:numFmt w:val="decimal"/>
+      <w:lvlText w:val="%1."/>
+      <w:lvlJc w:val="left"/>
+      <w:pPr>
+        <w:ind w:left="720" w:hanging="360"/>
+      </w:pPr>
+    </w:lvl>
+    <w:lvl w:ilvl="1" w:tplc="08090019" w:tentative="1">
+      <w:start w:val="1"/>
+      <w:numFmt w:val="lowerLetter"/>
+      <w:lvlText w:val="%2."/>
+      <w:lvlJc w:val="left"/>
+      <w:pPr>
+        <w:ind w:left="1440" w:hanging="360"/>
+      </w:pPr>
+    </w:lvl>
+    <w:lvl w:ilvl="2" w:tplc="0809001B" w:tentative="1">
+      <w:start w:val="1"/>
+      <w:numFmt w:val="lowerRoman"/>
+      <w:lvlText w:val="%3."/>
+      <w:lvlJc w:val="right"/>
+      <w:pPr>
+        <w:ind w:left="2160" w:hanging="180"/>
+      </w:pPr>
+    </w:lvl>
+    <w:lvl w:ilvl="3" w:tplc="0809000F" w:tentative="1">
+      <w:start w:val="1"/>
+      <w:numFmt w:val="decimal"/>
+      <w:lvlText w:val="%4."/>
+      <w:lvlJc w:val="left"/>
+      <w:pPr>
+        <w:ind w:left="2880" w:hanging="360"/>
+      </w:pPr>
+    </w:lvl>
+    <w:lvl w:ilvl="4" w:tplc="08090019" w:tentative="1">
+      <w:start w:val="1"/>
+      <w:numFmt w:val="lowerLetter"/>
+      <w:lvlText w:val="%5."/>
+      <w:lvlJc w:val="left"/>
+      <w:pPr>
+        <w:ind w:left="3600" w:hanging="360"/>
+      </w:pPr>
+    </w:lvl>
+    <w:lvl w:ilvl="5" w:tplc="0809001B" w:tentative="1">
+      <w:start w:val="1"/>
+      <w:numFmt w:val="lowerRoman"/>
+      <w:lvlText w:val="%6."/>
+      <w:lvlJc w:val="right"/>
+      <w:pPr>
+        <w:ind w:left="4320" w:hanging="180"/>
+      </w:pPr>
+    </w:lvl>
+    <w:lvl w:ilvl="6" w:tplc="0809000F" w:tentative="1">
+      <w:start w:val="1"/>
+      <w:numFmt w:val="decimal"/>
+      <w:lvlText w:val="%7."/>
+      <w:lvlJc w:val="left"/>
+      <w:pPr>
+        <w:ind w:left="5040" w:hanging="360"/>
+      </w:pPr>
+    </w:lvl>
+    <w:lvl w:ilvl="7" w:tplc="08090019" w:tentative="1">
+      <w:start w:val="1"/>
+      <w:numFmt w:val="lowerLetter"/>
+      <w:lvlText w:val="%8."/>
+      <w:lvlJc w:val="left"/>
+      <w:pPr>
+        <w:ind w:left="5760" w:hanging="360"/>
+      </w:pPr>
+    </w:lvl>
+    <w:lvl w:ilvl="8" w:tplc="0809001B" w:tentative="1">
+      <w:start w:val="1"/>
+      <w:numFmt w:val="lowerRoman"/>
+      <w:lvlText w:val="%9."/>
+      <w:lvlJc w:val="right"/>
+      <w:pPr>
+        <w:ind w:left="6480" w:hanging="180"/>
+      </w:pPr>
+    </w:lvl>
+  </w:abstractNum>
+  <w:abstractNum w:abstractNumId="28" w15:restartNumberingAfterBreak="0">
     <w:nsid w:val="6A092CA6"/>
     <w:multiLevelType w:val="multilevel"/>
     <w:tmpl w:val="175A5532"/>
@@ -13702,7 +14396,7 @@
       </w:rPr>
     </w:lvl>
   </w:abstractNum>
-  <w:abstractNum w:abstractNumId="28" w15:restartNumberingAfterBreak="0">
+  <w:abstractNum w:abstractNumId="29" w15:restartNumberingAfterBreak="0">
     <w:nsid w:val="732236BC"/>
     <w:multiLevelType w:val="hybridMultilevel"/>
     <w:tmpl w:val="2BBC2C30"/>
@@ -13815,7 +14509,156 @@
       </w:rPr>
     </w:lvl>
   </w:abstractNum>
-  <w:abstractNum w:abstractNumId="29" w15:restartNumberingAfterBreak="0">
+  <w:abstractNum w:abstractNumId="30" w15:restartNumberingAfterBreak="0">
+    <w:nsid w:val="75516BA7"/>
+    <w:multiLevelType w:val="multilevel"/>
+    <w:tmpl w:val="46CA07EA"/>
+    <w:lvl w:ilvl="0">
+      <w:start w:val="1"/>
+      <w:numFmt w:val="bullet"/>
+      <w:lvlText w:val=""/>
+      <w:lvlJc w:val="left"/>
+      <w:pPr>
+        <w:tabs>
+          <w:tab w:val="num" w:pos="720"/>
+        </w:tabs>
+        <w:ind w:left="720" w:hanging="360"/>
+      </w:pPr>
+      <w:rPr>
+        <w:rFonts w:ascii="Symbol" w:hAnsi="Symbol" w:hint="default"/>
+        <w:sz w:val="20"/>
+      </w:rPr>
+    </w:lvl>
+    <w:lvl w:ilvl="1" w:tentative="1">
+      <w:start w:val="1"/>
+      <w:numFmt w:val="bullet"/>
+      <w:lvlText w:val="o"/>
+      <w:lvlJc w:val="left"/>
+      <w:pPr>
+        <w:tabs>
+          <w:tab w:val="num" w:pos="1440"/>
+        </w:tabs>
+        <w:ind w:left="1440" w:hanging="360"/>
+      </w:pPr>
+      <w:rPr>
+        <w:rFonts w:ascii="Courier New" w:hAnsi="Courier New" w:hint="default"/>
+        <w:sz w:val="20"/>
+      </w:rPr>
+    </w:lvl>
+    <w:lvl w:ilvl="2" w:tentative="1">
+      <w:start w:val="1"/>
+      <w:numFmt w:val="bullet"/>
+      <w:lvlText w:val=""/>
+      <w:lvlJc w:val="left"/>
+      <w:pPr>
+        <w:tabs>
+          <w:tab w:val="num" w:pos="2160"/>
+        </w:tabs>
+        <w:ind w:left="2160" w:hanging="360"/>
+      </w:pPr>
+      <w:rPr>
+        <w:rFonts w:ascii="Wingdings" w:hAnsi="Wingdings" w:hint="default"/>
+        <w:sz w:val="20"/>
+      </w:rPr>
+    </w:lvl>
+    <w:lvl w:ilvl="3" w:tentative="1">
+      <w:start w:val="1"/>
+      <w:numFmt w:val="bullet"/>
+      <w:lvlText w:val=""/>
+      <w:lvlJc w:val="left"/>
+      <w:pPr>
+        <w:tabs>
+          <w:tab w:val="num" w:pos="2880"/>
+        </w:tabs>
+        <w:ind w:left="2880" w:hanging="360"/>
+      </w:pPr>
+      <w:rPr>
+        <w:rFonts w:ascii="Wingdings" w:hAnsi="Wingdings" w:hint="default"/>
+        <w:sz w:val="20"/>
+      </w:rPr>
+    </w:lvl>
+    <w:lvl w:ilvl="4" w:tentative="1">
+      <w:start w:val="1"/>
+      <w:numFmt w:val="bullet"/>
+      <w:lvlText w:val=""/>
+      <w:lvlJc w:val="left"/>
+      <w:pPr>
+        <w:tabs>
+          <w:tab w:val="num" w:pos="3600"/>
+        </w:tabs>
+        <w:ind w:left="3600" w:hanging="360"/>
+      </w:pPr>
+      <w:rPr>
+        <w:rFonts w:ascii="Wingdings" w:hAnsi="Wingdings" w:hint="default"/>
+        <w:sz w:val="20"/>
+      </w:rPr>
+    </w:lvl>
+    <w:lvl w:ilvl="5" w:tentative="1">
+      <w:start w:val="1"/>
+      <w:numFmt w:val="bullet"/>
+      <w:lvlText w:val=""/>
+      <w:lvlJc w:val="left"/>
+      <w:pPr>
+        <w:tabs>
+          <w:tab w:val="num" w:pos="4320"/>
+        </w:tabs>
+        <w:ind w:left="4320" w:hanging="360"/>
+      </w:pPr>
+      <w:rPr>
+        <w:rFonts w:ascii="Wingdings" w:hAnsi="Wingdings" w:hint="default"/>
+        <w:sz w:val="20"/>
+      </w:rPr>
+    </w:lvl>
+    <w:lvl w:ilvl="6" w:tentative="1">
+      <w:start w:val="1"/>
+      <w:numFmt w:val="bullet"/>
+      <w:lvlText w:val=""/>
+      <w:lvlJc w:val="left"/>
+      <w:pPr>
+        <w:tabs>
+          <w:tab w:val="num" w:pos="5040"/>
+        </w:tabs>
+        <w:ind w:left="5040" w:hanging="360"/>
+      </w:pPr>
+      <w:rPr>
+        <w:rFonts w:ascii="Wingdings" w:hAnsi="Wingdings" w:hint="default"/>
+        <w:sz w:val="20"/>
+      </w:rPr>
+    </w:lvl>
+    <w:lvl w:ilvl="7" w:tentative="1">
+      <w:start w:val="1"/>
+      <w:numFmt w:val="bullet"/>
+      <w:lvlText w:val=""/>
+      <w:lvlJc w:val="left"/>
+      <w:pPr>
+        <w:tabs>
+          <w:tab w:val="num" w:pos="5760"/>
+        </w:tabs>
+        <w:ind w:left="5760" w:hanging="360"/>
+      </w:pPr>
+      <w:rPr>
+        <w:rFonts w:ascii="Wingdings" w:hAnsi="Wingdings" w:hint="default"/>
+        <w:sz w:val="20"/>
+      </w:rPr>
+    </w:lvl>
+    <w:lvl w:ilvl="8" w:tentative="1">
+      <w:start w:val="1"/>
+      <w:numFmt w:val="bullet"/>
+      <w:lvlText w:val=""/>
+      <w:lvlJc w:val="left"/>
+      <w:pPr>
+        <w:tabs>
+          <w:tab w:val="num" w:pos="6480"/>
+        </w:tabs>
+        <w:ind w:left="6480" w:hanging="360"/>
+      </w:pPr>
+      <w:rPr>
+        <w:rFonts w:ascii="Wingdings" w:hAnsi="Wingdings" w:hint="default"/>
+        <w:sz w:val="20"/>
+      </w:rPr>
+    </w:lvl>
+  </w:abstractNum>
+  <w:abstractNum w:abstractNumId="31" w15:restartNumberingAfterBreak="0">
     <w:nsid w:val="76166DA7"/>
     <w:multiLevelType w:val="hybridMultilevel"/>
     <w:tmpl w:val="D34E0E48"/>
@@ -13928,7 +14771,7 @@
       </w:rPr>
     </w:lvl>
   </w:abstractNum>
-  <w:abstractNum w:abstractNumId="30" w15:restartNumberingAfterBreak="0">
+  <w:abstractNum w:abstractNumId="32" w15:restartNumberingAfterBreak="0">
     <w:nsid w:val="78FA6057"/>
     <w:multiLevelType w:val="hybridMultilevel"/>
     <w:tmpl w:val="856A9CDA"/>
@@ -14042,7 +14885,7 @@
     </w:lvl>
   </w:abstractNum>
   <w:num w:numId="1" w16cid:durableId="671224629">
-    <w:abstractNumId w:val="27"/>
+    <w:abstractNumId w:val="28"/>
   </w:num>
   <w:num w:numId="2" w16cid:durableId="2083329969">
     <w:abstractNumId w:val="26"/>
@@ -14081,7 +14924,7 @@
     <w:abstractNumId w:val="0"/>
   </w:num>
   <w:num w:numId="14" w16cid:durableId="1172841326">
-    <w:abstractNumId w:val="28"/>
+    <w:abstractNumId w:val="29"/>
   </w:num>
   <w:num w:numId="15" w16cid:durableId="232203710">
     <w:abstractNumId w:val="4"/>
@@ -14120,10 +14963,10 @@
     <w:abstractNumId w:val="1"/>
   </w:num>
   <w:num w:numId="27" w16cid:durableId="261760779">
-    <w:abstractNumId w:val="30"/>
+    <w:abstractNumId w:val="32"/>
   </w:num>
   <w:num w:numId="28" w16cid:durableId="878664966">
-    <w:abstractNumId w:val="29"/>
+    <w:abstractNumId w:val="31"/>
   </w:num>
   <w:num w:numId="29" w16cid:durableId="1768693635">
     <w:abstractNumId w:val="7"/>
@@ -14133,6 +14976,12 @@
   </w:num>
   <w:num w:numId="31" w16cid:durableId="1701784529">
     <w:abstractNumId w:val="9"/>
+  </w:num>
+  <w:num w:numId="32" w16cid:durableId="1248343237">
+    <w:abstractNumId w:val="30"/>
+  </w:num>
+  <w:num w:numId="33" w16cid:durableId="483620741">
+    <w:abstractNumId w:val="27"/>
   </w:num>
 </w:numbering>
 </file>

--- a/Bicep course v3.docx
+++ b/Bicep course v3.docx
@@ -416,11 +416,19 @@
           <w:ilvl w:val="0"/>
           <w:numId w:val="31"/>
         </w:numPr>
-        <w:rPr>
-          <w:color w:val="FF0000"/>
+      </w:pPr>
+      <w:r>
+        <w:t>Lesson 9 – pipeline validation</w:t>
+      </w:r>
+      <w:r>
+        <w:t xml:space="preserve"> -</w:t>
+      </w:r>
+      <w:r>
+        <w:rPr>
           <w:highlight w:val="yellow"/>
         </w:rPr>
-      </w:pPr>
+        <w:t>rerecord ending</w:t>
+      </w:r>
     </w:p>
     <w:p>
       <w:pPr>
@@ -429,18 +437,15 @@
           <w:ilvl w:val="0"/>
           <w:numId w:val="31"/>
         </w:numPr>
-      </w:pPr>
-      <w:r>
-        <w:t>Lesson 9 – pipeline validation</w:t>
-      </w:r>
-      <w:r>
-        <w:t xml:space="preserve"> -</w:t>
-      </w:r>
-      <w:r>
-        <w:rPr>
-          <w:highlight w:val="yellow"/>
-        </w:rPr>
-        <w:t>rerecord ending</w:t>
+        <w:rPr>
+          <w:strike/>
+        </w:rPr>
+      </w:pPr>
+      <w:r>
+        <w:rPr>
+          <w:strike/>
+        </w:rPr>
+        <w:t>Lesson 3 – rerecord looking at camera</w:t>
       </w:r>
     </w:p>
     <w:p>
@@ -458,7 +463,7 @@
         <w:rPr>
           <w:strike/>
         </w:rPr>
-        <w:t>Lesson 3 – rerecord looking at camera</w:t>
+        <w:t>Lesson 2</w:t>
       </w:r>
     </w:p>
     <w:p>
@@ -476,7 +481,7 @@
         <w:rPr>
           <w:strike/>
         </w:rPr>
-        <w:t>Lesson 2</w:t>
+        <w:t>Lesson 11</w:t>
       </w:r>
     </w:p>
     <w:p>
@@ -494,7 +499,7 @@
         <w:rPr>
           <w:strike/>
         </w:rPr>
-        <w:t>Lesson 11</w:t>
+        <w:t>Lesson 10</w:t>
       </w:r>
     </w:p>
     <w:p>
@@ -512,7 +517,21 @@
         <w:rPr>
           <w:strike/>
         </w:rPr>
-        <w:t>Lesson 10</w:t>
+        <w:t xml:space="preserve">Lesson 4 - </w:t>
+      </w:r>
+      <w:proofErr w:type="spellStart"/>
+      <w:r>
+        <w:rPr>
+          <w:strike/>
+        </w:rPr>
+        <w:t>powershell</w:t>
+      </w:r>
+      <w:proofErr w:type="spellEnd"/>
+      <w:r>
+        <w:rPr>
+          <w:strike/>
+        </w:rPr>
+        <w:t xml:space="preserve"> deployments</w:t>
       </w:r>
     </w:p>
     <w:p>
@@ -530,21 +549,7 @@
         <w:rPr>
           <w:strike/>
         </w:rPr>
-        <w:t xml:space="preserve">Lesson 4 - </w:t>
-      </w:r>
-      <w:proofErr w:type="spellStart"/>
-      <w:r>
-        <w:rPr>
-          <w:strike/>
-        </w:rPr>
-        <w:t>powershell</w:t>
-      </w:r>
-      <w:proofErr w:type="spellEnd"/>
-      <w:r>
-        <w:rPr>
-          <w:strike/>
-        </w:rPr>
-        <w:t xml:space="preserve"> deployments</w:t>
+        <w:t>Lesson 4 - What if deployments</w:t>
       </w:r>
     </w:p>
     <w:p>
@@ -562,7 +567,21 @@
         <w:rPr>
           <w:strike/>
         </w:rPr>
-        <w:t>Lesson 4 - What if deployments</w:t>
+        <w:t xml:space="preserve">Lesson </w:t>
+      </w:r>
+      <w:proofErr w:type="spellStart"/>
+      <w:r>
+        <w:rPr>
+          <w:strike/>
+        </w:rPr>
+        <w:t>4 – azure</w:t>
+      </w:r>
+      <w:proofErr w:type="spellEnd"/>
+      <w:r>
+        <w:rPr>
+          <w:strike/>
+        </w:rPr>
+        <w:t xml:space="preserve"> pipelines</w:t>
       </w:r>
     </w:p>
     <w:p>
@@ -574,27 +593,32 @@
         </w:numPr>
         <w:rPr>
           <w:strike/>
+          <w:highlight w:val="green"/>
         </w:rPr>
       </w:pPr>
       <w:r>
         <w:rPr>
           <w:strike/>
         </w:rPr>
-        <w:t xml:space="preserve">Lesson </w:t>
-      </w:r>
-      <w:proofErr w:type="spellStart"/>
+        <w:t>Lesson 13 – enabling preview features</w:t>
+      </w:r>
       <w:r>
         <w:rPr>
           <w:strike/>
         </w:rPr>
-        <w:t>4 – azure</w:t>
-      </w:r>
-      <w:proofErr w:type="spellEnd"/>
+        <w:t xml:space="preserve"> </w:t>
+      </w:r>
       <w:r>
         <w:rPr>
           <w:strike/>
         </w:rPr>
-        <w:t xml:space="preserve"> pipelines</w:t>
+        <w:t>-</w:t>
+      </w:r>
+      <w:r>
+        <w:rPr>
+          <w:highlight w:val="yellow"/>
+        </w:rPr>
+        <w:t>maybe rerecord</w:t>
       </w:r>
     </w:p>
     <w:p>
@@ -604,34 +628,17 @@
           <w:ilvl w:val="0"/>
           <w:numId w:val="31"/>
         </w:numPr>
-        <w:rPr>
-          <w:strike/>
-          <w:highlight w:val="green"/>
-        </w:rPr>
-      </w:pPr>
-      <w:r>
-        <w:rPr>
-          <w:strike/>
-        </w:rPr>
-        <w:t>Lesson 13 – enabling preview features</w:t>
-      </w:r>
-      <w:r>
-        <w:rPr>
-          <w:strike/>
-        </w:rPr>
-        <w:t xml:space="preserve"> </w:t>
-      </w:r>
-      <w:r>
-        <w:rPr>
-          <w:strike/>
-        </w:rPr>
-        <w:t>-</w:t>
-      </w:r>
-      <w:r>
-        <w:rPr>
-          <w:highlight w:val="yellow"/>
-        </w:rPr>
-        <w:t>maybe rerecord</w:t>
+      </w:pPr>
+      <w:r>
+        <w:t xml:space="preserve">Update </w:t>
+      </w:r>
+      <w:proofErr w:type="spellStart"/>
+      <w:r>
+        <w:t>github</w:t>
+      </w:r>
+      <w:proofErr w:type="spellEnd"/>
+      <w:r>
+        <w:t xml:space="preserve"> repo lessons</w:t>
       </w:r>
     </w:p>
     <w:p>
@@ -643,15 +650,10 @@
         </w:numPr>
       </w:pPr>
       <w:r>
-        <w:t xml:space="preserve">Update </w:t>
-      </w:r>
-      <w:proofErr w:type="spellStart"/>
-      <w:r>
-        <w:t>github</w:t>
-      </w:r>
-      <w:proofErr w:type="spellEnd"/>
-      <w:r>
-        <w:t xml:space="preserve"> repo lessons</w:t>
+        <w:t>M</w:t>
+      </w:r>
+      <w:r>
+        <w:t>ake repo public</w:t>
       </w:r>
     </w:p>
     <w:p>
@@ -663,10 +665,23 @@
         </w:numPr>
       </w:pPr>
       <w:r>
-        <w:t>M</w:t>
-      </w:r>
-      <w:r>
-        <w:t>ake repo public</w:t>
+        <w:t xml:space="preserve">All videos which use </w:t>
+      </w:r>
+      <w:proofErr w:type="spellStart"/>
+      <w:r>
+        <w:t>visiualiser</w:t>
+      </w:r>
+      <w:proofErr w:type="spellEnd"/>
+      <w:r>
+        <w:t xml:space="preserve"> need video moving (function app, dependencies, </w:t>
+      </w:r>
+      <w:proofErr w:type="spellStart"/>
+      <w:r>
+        <w:t>storate</w:t>
+      </w:r>
+      <w:proofErr w:type="spellEnd"/>
+      <w:r>
+        <w:t xml:space="preserve"> key) </w:t>
       </w:r>
     </w:p>
     <w:p>
@@ -678,34 +693,6 @@
         </w:numPr>
       </w:pPr>
       <w:r>
-        <w:t xml:space="preserve">All videos which use </w:t>
-      </w:r>
-      <w:proofErr w:type="spellStart"/>
-      <w:r>
-        <w:t>visiualiser</w:t>
-      </w:r>
-      <w:proofErr w:type="spellEnd"/>
-      <w:r>
-        <w:t xml:space="preserve"> need video moving (function app, dependencies, </w:t>
-      </w:r>
-      <w:proofErr w:type="spellStart"/>
-      <w:r>
-        <w:t>storate</w:t>
-      </w:r>
-      <w:proofErr w:type="spellEnd"/>
-      <w:r>
-        <w:t xml:space="preserve"> key) </w:t>
-      </w:r>
-    </w:p>
-    <w:p>
-      <w:pPr>
-        <w:pStyle w:val="ListParagraph"/>
-        <w:numPr>
-          <w:ilvl w:val="0"/>
-          <w:numId w:val="31"/>
-        </w:numPr>
-      </w:pPr>
-      <w:r>
         <w:t xml:space="preserve">Increase audio on all videos </w:t>
       </w:r>
     </w:p>
@@ -922,7 +909,6 @@
           <w:color w:val="161616"/>
           <w:shd w:val="clear" w:color="auto" w:fill="F2F2F2"/>
         </w:rPr>
-        <w:lastRenderedPageBreak/>
         <w:t>--mode</w:t>
       </w:r>
     </w:p>

--- a/Bicep course v3.docx
+++ b/Bicep course v3.docx
@@ -266,8 +266,14 @@
           <w:ilvl w:val="0"/>
           <w:numId w:val="31"/>
         </w:numPr>
-      </w:pPr>
-      <w:r>
+        <w:rPr>
+          <w:highlight w:val="yellow"/>
+        </w:rPr>
+      </w:pPr>
+      <w:r>
+        <w:rPr>
+          <w:highlight w:val="yellow"/>
+        </w:rPr>
         <w:t xml:space="preserve">Introduction – chose best clips, add </w:t>
       </w:r>
     </w:p>
@@ -278,8 +284,14 @@
           <w:ilvl w:val="0"/>
           <w:numId w:val="31"/>
         </w:numPr>
-      </w:pPr>
-      <w:r>
+        <w:rPr>
+          <w:highlight w:val="yellow"/>
+        </w:rPr>
+      </w:pPr>
+      <w:r>
+        <w:rPr>
+          <w:highlight w:val="yellow"/>
+        </w:rPr>
         <w:t>Introduction videos – move to left, add title to video intro and add titles</w:t>
       </w:r>
     </w:p>
@@ -290,9 +302,15 @@
           <w:ilvl w:val="0"/>
           <w:numId w:val="31"/>
         </w:numPr>
-      </w:pPr>
-      <w:r>
-        <w:t>Deployment scopes – deploying an RG</w:t>
+        <w:rPr>
+          <w:highlight w:val="yellow"/>
+        </w:rPr>
+      </w:pPr>
+      <w:r>
+        <w:rPr>
+          <w:highlight w:val="yellow"/>
+        </w:rPr>
+        <w:t>Lesson 1</w:t>
       </w:r>
     </w:p>
     <w:p>
@@ -302,9 +320,43 @@
           <w:ilvl w:val="0"/>
           <w:numId w:val="31"/>
         </w:numPr>
-      </w:pPr>
-      <w:r>
-        <w:t>Lesson 1</w:t>
+        <w:rPr>
+          <w:strike/>
+        </w:rPr>
+      </w:pPr>
+      <w:r>
+        <w:rPr>
+          <w:strike/>
+        </w:rPr>
+        <w:t xml:space="preserve">Lesson 2 – </w:t>
+      </w:r>
+      <w:proofErr w:type="spellStart"/>
+      <w:proofErr w:type="gramStart"/>
+      <w:r>
+        <w:rPr>
+          <w:strike/>
+        </w:rPr>
+        <w:t xml:space="preserve">cli </w:t>
+      </w:r>
+      <w:r>
+        <w:rPr>
+          <w:strike/>
+        </w:rPr>
+        <w:t xml:space="preserve"> on</w:t>
+      </w:r>
+      <w:proofErr w:type="gramEnd"/>
+      <w:r>
+        <w:rPr>
+          <w:strike/>
+        </w:rPr>
+        <w:t xml:space="preserve"> wi</w:t>
+      </w:r>
+      <w:proofErr w:type="spellEnd"/>
+      <w:r>
+        <w:rPr>
+          <w:strike/>
+        </w:rPr>
+        <w:t>ndows – rerecord</w:t>
       </w:r>
     </w:p>
     <w:p>
@@ -315,44 +367,38 @@
           <w:numId w:val="31"/>
         </w:numPr>
         <w:rPr>
-          <w:color w:val="FF0000"/>
-          <w:highlight w:val="yellow"/>
-        </w:rPr>
-      </w:pPr>
-      <w:r>
-        <w:rPr>
-          <w:color w:val="FF0000"/>
-          <w:highlight w:val="yellow"/>
+          <w:strike/>
+        </w:rPr>
+      </w:pPr>
+      <w:r>
+        <w:rPr>
+          <w:strike/>
         </w:rPr>
         <w:t xml:space="preserve">Lesson 2 – </w:t>
       </w:r>
       <w:proofErr w:type="spellStart"/>
       <w:r>
         <w:rPr>
-          <w:color w:val="FF0000"/>
-          <w:highlight w:val="yellow"/>
+          <w:strike/>
         </w:rPr>
         <w:t>powershell</w:t>
       </w:r>
       <w:proofErr w:type="spellEnd"/>
       <w:r>
         <w:rPr>
-          <w:color w:val="FF0000"/>
-          <w:highlight w:val="yellow"/>
+          <w:strike/>
         </w:rPr>
         <w:t xml:space="preserve"> on windows </w:t>
       </w:r>
       <w:r>
         <w:rPr>
-          <w:color w:val="FF0000"/>
-          <w:highlight w:val="yellow"/>
+          <w:strike/>
         </w:rPr>
         <w:t>–</w:t>
       </w:r>
       <w:r>
         <w:rPr>
-          <w:color w:val="FF0000"/>
-          <w:highlight w:val="yellow"/>
+          <w:strike/>
         </w:rPr>
         <w:t xml:space="preserve"> rerecord</w:t>
       </w:r>
@@ -365,16 +411,26 @@
           <w:numId w:val="31"/>
         </w:numPr>
         <w:rPr>
-          <w:color w:val="FF0000"/>
-          <w:highlight w:val="yellow"/>
-        </w:rPr>
-      </w:pPr>
-      <w:r>
-        <w:rPr>
-          <w:color w:val="FF0000"/>
-          <w:highlight w:val="yellow"/>
-        </w:rPr>
-        <w:t>Lesson 2 – vs code - rerecord</w:t>
+          <w:strike/>
+        </w:rPr>
+      </w:pPr>
+      <w:r>
+        <w:rPr>
+          <w:strike/>
+        </w:rPr>
+        <w:t xml:space="preserve">Lesson 2 – vs code </w:t>
+      </w:r>
+      <w:r>
+        <w:rPr>
+          <w:strike/>
+        </w:rPr>
+        <w:t>–</w:t>
+      </w:r>
+      <w:r>
+        <w:rPr>
+          <w:strike/>
+        </w:rPr>
+        <w:t xml:space="preserve"> rerecord</w:t>
       </w:r>
     </w:p>
     <w:p>
@@ -385,28 +441,14 @@
           <w:numId w:val="31"/>
         </w:numPr>
         <w:rPr>
-          <w:color w:val="FF0000"/>
-        </w:rPr>
-      </w:pPr>
-      <w:r>
-        <w:rPr>
-          <w:color w:val="FF0000"/>
-        </w:rPr>
-        <w:t xml:space="preserve">Lesson 4 – add </w:t>
-      </w:r>
-      <w:proofErr w:type="spellStart"/>
-      <w:r>
-        <w:rPr>
-          <w:color w:val="FF0000"/>
-        </w:rPr>
-        <w:t>az</w:t>
-      </w:r>
-      <w:proofErr w:type="spellEnd"/>
-      <w:r>
-        <w:rPr>
-          <w:color w:val="FF0000"/>
-        </w:rPr>
-        <w:t xml:space="preserve"> login pop up</w:t>
+          <w:strike/>
+        </w:rPr>
+      </w:pPr>
+      <w:r>
+        <w:rPr>
+          <w:strike/>
+        </w:rPr>
+        <w:t>Some of the new videos need top cropped</w:t>
       </w:r>
     </w:p>
     <w:p>
@@ -416,18 +458,15 @@
           <w:ilvl w:val="0"/>
           <w:numId w:val="31"/>
         </w:numPr>
-      </w:pPr>
-      <w:r>
-        <w:t>Lesson 9 – pipeline validation</w:t>
-      </w:r>
-      <w:r>
-        <w:t xml:space="preserve"> -</w:t>
-      </w:r>
-      <w:r>
-        <w:rPr>
-          <w:highlight w:val="yellow"/>
-        </w:rPr>
-        <w:t>rerecord ending</w:t>
+        <w:rPr>
+          <w:strike/>
+        </w:rPr>
+      </w:pPr>
+      <w:r>
+        <w:rPr>
+          <w:strike/>
+        </w:rPr>
+        <w:t>Lesson 2 - Deployment scopes – deploying an RG</w:t>
       </w:r>
     </w:p>
     <w:p>
@@ -445,7 +484,13 @@
         <w:rPr>
           <w:strike/>
         </w:rPr>
-        <w:t>Lesson 3 – rerecord looking at camera</w:t>
+        <w:t>Some of the new lessons need the video cropping</w:t>
+      </w:r>
+      <w:r>
+        <w:rPr>
+          <w:strike/>
+        </w:rPr>
+        <w:t xml:space="preserve"> – these also have saturation issues</w:t>
       </w:r>
     </w:p>
     <w:p>
@@ -463,7 +508,13 @@
         <w:rPr>
           <w:strike/>
         </w:rPr>
-        <w:t>Lesson 2</w:t>
+        <w:t>Lesson 9 – pipeline validation</w:t>
+      </w:r>
+      <w:r>
+        <w:rPr>
+          <w:strike/>
+        </w:rPr>
+        <w:t xml:space="preserve"> -rerecord ending</w:t>
       </w:r>
     </w:p>
     <w:p>
@@ -481,7 +532,7 @@
         <w:rPr>
           <w:strike/>
         </w:rPr>
-        <w:t>Lesson 11</w:t>
+        <w:t>Lesson 3 – rerecord looking at camera</w:t>
       </w:r>
     </w:p>
     <w:p>
@@ -499,7 +550,7 @@
         <w:rPr>
           <w:strike/>
         </w:rPr>
-        <w:t>Lesson 10</w:t>
+        <w:t>Lesson 2</w:t>
       </w:r>
     </w:p>
     <w:p>
@@ -517,21 +568,7 @@
         <w:rPr>
           <w:strike/>
         </w:rPr>
-        <w:t xml:space="preserve">Lesson 4 - </w:t>
-      </w:r>
-      <w:proofErr w:type="spellStart"/>
-      <w:r>
-        <w:rPr>
-          <w:strike/>
-        </w:rPr>
-        <w:t>powershell</w:t>
-      </w:r>
-      <w:proofErr w:type="spellEnd"/>
-      <w:r>
-        <w:rPr>
-          <w:strike/>
-        </w:rPr>
-        <w:t xml:space="preserve"> deployments</w:t>
+        <w:t>Lesson 11</w:t>
       </w:r>
     </w:p>
     <w:p>
@@ -549,7 +586,7 @@
         <w:rPr>
           <w:strike/>
         </w:rPr>
-        <w:t>Lesson 4 - What if deployments</w:t>
+        <w:t>Lesson 10</w:t>
       </w:r>
     </w:p>
     <w:p>
@@ -567,21 +604,21 @@
         <w:rPr>
           <w:strike/>
         </w:rPr>
-        <w:t xml:space="preserve">Lesson </w:t>
+        <w:t xml:space="preserve">Lesson 4 - </w:t>
       </w:r>
       <w:proofErr w:type="spellStart"/>
       <w:r>
         <w:rPr>
           <w:strike/>
         </w:rPr>
-        <w:t>4 – azure</w:t>
+        <w:t>powershell</w:t>
       </w:r>
       <w:proofErr w:type="spellEnd"/>
       <w:r>
         <w:rPr>
           <w:strike/>
         </w:rPr>
-        <w:t xml:space="preserve"> pipelines</w:t>
+        <w:t xml:space="preserve"> deployments</w:t>
       </w:r>
     </w:p>
     <w:p>
@@ -593,32 +630,13 @@
         </w:numPr>
         <w:rPr>
           <w:strike/>
-          <w:highlight w:val="green"/>
         </w:rPr>
       </w:pPr>
       <w:r>
         <w:rPr>
           <w:strike/>
         </w:rPr>
-        <w:t>Lesson 13 – enabling preview features</w:t>
-      </w:r>
-      <w:r>
-        <w:rPr>
-          <w:strike/>
-        </w:rPr>
-        <w:t xml:space="preserve"> </w:t>
-      </w:r>
-      <w:r>
-        <w:rPr>
-          <w:strike/>
-        </w:rPr>
-        <w:t>-</w:t>
-      </w:r>
-      <w:r>
-        <w:rPr>
-          <w:highlight w:val="yellow"/>
-        </w:rPr>
-        <w:t>maybe rerecord</w:t>
+        <w:t>Lesson 4 - What if deployments</w:t>
       </w:r>
     </w:p>
     <w:p>
@@ -628,17 +646,29 @@
           <w:ilvl w:val="0"/>
           <w:numId w:val="31"/>
         </w:numPr>
-      </w:pPr>
-      <w:r>
-        <w:t xml:space="preserve">Update </w:t>
+        <w:rPr>
+          <w:strike/>
+        </w:rPr>
+      </w:pPr>
+      <w:r>
+        <w:rPr>
+          <w:strike/>
+        </w:rPr>
+        <w:t xml:space="preserve">Lesson </w:t>
       </w:r>
       <w:proofErr w:type="spellStart"/>
       <w:r>
-        <w:t>github</w:t>
+        <w:rPr>
+          <w:strike/>
+        </w:rPr>
+        <w:t>4 – azure</w:t>
       </w:r>
       <w:proofErr w:type="spellEnd"/>
       <w:r>
-        <w:t xml:space="preserve"> repo lessons</w:t>
+        <w:rPr>
+          <w:strike/>
+        </w:rPr>
+        <w:t xml:space="preserve"> pipelines</w:t>
       </w:r>
     </w:p>
     <w:p>
@@ -648,12 +678,21 @@
           <w:ilvl w:val="0"/>
           <w:numId w:val="31"/>
         </w:numPr>
-      </w:pPr>
-      <w:r>
-        <w:t>M</w:t>
-      </w:r>
-      <w:r>
-        <w:t>ake repo public</w:t>
+        <w:rPr>
+          <w:strike/>
+        </w:rPr>
+      </w:pPr>
+      <w:r>
+        <w:rPr>
+          <w:strike/>
+        </w:rPr>
+        <w:t>Lesson 13 – enabling preview features</w:t>
+      </w:r>
+      <w:r>
+        <w:rPr>
+          <w:strike/>
+        </w:rPr>
+        <w:t xml:space="preserve"> -maybe rerecord</w:t>
       </w:r>
     </w:p>
     <w:p>
@@ -663,25 +702,29 @@
           <w:ilvl w:val="0"/>
           <w:numId w:val="31"/>
         </w:numPr>
-      </w:pPr>
-      <w:r>
-        <w:t xml:space="preserve">All videos which use </w:t>
+        <w:rPr>
+          <w:highlight w:val="yellow"/>
+        </w:rPr>
+      </w:pPr>
+      <w:r>
+        <w:rPr>
+          <w:highlight w:val="yellow"/>
+        </w:rPr>
+        <w:t xml:space="preserve">Update </w:t>
       </w:r>
       <w:proofErr w:type="spellStart"/>
       <w:r>
-        <w:t>visiualiser</w:t>
+        <w:rPr>
+          <w:highlight w:val="yellow"/>
+        </w:rPr>
+        <w:t>github</w:t>
       </w:r>
       <w:proofErr w:type="spellEnd"/>
       <w:r>
-        <w:t xml:space="preserve"> need video moving (function app, dependencies, </w:t>
-      </w:r>
-      <w:proofErr w:type="spellStart"/>
-      <w:r>
-        <w:t>storate</w:t>
-      </w:r>
-      <w:proofErr w:type="spellEnd"/>
-      <w:r>
-        <w:t xml:space="preserve"> key) </w:t>
+        <w:rPr>
+          <w:highlight w:val="yellow"/>
+        </w:rPr>
+        <w:t xml:space="preserve"> repo lessons</w:t>
       </w:r>
     </w:p>
     <w:p>
@@ -691,8 +734,84 @@
           <w:ilvl w:val="0"/>
           <w:numId w:val="31"/>
         </w:numPr>
-      </w:pPr>
-      <w:r>
+        <w:rPr>
+          <w:highlight w:val="yellow"/>
+        </w:rPr>
+      </w:pPr>
+      <w:r>
+        <w:rPr>
+          <w:highlight w:val="yellow"/>
+        </w:rPr>
+        <w:t>M</w:t>
+      </w:r>
+      <w:r>
+        <w:rPr>
+          <w:highlight w:val="yellow"/>
+        </w:rPr>
+        <w:t>ake repo public</w:t>
+      </w:r>
+    </w:p>
+    <w:p>
+      <w:pPr>
+        <w:pStyle w:val="ListParagraph"/>
+        <w:numPr>
+          <w:ilvl w:val="0"/>
+          <w:numId w:val="31"/>
+        </w:numPr>
+        <w:rPr>
+          <w:highlight w:val="yellow"/>
+        </w:rPr>
+      </w:pPr>
+      <w:r>
+        <w:rPr>
+          <w:highlight w:val="yellow"/>
+        </w:rPr>
+        <w:t xml:space="preserve">All videos which use </w:t>
+      </w:r>
+      <w:proofErr w:type="spellStart"/>
+      <w:r>
+        <w:rPr>
+          <w:highlight w:val="yellow"/>
+        </w:rPr>
+        <w:t>visiualiser</w:t>
+      </w:r>
+      <w:proofErr w:type="spellEnd"/>
+      <w:r>
+        <w:rPr>
+          <w:highlight w:val="yellow"/>
+        </w:rPr>
+        <w:t xml:space="preserve"> need video moving (function app, dependencies, </w:t>
+      </w:r>
+      <w:proofErr w:type="spellStart"/>
+      <w:r>
+        <w:rPr>
+          <w:highlight w:val="yellow"/>
+        </w:rPr>
+        <w:t>storate</w:t>
+      </w:r>
+      <w:proofErr w:type="spellEnd"/>
+      <w:r>
+        <w:rPr>
+          <w:highlight w:val="yellow"/>
+        </w:rPr>
+        <w:t xml:space="preserve"> key) </w:t>
+      </w:r>
+    </w:p>
+    <w:p>
+      <w:pPr>
+        <w:pStyle w:val="ListParagraph"/>
+        <w:numPr>
+          <w:ilvl w:val="0"/>
+          <w:numId w:val="31"/>
+        </w:numPr>
+        <w:rPr>
+          <w:strike/>
+        </w:rPr>
+      </w:pPr>
+      <w:r>
+        <w:rPr>
+          <w:strike/>
+        </w:rPr>
         <w:t xml:space="preserve">Increase audio on all videos </w:t>
       </w:r>
     </w:p>
@@ -909,6 +1028,7 @@
           <w:color w:val="161616"/>
           <w:shd w:val="clear" w:color="auto" w:fill="F2F2F2"/>
         </w:rPr>
+        <w:lastRenderedPageBreak/>
         <w:t>--mode</w:t>
       </w:r>
     </w:p>
@@ -1514,397 +1634,20 @@
     <w:p>
       <w:pPr>
         <w:pStyle w:val="NormalWeb"/>
-        <w:numPr>
-          <w:ilvl w:val="0"/>
-          <w:numId w:val="30"/>
-        </w:numPr>
         <w:pBdr>
           <w:top w:val="single" w:sz="2" w:space="0" w:color="D9D9E3"/>
-          <w:left w:val="single" w:sz="2" w:space="5" w:color="D9D9E3"/>
+          <w:left w:val="single" w:sz="2" w:space="0" w:color="D9D9E3"/>
           <w:bottom w:val="single" w:sz="2" w:space="0" w:color="D9D9E3"/>
           <w:right w:val="single" w:sz="2" w:space="0" w:color="D9D9E3"/>
         </w:pBdr>
         <w:shd w:val="clear" w:color="auto" w:fill="F7F7F8"/>
-        <w:spacing w:before="0" w:beforeAutospacing="0" w:after="0" w:afterAutospacing="0"/>
-        <w:rPr>
-          <w:rFonts w:ascii="Segoe UI" w:hAnsi="Segoe UI" w:cs="Segoe UI"/>
-          <w:color w:val="374151"/>
-        </w:rPr>
-      </w:pPr>
-      <w:r>
-        <w:rPr>
-          <w:rStyle w:val="Strong"/>
-          <w:rFonts w:ascii="Segoe UI" w:hAnsi="Segoe UI" w:cs="Segoe UI"/>
-          <w:color w:val="374151"/>
-          <w:bdr w:val="single" w:sz="2" w:space="0" w:color="D9D9E3" w:frame="1"/>
-        </w:rPr>
-        <w:t>Introduction to Infrastructure as Code (</w:t>
-      </w:r>
-      <w:proofErr w:type="spellStart"/>
-      <w:r>
-        <w:rPr>
-          <w:rStyle w:val="Strong"/>
-          <w:rFonts w:ascii="Segoe UI" w:hAnsi="Segoe UI" w:cs="Segoe UI"/>
-          <w:color w:val="374151"/>
-          <w:bdr w:val="single" w:sz="2" w:space="0" w:color="D9D9E3" w:frame="1"/>
-        </w:rPr>
-        <w:t>IaC</w:t>
-      </w:r>
-      <w:proofErr w:type="spellEnd"/>
-      <w:r>
-        <w:rPr>
-          <w:rStyle w:val="Strong"/>
-          <w:rFonts w:ascii="Segoe UI" w:hAnsi="Segoe UI" w:cs="Segoe UI"/>
-          <w:color w:val="374151"/>
-          <w:bdr w:val="single" w:sz="2" w:space="0" w:color="D9D9E3" w:frame="1"/>
-        </w:rPr>
-        <w:t>):</w:t>
-      </w:r>
-      <w:r>
-        <w:rPr>
-          <w:rFonts w:ascii="Segoe UI" w:hAnsi="Segoe UI" w:cs="Segoe UI"/>
-          <w:color w:val="374151"/>
-        </w:rPr>
-        <w:t xml:space="preserve"> Explain what </w:t>
-      </w:r>
-      <w:proofErr w:type="spellStart"/>
-      <w:r>
-        <w:rPr>
-          <w:rFonts w:ascii="Segoe UI" w:hAnsi="Segoe UI" w:cs="Segoe UI"/>
-          <w:color w:val="374151"/>
-        </w:rPr>
-        <w:t>IaC</w:t>
-      </w:r>
-      <w:proofErr w:type="spellEnd"/>
-      <w:r>
-        <w:rPr>
-          <w:rFonts w:ascii="Segoe UI" w:hAnsi="Segoe UI" w:cs="Segoe UI"/>
-          <w:color w:val="374151"/>
-        </w:rPr>
-        <w:t xml:space="preserve"> is, why it's important, and how it's used in the context of cloud services.</w:t>
-      </w:r>
-    </w:p>
-    <w:p>
-      <w:pPr>
-        <w:pStyle w:val="NormalWeb"/>
-        <w:numPr>
-          <w:ilvl w:val="0"/>
-          <w:numId w:val="30"/>
-        </w:numPr>
-        <w:pBdr>
-          <w:top w:val="single" w:sz="2" w:space="0" w:color="D9D9E3"/>
-          <w:left w:val="single" w:sz="2" w:space="5" w:color="D9D9E3"/>
-          <w:bottom w:val="single" w:sz="2" w:space="0" w:color="D9D9E3"/>
-          <w:right w:val="single" w:sz="2" w:space="0" w:color="D9D9E3"/>
-        </w:pBdr>
-        <w:shd w:val="clear" w:color="auto" w:fill="F7F7F8"/>
-        <w:spacing w:before="0" w:beforeAutospacing="0" w:after="0" w:afterAutospacing="0"/>
-        <w:rPr>
-          <w:rFonts w:ascii="Segoe UI" w:hAnsi="Segoe UI" w:cs="Segoe UI"/>
-          <w:color w:val="374151"/>
-        </w:rPr>
-      </w:pPr>
-      <w:r>
-        <w:rPr>
-          <w:rStyle w:val="Strong"/>
-          <w:rFonts w:ascii="Segoe UI" w:hAnsi="Segoe UI" w:cs="Segoe UI"/>
-          <w:color w:val="374151"/>
-          <w:bdr w:val="single" w:sz="2" w:space="0" w:color="D9D9E3" w:frame="1"/>
-        </w:rPr>
-        <w:t xml:space="preserve">What is Azure </w:t>
-      </w:r>
-      <w:proofErr w:type="gramStart"/>
-      <w:r>
-        <w:rPr>
-          <w:rStyle w:val="Strong"/>
-          <w:rFonts w:ascii="Segoe UI" w:hAnsi="Segoe UI" w:cs="Segoe UI"/>
-          <w:color w:val="374151"/>
-          <w:bdr w:val="single" w:sz="2" w:space="0" w:color="D9D9E3" w:frame="1"/>
-        </w:rPr>
-        <w:t>Bicep?</w:t>
-      </w:r>
-      <w:r>
-        <w:rPr>
-          <w:rFonts w:ascii="Segoe UI" w:hAnsi="Segoe UI" w:cs="Segoe UI"/>
-          <w:color w:val="374151"/>
-        </w:rPr>
-        <w:t>:</w:t>
-      </w:r>
-      <w:proofErr w:type="gramEnd"/>
-      <w:r>
-        <w:rPr>
-          <w:rFonts w:ascii="Segoe UI" w:hAnsi="Segoe UI" w:cs="Segoe UI"/>
-          <w:color w:val="374151"/>
-        </w:rPr>
-        <w:t xml:space="preserve"> An overview of Azure Bicep, explaining what it is, its benefits, and where it fits in the </w:t>
-      </w:r>
-      <w:proofErr w:type="spellStart"/>
-      <w:r>
-        <w:rPr>
-          <w:rFonts w:ascii="Segoe UI" w:hAnsi="Segoe UI" w:cs="Segoe UI"/>
-          <w:color w:val="374151"/>
-        </w:rPr>
-        <w:t>IaC</w:t>
-      </w:r>
-      <w:proofErr w:type="spellEnd"/>
-      <w:r>
-        <w:rPr>
-          <w:rFonts w:ascii="Segoe UI" w:hAnsi="Segoe UI" w:cs="Segoe UI"/>
-          <w:color w:val="374151"/>
-        </w:rPr>
-        <w:t xml:space="preserve"> landscape.</w:t>
-      </w:r>
-    </w:p>
-    <w:p>
-      <w:pPr>
-        <w:pStyle w:val="NormalWeb"/>
-        <w:numPr>
-          <w:ilvl w:val="0"/>
-          <w:numId w:val="30"/>
-        </w:numPr>
-        <w:pBdr>
-          <w:top w:val="single" w:sz="2" w:space="0" w:color="D9D9E3"/>
-          <w:left w:val="single" w:sz="2" w:space="5" w:color="D9D9E3"/>
-          <w:bottom w:val="single" w:sz="2" w:space="0" w:color="D9D9E3"/>
-          <w:right w:val="single" w:sz="2" w:space="0" w:color="D9D9E3"/>
-        </w:pBdr>
-        <w:shd w:val="clear" w:color="auto" w:fill="F7F7F8"/>
-        <w:spacing w:before="0" w:beforeAutospacing="0" w:after="0" w:afterAutospacing="0"/>
-        <w:rPr>
-          <w:rFonts w:ascii="Segoe UI" w:hAnsi="Segoe UI" w:cs="Segoe UI"/>
-          <w:color w:val="374151"/>
-        </w:rPr>
-      </w:pPr>
-      <w:r>
-        <w:rPr>
-          <w:rStyle w:val="Strong"/>
-          <w:rFonts w:ascii="Segoe UI" w:hAnsi="Segoe UI" w:cs="Segoe UI"/>
-          <w:color w:val="374151"/>
-          <w:bdr w:val="single" w:sz="2" w:space="0" w:color="D9D9E3" w:frame="1"/>
-        </w:rPr>
-        <w:t>Understanding ARM Templates:</w:t>
-      </w:r>
-      <w:r>
-        <w:rPr>
-          <w:rFonts w:ascii="Segoe UI" w:hAnsi="Segoe UI" w:cs="Segoe UI"/>
-          <w:color w:val="374151"/>
-        </w:rPr>
-        <w:t xml:space="preserve"> Delve into ARM Templates, their role in Azure deployments, and how they relate to Azure Bicep.</w:t>
-      </w:r>
-    </w:p>
-    <w:p>
-      <w:pPr>
-        <w:pStyle w:val="NormalWeb"/>
-        <w:numPr>
-          <w:ilvl w:val="0"/>
-          <w:numId w:val="30"/>
-        </w:numPr>
-        <w:pBdr>
-          <w:top w:val="single" w:sz="2" w:space="0" w:color="D9D9E3"/>
-          <w:left w:val="single" w:sz="2" w:space="5" w:color="D9D9E3"/>
-          <w:bottom w:val="single" w:sz="2" w:space="0" w:color="D9D9E3"/>
-          <w:right w:val="single" w:sz="2" w:space="0" w:color="D9D9E3"/>
-        </w:pBdr>
-        <w:shd w:val="clear" w:color="auto" w:fill="F7F7F8"/>
-        <w:spacing w:before="0" w:beforeAutospacing="0" w:after="0" w:afterAutospacing="0"/>
-        <w:rPr>
-          <w:rFonts w:ascii="Segoe UI" w:hAnsi="Segoe UI" w:cs="Segoe UI"/>
-          <w:color w:val="374151"/>
-        </w:rPr>
-      </w:pPr>
-      <w:r>
-        <w:rPr>
-          <w:rStyle w:val="Strong"/>
-          <w:rFonts w:ascii="Segoe UI" w:hAnsi="Segoe UI" w:cs="Segoe UI"/>
-          <w:color w:val="374151"/>
-          <w:bdr w:val="single" w:sz="2" w:space="0" w:color="D9D9E3" w:frame="1"/>
-        </w:rPr>
-        <w:t>Azure Bicep and ARM Templates – The Connection:</w:t>
-      </w:r>
-      <w:r>
-        <w:rPr>
-          <w:rFonts w:ascii="Segoe UI" w:hAnsi="Segoe UI" w:cs="Segoe UI"/>
-          <w:color w:val="374151"/>
-        </w:rPr>
-        <w:t xml:space="preserve"> Discuss how Bicep is a DSL for ARM templates and how Bicep compiles down to ARM JSON templates.</w:t>
-      </w:r>
-    </w:p>
-    <w:p>
-      <w:pPr>
-        <w:pStyle w:val="NormalWeb"/>
-        <w:numPr>
-          <w:ilvl w:val="0"/>
-          <w:numId w:val="30"/>
-        </w:numPr>
-        <w:pBdr>
-          <w:top w:val="single" w:sz="2" w:space="0" w:color="D9D9E3"/>
-          <w:left w:val="single" w:sz="2" w:space="5" w:color="D9D9E3"/>
-          <w:bottom w:val="single" w:sz="2" w:space="0" w:color="D9D9E3"/>
-          <w:right w:val="single" w:sz="2" w:space="0" w:color="D9D9E3"/>
-        </w:pBdr>
-        <w:shd w:val="clear" w:color="auto" w:fill="F7F7F8"/>
-        <w:spacing w:before="0" w:beforeAutospacing="0" w:after="0" w:afterAutospacing="0"/>
-        <w:rPr>
-          <w:rFonts w:ascii="Segoe UI" w:hAnsi="Segoe UI" w:cs="Segoe UI"/>
-          <w:color w:val="374151"/>
-        </w:rPr>
-      </w:pPr>
-      <w:r>
-        <w:rPr>
-          <w:rStyle w:val="Strong"/>
-          <w:rFonts w:ascii="Segoe UI" w:hAnsi="Segoe UI" w:cs="Segoe UI"/>
-          <w:color w:val="374151"/>
-          <w:bdr w:val="single" w:sz="2" w:space="0" w:color="D9D9E3" w:frame="1"/>
-        </w:rPr>
-        <w:t xml:space="preserve">Comparison with Other </w:t>
-      </w:r>
-      <w:proofErr w:type="spellStart"/>
-      <w:r>
-        <w:rPr>
-          <w:rStyle w:val="Strong"/>
-          <w:rFonts w:ascii="Segoe UI" w:hAnsi="Segoe UI" w:cs="Segoe UI"/>
-          <w:color w:val="374151"/>
-          <w:bdr w:val="single" w:sz="2" w:space="0" w:color="D9D9E3" w:frame="1"/>
-        </w:rPr>
-        <w:t>IaC</w:t>
-      </w:r>
-      <w:proofErr w:type="spellEnd"/>
-      <w:r>
-        <w:rPr>
-          <w:rStyle w:val="Strong"/>
-          <w:rFonts w:ascii="Segoe UI" w:hAnsi="Segoe UI" w:cs="Segoe UI"/>
-          <w:color w:val="374151"/>
-          <w:bdr w:val="single" w:sz="2" w:space="0" w:color="D9D9E3" w:frame="1"/>
-        </w:rPr>
-        <w:t xml:space="preserve"> Tools:</w:t>
-      </w:r>
-      <w:r>
-        <w:rPr>
-          <w:rFonts w:ascii="Segoe UI" w:hAnsi="Segoe UI" w:cs="Segoe UI"/>
-          <w:color w:val="374151"/>
-        </w:rPr>
-        <w:t xml:space="preserve"> Compare Azure Bicep with other </w:t>
-      </w:r>
-      <w:proofErr w:type="spellStart"/>
-      <w:r>
-        <w:rPr>
-          <w:rFonts w:ascii="Segoe UI" w:hAnsi="Segoe UI" w:cs="Segoe UI"/>
-          <w:color w:val="374151"/>
-        </w:rPr>
-        <w:t>IaC</w:t>
-      </w:r>
-      <w:proofErr w:type="spellEnd"/>
-      <w:r>
-        <w:rPr>
-          <w:rFonts w:ascii="Segoe UI" w:hAnsi="Segoe UI" w:cs="Segoe UI"/>
-          <w:color w:val="374151"/>
-        </w:rPr>
-        <w:t xml:space="preserve"> tools, such as Terraform and </w:t>
-      </w:r>
-      <w:proofErr w:type="spellStart"/>
-      <w:r>
-        <w:rPr>
-          <w:rFonts w:ascii="Segoe UI" w:hAnsi="Segoe UI" w:cs="Segoe UI"/>
-          <w:color w:val="374151"/>
-        </w:rPr>
-        <w:t>Pulumi</w:t>
-      </w:r>
-      <w:proofErr w:type="spellEnd"/>
-      <w:r>
-        <w:rPr>
-          <w:rFonts w:ascii="Segoe UI" w:hAnsi="Segoe UI" w:cs="Segoe UI"/>
-          <w:color w:val="374151"/>
-        </w:rPr>
-        <w:t>. Discuss the advantages of each tool and situations where one might be preferred over another.</w:t>
-      </w:r>
-    </w:p>
-    <w:p>
-      <w:pPr>
-        <w:pStyle w:val="NormalWeb"/>
-        <w:numPr>
-          <w:ilvl w:val="0"/>
-          <w:numId w:val="30"/>
-        </w:numPr>
-        <w:pBdr>
-          <w:top w:val="single" w:sz="2" w:space="0" w:color="D9D9E3"/>
-          <w:left w:val="single" w:sz="2" w:space="5" w:color="D9D9E3"/>
-          <w:bottom w:val="single" w:sz="2" w:space="0" w:color="D9D9E3"/>
-          <w:right w:val="single" w:sz="2" w:space="0" w:color="D9D9E3"/>
-        </w:pBdr>
-        <w:shd w:val="clear" w:color="auto" w:fill="F7F7F8"/>
-        <w:spacing w:before="0" w:beforeAutospacing="0" w:after="0" w:afterAutospacing="0"/>
-        <w:rPr>
-          <w:rFonts w:ascii="Segoe UI" w:hAnsi="Segoe UI" w:cs="Segoe UI"/>
-          <w:color w:val="374151"/>
-        </w:rPr>
-      </w:pPr>
-      <w:r>
-        <w:rPr>
-          <w:rStyle w:val="Strong"/>
-          <w:rFonts w:ascii="Segoe UI" w:hAnsi="Segoe UI" w:cs="Segoe UI"/>
-          <w:color w:val="374151"/>
-          <w:bdr w:val="single" w:sz="2" w:space="0" w:color="D9D9E3" w:frame="1"/>
-        </w:rPr>
-        <w:t xml:space="preserve">Why Choose Azure </w:t>
-      </w:r>
-      <w:proofErr w:type="gramStart"/>
-      <w:r>
-        <w:rPr>
-          <w:rStyle w:val="Strong"/>
-          <w:rFonts w:ascii="Segoe UI" w:hAnsi="Segoe UI" w:cs="Segoe UI"/>
-          <w:color w:val="374151"/>
-          <w:bdr w:val="single" w:sz="2" w:space="0" w:color="D9D9E3" w:frame="1"/>
-        </w:rPr>
-        <w:t>Bicep?:</w:t>
-      </w:r>
-      <w:proofErr w:type="gramEnd"/>
-      <w:r>
-        <w:rPr>
-          <w:rFonts w:ascii="Segoe UI" w:hAnsi="Segoe UI" w:cs="Segoe UI"/>
-          <w:color w:val="374151"/>
-        </w:rPr>
-        <w:t xml:space="preserve"> Discuss the unique features of Bicep that make it an excellent choice for Azure resource management, such as cleaner syntax, integration with Azure tooling, and strong typing.</w:t>
-      </w:r>
-    </w:p>
-    <w:p>
-      <w:pPr>
-        <w:pStyle w:val="NormalWeb"/>
-        <w:numPr>
-          <w:ilvl w:val="0"/>
-          <w:numId w:val="30"/>
-        </w:numPr>
-        <w:pBdr>
-          <w:top w:val="single" w:sz="2" w:space="0" w:color="D9D9E3"/>
-          <w:left w:val="single" w:sz="2" w:space="5" w:color="D9D9E3"/>
-          <w:bottom w:val="single" w:sz="2" w:space="0" w:color="D9D9E3"/>
-          <w:right w:val="single" w:sz="2" w:space="0" w:color="D9D9E3"/>
-        </w:pBdr>
-        <w:shd w:val="clear" w:color="auto" w:fill="F7F7F8"/>
-        <w:spacing w:before="0" w:beforeAutospacing="0" w:after="0" w:afterAutospacing="0"/>
-        <w:rPr>
-          <w:rFonts w:ascii="Segoe UI" w:hAnsi="Segoe UI" w:cs="Segoe UI"/>
-          <w:color w:val="374151"/>
-        </w:rPr>
-      </w:pPr>
-      <w:r>
-        <w:rPr>
-          <w:rStyle w:val="Strong"/>
-          <w:rFonts w:ascii="Segoe UI" w:hAnsi="Segoe UI" w:cs="Segoe UI"/>
-          <w:color w:val="374151"/>
-          <w:bdr w:val="single" w:sz="2" w:space="0" w:color="D9D9E3" w:frame="1"/>
-        </w:rPr>
-        <w:lastRenderedPageBreak/>
-        <w:t>Setting the Stage for Bicep Learning Journey:</w:t>
-      </w:r>
-      <w:r>
-        <w:rPr>
-          <w:rFonts w:ascii="Segoe UI" w:hAnsi="Segoe UI" w:cs="Segoe UI"/>
-          <w:color w:val="374151"/>
-        </w:rPr>
-        <w:t xml:space="preserve"> Brief overview of the upcoming lessons on Bicep, what students can expect to learn, and how it will prepare them to effectively manage and deploy Azure resources.</w:t>
-      </w:r>
-    </w:p>
-    <w:p/>
+        <w:spacing w:before="300" w:beforeAutospacing="0" w:after="300" w:afterAutospacing="0"/>
+        <w:rPr>
+          <w:rFonts w:ascii="Segoe UI" w:hAnsi="Segoe UI" w:cs="Segoe UI"/>
+          <w:color w:val="374151"/>
+        </w:rPr>
+      </w:pPr>
+    </w:p>
     <w:p>
       <w:pPr>
         <w:pStyle w:val="NormalWeb"/>
@@ -1917,36 +1660,60 @@
         <w:shd w:val="clear" w:color="auto" w:fill="F7F7F8"/>
         <w:spacing w:before="0" w:beforeAutospacing="0" w:after="0" w:afterAutospacing="0"/>
         <w:rPr>
-          <w:rFonts w:ascii="Segoe UI" w:hAnsi="Segoe UI" w:cs="Segoe UI"/>
-          <w:color w:val="374151"/>
-        </w:rPr>
-      </w:pPr>
-      <w:r>
-        <w:rPr>
-          <w:rFonts w:ascii="Segoe UI" w:hAnsi="Segoe UI" w:cs="Segoe UI"/>
-          <w:color w:val="343541"/>
-        </w:rPr>
-        <w:t xml:space="preserve">Can you write a full script for the </w:t>
-      </w:r>
-      <w:r>
-        <w:rPr>
           <w:rStyle w:val="Strong"/>
           <w:rFonts w:ascii="Segoe UI" w:hAnsi="Segoe UI" w:cs="Segoe UI"/>
           <w:color w:val="374151"/>
           <w:bdr w:val="single" w:sz="2" w:space="0" w:color="D9D9E3" w:frame="1"/>
         </w:rPr>
-        <w:t>Why Choose Azure Bicep?</w:t>
-      </w:r>
+      </w:pPr>
       <w:r>
         <w:rPr>
           <w:rStyle w:val="Strong"/>
           <w:rFonts w:ascii="Segoe UI" w:hAnsi="Segoe UI" w:cs="Segoe UI"/>
-          <w:b w:val="0"/>
-          <w:bCs w:val="0"/>
-          <w:color w:val="374151"/>
-        </w:rPr>
-        <w:t xml:space="preserve"> video</w:t>
-      </w:r>
+          <w:color w:val="374151"/>
+          <w:bdr w:val="single" w:sz="2" w:space="0" w:color="D9D9E3" w:frame="1"/>
+        </w:rPr>
+        <w:t>Introduction to Infrastructure as Code (</w:t>
+      </w:r>
+      <w:proofErr w:type="spellStart"/>
+      <w:r>
+        <w:rPr>
+          <w:rStyle w:val="Strong"/>
+          <w:rFonts w:ascii="Segoe UI" w:hAnsi="Segoe UI" w:cs="Segoe UI"/>
+          <w:color w:val="374151"/>
+          <w:bdr w:val="single" w:sz="2" w:space="0" w:color="D9D9E3" w:frame="1"/>
+        </w:rPr>
+        <w:t>IaC</w:t>
+      </w:r>
+      <w:proofErr w:type="spellEnd"/>
+      <w:r>
+        <w:rPr>
+          <w:rStyle w:val="Strong"/>
+          <w:rFonts w:ascii="Segoe UI" w:hAnsi="Segoe UI" w:cs="Segoe UI"/>
+          <w:color w:val="374151"/>
+          <w:bdr w:val="single" w:sz="2" w:space="0" w:color="D9D9E3" w:frame="1"/>
+        </w:rPr>
+        <w:t>)</w:t>
+      </w:r>
+    </w:p>
+    <w:p>
+      <w:pPr>
+        <w:pStyle w:val="NormalWeb"/>
+        <w:pBdr>
+          <w:top w:val="single" w:sz="2" w:space="0" w:color="D9D9E3"/>
+          <w:left w:val="single" w:sz="2" w:space="5" w:color="D9D9E3"/>
+          <w:bottom w:val="single" w:sz="2" w:space="0" w:color="D9D9E3"/>
+          <w:right w:val="single" w:sz="2" w:space="0" w:color="D9D9E3"/>
+        </w:pBdr>
+        <w:shd w:val="clear" w:color="auto" w:fill="F7F7F8"/>
+        <w:spacing w:before="0" w:beforeAutospacing="0" w:after="0" w:afterAutospacing="0"/>
+        <w:rPr>
+          <w:rStyle w:val="Strong"/>
+          <w:rFonts w:ascii="Segoe UI" w:hAnsi="Segoe UI" w:cs="Segoe UI"/>
+          <w:color w:val="374151"/>
+          <w:bdr w:val="single" w:sz="2" w:space="0" w:color="D9D9E3" w:frame="1"/>
+        </w:rPr>
+      </w:pPr>
     </w:p>
     <w:p>
       <w:pPr>
@@ -1964,6 +1731,536 @@
           <w:color w:val="374151"/>
         </w:rPr>
       </w:pPr>
+      <w:r>
+        <w:rPr>
+          <w:rFonts w:ascii="Segoe UI" w:hAnsi="Segoe UI" w:cs="Segoe UI"/>
+          <w:color w:val="374151"/>
+        </w:rPr>
+        <w:t>[Begin with a little excitement] "Hello and welcome, everyone!</w:t>
+      </w:r>
+      <w:r>
+        <w:rPr>
+          <w:rFonts w:ascii="Segoe UI" w:hAnsi="Segoe UI" w:cs="Segoe UI"/>
+          <w:color w:val="374151"/>
+        </w:rPr>
+        <w:t xml:space="preserve"> In our very first lesson, we are going to learn about </w:t>
+      </w:r>
+      <w:r>
+        <w:rPr>
+          <w:rFonts w:ascii="Segoe UI" w:hAnsi="Segoe UI" w:cs="Segoe UI"/>
+          <w:color w:val="374151"/>
+        </w:rPr>
+        <w:t>Infrastructure</w:t>
+      </w:r>
+      <w:r>
+        <w:rPr>
+          <w:rFonts w:ascii="Segoe UI" w:hAnsi="Segoe UI" w:cs="Segoe UI"/>
+          <w:color w:val="374151"/>
+        </w:rPr>
+        <w:t xml:space="preserve"> as Code.</w:t>
+      </w:r>
+    </w:p>
+    <w:p>
+      <w:pPr>
+        <w:pStyle w:val="NormalWeb"/>
+        <w:pBdr>
+          <w:top w:val="single" w:sz="2" w:space="0" w:color="D9D9E3"/>
+          <w:left w:val="single" w:sz="2" w:space="0" w:color="D9D9E3"/>
+          <w:bottom w:val="single" w:sz="2" w:space="0" w:color="D9D9E3"/>
+          <w:right w:val="single" w:sz="2" w:space="0" w:color="D9D9E3"/>
+        </w:pBdr>
+        <w:shd w:val="clear" w:color="auto" w:fill="F7F7F8"/>
+        <w:spacing w:before="300" w:beforeAutospacing="0" w:after="300" w:afterAutospacing="0"/>
+        <w:rPr>
+          <w:rFonts w:ascii="Segoe UI" w:hAnsi="Segoe UI" w:cs="Segoe UI"/>
+          <w:color w:val="374151"/>
+        </w:rPr>
+      </w:pPr>
+      <w:r>
+        <w:rPr>
+          <w:rFonts w:ascii="Segoe UI" w:hAnsi="Segoe UI" w:cs="Segoe UI"/>
+          <w:color w:val="374151"/>
+          <w:shd w:val="clear" w:color="auto" w:fill="F7F7F8"/>
+        </w:rPr>
+        <w:t>Infrastructure as Code is a key practice in the field of DevOps and involves the process of managing and provisioning your computing infrastructure through script files, rather than manual processes.</w:t>
+      </w:r>
+    </w:p>
+    <w:p>
+      <w:pPr>
+        <w:pStyle w:val="NormalWeb"/>
+        <w:pBdr>
+          <w:top w:val="single" w:sz="2" w:space="0" w:color="D9D9E3"/>
+          <w:left w:val="single" w:sz="2" w:space="0" w:color="D9D9E3"/>
+          <w:bottom w:val="single" w:sz="2" w:space="0" w:color="D9D9E3"/>
+          <w:right w:val="single" w:sz="2" w:space="0" w:color="D9D9E3"/>
+        </w:pBdr>
+        <w:shd w:val="clear" w:color="auto" w:fill="F7F7F8"/>
+        <w:spacing w:before="300" w:beforeAutospacing="0" w:after="300" w:afterAutospacing="0"/>
+        <w:rPr>
+          <w:rFonts w:ascii="Segoe UI" w:hAnsi="Segoe UI" w:cs="Segoe UI"/>
+          <w:color w:val="374151"/>
+        </w:rPr>
+      </w:pPr>
+      <w:r>
+        <w:rPr>
+          <w:rFonts w:ascii="Segoe UI" w:hAnsi="Segoe UI" w:cs="Segoe UI"/>
+          <w:color w:val="374151"/>
+        </w:rPr>
+        <w:t xml:space="preserve">In the not-so-distant past, setting up infrastructure involved a lot of manual work. System admins had to physically install servers, configure networking equipment, </w:t>
+      </w:r>
+      <w:r>
+        <w:rPr>
+          <w:rFonts w:ascii="Segoe UI" w:hAnsi="Segoe UI" w:cs="Segoe UI"/>
+          <w:color w:val="374151"/>
+        </w:rPr>
+        <w:lastRenderedPageBreak/>
+        <w:t>and manually set up environments. It was time-consuming, error-prone, and difficult to replicate consistently.</w:t>
+      </w:r>
+      <w:r>
+        <w:rPr>
+          <w:rFonts w:ascii="Segoe UI" w:hAnsi="Segoe UI" w:cs="Segoe UI"/>
+          <w:color w:val="374151"/>
+        </w:rPr>
+        <w:t xml:space="preserve"> </w:t>
+      </w:r>
+    </w:p>
+    <w:p>
+      <w:pPr>
+        <w:pStyle w:val="NormalWeb"/>
+        <w:pBdr>
+          <w:top w:val="single" w:sz="2" w:space="0" w:color="D9D9E3"/>
+          <w:left w:val="single" w:sz="2" w:space="0" w:color="D9D9E3"/>
+          <w:bottom w:val="single" w:sz="2" w:space="0" w:color="D9D9E3"/>
+          <w:right w:val="single" w:sz="2" w:space="0" w:color="D9D9E3"/>
+        </w:pBdr>
+        <w:shd w:val="clear" w:color="auto" w:fill="F7F7F8"/>
+        <w:spacing w:before="300" w:beforeAutospacing="0" w:after="300" w:afterAutospacing="0"/>
+        <w:rPr>
+          <w:rFonts w:ascii="Segoe UI" w:hAnsi="Segoe UI" w:cs="Segoe UI"/>
+          <w:color w:val="374151"/>
+        </w:rPr>
+      </w:pPr>
+      <w:r>
+        <w:rPr>
+          <w:rFonts w:ascii="Segoe UI" w:hAnsi="Segoe UI" w:cs="Segoe UI"/>
+          <w:color w:val="374151"/>
+        </w:rPr>
+        <w:t xml:space="preserve">But then, </w:t>
+      </w:r>
+      <w:proofErr w:type="spellStart"/>
+      <w:r>
+        <w:rPr>
+          <w:rFonts w:ascii="Segoe UI" w:hAnsi="Segoe UI" w:cs="Segoe UI"/>
+          <w:color w:val="374151"/>
+        </w:rPr>
+        <w:t>IaC</w:t>
+      </w:r>
+      <w:proofErr w:type="spellEnd"/>
+      <w:r>
+        <w:rPr>
+          <w:rFonts w:ascii="Segoe UI" w:hAnsi="Segoe UI" w:cs="Segoe UI"/>
+          <w:color w:val="374151"/>
+        </w:rPr>
+        <w:t xml:space="preserve"> came along. With </w:t>
+      </w:r>
+      <w:proofErr w:type="spellStart"/>
+      <w:r>
+        <w:rPr>
+          <w:rFonts w:ascii="Segoe UI" w:hAnsi="Segoe UI" w:cs="Segoe UI"/>
+          <w:color w:val="374151"/>
+        </w:rPr>
+        <w:t>IaC</w:t>
+      </w:r>
+      <w:proofErr w:type="spellEnd"/>
+      <w:r>
+        <w:rPr>
+          <w:rFonts w:ascii="Segoe UI" w:hAnsi="Segoe UI" w:cs="Segoe UI"/>
+          <w:color w:val="374151"/>
+        </w:rPr>
+        <w:t>, we can automate all of those manual processes. We can write code to define our infrastructure, and then use that code to automatically set up and configure our servers, databases, networks, and more.</w:t>
+      </w:r>
+    </w:p>
+    <w:p>
+      <w:pPr>
+        <w:pStyle w:val="NormalWeb"/>
+        <w:pBdr>
+          <w:top w:val="single" w:sz="2" w:space="0" w:color="D9D9E3"/>
+          <w:left w:val="single" w:sz="2" w:space="0" w:color="D9D9E3"/>
+          <w:bottom w:val="single" w:sz="2" w:space="0" w:color="D9D9E3"/>
+          <w:right w:val="single" w:sz="2" w:space="0" w:color="D9D9E3"/>
+        </w:pBdr>
+        <w:shd w:val="clear" w:color="auto" w:fill="F7F7F8"/>
+        <w:spacing w:before="300" w:beforeAutospacing="0" w:after="300" w:afterAutospacing="0"/>
+        <w:rPr>
+          <w:rFonts w:ascii="Segoe UI" w:hAnsi="Segoe UI" w:cs="Segoe UI"/>
+          <w:color w:val="374151"/>
+        </w:rPr>
+      </w:pPr>
+      <w:r>
+        <w:rPr>
+          <w:rFonts w:ascii="Segoe UI" w:hAnsi="Segoe UI" w:cs="Segoe UI"/>
+          <w:color w:val="374151"/>
+        </w:rPr>
+        <w:t xml:space="preserve">[Talk about the benefits] The beauty of </w:t>
+      </w:r>
+      <w:proofErr w:type="spellStart"/>
+      <w:r>
+        <w:rPr>
+          <w:rFonts w:ascii="Segoe UI" w:hAnsi="Segoe UI" w:cs="Segoe UI"/>
+          <w:color w:val="374151"/>
+        </w:rPr>
+        <w:t>IaC</w:t>
+      </w:r>
+      <w:proofErr w:type="spellEnd"/>
+      <w:r>
+        <w:rPr>
+          <w:rFonts w:ascii="Segoe UI" w:hAnsi="Segoe UI" w:cs="Segoe UI"/>
+          <w:color w:val="374151"/>
+        </w:rPr>
+        <w:t xml:space="preserve"> is that it's predictable, reusable, and efficient. It reduces the potential for human error, enables consistent deployments across different environments, and significantly accelerates the process of setting up infrastructure.</w:t>
+      </w:r>
+    </w:p>
+    <w:p>
+      <w:pPr>
+        <w:pStyle w:val="NormalWeb"/>
+        <w:pBdr>
+          <w:top w:val="single" w:sz="2" w:space="0" w:color="D9D9E3"/>
+          <w:left w:val="single" w:sz="2" w:space="0" w:color="D9D9E3"/>
+          <w:bottom w:val="single" w:sz="2" w:space="0" w:color="D9D9E3"/>
+          <w:right w:val="single" w:sz="2" w:space="0" w:color="D9D9E3"/>
+        </w:pBdr>
+        <w:shd w:val="clear" w:color="auto" w:fill="F7F7F8"/>
+        <w:spacing w:before="300" w:beforeAutospacing="0" w:after="300" w:afterAutospacing="0"/>
+        <w:rPr>
+          <w:rFonts w:ascii="Segoe UI" w:hAnsi="Segoe UI" w:cs="Segoe UI"/>
+          <w:color w:val="374151"/>
+        </w:rPr>
+      </w:pPr>
+    </w:p>
+    <w:p>
+      <w:pPr>
+        <w:pStyle w:val="NormalWeb"/>
+        <w:pBdr>
+          <w:top w:val="single" w:sz="2" w:space="0" w:color="D9D9E3"/>
+          <w:left w:val="single" w:sz="2" w:space="0" w:color="D9D9E3"/>
+          <w:bottom w:val="single" w:sz="2" w:space="0" w:color="D9D9E3"/>
+          <w:right w:val="single" w:sz="2" w:space="0" w:color="D9D9E3"/>
+        </w:pBdr>
+        <w:shd w:val="clear" w:color="auto" w:fill="F7F7F8"/>
+        <w:spacing w:before="300" w:beforeAutospacing="0" w:after="300" w:afterAutospacing="0"/>
+        <w:rPr>
+          <w:rFonts w:ascii="Segoe UI" w:hAnsi="Segoe UI" w:cs="Segoe UI"/>
+          <w:color w:val="374151"/>
+        </w:rPr>
+      </w:pPr>
+      <w:r>
+        <w:rPr>
+          <w:rFonts w:ascii="Segoe UI" w:hAnsi="Segoe UI" w:cs="Segoe UI"/>
+          <w:color w:val="374151"/>
+        </w:rPr>
+        <w:t>Benefits</w:t>
+      </w:r>
+      <w:r>
+        <w:rPr>
+          <w:rFonts w:ascii="Segoe UI" w:hAnsi="Segoe UI" w:cs="Segoe UI"/>
+          <w:color w:val="374151"/>
+        </w:rPr>
+        <w:t xml:space="preserve"> </w:t>
+      </w:r>
+    </w:p>
+    <w:p>
+      <w:pPr>
+        <w:pStyle w:val="NormalWeb"/>
+        <w:pBdr>
+          <w:top w:val="single" w:sz="2" w:space="0" w:color="D9D9E3"/>
+          <w:left w:val="single" w:sz="2" w:space="0" w:color="D9D9E3"/>
+          <w:bottom w:val="single" w:sz="2" w:space="0" w:color="D9D9E3"/>
+          <w:right w:val="single" w:sz="2" w:space="0" w:color="D9D9E3"/>
+        </w:pBdr>
+        <w:shd w:val="clear" w:color="auto" w:fill="F7F7F8"/>
+        <w:spacing w:before="300" w:beforeAutospacing="0" w:after="300" w:afterAutospacing="0"/>
+        <w:rPr>
+          <w:rFonts w:ascii="Segoe UI" w:hAnsi="Segoe UI" w:cs="Segoe UI"/>
+          <w:color w:val="374151"/>
+        </w:rPr>
+      </w:pPr>
+      <w:r>
+        <w:rPr>
+          <w:rFonts w:ascii="Segoe UI" w:hAnsi="Segoe UI" w:cs="Segoe UI"/>
+          <w:color w:val="374151"/>
+        </w:rPr>
+        <w:t>Consistency in deployments</w:t>
+      </w:r>
+    </w:p>
+    <w:p>
+      <w:pPr>
+        <w:pStyle w:val="NormalWeb"/>
+        <w:pBdr>
+          <w:top w:val="single" w:sz="2" w:space="0" w:color="D9D9E3"/>
+          <w:left w:val="single" w:sz="2" w:space="0" w:color="D9D9E3"/>
+          <w:bottom w:val="single" w:sz="2" w:space="0" w:color="D9D9E3"/>
+          <w:right w:val="single" w:sz="2" w:space="0" w:color="D9D9E3"/>
+        </w:pBdr>
+        <w:shd w:val="clear" w:color="auto" w:fill="F7F7F8"/>
+        <w:spacing w:before="300" w:beforeAutospacing="0" w:after="300" w:afterAutospacing="0"/>
+        <w:ind w:firstLine="720"/>
+        <w:rPr>
+          <w:rFonts w:ascii="Segoe UI" w:hAnsi="Segoe UI" w:cs="Segoe UI"/>
+          <w:color w:val="374151"/>
+        </w:rPr>
+      </w:pPr>
+      <w:proofErr w:type="spellStart"/>
+      <w:r>
+        <w:rPr>
+          <w:rFonts w:ascii="Segoe UI" w:hAnsi="Segoe UI" w:cs="Segoe UI"/>
+          <w:color w:val="374151"/>
+        </w:rPr>
+        <w:t>IaC</w:t>
+      </w:r>
+      <w:proofErr w:type="spellEnd"/>
+      <w:r>
+        <w:rPr>
+          <w:rFonts w:ascii="Segoe UI" w:hAnsi="Segoe UI" w:cs="Segoe UI"/>
+          <w:color w:val="374151"/>
+        </w:rPr>
+        <w:t xml:space="preserve"> removes the risk of “snowflake” configurations. </w:t>
+      </w:r>
+    </w:p>
+    <w:p>
+      <w:pPr>
+        <w:pStyle w:val="NormalWeb"/>
+        <w:pBdr>
+          <w:top w:val="single" w:sz="2" w:space="0" w:color="D9D9E3"/>
+          <w:left w:val="single" w:sz="2" w:space="0" w:color="D9D9E3"/>
+          <w:bottom w:val="single" w:sz="2" w:space="0" w:color="D9D9E3"/>
+          <w:right w:val="single" w:sz="2" w:space="0" w:color="D9D9E3"/>
+        </w:pBdr>
+        <w:shd w:val="clear" w:color="auto" w:fill="F7F7F8"/>
+        <w:spacing w:before="300" w:beforeAutospacing="0" w:after="300" w:afterAutospacing="0"/>
+        <w:rPr>
+          <w:rFonts w:ascii="Segoe UI" w:hAnsi="Segoe UI" w:cs="Segoe UI"/>
+          <w:color w:val="374151"/>
+        </w:rPr>
+      </w:pPr>
+    </w:p>
+    <w:p>
+      <w:pPr>
+        <w:pStyle w:val="NormalWeb"/>
+        <w:pBdr>
+          <w:top w:val="single" w:sz="2" w:space="0" w:color="D9D9E3"/>
+          <w:left w:val="single" w:sz="2" w:space="0" w:color="D9D9E3"/>
+          <w:bottom w:val="single" w:sz="2" w:space="0" w:color="D9D9E3"/>
+          <w:right w:val="single" w:sz="2" w:space="0" w:color="D9D9E3"/>
+        </w:pBdr>
+        <w:shd w:val="clear" w:color="auto" w:fill="F7F7F8"/>
+        <w:spacing w:before="300" w:after="300"/>
+        <w:rPr>
+          <w:rFonts w:ascii="Segoe UI" w:hAnsi="Segoe UI" w:cs="Segoe UI"/>
+          <w:color w:val="374151"/>
+        </w:rPr>
+      </w:pPr>
+      <w:r>
+        <w:rPr>
+          <w:rFonts w:ascii="Segoe UI" w:hAnsi="Segoe UI" w:cs="Segoe UI"/>
+          <w:color w:val="374151"/>
+        </w:rPr>
+        <w:t>Re</w:t>
+      </w:r>
+      <w:r>
+        <w:rPr>
+          <w:rFonts w:ascii="Segoe UI" w:hAnsi="Segoe UI" w:cs="Segoe UI"/>
+          <w:color w:val="374151"/>
+        </w:rPr>
+        <w:t>duced human error in deployments</w:t>
+      </w:r>
+    </w:p>
+    <w:p>
+      <w:pPr>
+        <w:pStyle w:val="NormalWeb"/>
+        <w:pBdr>
+          <w:top w:val="single" w:sz="2" w:space="0" w:color="D9D9E3"/>
+          <w:left w:val="single" w:sz="2" w:space="0" w:color="D9D9E3"/>
+          <w:bottom w:val="single" w:sz="2" w:space="0" w:color="D9D9E3"/>
+          <w:right w:val="single" w:sz="2" w:space="0" w:color="D9D9E3"/>
+        </w:pBdr>
+        <w:shd w:val="clear" w:color="auto" w:fill="F7F7F8"/>
+        <w:spacing w:before="300" w:after="300"/>
+        <w:ind w:firstLine="360"/>
+        <w:rPr>
+          <w:rFonts w:ascii="Segoe UI" w:hAnsi="Segoe UI" w:cs="Segoe UI"/>
+          <w:color w:val="374151"/>
+        </w:rPr>
+      </w:pPr>
+      <w:r>
+        <w:rPr>
+          <w:rFonts w:ascii="Segoe UI" w:hAnsi="Segoe UI" w:cs="Segoe UI"/>
+          <w:color w:val="374151"/>
+        </w:rPr>
+        <w:t xml:space="preserve">With no humans involved in our deployments there is far less risk of errors </w:t>
+      </w:r>
+    </w:p>
+    <w:p>
+      <w:pPr>
+        <w:pStyle w:val="NormalWeb"/>
+        <w:pBdr>
+          <w:top w:val="single" w:sz="2" w:space="0" w:color="D9D9E3"/>
+          <w:left w:val="single" w:sz="2" w:space="0" w:color="D9D9E3"/>
+          <w:bottom w:val="single" w:sz="2" w:space="0" w:color="D9D9E3"/>
+          <w:right w:val="single" w:sz="2" w:space="0" w:color="D9D9E3"/>
+        </w:pBdr>
+        <w:shd w:val="clear" w:color="auto" w:fill="F7F7F8"/>
+        <w:spacing w:before="300" w:after="300"/>
+        <w:rPr>
+          <w:rFonts w:ascii="Segoe UI" w:hAnsi="Segoe UI" w:cs="Segoe UI"/>
+          <w:color w:val="374151"/>
+        </w:rPr>
+      </w:pPr>
+      <w:r>
+        <w:rPr>
+          <w:rFonts w:ascii="Segoe UI" w:hAnsi="Segoe UI" w:cs="Segoe UI"/>
+          <w:color w:val="374151"/>
+        </w:rPr>
+        <w:t>Faster deployments</w:t>
+      </w:r>
+    </w:p>
+    <w:p>
+      <w:pPr>
+        <w:pStyle w:val="NormalWeb"/>
+        <w:pBdr>
+          <w:top w:val="single" w:sz="2" w:space="0" w:color="D9D9E3"/>
+          <w:left w:val="single" w:sz="2" w:space="0" w:color="D9D9E3"/>
+          <w:bottom w:val="single" w:sz="2" w:space="0" w:color="D9D9E3"/>
+          <w:right w:val="single" w:sz="2" w:space="0" w:color="D9D9E3"/>
+        </w:pBdr>
+        <w:shd w:val="clear" w:color="auto" w:fill="F7F7F8"/>
+        <w:spacing w:before="300" w:beforeAutospacing="0" w:after="300" w:afterAutospacing="0"/>
+        <w:rPr>
+          <w:rFonts w:ascii="Segoe UI" w:hAnsi="Segoe UI" w:cs="Segoe UI"/>
+          <w:color w:val="374151"/>
+        </w:rPr>
+      </w:pPr>
+      <w:r>
+        <w:rPr>
+          <w:rFonts w:ascii="Segoe UI" w:hAnsi="Segoe UI" w:cs="Segoe UI"/>
+          <w:color w:val="374151"/>
+        </w:rPr>
+        <w:t xml:space="preserve">Quicker deployments also </w:t>
+      </w:r>
+      <w:proofErr w:type="gramStart"/>
+      <w:r>
+        <w:rPr>
+          <w:rFonts w:ascii="Segoe UI" w:hAnsi="Segoe UI" w:cs="Segoe UI"/>
+          <w:color w:val="374151"/>
+        </w:rPr>
+        <w:t>means</w:t>
+      </w:r>
+      <w:proofErr w:type="gramEnd"/>
+      <w:r>
+        <w:rPr>
+          <w:rFonts w:ascii="Segoe UI" w:hAnsi="Segoe UI" w:cs="Segoe UI"/>
+          <w:color w:val="374151"/>
+        </w:rPr>
+        <w:t xml:space="preserve"> potentially reduced costs. I like to use the example of Virtual Machines running in a development environment. To manually recreate a VM would take many hours, but with </w:t>
+      </w:r>
+      <w:proofErr w:type="spellStart"/>
+      <w:r>
+        <w:rPr>
+          <w:rFonts w:ascii="Segoe UI" w:hAnsi="Segoe UI" w:cs="Segoe UI"/>
+          <w:color w:val="374151"/>
+        </w:rPr>
+        <w:t>IaC</w:t>
+      </w:r>
+      <w:proofErr w:type="spellEnd"/>
+      <w:r>
+        <w:rPr>
+          <w:rFonts w:ascii="Segoe UI" w:hAnsi="Segoe UI" w:cs="Segoe UI"/>
+          <w:color w:val="374151"/>
+        </w:rPr>
+        <w:t>, it could take minutes. You could potentially tear down all your development environments when not in use and rebuild on demand, saving you money.</w:t>
+      </w:r>
+    </w:p>
+    <w:p>
+      <w:pPr>
+        <w:pStyle w:val="NormalWeb"/>
+        <w:pBdr>
+          <w:top w:val="single" w:sz="2" w:space="0" w:color="D9D9E3"/>
+          <w:left w:val="single" w:sz="2" w:space="0" w:color="D9D9E3"/>
+          <w:bottom w:val="single" w:sz="2" w:space="0" w:color="D9D9E3"/>
+          <w:right w:val="single" w:sz="2" w:space="0" w:color="D9D9E3"/>
+        </w:pBdr>
+        <w:shd w:val="clear" w:color="auto" w:fill="F7F7F8"/>
+        <w:spacing w:before="300" w:beforeAutospacing="0" w:after="300" w:afterAutospacing="0"/>
+        <w:rPr>
+          <w:rFonts w:ascii="Segoe UI" w:hAnsi="Segoe UI" w:cs="Segoe UI"/>
+          <w:color w:val="374151"/>
+        </w:rPr>
+      </w:pPr>
+      <w:r>
+        <w:rPr>
+          <w:rFonts w:ascii="Segoe UI" w:hAnsi="Segoe UI" w:cs="Segoe UI"/>
+          <w:color w:val="374151"/>
+        </w:rPr>
+        <w:t>Source control</w:t>
+      </w:r>
+    </w:p>
+    <w:p>
+      <w:pPr>
+        <w:pStyle w:val="NormalWeb"/>
+        <w:pBdr>
+          <w:top w:val="single" w:sz="2" w:space="0" w:color="D9D9E3"/>
+          <w:left w:val="single" w:sz="2" w:space="0" w:color="D9D9E3"/>
+          <w:bottom w:val="single" w:sz="2" w:space="0" w:color="D9D9E3"/>
+          <w:right w:val="single" w:sz="2" w:space="0" w:color="D9D9E3"/>
+        </w:pBdr>
+        <w:shd w:val="clear" w:color="auto" w:fill="F7F7F8"/>
+        <w:spacing w:before="300" w:beforeAutospacing="0" w:after="300" w:afterAutospacing="0"/>
+        <w:ind w:left="720"/>
+        <w:rPr>
+          <w:rFonts w:ascii="Segoe UI" w:hAnsi="Segoe UI" w:cs="Segoe UI"/>
+          <w:color w:val="374151"/>
+        </w:rPr>
+      </w:pPr>
+      <w:r>
+        <w:rPr>
+          <w:rFonts w:ascii="Segoe UI" w:hAnsi="Segoe UI" w:cs="Segoe UI"/>
+          <w:color w:val="374151"/>
+        </w:rPr>
+        <w:t xml:space="preserve">Since we are now using code to control our infrastructure, it can be subject to our source control procedures. This means any change can require approval and knowing the deployment configuration is far simpler. </w:t>
+      </w:r>
+    </w:p>
+    <w:p>
+      <w:pPr>
+        <w:pStyle w:val="NormalWeb"/>
+        <w:pBdr>
+          <w:top w:val="single" w:sz="2" w:space="0" w:color="D9D9E3"/>
+          <w:left w:val="single" w:sz="2" w:space="0" w:color="D9D9E3"/>
+          <w:bottom w:val="single" w:sz="2" w:space="0" w:color="D9D9E3"/>
+          <w:right w:val="single" w:sz="2" w:space="0" w:color="D9D9E3"/>
+        </w:pBdr>
+        <w:shd w:val="clear" w:color="auto" w:fill="F7F7F8"/>
+        <w:spacing w:before="300" w:beforeAutospacing="0" w:after="300" w:afterAutospacing="0"/>
+        <w:rPr>
+          <w:rFonts w:ascii="Segoe UI" w:hAnsi="Segoe UI" w:cs="Segoe UI"/>
+          <w:color w:val="374151"/>
+        </w:rPr>
+      </w:pPr>
+    </w:p>
+    <w:p>
+      <w:pPr>
+        <w:pStyle w:val="NormalWeb"/>
+        <w:pBdr>
+          <w:top w:val="single" w:sz="2" w:space="0" w:color="D9D9E3"/>
+          <w:left w:val="single" w:sz="2" w:space="0" w:color="D9D9E3"/>
+          <w:bottom w:val="single" w:sz="2" w:space="0" w:color="D9D9E3"/>
+          <w:right w:val="single" w:sz="2" w:space="0" w:color="D9D9E3"/>
+        </w:pBdr>
+        <w:shd w:val="clear" w:color="auto" w:fill="F7F7F8"/>
+        <w:spacing w:before="300" w:beforeAutospacing="0" w:after="300" w:afterAutospacing="0"/>
+        <w:rPr>
+          <w:rFonts w:ascii="Segoe UI" w:hAnsi="Segoe UI" w:cs="Segoe UI"/>
+          <w:color w:val="374151"/>
+        </w:rPr>
+      </w:pPr>
     </w:p>
     <w:p>
       <w:pPr>
@@ -1977,41 +2274,10 @@
         <w:shd w:val="clear" w:color="auto" w:fill="F7F7F8"/>
         <w:spacing w:before="0" w:beforeAutospacing="0" w:after="0" w:afterAutospacing="0"/>
         <w:rPr>
-          <w:rStyle w:val="Strong"/>
-          <w:rFonts w:ascii="Segoe UI" w:hAnsi="Segoe UI" w:cs="Segoe UI"/>
-          <w:color w:val="374151"/>
-          <w:bdr w:val="single" w:sz="2" w:space="0" w:color="D9D9E3" w:frame="1"/>
-        </w:rPr>
-      </w:pPr>
-      <w:r>
-        <w:rPr>
-          <w:rStyle w:val="Strong"/>
-          <w:rFonts w:ascii="Segoe UI" w:hAnsi="Segoe UI" w:cs="Segoe UI"/>
-          <w:color w:val="374151"/>
-          <w:bdr w:val="single" w:sz="2" w:space="0" w:color="D9D9E3" w:frame="1"/>
-        </w:rPr>
-        <w:t>Introduction to Infrastructure as Code (</w:t>
-      </w:r>
-      <w:proofErr w:type="spellStart"/>
-      <w:r>
-        <w:rPr>
-          <w:rStyle w:val="Strong"/>
-          <w:rFonts w:ascii="Segoe UI" w:hAnsi="Segoe UI" w:cs="Segoe UI"/>
-          <w:color w:val="374151"/>
-          <w:bdr w:val="single" w:sz="2" w:space="0" w:color="D9D9E3" w:frame="1"/>
-        </w:rPr>
-        <w:t>IaC</w:t>
-      </w:r>
-      <w:proofErr w:type="spellEnd"/>
-      <w:r>
-        <w:rPr>
-          <w:rStyle w:val="Strong"/>
-          <w:rFonts w:ascii="Segoe UI" w:hAnsi="Segoe UI" w:cs="Segoe UI"/>
-          <w:color w:val="374151"/>
-          <w:bdr w:val="single" w:sz="2" w:space="0" w:color="D9D9E3" w:frame="1"/>
-        </w:rPr>
-        <w:t>)</w:t>
-      </w:r>
+          <w:rFonts w:ascii="Segoe UI" w:hAnsi="Segoe UI" w:cs="Segoe UI"/>
+          <w:color w:val="374151"/>
+        </w:rPr>
+      </w:pPr>
     </w:p>
     <w:p>
       <w:pPr>
@@ -2025,12 +2291,439 @@
         <w:shd w:val="clear" w:color="auto" w:fill="F7F7F8"/>
         <w:spacing w:before="0" w:beforeAutospacing="0" w:after="0" w:afterAutospacing="0"/>
         <w:rPr>
+          <w:rFonts w:ascii="Segoe UI" w:hAnsi="Segoe UI" w:cs="Segoe UI"/>
+          <w:b/>
+          <w:bCs/>
+          <w:color w:val="374151"/>
+        </w:rPr>
+      </w:pPr>
+      <w:r>
+        <w:rPr>
+          <w:rFonts w:ascii="Segoe UI" w:hAnsi="Segoe UI" w:cs="Segoe UI"/>
+          <w:b/>
+          <w:bCs/>
+          <w:color w:val="374151"/>
+        </w:rPr>
+        <w:t>Introduction to Azure Bicep and ARM templates</w:t>
+      </w:r>
+    </w:p>
+    <w:p>
+      <w:pPr>
+        <w:pStyle w:val="NormalWeb"/>
+        <w:pBdr>
+          <w:top w:val="single" w:sz="2" w:space="0" w:color="D9D9E3"/>
+          <w:left w:val="single" w:sz="2" w:space="5" w:color="D9D9E3"/>
+          <w:bottom w:val="single" w:sz="2" w:space="0" w:color="D9D9E3"/>
+          <w:right w:val="single" w:sz="2" w:space="0" w:color="D9D9E3"/>
+        </w:pBdr>
+        <w:shd w:val="clear" w:color="auto" w:fill="F7F7F8"/>
+        <w:spacing w:before="0" w:beforeAutospacing="0" w:after="0" w:afterAutospacing="0"/>
+        <w:rPr>
+          <w:rFonts w:ascii="Segoe UI" w:hAnsi="Segoe UI" w:cs="Segoe UI"/>
+          <w:color w:val="374151"/>
+        </w:rPr>
+      </w:pPr>
+    </w:p>
+    <w:p>
+      <w:pPr>
+        <w:pStyle w:val="NormalWeb"/>
+        <w:pBdr>
+          <w:top w:val="single" w:sz="2" w:space="0" w:color="D9D9E3"/>
+          <w:left w:val="single" w:sz="2" w:space="5" w:color="D9D9E3"/>
+          <w:bottom w:val="single" w:sz="2" w:space="0" w:color="D9D9E3"/>
+          <w:right w:val="single" w:sz="2" w:space="0" w:color="D9D9E3"/>
+        </w:pBdr>
+        <w:shd w:val="clear" w:color="auto" w:fill="F7F7F8"/>
+        <w:spacing w:before="0" w:beforeAutospacing="0" w:after="0" w:afterAutospacing="0"/>
+        <w:rPr>
+          <w:rFonts w:ascii="Segoe UI" w:hAnsi="Segoe UI" w:cs="Segoe UI"/>
+          <w:color w:val="374151"/>
+        </w:rPr>
+      </w:pPr>
+      <w:r>
+        <w:rPr>
+          <w:rFonts w:ascii="Segoe UI" w:hAnsi="Segoe UI" w:cs="Segoe UI"/>
+          <w:color w:val="374151"/>
+        </w:rPr>
+        <w:t>Before Bicep came along, Azure offered something called Azure Resource Manager templates, or ARM templates.</w:t>
+      </w:r>
+    </w:p>
+    <w:p>
+      <w:pPr>
+        <w:pStyle w:val="NormalWeb"/>
+        <w:pBdr>
+          <w:top w:val="single" w:sz="2" w:space="0" w:color="D9D9E3"/>
+          <w:left w:val="single" w:sz="2" w:space="5" w:color="D9D9E3"/>
+          <w:bottom w:val="single" w:sz="2" w:space="0" w:color="D9D9E3"/>
+          <w:right w:val="single" w:sz="2" w:space="0" w:color="D9D9E3"/>
+        </w:pBdr>
+        <w:shd w:val="clear" w:color="auto" w:fill="F7F7F8"/>
+        <w:spacing w:before="0" w:beforeAutospacing="0" w:after="0" w:afterAutospacing="0"/>
+        <w:rPr>
+          <w:rFonts w:ascii="Segoe UI" w:hAnsi="Segoe UI" w:cs="Segoe UI"/>
+          <w:color w:val="374151"/>
+        </w:rPr>
+      </w:pPr>
+    </w:p>
+    <w:p>
+      <w:pPr>
+        <w:pStyle w:val="NormalWeb"/>
+        <w:pBdr>
+          <w:top w:val="single" w:sz="2" w:space="0" w:color="D9D9E3"/>
+          <w:left w:val="single" w:sz="2" w:space="5" w:color="D9D9E3"/>
+          <w:bottom w:val="single" w:sz="2" w:space="0" w:color="D9D9E3"/>
+          <w:right w:val="single" w:sz="2" w:space="0" w:color="D9D9E3"/>
+        </w:pBdr>
+        <w:shd w:val="clear" w:color="auto" w:fill="F7F7F8"/>
+        <w:spacing w:before="0" w:beforeAutospacing="0" w:after="0" w:afterAutospacing="0"/>
+        <w:rPr>
+          <w:rFonts w:ascii="Segoe UI" w:hAnsi="Segoe UI" w:cs="Segoe UI"/>
+          <w:color w:val="374151"/>
+        </w:rPr>
+      </w:pPr>
+      <w:r>
+        <w:rPr>
+          <w:rFonts w:ascii="Segoe UI" w:hAnsi="Segoe UI" w:cs="Segoe UI"/>
+          <w:color w:val="374151"/>
+        </w:rPr>
+        <w:t xml:space="preserve">ARM templates are JSON files with a complicated looking structure used to define your </w:t>
+      </w:r>
+      <w:proofErr w:type="spellStart"/>
+      <w:r>
+        <w:rPr>
+          <w:rFonts w:ascii="Segoe UI" w:hAnsi="Segoe UI" w:cs="Segoe UI"/>
+          <w:color w:val="374151"/>
+        </w:rPr>
+        <w:t>infrastrcure</w:t>
+      </w:r>
+      <w:proofErr w:type="spellEnd"/>
+      <w:r>
+        <w:rPr>
+          <w:rFonts w:ascii="Segoe UI" w:hAnsi="Segoe UI" w:cs="Segoe UI"/>
+          <w:color w:val="374151"/>
+        </w:rPr>
+        <w:t xml:space="preserve"> deployments. These are declarative files so you define the end state of your infrastructure, and the Azure Resource Managers handles everything else. These templates are also </w:t>
+      </w:r>
+      <w:proofErr w:type="spellStart"/>
+      <w:r>
+        <w:rPr>
+          <w:rFonts w:ascii="Segoe UI" w:hAnsi="Segoe UI" w:cs="Segoe UI"/>
+          <w:color w:val="374151"/>
+        </w:rPr>
+        <w:t>indopoment</w:t>
+      </w:r>
+      <w:proofErr w:type="spellEnd"/>
+      <w:r>
+        <w:rPr>
+          <w:rFonts w:ascii="Segoe UI" w:hAnsi="Segoe UI" w:cs="Segoe UI"/>
+          <w:color w:val="374151"/>
+        </w:rPr>
+        <w:t>, meaning we can deploy them as many times as we like, and the end result will be the same.</w:t>
+      </w:r>
+    </w:p>
+    <w:p>
+      <w:pPr>
+        <w:pStyle w:val="NormalWeb"/>
+        <w:pBdr>
+          <w:top w:val="single" w:sz="2" w:space="0" w:color="D9D9E3"/>
+          <w:left w:val="single" w:sz="2" w:space="5" w:color="D9D9E3"/>
+          <w:bottom w:val="single" w:sz="2" w:space="0" w:color="D9D9E3"/>
+          <w:right w:val="single" w:sz="2" w:space="0" w:color="D9D9E3"/>
+        </w:pBdr>
+        <w:shd w:val="clear" w:color="auto" w:fill="F7F7F8"/>
+        <w:spacing w:before="0" w:beforeAutospacing="0" w:after="0" w:afterAutospacing="0"/>
+        <w:rPr>
+          <w:rFonts w:ascii="Segoe UI" w:hAnsi="Segoe UI" w:cs="Segoe UI"/>
+          <w:color w:val="374151"/>
+        </w:rPr>
+      </w:pPr>
+    </w:p>
+    <w:p>
+      <w:pPr>
+        <w:pStyle w:val="NormalWeb"/>
+        <w:pBdr>
+          <w:top w:val="single" w:sz="2" w:space="0" w:color="D9D9E3"/>
+          <w:left w:val="single" w:sz="2" w:space="5" w:color="D9D9E3"/>
+          <w:bottom w:val="single" w:sz="2" w:space="0" w:color="D9D9E3"/>
+          <w:right w:val="single" w:sz="2" w:space="0" w:color="D9D9E3"/>
+        </w:pBdr>
+        <w:shd w:val="clear" w:color="auto" w:fill="F7F7F8"/>
+        <w:spacing w:before="0" w:beforeAutospacing="0" w:after="0" w:afterAutospacing="0"/>
+        <w:rPr>
+          <w:rFonts w:ascii="Segoe UI" w:hAnsi="Segoe UI" w:cs="Segoe UI"/>
+          <w:color w:val="374151"/>
+        </w:rPr>
+      </w:pPr>
+      <w:r>
+        <w:rPr>
+          <w:rFonts w:ascii="Segoe UI" w:hAnsi="Segoe UI" w:cs="Segoe UI"/>
+          <w:color w:val="374151"/>
+        </w:rPr>
+        <w:t xml:space="preserve">Microsoft realised that whilst ARM templates are incredibly powerful, the usability and readability are quite poor. </w:t>
+      </w:r>
+      <w:proofErr w:type="gramStart"/>
+      <w:r>
+        <w:rPr>
+          <w:rFonts w:ascii="Segoe UI" w:hAnsi="Segoe UI" w:cs="Segoe UI"/>
+          <w:color w:val="374151"/>
+        </w:rPr>
+        <w:t>So</w:t>
+      </w:r>
+      <w:proofErr w:type="gramEnd"/>
+      <w:r>
+        <w:rPr>
+          <w:rFonts w:ascii="Segoe UI" w:hAnsi="Segoe UI" w:cs="Segoe UI"/>
+          <w:color w:val="374151"/>
+        </w:rPr>
+        <w:t xml:space="preserve"> they introduced Azure Bicep.</w:t>
+      </w:r>
+    </w:p>
+    <w:p>
+      <w:pPr>
+        <w:pStyle w:val="NormalWeb"/>
+        <w:pBdr>
+          <w:top w:val="single" w:sz="2" w:space="0" w:color="D9D9E3"/>
+          <w:left w:val="single" w:sz="2" w:space="5" w:color="D9D9E3"/>
+          <w:bottom w:val="single" w:sz="2" w:space="0" w:color="D9D9E3"/>
+          <w:right w:val="single" w:sz="2" w:space="0" w:color="D9D9E3"/>
+        </w:pBdr>
+        <w:shd w:val="clear" w:color="auto" w:fill="F7F7F8"/>
+        <w:spacing w:before="0" w:beforeAutospacing="0" w:after="0" w:afterAutospacing="0"/>
+        <w:rPr>
+          <w:rFonts w:ascii="Segoe UI" w:hAnsi="Segoe UI" w:cs="Segoe UI"/>
+          <w:color w:val="374151"/>
+        </w:rPr>
+      </w:pPr>
+    </w:p>
+    <w:p>
+      <w:pPr>
+        <w:pStyle w:val="NormalWeb"/>
+        <w:pBdr>
+          <w:top w:val="single" w:sz="2" w:space="0" w:color="D9D9E3"/>
+          <w:left w:val="single" w:sz="2" w:space="5" w:color="D9D9E3"/>
+          <w:bottom w:val="single" w:sz="2" w:space="0" w:color="D9D9E3"/>
+          <w:right w:val="single" w:sz="2" w:space="0" w:color="D9D9E3"/>
+        </w:pBdr>
+        <w:shd w:val="clear" w:color="auto" w:fill="F7F7F8"/>
+        <w:spacing w:before="0" w:beforeAutospacing="0" w:after="0" w:afterAutospacing="0"/>
+        <w:rPr>
+          <w:rFonts w:ascii="Segoe UI" w:hAnsi="Segoe UI" w:cs="Segoe UI"/>
+          <w:color w:val="374151"/>
+        </w:rPr>
+      </w:pPr>
+    </w:p>
+    <w:p>
+      <w:pPr>
+        <w:pStyle w:val="NormalWeb"/>
+        <w:pBdr>
+          <w:top w:val="single" w:sz="2" w:space="0" w:color="D9D9E3"/>
+          <w:left w:val="single" w:sz="2" w:space="5" w:color="D9D9E3"/>
+          <w:bottom w:val="single" w:sz="2" w:space="0" w:color="D9D9E3"/>
+          <w:right w:val="single" w:sz="2" w:space="0" w:color="D9D9E3"/>
+        </w:pBdr>
+        <w:shd w:val="clear" w:color="auto" w:fill="F7F7F8"/>
+        <w:spacing w:before="0" w:beforeAutospacing="0" w:after="0" w:afterAutospacing="0"/>
+        <w:rPr>
+          <w:rFonts w:ascii="Segoe UI" w:hAnsi="Segoe UI" w:cs="Segoe UI"/>
+          <w:color w:val="374151"/>
+        </w:rPr>
+      </w:pPr>
+    </w:p>
+    <w:p>
+      <w:pPr>
+        <w:pStyle w:val="NormalWeb"/>
+        <w:pBdr>
+          <w:top w:val="single" w:sz="2" w:space="0" w:color="D9D9E3"/>
+          <w:left w:val="single" w:sz="2" w:space="5" w:color="D9D9E3"/>
+          <w:bottom w:val="single" w:sz="2" w:space="0" w:color="D9D9E3"/>
+          <w:right w:val="single" w:sz="2" w:space="0" w:color="D9D9E3"/>
+        </w:pBdr>
+        <w:shd w:val="clear" w:color="auto" w:fill="F7F7F8"/>
+        <w:spacing w:before="0" w:beforeAutospacing="0" w:after="0" w:afterAutospacing="0"/>
+        <w:rPr>
+          <w:rFonts w:ascii="Segoe UI" w:hAnsi="Segoe UI" w:cs="Segoe UI"/>
+          <w:color w:val="374151"/>
+        </w:rPr>
+      </w:pPr>
+      <w:r>
+        <w:rPr>
+          <w:rFonts w:ascii="Segoe UI" w:hAnsi="Segoe UI" w:cs="Segoe UI"/>
+          <w:color w:val="374151"/>
+        </w:rPr>
+        <w:t>Azure Bicep is a domain-specific language, or DSL, for deploying Azure resources declaratively. In simpler terms, it's a language designed specifically for defining and managing your Azure resources using code.</w:t>
+      </w:r>
+    </w:p>
+    <w:p>
+      <w:pPr>
+        <w:pStyle w:val="NormalWeb"/>
+        <w:pBdr>
+          <w:top w:val="single" w:sz="2" w:space="0" w:color="D9D9E3"/>
+          <w:left w:val="single" w:sz="2" w:space="5" w:color="D9D9E3"/>
+          <w:bottom w:val="single" w:sz="2" w:space="0" w:color="D9D9E3"/>
+          <w:right w:val="single" w:sz="2" w:space="0" w:color="D9D9E3"/>
+        </w:pBdr>
+        <w:shd w:val="clear" w:color="auto" w:fill="F7F7F8"/>
+        <w:spacing w:before="0" w:beforeAutospacing="0" w:after="0" w:afterAutospacing="0"/>
+        <w:rPr>
+          <w:rFonts w:ascii="Segoe UI" w:hAnsi="Segoe UI" w:cs="Segoe UI"/>
+          <w:color w:val="374151"/>
+        </w:rPr>
+      </w:pPr>
+    </w:p>
+    <w:p>
+      <w:pPr>
+        <w:pStyle w:val="NormalWeb"/>
+        <w:pBdr>
+          <w:top w:val="single" w:sz="2" w:space="0" w:color="D9D9E3"/>
+          <w:left w:val="single" w:sz="2" w:space="5" w:color="D9D9E3"/>
+          <w:bottom w:val="single" w:sz="2" w:space="0" w:color="D9D9E3"/>
+          <w:right w:val="single" w:sz="2" w:space="0" w:color="D9D9E3"/>
+        </w:pBdr>
+        <w:shd w:val="clear" w:color="auto" w:fill="F7F7F8"/>
+        <w:spacing w:before="0" w:beforeAutospacing="0" w:after="0" w:afterAutospacing="0"/>
+        <w:rPr>
+          <w:rFonts w:ascii="Segoe UI" w:hAnsi="Segoe UI" w:cs="Segoe UI"/>
+          <w:color w:val="374151"/>
+        </w:rPr>
+      </w:pPr>
+      <w:r>
+        <w:rPr>
+          <w:rFonts w:ascii="Segoe UI" w:hAnsi="Segoe UI" w:cs="Segoe UI"/>
+          <w:color w:val="374151"/>
+        </w:rPr>
+        <w:t xml:space="preserve">Bicep's syntax is cleaner and more straightforward than JSON, making it easier to read and write. Secondly, it's fully integrated with Azure tooling. This means you can use it with the Azure CLI, Azure PowerShell, and the Azure portal. It's also supported in your </w:t>
+      </w:r>
+      <w:proofErr w:type="spellStart"/>
+      <w:r>
+        <w:rPr>
+          <w:rFonts w:ascii="Segoe UI" w:hAnsi="Segoe UI" w:cs="Segoe UI"/>
+          <w:color w:val="374151"/>
+        </w:rPr>
+        <w:t>favorite</w:t>
+      </w:r>
+      <w:proofErr w:type="spellEnd"/>
+      <w:r>
+        <w:rPr>
+          <w:rFonts w:ascii="Segoe UI" w:hAnsi="Segoe UI" w:cs="Segoe UI"/>
+          <w:color w:val="374151"/>
+        </w:rPr>
+        <w:t xml:space="preserve"> IDEs, like Visual Studio Code, with the Bicep extension. Finally, Azure Bicep is a transparent abstraction over ARM templates. This means whatever you can do with ARM templates, you can do with Bicep.</w:t>
+      </w:r>
+    </w:p>
+    <w:p>
+      <w:pPr>
+        <w:pStyle w:val="NormalWeb"/>
+        <w:pBdr>
+          <w:top w:val="single" w:sz="2" w:space="0" w:color="D9D9E3"/>
+          <w:left w:val="single" w:sz="2" w:space="5" w:color="D9D9E3"/>
+          <w:bottom w:val="single" w:sz="2" w:space="0" w:color="D9D9E3"/>
+          <w:right w:val="single" w:sz="2" w:space="0" w:color="D9D9E3"/>
+        </w:pBdr>
+        <w:shd w:val="clear" w:color="auto" w:fill="F7F7F8"/>
+        <w:spacing w:before="0" w:beforeAutospacing="0" w:after="0" w:afterAutospacing="0"/>
+        <w:rPr>
+          <w:rFonts w:ascii="Segoe UI" w:hAnsi="Segoe UI" w:cs="Segoe UI"/>
+          <w:color w:val="374151"/>
+        </w:rPr>
+      </w:pPr>
+      <w:r>
+        <w:rPr>
+          <w:rFonts w:ascii="Segoe UI" w:hAnsi="Segoe UI" w:cs="Segoe UI"/>
+          <w:color w:val="374151"/>
+        </w:rPr>
+        <w:t>Update to date compared to terraform</w:t>
+      </w:r>
+    </w:p>
+    <w:p>
+      <w:pPr>
+        <w:pStyle w:val="NormalWeb"/>
+        <w:pBdr>
+          <w:top w:val="single" w:sz="2" w:space="0" w:color="D9D9E3"/>
+          <w:left w:val="single" w:sz="2" w:space="5" w:color="D9D9E3"/>
+          <w:bottom w:val="single" w:sz="2" w:space="0" w:color="D9D9E3"/>
+          <w:right w:val="single" w:sz="2" w:space="0" w:color="D9D9E3"/>
+        </w:pBdr>
+        <w:shd w:val="clear" w:color="auto" w:fill="F7F7F8"/>
+        <w:spacing w:before="0" w:beforeAutospacing="0" w:after="0" w:afterAutospacing="0"/>
+        <w:rPr>
+          <w:rFonts w:ascii="Segoe UI" w:hAnsi="Segoe UI" w:cs="Segoe UI"/>
+          <w:color w:val="374151"/>
+        </w:rPr>
+      </w:pPr>
+    </w:p>
+    <w:p>
+      <w:pPr>
+        <w:pStyle w:val="NormalWeb"/>
+        <w:pBdr>
+          <w:top w:val="single" w:sz="2" w:space="0" w:color="D9D9E3"/>
+          <w:left w:val="single" w:sz="2" w:space="5" w:color="D9D9E3"/>
+          <w:bottom w:val="single" w:sz="2" w:space="0" w:color="D9D9E3"/>
+          <w:right w:val="single" w:sz="2" w:space="0" w:color="D9D9E3"/>
+        </w:pBdr>
+        <w:shd w:val="clear" w:color="auto" w:fill="F7F7F8"/>
+        <w:spacing w:before="0" w:beforeAutospacing="0" w:after="0" w:afterAutospacing="0"/>
+        <w:rPr>
+          <w:rFonts w:ascii="Segoe UI" w:hAnsi="Segoe UI" w:cs="Segoe UI"/>
+          <w:color w:val="374151"/>
+        </w:rPr>
+      </w:pPr>
+      <w:r>
+        <w:rPr>
+          <w:rFonts w:ascii="Segoe UI" w:hAnsi="Segoe UI" w:cs="Segoe UI"/>
+          <w:color w:val="374151"/>
+        </w:rPr>
+        <w:t>One of the key advantages of Azure Bicep is its clean and simplified syntax. Compared to the sometimes verbose and complex JSON syntax of ARM Templates, Bicep offers a more intuitive language that is easier to read, write, and maintain. This simplicity translates into increased productivity and reduced chances of errors.</w:t>
+      </w:r>
+    </w:p>
+    <w:p>
+      <w:pPr>
+        <w:pStyle w:val="NormalWeb"/>
+        <w:pBdr>
+          <w:top w:val="single" w:sz="2" w:space="0" w:color="D9D9E3"/>
+          <w:left w:val="single" w:sz="2" w:space="5" w:color="D9D9E3"/>
+          <w:bottom w:val="single" w:sz="2" w:space="0" w:color="D9D9E3"/>
+          <w:right w:val="single" w:sz="2" w:space="0" w:color="D9D9E3"/>
+        </w:pBdr>
+        <w:shd w:val="clear" w:color="auto" w:fill="F7F7F8"/>
+        <w:spacing w:before="0" w:beforeAutospacing="0" w:after="0" w:afterAutospacing="0"/>
+        <w:rPr>
+          <w:rFonts w:ascii="Segoe UI" w:hAnsi="Segoe UI" w:cs="Segoe UI"/>
+          <w:color w:val="374151"/>
+        </w:rPr>
+      </w:pPr>
+      <w:r>
+        <w:rPr>
+          <w:rFonts w:ascii="Segoe UI" w:hAnsi="Segoe UI" w:cs="Segoe UI"/>
+          <w:color w:val="374151"/>
+        </w:rPr>
+        <w:t>The connection between bicep and ARM</w:t>
+      </w:r>
+    </w:p>
+    <w:p>
+      <w:pPr>
+        <w:pStyle w:val="NormalWeb"/>
+        <w:pBdr>
+          <w:top w:val="single" w:sz="2" w:space="0" w:color="D9D9E3"/>
+          <w:left w:val="single" w:sz="2" w:space="5" w:color="D9D9E3"/>
+          <w:bottom w:val="single" w:sz="2" w:space="0" w:color="D9D9E3"/>
+          <w:right w:val="single" w:sz="2" w:space="0" w:color="D9D9E3"/>
+        </w:pBdr>
+        <w:shd w:val="clear" w:color="auto" w:fill="F7F7F8"/>
+        <w:spacing w:before="0" w:beforeAutospacing="0" w:after="0" w:afterAutospacing="0"/>
+        <w:rPr>
           <w:rStyle w:val="Strong"/>
           <w:rFonts w:ascii="Segoe UI" w:hAnsi="Segoe UI" w:cs="Segoe UI"/>
           <w:color w:val="374151"/>
           <w:bdr w:val="single" w:sz="2" w:space="0" w:color="D9D9E3" w:frame="1"/>
         </w:rPr>
       </w:pPr>
+      <w:r>
+        <w:rPr>
+          <w:rFonts w:ascii="Segoe UI" w:hAnsi="Segoe UI" w:cs="Segoe UI"/>
+          <w:color w:val="374151"/>
+        </w:rPr>
+        <w:t>Define the connection] So, what exactly is the relationship between Azure Bicep and ARM Templates? In simple terms, Bicep is a language that compiles down to ARM Templates. You write your infrastructure code using Bicep's user-friendly syntax, and behind the scenes, that code gets transformed into an ARM Template, which Azure can understand and deploy.</w:t>
+      </w:r>
     </w:p>
     <w:p>
       <w:pPr>
@@ -2053,23 +2746,7 @@
           <w:rFonts w:ascii="Segoe UI" w:hAnsi="Segoe UI" w:cs="Segoe UI"/>
           <w:color w:val="374151"/>
         </w:rPr>
-        <w:t xml:space="preserve">[Begin with a little excitement] "Hello and welcome, everyone! Today, we embark on an exciting journey into the world of Infrastructure as Code, often simply referred to as </w:t>
-      </w:r>
-      <w:proofErr w:type="spellStart"/>
-      <w:r>
-        <w:rPr>
-          <w:rFonts w:ascii="Segoe UI" w:hAnsi="Segoe UI" w:cs="Segoe UI"/>
-          <w:color w:val="374151"/>
-        </w:rPr>
-        <w:t>IaC</w:t>
-      </w:r>
-      <w:proofErr w:type="spellEnd"/>
-      <w:r>
-        <w:rPr>
-          <w:rFonts w:ascii="Segoe UI" w:hAnsi="Segoe UI" w:cs="Segoe UI"/>
-          <w:color w:val="374151"/>
-        </w:rPr>
-        <w:t>.</w:t>
+        <w:t>[</w:t>
       </w:r>
     </w:p>
     <w:p>
@@ -2093,23 +2770,7 @@
           <w:rFonts w:ascii="Segoe UI" w:hAnsi="Segoe UI" w:cs="Segoe UI"/>
           <w:color w:val="374151"/>
         </w:rPr>
-        <w:t xml:space="preserve">[Define </w:t>
-      </w:r>
-      <w:proofErr w:type="spellStart"/>
-      <w:r>
-        <w:rPr>
-          <w:rFonts w:ascii="Segoe UI" w:hAnsi="Segoe UI" w:cs="Segoe UI"/>
-          <w:color w:val="374151"/>
-        </w:rPr>
-        <w:t>IaC</w:t>
-      </w:r>
-      <w:proofErr w:type="spellEnd"/>
-      <w:r>
-        <w:rPr>
-          <w:rFonts w:ascii="Segoe UI" w:hAnsi="Segoe UI" w:cs="Segoe UI"/>
-          <w:color w:val="374151"/>
-        </w:rPr>
-        <w:t>] So, what exactly is Infrastructure as Code? In essence, it's a method of managing and provisioning computing infrastructure through machine-readable definition files, rather than physical hardware configuration or interactive configuration tools. It means writing code to define and provision your infrastructure, just like you do for your software applications.</w:t>
+        <w:t>Verry current and always being updated</w:t>
       </w:r>
     </w:p>
     <w:p>
@@ -2133,23 +2794,8 @@
           <w:rFonts w:ascii="Segoe UI" w:hAnsi="Segoe UI" w:cs="Segoe UI"/>
           <w:color w:val="374151"/>
         </w:rPr>
-        <w:t xml:space="preserve">[Explain the old way vs. </w:t>
-      </w:r>
-      <w:proofErr w:type="spellStart"/>
-      <w:r>
-        <w:rPr>
-          <w:rFonts w:ascii="Segoe UI" w:hAnsi="Segoe UI" w:cs="Segoe UI"/>
-          <w:color w:val="374151"/>
-        </w:rPr>
-        <w:t>IaC</w:t>
-      </w:r>
-      <w:proofErr w:type="spellEnd"/>
-      <w:r>
-        <w:rPr>
-          <w:rFonts w:ascii="Segoe UI" w:hAnsi="Segoe UI" w:cs="Segoe UI"/>
-          <w:color w:val="374151"/>
-        </w:rPr>
-        <w:t>] In the not-so-distant past, setting up infrastructure involved a lot of manual work. System admins had to physically install servers, configure networking equipment, and manually set up environments. It was time-consuming, error-prone, and difficult to replicate consistently.</w:t>
+        <w:lastRenderedPageBreak/>
+        <w:t>Host (On-Screen): First and foremost, Azure Bicep offers a simplified syntax and structure. Its syntax resembles JSON, making it easy to read and write. With Bicep, you can express your infrastructure requirements concisely and clearly, reducing the chances of errors and improving the overall development experience.</w:t>
       </w:r>
     </w:p>
     <w:p>
@@ -2168,45 +2814,6 @@
           <w:color w:val="374151"/>
         </w:rPr>
       </w:pPr>
-      <w:r>
-        <w:rPr>
-          <w:rFonts w:ascii="Segoe UI" w:hAnsi="Segoe UI" w:cs="Segoe UI"/>
-          <w:color w:val="374151"/>
-        </w:rPr>
-        <w:t xml:space="preserve">But then, </w:t>
-      </w:r>
-      <w:proofErr w:type="spellStart"/>
-      <w:r>
-        <w:rPr>
-          <w:rFonts w:ascii="Segoe UI" w:hAnsi="Segoe UI" w:cs="Segoe UI"/>
-          <w:color w:val="374151"/>
-        </w:rPr>
-        <w:t>IaC</w:t>
-      </w:r>
-      <w:proofErr w:type="spellEnd"/>
-      <w:r>
-        <w:rPr>
-          <w:rFonts w:ascii="Segoe UI" w:hAnsi="Segoe UI" w:cs="Segoe UI"/>
-          <w:color w:val="374151"/>
-        </w:rPr>
-        <w:t xml:space="preserve"> came along. With </w:t>
-      </w:r>
-      <w:proofErr w:type="spellStart"/>
-      <w:r>
-        <w:rPr>
-          <w:rFonts w:ascii="Segoe UI" w:hAnsi="Segoe UI" w:cs="Segoe UI"/>
-          <w:color w:val="374151"/>
-        </w:rPr>
-        <w:t>IaC</w:t>
-      </w:r>
-      <w:proofErr w:type="spellEnd"/>
-      <w:r>
-        <w:rPr>
-          <w:rFonts w:ascii="Segoe UI" w:hAnsi="Segoe UI" w:cs="Segoe UI"/>
-          <w:color w:val="374151"/>
-        </w:rPr>
-        <w:t>, we can automate all of those manual processes. We can write code to define our infrastructure, and then use that code to automatically set up and configure our servers, databases, networks, and more.</w:t>
-      </w:r>
     </w:p>
     <w:p>
       <w:pPr>
@@ -2229,24 +2836,124 @@
           <w:rFonts w:ascii="Segoe UI" w:hAnsi="Segoe UI" w:cs="Segoe UI"/>
           <w:color w:val="374151"/>
         </w:rPr>
-        <w:t xml:space="preserve">[Talk about the benefits] The beauty of </w:t>
-      </w:r>
-      <w:proofErr w:type="spellStart"/>
-      <w:r>
-        <w:rPr>
-          <w:rFonts w:ascii="Segoe UI" w:hAnsi="Segoe UI" w:cs="Segoe UI"/>
-          <w:color w:val="374151"/>
-        </w:rPr>
-        <w:t>IaC</w:t>
-      </w:r>
-      <w:proofErr w:type="spellEnd"/>
-      <w:r>
-        <w:rPr>
-          <w:rFonts w:ascii="Segoe UI" w:hAnsi="Segoe UI" w:cs="Segoe UI"/>
-          <w:color w:val="374151"/>
-        </w:rPr>
-        <w:t xml:space="preserve"> is that it's predictable, reusable, and efficient. It reduces the potential for human error, enables consistent deployments across different environments, and significantly accelerates the process of setting up infrastructure.</w:t>
-      </w:r>
+        <w:t>[Explain with an analogy] You can think of it a bit like how a high-level programming language, such as Python, gets compiled into machine code that a computer can understand and execute. With Azure Bicep, you're writing your infrastructure code in a more human-friendly language, but what gets deployed to Azure is still an ARM Template.</w:t>
+      </w:r>
+    </w:p>
+    <w:p>
+      <w:pPr>
+        <w:pStyle w:val="NormalWeb"/>
+        <w:pBdr>
+          <w:top w:val="single" w:sz="2" w:space="0" w:color="D9D9E3"/>
+          <w:left w:val="single" w:sz="2" w:space="5" w:color="D9D9E3"/>
+          <w:bottom w:val="single" w:sz="2" w:space="0" w:color="D9D9E3"/>
+          <w:right w:val="single" w:sz="2" w:space="0" w:color="D9D9E3"/>
+        </w:pBdr>
+        <w:shd w:val="clear" w:color="auto" w:fill="F7F7F8"/>
+        <w:spacing w:before="0" w:beforeAutospacing="0" w:after="0" w:afterAutospacing="0"/>
+        <w:rPr>
+          <w:rFonts w:ascii="Segoe UI" w:hAnsi="Segoe UI" w:cs="Segoe UI"/>
+          <w:color w:val="374151"/>
+        </w:rPr>
+      </w:pPr>
+    </w:p>
+    <w:p>
+      <w:pPr>
+        <w:pStyle w:val="NormalWeb"/>
+        <w:pBdr>
+          <w:top w:val="single" w:sz="2" w:space="0" w:color="D9D9E3"/>
+          <w:left w:val="single" w:sz="2" w:space="5" w:color="D9D9E3"/>
+          <w:bottom w:val="single" w:sz="2" w:space="0" w:color="D9D9E3"/>
+          <w:right w:val="single" w:sz="2" w:space="0" w:color="D9D9E3"/>
+        </w:pBdr>
+        <w:shd w:val="clear" w:color="auto" w:fill="F7F7F8"/>
+        <w:spacing w:before="0" w:beforeAutospacing="0" w:after="0" w:afterAutospacing="0"/>
+        <w:rPr>
+          <w:rFonts w:ascii="Segoe UI" w:hAnsi="Segoe UI" w:cs="Segoe UI"/>
+          <w:color w:val="374151"/>
+        </w:rPr>
+      </w:pPr>
+      <w:r>
+        <w:rPr>
+          <w:rFonts w:ascii="Segoe UI" w:hAnsi="Segoe UI" w:cs="Segoe UI"/>
+          <w:color w:val="374151"/>
+        </w:rPr>
+        <w:t>Doesn’t require state</w:t>
+      </w:r>
+    </w:p>
+    <w:p>
+      <w:pPr>
+        <w:pStyle w:val="NormalWeb"/>
+        <w:pBdr>
+          <w:top w:val="single" w:sz="2" w:space="0" w:color="D9D9E3"/>
+          <w:left w:val="single" w:sz="2" w:space="5" w:color="D9D9E3"/>
+          <w:bottom w:val="single" w:sz="2" w:space="0" w:color="D9D9E3"/>
+          <w:right w:val="single" w:sz="2" w:space="0" w:color="D9D9E3"/>
+        </w:pBdr>
+        <w:shd w:val="clear" w:color="auto" w:fill="F7F7F8"/>
+        <w:spacing w:before="0" w:beforeAutospacing="0" w:after="0" w:afterAutospacing="0"/>
+        <w:rPr>
+          <w:rFonts w:ascii="Segoe UI" w:hAnsi="Segoe UI" w:cs="Segoe UI"/>
+          <w:color w:val="374151"/>
+        </w:rPr>
+      </w:pPr>
+      <w:r>
+        <w:rPr>
+          <w:rFonts w:ascii="Segoe UI" w:hAnsi="Segoe UI" w:cs="Segoe UI"/>
+          <w:color w:val="374151"/>
+        </w:rPr>
+        <w:t>It also leverages the power of ARM and doesn't require a state management solution like Terraform.</w:t>
+      </w:r>
+    </w:p>
+    <w:p>
+      <w:pPr>
+        <w:pStyle w:val="NormalWeb"/>
+        <w:pBdr>
+          <w:top w:val="single" w:sz="2" w:space="0" w:color="D9D9E3"/>
+          <w:left w:val="single" w:sz="2" w:space="5" w:color="D9D9E3"/>
+          <w:bottom w:val="single" w:sz="2" w:space="0" w:color="D9D9E3"/>
+          <w:right w:val="single" w:sz="2" w:space="0" w:color="D9D9E3"/>
+        </w:pBdr>
+        <w:shd w:val="clear" w:color="auto" w:fill="F7F7F8"/>
+        <w:spacing w:before="0" w:beforeAutospacing="0" w:after="0" w:afterAutospacing="0"/>
+        <w:rPr>
+          <w:rFonts w:ascii="Segoe UI" w:hAnsi="Segoe UI" w:cs="Segoe UI"/>
+          <w:color w:val="374151"/>
+        </w:rPr>
+      </w:pPr>
+    </w:p>
+    <w:p>
+      <w:pPr>
+        <w:pStyle w:val="NormalWeb"/>
+        <w:pBdr>
+          <w:top w:val="single" w:sz="2" w:space="0" w:color="D9D9E3"/>
+          <w:left w:val="single" w:sz="2" w:space="5" w:color="D9D9E3"/>
+          <w:bottom w:val="single" w:sz="2" w:space="0" w:color="D9D9E3"/>
+          <w:right w:val="single" w:sz="2" w:space="0" w:color="D9D9E3"/>
+        </w:pBdr>
+        <w:shd w:val="clear" w:color="auto" w:fill="F7F7F8"/>
+        <w:spacing w:before="0" w:beforeAutospacing="0" w:after="0" w:afterAutospacing="0"/>
+        <w:rPr>
+          <w:rFonts w:ascii="Segoe UI" w:hAnsi="Segoe UI" w:cs="Segoe UI"/>
+          <w:color w:val="374151"/>
+        </w:rPr>
+      </w:pPr>
+    </w:p>
+    <w:p>
+      <w:pPr>
+        <w:pStyle w:val="NormalWeb"/>
+        <w:pBdr>
+          <w:top w:val="single" w:sz="2" w:space="0" w:color="D9D9E3"/>
+          <w:left w:val="single" w:sz="2" w:space="5" w:color="D9D9E3"/>
+          <w:bottom w:val="single" w:sz="2" w:space="0" w:color="D9D9E3"/>
+          <w:right w:val="single" w:sz="2" w:space="0" w:color="D9D9E3"/>
+        </w:pBdr>
+        <w:shd w:val="clear" w:color="auto" w:fill="F7F7F8"/>
+        <w:spacing w:before="0" w:beforeAutospacing="0" w:after="0" w:afterAutospacing="0"/>
+        <w:rPr>
+          <w:rFonts w:ascii="Segoe UI" w:hAnsi="Segoe UI" w:cs="Segoe UI"/>
+          <w:color w:val="374151"/>
+        </w:rPr>
+      </w:pPr>
     </w:p>
     <w:p>
       <w:pPr>
@@ -2269,40 +2976,51 @@
           <w:rFonts w:ascii="Segoe UI" w:hAnsi="Segoe UI" w:cs="Segoe UI"/>
           <w:color w:val="374151"/>
         </w:rPr>
-        <w:t xml:space="preserve">[How it's used in the context of cloud services] When it comes to cloud services, </w:t>
-      </w:r>
-      <w:proofErr w:type="spellStart"/>
-      <w:r>
-        <w:rPr>
-          <w:rFonts w:ascii="Segoe UI" w:hAnsi="Segoe UI" w:cs="Segoe UI"/>
-          <w:color w:val="374151"/>
-        </w:rPr>
-        <w:t>IaC</w:t>
-      </w:r>
-      <w:proofErr w:type="spellEnd"/>
-      <w:r>
-        <w:rPr>
-          <w:rFonts w:ascii="Segoe UI" w:hAnsi="Segoe UI" w:cs="Segoe UI"/>
-          <w:color w:val="374151"/>
-        </w:rPr>
-        <w:t xml:space="preserve"> is a real game-changer. Whether you're working with public, private, or hybrid clouds, </w:t>
-      </w:r>
-      <w:proofErr w:type="spellStart"/>
-      <w:r>
-        <w:rPr>
-          <w:rFonts w:ascii="Segoe UI" w:hAnsi="Segoe UI" w:cs="Segoe UI"/>
-          <w:color w:val="374151"/>
-        </w:rPr>
-        <w:t>IaC</w:t>
-      </w:r>
-      <w:proofErr w:type="spellEnd"/>
-      <w:r>
-        <w:rPr>
-          <w:rFonts w:ascii="Segoe UI" w:hAnsi="Segoe UI" w:cs="Segoe UI"/>
-          <w:color w:val="374151"/>
-        </w:rPr>
-        <w:t xml:space="preserve"> allows you to manage your infrastructure in a highly efficient and scalable way. You can quickly spin up or tear down environments, scale resources up or down based on demand, and apply updates or patches across your entire infrastructure—all with a few lines of code.</w:t>
-      </w:r>
+        <w:t>!"</w:t>
+      </w:r>
+    </w:p>
+    <w:p>
+      <w:pPr>
+        <w:pStyle w:val="NormalWeb"/>
+        <w:pBdr>
+          <w:top w:val="single" w:sz="2" w:space="0" w:color="D9D9E3"/>
+          <w:left w:val="single" w:sz="2" w:space="0" w:color="D9D9E3"/>
+          <w:bottom w:val="single" w:sz="2" w:space="0" w:color="D9D9E3"/>
+          <w:right w:val="single" w:sz="2" w:space="0" w:color="D9D9E3"/>
+        </w:pBdr>
+        <w:shd w:val="clear" w:color="auto" w:fill="F7F7F8"/>
+        <w:spacing w:before="300" w:beforeAutospacing="0" w:after="0" w:afterAutospacing="0"/>
+        <w:rPr>
+          <w:rFonts w:ascii="Segoe UI" w:hAnsi="Segoe UI" w:cs="Segoe UI"/>
+          <w:color w:val="374151"/>
+        </w:rPr>
+      </w:pPr>
+      <w:r>
+        <w:rPr>
+          <w:rFonts w:ascii="Segoe UI" w:hAnsi="Segoe UI" w:cs="Segoe UI"/>
+          <w:color w:val="374151"/>
+        </w:rPr>
+        <w:t>[End of Video]</w:t>
+      </w:r>
+    </w:p>
+    <w:p>
+      <w:pPr>
+        <w:pStyle w:val="NormalWeb"/>
+        <w:pBdr>
+          <w:top w:val="single" w:sz="2" w:space="0" w:color="D9D9E3"/>
+          <w:left w:val="single" w:sz="2" w:space="5" w:color="D9D9E3"/>
+          <w:bottom w:val="single" w:sz="2" w:space="0" w:color="D9D9E3"/>
+          <w:right w:val="single" w:sz="2" w:space="0" w:color="D9D9E3"/>
+        </w:pBdr>
+        <w:shd w:val="clear" w:color="auto" w:fill="F7F7F8"/>
+        <w:spacing w:before="0" w:beforeAutospacing="0" w:after="0" w:afterAutospacing="0"/>
+        <w:rPr>
+          <w:rStyle w:val="Strong"/>
+          <w:rFonts w:ascii="Segoe UI" w:hAnsi="Segoe UI" w:cs="Segoe UI"/>
+          <w:color w:val="374151"/>
+          <w:bdr w:val="single" w:sz="2" w:space="0" w:color="D9D9E3" w:frame="1"/>
+        </w:rPr>
+      </w:pPr>
     </w:p>
     <w:p>
       <w:pPr>
@@ -2325,47 +3043,7 @@
           <w:rFonts w:ascii="Segoe UI" w:hAnsi="Segoe UI" w:cs="Segoe UI"/>
           <w:color w:val="374151"/>
         </w:rPr>
-        <w:t xml:space="preserve">[Wrap up the video] That's just scratching the surface of Infrastructure as Code. Throughout this series, we'll dive deeper into </w:t>
-      </w:r>
-      <w:proofErr w:type="spellStart"/>
-      <w:r>
-        <w:rPr>
-          <w:rFonts w:ascii="Segoe UI" w:hAnsi="Segoe UI" w:cs="Segoe UI"/>
-          <w:color w:val="374151"/>
-        </w:rPr>
-        <w:t>IaC</w:t>
-      </w:r>
-      <w:proofErr w:type="spellEnd"/>
-      <w:r>
-        <w:rPr>
-          <w:rFonts w:ascii="Segoe UI" w:hAnsi="Segoe UI" w:cs="Segoe UI"/>
-          <w:color w:val="374151"/>
-        </w:rPr>
-        <w:t xml:space="preserve">, and introduce you to specific tools </w:t>
-      </w:r>
-      <w:r>
-        <w:rPr>
-          <w:rFonts w:ascii="Segoe UI" w:hAnsi="Segoe UI" w:cs="Segoe UI"/>
-          <w:color w:val="374151"/>
-        </w:rPr>
-        <w:lastRenderedPageBreak/>
-        <w:t xml:space="preserve">and technologies, such as Azure Bicep, that are designed to make </w:t>
-      </w:r>
-      <w:proofErr w:type="spellStart"/>
-      <w:r>
-        <w:rPr>
-          <w:rFonts w:ascii="Segoe UI" w:hAnsi="Segoe UI" w:cs="Segoe UI"/>
-          <w:color w:val="374151"/>
-        </w:rPr>
-        <w:t>IaC</w:t>
-      </w:r>
-      <w:proofErr w:type="spellEnd"/>
-      <w:r>
-        <w:rPr>
-          <w:rFonts w:ascii="Segoe UI" w:hAnsi="Segoe UI" w:cs="Segoe UI"/>
-          <w:color w:val="374151"/>
-        </w:rPr>
-        <w:t xml:space="preserve"> easy and effective. So, stick around, and let's demystify Infrastructure as Code together!</w:t>
+        <w:t>[Title Slide: Introducing Azure Bicep]</w:t>
       </w:r>
     </w:p>
     <w:p>
@@ -2384,137 +3062,6 @@
           <w:color w:val="374151"/>
         </w:rPr>
       </w:pPr>
-      <w:r>
-        <w:rPr>
-          <w:rFonts w:ascii="Segoe UI" w:hAnsi="Segoe UI" w:cs="Segoe UI"/>
-          <w:color w:val="374151"/>
-        </w:rPr>
-        <w:t xml:space="preserve">Thank you for joining me in this introduction to </w:t>
-      </w:r>
-      <w:proofErr w:type="spellStart"/>
-      <w:r>
-        <w:rPr>
-          <w:rFonts w:ascii="Segoe UI" w:hAnsi="Segoe UI" w:cs="Segoe UI"/>
-          <w:color w:val="374151"/>
-        </w:rPr>
-        <w:t>IaC</w:t>
-      </w:r>
-      <w:proofErr w:type="spellEnd"/>
-      <w:r>
-        <w:rPr>
-          <w:rFonts w:ascii="Segoe UI" w:hAnsi="Segoe UI" w:cs="Segoe UI"/>
-          <w:color w:val="374151"/>
-        </w:rPr>
-        <w:t>. Stay tuned for our next video where we'll delve into Azure Bicep. See you there!"</w:t>
-      </w:r>
-    </w:p>
-    <w:p>
-      <w:pPr>
-        <w:pStyle w:val="NormalWeb"/>
-        <w:pBdr>
-          <w:top w:val="single" w:sz="2" w:space="0" w:color="D9D9E3"/>
-          <w:left w:val="single" w:sz="2" w:space="0" w:color="D9D9E3"/>
-          <w:bottom w:val="single" w:sz="2" w:space="0" w:color="D9D9E3"/>
-          <w:right w:val="single" w:sz="2" w:space="0" w:color="D9D9E3"/>
-        </w:pBdr>
-        <w:shd w:val="clear" w:color="auto" w:fill="F7F7F8"/>
-        <w:spacing w:before="300" w:beforeAutospacing="0" w:after="0" w:afterAutospacing="0"/>
-        <w:rPr>
-          <w:rFonts w:ascii="Segoe UI" w:hAnsi="Segoe UI" w:cs="Segoe UI"/>
-          <w:color w:val="374151"/>
-        </w:rPr>
-      </w:pPr>
-      <w:r>
-        <w:rPr>
-          <w:rFonts w:ascii="Segoe UI" w:hAnsi="Segoe UI" w:cs="Segoe UI"/>
-          <w:color w:val="374151"/>
-        </w:rPr>
-        <w:t>[End of Video]</w:t>
-      </w:r>
-    </w:p>
-    <w:p>
-      <w:pPr>
-        <w:pStyle w:val="NormalWeb"/>
-        <w:pBdr>
-          <w:top w:val="single" w:sz="2" w:space="0" w:color="D9D9E3"/>
-          <w:left w:val="single" w:sz="2" w:space="5" w:color="D9D9E3"/>
-          <w:bottom w:val="single" w:sz="2" w:space="0" w:color="D9D9E3"/>
-          <w:right w:val="single" w:sz="2" w:space="0" w:color="D9D9E3"/>
-        </w:pBdr>
-        <w:shd w:val="clear" w:color="auto" w:fill="F7F7F8"/>
-        <w:spacing w:before="0" w:beforeAutospacing="0" w:after="0" w:afterAutospacing="0"/>
-        <w:rPr>
-          <w:rStyle w:val="Strong"/>
-          <w:rFonts w:ascii="Segoe UI" w:hAnsi="Segoe UI" w:cs="Segoe UI"/>
-          <w:b w:val="0"/>
-          <w:bCs w:val="0"/>
-          <w:color w:val="374151"/>
-        </w:rPr>
-      </w:pPr>
-    </w:p>
-    <w:p>
-      <w:pPr>
-        <w:pStyle w:val="NormalWeb"/>
-        <w:pBdr>
-          <w:top w:val="single" w:sz="2" w:space="0" w:color="D9D9E3"/>
-          <w:left w:val="single" w:sz="2" w:space="5" w:color="D9D9E3"/>
-          <w:bottom w:val="single" w:sz="2" w:space="0" w:color="D9D9E3"/>
-          <w:right w:val="single" w:sz="2" w:space="0" w:color="D9D9E3"/>
-        </w:pBdr>
-        <w:shd w:val="clear" w:color="auto" w:fill="F7F7F8"/>
-        <w:spacing w:before="0" w:beforeAutospacing="0" w:after="0" w:afterAutospacing="0"/>
-        <w:rPr>
-          <w:rFonts w:ascii="Segoe UI" w:hAnsi="Segoe UI" w:cs="Segoe UI"/>
-          <w:color w:val="374151"/>
-        </w:rPr>
-      </w:pPr>
-    </w:p>
-    <w:p>
-      <w:pPr>
-        <w:pStyle w:val="NormalWeb"/>
-        <w:pBdr>
-          <w:top w:val="single" w:sz="2" w:space="0" w:color="D9D9E3"/>
-          <w:left w:val="single" w:sz="2" w:space="5" w:color="D9D9E3"/>
-          <w:bottom w:val="single" w:sz="2" w:space="0" w:color="D9D9E3"/>
-          <w:right w:val="single" w:sz="2" w:space="0" w:color="D9D9E3"/>
-        </w:pBdr>
-        <w:shd w:val="clear" w:color="auto" w:fill="F7F7F8"/>
-        <w:spacing w:before="0" w:beforeAutospacing="0" w:after="0" w:afterAutospacing="0"/>
-        <w:rPr>
-          <w:rStyle w:val="Strong"/>
-          <w:rFonts w:ascii="Segoe UI" w:hAnsi="Segoe UI" w:cs="Segoe UI"/>
-          <w:color w:val="374151"/>
-          <w:bdr w:val="single" w:sz="2" w:space="0" w:color="D9D9E3" w:frame="1"/>
-        </w:rPr>
-      </w:pPr>
-      <w:r>
-        <w:rPr>
-          <w:rStyle w:val="Strong"/>
-          <w:rFonts w:ascii="Segoe UI" w:hAnsi="Segoe UI" w:cs="Segoe UI"/>
-          <w:color w:val="374151"/>
-          <w:bdr w:val="single" w:sz="2" w:space="0" w:color="D9D9E3" w:frame="1"/>
-        </w:rPr>
-        <w:t>What is Azure Bicep?</w:t>
-      </w:r>
-    </w:p>
-    <w:p>
-      <w:pPr>
-        <w:pStyle w:val="NormalWeb"/>
-        <w:pBdr>
-          <w:top w:val="single" w:sz="2" w:space="0" w:color="D9D9E3"/>
-          <w:left w:val="single" w:sz="2" w:space="5" w:color="D9D9E3"/>
-          <w:bottom w:val="single" w:sz="2" w:space="0" w:color="D9D9E3"/>
-          <w:right w:val="single" w:sz="2" w:space="0" w:color="D9D9E3"/>
-        </w:pBdr>
-        <w:shd w:val="clear" w:color="auto" w:fill="F7F7F8"/>
-        <w:spacing w:before="0" w:beforeAutospacing="0" w:after="0" w:afterAutospacing="0"/>
-        <w:rPr>
-          <w:rStyle w:val="Strong"/>
-          <w:rFonts w:ascii="Segoe UI" w:hAnsi="Segoe UI" w:cs="Segoe UI"/>
-          <w:color w:val="374151"/>
-          <w:bdr w:val="single" w:sz="2" w:space="0" w:color="D9D9E3" w:frame="1"/>
-        </w:rPr>
-      </w:pPr>
     </w:p>
     <w:p>
       <w:pPr>
@@ -2537,23 +3084,7 @@
           <w:rFonts w:ascii="Segoe UI" w:hAnsi="Segoe UI" w:cs="Segoe UI"/>
           <w:color w:val="374151"/>
         </w:rPr>
-        <w:t xml:space="preserve">[Begin with some enthusiasm] "Hello and welcome back! Now that we've set the stage with Infrastructure as Code, it's time to flex our </w:t>
-      </w:r>
-      <w:proofErr w:type="spellStart"/>
-      <w:r>
-        <w:rPr>
-          <w:rFonts w:ascii="Segoe UI" w:hAnsi="Segoe UI" w:cs="Segoe UI"/>
-          <w:color w:val="374151"/>
-        </w:rPr>
-        <w:t>IaC</w:t>
-      </w:r>
-      <w:proofErr w:type="spellEnd"/>
-      <w:r>
-        <w:rPr>
-          <w:rFonts w:ascii="Segoe UI" w:hAnsi="Segoe UI" w:cs="Segoe UI"/>
-          <w:color w:val="374151"/>
-        </w:rPr>
-        <w:t xml:space="preserve"> muscles with a powerful tool from Microsoft's toolbox: Azure Bicep.</w:t>
+        <w:t xml:space="preserve">Azure Bicep is a brand new </w:t>
       </w:r>
     </w:p>
     <w:p>
@@ -2577,7 +3108,7 @@
           <w:rFonts w:ascii="Segoe UI" w:hAnsi="Segoe UI" w:cs="Segoe UI"/>
           <w:color w:val="374151"/>
         </w:rPr>
-        <w:t>[Define Azure Bicep] Azure Bicep is a domain-specific language, or DSL, for deploying Azure resources declaratively. In simpler terms, it's a language designed specifically for defining and managing your Azure resources using code.</w:t>
+        <w:t>Host (On-Screen): Azure Bicep is a domain-specific language (DSL) designed specifically for Azure deployments. It provides a simplified and streamlined approach to provisioning and managing Azure resources, making infrastructure-as-code more accessible and efficient.</w:t>
       </w:r>
     </w:p>
     <w:p>
@@ -2601,23 +3132,7 @@
           <w:rFonts w:ascii="Segoe UI" w:hAnsi="Segoe UI" w:cs="Segoe UI"/>
           <w:color w:val="374151"/>
         </w:rPr>
-        <w:t xml:space="preserve">[Discuss the evolution] You might wonder, wasn't there already a way to define Azure resources as code? Yes, you're right. It's done through Azure Resource Manager, or ARM, Templates. But ARM templates are written in JSON, which is not the </w:t>
-      </w:r>
-      <w:proofErr w:type="gramStart"/>
-      <w:r>
-        <w:rPr>
-          <w:rFonts w:ascii="Segoe UI" w:hAnsi="Segoe UI" w:cs="Segoe UI"/>
-          <w:color w:val="374151"/>
-        </w:rPr>
-        <w:t>most friendly</w:t>
-      </w:r>
-      <w:proofErr w:type="gramEnd"/>
-      <w:r>
-        <w:rPr>
-          <w:rFonts w:ascii="Segoe UI" w:hAnsi="Segoe UI" w:cs="Segoe UI"/>
-          <w:color w:val="374151"/>
-        </w:rPr>
-        <w:t xml:space="preserve"> language for coding. Enter Azure Bicep - Microsoft's answer to creating a more simplified, readable, and maintainable way of defining Azure resources.</w:t>
+        <w:t>[Slide 1: Benefits]</w:t>
       </w:r>
     </w:p>
     <w:p>
@@ -2641,39 +3156,7 @@
           <w:rFonts w:ascii="Segoe UI" w:hAnsi="Segoe UI" w:cs="Segoe UI"/>
           <w:color w:val="374151"/>
         </w:rPr>
-        <w:t xml:space="preserve">[Explain key benefits] Azure Bicep offers several benefits that make it a strong contender in the world of </w:t>
-      </w:r>
-      <w:proofErr w:type="spellStart"/>
-      <w:r>
-        <w:rPr>
-          <w:rFonts w:ascii="Segoe UI" w:hAnsi="Segoe UI" w:cs="Segoe UI"/>
-          <w:color w:val="374151"/>
-        </w:rPr>
-        <w:t>IaC</w:t>
-      </w:r>
-      <w:proofErr w:type="spellEnd"/>
-      <w:r>
-        <w:rPr>
-          <w:rFonts w:ascii="Segoe UI" w:hAnsi="Segoe UI" w:cs="Segoe UI"/>
-          <w:color w:val="374151"/>
-        </w:rPr>
-        <w:t xml:space="preserve">. Firstly, Bicep's syntax is cleaner and more straightforward than JSON, making it easier to read and write. Secondly, it's fully integrated with Azure tooling. This means you can use it with the Azure CLI, Azure PowerShell, and the Azure portal. It's also supported in your </w:t>
-      </w:r>
-      <w:proofErr w:type="spellStart"/>
-      <w:r>
-        <w:rPr>
-          <w:rFonts w:ascii="Segoe UI" w:hAnsi="Segoe UI" w:cs="Segoe UI"/>
-          <w:color w:val="374151"/>
-        </w:rPr>
-        <w:t>favorite</w:t>
-      </w:r>
-      <w:proofErr w:type="spellEnd"/>
-      <w:r>
-        <w:rPr>
-          <w:rFonts w:ascii="Segoe UI" w:hAnsi="Segoe UI" w:cs="Segoe UI"/>
-          <w:color w:val="374151"/>
-        </w:rPr>
-        <w:t xml:space="preserve"> IDEs, like Visual Studio Code, with the Bicep extension. Finally, Azure Bicep is a transparent abstraction over ARM templates. This means whatever you can do with ARM templates, you can do with Bicep.</w:t>
+        <w:t>Host (On-Screen): So, why should you consider using Azure Bicep? Well, let's take a look at some of its key benefits.</w:t>
       </w:r>
     </w:p>
     <w:p>
@@ -2697,7 +3180,7 @@
           <w:rFonts w:ascii="Segoe UI" w:hAnsi="Segoe UI" w:cs="Segoe UI"/>
           <w:color w:val="374151"/>
         </w:rPr>
-        <w:t>[Brief look ahead] In the next few videos, we will dive deeper into Azure Bicep, explore its syntax, learn how to write Bicep files, and get hands-on with deploying resources on Azure using Bicep.</w:t>
+        <w:t>[Slide 2: Simplicity]</w:t>
       </w:r>
     </w:p>
     <w:p>
@@ -2721,7 +3204,8 @@
           <w:rFonts w:ascii="Segoe UI" w:hAnsi="Segoe UI" w:cs="Segoe UI"/>
           <w:color w:val="374151"/>
         </w:rPr>
-        <w:t>[Wrap up the video] Thank you for joining me in this introduction to Azure Bicep. It's an exciting new step in our Infrastructure as Code journey. So, stay tuned, and let's start writing some Bicep code together in our next lesson!</w:t>
+        <w:lastRenderedPageBreak/>
+        <w:t>Host (On-Screen): First and foremost, Azure Bicep offers a simplified syntax and structure. Its syntax resembles JSON, making it easy to read and write. With Bicep, you can express your infrastructure requirements concisely and clearly, reducing the chances of errors and improving the overall development experience.</w:t>
       </w:r>
     </w:p>
     <w:p>
@@ -2745,115 +3229,8 @@
           <w:rFonts w:ascii="Segoe UI" w:hAnsi="Segoe UI" w:cs="Segoe UI"/>
           <w:color w:val="374151"/>
         </w:rPr>
-        <w:t>See you next time!"</w:t>
-      </w:r>
-    </w:p>
-    <w:p>
-      <w:pPr>
-        <w:pStyle w:val="NormalWeb"/>
-        <w:pBdr>
-          <w:top w:val="single" w:sz="2" w:space="0" w:color="D9D9E3"/>
-          <w:left w:val="single" w:sz="2" w:space="0" w:color="D9D9E3"/>
-          <w:bottom w:val="single" w:sz="2" w:space="0" w:color="D9D9E3"/>
-          <w:right w:val="single" w:sz="2" w:space="0" w:color="D9D9E3"/>
-        </w:pBdr>
-        <w:shd w:val="clear" w:color="auto" w:fill="F7F7F8"/>
-        <w:spacing w:before="300" w:beforeAutospacing="0" w:after="0" w:afterAutospacing="0"/>
-        <w:rPr>
-          <w:rFonts w:ascii="Segoe UI" w:hAnsi="Segoe UI" w:cs="Segoe UI"/>
-          <w:color w:val="374151"/>
-        </w:rPr>
-      </w:pPr>
-      <w:r>
-        <w:rPr>
-          <w:rFonts w:ascii="Segoe UI" w:hAnsi="Segoe UI" w:cs="Segoe UI"/>
-          <w:color w:val="374151"/>
-        </w:rPr>
-        <w:lastRenderedPageBreak/>
-        <w:t>[End of Video]</w:t>
-      </w:r>
-    </w:p>
-    <w:p>
-      <w:pPr>
-        <w:pStyle w:val="NormalWeb"/>
-        <w:pBdr>
-          <w:top w:val="single" w:sz="2" w:space="0" w:color="D9D9E3"/>
-          <w:left w:val="single" w:sz="2" w:space="5" w:color="D9D9E3"/>
-          <w:bottom w:val="single" w:sz="2" w:space="0" w:color="D9D9E3"/>
-          <w:right w:val="single" w:sz="2" w:space="0" w:color="D9D9E3"/>
-        </w:pBdr>
-        <w:shd w:val="clear" w:color="auto" w:fill="F7F7F8"/>
-        <w:spacing w:before="0" w:beforeAutospacing="0" w:after="0" w:afterAutospacing="0"/>
-        <w:rPr>
-          <w:rFonts w:ascii="Segoe UI" w:hAnsi="Segoe UI" w:cs="Segoe UI"/>
-          <w:color w:val="374151"/>
-        </w:rPr>
-      </w:pPr>
-    </w:p>
-    <w:p>
-      <w:pPr>
-        <w:pStyle w:val="NormalWeb"/>
-        <w:pBdr>
-          <w:top w:val="single" w:sz="2" w:space="0" w:color="D9D9E3"/>
-          <w:left w:val="single" w:sz="2" w:space="5" w:color="D9D9E3"/>
-          <w:bottom w:val="single" w:sz="2" w:space="0" w:color="D9D9E3"/>
-          <w:right w:val="single" w:sz="2" w:space="0" w:color="D9D9E3"/>
-        </w:pBdr>
-        <w:shd w:val="clear" w:color="auto" w:fill="F7F7F8"/>
-        <w:spacing w:before="0" w:beforeAutospacing="0" w:after="0" w:afterAutospacing="0"/>
-        <w:rPr>
-          <w:rFonts w:ascii="Segoe UI" w:hAnsi="Segoe UI" w:cs="Segoe UI"/>
-          <w:color w:val="374151"/>
-        </w:rPr>
-      </w:pPr>
-    </w:p>
-    <w:p>
-      <w:pPr>
-        <w:pStyle w:val="NormalWeb"/>
-        <w:pBdr>
-          <w:top w:val="single" w:sz="2" w:space="0" w:color="D9D9E3"/>
-          <w:left w:val="single" w:sz="2" w:space="5" w:color="D9D9E3"/>
-          <w:bottom w:val="single" w:sz="2" w:space="0" w:color="D9D9E3"/>
-          <w:right w:val="single" w:sz="2" w:space="0" w:color="D9D9E3"/>
-        </w:pBdr>
-        <w:shd w:val="clear" w:color="auto" w:fill="F7F7F8"/>
-        <w:spacing w:before="0" w:beforeAutospacing="0" w:after="0" w:afterAutospacing="0"/>
-        <w:rPr>
-          <w:rStyle w:val="Strong"/>
-          <w:rFonts w:ascii="Segoe UI" w:hAnsi="Segoe UI" w:cs="Segoe UI"/>
-          <w:b w:val="0"/>
-          <w:bCs w:val="0"/>
-          <w:color w:val="374151"/>
-        </w:rPr>
-      </w:pPr>
-      <w:r>
-        <w:rPr>
-          <w:rStyle w:val="Strong"/>
-          <w:rFonts w:ascii="Segoe UI" w:hAnsi="Segoe UI" w:cs="Segoe UI"/>
-          <w:color w:val="374151"/>
-          <w:bdr w:val="single" w:sz="2" w:space="0" w:color="D9D9E3" w:frame="1"/>
-        </w:rPr>
-        <w:t>Understanding ARM Templates</w:t>
-      </w:r>
-    </w:p>
-    <w:p>
-      <w:pPr>
-        <w:pStyle w:val="NormalWeb"/>
-        <w:pBdr>
-          <w:top w:val="single" w:sz="2" w:space="0" w:color="D9D9E3"/>
-          <w:left w:val="single" w:sz="2" w:space="5" w:color="D9D9E3"/>
-          <w:bottom w:val="single" w:sz="2" w:space="0" w:color="D9D9E3"/>
-          <w:right w:val="single" w:sz="2" w:space="0" w:color="D9D9E3"/>
-        </w:pBdr>
-        <w:shd w:val="clear" w:color="auto" w:fill="F7F7F8"/>
-        <w:spacing w:before="0" w:beforeAutospacing="0" w:after="0" w:afterAutospacing="0"/>
-        <w:rPr>
-          <w:rStyle w:val="Strong"/>
-          <w:rFonts w:ascii="Segoe UI" w:hAnsi="Segoe UI" w:cs="Segoe UI"/>
-          <w:color w:val="374151"/>
-          <w:bdr w:val="single" w:sz="2" w:space="0" w:color="D9D9E3" w:frame="1"/>
-        </w:rPr>
-      </w:pPr>
+        <w:t>[Slide 3: Familiarity]</w:t>
+      </w:r>
     </w:p>
     <w:p>
       <w:pPr>
@@ -2876,7 +3253,7 @@
           <w:rFonts w:ascii="Segoe UI" w:hAnsi="Segoe UI" w:cs="Segoe UI"/>
           <w:color w:val="374151"/>
         </w:rPr>
-        <w:t>[Begin with enthusiasm] "Hello and welcome back, everyone! As we continue our journey into Infrastructure as Code with Azure, it's crucial to take a step back and look at the technology that set the stage for Azure Bicep - Azure Resource Manager, or ARM, Templates.</w:t>
+        <w:t>Host (On-Screen): Another advantage of Azure Bicep is its familiarity. If you've worked with Azure Resource Manager (ARM) templates before, you'll find Bicep quite familiar. Bicep is built on top of ARM templates, providing a higher-level abstraction that simplifies the authoring process while still leveraging the power of ARM underneath.</w:t>
       </w:r>
     </w:p>
     <w:p>
@@ -2900,7 +3277,7 @@
           <w:rFonts w:ascii="Segoe UI" w:hAnsi="Segoe UI" w:cs="Segoe UI"/>
           <w:color w:val="374151"/>
         </w:rPr>
-        <w:t>[Define ARM Templates] ARM Templates are JSON files that allow you to define and deploy your Azure infrastructure. They allow you to declare what resources you need, how they should be configured, and the dependencies between them, all in a single, declarative file.</w:t>
+        <w:t>[Slide 4: Integration]</w:t>
       </w:r>
     </w:p>
     <w:p>
@@ -2924,7 +3301,7 @@
           <w:rFonts w:ascii="Segoe UI" w:hAnsi="Segoe UI" w:cs="Segoe UI"/>
           <w:color w:val="374151"/>
         </w:rPr>
-        <w:t>[Discuss advantages] Now, you might be thinking, "Why would I use JSON files to describe my infrastructure?" Well, there are a few key advantages to this approach. Firstly, ARM Templates are declarative, meaning you simply describe your desired state and Azure takes care of the rest. Secondly, they're idempotent, which means you can run the same template multiple times and achieve the same result, a crucial factor for maintaining consistent environments. Lastly, ARM templates can be stored in source control, enabling versioning, collaboration, and release management of your infrastructure, just like your application code.</w:t>
+        <w:t>Host (On-Screen): Azure Bicep integrates seamlessly with Azure. It leverages Azure Resource Manager (ARM) to deploy and manage resources, allowing you to take full advantage of Azure's extensive capabilities. Bicep makes it easy to define and deploy complex Azure infrastructure with just a few lines of code.</w:t>
       </w:r>
     </w:p>
     <w:p>
@@ -2948,7 +3325,7 @@
           <w:rFonts w:ascii="Segoe UI" w:hAnsi="Segoe UI" w:cs="Segoe UI"/>
           <w:color w:val="374151"/>
         </w:rPr>
-        <w:t>[Discuss examples] Let's consider a scenario where you need to set up a web app. You'll need an App Service Plan, an App Service, maybe a SQL database, and possibly some networking components. With ARM Templates, you can define all these resources, their configurations, and their relationships, all in a single JSON file.</w:t>
+        <w:t>[Slide 5: Maintainability]</w:t>
       </w:r>
     </w:p>
     <w:p>
@@ -2972,7 +3349,7 @@
           <w:rFonts w:ascii="Segoe UI" w:hAnsi="Segoe UI" w:cs="Segoe UI"/>
           <w:color w:val="374151"/>
         </w:rPr>
-        <w:t>[Relation with Bicep] While ARM templates provide powerful capabilities, they can be complex and challenging to write due to their JSON syntax. That's where Azure Bicep comes in. Bicep provides a cleaner, more readable syntax that compiles down to ARM templates. This way, you get the best of both worlds - the power and flexibility of ARM templates with a more user-friendly language.</w:t>
+        <w:t>Host (On-Screen): With Azure Bicep, maintaining your infrastructure becomes more manageable. Bicep supports modularity and reusability through modules, allowing you to organize your codebase efficiently. Changes and updates can be made easily, and you can track the state of your infrastructure using version control systems.</w:t>
       </w:r>
     </w:p>
     <w:p>
@@ -2996,23 +3373,7 @@
           <w:rFonts w:ascii="Segoe UI" w:hAnsi="Segoe UI" w:cs="Segoe UI"/>
           <w:color w:val="374151"/>
         </w:rPr>
-        <w:t xml:space="preserve">[Wrap up] ARM Templates were the foundation for Azure's approach to Infrastructure as Code. And with Azure Bicep building on that foundation, we're stepping into a new era of efficient, readable, and maintainable </w:t>
-      </w:r>
-      <w:proofErr w:type="spellStart"/>
-      <w:r>
-        <w:rPr>
-          <w:rFonts w:ascii="Segoe UI" w:hAnsi="Segoe UI" w:cs="Segoe UI"/>
-          <w:color w:val="374151"/>
-        </w:rPr>
-        <w:t>IaC</w:t>
-      </w:r>
-      <w:proofErr w:type="spellEnd"/>
-      <w:r>
-        <w:rPr>
-          <w:rFonts w:ascii="Segoe UI" w:hAnsi="Segoe UI" w:cs="Segoe UI"/>
-          <w:color w:val="374151"/>
-        </w:rPr>
-        <w:t xml:space="preserve"> on Azure.</w:t>
+        <w:t>[Slide 6: Collaboration]</w:t>
       </w:r>
     </w:p>
     <w:p>
@@ -3036,117 +3397,8 @@
           <w:rFonts w:ascii="Segoe UI" w:hAnsi="Segoe UI" w:cs="Segoe UI"/>
           <w:color w:val="374151"/>
         </w:rPr>
-        <w:t>Thank you for joining me in today's session as we took a deeper dive into ARM Templates. In our next video, we'll explore the connection between ARM Templates and Azure Bicep in more detail. So, stay tuned, and see you in the next lesson!"</w:t>
-      </w:r>
-    </w:p>
-    <w:p>
-      <w:pPr>
-        <w:pStyle w:val="NormalWeb"/>
-        <w:pBdr>
-          <w:top w:val="single" w:sz="2" w:space="0" w:color="D9D9E3"/>
-          <w:left w:val="single" w:sz="2" w:space="0" w:color="D9D9E3"/>
-          <w:bottom w:val="single" w:sz="2" w:space="0" w:color="D9D9E3"/>
-          <w:right w:val="single" w:sz="2" w:space="0" w:color="D9D9E3"/>
-        </w:pBdr>
-        <w:shd w:val="clear" w:color="auto" w:fill="F7F7F8"/>
-        <w:spacing w:before="300" w:beforeAutospacing="0" w:after="0" w:afterAutospacing="0"/>
-        <w:rPr>
-          <w:rFonts w:ascii="Segoe UI" w:hAnsi="Segoe UI" w:cs="Segoe UI"/>
-          <w:color w:val="374151"/>
-        </w:rPr>
-      </w:pPr>
-      <w:r>
-        <w:rPr>
-          <w:rFonts w:ascii="Segoe UI" w:hAnsi="Segoe UI" w:cs="Segoe UI"/>
-          <w:color w:val="374151"/>
-        </w:rPr>
-        <w:lastRenderedPageBreak/>
-        <w:t>[End of Video]</w:t>
-      </w:r>
-    </w:p>
-    <w:p>
-      <w:pPr>
-        <w:pStyle w:val="NormalWeb"/>
-        <w:pBdr>
-          <w:top w:val="single" w:sz="2" w:space="0" w:color="D9D9E3"/>
-          <w:left w:val="single" w:sz="2" w:space="5" w:color="D9D9E3"/>
-          <w:bottom w:val="single" w:sz="2" w:space="0" w:color="D9D9E3"/>
-          <w:right w:val="single" w:sz="2" w:space="0" w:color="D9D9E3"/>
-        </w:pBdr>
-        <w:shd w:val="clear" w:color="auto" w:fill="F7F7F8"/>
-        <w:spacing w:before="0" w:beforeAutospacing="0" w:after="0" w:afterAutospacing="0"/>
-        <w:rPr>
-          <w:rStyle w:val="Strong"/>
-          <w:rFonts w:ascii="Segoe UI" w:hAnsi="Segoe UI" w:cs="Segoe UI"/>
-          <w:color w:val="374151"/>
-          <w:bdr w:val="single" w:sz="2" w:space="0" w:color="D9D9E3" w:frame="1"/>
-        </w:rPr>
-      </w:pPr>
-    </w:p>
-    <w:p>
-      <w:pPr>
-        <w:pStyle w:val="NormalWeb"/>
-        <w:pBdr>
-          <w:top w:val="single" w:sz="2" w:space="0" w:color="D9D9E3"/>
-          <w:left w:val="single" w:sz="2" w:space="5" w:color="D9D9E3"/>
-          <w:bottom w:val="single" w:sz="2" w:space="0" w:color="D9D9E3"/>
-          <w:right w:val="single" w:sz="2" w:space="0" w:color="D9D9E3"/>
-        </w:pBdr>
-        <w:shd w:val="clear" w:color="auto" w:fill="F7F7F8"/>
-        <w:spacing w:before="0" w:beforeAutospacing="0" w:after="0" w:afterAutospacing="0"/>
-        <w:rPr>
-          <w:rFonts w:ascii="Segoe UI" w:hAnsi="Segoe UI" w:cs="Segoe UI"/>
-          <w:color w:val="374151"/>
-        </w:rPr>
-      </w:pPr>
-    </w:p>
-    <w:p>
-      <w:pPr>
-        <w:pStyle w:val="NormalWeb"/>
-        <w:pBdr>
-          <w:top w:val="single" w:sz="2" w:space="0" w:color="D9D9E3"/>
-          <w:left w:val="single" w:sz="2" w:space="5" w:color="D9D9E3"/>
-          <w:bottom w:val="single" w:sz="2" w:space="0" w:color="D9D9E3"/>
-          <w:right w:val="single" w:sz="2" w:space="0" w:color="D9D9E3"/>
-        </w:pBdr>
-        <w:shd w:val="clear" w:color="auto" w:fill="F7F7F8"/>
-        <w:spacing w:before="0" w:beforeAutospacing="0" w:after="0" w:afterAutospacing="0"/>
-        <w:rPr>
-          <w:rStyle w:val="Strong"/>
-          <w:rFonts w:ascii="Segoe UI" w:hAnsi="Segoe UI" w:cs="Segoe UI"/>
-          <w:b w:val="0"/>
-          <w:bCs w:val="0"/>
-          <w:color w:val="374151"/>
-        </w:rPr>
-      </w:pPr>
-      <w:r>
-        <w:rPr>
-          <w:rStyle w:val="Strong"/>
-          <w:rFonts w:ascii="Segoe UI" w:hAnsi="Segoe UI" w:cs="Segoe UI"/>
-          <w:color w:val="374151"/>
-          <w:bdr w:val="single" w:sz="2" w:space="0" w:color="D9D9E3" w:frame="1"/>
-        </w:rPr>
-        <w:t>Azure Bicep and ARM Templates – The Connection</w:t>
-      </w:r>
-    </w:p>
-    <w:p>
-      <w:pPr>
-        <w:pStyle w:val="NormalWeb"/>
-        <w:pBdr>
-          <w:top w:val="single" w:sz="2" w:space="0" w:color="D9D9E3"/>
-          <w:left w:val="single" w:sz="2" w:space="5" w:color="D9D9E3"/>
-          <w:bottom w:val="single" w:sz="2" w:space="0" w:color="D9D9E3"/>
-          <w:right w:val="single" w:sz="2" w:space="0" w:color="D9D9E3"/>
-        </w:pBdr>
-        <w:shd w:val="clear" w:color="auto" w:fill="F7F7F8"/>
-        <w:spacing w:before="0" w:beforeAutospacing="0" w:after="0" w:afterAutospacing="0"/>
-        <w:rPr>
-          <w:rStyle w:val="Strong"/>
-          <w:rFonts w:ascii="Segoe UI" w:hAnsi="Segoe UI" w:cs="Segoe UI"/>
-          <w:color w:val="374151"/>
-          <w:bdr w:val="single" w:sz="2" w:space="0" w:color="D9D9E3" w:frame="1"/>
-        </w:rPr>
-      </w:pPr>
+        <w:t>Host (On-Screen): Collaboration is crucial in any development process. Azure Bicep promotes collaboration by enabling teams to work together on infrastructure-as-code projects. You can split your code into multiple Bicep files, assign specific sections to different team members, and merge their changes seamlessly.</w:t>
+      </w:r>
     </w:p>
     <w:p>
       <w:pPr>
@@ -3169,7 +3421,7 @@
           <w:rFonts w:ascii="Segoe UI" w:hAnsi="Segoe UI" w:cs="Segoe UI"/>
           <w:color w:val="374151"/>
         </w:rPr>
-        <w:t>[Begin with enthusiasm] "Hello everyone, and welcome back! Now that we have a good understanding of both ARM Templates and Azure Bicep, it's time to unravel the thread that connects the two.</w:t>
+        <w:t>[Slide 7: Ecosystem]</w:t>
       </w:r>
     </w:p>
     <w:p>
@@ -3193,7 +3445,7 @@
           <w:rFonts w:ascii="Segoe UI" w:hAnsi="Segoe UI" w:cs="Segoe UI"/>
           <w:color w:val="374151"/>
         </w:rPr>
-        <w:t>[Define the connection] So, what exactly is the relationship between Azure Bicep and ARM Templates? In simple terms, Bicep is a language that compiles down to ARM Templates. You write your infrastructure code using Bicep's user-friendly syntax, and behind the scenes, that code gets transformed into an ARM Template, which Azure can understand and deploy.</w:t>
+        <w:t>Host (On-Screen): Azure Bicep benefits from being part of the broader Azure ecosystem. It integrates with Azure DevOps, Azure CLI, and Azure PowerShell, providing a cohesive workflow for your Azure deployments. Additionally, Bicep leverages existing ARM templates, enabling you to reuse and leverage the vast collection of ARM templates available.</w:t>
       </w:r>
     </w:p>
     <w:p>
@@ -3217,1647 +3469,15 @@
           <w:rFonts w:ascii="Segoe UI" w:hAnsi="Segoe UI" w:cs="Segoe UI"/>
           <w:color w:val="374151"/>
         </w:rPr>
-        <w:t>[Explain with an analogy] You can think of it a bit like how a high-level programming language, such as Python, gets compiled into machine code that a computer can understand and execute. With Azure Bicep, you're writing your infrastructure code in a more human-friendly language, but what gets deployed to Azure is still an ARM Template.</w:t>
-      </w:r>
-    </w:p>
-    <w:p>
-      <w:pPr>
-        <w:pStyle w:val="NormalWeb"/>
-        <w:pBdr>
-          <w:top w:val="single" w:sz="2" w:space="0" w:color="D9D9E3"/>
-          <w:left w:val="single" w:sz="2" w:space="0" w:color="D9D9E3"/>
-          <w:bottom w:val="single" w:sz="2" w:space="0" w:color="D9D9E3"/>
-          <w:right w:val="single" w:sz="2" w:space="0" w:color="D9D9E3"/>
-        </w:pBdr>
-        <w:shd w:val="clear" w:color="auto" w:fill="F7F7F8"/>
-        <w:spacing w:before="300" w:beforeAutospacing="0" w:after="300" w:afterAutospacing="0"/>
-        <w:rPr>
-          <w:rFonts w:ascii="Segoe UI" w:hAnsi="Segoe UI" w:cs="Segoe UI"/>
-          <w:color w:val="374151"/>
-        </w:rPr>
-      </w:pPr>
-      <w:r>
-        <w:rPr>
-          <w:rFonts w:ascii="Segoe UI" w:hAnsi="Segoe UI" w:cs="Segoe UI"/>
-          <w:color w:val="374151"/>
-        </w:rPr>
-        <w:t>[Demonstrate a simple example] Let's take a simple example. Say you want to create a storage account using Bicep. You could write a Bicep file with just a few lines of clear, readable code. When you compile that Bicep file, it would generate an ARM Template – a longer, more complex JSON file that describes the same storage account. That ARM Template is what you actually deploy to Azure.</w:t>
-      </w:r>
-    </w:p>
-    <w:p>
-      <w:pPr>
-        <w:pStyle w:val="NormalWeb"/>
-        <w:pBdr>
-          <w:top w:val="single" w:sz="2" w:space="0" w:color="D9D9E3"/>
-          <w:left w:val="single" w:sz="2" w:space="0" w:color="D9D9E3"/>
-          <w:bottom w:val="single" w:sz="2" w:space="0" w:color="D9D9E3"/>
-          <w:right w:val="single" w:sz="2" w:space="0" w:color="D9D9E3"/>
-        </w:pBdr>
-        <w:shd w:val="clear" w:color="auto" w:fill="F7F7F8"/>
-        <w:spacing w:before="300" w:beforeAutospacing="0" w:after="300" w:afterAutospacing="0"/>
-        <w:rPr>
-          <w:rFonts w:ascii="Segoe UI" w:hAnsi="Segoe UI" w:cs="Segoe UI"/>
-          <w:color w:val="374151"/>
-        </w:rPr>
-      </w:pPr>
-      <w:r>
-        <w:rPr>
-          <w:rFonts w:ascii="Segoe UI" w:hAnsi="Segoe UI" w:cs="Segoe UI"/>
-          <w:color w:val="374151"/>
-        </w:rPr>
-        <w:t>[Discuss benefits] This connection between Bicep and ARM Templates means you can leverage all the power and flexibility of ARM Templates while writing code that is easier to read, write, and maintain. It's the best of both worlds.</w:t>
-      </w:r>
-    </w:p>
-    <w:p>
-      <w:pPr>
-        <w:pStyle w:val="NormalWeb"/>
-        <w:pBdr>
-          <w:top w:val="single" w:sz="2" w:space="0" w:color="D9D9E3"/>
-          <w:left w:val="single" w:sz="2" w:space="0" w:color="D9D9E3"/>
-          <w:bottom w:val="single" w:sz="2" w:space="0" w:color="D9D9E3"/>
-          <w:right w:val="single" w:sz="2" w:space="0" w:color="D9D9E3"/>
-        </w:pBdr>
-        <w:shd w:val="clear" w:color="auto" w:fill="F7F7F8"/>
-        <w:spacing w:before="300" w:beforeAutospacing="0" w:after="300" w:afterAutospacing="0"/>
-        <w:rPr>
-          <w:rFonts w:ascii="Segoe UI" w:hAnsi="Segoe UI" w:cs="Segoe UI"/>
-          <w:color w:val="374151"/>
-        </w:rPr>
-      </w:pPr>
-      <w:r>
-        <w:rPr>
-          <w:rFonts w:ascii="Segoe UI" w:hAnsi="Segoe UI" w:cs="Segoe UI"/>
-          <w:color w:val="374151"/>
-        </w:rPr>
-        <w:t xml:space="preserve">[Wrap up the video] In our upcoming videos, we will dive deeper into the Bicep syntax, learn how to write Bicep files, and see </w:t>
-      </w:r>
-      <w:proofErr w:type="spellStart"/>
-      <w:r>
-        <w:rPr>
-          <w:rFonts w:ascii="Segoe UI" w:hAnsi="Segoe UI" w:cs="Segoe UI"/>
-          <w:color w:val="374151"/>
-        </w:rPr>
-        <w:t>firsthand</w:t>
-      </w:r>
-      <w:proofErr w:type="spellEnd"/>
-      <w:r>
-        <w:rPr>
-          <w:rFonts w:ascii="Segoe UI" w:hAnsi="Segoe UI" w:cs="Segoe UI"/>
-          <w:color w:val="374151"/>
-        </w:rPr>
-        <w:t xml:space="preserve"> how Bicep code compiles into ARM Templates.</w:t>
-      </w:r>
-    </w:p>
-    <w:p>
-      <w:pPr>
-        <w:pStyle w:val="NormalWeb"/>
-        <w:pBdr>
-          <w:top w:val="single" w:sz="2" w:space="0" w:color="D9D9E3"/>
-          <w:left w:val="single" w:sz="2" w:space="0" w:color="D9D9E3"/>
-          <w:bottom w:val="single" w:sz="2" w:space="0" w:color="D9D9E3"/>
-          <w:right w:val="single" w:sz="2" w:space="0" w:color="D9D9E3"/>
-        </w:pBdr>
-        <w:shd w:val="clear" w:color="auto" w:fill="F7F7F8"/>
-        <w:spacing w:before="300" w:beforeAutospacing="0" w:after="300" w:afterAutospacing="0"/>
-        <w:rPr>
-          <w:rFonts w:ascii="Segoe UI" w:hAnsi="Segoe UI" w:cs="Segoe UI"/>
-          <w:color w:val="374151"/>
-        </w:rPr>
-      </w:pPr>
-      <w:r>
-        <w:rPr>
-          <w:rFonts w:ascii="Segoe UI" w:hAnsi="Segoe UI" w:cs="Segoe UI"/>
-          <w:color w:val="374151"/>
-        </w:rPr>
-        <w:t>Thank you for joining me in today's session as we explored the connection between Azure Bicep and ARM Templates. Stay tuned, as our next lesson will further illuminate why Bicep is a strong contender in the Infrastructure as Code space.</w:t>
-      </w:r>
-    </w:p>
-    <w:p>
-      <w:pPr>
-        <w:pStyle w:val="NormalWeb"/>
-        <w:pBdr>
-          <w:top w:val="single" w:sz="2" w:space="0" w:color="D9D9E3"/>
-          <w:left w:val="single" w:sz="2" w:space="0" w:color="D9D9E3"/>
-          <w:bottom w:val="single" w:sz="2" w:space="0" w:color="D9D9E3"/>
-          <w:right w:val="single" w:sz="2" w:space="0" w:color="D9D9E3"/>
-        </w:pBdr>
-        <w:shd w:val="clear" w:color="auto" w:fill="F7F7F8"/>
-        <w:spacing w:before="300" w:beforeAutospacing="0" w:after="300" w:afterAutospacing="0"/>
-        <w:rPr>
-          <w:rFonts w:ascii="Segoe UI" w:hAnsi="Segoe UI" w:cs="Segoe UI"/>
-          <w:color w:val="374151"/>
-        </w:rPr>
-      </w:pPr>
-      <w:r>
-        <w:rPr>
-          <w:rFonts w:ascii="Segoe UI" w:hAnsi="Segoe UI" w:cs="Segoe UI"/>
-          <w:color w:val="374151"/>
-        </w:rPr>
-        <w:t>See you in the next lesson!"</w:t>
-      </w:r>
-    </w:p>
-    <w:p>
-      <w:pPr>
-        <w:pStyle w:val="NormalWeb"/>
-        <w:pBdr>
-          <w:top w:val="single" w:sz="2" w:space="0" w:color="D9D9E3"/>
-          <w:left w:val="single" w:sz="2" w:space="0" w:color="D9D9E3"/>
-          <w:bottom w:val="single" w:sz="2" w:space="0" w:color="D9D9E3"/>
-          <w:right w:val="single" w:sz="2" w:space="0" w:color="D9D9E3"/>
-        </w:pBdr>
-        <w:shd w:val="clear" w:color="auto" w:fill="F7F7F8"/>
-        <w:spacing w:before="300" w:beforeAutospacing="0" w:after="0" w:afterAutospacing="0"/>
-        <w:rPr>
-          <w:rFonts w:ascii="Segoe UI" w:hAnsi="Segoe UI" w:cs="Segoe UI"/>
-          <w:color w:val="374151"/>
-        </w:rPr>
-      </w:pPr>
-      <w:r>
-        <w:rPr>
-          <w:rFonts w:ascii="Segoe UI" w:hAnsi="Segoe UI" w:cs="Segoe UI"/>
-          <w:color w:val="374151"/>
-        </w:rPr>
-        <w:t>[End of Video]</w:t>
-      </w:r>
-    </w:p>
-    <w:p>
-      <w:pPr>
-        <w:pStyle w:val="NormalWeb"/>
-        <w:pBdr>
-          <w:top w:val="single" w:sz="2" w:space="0" w:color="D9D9E3"/>
-          <w:left w:val="single" w:sz="2" w:space="5" w:color="D9D9E3"/>
-          <w:bottom w:val="single" w:sz="2" w:space="0" w:color="D9D9E3"/>
-          <w:right w:val="single" w:sz="2" w:space="0" w:color="D9D9E3"/>
-        </w:pBdr>
-        <w:shd w:val="clear" w:color="auto" w:fill="F7F7F8"/>
-        <w:spacing w:before="0" w:beforeAutospacing="0" w:after="0" w:afterAutospacing="0"/>
-        <w:rPr>
-          <w:rFonts w:ascii="Segoe UI" w:hAnsi="Segoe UI" w:cs="Segoe UI"/>
-          <w:color w:val="374151"/>
-        </w:rPr>
-      </w:pPr>
-    </w:p>
-    <w:p>
-      <w:pPr>
-        <w:pStyle w:val="NormalWeb"/>
-        <w:pBdr>
-          <w:top w:val="single" w:sz="2" w:space="0" w:color="D9D9E3"/>
-          <w:left w:val="single" w:sz="2" w:space="5" w:color="D9D9E3"/>
-          <w:bottom w:val="single" w:sz="2" w:space="0" w:color="D9D9E3"/>
-          <w:right w:val="single" w:sz="2" w:space="0" w:color="D9D9E3"/>
-        </w:pBdr>
-        <w:shd w:val="clear" w:color="auto" w:fill="F7F7F8"/>
-        <w:spacing w:before="0" w:beforeAutospacing="0" w:after="0" w:afterAutospacing="0"/>
-        <w:rPr>
-          <w:rFonts w:ascii="Segoe UI" w:hAnsi="Segoe UI" w:cs="Segoe UI"/>
-          <w:color w:val="374151"/>
-        </w:rPr>
-      </w:pPr>
-    </w:p>
-    <w:p>
-      <w:pPr>
-        <w:pStyle w:val="NormalWeb"/>
-        <w:pBdr>
-          <w:top w:val="single" w:sz="2" w:space="0" w:color="D9D9E3"/>
-          <w:left w:val="single" w:sz="2" w:space="5" w:color="D9D9E3"/>
-          <w:bottom w:val="single" w:sz="2" w:space="0" w:color="D9D9E3"/>
-          <w:right w:val="single" w:sz="2" w:space="0" w:color="D9D9E3"/>
-        </w:pBdr>
-        <w:shd w:val="clear" w:color="auto" w:fill="F7F7F8"/>
-        <w:spacing w:before="0" w:beforeAutospacing="0" w:after="0" w:afterAutospacing="0"/>
-        <w:rPr>
-          <w:rFonts w:ascii="Segoe UI" w:hAnsi="Segoe UI" w:cs="Segoe UI"/>
-          <w:color w:val="374151"/>
-        </w:rPr>
-      </w:pPr>
-    </w:p>
-    <w:p>
-      <w:pPr>
-        <w:pStyle w:val="NormalWeb"/>
-        <w:pBdr>
-          <w:top w:val="single" w:sz="2" w:space="0" w:color="D9D9E3"/>
-          <w:left w:val="single" w:sz="2" w:space="5" w:color="D9D9E3"/>
-          <w:bottom w:val="single" w:sz="2" w:space="0" w:color="D9D9E3"/>
-          <w:right w:val="single" w:sz="2" w:space="0" w:color="D9D9E3"/>
-        </w:pBdr>
-        <w:shd w:val="clear" w:color="auto" w:fill="F7F7F8"/>
-        <w:spacing w:before="0" w:beforeAutospacing="0" w:after="0" w:afterAutospacing="0"/>
-        <w:rPr>
-          <w:rStyle w:val="Strong"/>
-          <w:rFonts w:ascii="Segoe UI" w:hAnsi="Segoe UI" w:cs="Segoe UI"/>
-          <w:b w:val="0"/>
-          <w:bCs w:val="0"/>
-          <w:color w:val="374151"/>
-        </w:rPr>
-      </w:pPr>
-      <w:r>
-        <w:rPr>
-          <w:rStyle w:val="Strong"/>
-          <w:rFonts w:ascii="Segoe UI" w:hAnsi="Segoe UI" w:cs="Segoe UI"/>
-          <w:color w:val="374151"/>
-          <w:bdr w:val="single" w:sz="2" w:space="0" w:color="D9D9E3" w:frame="1"/>
-        </w:rPr>
-        <w:t xml:space="preserve">Comparison with Other </w:t>
-      </w:r>
-      <w:proofErr w:type="spellStart"/>
-      <w:r>
-        <w:rPr>
-          <w:rStyle w:val="Strong"/>
-          <w:rFonts w:ascii="Segoe UI" w:hAnsi="Segoe UI" w:cs="Segoe UI"/>
-          <w:color w:val="374151"/>
-          <w:bdr w:val="single" w:sz="2" w:space="0" w:color="D9D9E3" w:frame="1"/>
-        </w:rPr>
-        <w:t>IaC</w:t>
-      </w:r>
-      <w:proofErr w:type="spellEnd"/>
-      <w:r>
-        <w:rPr>
-          <w:rStyle w:val="Strong"/>
-          <w:rFonts w:ascii="Segoe UI" w:hAnsi="Segoe UI" w:cs="Segoe UI"/>
-          <w:color w:val="374151"/>
-          <w:bdr w:val="single" w:sz="2" w:space="0" w:color="D9D9E3" w:frame="1"/>
-        </w:rPr>
-        <w:t xml:space="preserve"> Tools</w:t>
-      </w:r>
-    </w:p>
-    <w:p>
-      <w:pPr>
-        <w:pStyle w:val="NormalWeb"/>
-        <w:pBdr>
-          <w:top w:val="single" w:sz="2" w:space="0" w:color="D9D9E3"/>
-          <w:left w:val="single" w:sz="2" w:space="5" w:color="D9D9E3"/>
-          <w:bottom w:val="single" w:sz="2" w:space="0" w:color="D9D9E3"/>
-          <w:right w:val="single" w:sz="2" w:space="0" w:color="D9D9E3"/>
-        </w:pBdr>
-        <w:shd w:val="clear" w:color="auto" w:fill="F7F7F8"/>
-        <w:spacing w:before="0" w:beforeAutospacing="0" w:after="0" w:afterAutospacing="0"/>
-        <w:rPr>
-          <w:rStyle w:val="Strong"/>
-          <w:rFonts w:ascii="Segoe UI" w:hAnsi="Segoe UI" w:cs="Segoe UI"/>
-          <w:color w:val="374151"/>
-          <w:bdr w:val="single" w:sz="2" w:space="0" w:color="D9D9E3" w:frame="1"/>
-        </w:rPr>
-      </w:pPr>
-    </w:p>
-    <w:p>
-      <w:pPr>
-        <w:pStyle w:val="NormalWeb"/>
-        <w:pBdr>
-          <w:top w:val="single" w:sz="2" w:space="0" w:color="D9D9E3"/>
-          <w:left w:val="single" w:sz="2" w:space="0" w:color="D9D9E3"/>
-          <w:bottom w:val="single" w:sz="2" w:space="0" w:color="D9D9E3"/>
-          <w:right w:val="single" w:sz="2" w:space="0" w:color="D9D9E3"/>
-        </w:pBdr>
-        <w:shd w:val="clear" w:color="auto" w:fill="F7F7F8"/>
-        <w:spacing w:before="0" w:beforeAutospacing="0" w:after="300" w:afterAutospacing="0"/>
-        <w:rPr>
-          <w:rFonts w:ascii="Segoe UI" w:hAnsi="Segoe UI" w:cs="Segoe UI"/>
-          <w:color w:val="374151"/>
-        </w:rPr>
-      </w:pPr>
-      <w:r>
-        <w:rPr>
-          <w:rFonts w:ascii="Segoe UI" w:hAnsi="Segoe UI" w:cs="Segoe UI"/>
-          <w:color w:val="374151"/>
-        </w:rPr>
-        <w:t xml:space="preserve">Absolutely, here's a script for the "Comparison with Other </w:t>
-      </w:r>
-      <w:proofErr w:type="spellStart"/>
-      <w:r>
-        <w:rPr>
-          <w:rFonts w:ascii="Segoe UI" w:hAnsi="Segoe UI" w:cs="Segoe UI"/>
-          <w:color w:val="374151"/>
-        </w:rPr>
-        <w:t>IaC</w:t>
-      </w:r>
-      <w:proofErr w:type="spellEnd"/>
-      <w:r>
-        <w:rPr>
-          <w:rFonts w:ascii="Segoe UI" w:hAnsi="Segoe UI" w:cs="Segoe UI"/>
-          <w:color w:val="374151"/>
-        </w:rPr>
-        <w:t xml:space="preserve"> Tools" video:</w:t>
-      </w:r>
-    </w:p>
-    <w:p>
-      <w:pPr>
-        <w:pStyle w:val="NormalWeb"/>
-        <w:pBdr>
-          <w:top w:val="single" w:sz="2" w:space="0" w:color="D9D9E3"/>
-          <w:left w:val="single" w:sz="2" w:space="0" w:color="D9D9E3"/>
-          <w:bottom w:val="single" w:sz="2" w:space="0" w:color="D9D9E3"/>
-          <w:right w:val="single" w:sz="2" w:space="0" w:color="D9D9E3"/>
-        </w:pBdr>
-        <w:shd w:val="clear" w:color="auto" w:fill="F7F7F8"/>
-        <w:spacing w:before="300" w:beforeAutospacing="0" w:after="300" w:afterAutospacing="0"/>
-        <w:rPr>
-          <w:rFonts w:ascii="Segoe UI" w:hAnsi="Segoe UI" w:cs="Segoe UI"/>
-          <w:color w:val="374151"/>
-        </w:rPr>
-      </w:pPr>
-      <w:r>
-        <w:rPr>
-          <w:rFonts w:ascii="Segoe UI" w:hAnsi="Segoe UI" w:cs="Segoe UI"/>
-          <w:color w:val="374151"/>
-        </w:rPr>
-        <w:t xml:space="preserve">[Start with enthusiasm] "Hello and welcome back! Now that we have a solid understanding of Azure Bicep and its relationship with ARM Templates, let's see how it stacks up against other Infrastructure as Code, or </w:t>
-      </w:r>
-      <w:proofErr w:type="spellStart"/>
-      <w:r>
-        <w:rPr>
-          <w:rFonts w:ascii="Segoe UI" w:hAnsi="Segoe UI" w:cs="Segoe UI"/>
-          <w:color w:val="374151"/>
-        </w:rPr>
-        <w:t>IaC</w:t>
-      </w:r>
-      <w:proofErr w:type="spellEnd"/>
-      <w:r>
-        <w:rPr>
-          <w:rFonts w:ascii="Segoe UI" w:hAnsi="Segoe UI" w:cs="Segoe UI"/>
-          <w:color w:val="374151"/>
-        </w:rPr>
-        <w:t>, tools available in the market.</w:t>
-      </w:r>
-    </w:p>
-    <w:p>
-      <w:pPr>
-        <w:pStyle w:val="NormalWeb"/>
-        <w:pBdr>
-          <w:top w:val="single" w:sz="2" w:space="0" w:color="D9D9E3"/>
-          <w:left w:val="single" w:sz="2" w:space="0" w:color="D9D9E3"/>
-          <w:bottom w:val="single" w:sz="2" w:space="0" w:color="D9D9E3"/>
-          <w:right w:val="single" w:sz="2" w:space="0" w:color="D9D9E3"/>
-        </w:pBdr>
-        <w:shd w:val="clear" w:color="auto" w:fill="F7F7F8"/>
-        <w:spacing w:before="300" w:beforeAutospacing="0" w:after="300" w:afterAutospacing="0"/>
-        <w:rPr>
-          <w:rFonts w:ascii="Segoe UI" w:hAnsi="Segoe UI" w:cs="Segoe UI"/>
-          <w:color w:val="374151"/>
-        </w:rPr>
-      </w:pPr>
-      <w:r>
-        <w:rPr>
-          <w:rFonts w:ascii="Segoe UI" w:hAnsi="Segoe UI" w:cs="Segoe UI"/>
-          <w:color w:val="374151"/>
-        </w:rPr>
-        <w:t xml:space="preserve">[Discussing other </w:t>
-      </w:r>
-      <w:proofErr w:type="spellStart"/>
-      <w:r>
-        <w:rPr>
-          <w:rFonts w:ascii="Segoe UI" w:hAnsi="Segoe UI" w:cs="Segoe UI"/>
-          <w:color w:val="374151"/>
-        </w:rPr>
-        <w:t>IaC</w:t>
-      </w:r>
-      <w:proofErr w:type="spellEnd"/>
-      <w:r>
-        <w:rPr>
-          <w:rFonts w:ascii="Segoe UI" w:hAnsi="Segoe UI" w:cs="Segoe UI"/>
-          <w:color w:val="374151"/>
-        </w:rPr>
-        <w:t xml:space="preserve"> tools] There are several other popular </w:t>
-      </w:r>
-      <w:proofErr w:type="spellStart"/>
-      <w:r>
-        <w:rPr>
-          <w:rFonts w:ascii="Segoe UI" w:hAnsi="Segoe UI" w:cs="Segoe UI"/>
-          <w:color w:val="374151"/>
-        </w:rPr>
-        <w:t>IaC</w:t>
-      </w:r>
-      <w:proofErr w:type="spellEnd"/>
-      <w:r>
-        <w:rPr>
-          <w:rFonts w:ascii="Segoe UI" w:hAnsi="Segoe UI" w:cs="Segoe UI"/>
-          <w:color w:val="374151"/>
-        </w:rPr>
-        <w:t xml:space="preserve"> tools out there, including Terraform, AWS CloudFormation, Google Cloud Deployment Manager, and more. Each of these tools has its strengths and special features, and the choice of tool can depend on various factors like your cloud provider, team skills, and specific project requirements.</w:t>
-      </w:r>
-    </w:p>
-    <w:p>
-      <w:pPr>
-        <w:pStyle w:val="NormalWeb"/>
-        <w:pBdr>
-          <w:top w:val="single" w:sz="2" w:space="0" w:color="D9D9E3"/>
-          <w:left w:val="single" w:sz="2" w:space="0" w:color="D9D9E3"/>
-          <w:bottom w:val="single" w:sz="2" w:space="0" w:color="D9D9E3"/>
-          <w:right w:val="single" w:sz="2" w:space="0" w:color="D9D9E3"/>
-        </w:pBdr>
-        <w:shd w:val="clear" w:color="auto" w:fill="F7F7F8"/>
-        <w:spacing w:before="300" w:beforeAutospacing="0" w:after="300" w:afterAutospacing="0"/>
-        <w:rPr>
-          <w:rFonts w:ascii="Segoe UI" w:hAnsi="Segoe UI" w:cs="Segoe UI"/>
-          <w:color w:val="374151"/>
-        </w:rPr>
-      </w:pPr>
-      <w:r>
-        <w:rPr>
-          <w:rFonts w:ascii="Segoe UI" w:hAnsi="Segoe UI" w:cs="Segoe UI"/>
-          <w:color w:val="374151"/>
-        </w:rPr>
-        <w:t>[Dive into comparison] First, let's talk about Terraform. It's a cloud-agnostic tool, which means you can use it to manage infrastructure across multiple cloud providers, not just Azure. It's widely adopted and has a vibrant community, but it's a third-party tool and may not provide the same level of integration with Azure as Bicep.</w:t>
-      </w:r>
-    </w:p>
-    <w:p>
-      <w:pPr>
-        <w:pStyle w:val="NormalWeb"/>
-        <w:pBdr>
-          <w:top w:val="single" w:sz="2" w:space="0" w:color="D9D9E3"/>
-          <w:left w:val="single" w:sz="2" w:space="0" w:color="D9D9E3"/>
-          <w:bottom w:val="single" w:sz="2" w:space="0" w:color="D9D9E3"/>
-          <w:right w:val="single" w:sz="2" w:space="0" w:color="D9D9E3"/>
-        </w:pBdr>
-        <w:shd w:val="clear" w:color="auto" w:fill="F7F7F8"/>
-        <w:spacing w:before="300" w:beforeAutospacing="0" w:after="300" w:afterAutospacing="0"/>
-        <w:rPr>
-          <w:rFonts w:ascii="Segoe UI" w:hAnsi="Segoe UI" w:cs="Segoe UI"/>
-          <w:color w:val="374151"/>
-        </w:rPr>
-      </w:pPr>
-      <w:r>
-        <w:rPr>
-          <w:rFonts w:ascii="Segoe UI" w:hAnsi="Segoe UI" w:cs="Segoe UI"/>
-          <w:color w:val="374151"/>
-        </w:rPr>
-        <w:t>Then, we have AWS CloudFormation and Google Cloud Deployment Manager, which are similar to ARM Templates for their respective cloud platforms. They provide deep integration with their clouds, but like ARM Templates, they can be verbose and complex to write and manage.</w:t>
-      </w:r>
-    </w:p>
-    <w:p>
-      <w:pPr>
-        <w:pStyle w:val="NormalWeb"/>
-        <w:pBdr>
-          <w:top w:val="single" w:sz="2" w:space="0" w:color="D9D9E3"/>
-          <w:left w:val="single" w:sz="2" w:space="0" w:color="D9D9E3"/>
-          <w:bottom w:val="single" w:sz="2" w:space="0" w:color="D9D9E3"/>
-          <w:right w:val="single" w:sz="2" w:space="0" w:color="D9D9E3"/>
-        </w:pBdr>
-        <w:shd w:val="clear" w:color="auto" w:fill="F7F7F8"/>
-        <w:spacing w:before="300" w:beforeAutospacing="0" w:after="300" w:afterAutospacing="0"/>
-        <w:rPr>
-          <w:rFonts w:ascii="Segoe UI" w:hAnsi="Segoe UI" w:cs="Segoe UI"/>
-          <w:color w:val="374151"/>
-        </w:rPr>
-      </w:pPr>
-      <w:r>
-        <w:rPr>
-          <w:rFonts w:ascii="Segoe UI" w:hAnsi="Segoe UI" w:cs="Segoe UI"/>
-          <w:color w:val="374151"/>
-        </w:rPr>
-        <w:t>[Specific strengths of Bicep] Now, where does Azure Bicep fit in this landscape? Bicep is fully integrated with Azure and provides a cleaner, more intuitive syntax than ARM Templates, making it easier to read and write. It also leverages the power of ARM and doesn't require a state management solution like Terraform. This makes Bicep a powerful tool specifically for Azure-based deployments.</w:t>
-      </w:r>
-    </w:p>
-    <w:p>
-      <w:pPr>
-        <w:pStyle w:val="NormalWeb"/>
-        <w:pBdr>
-          <w:top w:val="single" w:sz="2" w:space="0" w:color="D9D9E3"/>
-          <w:left w:val="single" w:sz="2" w:space="0" w:color="D9D9E3"/>
-          <w:bottom w:val="single" w:sz="2" w:space="0" w:color="D9D9E3"/>
-          <w:right w:val="single" w:sz="2" w:space="0" w:color="D9D9E3"/>
-        </w:pBdr>
-        <w:shd w:val="clear" w:color="auto" w:fill="F7F7F8"/>
-        <w:spacing w:before="300" w:beforeAutospacing="0" w:after="300" w:afterAutospacing="0"/>
-        <w:rPr>
-          <w:rFonts w:ascii="Segoe UI" w:hAnsi="Segoe UI" w:cs="Segoe UI"/>
-          <w:color w:val="374151"/>
-        </w:rPr>
-      </w:pPr>
-      <w:r>
-        <w:rPr>
-          <w:rFonts w:ascii="Segoe UI" w:hAnsi="Segoe UI" w:cs="Segoe UI"/>
-          <w:color w:val="374151"/>
-        </w:rPr>
-        <w:t>[Summary and wrap up] In the end, it's not about finding the "best" tool, but about finding the right tool for your specific needs. For Azure-focused deployments, Bicep offers a promising new alternative that combines the power of ARM with the readability of a more streamlined language.</w:t>
-      </w:r>
-    </w:p>
-    <w:p>
-      <w:pPr>
-        <w:pStyle w:val="NormalWeb"/>
-        <w:pBdr>
-          <w:top w:val="single" w:sz="2" w:space="0" w:color="D9D9E3"/>
-          <w:left w:val="single" w:sz="2" w:space="0" w:color="D9D9E3"/>
-          <w:bottom w:val="single" w:sz="2" w:space="0" w:color="D9D9E3"/>
-          <w:right w:val="single" w:sz="2" w:space="0" w:color="D9D9E3"/>
-        </w:pBdr>
-        <w:shd w:val="clear" w:color="auto" w:fill="F7F7F8"/>
-        <w:spacing w:before="300" w:beforeAutospacing="0" w:after="300" w:afterAutospacing="0"/>
-        <w:rPr>
-          <w:rFonts w:ascii="Segoe UI" w:hAnsi="Segoe UI" w:cs="Segoe UI"/>
-          <w:color w:val="374151"/>
-        </w:rPr>
-      </w:pPr>
-      <w:r>
-        <w:rPr>
-          <w:rFonts w:ascii="Segoe UI" w:hAnsi="Segoe UI" w:cs="Segoe UI"/>
-          <w:color w:val="374151"/>
-        </w:rPr>
-        <w:t xml:space="preserve">Thank you for joining me in this comparative overview of Azure Bicep and other </w:t>
-      </w:r>
-      <w:proofErr w:type="spellStart"/>
-      <w:r>
-        <w:rPr>
-          <w:rFonts w:ascii="Segoe UI" w:hAnsi="Segoe UI" w:cs="Segoe UI"/>
-          <w:color w:val="374151"/>
-        </w:rPr>
-        <w:t>IaC</w:t>
-      </w:r>
-      <w:proofErr w:type="spellEnd"/>
-      <w:r>
-        <w:rPr>
-          <w:rFonts w:ascii="Segoe UI" w:hAnsi="Segoe UI" w:cs="Segoe UI"/>
-          <w:color w:val="374151"/>
-        </w:rPr>
-        <w:t xml:space="preserve"> tools. Stay tuned for our next video, where we'll start writing our first Bicep files and see these concepts in action.</w:t>
-      </w:r>
-    </w:p>
-    <w:p>
-      <w:pPr>
-        <w:pStyle w:val="NormalWeb"/>
-        <w:pBdr>
-          <w:top w:val="single" w:sz="2" w:space="0" w:color="D9D9E3"/>
-          <w:left w:val="single" w:sz="2" w:space="0" w:color="D9D9E3"/>
-          <w:bottom w:val="single" w:sz="2" w:space="0" w:color="D9D9E3"/>
-          <w:right w:val="single" w:sz="2" w:space="0" w:color="D9D9E3"/>
-        </w:pBdr>
-        <w:shd w:val="clear" w:color="auto" w:fill="F7F7F8"/>
-        <w:spacing w:before="300" w:beforeAutospacing="0" w:after="300" w:afterAutospacing="0"/>
-        <w:rPr>
-          <w:rFonts w:ascii="Segoe UI" w:hAnsi="Segoe UI" w:cs="Segoe UI"/>
-          <w:color w:val="374151"/>
-        </w:rPr>
-      </w:pPr>
-      <w:r>
-        <w:rPr>
-          <w:rFonts w:ascii="Segoe UI" w:hAnsi="Segoe UI" w:cs="Segoe UI"/>
-          <w:color w:val="374151"/>
-        </w:rPr>
-        <w:t>See you in the next lesson!"</w:t>
-      </w:r>
-    </w:p>
-    <w:p>
-      <w:pPr>
-        <w:pStyle w:val="NormalWeb"/>
-        <w:pBdr>
-          <w:top w:val="single" w:sz="2" w:space="0" w:color="D9D9E3"/>
-          <w:left w:val="single" w:sz="2" w:space="0" w:color="D9D9E3"/>
-          <w:bottom w:val="single" w:sz="2" w:space="0" w:color="D9D9E3"/>
-          <w:right w:val="single" w:sz="2" w:space="0" w:color="D9D9E3"/>
-        </w:pBdr>
-        <w:shd w:val="clear" w:color="auto" w:fill="F7F7F8"/>
-        <w:spacing w:before="300" w:beforeAutospacing="0" w:after="0" w:afterAutospacing="0"/>
-        <w:rPr>
-          <w:rFonts w:ascii="Segoe UI" w:hAnsi="Segoe UI" w:cs="Segoe UI"/>
-          <w:color w:val="374151"/>
-        </w:rPr>
-      </w:pPr>
-      <w:r>
-        <w:rPr>
-          <w:rFonts w:ascii="Segoe UI" w:hAnsi="Segoe UI" w:cs="Segoe UI"/>
-          <w:color w:val="374151"/>
-        </w:rPr>
-        <w:t>[End of Video]</w:t>
-      </w:r>
-    </w:p>
-    <w:p>
-      <w:pPr>
-        <w:pStyle w:val="NormalWeb"/>
-        <w:pBdr>
-          <w:top w:val="single" w:sz="2" w:space="0" w:color="D9D9E3"/>
-          <w:left w:val="single" w:sz="2" w:space="5" w:color="D9D9E3"/>
-          <w:bottom w:val="single" w:sz="2" w:space="0" w:color="D9D9E3"/>
-          <w:right w:val="single" w:sz="2" w:space="0" w:color="D9D9E3"/>
-        </w:pBdr>
-        <w:shd w:val="clear" w:color="auto" w:fill="F7F7F8"/>
-        <w:spacing w:before="0" w:beforeAutospacing="0" w:after="0" w:afterAutospacing="0"/>
-        <w:rPr>
-          <w:rFonts w:ascii="Segoe UI" w:hAnsi="Segoe UI" w:cs="Segoe UI"/>
-          <w:color w:val="374151"/>
-        </w:rPr>
-      </w:pPr>
-    </w:p>
-    <w:p>
-      <w:pPr>
-        <w:pStyle w:val="NormalWeb"/>
-        <w:pBdr>
-          <w:top w:val="single" w:sz="2" w:space="0" w:color="D9D9E3"/>
-          <w:left w:val="single" w:sz="2" w:space="5" w:color="D9D9E3"/>
-          <w:bottom w:val="single" w:sz="2" w:space="0" w:color="D9D9E3"/>
-          <w:right w:val="single" w:sz="2" w:space="0" w:color="D9D9E3"/>
-        </w:pBdr>
-        <w:shd w:val="clear" w:color="auto" w:fill="F7F7F8"/>
-        <w:spacing w:before="0" w:beforeAutospacing="0" w:after="0" w:afterAutospacing="0"/>
-        <w:rPr>
-          <w:rFonts w:ascii="Segoe UI" w:hAnsi="Segoe UI" w:cs="Segoe UI"/>
-          <w:color w:val="374151"/>
-        </w:rPr>
-      </w:pPr>
-    </w:p>
-    <w:p>
-      <w:pPr>
-        <w:pStyle w:val="NormalWeb"/>
-        <w:pBdr>
-          <w:top w:val="single" w:sz="2" w:space="0" w:color="D9D9E3"/>
-          <w:left w:val="single" w:sz="2" w:space="5" w:color="D9D9E3"/>
-          <w:bottom w:val="single" w:sz="2" w:space="0" w:color="D9D9E3"/>
-          <w:right w:val="single" w:sz="2" w:space="0" w:color="D9D9E3"/>
-        </w:pBdr>
-        <w:shd w:val="clear" w:color="auto" w:fill="F7F7F8"/>
-        <w:spacing w:before="0" w:beforeAutospacing="0" w:after="0" w:afterAutospacing="0"/>
-        <w:rPr>
-          <w:rStyle w:val="Strong"/>
-          <w:rFonts w:ascii="Segoe UI" w:hAnsi="Segoe UI" w:cs="Segoe UI"/>
-          <w:b w:val="0"/>
-          <w:bCs w:val="0"/>
-          <w:color w:val="374151"/>
-        </w:rPr>
-      </w:pPr>
-      <w:r>
-        <w:rPr>
-          <w:rStyle w:val="Strong"/>
-          <w:rFonts w:ascii="Segoe UI" w:hAnsi="Segoe UI" w:cs="Segoe UI"/>
-          <w:color w:val="374151"/>
-          <w:bdr w:val="single" w:sz="2" w:space="0" w:color="D9D9E3" w:frame="1"/>
-        </w:rPr>
-        <w:t>Why Choose Azure Bicep?</w:t>
-      </w:r>
-    </w:p>
-    <w:p>
-      <w:pPr>
-        <w:pStyle w:val="NormalWeb"/>
-        <w:pBdr>
-          <w:top w:val="single" w:sz="2" w:space="0" w:color="D9D9E3"/>
-          <w:left w:val="single" w:sz="2" w:space="5" w:color="D9D9E3"/>
-          <w:bottom w:val="single" w:sz="2" w:space="0" w:color="D9D9E3"/>
-          <w:right w:val="single" w:sz="2" w:space="0" w:color="D9D9E3"/>
-        </w:pBdr>
-        <w:shd w:val="clear" w:color="auto" w:fill="F7F7F8"/>
-        <w:spacing w:before="0" w:beforeAutospacing="0" w:after="0" w:afterAutospacing="0"/>
-        <w:rPr>
-          <w:rStyle w:val="Strong"/>
-          <w:rFonts w:ascii="Segoe UI" w:hAnsi="Segoe UI" w:cs="Segoe UI"/>
-          <w:color w:val="374151"/>
-          <w:bdr w:val="single" w:sz="2" w:space="0" w:color="D9D9E3" w:frame="1"/>
-        </w:rPr>
-      </w:pPr>
-    </w:p>
-    <w:p>
-      <w:pPr>
-        <w:pStyle w:val="NormalWeb"/>
-        <w:pBdr>
-          <w:top w:val="single" w:sz="2" w:space="0" w:color="D9D9E3"/>
-          <w:left w:val="single" w:sz="2" w:space="0" w:color="D9D9E3"/>
-          <w:bottom w:val="single" w:sz="2" w:space="0" w:color="D9D9E3"/>
-          <w:right w:val="single" w:sz="2" w:space="0" w:color="D9D9E3"/>
-        </w:pBdr>
-        <w:shd w:val="clear" w:color="auto" w:fill="F7F7F8"/>
-        <w:spacing w:before="300" w:beforeAutospacing="0" w:after="300" w:afterAutospacing="0"/>
-        <w:rPr>
-          <w:rFonts w:ascii="Segoe UI" w:hAnsi="Segoe UI" w:cs="Segoe UI"/>
-          <w:color w:val="374151"/>
-        </w:rPr>
-      </w:pPr>
-      <w:r>
-        <w:rPr>
-          <w:rFonts w:ascii="Segoe UI" w:hAnsi="Segoe UI" w:cs="Segoe UI"/>
-          <w:color w:val="374151"/>
-        </w:rPr>
-        <w:t xml:space="preserve">[Start with enthusiasm] "Hello everyone, and welcome back! In our previous videos, we explored Azure Bicep, ARM Templates, and even compared Bicep to other popular </w:t>
-      </w:r>
-      <w:proofErr w:type="spellStart"/>
-      <w:r>
-        <w:rPr>
-          <w:rFonts w:ascii="Segoe UI" w:hAnsi="Segoe UI" w:cs="Segoe UI"/>
-          <w:color w:val="374151"/>
-        </w:rPr>
-        <w:t>IaC</w:t>
-      </w:r>
-      <w:proofErr w:type="spellEnd"/>
-      <w:r>
-        <w:rPr>
-          <w:rFonts w:ascii="Segoe UI" w:hAnsi="Segoe UI" w:cs="Segoe UI"/>
-          <w:color w:val="374151"/>
-        </w:rPr>
-        <w:t xml:space="preserve"> tools. Today, we're going to dive deeper into why you should choose Azure Bicep as your go-to tool for Azure infrastructure deployments.</w:t>
-      </w:r>
-    </w:p>
-    <w:p>
-      <w:pPr>
-        <w:pStyle w:val="NormalWeb"/>
-        <w:pBdr>
-          <w:top w:val="single" w:sz="2" w:space="0" w:color="D9D9E3"/>
-          <w:left w:val="single" w:sz="2" w:space="0" w:color="D9D9E3"/>
-          <w:bottom w:val="single" w:sz="2" w:space="0" w:color="D9D9E3"/>
-          <w:right w:val="single" w:sz="2" w:space="0" w:color="D9D9E3"/>
-        </w:pBdr>
-        <w:shd w:val="clear" w:color="auto" w:fill="F7F7F8"/>
-        <w:spacing w:before="300" w:beforeAutospacing="0" w:after="300" w:afterAutospacing="0"/>
-        <w:rPr>
-          <w:rFonts w:ascii="Segoe UI" w:hAnsi="Segoe UI" w:cs="Segoe UI"/>
-          <w:color w:val="374151"/>
-        </w:rPr>
-      </w:pPr>
-      <w:r>
-        <w:rPr>
-          <w:rFonts w:ascii="Segoe UI" w:hAnsi="Segoe UI" w:cs="Segoe UI"/>
-          <w:color w:val="374151"/>
-        </w:rPr>
-        <w:t>[Simplify and streamline] One of the key advantages of Azure Bicep is its clean and simplified syntax. Compared to the sometimes verbose and complex JSON syntax of ARM Templates, Bicep offers a more intuitive language that is easier to read, write, and maintain. This simplicity translates into increased productivity and reduced chances of errors.</w:t>
-      </w:r>
-    </w:p>
-    <w:p>
-      <w:pPr>
-        <w:pStyle w:val="NormalWeb"/>
-        <w:pBdr>
-          <w:top w:val="single" w:sz="2" w:space="0" w:color="D9D9E3"/>
-          <w:left w:val="single" w:sz="2" w:space="0" w:color="D9D9E3"/>
-          <w:bottom w:val="single" w:sz="2" w:space="0" w:color="D9D9E3"/>
-          <w:right w:val="single" w:sz="2" w:space="0" w:color="D9D9E3"/>
-        </w:pBdr>
-        <w:shd w:val="clear" w:color="auto" w:fill="F7F7F8"/>
-        <w:spacing w:before="300" w:beforeAutospacing="0" w:after="300" w:afterAutospacing="0"/>
-        <w:rPr>
-          <w:rFonts w:ascii="Segoe UI" w:hAnsi="Segoe UI" w:cs="Segoe UI"/>
-          <w:color w:val="374151"/>
-        </w:rPr>
-      </w:pPr>
-      <w:r>
-        <w:rPr>
-          <w:rFonts w:ascii="Segoe UI" w:hAnsi="Segoe UI" w:cs="Segoe UI"/>
-          <w:color w:val="374151"/>
-        </w:rPr>
-        <w:t>[Native Azure integration] Another major advantage of Azure Bicep is its seamless integration with the Azure ecosystem. As a Microsoft-backed tool, Bicep has deep integration with Azure services, Azure CLI, Azure PowerShell, Azure DevOps, and even the Azure portal itself. This tight integration allows for a smooth development and deployment experience, enabling you to harness the full power of Azure.</w:t>
-      </w:r>
-    </w:p>
-    <w:p>
-      <w:pPr>
-        <w:pStyle w:val="NormalWeb"/>
-        <w:pBdr>
-          <w:top w:val="single" w:sz="2" w:space="0" w:color="D9D9E3"/>
-          <w:left w:val="single" w:sz="2" w:space="0" w:color="D9D9E3"/>
-          <w:bottom w:val="single" w:sz="2" w:space="0" w:color="D9D9E3"/>
-          <w:right w:val="single" w:sz="2" w:space="0" w:color="D9D9E3"/>
-        </w:pBdr>
-        <w:shd w:val="clear" w:color="auto" w:fill="F7F7F8"/>
-        <w:spacing w:before="300" w:beforeAutospacing="0" w:after="300" w:afterAutospacing="0"/>
-        <w:rPr>
-          <w:rFonts w:ascii="Segoe UI" w:hAnsi="Segoe UI" w:cs="Segoe UI"/>
-          <w:color w:val="374151"/>
-        </w:rPr>
-      </w:pPr>
-      <w:r>
-        <w:rPr>
-          <w:rFonts w:ascii="Segoe UI" w:hAnsi="Segoe UI" w:cs="Segoe UI"/>
-          <w:color w:val="374151"/>
-        </w:rPr>
-        <w:t>[One-to-one mapping with ARM Templates] Azure Bicep maintains a one-to-one mapping with ARM Templates. This means that whatever you can do with ARM Templates, you can also do with Bicep. You don't sacrifice any features or capabilities by choosing Bicep; instead, you gain a more user-friendly experience while retaining the full control and flexibility provided by ARM.</w:t>
-      </w:r>
-    </w:p>
-    <w:p>
-      <w:pPr>
-        <w:pStyle w:val="NormalWeb"/>
-        <w:pBdr>
-          <w:top w:val="single" w:sz="2" w:space="0" w:color="D9D9E3"/>
-          <w:left w:val="single" w:sz="2" w:space="0" w:color="D9D9E3"/>
-          <w:bottom w:val="single" w:sz="2" w:space="0" w:color="D9D9E3"/>
-          <w:right w:val="single" w:sz="2" w:space="0" w:color="D9D9E3"/>
-        </w:pBdr>
-        <w:shd w:val="clear" w:color="auto" w:fill="F7F7F8"/>
-        <w:spacing w:before="300" w:beforeAutospacing="0" w:after="300" w:afterAutospacing="0"/>
-        <w:rPr>
-          <w:rFonts w:ascii="Segoe UI" w:hAnsi="Segoe UI" w:cs="Segoe UI"/>
-          <w:color w:val="374151"/>
-        </w:rPr>
-      </w:pPr>
-      <w:r>
-        <w:rPr>
-          <w:rFonts w:ascii="Segoe UI" w:hAnsi="Segoe UI" w:cs="Segoe UI"/>
-          <w:color w:val="374151"/>
-        </w:rPr>
-        <w:t>[Improved developer experience] Bicep also brings an improved developer experience to the table. With features like IntelliSense, syntax highlighting, and code snippets available in popular editors like Visual Studio Code, you can write Bicep code more efficiently, catch errors as you type, and leverage the IDE's capabilities to enhance your productivity.</w:t>
-      </w:r>
-    </w:p>
-    <w:p>
-      <w:pPr>
-        <w:pStyle w:val="NormalWeb"/>
-        <w:pBdr>
-          <w:top w:val="single" w:sz="2" w:space="0" w:color="D9D9E3"/>
-          <w:left w:val="single" w:sz="2" w:space="0" w:color="D9D9E3"/>
-          <w:bottom w:val="single" w:sz="2" w:space="0" w:color="D9D9E3"/>
-          <w:right w:val="single" w:sz="2" w:space="0" w:color="D9D9E3"/>
-        </w:pBdr>
-        <w:shd w:val="clear" w:color="auto" w:fill="F7F7F8"/>
-        <w:spacing w:before="300" w:beforeAutospacing="0" w:after="300" w:afterAutospacing="0"/>
-        <w:rPr>
-          <w:rFonts w:ascii="Segoe UI" w:hAnsi="Segoe UI" w:cs="Segoe UI"/>
-          <w:color w:val="374151"/>
-        </w:rPr>
-      </w:pPr>
-      <w:r>
-        <w:rPr>
-          <w:rFonts w:ascii="Segoe UI" w:hAnsi="Segoe UI" w:cs="Segoe UI"/>
-          <w:color w:val="374151"/>
-        </w:rPr>
-        <w:t>[Community and support] Lastly, Azure Bicep benefits from a growing community and strong support from Microsoft. This means access to resources, documentation, and community-driven modules that can accelerate your development efforts. You can learn from others, contribute to the community, and ensure that your projects are backed by a robust and actively evolving tool.</w:t>
-      </w:r>
-    </w:p>
-    <w:p>
-      <w:pPr>
-        <w:pStyle w:val="NormalWeb"/>
-        <w:pBdr>
-          <w:top w:val="single" w:sz="2" w:space="0" w:color="D9D9E3"/>
-          <w:left w:val="single" w:sz="2" w:space="0" w:color="D9D9E3"/>
-          <w:bottom w:val="single" w:sz="2" w:space="0" w:color="D9D9E3"/>
-          <w:right w:val="single" w:sz="2" w:space="0" w:color="D9D9E3"/>
-        </w:pBdr>
-        <w:shd w:val="clear" w:color="auto" w:fill="F7F7F8"/>
-        <w:spacing w:before="300" w:beforeAutospacing="0" w:after="300" w:afterAutospacing="0"/>
-        <w:rPr>
-          <w:rFonts w:ascii="Segoe UI" w:hAnsi="Segoe UI" w:cs="Segoe UI"/>
-          <w:color w:val="374151"/>
-        </w:rPr>
-      </w:pPr>
-      <w:r>
-        <w:rPr>
-          <w:rFonts w:ascii="Segoe UI" w:hAnsi="Segoe UI" w:cs="Segoe UI"/>
-          <w:color w:val="374151"/>
-        </w:rPr>
-        <w:t>[Wrap up] So, why choose Azure Bicep? It offers a cleaner syntax, native Azure integration, one-to-one mapping with ARM Templates, an improved developer experience, and a thriving community. By adopting Azure Bicep, you empower yourself to deploy Azure resources with confidence, efficiency, and maintainability.</w:t>
-      </w:r>
-    </w:p>
-    <w:p>
-      <w:pPr>
-        <w:pStyle w:val="NormalWeb"/>
-        <w:pBdr>
-          <w:top w:val="single" w:sz="2" w:space="0" w:color="D9D9E3"/>
-          <w:left w:val="single" w:sz="2" w:space="0" w:color="D9D9E3"/>
-          <w:bottom w:val="single" w:sz="2" w:space="0" w:color="D9D9E3"/>
-          <w:right w:val="single" w:sz="2" w:space="0" w:color="D9D9E3"/>
-        </w:pBdr>
-        <w:shd w:val="clear" w:color="auto" w:fill="F7F7F8"/>
-        <w:spacing w:before="300" w:beforeAutospacing="0" w:after="300" w:afterAutospacing="0"/>
-        <w:rPr>
-          <w:rFonts w:ascii="Segoe UI" w:hAnsi="Segoe UI" w:cs="Segoe UI"/>
-          <w:color w:val="374151"/>
-        </w:rPr>
-      </w:pPr>
+        <w:t xml:space="preserve">Host (On-Screen): In conclusion, Azure Bicep offers simplicity, familiarity, seamless integration with Azure, improved maintainability, enhanced collaboration, and an </w:t>
+      </w:r>
       <w:r>
         <w:rPr>
           <w:rFonts w:ascii="Segoe UI" w:hAnsi="Segoe UI" w:cs="Segoe UI"/>
           <w:color w:val="374151"/>
         </w:rPr>
         <w:lastRenderedPageBreak/>
-        <w:t>Thank you for joining me in this exploration of why Azure Bicep is an excellent choice for your Azure infrastructure deployments. Stay tuned for our next video, where we'll start getting hands-on and writing our first Bicep files.</w:t>
-      </w:r>
-    </w:p>
-    <w:p>
-      <w:pPr>
-        <w:pStyle w:val="NormalWeb"/>
-        <w:pBdr>
-          <w:top w:val="single" w:sz="2" w:space="0" w:color="D9D9E3"/>
-          <w:left w:val="single" w:sz="2" w:space="0" w:color="D9D9E3"/>
-          <w:bottom w:val="single" w:sz="2" w:space="0" w:color="D9D9E3"/>
-          <w:right w:val="single" w:sz="2" w:space="0" w:color="D9D9E3"/>
-        </w:pBdr>
-        <w:shd w:val="clear" w:color="auto" w:fill="F7F7F8"/>
-        <w:spacing w:before="300" w:beforeAutospacing="0" w:after="300" w:afterAutospacing="0"/>
-        <w:rPr>
-          <w:rFonts w:ascii="Segoe UI" w:hAnsi="Segoe UI" w:cs="Segoe UI"/>
-          <w:color w:val="374151"/>
-        </w:rPr>
-      </w:pPr>
-      <w:r>
-        <w:rPr>
-          <w:rFonts w:ascii="Segoe UI" w:hAnsi="Segoe UI" w:cs="Segoe UI"/>
-          <w:color w:val="374151"/>
-        </w:rPr>
-        <w:t>See you in the next lesson!"</w:t>
-      </w:r>
-    </w:p>
-    <w:p>
-      <w:pPr>
-        <w:pStyle w:val="NormalWeb"/>
-        <w:pBdr>
-          <w:top w:val="single" w:sz="2" w:space="0" w:color="D9D9E3"/>
-          <w:left w:val="single" w:sz="2" w:space="0" w:color="D9D9E3"/>
-          <w:bottom w:val="single" w:sz="2" w:space="0" w:color="D9D9E3"/>
-          <w:right w:val="single" w:sz="2" w:space="0" w:color="D9D9E3"/>
-        </w:pBdr>
-        <w:shd w:val="clear" w:color="auto" w:fill="F7F7F8"/>
-        <w:spacing w:before="300" w:beforeAutospacing="0" w:after="0" w:afterAutospacing="0"/>
-        <w:rPr>
-          <w:rFonts w:ascii="Segoe UI" w:hAnsi="Segoe UI" w:cs="Segoe UI"/>
-          <w:color w:val="374151"/>
-        </w:rPr>
-      </w:pPr>
-      <w:r>
-        <w:rPr>
-          <w:rFonts w:ascii="Segoe UI" w:hAnsi="Segoe UI" w:cs="Segoe UI"/>
-          <w:color w:val="374151"/>
-        </w:rPr>
-        <w:t>[End of Video]</w:t>
-      </w:r>
-    </w:p>
-    <w:p>
-      <w:pPr>
-        <w:pStyle w:val="NormalWeb"/>
-        <w:pBdr>
-          <w:top w:val="single" w:sz="2" w:space="0" w:color="D9D9E3"/>
-          <w:left w:val="single" w:sz="2" w:space="5" w:color="D9D9E3"/>
-          <w:bottom w:val="single" w:sz="2" w:space="0" w:color="D9D9E3"/>
-          <w:right w:val="single" w:sz="2" w:space="0" w:color="D9D9E3"/>
-        </w:pBdr>
-        <w:shd w:val="clear" w:color="auto" w:fill="F7F7F8"/>
-        <w:spacing w:before="0" w:beforeAutospacing="0" w:after="0" w:afterAutospacing="0"/>
-        <w:rPr>
-          <w:rStyle w:val="Strong"/>
-          <w:rFonts w:ascii="Segoe UI" w:hAnsi="Segoe UI" w:cs="Segoe UI"/>
-          <w:color w:val="374151"/>
-          <w:bdr w:val="single" w:sz="2" w:space="0" w:color="D9D9E3" w:frame="1"/>
-        </w:rPr>
-      </w:pPr>
-    </w:p>
-    <w:p>
-      <w:pPr>
-        <w:pStyle w:val="NormalWeb"/>
-        <w:pBdr>
-          <w:top w:val="single" w:sz="2" w:space="0" w:color="D9D9E3"/>
-          <w:left w:val="single" w:sz="2" w:space="5" w:color="D9D9E3"/>
-          <w:bottom w:val="single" w:sz="2" w:space="0" w:color="D9D9E3"/>
-          <w:right w:val="single" w:sz="2" w:space="0" w:color="D9D9E3"/>
-        </w:pBdr>
-        <w:shd w:val="clear" w:color="auto" w:fill="F7F7F8"/>
-        <w:spacing w:before="0" w:beforeAutospacing="0" w:after="0" w:afterAutospacing="0"/>
-        <w:rPr>
-          <w:rFonts w:ascii="Segoe UI" w:hAnsi="Segoe UI" w:cs="Segoe UI"/>
-          <w:color w:val="374151"/>
-        </w:rPr>
-      </w:pPr>
-    </w:p>
-    <w:p>
-      <w:pPr>
-        <w:pStyle w:val="NormalWeb"/>
-        <w:pBdr>
-          <w:top w:val="single" w:sz="2" w:space="0" w:color="D9D9E3"/>
-          <w:left w:val="single" w:sz="2" w:space="5" w:color="D9D9E3"/>
-          <w:bottom w:val="single" w:sz="2" w:space="0" w:color="D9D9E3"/>
-          <w:right w:val="single" w:sz="2" w:space="0" w:color="D9D9E3"/>
-        </w:pBdr>
-        <w:shd w:val="clear" w:color="auto" w:fill="F7F7F8"/>
-        <w:spacing w:before="0" w:beforeAutospacing="0" w:after="0" w:afterAutospacing="0"/>
-        <w:rPr>
-          <w:rStyle w:val="Strong"/>
-          <w:rFonts w:ascii="Segoe UI" w:hAnsi="Segoe UI" w:cs="Segoe UI"/>
-          <w:b w:val="0"/>
-          <w:bCs w:val="0"/>
-          <w:color w:val="374151"/>
-        </w:rPr>
-      </w:pPr>
-      <w:r>
-        <w:rPr>
-          <w:rStyle w:val="Strong"/>
-          <w:rFonts w:ascii="Segoe UI" w:hAnsi="Segoe UI" w:cs="Segoe UI"/>
-          <w:color w:val="374151"/>
-          <w:bdr w:val="single" w:sz="2" w:space="0" w:color="D9D9E3" w:frame="1"/>
-        </w:rPr>
-        <w:t>Setting the Stage for Bicep Learning Journey</w:t>
-      </w:r>
-    </w:p>
-    <w:p>
-      <w:pPr>
-        <w:pStyle w:val="NormalWeb"/>
-        <w:pBdr>
-          <w:top w:val="single" w:sz="2" w:space="0" w:color="D9D9E3"/>
-          <w:left w:val="single" w:sz="2" w:space="5" w:color="D9D9E3"/>
-          <w:bottom w:val="single" w:sz="2" w:space="0" w:color="D9D9E3"/>
-          <w:right w:val="single" w:sz="2" w:space="0" w:color="D9D9E3"/>
-        </w:pBdr>
-        <w:shd w:val="clear" w:color="auto" w:fill="F7F7F8"/>
-        <w:spacing w:before="0" w:beforeAutospacing="0" w:after="0" w:afterAutospacing="0"/>
-        <w:rPr>
-          <w:rStyle w:val="Strong"/>
-          <w:rFonts w:ascii="Segoe UI" w:hAnsi="Segoe UI" w:cs="Segoe UI"/>
-          <w:color w:val="374151"/>
-          <w:bdr w:val="single" w:sz="2" w:space="0" w:color="D9D9E3" w:frame="1"/>
-        </w:rPr>
-      </w:pPr>
-    </w:p>
-    <w:p>
-      <w:pPr>
-        <w:pStyle w:val="NormalWeb"/>
-        <w:pBdr>
-          <w:top w:val="single" w:sz="2" w:space="0" w:color="D9D9E3"/>
-          <w:left w:val="single" w:sz="2" w:space="5" w:color="D9D9E3"/>
-          <w:bottom w:val="single" w:sz="2" w:space="0" w:color="D9D9E3"/>
-          <w:right w:val="single" w:sz="2" w:space="0" w:color="D9D9E3"/>
-        </w:pBdr>
-        <w:shd w:val="clear" w:color="auto" w:fill="F7F7F8"/>
-        <w:spacing w:before="0" w:beforeAutospacing="0" w:after="0" w:afterAutospacing="0"/>
-        <w:rPr>
-          <w:rFonts w:ascii="Segoe UI" w:hAnsi="Segoe UI" w:cs="Segoe UI"/>
-          <w:color w:val="374151"/>
-        </w:rPr>
-      </w:pPr>
-    </w:p>
-    <w:p>
-      <w:pPr>
-        <w:pStyle w:val="NormalWeb"/>
-        <w:pBdr>
-          <w:top w:val="single" w:sz="2" w:space="0" w:color="D9D9E3"/>
-          <w:left w:val="single" w:sz="2" w:space="0" w:color="D9D9E3"/>
-          <w:bottom w:val="single" w:sz="2" w:space="0" w:color="D9D9E3"/>
-          <w:right w:val="single" w:sz="2" w:space="0" w:color="D9D9E3"/>
-        </w:pBdr>
-        <w:shd w:val="clear" w:color="auto" w:fill="F7F7F8"/>
-        <w:spacing w:before="300" w:beforeAutospacing="0" w:after="300" w:afterAutospacing="0"/>
-        <w:rPr>
-          <w:rFonts w:ascii="Segoe UI" w:hAnsi="Segoe UI" w:cs="Segoe UI"/>
-          <w:color w:val="374151"/>
-        </w:rPr>
-      </w:pPr>
-    </w:p>
-    <w:p>
-      <w:pPr>
-        <w:pStyle w:val="NormalWeb"/>
-        <w:pBdr>
-          <w:top w:val="single" w:sz="2" w:space="0" w:color="D9D9E3"/>
-          <w:left w:val="single" w:sz="2" w:space="0" w:color="D9D9E3"/>
-          <w:bottom w:val="single" w:sz="2" w:space="0" w:color="D9D9E3"/>
-          <w:right w:val="single" w:sz="2" w:space="0" w:color="D9D9E3"/>
-        </w:pBdr>
-        <w:shd w:val="clear" w:color="auto" w:fill="F7F7F8"/>
-        <w:spacing w:before="300" w:beforeAutospacing="0" w:after="300" w:afterAutospacing="0"/>
-        <w:rPr>
-          <w:rFonts w:ascii="Segoe UI" w:hAnsi="Segoe UI" w:cs="Segoe UI"/>
-          <w:color w:val="374151"/>
-        </w:rPr>
-      </w:pPr>
-    </w:p>
-    <w:p>
-      <w:pPr>
-        <w:pStyle w:val="NormalWeb"/>
-        <w:pBdr>
-          <w:top w:val="single" w:sz="2" w:space="0" w:color="D9D9E3"/>
-          <w:left w:val="single" w:sz="2" w:space="0" w:color="D9D9E3"/>
-          <w:bottom w:val="single" w:sz="2" w:space="0" w:color="D9D9E3"/>
-          <w:right w:val="single" w:sz="2" w:space="0" w:color="D9D9E3"/>
-        </w:pBdr>
-        <w:shd w:val="clear" w:color="auto" w:fill="F7F7F8"/>
-        <w:spacing w:before="300" w:beforeAutospacing="0" w:after="300" w:afterAutospacing="0"/>
-        <w:rPr>
-          <w:rFonts w:ascii="Segoe UI" w:hAnsi="Segoe UI" w:cs="Segoe UI"/>
-          <w:color w:val="374151"/>
-        </w:rPr>
-      </w:pPr>
-    </w:p>
-    <w:p>
-      <w:pPr>
-        <w:pStyle w:val="NormalWeb"/>
-        <w:pBdr>
-          <w:top w:val="single" w:sz="2" w:space="0" w:color="D9D9E3"/>
-          <w:left w:val="single" w:sz="2" w:space="0" w:color="D9D9E3"/>
-          <w:bottom w:val="single" w:sz="2" w:space="0" w:color="D9D9E3"/>
-          <w:right w:val="single" w:sz="2" w:space="0" w:color="D9D9E3"/>
-        </w:pBdr>
-        <w:shd w:val="clear" w:color="auto" w:fill="F7F7F8"/>
-        <w:spacing w:before="300" w:beforeAutospacing="0" w:after="300" w:afterAutospacing="0"/>
-        <w:rPr>
-          <w:rFonts w:ascii="Segoe UI" w:hAnsi="Segoe UI" w:cs="Segoe UI"/>
-          <w:color w:val="374151"/>
-        </w:rPr>
-      </w:pPr>
-    </w:p>
-    <w:p>
-      <w:pPr>
-        <w:pStyle w:val="NormalWeb"/>
-        <w:pBdr>
-          <w:top w:val="single" w:sz="2" w:space="0" w:color="D9D9E3"/>
-          <w:left w:val="single" w:sz="2" w:space="0" w:color="D9D9E3"/>
-          <w:bottom w:val="single" w:sz="2" w:space="0" w:color="D9D9E3"/>
-          <w:right w:val="single" w:sz="2" w:space="0" w:color="D9D9E3"/>
-        </w:pBdr>
-        <w:shd w:val="clear" w:color="auto" w:fill="F7F7F8"/>
-        <w:spacing w:before="300" w:beforeAutospacing="0" w:after="300" w:afterAutospacing="0"/>
-        <w:rPr>
-          <w:rFonts w:ascii="Segoe UI" w:hAnsi="Segoe UI" w:cs="Segoe UI"/>
-          <w:color w:val="374151"/>
-        </w:rPr>
-      </w:pPr>
-    </w:p>
-    <w:p>
-      <w:pPr>
-        <w:pStyle w:val="NormalWeb"/>
-        <w:pBdr>
-          <w:top w:val="single" w:sz="2" w:space="0" w:color="D9D9E3"/>
-          <w:left w:val="single" w:sz="2" w:space="0" w:color="D9D9E3"/>
-          <w:bottom w:val="single" w:sz="2" w:space="0" w:color="D9D9E3"/>
-          <w:right w:val="single" w:sz="2" w:space="0" w:color="D9D9E3"/>
-        </w:pBdr>
-        <w:shd w:val="clear" w:color="auto" w:fill="F7F7F8"/>
-        <w:spacing w:before="300" w:beforeAutospacing="0" w:after="300" w:afterAutospacing="0"/>
-        <w:rPr>
-          <w:rFonts w:ascii="Segoe UI" w:hAnsi="Segoe UI" w:cs="Segoe UI"/>
-          <w:color w:val="374151"/>
-        </w:rPr>
-      </w:pPr>
-    </w:p>
-    <w:p>
-      <w:pPr>
-        <w:pStyle w:val="NormalWeb"/>
-        <w:pBdr>
-          <w:top w:val="single" w:sz="2" w:space="0" w:color="D9D9E3"/>
-          <w:left w:val="single" w:sz="2" w:space="0" w:color="D9D9E3"/>
-          <w:bottom w:val="single" w:sz="2" w:space="0" w:color="D9D9E3"/>
-          <w:right w:val="single" w:sz="2" w:space="0" w:color="D9D9E3"/>
-        </w:pBdr>
-        <w:shd w:val="clear" w:color="auto" w:fill="F7F7F8"/>
-        <w:spacing w:before="300" w:beforeAutospacing="0" w:after="300" w:afterAutospacing="0"/>
-        <w:rPr>
-          <w:rFonts w:ascii="Segoe UI" w:hAnsi="Segoe UI" w:cs="Segoe UI"/>
-          <w:color w:val="374151"/>
-        </w:rPr>
-      </w:pPr>
-    </w:p>
-    <w:p>
-      <w:pPr>
-        <w:pStyle w:val="NormalWeb"/>
-        <w:pBdr>
-          <w:top w:val="single" w:sz="2" w:space="0" w:color="D9D9E3"/>
-          <w:left w:val="single" w:sz="2" w:space="0" w:color="D9D9E3"/>
-          <w:bottom w:val="single" w:sz="2" w:space="0" w:color="D9D9E3"/>
-          <w:right w:val="single" w:sz="2" w:space="0" w:color="D9D9E3"/>
-        </w:pBdr>
-        <w:shd w:val="clear" w:color="auto" w:fill="F7F7F8"/>
-        <w:spacing w:before="300" w:beforeAutospacing="0" w:after="300" w:afterAutospacing="0"/>
-        <w:rPr>
-          <w:rFonts w:ascii="Segoe UI" w:hAnsi="Segoe UI" w:cs="Segoe UI"/>
-          <w:color w:val="374151"/>
-        </w:rPr>
-      </w:pPr>
-      <w:r>
-        <w:rPr>
-          <w:rFonts w:ascii="Segoe UI" w:hAnsi="Segoe UI" w:cs="Segoe UI"/>
-          <w:color w:val="374151"/>
-        </w:rPr>
-        <w:t>Host (On-Screen): Welcome to our Azure Bicep course! In this video, we'll introduce you to Azure Bicep, a powerful infrastructure-as-code tool for deploying and managing Azure resources.</w:t>
-      </w:r>
-    </w:p>
-    <w:p>
-      <w:pPr>
-        <w:pStyle w:val="NormalWeb"/>
-        <w:pBdr>
-          <w:top w:val="single" w:sz="2" w:space="0" w:color="D9D9E3"/>
-          <w:left w:val="single" w:sz="2" w:space="0" w:color="D9D9E3"/>
-          <w:bottom w:val="single" w:sz="2" w:space="0" w:color="D9D9E3"/>
-          <w:right w:val="single" w:sz="2" w:space="0" w:color="D9D9E3"/>
-        </w:pBdr>
-        <w:shd w:val="clear" w:color="auto" w:fill="F7F7F8"/>
-        <w:spacing w:before="300" w:beforeAutospacing="0" w:after="300" w:afterAutospacing="0"/>
-        <w:rPr>
-          <w:rFonts w:ascii="Segoe UI" w:hAnsi="Segoe UI" w:cs="Segoe UI"/>
-          <w:color w:val="374151"/>
-        </w:rPr>
-      </w:pPr>
-      <w:r>
-        <w:rPr>
-          <w:rFonts w:ascii="Segoe UI" w:hAnsi="Segoe UI" w:cs="Segoe UI"/>
-          <w:color w:val="374151"/>
-        </w:rPr>
-        <w:t>[Title Slide: Introducing Azure Bicep]</w:t>
-      </w:r>
-    </w:p>
-    <w:p>
-      <w:pPr>
-        <w:pStyle w:val="NormalWeb"/>
-        <w:pBdr>
-          <w:top w:val="single" w:sz="2" w:space="0" w:color="D9D9E3"/>
-          <w:left w:val="single" w:sz="2" w:space="0" w:color="D9D9E3"/>
-          <w:bottom w:val="single" w:sz="2" w:space="0" w:color="D9D9E3"/>
-          <w:right w:val="single" w:sz="2" w:space="0" w:color="D9D9E3"/>
-        </w:pBdr>
-        <w:shd w:val="clear" w:color="auto" w:fill="F7F7F8"/>
-        <w:spacing w:before="300" w:beforeAutospacing="0" w:after="300" w:afterAutospacing="0"/>
-        <w:rPr>
-          <w:rFonts w:ascii="Segoe UI" w:hAnsi="Segoe UI" w:cs="Segoe UI"/>
-          <w:color w:val="374151"/>
-        </w:rPr>
-      </w:pPr>
-    </w:p>
-    <w:p>
-      <w:pPr>
-        <w:pStyle w:val="NormalWeb"/>
-        <w:pBdr>
-          <w:top w:val="single" w:sz="2" w:space="0" w:color="D9D9E3"/>
-          <w:left w:val="single" w:sz="2" w:space="0" w:color="D9D9E3"/>
-          <w:bottom w:val="single" w:sz="2" w:space="0" w:color="D9D9E3"/>
-          <w:right w:val="single" w:sz="2" w:space="0" w:color="D9D9E3"/>
-        </w:pBdr>
-        <w:shd w:val="clear" w:color="auto" w:fill="F7F7F8"/>
-        <w:spacing w:before="300" w:beforeAutospacing="0" w:after="300" w:afterAutospacing="0"/>
-        <w:rPr>
-          <w:rFonts w:ascii="Segoe UI" w:hAnsi="Segoe UI" w:cs="Segoe UI"/>
-          <w:color w:val="374151"/>
-        </w:rPr>
-      </w:pPr>
-      <w:r>
-        <w:rPr>
-          <w:rFonts w:ascii="Segoe UI" w:hAnsi="Segoe UI" w:cs="Segoe UI"/>
-          <w:color w:val="374151"/>
-        </w:rPr>
-        <w:t xml:space="preserve">Azure Bicep is a brand new </w:t>
-      </w:r>
-    </w:p>
-    <w:p>
-      <w:pPr>
-        <w:pStyle w:val="NormalWeb"/>
-        <w:pBdr>
-          <w:top w:val="single" w:sz="2" w:space="0" w:color="D9D9E3"/>
-          <w:left w:val="single" w:sz="2" w:space="0" w:color="D9D9E3"/>
-          <w:bottom w:val="single" w:sz="2" w:space="0" w:color="D9D9E3"/>
-          <w:right w:val="single" w:sz="2" w:space="0" w:color="D9D9E3"/>
-        </w:pBdr>
-        <w:shd w:val="clear" w:color="auto" w:fill="F7F7F8"/>
-        <w:spacing w:before="300" w:beforeAutospacing="0" w:after="300" w:afterAutospacing="0"/>
-        <w:rPr>
-          <w:rFonts w:ascii="Segoe UI" w:hAnsi="Segoe UI" w:cs="Segoe UI"/>
-          <w:color w:val="374151"/>
-        </w:rPr>
-      </w:pPr>
-      <w:r>
-        <w:rPr>
-          <w:rFonts w:ascii="Segoe UI" w:hAnsi="Segoe UI" w:cs="Segoe UI"/>
-          <w:color w:val="374151"/>
-        </w:rPr>
-        <w:t>Host (On-Screen): Azure Bicep is a domain-specific language (DSL) designed specifically for Azure deployments. It provides a simplified and streamlined approach to provisioning and managing Azure resources, making infrastructure-as-code more accessible and efficient.</w:t>
-      </w:r>
-    </w:p>
-    <w:p>
-      <w:pPr>
-        <w:pStyle w:val="NormalWeb"/>
-        <w:pBdr>
-          <w:top w:val="single" w:sz="2" w:space="0" w:color="D9D9E3"/>
-          <w:left w:val="single" w:sz="2" w:space="0" w:color="D9D9E3"/>
-          <w:bottom w:val="single" w:sz="2" w:space="0" w:color="D9D9E3"/>
-          <w:right w:val="single" w:sz="2" w:space="0" w:color="D9D9E3"/>
-        </w:pBdr>
-        <w:shd w:val="clear" w:color="auto" w:fill="F7F7F8"/>
-        <w:spacing w:before="300" w:beforeAutospacing="0" w:after="300" w:afterAutospacing="0"/>
-        <w:rPr>
-          <w:rFonts w:ascii="Segoe UI" w:hAnsi="Segoe UI" w:cs="Segoe UI"/>
-          <w:color w:val="374151"/>
-        </w:rPr>
-      </w:pPr>
-      <w:r>
-        <w:rPr>
-          <w:rFonts w:ascii="Segoe UI" w:hAnsi="Segoe UI" w:cs="Segoe UI"/>
-          <w:color w:val="374151"/>
-        </w:rPr>
-        <w:t>[Slide 1: Benefits]</w:t>
-      </w:r>
-    </w:p>
-    <w:p>
-      <w:pPr>
-        <w:pStyle w:val="NormalWeb"/>
-        <w:pBdr>
-          <w:top w:val="single" w:sz="2" w:space="0" w:color="D9D9E3"/>
-          <w:left w:val="single" w:sz="2" w:space="0" w:color="D9D9E3"/>
-          <w:bottom w:val="single" w:sz="2" w:space="0" w:color="D9D9E3"/>
-          <w:right w:val="single" w:sz="2" w:space="0" w:color="D9D9E3"/>
-        </w:pBdr>
-        <w:shd w:val="clear" w:color="auto" w:fill="F7F7F8"/>
-        <w:spacing w:before="300" w:beforeAutospacing="0" w:after="300" w:afterAutospacing="0"/>
-        <w:rPr>
-          <w:rFonts w:ascii="Segoe UI" w:hAnsi="Segoe UI" w:cs="Segoe UI"/>
-          <w:color w:val="374151"/>
-        </w:rPr>
-      </w:pPr>
-      <w:r>
-        <w:rPr>
-          <w:rFonts w:ascii="Segoe UI" w:hAnsi="Segoe UI" w:cs="Segoe UI"/>
-          <w:color w:val="374151"/>
-        </w:rPr>
-        <w:lastRenderedPageBreak/>
-        <w:t>Host (On-Screen): So, why should you consider using Azure Bicep? Well, let's take a look at some of its key benefits.</w:t>
-      </w:r>
-    </w:p>
-    <w:p>
-      <w:pPr>
-        <w:pStyle w:val="NormalWeb"/>
-        <w:pBdr>
-          <w:top w:val="single" w:sz="2" w:space="0" w:color="D9D9E3"/>
-          <w:left w:val="single" w:sz="2" w:space="0" w:color="D9D9E3"/>
-          <w:bottom w:val="single" w:sz="2" w:space="0" w:color="D9D9E3"/>
-          <w:right w:val="single" w:sz="2" w:space="0" w:color="D9D9E3"/>
-        </w:pBdr>
-        <w:shd w:val="clear" w:color="auto" w:fill="F7F7F8"/>
-        <w:spacing w:before="300" w:beforeAutospacing="0" w:after="300" w:afterAutospacing="0"/>
-        <w:rPr>
-          <w:rFonts w:ascii="Segoe UI" w:hAnsi="Segoe UI" w:cs="Segoe UI"/>
-          <w:color w:val="374151"/>
-        </w:rPr>
-      </w:pPr>
-      <w:r>
-        <w:rPr>
-          <w:rFonts w:ascii="Segoe UI" w:hAnsi="Segoe UI" w:cs="Segoe UI"/>
-          <w:color w:val="374151"/>
-        </w:rPr>
-        <w:t>[Slide 2: Simplicity]</w:t>
-      </w:r>
-    </w:p>
-    <w:p>
-      <w:pPr>
-        <w:pStyle w:val="NormalWeb"/>
-        <w:pBdr>
-          <w:top w:val="single" w:sz="2" w:space="0" w:color="D9D9E3"/>
-          <w:left w:val="single" w:sz="2" w:space="0" w:color="D9D9E3"/>
-          <w:bottom w:val="single" w:sz="2" w:space="0" w:color="D9D9E3"/>
-          <w:right w:val="single" w:sz="2" w:space="0" w:color="D9D9E3"/>
-        </w:pBdr>
-        <w:shd w:val="clear" w:color="auto" w:fill="F7F7F8"/>
-        <w:spacing w:before="300" w:beforeAutospacing="0" w:after="300" w:afterAutospacing="0"/>
-        <w:rPr>
-          <w:rFonts w:ascii="Segoe UI" w:hAnsi="Segoe UI" w:cs="Segoe UI"/>
-          <w:color w:val="374151"/>
-        </w:rPr>
-      </w:pPr>
-      <w:r>
-        <w:rPr>
-          <w:rFonts w:ascii="Segoe UI" w:hAnsi="Segoe UI" w:cs="Segoe UI"/>
-          <w:color w:val="374151"/>
-        </w:rPr>
-        <w:t>Host (On-Screen): First and foremost, Azure Bicep offers a simplified syntax and structure. Its syntax resembles JSON, making it easy to read and write. With Bicep, you can express your infrastructure requirements concisely and clearly, reducing the chances of errors and improving the overall development experience.</w:t>
-      </w:r>
-    </w:p>
-    <w:p>
-      <w:pPr>
-        <w:pStyle w:val="NormalWeb"/>
-        <w:pBdr>
-          <w:top w:val="single" w:sz="2" w:space="0" w:color="D9D9E3"/>
-          <w:left w:val="single" w:sz="2" w:space="0" w:color="D9D9E3"/>
-          <w:bottom w:val="single" w:sz="2" w:space="0" w:color="D9D9E3"/>
-          <w:right w:val="single" w:sz="2" w:space="0" w:color="D9D9E3"/>
-        </w:pBdr>
-        <w:shd w:val="clear" w:color="auto" w:fill="F7F7F8"/>
-        <w:spacing w:before="300" w:beforeAutospacing="0" w:after="300" w:afterAutospacing="0"/>
-        <w:rPr>
-          <w:rFonts w:ascii="Segoe UI" w:hAnsi="Segoe UI" w:cs="Segoe UI"/>
-          <w:color w:val="374151"/>
-        </w:rPr>
-      </w:pPr>
-      <w:r>
-        <w:rPr>
-          <w:rFonts w:ascii="Segoe UI" w:hAnsi="Segoe UI" w:cs="Segoe UI"/>
-          <w:color w:val="374151"/>
-        </w:rPr>
-        <w:t>[Slide 3: Familiarity]</w:t>
-      </w:r>
-    </w:p>
-    <w:p>
-      <w:pPr>
-        <w:pStyle w:val="NormalWeb"/>
-        <w:pBdr>
-          <w:top w:val="single" w:sz="2" w:space="0" w:color="D9D9E3"/>
-          <w:left w:val="single" w:sz="2" w:space="0" w:color="D9D9E3"/>
-          <w:bottom w:val="single" w:sz="2" w:space="0" w:color="D9D9E3"/>
-          <w:right w:val="single" w:sz="2" w:space="0" w:color="D9D9E3"/>
-        </w:pBdr>
-        <w:shd w:val="clear" w:color="auto" w:fill="F7F7F8"/>
-        <w:spacing w:before="300" w:beforeAutospacing="0" w:after="300" w:afterAutospacing="0"/>
-        <w:rPr>
-          <w:rFonts w:ascii="Segoe UI" w:hAnsi="Segoe UI" w:cs="Segoe UI"/>
-          <w:color w:val="374151"/>
-        </w:rPr>
-      </w:pPr>
-      <w:r>
-        <w:rPr>
-          <w:rFonts w:ascii="Segoe UI" w:hAnsi="Segoe UI" w:cs="Segoe UI"/>
-          <w:color w:val="374151"/>
-        </w:rPr>
-        <w:t>Host (On-Screen): Another advantage of Azure Bicep is its familiarity. If you've worked with Azure Resource Manager (ARM) templates before, you'll find Bicep quite familiar. Bicep is built on top of ARM templates, providing a higher-level abstraction that simplifies the authoring process while still leveraging the power of ARM underneath.</w:t>
-      </w:r>
-    </w:p>
-    <w:p>
-      <w:pPr>
-        <w:pStyle w:val="NormalWeb"/>
-        <w:pBdr>
-          <w:top w:val="single" w:sz="2" w:space="0" w:color="D9D9E3"/>
-          <w:left w:val="single" w:sz="2" w:space="0" w:color="D9D9E3"/>
-          <w:bottom w:val="single" w:sz="2" w:space="0" w:color="D9D9E3"/>
-          <w:right w:val="single" w:sz="2" w:space="0" w:color="D9D9E3"/>
-        </w:pBdr>
-        <w:shd w:val="clear" w:color="auto" w:fill="F7F7F8"/>
-        <w:spacing w:before="300" w:beforeAutospacing="0" w:after="300" w:afterAutospacing="0"/>
-        <w:rPr>
-          <w:rFonts w:ascii="Segoe UI" w:hAnsi="Segoe UI" w:cs="Segoe UI"/>
-          <w:color w:val="374151"/>
-        </w:rPr>
-      </w:pPr>
-      <w:r>
-        <w:rPr>
-          <w:rFonts w:ascii="Segoe UI" w:hAnsi="Segoe UI" w:cs="Segoe UI"/>
-          <w:color w:val="374151"/>
-        </w:rPr>
-        <w:t>[Slide 4: Integration]</w:t>
-      </w:r>
-    </w:p>
-    <w:p>
-      <w:pPr>
-        <w:pStyle w:val="NormalWeb"/>
-        <w:pBdr>
-          <w:top w:val="single" w:sz="2" w:space="0" w:color="D9D9E3"/>
-          <w:left w:val="single" w:sz="2" w:space="0" w:color="D9D9E3"/>
-          <w:bottom w:val="single" w:sz="2" w:space="0" w:color="D9D9E3"/>
-          <w:right w:val="single" w:sz="2" w:space="0" w:color="D9D9E3"/>
-        </w:pBdr>
-        <w:shd w:val="clear" w:color="auto" w:fill="F7F7F8"/>
-        <w:spacing w:before="300" w:beforeAutospacing="0" w:after="300" w:afterAutospacing="0"/>
-        <w:rPr>
-          <w:rFonts w:ascii="Segoe UI" w:hAnsi="Segoe UI" w:cs="Segoe UI"/>
-          <w:color w:val="374151"/>
-        </w:rPr>
-      </w:pPr>
-      <w:r>
-        <w:rPr>
-          <w:rFonts w:ascii="Segoe UI" w:hAnsi="Segoe UI" w:cs="Segoe UI"/>
-          <w:color w:val="374151"/>
-        </w:rPr>
-        <w:t>Host (On-Screen): Azure Bicep integrates seamlessly with Azure. It leverages Azure Resource Manager (ARM) to deploy and manage resources, allowing you to take full advantage of Azure's extensive capabilities. Bicep makes it easy to define and deploy complex Azure infrastructure with just a few lines of code.</w:t>
-      </w:r>
-    </w:p>
-    <w:p>
-      <w:pPr>
-        <w:pStyle w:val="NormalWeb"/>
-        <w:pBdr>
-          <w:top w:val="single" w:sz="2" w:space="0" w:color="D9D9E3"/>
-          <w:left w:val="single" w:sz="2" w:space="0" w:color="D9D9E3"/>
-          <w:bottom w:val="single" w:sz="2" w:space="0" w:color="D9D9E3"/>
-          <w:right w:val="single" w:sz="2" w:space="0" w:color="D9D9E3"/>
-        </w:pBdr>
-        <w:shd w:val="clear" w:color="auto" w:fill="F7F7F8"/>
-        <w:spacing w:before="300" w:beforeAutospacing="0" w:after="300" w:afterAutospacing="0"/>
-        <w:rPr>
-          <w:rFonts w:ascii="Segoe UI" w:hAnsi="Segoe UI" w:cs="Segoe UI"/>
-          <w:color w:val="374151"/>
-        </w:rPr>
-      </w:pPr>
-      <w:r>
-        <w:rPr>
-          <w:rFonts w:ascii="Segoe UI" w:hAnsi="Segoe UI" w:cs="Segoe UI"/>
-          <w:color w:val="374151"/>
-        </w:rPr>
-        <w:t>[Slide 5: Maintainability]</w:t>
-      </w:r>
-    </w:p>
-    <w:p>
-      <w:pPr>
-        <w:pStyle w:val="NormalWeb"/>
-        <w:pBdr>
-          <w:top w:val="single" w:sz="2" w:space="0" w:color="D9D9E3"/>
-          <w:left w:val="single" w:sz="2" w:space="0" w:color="D9D9E3"/>
-          <w:bottom w:val="single" w:sz="2" w:space="0" w:color="D9D9E3"/>
-          <w:right w:val="single" w:sz="2" w:space="0" w:color="D9D9E3"/>
-        </w:pBdr>
-        <w:shd w:val="clear" w:color="auto" w:fill="F7F7F8"/>
-        <w:spacing w:before="300" w:beforeAutospacing="0" w:after="300" w:afterAutospacing="0"/>
-        <w:rPr>
-          <w:rFonts w:ascii="Segoe UI" w:hAnsi="Segoe UI" w:cs="Segoe UI"/>
-          <w:color w:val="374151"/>
-        </w:rPr>
-      </w:pPr>
-      <w:r>
-        <w:rPr>
-          <w:rFonts w:ascii="Segoe UI" w:hAnsi="Segoe UI" w:cs="Segoe UI"/>
-          <w:color w:val="374151"/>
-        </w:rPr>
-        <w:t>Host (On-Screen): With Azure Bicep, maintaining your infrastructure becomes more manageable. Bicep supports modularity and reusability through modules, allowing you to organize your codebase efficiently. Changes and updates can be made easily, and you can track the state of your infrastructure using version control systems.</w:t>
-      </w:r>
-    </w:p>
-    <w:p>
-      <w:pPr>
-        <w:pStyle w:val="NormalWeb"/>
-        <w:pBdr>
-          <w:top w:val="single" w:sz="2" w:space="0" w:color="D9D9E3"/>
-          <w:left w:val="single" w:sz="2" w:space="0" w:color="D9D9E3"/>
-          <w:bottom w:val="single" w:sz="2" w:space="0" w:color="D9D9E3"/>
-          <w:right w:val="single" w:sz="2" w:space="0" w:color="D9D9E3"/>
-        </w:pBdr>
-        <w:shd w:val="clear" w:color="auto" w:fill="F7F7F8"/>
-        <w:spacing w:before="300" w:beforeAutospacing="0" w:after="300" w:afterAutospacing="0"/>
-        <w:rPr>
-          <w:rFonts w:ascii="Segoe UI" w:hAnsi="Segoe UI" w:cs="Segoe UI"/>
-          <w:color w:val="374151"/>
-        </w:rPr>
-      </w:pPr>
-      <w:r>
-        <w:rPr>
-          <w:rFonts w:ascii="Segoe UI" w:hAnsi="Segoe UI" w:cs="Segoe UI"/>
-          <w:color w:val="374151"/>
-        </w:rPr>
-        <w:t>[Slide 6: Collaboration]</w:t>
-      </w:r>
-    </w:p>
-    <w:p>
-      <w:pPr>
-        <w:pStyle w:val="NormalWeb"/>
-        <w:pBdr>
-          <w:top w:val="single" w:sz="2" w:space="0" w:color="D9D9E3"/>
-          <w:left w:val="single" w:sz="2" w:space="0" w:color="D9D9E3"/>
-          <w:bottom w:val="single" w:sz="2" w:space="0" w:color="D9D9E3"/>
-          <w:right w:val="single" w:sz="2" w:space="0" w:color="D9D9E3"/>
-        </w:pBdr>
-        <w:shd w:val="clear" w:color="auto" w:fill="F7F7F8"/>
-        <w:spacing w:before="300" w:beforeAutospacing="0" w:after="300" w:afterAutospacing="0"/>
-        <w:rPr>
-          <w:rFonts w:ascii="Segoe UI" w:hAnsi="Segoe UI" w:cs="Segoe UI"/>
-          <w:color w:val="374151"/>
-        </w:rPr>
-      </w:pPr>
-      <w:r>
-        <w:rPr>
-          <w:rFonts w:ascii="Segoe UI" w:hAnsi="Segoe UI" w:cs="Segoe UI"/>
-          <w:color w:val="374151"/>
-        </w:rPr>
-        <w:t>Host (On-Screen): Collaboration is crucial in any development process. Azure Bicep promotes collaboration by enabling teams to work together on infrastructure-as-code projects. You can split your code into multiple Bicep files, assign specific sections to different team members, and merge their changes seamlessly.</w:t>
-      </w:r>
-    </w:p>
-    <w:p>
-      <w:pPr>
-        <w:pStyle w:val="NormalWeb"/>
-        <w:pBdr>
-          <w:top w:val="single" w:sz="2" w:space="0" w:color="D9D9E3"/>
-          <w:left w:val="single" w:sz="2" w:space="0" w:color="D9D9E3"/>
-          <w:bottom w:val="single" w:sz="2" w:space="0" w:color="D9D9E3"/>
-          <w:right w:val="single" w:sz="2" w:space="0" w:color="D9D9E3"/>
-        </w:pBdr>
-        <w:shd w:val="clear" w:color="auto" w:fill="F7F7F8"/>
-        <w:spacing w:before="300" w:beforeAutospacing="0" w:after="300" w:afterAutospacing="0"/>
-        <w:rPr>
-          <w:rFonts w:ascii="Segoe UI" w:hAnsi="Segoe UI" w:cs="Segoe UI"/>
-          <w:color w:val="374151"/>
-        </w:rPr>
-      </w:pPr>
-      <w:r>
-        <w:rPr>
-          <w:rFonts w:ascii="Segoe UI" w:hAnsi="Segoe UI" w:cs="Segoe UI"/>
-          <w:color w:val="374151"/>
-        </w:rPr>
-        <w:t>[Slide 7: Ecosystem]</w:t>
-      </w:r>
-    </w:p>
-    <w:p>
-      <w:pPr>
-        <w:pStyle w:val="NormalWeb"/>
-        <w:pBdr>
-          <w:top w:val="single" w:sz="2" w:space="0" w:color="D9D9E3"/>
-          <w:left w:val="single" w:sz="2" w:space="0" w:color="D9D9E3"/>
-          <w:bottom w:val="single" w:sz="2" w:space="0" w:color="D9D9E3"/>
-          <w:right w:val="single" w:sz="2" w:space="0" w:color="D9D9E3"/>
-        </w:pBdr>
-        <w:shd w:val="clear" w:color="auto" w:fill="F7F7F8"/>
-        <w:spacing w:before="300" w:beforeAutospacing="0" w:after="300" w:afterAutospacing="0"/>
-        <w:rPr>
-          <w:rFonts w:ascii="Segoe UI" w:hAnsi="Segoe UI" w:cs="Segoe UI"/>
-          <w:color w:val="374151"/>
-        </w:rPr>
-      </w:pPr>
-      <w:r>
-        <w:rPr>
-          <w:rFonts w:ascii="Segoe UI" w:hAnsi="Segoe UI" w:cs="Segoe UI"/>
-          <w:color w:val="374151"/>
-        </w:rPr>
-        <w:t xml:space="preserve">Host (On-Screen): Azure Bicep benefits from being part of the broader Azure ecosystem. It integrates with Azure DevOps, Azure CLI, and Azure PowerShell, providing a cohesive workflow for your Azure deployments. Additionally, Bicep </w:t>
-      </w:r>
-      <w:r>
-        <w:rPr>
-          <w:rFonts w:ascii="Segoe UI" w:hAnsi="Segoe UI" w:cs="Segoe UI"/>
-          <w:color w:val="374151"/>
-        </w:rPr>
-        <w:lastRenderedPageBreak/>
-        <w:t>leverages existing ARM templates, enabling you to reuse and leverage the vast collection of ARM templates available.</w:t>
-      </w:r>
-    </w:p>
-    <w:p>
-      <w:pPr>
-        <w:pStyle w:val="NormalWeb"/>
-        <w:pBdr>
-          <w:top w:val="single" w:sz="2" w:space="0" w:color="D9D9E3"/>
-          <w:left w:val="single" w:sz="2" w:space="0" w:color="D9D9E3"/>
-          <w:bottom w:val="single" w:sz="2" w:space="0" w:color="D9D9E3"/>
-          <w:right w:val="single" w:sz="2" w:space="0" w:color="D9D9E3"/>
-        </w:pBdr>
-        <w:shd w:val="clear" w:color="auto" w:fill="F7F7F8"/>
-        <w:spacing w:before="300" w:beforeAutospacing="0" w:after="300" w:afterAutospacing="0"/>
-        <w:rPr>
-          <w:rFonts w:ascii="Segoe UI" w:hAnsi="Segoe UI" w:cs="Segoe UI"/>
-          <w:color w:val="374151"/>
-        </w:rPr>
-      </w:pPr>
-      <w:r>
-        <w:rPr>
-          <w:rFonts w:ascii="Segoe UI" w:hAnsi="Segoe UI" w:cs="Segoe UI"/>
-          <w:color w:val="374151"/>
-        </w:rPr>
-        <w:t>Host (On-Screen): In conclusion, Azure Bicep offers simplicity, familiarity, seamless integration with Azure, improved maintainability, enhanced collaboration, and an extensive ecosystem—all aimed at making infrastructure-as-code on Azure more efficient and accessible.</w:t>
+        <w:t>extensive ecosystem—all aimed at making infrastructure-as-code on Azure more efficient and accessible.</w:t>
       </w:r>
     </w:p>
     <w:p>
@@ -5132,7 +3752,6 @@
           <w:rFonts w:ascii="Segoe UI" w:hAnsi="Segoe UI" w:cs="Segoe UI"/>
           <w:color w:val="374151"/>
         </w:rPr>
-        <w:lastRenderedPageBreak/>
         <w:t xml:space="preserve">First, we'll start with the installation of Bicep itself, the core tool we'll be using throughout this course. Then, we'll guide you through the setup of Visual Studio Code, one of the most popular code editors out there, </w:t>
       </w:r>
       <w:r>
@@ -5171,6 +3790,7 @@
           <w:rFonts w:ascii="Segoe UI" w:hAnsi="Segoe UI" w:cs="Segoe UI"/>
           <w:color w:val="374151"/>
         </w:rPr>
+        <w:lastRenderedPageBreak/>
         <w:t xml:space="preserve">As part of our VS Code setup, we'll </w:t>
       </w:r>
       <w:proofErr w:type="gramStart"/>
@@ -5516,15 +4136,7 @@
           <w:rFonts w:ascii="Segoe UI" w:hAnsi="Segoe UI" w:cs="Segoe UI"/>
           <w:color w:val="374151"/>
         </w:rPr>
-        <w:t xml:space="preserve">By the end of this lesson, you'll have written your first Bicep file and discovered how to use official documentation to find Bicep APIs. Remember, the journey of a </w:t>
-      </w:r>
-      <w:r>
-        <w:rPr>
-          <w:rFonts w:ascii="Segoe UI" w:hAnsi="Segoe UI" w:cs="Segoe UI"/>
-          <w:color w:val="374151"/>
-        </w:rPr>
-        <w:lastRenderedPageBreak/>
-        <w:t>thousand miles begins with a single step, and today we take that step. Let's get started!</w:t>
+        <w:t>By the end of this lesson, you'll have written your first Bicep file and discovered how to use official documentation to find Bicep APIs. Remember, the journey of a thousand miles begins with a single step, and today we take that step. Let's get started!</w:t>
       </w:r>
     </w:p>
     <w:p>
@@ -5566,6 +4178,7 @@
         </w:numPr>
       </w:pPr>
       <w:r>
+        <w:lastRenderedPageBreak/>
         <w:t>Converting bicep file to ARM template</w:t>
       </w:r>
     </w:p>
@@ -5873,15 +4486,7 @@
           <w:rFonts w:ascii="Segoe UI" w:hAnsi="Segoe UI" w:cs="Segoe UI"/>
           <w:color w:val="374151"/>
         </w:rPr>
-        <w:t xml:space="preserve">And lastly, we'll delve into Azure DevOps, Microsoft's end-to-end DevOps toolchain. We'll demonstrate how you can leverage its built-in deployment pipelines to manage </w:t>
-      </w:r>
-      <w:r>
-        <w:rPr>
-          <w:rFonts w:ascii="Segoe UI" w:hAnsi="Segoe UI" w:cs="Segoe UI"/>
-          <w:color w:val="374151"/>
-        </w:rPr>
-        <w:lastRenderedPageBreak/>
-        <w:t>and automate your Bicep deployments, making your workflow more streamlined and efficient.</w:t>
+        <w:t>And lastly, we'll delve into Azure DevOps, Microsoft's end-to-end DevOps toolchain. We'll demonstrate how you can leverage its built-in deployment pipelines to manage and automate your Bicep deployments, making your workflow more streamlined and efficient.</w:t>
       </w:r>
     </w:p>
     <w:p>
@@ -5905,6 +4510,7 @@
           <w:rFonts w:ascii="Segoe UI" w:hAnsi="Segoe UI" w:cs="Segoe UI"/>
           <w:color w:val="374151"/>
         </w:rPr>
+        <w:lastRenderedPageBreak/>
         <w:t>But that's not all! At the end of the lesson, we're going to learn how to deploy resource groups. This is a critical skill as resource groups serve as logical containers for resources deployed on Azure.</w:t>
       </w:r>
     </w:p>
@@ -12063,6 +10669,146 @@
     </w:lvl>
   </w:abstractNum>
   <w:abstractNum w:abstractNumId="11" w15:restartNumberingAfterBreak="0">
+    <w:nsid w:val="28EF0CE4"/>
+    <w:multiLevelType w:val="hybridMultilevel"/>
+    <w:tmpl w:val="7B445642"/>
+    <w:lvl w:ilvl="0" w:tplc="724088E0">
+      <w:start w:val="1"/>
+      <w:numFmt w:val="bullet"/>
+      <w:lvlText w:val="•"/>
+      <w:lvlJc w:val="left"/>
+      <w:pPr>
+        <w:tabs>
+          <w:tab w:val="num" w:pos="720"/>
+        </w:tabs>
+        <w:ind w:left="720" w:hanging="360"/>
+      </w:pPr>
+      <w:rPr>
+        <w:rFonts w:ascii="Arial" w:hAnsi="Arial" w:hint="default"/>
+      </w:rPr>
+    </w:lvl>
+    <w:lvl w:ilvl="1" w:tplc="6E5ADD84" w:tentative="1">
+      <w:start w:val="1"/>
+      <w:numFmt w:val="bullet"/>
+      <w:lvlText w:val="•"/>
+      <w:lvlJc w:val="left"/>
+      <w:pPr>
+        <w:tabs>
+          <w:tab w:val="num" w:pos="1440"/>
+        </w:tabs>
+        <w:ind w:left="1440" w:hanging="360"/>
+      </w:pPr>
+      <w:rPr>
+        <w:rFonts w:ascii="Arial" w:hAnsi="Arial" w:hint="default"/>
+      </w:rPr>
+    </w:lvl>
+    <w:lvl w:ilvl="2" w:tplc="B97A01DC" w:tentative="1">
+      <w:start w:val="1"/>
+      <w:numFmt w:val="bullet"/>
+      <w:lvlText w:val="•"/>
+      <w:lvlJc w:val="left"/>
+      <w:pPr>
+        <w:tabs>
+          <w:tab w:val="num" w:pos="2160"/>
+        </w:tabs>
+        <w:ind w:left="2160" w:hanging="360"/>
+      </w:pPr>
+      <w:rPr>
+        <w:rFonts w:ascii="Arial" w:hAnsi="Arial" w:hint="default"/>
+      </w:rPr>
+    </w:lvl>
+    <w:lvl w:ilvl="3" w:tplc="B4E67F30" w:tentative="1">
+      <w:start w:val="1"/>
+      <w:numFmt w:val="bullet"/>
+      <w:lvlText w:val="•"/>
+      <w:lvlJc w:val="left"/>
+      <w:pPr>
+        <w:tabs>
+          <w:tab w:val="num" w:pos="2880"/>
+        </w:tabs>
+        <w:ind w:left="2880" w:hanging="360"/>
+      </w:pPr>
+      <w:rPr>
+        <w:rFonts w:ascii="Arial" w:hAnsi="Arial" w:hint="default"/>
+      </w:rPr>
+    </w:lvl>
+    <w:lvl w:ilvl="4" w:tplc="E5BE5ED4" w:tentative="1">
+      <w:start w:val="1"/>
+      <w:numFmt w:val="bullet"/>
+      <w:lvlText w:val="•"/>
+      <w:lvlJc w:val="left"/>
+      <w:pPr>
+        <w:tabs>
+          <w:tab w:val="num" w:pos="3600"/>
+        </w:tabs>
+        <w:ind w:left="3600" w:hanging="360"/>
+      </w:pPr>
+      <w:rPr>
+        <w:rFonts w:ascii="Arial" w:hAnsi="Arial" w:hint="default"/>
+      </w:rPr>
+    </w:lvl>
+    <w:lvl w:ilvl="5" w:tplc="46F49062" w:tentative="1">
+      <w:start w:val="1"/>
+      <w:numFmt w:val="bullet"/>
+      <w:lvlText w:val="•"/>
+      <w:lvlJc w:val="left"/>
+      <w:pPr>
+        <w:tabs>
+          <w:tab w:val="num" w:pos="4320"/>
+        </w:tabs>
+        <w:ind w:left="4320" w:hanging="360"/>
+      </w:pPr>
+      <w:rPr>
+        <w:rFonts w:ascii="Arial" w:hAnsi="Arial" w:hint="default"/>
+      </w:rPr>
+    </w:lvl>
+    <w:lvl w:ilvl="6" w:tplc="99E433FE" w:tentative="1">
+      <w:start w:val="1"/>
+      <w:numFmt w:val="bullet"/>
+      <w:lvlText w:val="•"/>
+      <w:lvlJc w:val="left"/>
+      <w:pPr>
+        <w:tabs>
+          <w:tab w:val="num" w:pos="5040"/>
+        </w:tabs>
+        <w:ind w:left="5040" w:hanging="360"/>
+      </w:pPr>
+      <w:rPr>
+        <w:rFonts w:ascii="Arial" w:hAnsi="Arial" w:hint="default"/>
+      </w:rPr>
+    </w:lvl>
+    <w:lvl w:ilvl="7" w:tplc="F7C60E5C" w:tentative="1">
+      <w:start w:val="1"/>
+      <w:numFmt w:val="bullet"/>
+      <w:lvlText w:val="•"/>
+      <w:lvlJc w:val="left"/>
+      <w:pPr>
+        <w:tabs>
+          <w:tab w:val="num" w:pos="5760"/>
+        </w:tabs>
+        <w:ind w:left="5760" w:hanging="360"/>
+      </w:pPr>
+      <w:rPr>
+        <w:rFonts w:ascii="Arial" w:hAnsi="Arial" w:hint="default"/>
+      </w:rPr>
+    </w:lvl>
+    <w:lvl w:ilvl="8" w:tplc="2F5E8EB0" w:tentative="1">
+      <w:start w:val="1"/>
+      <w:numFmt w:val="bullet"/>
+      <w:lvlText w:val="•"/>
+      <w:lvlJc w:val="left"/>
+      <w:pPr>
+        <w:tabs>
+          <w:tab w:val="num" w:pos="6480"/>
+        </w:tabs>
+        <w:ind w:left="6480" w:hanging="360"/>
+      </w:pPr>
+      <w:rPr>
+        <w:rFonts w:ascii="Arial" w:hAnsi="Arial" w:hint="default"/>
+      </w:rPr>
+    </w:lvl>
+  </w:abstractNum>
+  <w:abstractNum w:abstractNumId="12" w15:restartNumberingAfterBreak="0">
     <w:nsid w:val="2AF125AE"/>
     <w:multiLevelType w:val="multilevel"/>
     <w:tmpl w:val="962A5E7A"/>
@@ -12211,7 +10957,7 @@
       </w:rPr>
     </w:lvl>
   </w:abstractNum>
-  <w:abstractNum w:abstractNumId="12" w15:restartNumberingAfterBreak="0">
+  <w:abstractNum w:abstractNumId="13" w15:restartNumberingAfterBreak="0">
     <w:nsid w:val="360B070A"/>
     <w:multiLevelType w:val="hybridMultilevel"/>
     <w:tmpl w:val="6F9EA190"/>
@@ -12323,7 +11069,7 @@
       </w:rPr>
     </w:lvl>
   </w:abstractNum>
-  <w:abstractNum w:abstractNumId="13" w15:restartNumberingAfterBreak="0">
+  <w:abstractNum w:abstractNumId="14" w15:restartNumberingAfterBreak="0">
     <w:nsid w:val="39604602"/>
     <w:multiLevelType w:val="hybridMultilevel"/>
     <w:tmpl w:val="EDAEC1B6"/>
@@ -12436,7 +11182,7 @@
       </w:rPr>
     </w:lvl>
   </w:abstractNum>
-  <w:abstractNum w:abstractNumId="14" w15:restartNumberingAfterBreak="0">
+  <w:abstractNum w:abstractNumId="15" w15:restartNumberingAfterBreak="0">
     <w:nsid w:val="3E686D30"/>
     <w:multiLevelType w:val="hybridMultilevel"/>
     <w:tmpl w:val="4614C93E"/>
@@ -12576,7 +11322,7 @@
       </w:rPr>
     </w:lvl>
   </w:abstractNum>
-  <w:abstractNum w:abstractNumId="15" w15:restartNumberingAfterBreak="0">
+  <w:abstractNum w:abstractNumId="16" w15:restartNumberingAfterBreak="0">
     <w:nsid w:val="4C2F638A"/>
     <w:multiLevelType w:val="hybridMultilevel"/>
     <w:tmpl w:val="CDAA68EC"/>
@@ -12689,7 +11435,7 @@
       </w:rPr>
     </w:lvl>
   </w:abstractNum>
-  <w:abstractNum w:abstractNumId="16" w15:restartNumberingAfterBreak="0">
+  <w:abstractNum w:abstractNumId="17" w15:restartNumberingAfterBreak="0">
     <w:nsid w:val="50367C28"/>
     <w:multiLevelType w:val="hybridMultilevel"/>
     <w:tmpl w:val="BCBADEE4"/>
@@ -12802,7 +11548,7 @@
       </w:rPr>
     </w:lvl>
   </w:abstractNum>
-  <w:abstractNum w:abstractNumId="17" w15:restartNumberingAfterBreak="0">
+  <w:abstractNum w:abstractNumId="18" w15:restartNumberingAfterBreak="0">
     <w:nsid w:val="56E845CF"/>
     <w:multiLevelType w:val="multilevel"/>
     <w:tmpl w:val="B316E232"/>
@@ -12951,7 +11697,7 @@
       </w:rPr>
     </w:lvl>
   </w:abstractNum>
-  <w:abstractNum w:abstractNumId="18" w15:restartNumberingAfterBreak="0">
+  <w:abstractNum w:abstractNumId="19" w15:restartNumberingAfterBreak="0">
     <w:nsid w:val="59CC2DD5"/>
     <w:multiLevelType w:val="hybridMultilevel"/>
     <w:tmpl w:val="FC6672C8"/>
@@ -13064,7 +11810,7 @@
       </w:rPr>
     </w:lvl>
   </w:abstractNum>
-  <w:abstractNum w:abstractNumId="19" w15:restartNumberingAfterBreak="0">
+  <w:abstractNum w:abstractNumId="20" w15:restartNumberingAfterBreak="0">
     <w:nsid w:val="5DFA133B"/>
     <w:multiLevelType w:val="multilevel"/>
     <w:tmpl w:val="E05CEA16"/>
@@ -13213,7 +11959,7 @@
       </w:rPr>
     </w:lvl>
   </w:abstractNum>
-  <w:abstractNum w:abstractNumId="20" w15:restartNumberingAfterBreak="0">
+  <w:abstractNum w:abstractNumId="21" w15:restartNumberingAfterBreak="0">
     <w:nsid w:val="60986098"/>
     <w:multiLevelType w:val="hybridMultilevel"/>
     <w:tmpl w:val="FD14A494"/>
@@ -13325,7 +12071,7 @@
       </w:rPr>
     </w:lvl>
   </w:abstractNum>
-  <w:abstractNum w:abstractNumId="21" w15:restartNumberingAfterBreak="0">
+  <w:abstractNum w:abstractNumId="22" w15:restartNumberingAfterBreak="0">
     <w:nsid w:val="622A2B86"/>
     <w:multiLevelType w:val="multilevel"/>
     <w:tmpl w:val="D6A63F0E"/>
@@ -13474,7 +12220,7 @@
       </w:rPr>
     </w:lvl>
   </w:abstractNum>
-  <w:abstractNum w:abstractNumId="22" w15:restartNumberingAfterBreak="0">
+  <w:abstractNum w:abstractNumId="23" w15:restartNumberingAfterBreak="0">
     <w:nsid w:val="644C79D1"/>
     <w:multiLevelType w:val="multilevel"/>
     <w:tmpl w:val="522A7488"/>
@@ -13623,7 +12369,7 @@
       </w:rPr>
     </w:lvl>
   </w:abstractNum>
-  <w:abstractNum w:abstractNumId="23" w15:restartNumberingAfterBreak="0">
+  <w:abstractNum w:abstractNumId="24" w15:restartNumberingAfterBreak="0">
     <w:nsid w:val="6598343A"/>
     <w:multiLevelType w:val="multilevel"/>
     <w:tmpl w:val="A5E8474E"/>
@@ -13772,7 +12518,7 @@
       </w:rPr>
     </w:lvl>
   </w:abstractNum>
-  <w:abstractNum w:abstractNumId="24" w15:restartNumberingAfterBreak="0">
+  <w:abstractNum w:abstractNumId="25" w15:restartNumberingAfterBreak="0">
     <w:nsid w:val="67770752"/>
     <w:multiLevelType w:val="hybridMultilevel"/>
     <w:tmpl w:val="F9084174"/>
@@ -13885,7 +12631,7 @@
       </w:rPr>
     </w:lvl>
   </w:abstractNum>
-  <w:abstractNum w:abstractNumId="25" w15:restartNumberingAfterBreak="0">
+  <w:abstractNum w:abstractNumId="26" w15:restartNumberingAfterBreak="0">
     <w:nsid w:val="6780725C"/>
     <w:multiLevelType w:val="hybridMultilevel"/>
     <w:tmpl w:val="F6469BF4"/>
@@ -13998,7 +12744,7 @@
       </w:rPr>
     </w:lvl>
   </w:abstractNum>
-  <w:abstractNum w:abstractNumId="26" w15:restartNumberingAfterBreak="0">
+  <w:abstractNum w:abstractNumId="27" w15:restartNumberingAfterBreak="0">
     <w:nsid w:val="6887516F"/>
     <w:multiLevelType w:val="multilevel"/>
     <w:tmpl w:val="A7A2A3FC"/>
@@ -14147,7 +12893,7 @@
       </w:rPr>
     </w:lvl>
   </w:abstractNum>
-  <w:abstractNum w:abstractNumId="27" w15:restartNumberingAfterBreak="0">
+  <w:abstractNum w:abstractNumId="28" w15:restartNumberingAfterBreak="0">
     <w:nsid w:val="68BD55CF"/>
     <w:multiLevelType w:val="hybridMultilevel"/>
     <w:tmpl w:val="36689EF0"/>
@@ -14233,7 +12979,7 @@
       </w:pPr>
     </w:lvl>
   </w:abstractNum>
-  <w:abstractNum w:abstractNumId="28" w15:restartNumberingAfterBreak="0">
+  <w:abstractNum w:abstractNumId="29" w15:restartNumberingAfterBreak="0">
     <w:nsid w:val="6A092CA6"/>
     <w:multiLevelType w:val="multilevel"/>
     <w:tmpl w:val="175A5532"/>
@@ -14382,7 +13128,119 @@
       </w:rPr>
     </w:lvl>
   </w:abstractNum>
-  <w:abstractNum w:abstractNumId="29" w15:restartNumberingAfterBreak="0">
+  <w:abstractNum w:abstractNumId="30" w15:restartNumberingAfterBreak="0">
+    <w:nsid w:val="7067624E"/>
+    <w:multiLevelType w:val="hybridMultilevel"/>
+    <w:tmpl w:val="C534F174"/>
+    <w:lvl w:ilvl="0" w:tplc="61881B6E">
+      <w:numFmt w:val="bullet"/>
+      <w:lvlText w:val="-"/>
+      <w:lvlJc w:val="left"/>
+      <w:pPr>
+        <w:ind w:left="720" w:hanging="360"/>
+      </w:pPr>
+      <w:rPr>
+        <w:rFonts w:ascii="Segoe UI" w:eastAsia="Times New Roman" w:hAnsi="Segoe UI" w:cs="Segoe UI" w:hint="default"/>
+      </w:rPr>
+    </w:lvl>
+    <w:lvl w:ilvl="1" w:tplc="08090003" w:tentative="1">
+      <w:start w:val="1"/>
+      <w:numFmt w:val="bullet"/>
+      <w:lvlText w:val="o"/>
+      <w:lvlJc w:val="left"/>
+      <w:pPr>
+        <w:ind w:left="1440" w:hanging="360"/>
+      </w:pPr>
+      <w:rPr>
+        <w:rFonts w:ascii="Courier New" w:hAnsi="Courier New" w:cs="Courier New" w:hint="default"/>
+      </w:rPr>
+    </w:lvl>
+    <w:lvl w:ilvl="2" w:tplc="08090005" w:tentative="1">
+      <w:start w:val="1"/>
+      <w:numFmt w:val="bullet"/>
+      <w:lvlText w:val=""/>
+      <w:lvlJc w:val="left"/>
+      <w:pPr>
+        <w:ind w:left="2160" w:hanging="360"/>
+      </w:pPr>
+      <w:rPr>
+        <w:rFonts w:ascii="Wingdings" w:hAnsi="Wingdings" w:hint="default"/>
+      </w:rPr>
+    </w:lvl>
+    <w:lvl w:ilvl="3" w:tplc="08090001" w:tentative="1">
+      <w:start w:val="1"/>
+      <w:numFmt w:val="bullet"/>
+      <w:lvlText w:val=""/>
+      <w:lvlJc w:val="left"/>
+      <w:pPr>
+        <w:ind w:left="2880" w:hanging="360"/>
+      </w:pPr>
+      <w:rPr>
+        <w:rFonts w:ascii="Symbol" w:hAnsi="Symbol" w:hint="default"/>
+      </w:rPr>
+    </w:lvl>
+    <w:lvl w:ilvl="4" w:tplc="08090003" w:tentative="1">
+      <w:start w:val="1"/>
+      <w:numFmt w:val="bullet"/>
+      <w:lvlText w:val="o"/>
+      <w:lvlJc w:val="left"/>
+      <w:pPr>
+        <w:ind w:left="3600" w:hanging="360"/>
+      </w:pPr>
+      <w:rPr>
+        <w:rFonts w:ascii="Courier New" w:hAnsi="Courier New" w:cs="Courier New" w:hint="default"/>
+      </w:rPr>
+    </w:lvl>
+    <w:lvl w:ilvl="5" w:tplc="08090005" w:tentative="1">
+      <w:start w:val="1"/>
+      <w:numFmt w:val="bullet"/>
+      <w:lvlText w:val=""/>
+      <w:lvlJc w:val="left"/>
+      <w:pPr>
+        <w:ind w:left="4320" w:hanging="360"/>
+      </w:pPr>
+      <w:rPr>
+        <w:rFonts w:ascii="Wingdings" w:hAnsi="Wingdings" w:hint="default"/>
+      </w:rPr>
+    </w:lvl>
+    <w:lvl w:ilvl="6" w:tplc="08090001" w:tentative="1">
+      <w:start w:val="1"/>
+      <w:numFmt w:val="bullet"/>
+      <w:lvlText w:val=""/>
+      <w:lvlJc w:val="left"/>
+      <w:pPr>
+        <w:ind w:left="5040" w:hanging="360"/>
+      </w:pPr>
+      <w:rPr>
+        <w:rFonts w:ascii="Symbol" w:hAnsi="Symbol" w:hint="default"/>
+      </w:rPr>
+    </w:lvl>
+    <w:lvl w:ilvl="7" w:tplc="08090003" w:tentative="1">
+      <w:start w:val="1"/>
+      <w:numFmt w:val="bullet"/>
+      <w:lvlText w:val="o"/>
+      <w:lvlJc w:val="left"/>
+      <w:pPr>
+        <w:ind w:left="5760" w:hanging="360"/>
+      </w:pPr>
+      <w:rPr>
+        <w:rFonts w:ascii="Courier New" w:hAnsi="Courier New" w:cs="Courier New" w:hint="default"/>
+      </w:rPr>
+    </w:lvl>
+    <w:lvl w:ilvl="8" w:tplc="08090005" w:tentative="1">
+      <w:start w:val="1"/>
+      <w:numFmt w:val="bullet"/>
+      <w:lvlText w:val=""/>
+      <w:lvlJc w:val="left"/>
+      <w:pPr>
+        <w:ind w:left="6480" w:hanging="360"/>
+      </w:pPr>
+      <w:rPr>
+        <w:rFonts w:ascii="Wingdings" w:hAnsi="Wingdings" w:hint="default"/>
+      </w:rPr>
+    </w:lvl>
+  </w:abstractNum>
+  <w:abstractNum w:abstractNumId="31" w15:restartNumberingAfterBreak="0">
     <w:nsid w:val="732236BC"/>
     <w:multiLevelType w:val="hybridMultilevel"/>
     <w:tmpl w:val="2BBC2C30"/>
@@ -14495,7 +13353,7 @@
       </w:rPr>
     </w:lvl>
   </w:abstractNum>
-  <w:abstractNum w:abstractNumId="30" w15:restartNumberingAfterBreak="0">
+  <w:abstractNum w:abstractNumId="32" w15:restartNumberingAfterBreak="0">
     <w:nsid w:val="75516BA7"/>
     <w:multiLevelType w:val="multilevel"/>
     <w:tmpl w:val="46CA07EA"/>
@@ -14644,7 +13502,7 @@
       </w:rPr>
     </w:lvl>
   </w:abstractNum>
-  <w:abstractNum w:abstractNumId="31" w15:restartNumberingAfterBreak="0">
+  <w:abstractNum w:abstractNumId="33" w15:restartNumberingAfterBreak="0">
     <w:nsid w:val="76166DA7"/>
     <w:multiLevelType w:val="hybridMultilevel"/>
     <w:tmpl w:val="D34E0E48"/>
@@ -14757,7 +13615,7 @@
       </w:rPr>
     </w:lvl>
   </w:abstractNum>
-  <w:abstractNum w:abstractNumId="32" w15:restartNumberingAfterBreak="0">
+  <w:abstractNum w:abstractNumId="34" w15:restartNumberingAfterBreak="0">
     <w:nsid w:val="78FA6057"/>
     <w:multiLevelType w:val="hybridMultilevel"/>
     <w:tmpl w:val="856A9CDA"/>
@@ -14871,37 +13729,37 @@
     </w:lvl>
   </w:abstractNum>
   <w:num w:numId="1" w16cid:durableId="671224629">
-    <w:abstractNumId w:val="28"/>
+    <w:abstractNumId w:val="29"/>
   </w:num>
   <w:num w:numId="2" w16cid:durableId="2083329969">
-    <w:abstractNumId w:val="26"/>
+    <w:abstractNumId w:val="27"/>
   </w:num>
   <w:num w:numId="3" w16cid:durableId="334385767">
-    <w:abstractNumId w:val="21"/>
+    <w:abstractNumId w:val="22"/>
   </w:num>
   <w:num w:numId="4" w16cid:durableId="106507364">
-    <w:abstractNumId w:val="23"/>
+    <w:abstractNumId w:val="24"/>
   </w:num>
   <w:num w:numId="5" w16cid:durableId="996572716">
     <w:abstractNumId w:val="10"/>
   </w:num>
   <w:num w:numId="6" w16cid:durableId="1075740174">
-    <w:abstractNumId w:val="19"/>
+    <w:abstractNumId w:val="20"/>
   </w:num>
   <w:num w:numId="7" w16cid:durableId="1061177902">
-    <w:abstractNumId w:val="17"/>
+    <w:abstractNumId w:val="18"/>
   </w:num>
   <w:num w:numId="8" w16cid:durableId="183598971">
     <w:abstractNumId w:val="6"/>
   </w:num>
   <w:num w:numId="9" w16cid:durableId="1481536643">
-    <w:abstractNumId w:val="22"/>
+    <w:abstractNumId w:val="23"/>
   </w:num>
   <w:num w:numId="10" w16cid:durableId="134102775">
-    <w:abstractNumId w:val="11"/>
+    <w:abstractNumId w:val="12"/>
   </w:num>
   <w:num w:numId="11" w16cid:durableId="1931884465">
-    <w:abstractNumId w:val="16"/>
+    <w:abstractNumId w:val="17"/>
   </w:num>
   <w:num w:numId="12" w16cid:durableId="1999071502">
     <w:abstractNumId w:val="8"/>
@@ -14910,37 +13768,37 @@
     <w:abstractNumId w:val="0"/>
   </w:num>
   <w:num w:numId="14" w16cid:durableId="1172841326">
-    <w:abstractNumId w:val="29"/>
+    <w:abstractNumId w:val="31"/>
   </w:num>
   <w:num w:numId="15" w16cid:durableId="232203710">
     <w:abstractNumId w:val="4"/>
   </w:num>
   <w:num w:numId="16" w16cid:durableId="1155730677">
-    <w:abstractNumId w:val="15"/>
+    <w:abstractNumId w:val="16"/>
   </w:num>
   <w:num w:numId="17" w16cid:durableId="1162039095">
-    <w:abstractNumId w:val="13"/>
+    <w:abstractNumId w:val="14"/>
   </w:num>
   <w:num w:numId="18" w16cid:durableId="1514104040">
+    <w:abstractNumId w:val="26"/>
+  </w:num>
+  <w:num w:numId="19" w16cid:durableId="1330981932">
+    <w:abstractNumId w:val="19"/>
+  </w:num>
+  <w:num w:numId="20" w16cid:durableId="1801992031">
     <w:abstractNumId w:val="25"/>
   </w:num>
-  <w:num w:numId="19" w16cid:durableId="1330981932">
-    <w:abstractNumId w:val="18"/>
-  </w:num>
-  <w:num w:numId="20" w16cid:durableId="1801992031">
-    <w:abstractNumId w:val="24"/>
-  </w:num>
   <w:num w:numId="21" w16cid:durableId="1313020219">
-    <w:abstractNumId w:val="12"/>
+    <w:abstractNumId w:val="13"/>
   </w:num>
   <w:num w:numId="22" w16cid:durableId="2105878353">
     <w:abstractNumId w:val="2"/>
   </w:num>
   <w:num w:numId="23" w16cid:durableId="513112565">
-    <w:abstractNumId w:val="14"/>
+    <w:abstractNumId w:val="15"/>
   </w:num>
   <w:num w:numId="24" w16cid:durableId="170881313">
-    <w:abstractNumId w:val="20"/>
+    <w:abstractNumId w:val="21"/>
   </w:num>
   <w:num w:numId="25" w16cid:durableId="872619743">
     <w:abstractNumId w:val="3"/>
@@ -14949,10 +13807,10 @@
     <w:abstractNumId w:val="1"/>
   </w:num>
   <w:num w:numId="27" w16cid:durableId="261760779">
-    <w:abstractNumId w:val="32"/>
+    <w:abstractNumId w:val="34"/>
   </w:num>
   <w:num w:numId="28" w16cid:durableId="878664966">
-    <w:abstractNumId w:val="31"/>
+    <w:abstractNumId w:val="33"/>
   </w:num>
   <w:num w:numId="29" w16cid:durableId="1768693635">
     <w:abstractNumId w:val="7"/>
@@ -14964,10 +13822,16 @@
     <w:abstractNumId w:val="9"/>
   </w:num>
   <w:num w:numId="32" w16cid:durableId="1248343237">
-    <w:abstractNumId w:val="30"/>
+    <w:abstractNumId w:val="32"/>
   </w:num>
   <w:num w:numId="33" w16cid:durableId="483620741">
-    <w:abstractNumId w:val="27"/>
+    <w:abstractNumId w:val="28"/>
+  </w:num>
+  <w:num w:numId="34" w16cid:durableId="1139346860">
+    <w:abstractNumId w:val="11"/>
+  </w:num>
+  <w:num w:numId="35" w16cid:durableId="1256288484">
+    <w:abstractNumId w:val="30"/>
   </w:num>
 </w:numbering>
 </file>
@@ -15418,7 +14282,6 @@
   <w:style w:type="character" w:default="1" w:styleId="DefaultParagraphFont">
     <w:name w:val="Default Paragraph Font"/>
     <w:uiPriority w:val="1"/>
-    <w:semiHidden/>
     <w:unhideWhenUsed/>
   </w:style>
   <w:style w:type="table" w:default="1" w:styleId="TableNormal">

--- a/Bicep course v3.docx
+++ b/Bicep course v3.docx
@@ -292,7 +292,7 @@
         <w:rPr>
           <w:highlight w:val="yellow"/>
         </w:rPr>
-        <w:t>Introduction videos – move to left, add title to video intro and add titles</w:t>
+        <w:t>Introduction – record best practices clip</w:t>
       </w:r>
     </w:p>
     <w:p>
@@ -310,7 +310,13 @@
         <w:rPr>
           <w:highlight w:val="yellow"/>
         </w:rPr>
-        <w:t>Lesson 1</w:t>
+        <w:t xml:space="preserve">Introduction – </w:t>
+      </w:r>
+      <w:r>
+        <w:rPr>
+          <w:highlight w:val="yellow"/>
+        </w:rPr>
+        <w:t>elaborate on pipelines, testing framework and debugging</w:t>
       </w:r>
     </w:p>
     <w:p>
@@ -321,42 +327,14 @@
           <w:numId w:val="31"/>
         </w:numPr>
         <w:rPr>
-          <w:strike/>
-        </w:rPr>
-      </w:pPr>
-      <w:r>
-        <w:rPr>
-          <w:strike/>
-        </w:rPr>
-        <w:t xml:space="preserve">Lesson 2 – </w:t>
-      </w:r>
-      <w:proofErr w:type="spellStart"/>
-      <w:proofErr w:type="gramStart"/>
-      <w:r>
-        <w:rPr>
-          <w:strike/>
-        </w:rPr>
-        <w:t xml:space="preserve">cli </w:t>
-      </w:r>
-      <w:r>
-        <w:rPr>
-          <w:strike/>
-        </w:rPr>
-        <w:t xml:space="preserve"> on</w:t>
-      </w:r>
-      <w:proofErr w:type="gramEnd"/>
-      <w:r>
-        <w:rPr>
-          <w:strike/>
-        </w:rPr>
-        <w:t xml:space="preserve"> wi</w:t>
-      </w:r>
-      <w:proofErr w:type="spellEnd"/>
-      <w:r>
-        <w:rPr>
-          <w:strike/>
-        </w:rPr>
-        <w:t>ndows – rerecord</w:t>
+          <w:highlight w:val="yellow"/>
+        </w:rPr>
+      </w:pPr>
+      <w:r>
+        <w:rPr>
+          <w:highlight w:val="yellow"/>
+        </w:rPr>
+        <w:t>Introduction – record best practices clip</w:t>
       </w:r>
     </w:p>
     <w:p>
@@ -367,41 +345,9 @@
           <w:numId w:val="31"/>
         </w:numPr>
         <w:rPr>
-          <w:strike/>
-        </w:rPr>
-      </w:pPr>
-      <w:r>
-        <w:rPr>
-          <w:strike/>
-        </w:rPr>
-        <w:t xml:space="preserve">Lesson 2 – </w:t>
-      </w:r>
-      <w:proofErr w:type="spellStart"/>
-      <w:r>
-        <w:rPr>
-          <w:strike/>
-        </w:rPr>
-        <w:t>powershell</w:t>
-      </w:r>
-      <w:proofErr w:type="spellEnd"/>
-      <w:r>
-        <w:rPr>
-          <w:strike/>
-        </w:rPr>
-        <w:t xml:space="preserve"> on windows </w:t>
-      </w:r>
-      <w:r>
-        <w:rPr>
-          <w:strike/>
-        </w:rPr>
-        <w:t>–</w:t>
-      </w:r>
-      <w:r>
-        <w:rPr>
-          <w:strike/>
-        </w:rPr>
-        <w:t xml:space="preserve"> rerecord</w:t>
-      </w:r>
+          <w:highlight w:val="yellow"/>
+        </w:rPr>
+      </w:pPr>
     </w:p>
     <w:p>
       <w:pPr>
@@ -418,19 +364,7 @@
         <w:rPr>
           <w:strike/>
         </w:rPr>
-        <w:t xml:space="preserve">Lesson 2 – vs code </w:t>
-      </w:r>
-      <w:r>
-        <w:rPr>
-          <w:strike/>
-        </w:rPr>
-        <w:t>–</w:t>
-      </w:r>
-      <w:r>
-        <w:rPr>
-          <w:strike/>
-        </w:rPr>
-        <w:t xml:space="preserve"> rerecord</w:t>
+        <w:t>Introduction videos – move to left, add title to video intro and add titles</w:t>
       </w:r>
     </w:p>
     <w:p>
@@ -441,14 +375,14 @@
           <w:numId w:val="31"/>
         </w:numPr>
         <w:rPr>
-          <w:strike/>
-        </w:rPr>
-      </w:pPr>
-      <w:r>
-        <w:rPr>
-          <w:strike/>
-        </w:rPr>
-        <w:t>Some of the new videos need top cropped</w:t>
+          <w:highlight w:val="yellow"/>
+        </w:rPr>
+      </w:pPr>
+      <w:r>
+        <w:rPr>
+          <w:highlight w:val="yellow"/>
+        </w:rPr>
+        <w:t>Lesson 1</w:t>
       </w:r>
     </w:p>
     <w:p>
@@ -466,7 +400,35 @@
         <w:rPr>
           <w:strike/>
         </w:rPr>
-        <w:t>Lesson 2 - Deployment scopes – deploying an RG</w:t>
+        <w:t xml:space="preserve">Lesson 2 – </w:t>
+      </w:r>
+      <w:proofErr w:type="spellStart"/>
+      <w:proofErr w:type="gramStart"/>
+      <w:r>
+        <w:rPr>
+          <w:strike/>
+        </w:rPr>
+        <w:t xml:space="preserve">cli </w:t>
+      </w:r>
+      <w:r>
+        <w:rPr>
+          <w:strike/>
+        </w:rPr>
+        <w:t xml:space="preserve"> on</w:t>
+      </w:r>
+      <w:proofErr w:type="gramEnd"/>
+      <w:r>
+        <w:rPr>
+          <w:strike/>
+        </w:rPr>
+        <w:t xml:space="preserve"> wi</w:t>
+      </w:r>
+      <w:proofErr w:type="spellEnd"/>
+      <w:r>
+        <w:rPr>
+          <w:strike/>
+        </w:rPr>
+        <w:t>ndows – rerecord</w:t>
       </w:r>
     </w:p>
     <w:p>
@@ -484,13 +446,33 @@
         <w:rPr>
           <w:strike/>
         </w:rPr>
-        <w:t>Some of the new lessons need the video cropping</w:t>
-      </w:r>
+        <w:t xml:space="preserve">Lesson 2 – </w:t>
+      </w:r>
+      <w:proofErr w:type="spellStart"/>
       <w:r>
         <w:rPr>
           <w:strike/>
         </w:rPr>
-        <w:t xml:space="preserve"> – these also have saturation issues</w:t>
+        <w:t>powershell</w:t>
+      </w:r>
+      <w:proofErr w:type="spellEnd"/>
+      <w:r>
+        <w:rPr>
+          <w:strike/>
+        </w:rPr>
+        <w:t xml:space="preserve"> on windows </w:t>
+      </w:r>
+      <w:r>
+        <w:rPr>
+          <w:strike/>
+        </w:rPr>
+        <w:t>–</w:t>
+      </w:r>
+      <w:r>
+        <w:rPr>
+          <w:strike/>
+        </w:rPr>
+        <w:t xml:space="preserve"> rerecord</w:t>
       </w:r>
     </w:p>
     <w:p>
@@ -508,13 +490,19 @@
         <w:rPr>
           <w:strike/>
         </w:rPr>
-        <w:t>Lesson 9 – pipeline validation</w:t>
+        <w:t xml:space="preserve">Lesson 2 – vs code </w:t>
       </w:r>
       <w:r>
         <w:rPr>
           <w:strike/>
         </w:rPr>
-        <w:t xml:space="preserve"> -rerecord ending</w:t>
+        <w:t>–</w:t>
+      </w:r>
+      <w:r>
+        <w:rPr>
+          <w:strike/>
+        </w:rPr>
+        <w:t xml:space="preserve"> rerecord</w:t>
       </w:r>
     </w:p>
     <w:p>
@@ -532,7 +520,7 @@
         <w:rPr>
           <w:strike/>
         </w:rPr>
-        <w:t>Lesson 3 – rerecord looking at camera</w:t>
+        <w:t>Some of the new videos need top cropped</w:t>
       </w:r>
     </w:p>
     <w:p>
@@ -550,7 +538,7 @@
         <w:rPr>
           <w:strike/>
         </w:rPr>
-        <w:t>Lesson 2</w:t>
+        <w:t>Lesson 2 - Deployment scopes – deploying an RG</w:t>
       </w:r>
     </w:p>
     <w:p>
@@ -568,7 +556,13 @@
         <w:rPr>
           <w:strike/>
         </w:rPr>
-        <w:t>Lesson 11</w:t>
+        <w:t>Some of the new lessons need the video cropping</w:t>
+      </w:r>
+      <w:r>
+        <w:rPr>
+          <w:strike/>
+        </w:rPr>
+        <w:t xml:space="preserve"> – these also have saturation issues</w:t>
       </w:r>
     </w:p>
     <w:p>
@@ -586,7 +580,13 @@
         <w:rPr>
           <w:strike/>
         </w:rPr>
-        <w:t>Lesson 10</w:t>
+        <w:t>Lesson 9 – pipeline validation</w:t>
+      </w:r>
+      <w:r>
+        <w:rPr>
+          <w:strike/>
+        </w:rPr>
+        <w:t xml:space="preserve"> -rerecord ending</w:t>
       </w:r>
     </w:p>
     <w:p>
@@ -604,21 +604,7 @@
         <w:rPr>
           <w:strike/>
         </w:rPr>
-        <w:t xml:space="preserve">Lesson 4 - </w:t>
-      </w:r>
-      <w:proofErr w:type="spellStart"/>
-      <w:r>
-        <w:rPr>
-          <w:strike/>
-        </w:rPr>
-        <w:t>powershell</w:t>
-      </w:r>
-      <w:proofErr w:type="spellEnd"/>
-      <w:r>
-        <w:rPr>
-          <w:strike/>
-        </w:rPr>
-        <w:t xml:space="preserve"> deployments</w:t>
+        <w:t>Lesson 3 – rerecord looking at camera</w:t>
       </w:r>
     </w:p>
     <w:p>
@@ -636,7 +622,7 @@
         <w:rPr>
           <w:strike/>
         </w:rPr>
-        <w:t>Lesson 4 - What if deployments</w:t>
+        <w:t>Lesson 2</w:t>
       </w:r>
     </w:p>
     <w:p>
@@ -654,21 +640,7 @@
         <w:rPr>
           <w:strike/>
         </w:rPr>
-        <w:t xml:space="preserve">Lesson </w:t>
-      </w:r>
-      <w:proofErr w:type="spellStart"/>
-      <w:r>
-        <w:rPr>
-          <w:strike/>
-        </w:rPr>
-        <w:t>4 – azure</w:t>
-      </w:r>
-      <w:proofErr w:type="spellEnd"/>
-      <w:r>
-        <w:rPr>
-          <w:strike/>
-        </w:rPr>
-        <w:t xml:space="preserve"> pipelines</w:t>
+        <w:t>Lesson 11</w:t>
       </w:r>
     </w:p>
     <w:p>
@@ -686,13 +658,7 @@
         <w:rPr>
           <w:strike/>
         </w:rPr>
-        <w:t>Lesson 13 – enabling preview features</w:t>
-      </w:r>
-      <w:r>
-        <w:rPr>
-          <w:strike/>
-        </w:rPr>
-        <w:t xml:space="preserve"> -maybe rerecord</w:t>
+        <w:t>Lesson 10</w:t>
       </w:r>
     </w:p>
     <w:p>
@@ -703,28 +669,28 @@
           <w:numId w:val="31"/>
         </w:numPr>
         <w:rPr>
-          <w:highlight w:val="yellow"/>
-        </w:rPr>
-      </w:pPr>
-      <w:r>
-        <w:rPr>
-          <w:highlight w:val="yellow"/>
-        </w:rPr>
-        <w:t xml:space="preserve">Update </w:t>
+          <w:strike/>
+        </w:rPr>
+      </w:pPr>
+      <w:r>
+        <w:rPr>
+          <w:strike/>
+        </w:rPr>
+        <w:t xml:space="preserve">Lesson 4 - </w:t>
       </w:r>
       <w:proofErr w:type="spellStart"/>
       <w:r>
         <w:rPr>
-          <w:highlight w:val="yellow"/>
-        </w:rPr>
-        <w:t>github</w:t>
+          <w:strike/>
+        </w:rPr>
+        <w:t>powershell</w:t>
       </w:r>
       <w:proofErr w:type="spellEnd"/>
       <w:r>
         <w:rPr>
-          <w:highlight w:val="yellow"/>
-        </w:rPr>
-        <w:t xml:space="preserve"> repo lessons</w:t>
+          <w:strike/>
+        </w:rPr>
+        <w:t xml:space="preserve"> deployments</w:t>
       </w:r>
     </w:p>
     <w:p>
@@ -735,20 +701,14 @@
           <w:numId w:val="31"/>
         </w:numPr>
         <w:rPr>
-          <w:highlight w:val="yellow"/>
-        </w:rPr>
-      </w:pPr>
-      <w:r>
-        <w:rPr>
-          <w:highlight w:val="yellow"/>
-        </w:rPr>
-        <w:t>M</w:t>
-      </w:r>
-      <w:r>
-        <w:rPr>
-          <w:highlight w:val="yellow"/>
-        </w:rPr>
-        <w:t>ake repo public</w:t>
+          <w:strike/>
+        </w:rPr>
+      </w:pPr>
+      <w:r>
+        <w:rPr>
+          <w:strike/>
+        </w:rPr>
+        <w:t>Lesson 4 - What if deployments</w:t>
       </w:r>
     </w:p>
     <w:p>
@@ -759,42 +719,28 @@
           <w:numId w:val="31"/>
         </w:numPr>
         <w:rPr>
-          <w:highlight w:val="yellow"/>
-        </w:rPr>
-      </w:pPr>
-      <w:r>
-        <w:rPr>
-          <w:highlight w:val="yellow"/>
-        </w:rPr>
-        <w:t xml:space="preserve">All videos which use </w:t>
+          <w:strike/>
+        </w:rPr>
+      </w:pPr>
+      <w:r>
+        <w:rPr>
+          <w:strike/>
+        </w:rPr>
+        <w:t xml:space="preserve">Lesson </w:t>
       </w:r>
       <w:proofErr w:type="spellStart"/>
       <w:r>
         <w:rPr>
-          <w:highlight w:val="yellow"/>
-        </w:rPr>
-        <w:t>visiualiser</w:t>
+          <w:strike/>
+        </w:rPr>
+        <w:t>4 – azure</w:t>
       </w:r>
       <w:proofErr w:type="spellEnd"/>
       <w:r>
         <w:rPr>
-          <w:highlight w:val="yellow"/>
-        </w:rPr>
-        <w:t xml:space="preserve"> need video moving (function app, dependencies, </w:t>
-      </w:r>
-      <w:proofErr w:type="spellStart"/>
-      <w:r>
-        <w:rPr>
-          <w:highlight w:val="yellow"/>
-        </w:rPr>
-        <w:t>storate</w:t>
-      </w:r>
-      <w:proofErr w:type="spellEnd"/>
-      <w:r>
-        <w:rPr>
-          <w:highlight w:val="yellow"/>
-        </w:rPr>
-        <w:t xml:space="preserve"> key) </w:t>
+          <w:strike/>
+        </w:rPr>
+        <w:t xml:space="preserve"> pipelines</w:t>
       </w:r>
     </w:p>
     <w:p>
@@ -812,6 +758,132 @@
         <w:rPr>
           <w:strike/>
         </w:rPr>
+        <w:t>Lesson 13 – enabling preview features</w:t>
+      </w:r>
+      <w:r>
+        <w:rPr>
+          <w:strike/>
+        </w:rPr>
+        <w:t xml:space="preserve"> -maybe rerecord</w:t>
+      </w:r>
+    </w:p>
+    <w:p>
+      <w:pPr>
+        <w:pStyle w:val="ListParagraph"/>
+        <w:numPr>
+          <w:ilvl w:val="0"/>
+          <w:numId w:val="31"/>
+        </w:numPr>
+        <w:rPr>
+          <w:highlight w:val="yellow"/>
+        </w:rPr>
+      </w:pPr>
+      <w:r>
+        <w:rPr>
+          <w:highlight w:val="yellow"/>
+        </w:rPr>
+        <w:t xml:space="preserve">Update </w:t>
+      </w:r>
+      <w:proofErr w:type="spellStart"/>
+      <w:r>
+        <w:rPr>
+          <w:highlight w:val="yellow"/>
+        </w:rPr>
+        <w:t>github</w:t>
+      </w:r>
+      <w:proofErr w:type="spellEnd"/>
+      <w:r>
+        <w:rPr>
+          <w:highlight w:val="yellow"/>
+        </w:rPr>
+        <w:t xml:space="preserve"> repo lessons</w:t>
+      </w:r>
+    </w:p>
+    <w:p>
+      <w:pPr>
+        <w:pStyle w:val="ListParagraph"/>
+        <w:numPr>
+          <w:ilvl w:val="0"/>
+          <w:numId w:val="31"/>
+        </w:numPr>
+        <w:rPr>
+          <w:highlight w:val="yellow"/>
+        </w:rPr>
+      </w:pPr>
+      <w:r>
+        <w:rPr>
+          <w:highlight w:val="yellow"/>
+        </w:rPr>
+        <w:t>M</w:t>
+      </w:r>
+      <w:r>
+        <w:rPr>
+          <w:highlight w:val="yellow"/>
+        </w:rPr>
+        <w:t>ake repo public</w:t>
+      </w:r>
+    </w:p>
+    <w:p>
+      <w:pPr>
+        <w:pStyle w:val="ListParagraph"/>
+        <w:numPr>
+          <w:ilvl w:val="0"/>
+          <w:numId w:val="31"/>
+        </w:numPr>
+        <w:rPr>
+          <w:strike/>
+        </w:rPr>
+      </w:pPr>
+      <w:r>
+        <w:rPr>
+          <w:strike/>
+        </w:rPr>
+        <w:t xml:space="preserve">All videos which use </w:t>
+      </w:r>
+      <w:proofErr w:type="spellStart"/>
+      <w:r>
+        <w:rPr>
+          <w:strike/>
+        </w:rPr>
+        <w:t>visiualiser</w:t>
+      </w:r>
+      <w:proofErr w:type="spellEnd"/>
+      <w:r>
+        <w:rPr>
+          <w:strike/>
+        </w:rPr>
+        <w:t xml:space="preserve"> need video moving (function app, dependencies, </w:t>
+      </w:r>
+      <w:proofErr w:type="spellStart"/>
+      <w:r>
+        <w:rPr>
+          <w:strike/>
+        </w:rPr>
+        <w:t>storate</w:t>
+      </w:r>
+      <w:proofErr w:type="spellEnd"/>
+      <w:r>
+        <w:rPr>
+          <w:strike/>
+        </w:rPr>
+        <w:t xml:space="preserve"> key) </w:t>
+      </w:r>
+    </w:p>
+    <w:p>
+      <w:pPr>
+        <w:pStyle w:val="ListParagraph"/>
+        <w:numPr>
+          <w:ilvl w:val="0"/>
+          <w:numId w:val="31"/>
+        </w:numPr>
+        <w:rPr>
+          <w:strike/>
+        </w:rPr>
+      </w:pPr>
+      <w:r>
+        <w:rPr>
+          <w:strike/>
+        </w:rPr>
         <w:t xml:space="preserve">Increase audio on all videos </w:t>
       </w:r>
     </w:p>
@@ -965,6 +1037,7 @@
     <w:p>
       <w:proofErr w:type="spellStart"/>
       <w:r>
+        <w:lastRenderedPageBreak/>
         <w:t>az</w:t>
       </w:r>
       <w:proofErr w:type="spellEnd"/>
@@ -1007,84 +1080,20 @@
       </w:r>
       <w:proofErr w:type="spellEnd"/>
       <w:proofErr w:type="gramEnd"/>
-    </w:p>
-    <w:p/>
-    <w:p/>
-    <w:p>
-      <w:pPr>
-        <w:rPr>
-          <w:rFonts w:ascii="Consolas" w:hAnsi="Consolas" w:cs="Consolas"/>
-          <w:b/>
-          <w:bCs/>
-          <w:color w:val="161616"/>
-          <w:shd w:val="clear" w:color="auto" w:fill="F2F2F2"/>
-        </w:rPr>
-      </w:pPr>
-      <w:r>
-        <w:rPr>
-          <w:rFonts w:ascii="Consolas" w:hAnsi="Consolas" w:cs="Consolas"/>
-          <w:b/>
-          <w:bCs/>
-          <w:color w:val="161616"/>
-          <w:shd w:val="clear" w:color="auto" w:fill="F2F2F2"/>
-        </w:rPr>
-        <w:lastRenderedPageBreak/>
-        <w:t>--mode</w:t>
-      </w:r>
-    </w:p>
-    <w:p>
-      <w:pPr>
-        <w:rPr>
-          <w:rFonts w:ascii="Consolas" w:hAnsi="Consolas" w:cs="Consolas"/>
-          <w:b/>
-          <w:bCs/>
-          <w:color w:val="161616"/>
-          <w:shd w:val="clear" w:color="auto" w:fill="F2F2F2"/>
-        </w:rPr>
-      </w:pPr>
     </w:p>
     <w:p/>
     <w:p/>
     <w:p/>
-    <w:p>
-      <w:r>
-        <w:t xml:space="preserve">Deploying resource groups, deployment </w:t>
-      </w:r>
-      <w:proofErr w:type="gramStart"/>
-      <w:r>
-        <w:t>scopes</w:t>
-      </w:r>
-      <w:r>
-        <w:t xml:space="preserve"> </w:t>
-      </w:r>
-      <w:r>
-        <w:t xml:space="preserve"> </w:t>
-      </w:r>
-      <w:r>
-        <w:t>Where</w:t>
-      </w:r>
-      <w:proofErr w:type="gramEnd"/>
-      <w:r>
-        <w:t xml:space="preserve"> should I show them deploying resource groups?</w:t>
-      </w:r>
-    </w:p>
     <w:p/>
     <w:p/>
     <w:p/>
     <w:p>
-      <w:r>
-        <w:t>Dependencies – implicit, explicit</w:t>
-      </w:r>
-      <w:r>
-        <w:t xml:space="preserve">, </w:t>
-      </w:r>
-      <w:r>
-        <w:t>Visualize dependencies</w:t>
-      </w:r>
-    </w:p>
-    <w:p/>
-    <w:p>
-      <w:pPr>
+      <w:pPr>
+        <w:pStyle w:val="ListParagraph"/>
+        <w:numPr>
+          <w:ilvl w:val="0"/>
+          <w:numId w:val="37"/>
+        </w:numPr>
         <w:rPr>
           <w:b/>
           <w:bCs/>
@@ -1102,18 +1111,16 @@
           <w:b/>
           <w:bCs/>
         </w:rPr>
-        <w:t xml:space="preserve">Introduction to </w:t>
-      </w:r>
-      <w:r>
-        <w:rPr>
-          <w:b/>
-          <w:bCs/>
-        </w:rPr>
-        <w:t>Azure Bicep</w:t>
-      </w:r>
-    </w:p>
-    <w:p>
-      <w:pPr>
+        <w:t>Introduction to Azure Bicep</w:t>
+      </w:r>
+    </w:p>
+    <w:p>
+      <w:pPr>
+        <w:pStyle w:val="ListParagraph"/>
+        <w:numPr>
+          <w:ilvl w:val="0"/>
+          <w:numId w:val="37"/>
+        </w:numPr>
         <w:rPr>
           <w:b/>
           <w:bCs/>
@@ -1129,17 +1136,20 @@
     </w:p>
     <w:p>
       <w:pPr>
-        <w:rPr>
-          <w:b/>
-          <w:bCs/>
-          <w:color w:val="FF0000"/>
-        </w:rPr>
-      </w:pPr>
-      <w:r>
-        <w:rPr>
-          <w:b/>
-          <w:bCs/>
-          <w:color w:val="FF0000"/>
+        <w:pStyle w:val="ListParagraph"/>
+        <w:numPr>
+          <w:ilvl w:val="0"/>
+          <w:numId w:val="37"/>
+        </w:numPr>
+        <w:rPr>
+          <w:b/>
+          <w:bCs/>
+        </w:rPr>
+      </w:pPr>
+      <w:r>
+        <w:rPr>
+          <w:b/>
+          <w:bCs/>
         </w:rPr>
         <w:t xml:space="preserve">Lesson </w:t>
       </w:r>
@@ -1147,7 +1157,6 @@
         <w:rPr>
           <w:b/>
           <w:bCs/>
-          <w:color w:val="FF0000"/>
         </w:rPr>
         <w:t>3</w:t>
       </w:r>
@@ -1155,7 +1164,6 @@
         <w:rPr>
           <w:b/>
           <w:bCs/>
-          <w:color w:val="FF0000"/>
         </w:rPr>
         <w:t xml:space="preserve">: </w:t>
       </w:r>
@@ -1163,24 +1171,26 @@
         <w:rPr>
           <w:b/>
           <w:bCs/>
-          <w:color w:val="FF0000"/>
         </w:rPr>
         <w:t>Creating your first Azure Bicep template</w:t>
       </w:r>
     </w:p>
     <w:p>
       <w:pPr>
-        <w:rPr>
-          <w:b/>
-          <w:bCs/>
-          <w:color w:val="FF0000"/>
-        </w:rPr>
-      </w:pPr>
-      <w:r>
-        <w:rPr>
-          <w:b/>
-          <w:bCs/>
-          <w:color w:val="FF0000"/>
+        <w:pStyle w:val="ListParagraph"/>
+        <w:numPr>
+          <w:ilvl w:val="0"/>
+          <w:numId w:val="37"/>
+        </w:numPr>
+        <w:rPr>
+          <w:b/>
+          <w:bCs/>
+        </w:rPr>
+      </w:pPr>
+      <w:r>
+        <w:rPr>
+          <w:b/>
+          <w:bCs/>
         </w:rPr>
         <w:t xml:space="preserve">Lesson </w:t>
       </w:r>
@@ -1188,7 +1198,6 @@
         <w:rPr>
           <w:b/>
           <w:bCs/>
-          <w:color w:val="FF0000"/>
         </w:rPr>
         <w:t>4</w:t>
       </w:r>
@@ -1196,7 +1205,6 @@
         <w:rPr>
           <w:b/>
           <w:bCs/>
-          <w:color w:val="FF0000"/>
         </w:rPr>
         <w:t xml:space="preserve">: </w:t>
       </w:r>
@@ -1204,24 +1212,26 @@
         <w:rPr>
           <w:b/>
           <w:bCs/>
-          <w:color w:val="FF0000"/>
         </w:rPr>
         <w:t>Deploying resources with Azure Bicep</w:t>
       </w:r>
     </w:p>
     <w:p>
       <w:pPr>
-        <w:rPr>
-          <w:b/>
-          <w:bCs/>
-          <w:color w:val="FF0000"/>
-        </w:rPr>
-      </w:pPr>
-      <w:r>
-        <w:rPr>
-          <w:b/>
-          <w:bCs/>
-          <w:color w:val="FF0000"/>
+        <w:pStyle w:val="ListParagraph"/>
+        <w:numPr>
+          <w:ilvl w:val="0"/>
+          <w:numId w:val="37"/>
+        </w:numPr>
+        <w:rPr>
+          <w:b/>
+          <w:bCs/>
+        </w:rPr>
+      </w:pPr>
+      <w:r>
+        <w:rPr>
+          <w:b/>
+          <w:bCs/>
         </w:rPr>
         <w:t xml:space="preserve">Lesson </w:t>
       </w:r>
@@ -1229,7 +1239,6 @@
         <w:rPr>
           <w:b/>
           <w:bCs/>
-          <w:color w:val="FF0000"/>
         </w:rPr>
         <w:t>5</w:t>
       </w:r>
@@ -1237,7 +1246,6 @@
         <w:rPr>
           <w:b/>
           <w:bCs/>
-          <w:color w:val="FF0000"/>
         </w:rPr>
         <w:t xml:space="preserve">: </w:t>
       </w:r>
@@ -1245,24 +1253,26 @@
         <w:rPr>
           <w:b/>
           <w:bCs/>
-          <w:color w:val="FF0000"/>
         </w:rPr>
         <w:t>Variables, parameters and outputs</w:t>
       </w:r>
     </w:p>
     <w:p>
       <w:pPr>
-        <w:rPr>
-          <w:b/>
-          <w:bCs/>
-          <w:color w:val="FF0000"/>
-        </w:rPr>
-      </w:pPr>
-      <w:r>
-        <w:rPr>
-          <w:b/>
-          <w:bCs/>
-          <w:color w:val="FF0000"/>
+        <w:pStyle w:val="ListParagraph"/>
+        <w:numPr>
+          <w:ilvl w:val="0"/>
+          <w:numId w:val="37"/>
+        </w:numPr>
+        <w:rPr>
+          <w:b/>
+          <w:bCs/>
+        </w:rPr>
+      </w:pPr>
+      <w:r>
+        <w:rPr>
+          <w:b/>
+          <w:bCs/>
         </w:rPr>
         <w:t xml:space="preserve">Lesson </w:t>
       </w:r>
@@ -1270,7 +1280,6 @@
         <w:rPr>
           <w:b/>
           <w:bCs/>
-          <w:color w:val="FF0000"/>
         </w:rPr>
         <w:t>6</w:t>
       </w:r>
@@ -1278,7 +1287,6 @@
         <w:rPr>
           <w:b/>
           <w:bCs/>
-          <w:color w:val="FF0000"/>
         </w:rPr>
         <w:t xml:space="preserve">: Bicep </w:t>
       </w:r>
@@ -1286,7 +1294,6 @@
         <w:rPr>
           <w:b/>
           <w:bCs/>
-          <w:color w:val="FF0000"/>
         </w:rPr>
         <w:t>f</w:t>
       </w:r>
@@ -1294,24 +1301,26 @@
         <w:rPr>
           <w:b/>
           <w:bCs/>
-          <w:color w:val="FF0000"/>
         </w:rPr>
         <w:t>unctions</w:t>
       </w:r>
     </w:p>
     <w:p>
       <w:pPr>
-        <w:rPr>
-          <w:b/>
-          <w:bCs/>
-          <w:color w:val="FF0000"/>
-        </w:rPr>
-      </w:pPr>
-      <w:r>
-        <w:rPr>
-          <w:b/>
-          <w:bCs/>
-          <w:color w:val="FF0000"/>
+        <w:pStyle w:val="ListParagraph"/>
+        <w:numPr>
+          <w:ilvl w:val="0"/>
+          <w:numId w:val="37"/>
+        </w:numPr>
+        <w:rPr>
+          <w:b/>
+          <w:bCs/>
+        </w:rPr>
+      </w:pPr>
+      <w:r>
+        <w:rPr>
+          <w:b/>
+          <w:bCs/>
         </w:rPr>
         <w:t xml:space="preserve">Lesson </w:t>
       </w:r>
@@ -1319,7 +1328,6 @@
         <w:rPr>
           <w:b/>
           <w:bCs/>
-          <w:color w:val="FF0000"/>
         </w:rPr>
         <w:t>7</w:t>
       </w:r>
@@ -1327,7 +1335,6 @@
         <w:rPr>
           <w:b/>
           <w:bCs/>
-          <w:color w:val="FF0000"/>
         </w:rPr>
         <w:t xml:space="preserve">: </w:t>
       </w:r>
@@ -1335,24 +1342,26 @@
         <w:rPr>
           <w:b/>
           <w:bCs/>
-          <w:color w:val="FF0000"/>
         </w:rPr>
         <w:t xml:space="preserve">Working with modules in Azure Bicep </w:t>
       </w:r>
     </w:p>
     <w:p>
       <w:pPr>
-        <w:rPr>
-          <w:b/>
-          <w:bCs/>
-          <w:color w:val="FF0000"/>
-        </w:rPr>
-      </w:pPr>
-      <w:r>
-        <w:rPr>
-          <w:b/>
-          <w:bCs/>
-          <w:color w:val="FF0000"/>
+        <w:pStyle w:val="ListParagraph"/>
+        <w:numPr>
+          <w:ilvl w:val="0"/>
+          <w:numId w:val="37"/>
+        </w:numPr>
+        <w:rPr>
+          <w:b/>
+          <w:bCs/>
+        </w:rPr>
+      </w:pPr>
+      <w:r>
+        <w:rPr>
+          <w:b/>
+          <w:bCs/>
         </w:rPr>
         <w:t xml:space="preserve">Lesson </w:t>
       </w:r>
@@ -1360,7 +1369,6 @@
         <w:rPr>
           <w:b/>
           <w:bCs/>
-          <w:color w:val="FF0000"/>
         </w:rPr>
         <w:t>8</w:t>
       </w:r>
@@ -1368,7 +1376,6 @@
         <w:rPr>
           <w:b/>
           <w:bCs/>
-          <w:color w:val="FF0000"/>
         </w:rPr>
         <w:t xml:space="preserve">: </w:t>
       </w:r>
@@ -1376,25 +1383,26 @@
         <w:rPr>
           <w:b/>
           <w:bCs/>
-          <w:color w:val="FF0000"/>
         </w:rPr>
         <w:t>Advanced Bicep concepts (loops, conditional deployments, existing resources)</w:t>
       </w:r>
     </w:p>
     <w:p>
       <w:pPr>
-        <w:rPr>
-          <w:b/>
-          <w:bCs/>
-          <w:color w:val="FF0000"/>
-        </w:rPr>
-      </w:pPr>
-      <w:r>
-        <w:rPr>
-          <w:b/>
-          <w:bCs/>
-          <w:color w:val="FF0000"/>
-          <w:highlight w:val="yellow"/>
+        <w:pStyle w:val="ListParagraph"/>
+        <w:numPr>
+          <w:ilvl w:val="0"/>
+          <w:numId w:val="37"/>
+        </w:numPr>
+        <w:rPr>
+          <w:b/>
+          <w:bCs/>
+        </w:rPr>
+      </w:pPr>
+      <w:r>
+        <w:rPr>
+          <w:b/>
+          <w:bCs/>
         </w:rPr>
         <w:t xml:space="preserve">Lesson </w:t>
       </w:r>
@@ -1402,7 +1410,6 @@
         <w:rPr>
           <w:b/>
           <w:bCs/>
-          <w:color w:val="FF0000"/>
         </w:rPr>
         <w:t>9</w:t>
       </w:r>
@@ -1410,24 +1417,26 @@
         <w:rPr>
           <w:b/>
           <w:bCs/>
-          <w:color w:val="FF0000"/>
         </w:rPr>
         <w:t>: Testing and validating Azure Bicep templates</w:t>
       </w:r>
     </w:p>
     <w:p>
       <w:pPr>
-        <w:rPr>
-          <w:b/>
-          <w:bCs/>
-          <w:color w:val="FF0000"/>
-        </w:rPr>
-      </w:pPr>
-      <w:r>
-        <w:rPr>
-          <w:b/>
-          <w:bCs/>
-          <w:color w:val="FF0000"/>
+        <w:pStyle w:val="ListParagraph"/>
+        <w:numPr>
+          <w:ilvl w:val="0"/>
+          <w:numId w:val="37"/>
+        </w:numPr>
+        <w:rPr>
+          <w:b/>
+          <w:bCs/>
+        </w:rPr>
+      </w:pPr>
+      <w:r>
+        <w:rPr>
+          <w:b/>
+          <w:bCs/>
         </w:rPr>
         <w:t xml:space="preserve">Lesson </w:t>
       </w:r>
@@ -1435,7 +1444,6 @@
         <w:rPr>
           <w:b/>
           <w:bCs/>
-          <w:color w:val="FF0000"/>
         </w:rPr>
         <w:t>1</w:t>
       </w:r>
@@ -1443,7 +1451,6 @@
         <w:rPr>
           <w:b/>
           <w:bCs/>
-          <w:color w:val="FF0000"/>
         </w:rPr>
         <w:t>0</w:t>
       </w:r>
@@ -1451,7 +1458,6 @@
         <w:rPr>
           <w:b/>
           <w:bCs/>
-          <w:color w:val="FF0000"/>
         </w:rPr>
         <w:t>:</w:t>
       </w:r>
@@ -1459,24 +1465,26 @@
         <w:rPr>
           <w:b/>
           <w:bCs/>
-          <w:color w:val="FF0000"/>
         </w:rPr>
         <w:t xml:space="preserve"> Troubleshooting Azure Bicep deployments</w:t>
       </w:r>
     </w:p>
     <w:p>
       <w:pPr>
-        <w:rPr>
-          <w:b/>
-          <w:bCs/>
-          <w:color w:val="FF0000"/>
-        </w:rPr>
-      </w:pPr>
-      <w:r>
-        <w:rPr>
-          <w:b/>
-          <w:bCs/>
-          <w:color w:val="FF0000"/>
+        <w:pStyle w:val="ListParagraph"/>
+        <w:numPr>
+          <w:ilvl w:val="0"/>
+          <w:numId w:val="37"/>
+        </w:numPr>
+        <w:rPr>
+          <w:b/>
+          <w:bCs/>
+        </w:rPr>
+      </w:pPr>
+      <w:r>
+        <w:rPr>
+          <w:b/>
+          <w:bCs/>
         </w:rPr>
         <w:t>Lesson 1</w:t>
       </w:r>
@@ -1484,7 +1492,6 @@
         <w:rPr>
           <w:b/>
           <w:bCs/>
-          <w:color w:val="FF0000"/>
         </w:rPr>
         <w:t>1</w:t>
       </w:r>
@@ -1492,24 +1499,26 @@
         <w:rPr>
           <w:b/>
           <w:bCs/>
-          <w:color w:val="FF0000"/>
         </w:rPr>
         <w:t>: Bicep best practices</w:t>
       </w:r>
     </w:p>
     <w:p>
       <w:pPr>
-        <w:rPr>
-          <w:b/>
-          <w:bCs/>
-          <w:color w:val="FF0000"/>
-        </w:rPr>
-      </w:pPr>
-      <w:r>
-        <w:rPr>
-          <w:b/>
-          <w:bCs/>
-          <w:color w:val="FF0000"/>
+        <w:pStyle w:val="ListParagraph"/>
+        <w:numPr>
+          <w:ilvl w:val="0"/>
+          <w:numId w:val="37"/>
+        </w:numPr>
+        <w:rPr>
+          <w:b/>
+          <w:bCs/>
+        </w:rPr>
+      </w:pPr>
+      <w:r>
+        <w:rPr>
+          <w:b/>
+          <w:bCs/>
         </w:rPr>
         <w:t>Lesson 1</w:t>
       </w:r>
@@ -1517,7 +1526,6 @@
         <w:rPr>
           <w:b/>
           <w:bCs/>
-          <w:color w:val="FF0000"/>
         </w:rPr>
         <w:t>2</w:t>
       </w:r>
@@ -1525,13 +1533,17 @@
         <w:rPr>
           <w:b/>
           <w:bCs/>
-          <w:color w:val="FF0000"/>
         </w:rPr>
         <w:t>: Real-world Project – deploying a function app with logging</w:t>
       </w:r>
     </w:p>
     <w:p>
       <w:pPr>
+        <w:pStyle w:val="ListParagraph"/>
+        <w:numPr>
+          <w:ilvl w:val="0"/>
+          <w:numId w:val="37"/>
+        </w:numPr>
         <w:rPr>
           <w:b/>
           <w:bCs/>
@@ -1561,31 +1573,22 @@
     </w:p>
     <w:p>
       <w:pPr>
-        <w:rPr>
-          <w:b/>
-          <w:bCs/>
-        </w:rPr>
-      </w:pPr>
-      <w:r>
-        <w:rPr>
-          <w:b/>
-          <w:bCs/>
-        </w:rPr>
-        <w:t>Lesson 1</w:t>
-      </w:r>
-      <w:r>
-        <w:rPr>
-          <w:b/>
-          <w:bCs/>
-        </w:rPr>
-        <w:t>4</w:t>
-      </w:r>
-      <w:r>
-        <w:rPr>
-          <w:b/>
-          <w:bCs/>
-        </w:rPr>
-        <w:t>: Review and Next Steps</w:t>
+        <w:pStyle w:val="ListParagraph"/>
+        <w:numPr>
+          <w:ilvl w:val="0"/>
+          <w:numId w:val="37"/>
+        </w:numPr>
+        <w:rPr>
+          <w:b/>
+          <w:bCs/>
+        </w:rPr>
+      </w:pPr>
+      <w:r>
+        <w:rPr>
+          <w:b/>
+          <w:bCs/>
+        </w:rPr>
+        <w:t>Lesson 14: Review and Next Steps</w:t>
       </w:r>
     </w:p>
     <w:p>
@@ -1806,15 +1809,7 @@
           <w:rFonts w:ascii="Segoe UI" w:hAnsi="Segoe UI" w:cs="Segoe UI"/>
           <w:color w:val="374151"/>
         </w:rPr>
-        <w:t xml:space="preserve">In the not-so-distant past, setting up infrastructure involved a lot of manual work. System admins had to physically install servers, configure networking equipment, </w:t>
-      </w:r>
-      <w:r>
-        <w:rPr>
-          <w:rFonts w:ascii="Segoe UI" w:hAnsi="Segoe UI" w:cs="Segoe UI"/>
-          <w:color w:val="374151"/>
-        </w:rPr>
-        <w:lastRenderedPageBreak/>
-        <w:t>and manually set up environments. It was time-consuming, error-prone, and difficult to replicate consistently.</w:t>
+        <w:t>In the not-so-distant past, setting up infrastructure involved a lot of manual work. System admins had to physically install servers, configure networking equipment, and manually set up environments. It was time-consuming, error-prone, and difficult to replicate consistently.</w:t>
       </w:r>
       <w:r>
         <w:rPr>
@@ -1845,6 +1840,7 @@
           <w:rFonts w:ascii="Segoe UI" w:hAnsi="Segoe UI" w:cs="Segoe UI"/>
           <w:color w:val="374151"/>
         </w:rPr>
+        <w:lastRenderedPageBreak/>
         <w:t xml:space="preserve">But then, </w:t>
       </w:r>
       <w:proofErr w:type="spellStart"/>
@@ -2345,6 +2341,7 @@
           <w:rFonts w:ascii="Segoe UI" w:hAnsi="Segoe UI" w:cs="Segoe UI"/>
           <w:color w:val="374151"/>
         </w:rPr>
+        <w:lastRenderedPageBreak/>
         <w:t>Before Bicep came along, Azure offered something called Azure Resource Manager templates, or ARM templates.</w:t>
       </w:r>
     </w:p>
@@ -2794,8 +2791,15 @@
           <w:rFonts w:ascii="Segoe UI" w:hAnsi="Segoe UI" w:cs="Segoe UI"/>
           <w:color w:val="374151"/>
         </w:rPr>
+        <w:t xml:space="preserve">Host (On-Screen): First and foremost, Azure Bicep offers a simplified syntax and structure. Its syntax resembles JSON, making it easy to read and write. With Bicep, </w:t>
+      </w:r>
+      <w:r>
+        <w:rPr>
+          <w:rFonts w:ascii="Segoe UI" w:hAnsi="Segoe UI" w:cs="Segoe UI"/>
+          <w:color w:val="374151"/>
+        </w:rPr>
         <w:lastRenderedPageBreak/>
-        <w:t>Host (On-Screen): First and foremost, Azure Bicep offers a simplified syntax and structure. Its syntax resembles JSON, making it easy to read and write. With Bicep, you can express your infrastructure requirements concisely and clearly, reducing the chances of errors and improving the overall development experience.</w:t>
+        <w:t>you can express your infrastructure requirements concisely and clearly, reducing the chances of errors and improving the overall development experience.</w:t>
       </w:r>
     </w:p>
     <w:p>
@@ -3204,8 +3208,15 @@
           <w:rFonts w:ascii="Segoe UI" w:hAnsi="Segoe UI" w:cs="Segoe UI"/>
           <w:color w:val="374151"/>
         </w:rPr>
+        <w:t xml:space="preserve">Host (On-Screen): First and foremost, Azure Bicep offers a simplified syntax and structure. Its syntax resembles JSON, making it easy to read and write. With Bicep, </w:t>
+      </w:r>
+      <w:r>
+        <w:rPr>
+          <w:rFonts w:ascii="Segoe UI" w:hAnsi="Segoe UI" w:cs="Segoe UI"/>
+          <w:color w:val="374151"/>
+        </w:rPr>
         <w:lastRenderedPageBreak/>
-        <w:t>Host (On-Screen): First and foremost, Azure Bicep offers a simplified syntax and structure. Its syntax resembles JSON, making it easy to read and write. With Bicep, you can express your infrastructure requirements concisely and clearly, reducing the chances of errors and improving the overall development experience.</w:t>
+        <w:t>you can express your infrastructure requirements concisely and clearly, reducing the chances of errors and improving the overall development experience.</w:t>
       </w:r>
     </w:p>
     <w:p>
@@ -3469,15 +3480,7 @@
           <w:rFonts w:ascii="Segoe UI" w:hAnsi="Segoe UI" w:cs="Segoe UI"/>
           <w:color w:val="374151"/>
         </w:rPr>
-        <w:t xml:space="preserve">Host (On-Screen): In conclusion, Azure Bicep offers simplicity, familiarity, seamless integration with Azure, improved maintainability, enhanced collaboration, and an </w:t>
-      </w:r>
-      <w:r>
-        <w:rPr>
-          <w:rFonts w:ascii="Segoe UI" w:hAnsi="Segoe UI" w:cs="Segoe UI"/>
-          <w:color w:val="374151"/>
-        </w:rPr>
-        <w:lastRenderedPageBreak/>
-        <w:t>extensive ecosystem—all aimed at making infrastructure-as-code on Azure more efficient and accessible.</w:t>
+        <w:t>Host (On-Screen): In conclusion, Azure Bicep offers simplicity, familiarity, seamless integration with Azure, improved maintainability, enhanced collaboration, and an extensive ecosystem—all aimed at making infrastructure-as-code on Azure more efficient and accessible.</w:t>
       </w:r>
     </w:p>
     <w:p>
@@ -3501,6 +3504,7 @@
           <w:rFonts w:ascii="Segoe UI" w:hAnsi="Segoe UI" w:cs="Segoe UI"/>
           <w:color w:val="374151"/>
         </w:rPr>
+        <w:lastRenderedPageBreak/>
         <w:t>Host (On-Screen): Throughout this course, we'll dive deep into Azure Bicep, exploring its features, best practices, and practical examples to help you become proficient in deploying and managing Azure resources using Bicep.</w:t>
       </w:r>
     </w:p>
@@ -4685,958 +4689,6 @@
     </w:p>
     <w:p>
       <w:pPr>
-        <w:shd w:val="clear" w:color="auto" w:fill="1F1F1F"/>
-        <w:spacing w:line="270" w:lineRule="atLeast"/>
-        <w:rPr>
-          <w:rFonts w:ascii="Menlo" w:hAnsi="Menlo" w:cs="Menlo"/>
-          <w:color w:val="CCCCCC"/>
-          <w:sz w:val="18"/>
-          <w:szCs w:val="18"/>
-        </w:rPr>
-      </w:pPr>
-      <w:r>
-        <w:rPr>
-          <w:rFonts w:ascii="Menlo" w:hAnsi="Menlo" w:cs="Menlo"/>
-          <w:color w:val="DCDCAA"/>
-          <w:sz w:val="18"/>
-          <w:szCs w:val="18"/>
-        </w:rPr>
-        <w:t>New-</w:t>
-      </w:r>
-      <w:proofErr w:type="spellStart"/>
-      <w:r>
-        <w:rPr>
-          <w:rFonts w:ascii="Menlo" w:hAnsi="Menlo" w:cs="Menlo"/>
-          <w:color w:val="DCDCAA"/>
-          <w:sz w:val="18"/>
-          <w:szCs w:val="18"/>
-        </w:rPr>
-        <w:t>AzResourceGroupDeployment</w:t>
-      </w:r>
-      <w:proofErr w:type="spellEnd"/>
-      <w:r>
-        <w:rPr>
-          <w:rFonts w:ascii="Menlo" w:hAnsi="Menlo" w:cs="Menlo"/>
-          <w:color w:val="CCCCCC"/>
-          <w:sz w:val="18"/>
-          <w:szCs w:val="18"/>
-        </w:rPr>
-        <w:t xml:space="preserve"> </w:t>
-      </w:r>
-      <w:r>
-        <w:rPr>
-          <w:rFonts w:ascii="Menlo" w:hAnsi="Menlo" w:cs="Menlo"/>
-          <w:color w:val="D4D4D4"/>
-          <w:sz w:val="18"/>
-          <w:szCs w:val="18"/>
-        </w:rPr>
-        <w:t>-</w:t>
-      </w:r>
-      <w:r>
-        <w:rPr>
-          <w:rFonts w:ascii="Menlo" w:hAnsi="Menlo" w:cs="Menlo"/>
-          <w:color w:val="CCCCCC"/>
-          <w:sz w:val="18"/>
-          <w:szCs w:val="18"/>
-        </w:rPr>
-        <w:t xml:space="preserve">Name deployment </w:t>
-      </w:r>
-      <w:r>
-        <w:rPr>
-          <w:rFonts w:ascii="Menlo" w:hAnsi="Menlo" w:cs="Menlo"/>
-          <w:color w:val="D4D4D4"/>
-          <w:sz w:val="18"/>
-          <w:szCs w:val="18"/>
-        </w:rPr>
-        <w:t>-</w:t>
-      </w:r>
-      <w:proofErr w:type="spellStart"/>
-      <w:r>
-        <w:rPr>
-          <w:rFonts w:ascii="Menlo" w:hAnsi="Menlo" w:cs="Menlo"/>
-          <w:color w:val="CCCCCC"/>
-          <w:sz w:val="18"/>
-          <w:szCs w:val="18"/>
-        </w:rPr>
-        <w:t>ResourceGroupName</w:t>
-      </w:r>
-      <w:proofErr w:type="spellEnd"/>
-      <w:r>
-        <w:rPr>
-          <w:rFonts w:ascii="Menlo" w:hAnsi="Menlo" w:cs="Menlo"/>
-          <w:color w:val="CCCCCC"/>
-          <w:sz w:val="18"/>
-          <w:szCs w:val="18"/>
-        </w:rPr>
-        <w:t xml:space="preserve"> bicep</w:t>
-      </w:r>
-      <w:r>
-        <w:rPr>
-          <w:rFonts w:ascii="Menlo" w:hAnsi="Menlo" w:cs="Menlo"/>
-          <w:color w:val="D4D4D4"/>
-          <w:sz w:val="18"/>
-          <w:szCs w:val="18"/>
-        </w:rPr>
-        <w:t>-</w:t>
-      </w:r>
-      <w:r>
-        <w:rPr>
-          <w:rFonts w:ascii="Menlo" w:hAnsi="Menlo" w:cs="Menlo"/>
-          <w:color w:val="CCCCCC"/>
-          <w:sz w:val="18"/>
-          <w:szCs w:val="18"/>
-        </w:rPr>
-        <w:t xml:space="preserve">course </w:t>
-      </w:r>
-      <w:r>
-        <w:rPr>
-          <w:rFonts w:ascii="Menlo" w:hAnsi="Menlo" w:cs="Menlo"/>
-          <w:color w:val="D4D4D4"/>
-          <w:sz w:val="18"/>
-          <w:szCs w:val="18"/>
-        </w:rPr>
-        <w:t>-</w:t>
-      </w:r>
-      <w:proofErr w:type="spellStart"/>
-      <w:r>
-        <w:rPr>
-          <w:rFonts w:ascii="Menlo" w:hAnsi="Menlo" w:cs="Menlo"/>
-          <w:color w:val="CCCCCC"/>
-          <w:sz w:val="18"/>
-          <w:szCs w:val="18"/>
-        </w:rPr>
-        <w:t>TemplateFile</w:t>
-      </w:r>
-      <w:proofErr w:type="spellEnd"/>
-      <w:r>
-        <w:rPr>
-          <w:rFonts w:ascii="Menlo" w:hAnsi="Menlo" w:cs="Menlo"/>
-          <w:color w:val="CCCCCC"/>
-          <w:sz w:val="18"/>
-          <w:szCs w:val="18"/>
-        </w:rPr>
-        <w:t xml:space="preserve"> </w:t>
-      </w:r>
-      <w:proofErr w:type="spellStart"/>
-      <w:proofErr w:type="gramStart"/>
-      <w:r>
-        <w:rPr>
-          <w:rFonts w:ascii="Menlo" w:hAnsi="Menlo" w:cs="Menlo"/>
-          <w:color w:val="CCCCCC"/>
-          <w:sz w:val="18"/>
-          <w:szCs w:val="18"/>
-        </w:rPr>
-        <w:t>main.bicep</w:t>
-      </w:r>
-      <w:proofErr w:type="spellEnd"/>
-      <w:proofErr w:type="gramEnd"/>
-    </w:p>
-    <w:p/>
-    <w:p>
-      <w:pPr>
-        <w:shd w:val="clear" w:color="auto" w:fill="1F1F1F"/>
-        <w:spacing w:line="270" w:lineRule="atLeast"/>
-        <w:rPr>
-          <w:rFonts w:ascii="Menlo" w:hAnsi="Menlo" w:cs="Menlo"/>
-          <w:color w:val="CCCCCC"/>
-          <w:sz w:val="18"/>
-          <w:szCs w:val="18"/>
-        </w:rPr>
-      </w:pPr>
-      <w:proofErr w:type="spellStart"/>
-      <w:r>
-        <w:rPr>
-          <w:rFonts w:ascii="Menlo" w:hAnsi="Menlo" w:cs="Menlo"/>
-          <w:color w:val="DCDCAA"/>
-          <w:sz w:val="18"/>
-          <w:szCs w:val="18"/>
-        </w:rPr>
-        <w:t>az</w:t>
-      </w:r>
-      <w:proofErr w:type="spellEnd"/>
-      <w:r>
-        <w:rPr>
-          <w:rFonts w:ascii="Menlo" w:hAnsi="Menlo" w:cs="Menlo"/>
-          <w:color w:val="CCCCCC"/>
-          <w:sz w:val="18"/>
-          <w:szCs w:val="18"/>
-        </w:rPr>
-        <w:t xml:space="preserve"> </w:t>
-      </w:r>
-      <w:r>
-        <w:rPr>
-          <w:rFonts w:ascii="Menlo" w:hAnsi="Menlo" w:cs="Menlo"/>
-          <w:color w:val="CE9178"/>
-          <w:sz w:val="18"/>
-          <w:szCs w:val="18"/>
-        </w:rPr>
-        <w:t>deployment</w:t>
-      </w:r>
-      <w:r>
-        <w:rPr>
-          <w:rFonts w:ascii="Menlo" w:hAnsi="Menlo" w:cs="Menlo"/>
-          <w:color w:val="CCCCCC"/>
-          <w:sz w:val="18"/>
-          <w:szCs w:val="18"/>
-        </w:rPr>
-        <w:t xml:space="preserve"> </w:t>
-      </w:r>
-      <w:r>
-        <w:rPr>
-          <w:rFonts w:ascii="Menlo" w:hAnsi="Menlo" w:cs="Menlo"/>
-          <w:color w:val="CE9178"/>
-          <w:sz w:val="18"/>
-          <w:szCs w:val="18"/>
-        </w:rPr>
-        <w:t>group</w:t>
-      </w:r>
-      <w:r>
-        <w:rPr>
-          <w:rFonts w:ascii="Menlo" w:hAnsi="Menlo" w:cs="Menlo"/>
-          <w:color w:val="CCCCCC"/>
-          <w:sz w:val="18"/>
-          <w:szCs w:val="18"/>
-        </w:rPr>
-        <w:t xml:space="preserve"> </w:t>
-      </w:r>
-      <w:r>
-        <w:rPr>
-          <w:rFonts w:ascii="Menlo" w:hAnsi="Menlo" w:cs="Menlo"/>
-          <w:color w:val="CE9178"/>
-          <w:sz w:val="18"/>
-          <w:szCs w:val="18"/>
-        </w:rPr>
-        <w:t>create</w:t>
-      </w:r>
-      <w:r>
-        <w:rPr>
-          <w:rFonts w:ascii="Menlo" w:hAnsi="Menlo" w:cs="Menlo"/>
-          <w:color w:val="CCCCCC"/>
-          <w:sz w:val="18"/>
-          <w:szCs w:val="18"/>
-        </w:rPr>
-        <w:t xml:space="preserve"> </w:t>
-      </w:r>
-      <w:r>
-        <w:rPr>
-          <w:rFonts w:ascii="Menlo" w:hAnsi="Menlo" w:cs="Menlo"/>
-          <w:color w:val="D7BA7D"/>
-          <w:sz w:val="18"/>
-          <w:szCs w:val="18"/>
-        </w:rPr>
-        <w:t>\</w:t>
-      </w:r>
-    </w:p>
-    <w:p>
-      <w:pPr>
-        <w:shd w:val="clear" w:color="auto" w:fill="1F1F1F"/>
-        <w:spacing w:line="270" w:lineRule="atLeast"/>
-        <w:rPr>
-          <w:rFonts w:ascii="Menlo" w:hAnsi="Menlo" w:cs="Menlo"/>
-          <w:color w:val="CCCCCC"/>
-          <w:sz w:val="18"/>
-          <w:szCs w:val="18"/>
-        </w:rPr>
-      </w:pPr>
-      <w:r>
-        <w:rPr>
-          <w:rFonts w:ascii="Menlo" w:hAnsi="Menlo" w:cs="Menlo"/>
-          <w:color w:val="CCCCCC"/>
-          <w:sz w:val="18"/>
-          <w:szCs w:val="18"/>
-        </w:rPr>
-        <w:t xml:space="preserve">    </w:t>
-      </w:r>
-      <w:r>
-        <w:rPr>
-          <w:rFonts w:ascii="Menlo" w:hAnsi="Menlo" w:cs="Menlo"/>
-          <w:color w:val="569CD6"/>
-          <w:sz w:val="18"/>
-          <w:szCs w:val="18"/>
-        </w:rPr>
-        <w:t>--subscription</w:t>
-      </w:r>
-      <w:r>
-        <w:rPr>
-          <w:rFonts w:ascii="Menlo" w:hAnsi="Menlo" w:cs="Menlo"/>
-          <w:color w:val="CCCCCC"/>
-          <w:sz w:val="18"/>
-          <w:szCs w:val="18"/>
-        </w:rPr>
-        <w:t xml:space="preserve"> </w:t>
-      </w:r>
-      <w:proofErr w:type="spellStart"/>
-      <w:r>
-        <w:rPr>
-          <w:rFonts w:ascii="Menlo" w:hAnsi="Menlo" w:cs="Menlo"/>
-          <w:color w:val="CE9178"/>
-          <w:sz w:val="18"/>
-          <w:szCs w:val="18"/>
-        </w:rPr>
-        <w:t>udemy</w:t>
-      </w:r>
-      <w:proofErr w:type="spellEnd"/>
-      <w:r>
-        <w:rPr>
-          <w:rFonts w:ascii="Menlo" w:hAnsi="Menlo" w:cs="Menlo"/>
-          <w:color w:val="CE9178"/>
-          <w:sz w:val="18"/>
-          <w:szCs w:val="18"/>
-        </w:rPr>
-        <w:t>-courses</w:t>
-      </w:r>
-      <w:r>
-        <w:rPr>
-          <w:rFonts w:ascii="Menlo" w:hAnsi="Menlo" w:cs="Menlo"/>
-          <w:color w:val="CCCCCC"/>
-          <w:sz w:val="18"/>
-          <w:szCs w:val="18"/>
-        </w:rPr>
-        <w:t xml:space="preserve"> </w:t>
-      </w:r>
-      <w:r>
-        <w:rPr>
-          <w:rFonts w:ascii="Menlo" w:hAnsi="Menlo" w:cs="Menlo"/>
-          <w:color w:val="D7BA7D"/>
-          <w:sz w:val="18"/>
-          <w:szCs w:val="18"/>
-        </w:rPr>
-        <w:t>\</w:t>
-      </w:r>
-    </w:p>
-    <w:p>
-      <w:pPr>
-        <w:shd w:val="clear" w:color="auto" w:fill="1F1F1F"/>
-        <w:spacing w:line="270" w:lineRule="atLeast"/>
-        <w:rPr>
-          <w:rFonts w:ascii="Menlo" w:hAnsi="Menlo" w:cs="Menlo"/>
-          <w:color w:val="CCCCCC"/>
-          <w:sz w:val="18"/>
-          <w:szCs w:val="18"/>
-        </w:rPr>
-      </w:pPr>
-      <w:r>
-        <w:rPr>
-          <w:rFonts w:ascii="Menlo" w:hAnsi="Menlo" w:cs="Menlo"/>
-          <w:color w:val="CCCCCC"/>
-          <w:sz w:val="18"/>
-          <w:szCs w:val="18"/>
-        </w:rPr>
-        <w:t xml:space="preserve">    </w:t>
-      </w:r>
-      <w:r>
-        <w:rPr>
-          <w:rFonts w:ascii="Menlo" w:hAnsi="Menlo" w:cs="Menlo"/>
-          <w:color w:val="569CD6"/>
-          <w:sz w:val="18"/>
-          <w:szCs w:val="18"/>
-        </w:rPr>
-        <w:t>--resource-group</w:t>
-      </w:r>
-      <w:r>
-        <w:rPr>
-          <w:rFonts w:ascii="Menlo" w:hAnsi="Menlo" w:cs="Menlo"/>
-          <w:color w:val="CCCCCC"/>
-          <w:sz w:val="18"/>
-          <w:szCs w:val="18"/>
-        </w:rPr>
-        <w:t xml:space="preserve"> </w:t>
-      </w:r>
-      <w:r>
-        <w:rPr>
-          <w:rFonts w:ascii="Menlo" w:hAnsi="Menlo" w:cs="Menlo"/>
-          <w:color w:val="CE9178"/>
-          <w:sz w:val="18"/>
-          <w:szCs w:val="18"/>
-        </w:rPr>
-        <w:t>bicep-course</w:t>
-      </w:r>
-      <w:r>
-        <w:rPr>
-          <w:rFonts w:ascii="Menlo" w:hAnsi="Menlo" w:cs="Menlo"/>
-          <w:color w:val="CCCCCC"/>
-          <w:sz w:val="18"/>
-          <w:szCs w:val="18"/>
-        </w:rPr>
-        <w:t xml:space="preserve"> </w:t>
-      </w:r>
-      <w:r>
-        <w:rPr>
-          <w:rFonts w:ascii="Menlo" w:hAnsi="Menlo" w:cs="Menlo"/>
-          <w:color w:val="D7BA7D"/>
-          <w:sz w:val="18"/>
-          <w:szCs w:val="18"/>
-        </w:rPr>
-        <w:t>\</w:t>
-      </w:r>
-    </w:p>
-    <w:p>
-      <w:pPr>
-        <w:shd w:val="clear" w:color="auto" w:fill="1F1F1F"/>
-        <w:spacing w:line="270" w:lineRule="atLeast"/>
-        <w:rPr>
-          <w:rFonts w:ascii="Menlo" w:hAnsi="Menlo" w:cs="Menlo"/>
-          <w:color w:val="CCCCCC"/>
-          <w:sz w:val="18"/>
-          <w:szCs w:val="18"/>
-        </w:rPr>
-      </w:pPr>
-      <w:r>
-        <w:rPr>
-          <w:rFonts w:ascii="Menlo" w:hAnsi="Menlo" w:cs="Menlo"/>
-          <w:color w:val="CCCCCC"/>
-          <w:sz w:val="18"/>
-          <w:szCs w:val="18"/>
-        </w:rPr>
-        <w:t xml:space="preserve">    </w:t>
-      </w:r>
-      <w:r>
-        <w:rPr>
-          <w:rFonts w:ascii="Menlo" w:hAnsi="Menlo" w:cs="Menlo"/>
-          <w:color w:val="569CD6"/>
-          <w:sz w:val="18"/>
-          <w:szCs w:val="18"/>
-        </w:rPr>
-        <w:t>--name</w:t>
-      </w:r>
-      <w:r>
-        <w:rPr>
-          <w:rFonts w:ascii="Menlo" w:hAnsi="Menlo" w:cs="Menlo"/>
-          <w:color w:val="CCCCCC"/>
-          <w:sz w:val="18"/>
-          <w:szCs w:val="18"/>
-        </w:rPr>
-        <w:t xml:space="preserve"> </w:t>
-      </w:r>
-      <w:r>
-        <w:rPr>
-          <w:rFonts w:ascii="Menlo" w:hAnsi="Menlo" w:cs="Menlo"/>
-          <w:color w:val="CE9178"/>
-          <w:sz w:val="18"/>
-          <w:szCs w:val="18"/>
-        </w:rPr>
-        <w:t>deployment</w:t>
-      </w:r>
-      <w:r>
-        <w:rPr>
-          <w:rFonts w:ascii="Menlo" w:hAnsi="Menlo" w:cs="Menlo"/>
-          <w:color w:val="CCCCCC"/>
-          <w:sz w:val="18"/>
-          <w:szCs w:val="18"/>
-        </w:rPr>
-        <w:t xml:space="preserve"> </w:t>
-      </w:r>
-      <w:r>
-        <w:rPr>
-          <w:rFonts w:ascii="Menlo" w:hAnsi="Menlo" w:cs="Menlo"/>
-          <w:color w:val="D7BA7D"/>
-          <w:sz w:val="18"/>
-          <w:szCs w:val="18"/>
-        </w:rPr>
-        <w:t>\</w:t>
-      </w:r>
-    </w:p>
-    <w:p>
-      <w:pPr>
-        <w:shd w:val="clear" w:color="auto" w:fill="1F1F1F"/>
-        <w:spacing w:line="270" w:lineRule="atLeast"/>
-        <w:rPr>
-          <w:rFonts w:ascii="Menlo" w:hAnsi="Menlo" w:cs="Menlo"/>
-          <w:color w:val="CCCCCC"/>
-          <w:sz w:val="18"/>
-          <w:szCs w:val="18"/>
-        </w:rPr>
-      </w:pPr>
-      <w:r>
-        <w:rPr>
-          <w:rFonts w:ascii="Menlo" w:hAnsi="Menlo" w:cs="Menlo"/>
-          <w:color w:val="CCCCCC"/>
-          <w:sz w:val="18"/>
-          <w:szCs w:val="18"/>
-        </w:rPr>
-        <w:t xml:space="preserve">    </w:t>
-      </w:r>
-      <w:r>
-        <w:rPr>
-          <w:rFonts w:ascii="Menlo" w:hAnsi="Menlo" w:cs="Menlo"/>
-          <w:color w:val="569CD6"/>
-          <w:sz w:val="18"/>
-          <w:szCs w:val="18"/>
-        </w:rPr>
-        <w:t>--template-file</w:t>
-      </w:r>
-      <w:r>
-        <w:rPr>
-          <w:rFonts w:ascii="Menlo" w:hAnsi="Menlo" w:cs="Menlo"/>
-          <w:color w:val="CCCCCC"/>
-          <w:sz w:val="18"/>
-          <w:szCs w:val="18"/>
-        </w:rPr>
-        <w:t xml:space="preserve"> </w:t>
-      </w:r>
-      <w:proofErr w:type="spellStart"/>
-      <w:proofErr w:type="gramStart"/>
-      <w:r>
-        <w:rPr>
-          <w:rFonts w:ascii="Menlo" w:hAnsi="Menlo" w:cs="Menlo"/>
-          <w:color w:val="CE9178"/>
-          <w:sz w:val="18"/>
-          <w:szCs w:val="18"/>
-        </w:rPr>
-        <w:t>main.bicep</w:t>
-      </w:r>
-      <w:proofErr w:type="spellEnd"/>
-      <w:proofErr w:type="gramEnd"/>
-      <w:r>
-        <w:rPr>
-          <w:rFonts w:ascii="Menlo" w:hAnsi="Menlo" w:cs="Menlo"/>
-          <w:color w:val="CCCCCC"/>
-          <w:sz w:val="18"/>
-          <w:szCs w:val="18"/>
-        </w:rPr>
-        <w:t xml:space="preserve"> </w:t>
-      </w:r>
-      <w:r>
-        <w:rPr>
-          <w:rFonts w:ascii="Menlo" w:hAnsi="Menlo" w:cs="Menlo"/>
-          <w:color w:val="D7BA7D"/>
-          <w:sz w:val="18"/>
-          <w:szCs w:val="18"/>
-        </w:rPr>
-        <w:t>\</w:t>
-      </w:r>
-    </w:p>
-    <w:p/>
-    <w:p>
-      <w:pPr>
-        <w:shd w:val="clear" w:color="auto" w:fill="1F1F1F"/>
-        <w:spacing w:line="270" w:lineRule="atLeast"/>
-        <w:rPr>
-          <w:rFonts w:ascii="Menlo" w:hAnsi="Menlo" w:cs="Menlo"/>
-          <w:color w:val="CCCCCC"/>
-          <w:sz w:val="18"/>
-          <w:szCs w:val="18"/>
-        </w:rPr>
-      </w:pPr>
-      <w:proofErr w:type="spellStart"/>
-      <w:r>
-        <w:rPr>
-          <w:rFonts w:ascii="Menlo" w:hAnsi="Menlo" w:cs="Menlo"/>
-          <w:color w:val="DCDCAA"/>
-          <w:sz w:val="18"/>
-          <w:szCs w:val="18"/>
-        </w:rPr>
-        <w:t>az</w:t>
-      </w:r>
-      <w:proofErr w:type="spellEnd"/>
-      <w:r>
-        <w:rPr>
-          <w:rFonts w:ascii="Menlo" w:hAnsi="Menlo" w:cs="Menlo"/>
-          <w:color w:val="CCCCCC"/>
-          <w:sz w:val="18"/>
-          <w:szCs w:val="18"/>
-        </w:rPr>
-        <w:t xml:space="preserve"> </w:t>
-      </w:r>
-      <w:r>
-        <w:rPr>
-          <w:rFonts w:ascii="Menlo" w:hAnsi="Menlo" w:cs="Menlo"/>
-          <w:color w:val="CE9178"/>
-          <w:sz w:val="18"/>
-          <w:szCs w:val="18"/>
-        </w:rPr>
-        <w:t>deployment</w:t>
-      </w:r>
-      <w:r>
-        <w:rPr>
-          <w:rFonts w:ascii="Menlo" w:hAnsi="Menlo" w:cs="Menlo"/>
-          <w:color w:val="CCCCCC"/>
-          <w:sz w:val="18"/>
-          <w:szCs w:val="18"/>
-        </w:rPr>
-        <w:t xml:space="preserve"> </w:t>
-      </w:r>
-      <w:r>
-        <w:rPr>
-          <w:rFonts w:ascii="Menlo" w:hAnsi="Menlo" w:cs="Menlo"/>
-          <w:color w:val="CE9178"/>
-          <w:sz w:val="18"/>
-          <w:szCs w:val="18"/>
-        </w:rPr>
-        <w:t>group</w:t>
-      </w:r>
-      <w:r>
-        <w:rPr>
-          <w:rFonts w:ascii="Menlo" w:hAnsi="Menlo" w:cs="Menlo"/>
-          <w:color w:val="CCCCCC"/>
-          <w:sz w:val="18"/>
-          <w:szCs w:val="18"/>
-        </w:rPr>
-        <w:t xml:space="preserve"> </w:t>
-      </w:r>
-      <w:r>
-        <w:rPr>
-          <w:rFonts w:ascii="Menlo" w:hAnsi="Menlo" w:cs="Menlo"/>
-          <w:color w:val="CE9178"/>
-          <w:sz w:val="18"/>
-          <w:szCs w:val="18"/>
-        </w:rPr>
-        <w:t>create</w:t>
-      </w:r>
-      <w:r>
-        <w:rPr>
-          <w:rFonts w:ascii="Menlo" w:hAnsi="Menlo" w:cs="Menlo"/>
-          <w:color w:val="CCCCCC"/>
-          <w:sz w:val="18"/>
-          <w:szCs w:val="18"/>
-        </w:rPr>
-        <w:t xml:space="preserve"> </w:t>
-      </w:r>
-      <w:r>
-        <w:rPr>
-          <w:rFonts w:ascii="Menlo" w:hAnsi="Menlo" w:cs="Menlo"/>
-          <w:color w:val="D7BA7D"/>
-          <w:sz w:val="18"/>
-          <w:szCs w:val="18"/>
-        </w:rPr>
-        <w:t>\</w:t>
-      </w:r>
-    </w:p>
-    <w:p>
-      <w:pPr>
-        <w:shd w:val="clear" w:color="auto" w:fill="1F1F1F"/>
-        <w:spacing w:line="270" w:lineRule="atLeast"/>
-        <w:rPr>
-          <w:rFonts w:ascii="Menlo" w:hAnsi="Menlo" w:cs="Menlo"/>
-          <w:color w:val="CCCCCC"/>
-          <w:sz w:val="18"/>
-          <w:szCs w:val="18"/>
-        </w:rPr>
-      </w:pPr>
-      <w:r>
-        <w:rPr>
-          <w:rFonts w:ascii="Menlo" w:hAnsi="Menlo" w:cs="Menlo"/>
-          <w:color w:val="CCCCCC"/>
-          <w:sz w:val="18"/>
-          <w:szCs w:val="18"/>
-        </w:rPr>
-        <w:t xml:space="preserve">    </w:t>
-      </w:r>
-      <w:r>
-        <w:rPr>
-          <w:rFonts w:ascii="Menlo" w:hAnsi="Menlo" w:cs="Menlo"/>
-          <w:color w:val="569CD6"/>
-          <w:sz w:val="18"/>
-          <w:szCs w:val="18"/>
-        </w:rPr>
-        <w:t>--subscription</w:t>
-      </w:r>
-      <w:r>
-        <w:rPr>
-          <w:rFonts w:ascii="Menlo" w:hAnsi="Menlo" w:cs="Menlo"/>
-          <w:color w:val="CCCCCC"/>
-          <w:sz w:val="18"/>
-          <w:szCs w:val="18"/>
-        </w:rPr>
-        <w:t xml:space="preserve"> </w:t>
-      </w:r>
-      <w:proofErr w:type="spellStart"/>
-      <w:r>
-        <w:rPr>
-          <w:rFonts w:ascii="Menlo" w:hAnsi="Menlo" w:cs="Menlo"/>
-          <w:color w:val="CE9178"/>
-          <w:sz w:val="18"/>
-          <w:szCs w:val="18"/>
-        </w:rPr>
-        <w:t>udemy</w:t>
-      </w:r>
-      <w:proofErr w:type="spellEnd"/>
-      <w:r>
-        <w:rPr>
-          <w:rFonts w:ascii="Menlo" w:hAnsi="Menlo" w:cs="Menlo"/>
-          <w:color w:val="CE9178"/>
-          <w:sz w:val="18"/>
-          <w:szCs w:val="18"/>
-        </w:rPr>
-        <w:t>-courses</w:t>
-      </w:r>
-      <w:r>
-        <w:rPr>
-          <w:rFonts w:ascii="Menlo" w:hAnsi="Menlo" w:cs="Menlo"/>
-          <w:color w:val="CCCCCC"/>
-          <w:sz w:val="18"/>
-          <w:szCs w:val="18"/>
-        </w:rPr>
-        <w:t xml:space="preserve"> </w:t>
-      </w:r>
-      <w:r>
-        <w:rPr>
-          <w:rFonts w:ascii="Menlo" w:hAnsi="Menlo" w:cs="Menlo"/>
-          <w:color w:val="D7BA7D"/>
-          <w:sz w:val="18"/>
-          <w:szCs w:val="18"/>
-        </w:rPr>
-        <w:t>\</w:t>
-      </w:r>
-    </w:p>
-    <w:p>
-      <w:pPr>
-        <w:shd w:val="clear" w:color="auto" w:fill="1F1F1F"/>
-        <w:spacing w:line="270" w:lineRule="atLeast"/>
-        <w:rPr>
-          <w:rFonts w:ascii="Menlo" w:hAnsi="Menlo" w:cs="Menlo"/>
-          <w:color w:val="CCCCCC"/>
-          <w:sz w:val="18"/>
-          <w:szCs w:val="18"/>
-        </w:rPr>
-      </w:pPr>
-      <w:r>
-        <w:rPr>
-          <w:rFonts w:ascii="Menlo" w:hAnsi="Menlo" w:cs="Menlo"/>
-          <w:color w:val="CCCCCC"/>
-          <w:sz w:val="18"/>
-          <w:szCs w:val="18"/>
-        </w:rPr>
-        <w:t xml:space="preserve">    </w:t>
-      </w:r>
-      <w:r>
-        <w:rPr>
-          <w:rFonts w:ascii="Menlo" w:hAnsi="Menlo" w:cs="Menlo"/>
-          <w:color w:val="569CD6"/>
-          <w:sz w:val="18"/>
-          <w:szCs w:val="18"/>
-        </w:rPr>
-        <w:t>--resource-group</w:t>
-      </w:r>
-      <w:r>
-        <w:rPr>
-          <w:rFonts w:ascii="Menlo" w:hAnsi="Menlo" w:cs="Menlo"/>
-          <w:color w:val="CCCCCC"/>
-          <w:sz w:val="18"/>
-          <w:szCs w:val="18"/>
-        </w:rPr>
-        <w:t xml:space="preserve"> </w:t>
-      </w:r>
-      <w:r>
-        <w:rPr>
-          <w:rFonts w:ascii="Menlo" w:hAnsi="Menlo" w:cs="Menlo"/>
-          <w:color w:val="CE9178"/>
-          <w:sz w:val="18"/>
-          <w:szCs w:val="18"/>
-        </w:rPr>
-        <w:t>bicep-course</w:t>
-      </w:r>
-      <w:r>
-        <w:rPr>
-          <w:rFonts w:ascii="Menlo" w:hAnsi="Menlo" w:cs="Menlo"/>
-          <w:color w:val="CCCCCC"/>
-          <w:sz w:val="18"/>
-          <w:szCs w:val="18"/>
-        </w:rPr>
-        <w:t xml:space="preserve"> </w:t>
-      </w:r>
-      <w:r>
-        <w:rPr>
-          <w:rFonts w:ascii="Menlo" w:hAnsi="Menlo" w:cs="Menlo"/>
-          <w:color w:val="D7BA7D"/>
-          <w:sz w:val="18"/>
-          <w:szCs w:val="18"/>
-        </w:rPr>
-        <w:t>\</w:t>
-      </w:r>
-    </w:p>
-    <w:p>
-      <w:pPr>
-        <w:shd w:val="clear" w:color="auto" w:fill="1F1F1F"/>
-        <w:spacing w:line="270" w:lineRule="atLeast"/>
-        <w:rPr>
-          <w:rFonts w:ascii="Menlo" w:hAnsi="Menlo" w:cs="Menlo"/>
-          <w:color w:val="CCCCCC"/>
-          <w:sz w:val="18"/>
-          <w:szCs w:val="18"/>
-        </w:rPr>
-      </w:pPr>
-      <w:r>
-        <w:rPr>
-          <w:rFonts w:ascii="Menlo" w:hAnsi="Menlo" w:cs="Menlo"/>
-          <w:color w:val="CCCCCC"/>
-          <w:sz w:val="18"/>
-          <w:szCs w:val="18"/>
-        </w:rPr>
-        <w:t xml:space="preserve">    </w:t>
-      </w:r>
-      <w:r>
-        <w:rPr>
-          <w:rFonts w:ascii="Menlo" w:hAnsi="Menlo" w:cs="Menlo"/>
-          <w:color w:val="569CD6"/>
-          <w:sz w:val="18"/>
-          <w:szCs w:val="18"/>
-        </w:rPr>
-        <w:t>--name</w:t>
-      </w:r>
-      <w:r>
-        <w:rPr>
-          <w:rFonts w:ascii="Menlo" w:hAnsi="Menlo" w:cs="Menlo"/>
-          <w:color w:val="CCCCCC"/>
-          <w:sz w:val="18"/>
-          <w:szCs w:val="18"/>
-        </w:rPr>
-        <w:t xml:space="preserve"> </w:t>
-      </w:r>
-      <w:r>
-        <w:rPr>
-          <w:rFonts w:ascii="Menlo" w:hAnsi="Menlo" w:cs="Menlo"/>
-          <w:color w:val="CE9178"/>
-          <w:sz w:val="18"/>
-          <w:szCs w:val="18"/>
-        </w:rPr>
-        <w:t>deployment</w:t>
-      </w:r>
-      <w:r>
-        <w:rPr>
-          <w:rFonts w:ascii="Menlo" w:hAnsi="Menlo" w:cs="Menlo"/>
-          <w:color w:val="CCCCCC"/>
-          <w:sz w:val="18"/>
-          <w:szCs w:val="18"/>
-        </w:rPr>
-        <w:t xml:space="preserve"> </w:t>
-      </w:r>
-      <w:r>
-        <w:rPr>
-          <w:rFonts w:ascii="Menlo" w:hAnsi="Menlo" w:cs="Menlo"/>
-          <w:color w:val="D7BA7D"/>
-          <w:sz w:val="18"/>
-          <w:szCs w:val="18"/>
-        </w:rPr>
-        <w:t>\</w:t>
-      </w:r>
-    </w:p>
-    <w:p>
-      <w:pPr>
-        <w:shd w:val="clear" w:color="auto" w:fill="1F1F1F"/>
-        <w:spacing w:line="270" w:lineRule="atLeast"/>
-        <w:rPr>
-          <w:rFonts w:ascii="Menlo" w:hAnsi="Menlo" w:cs="Menlo"/>
-          <w:color w:val="CCCCCC"/>
-          <w:sz w:val="18"/>
-          <w:szCs w:val="18"/>
-        </w:rPr>
-      </w:pPr>
-      <w:r>
-        <w:rPr>
-          <w:rFonts w:ascii="Menlo" w:hAnsi="Menlo" w:cs="Menlo"/>
-          <w:color w:val="CCCCCC"/>
-          <w:sz w:val="18"/>
-          <w:szCs w:val="18"/>
-        </w:rPr>
-        <w:t xml:space="preserve">    </w:t>
-      </w:r>
-      <w:r>
-        <w:rPr>
-          <w:rFonts w:ascii="Menlo" w:hAnsi="Menlo" w:cs="Menlo"/>
-          <w:color w:val="569CD6"/>
-          <w:sz w:val="18"/>
-          <w:szCs w:val="18"/>
-        </w:rPr>
-        <w:t>--mode</w:t>
-      </w:r>
-      <w:r>
-        <w:rPr>
-          <w:rFonts w:ascii="Menlo" w:hAnsi="Menlo" w:cs="Menlo"/>
-          <w:color w:val="CCCCCC"/>
-          <w:sz w:val="18"/>
-          <w:szCs w:val="18"/>
-        </w:rPr>
-        <w:t xml:space="preserve"> </w:t>
-      </w:r>
-      <w:r>
-        <w:rPr>
-          <w:rFonts w:ascii="Menlo" w:hAnsi="Menlo" w:cs="Menlo"/>
-          <w:color w:val="CE9178"/>
-          <w:sz w:val="18"/>
-          <w:szCs w:val="18"/>
-        </w:rPr>
-        <w:t>Complete</w:t>
-      </w:r>
-      <w:r>
-        <w:rPr>
-          <w:rFonts w:ascii="Menlo" w:hAnsi="Menlo" w:cs="Menlo"/>
-          <w:color w:val="CCCCCC"/>
-          <w:sz w:val="18"/>
-          <w:szCs w:val="18"/>
-        </w:rPr>
-        <w:t xml:space="preserve"> </w:t>
-      </w:r>
-      <w:r>
-        <w:rPr>
-          <w:rFonts w:ascii="Menlo" w:hAnsi="Menlo" w:cs="Menlo"/>
-          <w:color w:val="D7BA7D"/>
-          <w:sz w:val="18"/>
-          <w:szCs w:val="18"/>
-        </w:rPr>
-        <w:t>\</w:t>
-      </w:r>
-    </w:p>
-    <w:p>
-      <w:pPr>
-        <w:shd w:val="clear" w:color="auto" w:fill="1F1F1F"/>
-        <w:spacing w:line="270" w:lineRule="atLeast"/>
-        <w:rPr>
-          <w:rFonts w:ascii="Menlo" w:hAnsi="Menlo" w:cs="Menlo"/>
-          <w:color w:val="CCCCCC"/>
-          <w:sz w:val="18"/>
-          <w:szCs w:val="18"/>
-        </w:rPr>
-      </w:pPr>
-      <w:r>
-        <w:rPr>
-          <w:rFonts w:ascii="Menlo" w:hAnsi="Menlo" w:cs="Menlo"/>
-          <w:color w:val="CCCCCC"/>
-          <w:sz w:val="18"/>
-          <w:szCs w:val="18"/>
-        </w:rPr>
-        <w:t xml:space="preserve">    </w:t>
-      </w:r>
-      <w:r>
-        <w:rPr>
-          <w:rFonts w:ascii="Menlo" w:hAnsi="Menlo" w:cs="Menlo"/>
-          <w:color w:val="569CD6"/>
-          <w:sz w:val="18"/>
-          <w:szCs w:val="18"/>
-        </w:rPr>
-        <w:t>--template-file</w:t>
-      </w:r>
-      <w:r>
-        <w:rPr>
-          <w:rFonts w:ascii="Menlo" w:hAnsi="Menlo" w:cs="Menlo"/>
-          <w:color w:val="CCCCCC"/>
-          <w:sz w:val="18"/>
-          <w:szCs w:val="18"/>
-        </w:rPr>
-        <w:t xml:space="preserve"> </w:t>
-      </w:r>
-      <w:proofErr w:type="spellStart"/>
-      <w:proofErr w:type="gramStart"/>
-      <w:r>
-        <w:rPr>
-          <w:rFonts w:ascii="Menlo" w:hAnsi="Menlo" w:cs="Menlo"/>
-          <w:color w:val="CE9178"/>
-          <w:sz w:val="18"/>
-          <w:szCs w:val="18"/>
-        </w:rPr>
-        <w:t>main.bicep</w:t>
-      </w:r>
-      <w:proofErr w:type="spellEnd"/>
-      <w:proofErr w:type="gramEnd"/>
-    </w:p>
-    <w:p/>
-    <w:p>
-      <w:pPr>
-        <w:pStyle w:val="ListParagraph"/>
-      </w:pPr>
-    </w:p>
-    <w:p>
-      <w:pPr>
         <w:rPr>
           <w:b/>
           <w:bCs/>
@@ -5754,7 +4806,6 @@
           <w:rFonts w:ascii="Segoe UI" w:hAnsi="Segoe UI" w:cs="Segoe UI"/>
           <w:color w:val="374151"/>
         </w:rPr>
-        <w:lastRenderedPageBreak/>
         <w:t>We begin with parameters, the user-defined inputs that give our scripts flexibility and reusability. We'll see how they can help tailor deployments to different scenarios without changing the script itself.</w:t>
       </w:r>
     </w:p>
@@ -5851,6 +4902,7 @@
           <w:rFonts w:ascii="Segoe UI" w:hAnsi="Segoe UI" w:cs="Segoe UI"/>
           <w:color w:val="374151"/>
         </w:rPr>
+        <w:lastRenderedPageBreak/>
         <w:t>By the end of this lesson, you'll be well-equipped with these core Bicep concepts, taking your scripting skills to a new level. Let's get started!</w:t>
       </w:r>
     </w:p>
@@ -6176,7 +5228,6 @@
           <w:rFonts w:ascii="Segoe UI" w:hAnsi="Segoe UI" w:cs="Segoe UI"/>
           <w:color w:val="374151"/>
         </w:rPr>
-        <w:lastRenderedPageBreak/>
         <w:t>Throughout this lesson, we'll dive into different types of functions, learn their syntax, and understand how and when to use them. We'll cover everything from simple, single-purpose functions to more complex ones that can drastically enhance the capabilities of your scripts.</w:t>
       </w:r>
     </w:p>
@@ -6321,6 +5372,7 @@
         </w:numPr>
       </w:pPr>
       <w:r>
+        <w:lastRenderedPageBreak/>
         <w:t>Resource functions</w:t>
       </w:r>
     </w:p>
@@ -6564,7 +5616,6 @@
           <w:color w:val="161616"/>
           <w:shd w:val="clear" w:color="auto" w:fill="FFFFFF"/>
         </w:rPr>
-        <w:lastRenderedPageBreak/>
         <w:t>To share modules with other people in your organization, create a </w:t>
       </w:r>
       <w:hyperlink r:id="rId8" w:history="1">
@@ -6978,7 +6029,6 @@
           <w:rFonts w:ascii="Segoe UI" w:hAnsi="Segoe UI" w:cs="Segoe UI"/>
           <w:color w:val="374151"/>
         </w:rPr>
-        <w:lastRenderedPageBreak/>
         <w:t>From there, we'll delve into how we can interact with existing resources in Bicep. It's not uncommon that our deployments will have to interface with resources that are already in place, and we'll navigate this scenario by creating role assignments.</w:t>
       </w:r>
     </w:p>
@@ -7260,7 +6310,6 @@
     <w:p/>
     <w:p>
       <w:r>
-        <w:lastRenderedPageBreak/>
         <w:t>Next, we will explore how we can use conditional deployments. This allows use to optionally deploy resources under</w:t>
       </w:r>
       <w:r>
@@ -7489,6 +6538,7 @@
         </w:numPr>
       </w:pPr>
       <w:r>
+        <w:lastRenderedPageBreak/>
         <w:t xml:space="preserve">Modules vs resources </w:t>
       </w:r>
       <w:r>
@@ -7722,15 +6772,7 @@
           <w:rFonts w:ascii="Segoe UI" w:hAnsi="Segoe UI" w:cs="Segoe UI"/>
           <w:color w:val="374151"/>
         </w:rPr>
-        <w:t xml:space="preserve">Next, we'll explore the power of linting in Visual Studio Code. This feature provides real-time feedback as you type, helping you spot potential issues and maintain good </w:t>
-      </w:r>
-      <w:r>
-        <w:rPr>
-          <w:rFonts w:ascii="Segoe UI" w:hAnsi="Segoe UI" w:cs="Segoe UI"/>
-          <w:color w:val="374151"/>
-        </w:rPr>
-        <w:lastRenderedPageBreak/>
-        <w:t>coding standards. It's like having an ever-vigilant pair of eyes that ensures you're writing clean, efficient code.</w:t>
+        <w:t>Next, we'll explore the power of linting in Visual Studio Code. This feature provides real-time feedback as you type, helping you spot potential issues and maintain good coding standards. It's like having an ever-vigilant pair of eyes that ensures you're writing clean, efficient code.</w:t>
       </w:r>
     </w:p>
     <w:p>
@@ -7886,6 +6928,7 @@
         </w:numPr>
       </w:pPr>
       <w:r>
+        <w:lastRenderedPageBreak/>
         <w:t>Testing Bicep and ARM templates</w:t>
       </w:r>
     </w:p>
@@ -8117,7 +7160,6 @@
           <w:rFonts w:ascii="Segoe UI" w:hAnsi="Segoe UI" w:cs="Segoe UI"/>
           <w:color w:val="374151"/>
         </w:rPr>
-        <w:lastRenderedPageBreak/>
         <w:t>Next, we'll dive into the art of debugging. We'll walk you through how to interpret error messages, where to find detailed logs, and how to use tools like the Azure portal, Azure CLI, and Visual Studio Code to get to the root of a problem.</w:t>
       </w:r>
     </w:p>
@@ -8429,7 +7471,6 @@
           <w:rFonts w:ascii="Segoe UI" w:hAnsi="Segoe UI" w:cs="Segoe UI"/>
           <w:color w:val="374151"/>
         </w:rPr>
-        <w:lastRenderedPageBreak/>
         <w:t>But it's not just about the code itself; it's also about the process. We'll discuss practices for testing and validating your Bicep files, strategies for troubleshooting, and methods for continuous integration and deployment.</w:t>
       </w:r>
     </w:p>
@@ -8757,7 +7798,6 @@
         <w:rPr>
           <w:rFonts w:asciiTheme="minorHAnsi" w:hAnsiTheme="minorHAnsi" w:cstheme="minorHAnsi"/>
         </w:rPr>
-        <w:lastRenderedPageBreak/>
         <w:t>By the end of this lesson, you'll not only have a comprehensive, practical understanding of how to deploy a Function App with Bicep, but also an enhanced ability to use advanced Bicep concepts to handle complex, real-world scenarios.</w:t>
       </w:r>
     </w:p>
@@ -8975,7 +8015,6 @@
     <w:p/>
     <w:p>
       <w:r>
-        <w:lastRenderedPageBreak/>
         <w:t xml:space="preserve">This topic will be updated as new preview features are released. </w:t>
       </w:r>
       <w:r>
@@ -8984,18 +8023,6 @@
       <w:r>
         <w:t xml:space="preserve">the future of Azure Bicep. </w:t>
       </w:r>
-    </w:p>
-    <w:p/>
-    <w:p/>
-    <w:p/>
-    <w:p>
-      <w:pPr>
-        <w:rPr>
-          <w:b/>
-          <w:bCs/>
-          <w:color w:val="FF0000"/>
-        </w:rPr>
-      </w:pPr>
     </w:p>
     <w:p>
       <w:pPr>
@@ -9235,7 +8262,15 @@
           <w:rFonts w:ascii="Segoe UI" w:hAnsi="Segoe UI" w:cs="Segoe UI"/>
           <w:color w:val="161616"/>
         </w:rPr>
-        <w:t>: Allows the ARM template layer to use a new schema to represent resources as an object dictionary rather than an array of objects. This feature improves the semantic equivalent of the Bicep and ARM templates, resulting in more reliable code generation. Enabling this feature has no effect on the Bicep layer's functionality.</w:t>
+        <w:t xml:space="preserve">: Allows the ARM template layer to use a new schema to represent resources as an object dictionary rather than an array of objects. This feature improves the semantic equivalent of the Bicep and ARM </w:t>
+      </w:r>
+      <w:r>
+        <w:rPr>
+          <w:rFonts w:ascii="Segoe UI" w:hAnsi="Segoe UI" w:cs="Segoe UI"/>
+          <w:color w:val="161616"/>
+        </w:rPr>
+        <w:lastRenderedPageBreak/>
+        <w:t>templates, resulting in more reliable code generation. Enabling this feature has no effect on the Bicep layer's functionality.</w:t>
       </w:r>
     </w:p>
     <w:p>
@@ -9833,6 +8868,119 @@
     </w:lvl>
   </w:abstractNum>
   <w:abstractNum w:abstractNumId="4" w15:restartNumberingAfterBreak="0">
+    <w:nsid w:val="0F9F7F46"/>
+    <w:multiLevelType w:val="hybridMultilevel"/>
+    <w:tmpl w:val="BB0896E2"/>
+    <w:lvl w:ilvl="0" w:tplc="08090001">
+      <w:start w:val="1"/>
+      <w:numFmt w:val="bullet"/>
+      <w:lvlText w:val=""/>
+      <w:lvlJc w:val="left"/>
+      <w:pPr>
+        <w:ind w:left="720" w:hanging="360"/>
+      </w:pPr>
+      <w:rPr>
+        <w:rFonts w:ascii="Symbol" w:hAnsi="Symbol" w:hint="default"/>
+      </w:rPr>
+    </w:lvl>
+    <w:lvl w:ilvl="1" w:tplc="FFFFFFFF" w:tentative="1">
+      <w:start w:val="1"/>
+      <w:numFmt w:val="bullet"/>
+      <w:lvlText w:val="o"/>
+      <w:lvlJc w:val="left"/>
+      <w:pPr>
+        <w:ind w:left="1440" w:hanging="360"/>
+      </w:pPr>
+      <w:rPr>
+        <w:rFonts w:ascii="Courier New" w:hAnsi="Courier New" w:cs="Courier New" w:hint="default"/>
+      </w:rPr>
+    </w:lvl>
+    <w:lvl w:ilvl="2" w:tplc="FFFFFFFF" w:tentative="1">
+      <w:start w:val="1"/>
+      <w:numFmt w:val="bullet"/>
+      <w:lvlText w:val=""/>
+      <w:lvlJc w:val="left"/>
+      <w:pPr>
+        <w:ind w:left="2160" w:hanging="360"/>
+      </w:pPr>
+      <w:rPr>
+        <w:rFonts w:ascii="Wingdings" w:hAnsi="Wingdings" w:hint="default"/>
+      </w:rPr>
+    </w:lvl>
+    <w:lvl w:ilvl="3" w:tplc="FFFFFFFF" w:tentative="1">
+      <w:start w:val="1"/>
+      <w:numFmt w:val="bullet"/>
+      <w:lvlText w:val=""/>
+      <w:lvlJc w:val="left"/>
+      <w:pPr>
+        <w:ind w:left="2880" w:hanging="360"/>
+      </w:pPr>
+      <w:rPr>
+        <w:rFonts w:ascii="Symbol" w:hAnsi="Symbol" w:hint="default"/>
+      </w:rPr>
+    </w:lvl>
+    <w:lvl w:ilvl="4" w:tplc="FFFFFFFF" w:tentative="1">
+      <w:start w:val="1"/>
+      <w:numFmt w:val="bullet"/>
+      <w:lvlText w:val="o"/>
+      <w:lvlJc w:val="left"/>
+      <w:pPr>
+        <w:ind w:left="3600" w:hanging="360"/>
+      </w:pPr>
+      <w:rPr>
+        <w:rFonts w:ascii="Courier New" w:hAnsi="Courier New" w:cs="Courier New" w:hint="default"/>
+      </w:rPr>
+    </w:lvl>
+    <w:lvl w:ilvl="5" w:tplc="FFFFFFFF" w:tentative="1">
+      <w:start w:val="1"/>
+      <w:numFmt w:val="bullet"/>
+      <w:lvlText w:val=""/>
+      <w:lvlJc w:val="left"/>
+      <w:pPr>
+        <w:ind w:left="4320" w:hanging="360"/>
+      </w:pPr>
+      <w:rPr>
+        <w:rFonts w:ascii="Wingdings" w:hAnsi="Wingdings" w:hint="default"/>
+      </w:rPr>
+    </w:lvl>
+    <w:lvl w:ilvl="6" w:tplc="FFFFFFFF" w:tentative="1">
+      <w:start w:val="1"/>
+      <w:numFmt w:val="bullet"/>
+      <w:lvlText w:val=""/>
+      <w:lvlJc w:val="left"/>
+      <w:pPr>
+        <w:ind w:left="5040" w:hanging="360"/>
+      </w:pPr>
+      <w:rPr>
+        <w:rFonts w:ascii="Symbol" w:hAnsi="Symbol" w:hint="default"/>
+      </w:rPr>
+    </w:lvl>
+    <w:lvl w:ilvl="7" w:tplc="FFFFFFFF" w:tentative="1">
+      <w:start w:val="1"/>
+      <w:numFmt w:val="bullet"/>
+      <w:lvlText w:val="o"/>
+      <w:lvlJc w:val="left"/>
+      <w:pPr>
+        <w:ind w:left="5760" w:hanging="360"/>
+      </w:pPr>
+      <w:rPr>
+        <w:rFonts w:ascii="Courier New" w:hAnsi="Courier New" w:cs="Courier New" w:hint="default"/>
+      </w:rPr>
+    </w:lvl>
+    <w:lvl w:ilvl="8" w:tplc="FFFFFFFF" w:tentative="1">
+      <w:start w:val="1"/>
+      <w:numFmt w:val="bullet"/>
+      <w:lvlText w:val=""/>
+      <w:lvlJc w:val="left"/>
+      <w:pPr>
+        <w:ind w:left="6480" w:hanging="360"/>
+      </w:pPr>
+      <w:rPr>
+        <w:rFonts w:ascii="Wingdings" w:hAnsi="Wingdings" w:hint="default"/>
+      </w:rPr>
+    </w:lvl>
+  </w:abstractNum>
+  <w:abstractNum w:abstractNumId="5" w15:restartNumberingAfterBreak="0">
     <w:nsid w:val="14E3722B"/>
     <w:multiLevelType w:val="hybridMultilevel"/>
     <w:tmpl w:val="6060DDFC"/>
@@ -9945,7 +9093,7 @@
       </w:rPr>
     </w:lvl>
   </w:abstractNum>
-  <w:abstractNum w:abstractNumId="5" w15:restartNumberingAfterBreak="0">
+  <w:abstractNum w:abstractNumId="6" w15:restartNumberingAfterBreak="0">
     <w:nsid w:val="159D4C79"/>
     <w:multiLevelType w:val="multilevel"/>
     <w:tmpl w:val="F54A9D34"/>
@@ -10058,7 +9206,7 @@
       </w:pPr>
     </w:lvl>
   </w:abstractNum>
-  <w:abstractNum w:abstractNumId="6" w15:restartNumberingAfterBreak="0">
+  <w:abstractNum w:abstractNumId="7" w15:restartNumberingAfterBreak="0">
     <w:nsid w:val="187209A2"/>
     <w:multiLevelType w:val="multilevel"/>
     <w:tmpl w:val="685E549E"/>
@@ -10207,7 +9355,7 @@
       </w:rPr>
     </w:lvl>
   </w:abstractNum>
-  <w:abstractNum w:abstractNumId="7" w15:restartNumberingAfterBreak="0">
+  <w:abstractNum w:abstractNumId="8" w15:restartNumberingAfterBreak="0">
     <w:nsid w:val="1A950CD0"/>
     <w:multiLevelType w:val="hybridMultilevel"/>
     <w:tmpl w:val="688418A0"/>
@@ -10320,7 +9468,7 @@
       </w:rPr>
     </w:lvl>
   </w:abstractNum>
-  <w:abstractNum w:abstractNumId="8" w15:restartNumberingAfterBreak="0">
+  <w:abstractNum w:abstractNumId="9" w15:restartNumberingAfterBreak="0">
     <w:nsid w:val="1AD91A24"/>
     <w:multiLevelType w:val="hybridMultilevel"/>
     <w:tmpl w:val="0E4E25B2"/>
@@ -10433,7 +9581,119 @@
       </w:rPr>
     </w:lvl>
   </w:abstractNum>
-  <w:abstractNum w:abstractNumId="9" w15:restartNumberingAfterBreak="0">
+  <w:abstractNum w:abstractNumId="10" w15:restartNumberingAfterBreak="0">
+    <w:nsid w:val="1D3F3B78"/>
+    <w:multiLevelType w:val="hybridMultilevel"/>
+    <w:tmpl w:val="633EBDEE"/>
+    <w:lvl w:ilvl="0" w:tplc="61881B6E">
+      <w:numFmt w:val="bullet"/>
+      <w:lvlText w:val="-"/>
+      <w:lvlJc w:val="left"/>
+      <w:pPr>
+        <w:ind w:left="720" w:hanging="360"/>
+      </w:pPr>
+      <w:rPr>
+        <w:rFonts w:ascii="Segoe UI" w:eastAsia="Times New Roman" w:hAnsi="Segoe UI" w:cs="Segoe UI" w:hint="default"/>
+      </w:rPr>
+    </w:lvl>
+    <w:lvl w:ilvl="1" w:tplc="08090003" w:tentative="1">
+      <w:start w:val="1"/>
+      <w:numFmt w:val="bullet"/>
+      <w:lvlText w:val="o"/>
+      <w:lvlJc w:val="left"/>
+      <w:pPr>
+        <w:ind w:left="1440" w:hanging="360"/>
+      </w:pPr>
+      <w:rPr>
+        <w:rFonts w:ascii="Courier New" w:hAnsi="Courier New" w:cs="Courier New" w:hint="default"/>
+      </w:rPr>
+    </w:lvl>
+    <w:lvl w:ilvl="2" w:tplc="08090005" w:tentative="1">
+      <w:start w:val="1"/>
+      <w:numFmt w:val="bullet"/>
+      <w:lvlText w:val=""/>
+      <w:lvlJc w:val="left"/>
+      <w:pPr>
+        <w:ind w:left="2160" w:hanging="360"/>
+      </w:pPr>
+      <w:rPr>
+        <w:rFonts w:ascii="Wingdings" w:hAnsi="Wingdings" w:hint="default"/>
+      </w:rPr>
+    </w:lvl>
+    <w:lvl w:ilvl="3" w:tplc="08090001" w:tentative="1">
+      <w:start w:val="1"/>
+      <w:numFmt w:val="bullet"/>
+      <w:lvlText w:val=""/>
+      <w:lvlJc w:val="left"/>
+      <w:pPr>
+        <w:ind w:left="2880" w:hanging="360"/>
+      </w:pPr>
+      <w:rPr>
+        <w:rFonts w:ascii="Symbol" w:hAnsi="Symbol" w:hint="default"/>
+      </w:rPr>
+    </w:lvl>
+    <w:lvl w:ilvl="4" w:tplc="08090003" w:tentative="1">
+      <w:start w:val="1"/>
+      <w:numFmt w:val="bullet"/>
+      <w:lvlText w:val="o"/>
+      <w:lvlJc w:val="left"/>
+      <w:pPr>
+        <w:ind w:left="3600" w:hanging="360"/>
+      </w:pPr>
+      <w:rPr>
+        <w:rFonts w:ascii="Courier New" w:hAnsi="Courier New" w:cs="Courier New" w:hint="default"/>
+      </w:rPr>
+    </w:lvl>
+    <w:lvl w:ilvl="5" w:tplc="08090005" w:tentative="1">
+      <w:start w:val="1"/>
+      <w:numFmt w:val="bullet"/>
+      <w:lvlText w:val=""/>
+      <w:lvlJc w:val="left"/>
+      <w:pPr>
+        <w:ind w:left="4320" w:hanging="360"/>
+      </w:pPr>
+      <w:rPr>
+        <w:rFonts w:ascii="Wingdings" w:hAnsi="Wingdings" w:hint="default"/>
+      </w:rPr>
+    </w:lvl>
+    <w:lvl w:ilvl="6" w:tplc="08090001" w:tentative="1">
+      <w:start w:val="1"/>
+      <w:numFmt w:val="bullet"/>
+      <w:lvlText w:val=""/>
+      <w:lvlJc w:val="left"/>
+      <w:pPr>
+        <w:ind w:left="5040" w:hanging="360"/>
+      </w:pPr>
+      <w:rPr>
+        <w:rFonts w:ascii="Symbol" w:hAnsi="Symbol" w:hint="default"/>
+      </w:rPr>
+    </w:lvl>
+    <w:lvl w:ilvl="7" w:tplc="08090003" w:tentative="1">
+      <w:start w:val="1"/>
+      <w:numFmt w:val="bullet"/>
+      <w:lvlText w:val="o"/>
+      <w:lvlJc w:val="left"/>
+      <w:pPr>
+        <w:ind w:left="5760" w:hanging="360"/>
+      </w:pPr>
+      <w:rPr>
+        <w:rFonts w:ascii="Courier New" w:hAnsi="Courier New" w:cs="Courier New" w:hint="default"/>
+      </w:rPr>
+    </w:lvl>
+    <w:lvl w:ilvl="8" w:tplc="08090005" w:tentative="1">
+      <w:start w:val="1"/>
+      <w:numFmt w:val="bullet"/>
+      <w:lvlText w:val=""/>
+      <w:lvlJc w:val="left"/>
+      <w:pPr>
+        <w:ind w:left="6480" w:hanging="360"/>
+      </w:pPr>
+      <w:rPr>
+        <w:rFonts w:ascii="Wingdings" w:hAnsi="Wingdings" w:hint="default"/>
+      </w:rPr>
+    </w:lvl>
+  </w:abstractNum>
+  <w:abstractNum w:abstractNumId="11" w15:restartNumberingAfterBreak="0">
     <w:nsid w:val="21014C47"/>
     <w:multiLevelType w:val="hybridMultilevel"/>
     <w:tmpl w:val="FF0CF47C"/>
@@ -10519,7 +9779,7 @@
       </w:pPr>
     </w:lvl>
   </w:abstractNum>
-  <w:abstractNum w:abstractNumId="10" w15:restartNumberingAfterBreak="0">
+  <w:abstractNum w:abstractNumId="12" w15:restartNumberingAfterBreak="0">
     <w:nsid w:val="21172DC9"/>
     <w:multiLevelType w:val="multilevel"/>
     <w:tmpl w:val="6EB82008"/>
@@ -10668,7 +9928,7 @@
       </w:rPr>
     </w:lvl>
   </w:abstractNum>
-  <w:abstractNum w:abstractNumId="11" w15:restartNumberingAfterBreak="0">
+  <w:abstractNum w:abstractNumId="13" w15:restartNumberingAfterBreak="0">
     <w:nsid w:val="28EF0CE4"/>
     <w:multiLevelType w:val="hybridMultilevel"/>
     <w:tmpl w:val="7B445642"/>
@@ -10808,7 +10068,7 @@
       </w:rPr>
     </w:lvl>
   </w:abstractNum>
-  <w:abstractNum w:abstractNumId="12" w15:restartNumberingAfterBreak="0">
+  <w:abstractNum w:abstractNumId="14" w15:restartNumberingAfterBreak="0">
     <w:nsid w:val="2AF125AE"/>
     <w:multiLevelType w:val="multilevel"/>
     <w:tmpl w:val="962A5E7A"/>
@@ -10957,7 +10217,7 @@
       </w:rPr>
     </w:lvl>
   </w:abstractNum>
-  <w:abstractNum w:abstractNumId="13" w15:restartNumberingAfterBreak="0">
+  <w:abstractNum w:abstractNumId="15" w15:restartNumberingAfterBreak="0">
     <w:nsid w:val="360B070A"/>
     <w:multiLevelType w:val="hybridMultilevel"/>
     <w:tmpl w:val="6F9EA190"/>
@@ -11069,7 +10329,7 @@
       </w:rPr>
     </w:lvl>
   </w:abstractNum>
-  <w:abstractNum w:abstractNumId="14" w15:restartNumberingAfterBreak="0">
+  <w:abstractNum w:abstractNumId="16" w15:restartNumberingAfterBreak="0">
     <w:nsid w:val="39604602"/>
     <w:multiLevelType w:val="hybridMultilevel"/>
     <w:tmpl w:val="EDAEC1B6"/>
@@ -11182,7 +10442,7 @@
       </w:rPr>
     </w:lvl>
   </w:abstractNum>
-  <w:abstractNum w:abstractNumId="15" w15:restartNumberingAfterBreak="0">
+  <w:abstractNum w:abstractNumId="17" w15:restartNumberingAfterBreak="0">
     <w:nsid w:val="3E686D30"/>
     <w:multiLevelType w:val="hybridMultilevel"/>
     <w:tmpl w:val="4614C93E"/>
@@ -11322,7 +10582,7 @@
       </w:rPr>
     </w:lvl>
   </w:abstractNum>
-  <w:abstractNum w:abstractNumId="16" w15:restartNumberingAfterBreak="0">
+  <w:abstractNum w:abstractNumId="18" w15:restartNumberingAfterBreak="0">
     <w:nsid w:val="4C2F638A"/>
     <w:multiLevelType w:val="hybridMultilevel"/>
     <w:tmpl w:val="CDAA68EC"/>
@@ -11435,7 +10695,7 @@
       </w:rPr>
     </w:lvl>
   </w:abstractNum>
-  <w:abstractNum w:abstractNumId="17" w15:restartNumberingAfterBreak="0">
+  <w:abstractNum w:abstractNumId="19" w15:restartNumberingAfterBreak="0">
     <w:nsid w:val="50367C28"/>
     <w:multiLevelType w:val="hybridMultilevel"/>
     <w:tmpl w:val="BCBADEE4"/>
@@ -11548,7 +10808,7 @@
       </w:rPr>
     </w:lvl>
   </w:abstractNum>
-  <w:abstractNum w:abstractNumId="18" w15:restartNumberingAfterBreak="0">
+  <w:abstractNum w:abstractNumId="20" w15:restartNumberingAfterBreak="0">
     <w:nsid w:val="56E845CF"/>
     <w:multiLevelType w:val="multilevel"/>
     <w:tmpl w:val="B316E232"/>
@@ -11697,7 +10957,7 @@
       </w:rPr>
     </w:lvl>
   </w:abstractNum>
-  <w:abstractNum w:abstractNumId="19" w15:restartNumberingAfterBreak="0">
+  <w:abstractNum w:abstractNumId="21" w15:restartNumberingAfterBreak="0">
     <w:nsid w:val="59CC2DD5"/>
     <w:multiLevelType w:val="hybridMultilevel"/>
     <w:tmpl w:val="FC6672C8"/>
@@ -11810,7 +11070,7 @@
       </w:rPr>
     </w:lvl>
   </w:abstractNum>
-  <w:abstractNum w:abstractNumId="20" w15:restartNumberingAfterBreak="0">
+  <w:abstractNum w:abstractNumId="22" w15:restartNumberingAfterBreak="0">
     <w:nsid w:val="5DFA133B"/>
     <w:multiLevelType w:val="multilevel"/>
     <w:tmpl w:val="E05CEA16"/>
@@ -11959,7 +11219,7 @@
       </w:rPr>
     </w:lvl>
   </w:abstractNum>
-  <w:abstractNum w:abstractNumId="21" w15:restartNumberingAfterBreak="0">
+  <w:abstractNum w:abstractNumId="23" w15:restartNumberingAfterBreak="0">
     <w:nsid w:val="60986098"/>
     <w:multiLevelType w:val="hybridMultilevel"/>
     <w:tmpl w:val="FD14A494"/>
@@ -12071,7 +11331,7 @@
       </w:rPr>
     </w:lvl>
   </w:abstractNum>
-  <w:abstractNum w:abstractNumId="22" w15:restartNumberingAfterBreak="0">
+  <w:abstractNum w:abstractNumId="24" w15:restartNumberingAfterBreak="0">
     <w:nsid w:val="622A2B86"/>
     <w:multiLevelType w:val="multilevel"/>
     <w:tmpl w:val="D6A63F0E"/>
@@ -12220,7 +11480,7 @@
       </w:rPr>
     </w:lvl>
   </w:abstractNum>
-  <w:abstractNum w:abstractNumId="23" w15:restartNumberingAfterBreak="0">
+  <w:abstractNum w:abstractNumId="25" w15:restartNumberingAfterBreak="0">
     <w:nsid w:val="644C79D1"/>
     <w:multiLevelType w:val="multilevel"/>
     <w:tmpl w:val="522A7488"/>
@@ -12369,7 +11629,7 @@
       </w:rPr>
     </w:lvl>
   </w:abstractNum>
-  <w:abstractNum w:abstractNumId="24" w15:restartNumberingAfterBreak="0">
+  <w:abstractNum w:abstractNumId="26" w15:restartNumberingAfterBreak="0">
     <w:nsid w:val="6598343A"/>
     <w:multiLevelType w:val="multilevel"/>
     <w:tmpl w:val="A5E8474E"/>
@@ -12518,7 +11778,7 @@
       </w:rPr>
     </w:lvl>
   </w:abstractNum>
-  <w:abstractNum w:abstractNumId="25" w15:restartNumberingAfterBreak="0">
+  <w:abstractNum w:abstractNumId="27" w15:restartNumberingAfterBreak="0">
     <w:nsid w:val="67770752"/>
     <w:multiLevelType w:val="hybridMultilevel"/>
     <w:tmpl w:val="F9084174"/>
@@ -12631,7 +11891,7 @@
       </w:rPr>
     </w:lvl>
   </w:abstractNum>
-  <w:abstractNum w:abstractNumId="26" w15:restartNumberingAfterBreak="0">
+  <w:abstractNum w:abstractNumId="28" w15:restartNumberingAfterBreak="0">
     <w:nsid w:val="6780725C"/>
     <w:multiLevelType w:val="hybridMultilevel"/>
     <w:tmpl w:val="F6469BF4"/>
@@ -12744,7 +12004,7 @@
       </w:rPr>
     </w:lvl>
   </w:abstractNum>
-  <w:abstractNum w:abstractNumId="27" w15:restartNumberingAfterBreak="0">
+  <w:abstractNum w:abstractNumId="29" w15:restartNumberingAfterBreak="0">
     <w:nsid w:val="6887516F"/>
     <w:multiLevelType w:val="multilevel"/>
     <w:tmpl w:val="A7A2A3FC"/>
@@ -12893,7 +12153,7 @@
       </w:rPr>
     </w:lvl>
   </w:abstractNum>
-  <w:abstractNum w:abstractNumId="28" w15:restartNumberingAfterBreak="0">
+  <w:abstractNum w:abstractNumId="30" w15:restartNumberingAfterBreak="0">
     <w:nsid w:val="68BD55CF"/>
     <w:multiLevelType w:val="hybridMultilevel"/>
     <w:tmpl w:val="36689EF0"/>
@@ -12979,7 +12239,7 @@
       </w:pPr>
     </w:lvl>
   </w:abstractNum>
-  <w:abstractNum w:abstractNumId="29" w15:restartNumberingAfterBreak="0">
+  <w:abstractNum w:abstractNumId="31" w15:restartNumberingAfterBreak="0">
     <w:nsid w:val="6A092CA6"/>
     <w:multiLevelType w:val="multilevel"/>
     <w:tmpl w:val="175A5532"/>
@@ -13128,7 +12388,7 @@
       </w:rPr>
     </w:lvl>
   </w:abstractNum>
-  <w:abstractNum w:abstractNumId="30" w15:restartNumberingAfterBreak="0">
+  <w:abstractNum w:abstractNumId="32" w15:restartNumberingAfterBreak="0">
     <w:nsid w:val="7067624E"/>
     <w:multiLevelType w:val="hybridMultilevel"/>
     <w:tmpl w:val="C534F174"/>
@@ -13240,7 +12500,7 @@
       </w:rPr>
     </w:lvl>
   </w:abstractNum>
-  <w:abstractNum w:abstractNumId="31" w15:restartNumberingAfterBreak="0">
+  <w:abstractNum w:abstractNumId="33" w15:restartNumberingAfterBreak="0">
     <w:nsid w:val="732236BC"/>
     <w:multiLevelType w:val="hybridMultilevel"/>
     <w:tmpl w:val="2BBC2C30"/>
@@ -13353,7 +12613,7 @@
       </w:rPr>
     </w:lvl>
   </w:abstractNum>
-  <w:abstractNum w:abstractNumId="32" w15:restartNumberingAfterBreak="0">
+  <w:abstractNum w:abstractNumId="34" w15:restartNumberingAfterBreak="0">
     <w:nsid w:val="75516BA7"/>
     <w:multiLevelType w:val="multilevel"/>
     <w:tmpl w:val="46CA07EA"/>
@@ -13502,7 +12762,7 @@
       </w:rPr>
     </w:lvl>
   </w:abstractNum>
-  <w:abstractNum w:abstractNumId="33" w15:restartNumberingAfterBreak="0">
+  <w:abstractNum w:abstractNumId="35" w15:restartNumberingAfterBreak="0">
     <w:nsid w:val="76166DA7"/>
     <w:multiLevelType w:val="hybridMultilevel"/>
     <w:tmpl w:val="D34E0E48"/>
@@ -13615,7 +12875,7 @@
       </w:rPr>
     </w:lvl>
   </w:abstractNum>
-  <w:abstractNum w:abstractNumId="34" w15:restartNumberingAfterBreak="0">
+  <w:abstractNum w:abstractNumId="36" w15:restartNumberingAfterBreak="0">
     <w:nsid w:val="78FA6057"/>
     <w:multiLevelType w:val="hybridMultilevel"/>
     <w:tmpl w:val="856A9CDA"/>
@@ -13729,76 +12989,76 @@
     </w:lvl>
   </w:abstractNum>
   <w:num w:numId="1" w16cid:durableId="671224629">
+    <w:abstractNumId w:val="31"/>
+  </w:num>
+  <w:num w:numId="2" w16cid:durableId="2083329969">
     <w:abstractNumId w:val="29"/>
   </w:num>
-  <w:num w:numId="2" w16cid:durableId="2083329969">
-    <w:abstractNumId w:val="27"/>
+  <w:num w:numId="3" w16cid:durableId="334385767">
+    <w:abstractNumId w:val="24"/>
   </w:num>
-  <w:num w:numId="3" w16cid:durableId="334385767">
+  <w:num w:numId="4" w16cid:durableId="106507364">
+    <w:abstractNumId w:val="26"/>
+  </w:num>
+  <w:num w:numId="5" w16cid:durableId="996572716">
+    <w:abstractNumId w:val="12"/>
+  </w:num>
+  <w:num w:numId="6" w16cid:durableId="1075740174">
     <w:abstractNumId w:val="22"/>
   </w:num>
-  <w:num w:numId="4" w16cid:durableId="106507364">
-    <w:abstractNumId w:val="24"/>
-  </w:num>
-  <w:num w:numId="5" w16cid:durableId="996572716">
-    <w:abstractNumId w:val="10"/>
-  </w:num>
-  <w:num w:numId="6" w16cid:durableId="1075740174">
+  <w:num w:numId="7" w16cid:durableId="1061177902">
     <w:abstractNumId w:val="20"/>
   </w:num>
-  <w:num w:numId="7" w16cid:durableId="1061177902">
-    <w:abstractNumId w:val="18"/>
-  </w:num>
   <w:num w:numId="8" w16cid:durableId="183598971">
-    <w:abstractNumId w:val="6"/>
+    <w:abstractNumId w:val="7"/>
   </w:num>
   <w:num w:numId="9" w16cid:durableId="1481536643">
-    <w:abstractNumId w:val="23"/>
+    <w:abstractNumId w:val="25"/>
   </w:num>
   <w:num w:numId="10" w16cid:durableId="134102775">
-    <w:abstractNumId w:val="12"/>
+    <w:abstractNumId w:val="14"/>
   </w:num>
   <w:num w:numId="11" w16cid:durableId="1931884465">
-    <w:abstractNumId w:val="17"/>
+    <w:abstractNumId w:val="19"/>
   </w:num>
   <w:num w:numId="12" w16cid:durableId="1999071502">
-    <w:abstractNumId w:val="8"/>
+    <w:abstractNumId w:val="9"/>
   </w:num>
   <w:num w:numId="13" w16cid:durableId="1420131763">
     <w:abstractNumId w:val="0"/>
   </w:num>
   <w:num w:numId="14" w16cid:durableId="1172841326">
-    <w:abstractNumId w:val="31"/>
+    <w:abstractNumId w:val="33"/>
   </w:num>
   <w:num w:numId="15" w16cid:durableId="232203710">
-    <w:abstractNumId w:val="4"/>
+    <w:abstractNumId w:val="5"/>
   </w:num>
   <w:num w:numId="16" w16cid:durableId="1155730677">
+    <w:abstractNumId w:val="18"/>
+  </w:num>
+  <w:num w:numId="17" w16cid:durableId="1162039095">
     <w:abstractNumId w:val="16"/>
   </w:num>
-  <w:num w:numId="17" w16cid:durableId="1162039095">
-    <w:abstractNumId w:val="14"/>
-  </w:num>
   <w:num w:numId="18" w16cid:durableId="1514104040">
-    <w:abstractNumId w:val="26"/>
+    <w:abstractNumId w:val="28"/>
   </w:num>
   <w:num w:numId="19" w16cid:durableId="1330981932">
-    <w:abstractNumId w:val="19"/>
+    <w:abstractNumId w:val="21"/>
   </w:num>
   <w:num w:numId="20" w16cid:durableId="1801992031">
-    <w:abstractNumId w:val="25"/>
+    <w:abstractNumId w:val="27"/>
   </w:num>
   <w:num w:numId="21" w16cid:durableId="1313020219">
-    <w:abstractNumId w:val="13"/>
+    <w:abstractNumId w:val="15"/>
   </w:num>
   <w:num w:numId="22" w16cid:durableId="2105878353">
     <w:abstractNumId w:val="2"/>
   </w:num>
   <w:num w:numId="23" w16cid:durableId="513112565">
-    <w:abstractNumId w:val="15"/>
+    <w:abstractNumId w:val="17"/>
   </w:num>
   <w:num w:numId="24" w16cid:durableId="170881313">
-    <w:abstractNumId w:val="21"/>
+    <w:abstractNumId w:val="23"/>
   </w:num>
   <w:num w:numId="25" w16cid:durableId="872619743">
     <w:abstractNumId w:val="3"/>
@@ -13807,31 +13067,37 @@
     <w:abstractNumId w:val="1"/>
   </w:num>
   <w:num w:numId="27" w16cid:durableId="261760779">
+    <w:abstractNumId w:val="36"/>
+  </w:num>
+  <w:num w:numId="28" w16cid:durableId="878664966">
+    <w:abstractNumId w:val="35"/>
+  </w:num>
+  <w:num w:numId="29" w16cid:durableId="1768693635">
+    <w:abstractNumId w:val="8"/>
+  </w:num>
+  <w:num w:numId="30" w16cid:durableId="397558215">
+    <w:abstractNumId w:val="6"/>
+  </w:num>
+  <w:num w:numId="31" w16cid:durableId="1701784529">
+    <w:abstractNumId w:val="11"/>
+  </w:num>
+  <w:num w:numId="32" w16cid:durableId="1248343237">
     <w:abstractNumId w:val="34"/>
   </w:num>
-  <w:num w:numId="28" w16cid:durableId="878664966">
-    <w:abstractNumId w:val="33"/>
+  <w:num w:numId="33" w16cid:durableId="483620741">
+    <w:abstractNumId w:val="30"/>
   </w:num>
-  <w:num w:numId="29" w16cid:durableId="1768693635">
-    <w:abstractNumId w:val="7"/>
+  <w:num w:numId="34" w16cid:durableId="1139346860">
+    <w:abstractNumId w:val="13"/>
   </w:num>
-  <w:num w:numId="30" w16cid:durableId="397558215">
-    <w:abstractNumId w:val="5"/>
-  </w:num>
-  <w:num w:numId="31" w16cid:durableId="1701784529">
-    <w:abstractNumId w:val="9"/>
-  </w:num>
-  <w:num w:numId="32" w16cid:durableId="1248343237">
+  <w:num w:numId="35" w16cid:durableId="1256288484">
     <w:abstractNumId w:val="32"/>
   </w:num>
-  <w:num w:numId="33" w16cid:durableId="483620741">
-    <w:abstractNumId w:val="28"/>
+  <w:num w:numId="36" w16cid:durableId="706834229">
+    <w:abstractNumId w:val="10"/>
   </w:num>
-  <w:num w:numId="34" w16cid:durableId="1139346860">
-    <w:abstractNumId w:val="11"/>
-  </w:num>
-  <w:num w:numId="35" w16cid:durableId="1256288484">
-    <w:abstractNumId w:val="30"/>
+  <w:num w:numId="37" w16cid:durableId="2113429405">
+    <w:abstractNumId w:val="4"/>
   </w:num>
 </w:numbering>
 </file>

--- a/Bicep course v3.docx
+++ b/Bicep course v3.docx
@@ -334,7 +334,7 @@
         <w:rPr>
           <w:highlight w:val="yellow"/>
         </w:rPr>
-        <w:t>Introduction – record best practices clip</w:t>
+        <w:t>Create a video of the pipeline running</w:t>
       </w:r>
     </w:p>
     <w:p>
@@ -348,6 +348,12 @@
           <w:highlight w:val="yellow"/>
         </w:rPr>
       </w:pPr>
+      <w:r>
+        <w:rPr>
+          <w:highlight w:val="yellow"/>
+        </w:rPr>
+        <w:t>Introduction – record best practices clip</w:t>
+      </w:r>
     </w:p>
     <w:p>
       <w:pPr>
@@ -357,15 +363,9 @@
           <w:numId w:val="31"/>
         </w:numPr>
         <w:rPr>
-          <w:strike/>
-        </w:rPr>
-      </w:pPr>
-      <w:r>
-        <w:rPr>
-          <w:strike/>
-        </w:rPr>
-        <w:t>Introduction videos – move to left, add title to video intro and add titles</w:t>
-      </w:r>
+          <w:highlight w:val="yellow"/>
+        </w:rPr>
+      </w:pPr>
     </w:p>
     <w:p>
       <w:pPr>
@@ -375,14 +375,14 @@
           <w:numId w:val="31"/>
         </w:numPr>
         <w:rPr>
-          <w:highlight w:val="yellow"/>
-        </w:rPr>
-      </w:pPr>
-      <w:r>
-        <w:rPr>
-          <w:highlight w:val="yellow"/>
-        </w:rPr>
-        <w:t>Lesson 1</w:t>
+          <w:strike/>
+        </w:rPr>
+      </w:pPr>
+      <w:r>
+        <w:rPr>
+          <w:strike/>
+        </w:rPr>
+        <w:t>Introduction videos – move to left, add title to video intro and add titles</w:t>
       </w:r>
     </w:p>
     <w:p>
@@ -393,42 +393,14 @@
           <w:numId w:val="31"/>
         </w:numPr>
         <w:rPr>
-          <w:strike/>
-        </w:rPr>
-      </w:pPr>
-      <w:r>
-        <w:rPr>
-          <w:strike/>
-        </w:rPr>
-        <w:t xml:space="preserve">Lesson 2 – </w:t>
-      </w:r>
-      <w:proofErr w:type="spellStart"/>
-      <w:proofErr w:type="gramStart"/>
-      <w:r>
-        <w:rPr>
-          <w:strike/>
-        </w:rPr>
-        <w:t xml:space="preserve">cli </w:t>
-      </w:r>
-      <w:r>
-        <w:rPr>
-          <w:strike/>
-        </w:rPr>
-        <w:t xml:space="preserve"> on</w:t>
-      </w:r>
-      <w:proofErr w:type="gramEnd"/>
-      <w:r>
-        <w:rPr>
-          <w:strike/>
-        </w:rPr>
-        <w:t xml:space="preserve"> wi</w:t>
-      </w:r>
-      <w:proofErr w:type="spellEnd"/>
-      <w:r>
-        <w:rPr>
-          <w:strike/>
-        </w:rPr>
-        <w:t>ndows – rerecord</w:t>
+          <w:highlight w:val="yellow"/>
+        </w:rPr>
+      </w:pPr>
+      <w:r>
+        <w:rPr>
+          <w:highlight w:val="yellow"/>
+        </w:rPr>
+        <w:t>Lesson 1</w:t>
       </w:r>
     </w:p>
     <w:p>
@@ -449,30 +421,32 @@
         <w:t xml:space="preserve">Lesson 2 – </w:t>
       </w:r>
       <w:proofErr w:type="spellStart"/>
+      <w:proofErr w:type="gramStart"/>
       <w:r>
         <w:rPr>
           <w:strike/>
         </w:rPr>
-        <w:t>powershell</w:t>
+        <w:t xml:space="preserve">cli </w:t>
+      </w:r>
+      <w:r>
+        <w:rPr>
+          <w:strike/>
+        </w:rPr>
+        <w:t xml:space="preserve"> on</w:t>
+      </w:r>
+      <w:proofErr w:type="gramEnd"/>
+      <w:r>
+        <w:rPr>
+          <w:strike/>
+        </w:rPr>
+        <w:t xml:space="preserve"> wi</w:t>
       </w:r>
       <w:proofErr w:type="spellEnd"/>
       <w:r>
         <w:rPr>
           <w:strike/>
         </w:rPr>
-        <w:t xml:space="preserve"> on windows </w:t>
-      </w:r>
-      <w:r>
-        <w:rPr>
-          <w:strike/>
-        </w:rPr>
-        <w:t>–</w:t>
-      </w:r>
-      <w:r>
-        <w:rPr>
-          <w:strike/>
-        </w:rPr>
-        <w:t xml:space="preserve"> rerecord</w:t>
+        <w:t>ndows – rerecord</w:t>
       </w:r>
     </w:p>
     <w:p>
@@ -490,7 +464,21 @@
         <w:rPr>
           <w:strike/>
         </w:rPr>
-        <w:t xml:space="preserve">Lesson 2 – vs code </w:t>
+        <w:t xml:space="preserve">Lesson 2 – </w:t>
+      </w:r>
+      <w:proofErr w:type="spellStart"/>
+      <w:r>
+        <w:rPr>
+          <w:strike/>
+        </w:rPr>
+        <w:t>powershell</w:t>
+      </w:r>
+      <w:proofErr w:type="spellEnd"/>
+      <w:r>
+        <w:rPr>
+          <w:strike/>
+        </w:rPr>
+        <w:t xml:space="preserve"> on windows </w:t>
       </w:r>
       <w:r>
         <w:rPr>
@@ -520,7 +508,19 @@
         <w:rPr>
           <w:strike/>
         </w:rPr>
-        <w:t>Some of the new videos need top cropped</w:t>
+        <w:t xml:space="preserve">Lesson 2 – vs code </w:t>
+      </w:r>
+      <w:r>
+        <w:rPr>
+          <w:strike/>
+        </w:rPr>
+        <w:t>–</w:t>
+      </w:r>
+      <w:r>
+        <w:rPr>
+          <w:strike/>
+        </w:rPr>
+        <w:t xml:space="preserve"> rerecord</w:t>
       </w:r>
     </w:p>
     <w:p>
@@ -538,7 +538,7 @@
         <w:rPr>
           <w:strike/>
         </w:rPr>
-        <w:t>Lesson 2 - Deployment scopes – deploying an RG</w:t>
+        <w:t>Some of the new videos need top cropped</w:t>
       </w:r>
     </w:p>
     <w:p>
@@ -556,13 +556,7 @@
         <w:rPr>
           <w:strike/>
         </w:rPr>
-        <w:t>Some of the new lessons need the video cropping</w:t>
-      </w:r>
-      <w:r>
-        <w:rPr>
-          <w:strike/>
-        </w:rPr>
-        <w:t xml:space="preserve"> – these also have saturation issues</w:t>
+        <w:t>Lesson 2 - Deployment scopes – deploying an RG</w:t>
       </w:r>
     </w:p>
     <w:p>
@@ -580,13 +574,13 @@
         <w:rPr>
           <w:strike/>
         </w:rPr>
-        <w:t>Lesson 9 – pipeline validation</w:t>
+        <w:t>Some of the new lessons need the video cropping</w:t>
       </w:r>
       <w:r>
         <w:rPr>
           <w:strike/>
         </w:rPr>
-        <w:t xml:space="preserve"> -rerecord ending</w:t>
+        <w:t xml:space="preserve"> – these also have saturation issues</w:t>
       </w:r>
     </w:p>
     <w:p>
@@ -604,7 +598,13 @@
         <w:rPr>
           <w:strike/>
         </w:rPr>
-        <w:t>Lesson 3 – rerecord looking at camera</w:t>
+        <w:t>Lesson 9 – pipeline validation</w:t>
+      </w:r>
+      <w:r>
+        <w:rPr>
+          <w:strike/>
+        </w:rPr>
+        <w:t xml:space="preserve"> -rerecord ending</w:t>
       </w:r>
     </w:p>
     <w:p>
@@ -622,7 +622,7 @@
         <w:rPr>
           <w:strike/>
         </w:rPr>
-        <w:t>Lesson 2</w:t>
+        <w:t>Lesson 3 – rerecord looking at camera</w:t>
       </w:r>
     </w:p>
     <w:p>
@@ -640,7 +640,7 @@
         <w:rPr>
           <w:strike/>
         </w:rPr>
-        <w:t>Lesson 11</w:t>
+        <w:t>Lesson 2</w:t>
       </w:r>
     </w:p>
     <w:p>
@@ -658,7 +658,7 @@
         <w:rPr>
           <w:strike/>
         </w:rPr>
-        <w:t>Lesson 10</w:t>
+        <w:t>Lesson 11</w:t>
       </w:r>
     </w:p>
     <w:p>
@@ -676,21 +676,7 @@
         <w:rPr>
           <w:strike/>
         </w:rPr>
-        <w:t xml:space="preserve">Lesson 4 - </w:t>
-      </w:r>
-      <w:proofErr w:type="spellStart"/>
-      <w:r>
-        <w:rPr>
-          <w:strike/>
-        </w:rPr>
-        <w:t>powershell</w:t>
-      </w:r>
-      <w:proofErr w:type="spellEnd"/>
-      <w:r>
-        <w:rPr>
-          <w:strike/>
-        </w:rPr>
-        <w:t xml:space="preserve"> deployments</w:t>
+        <w:t>Lesson 10</w:t>
       </w:r>
     </w:p>
     <w:p>
@@ -708,7 +694,21 @@
         <w:rPr>
           <w:strike/>
         </w:rPr>
-        <w:t>Lesson 4 - What if deployments</w:t>
+        <w:t xml:space="preserve">Lesson 4 - </w:t>
+      </w:r>
+      <w:proofErr w:type="spellStart"/>
+      <w:r>
+        <w:rPr>
+          <w:strike/>
+        </w:rPr>
+        <w:t>powershell</w:t>
+      </w:r>
+      <w:proofErr w:type="spellEnd"/>
+      <w:r>
+        <w:rPr>
+          <w:strike/>
+        </w:rPr>
+        <w:t xml:space="preserve"> deployments</w:t>
       </w:r>
     </w:p>
     <w:p>
@@ -726,21 +726,7 @@
         <w:rPr>
           <w:strike/>
         </w:rPr>
-        <w:t xml:space="preserve">Lesson </w:t>
-      </w:r>
-      <w:proofErr w:type="spellStart"/>
-      <w:r>
-        <w:rPr>
-          <w:strike/>
-        </w:rPr>
-        <w:t>4 – azure</w:t>
-      </w:r>
-      <w:proofErr w:type="spellEnd"/>
-      <w:r>
-        <w:rPr>
-          <w:strike/>
-        </w:rPr>
-        <w:t xml:space="preserve"> pipelines</w:t>
+        <w:t>Lesson 4 - What if deployments</w:t>
       </w:r>
     </w:p>
     <w:p>
@@ -758,13 +744,21 @@
         <w:rPr>
           <w:strike/>
         </w:rPr>
-        <w:t>Lesson 13 – enabling preview features</w:t>
-      </w:r>
+        <w:t xml:space="preserve">Lesson </w:t>
+      </w:r>
+      <w:proofErr w:type="spellStart"/>
       <w:r>
         <w:rPr>
           <w:strike/>
         </w:rPr>
-        <w:t xml:space="preserve"> -maybe rerecord</w:t>
+        <w:t>4 – azure</w:t>
+      </w:r>
+      <w:proofErr w:type="spellEnd"/>
+      <w:r>
+        <w:rPr>
+          <w:strike/>
+        </w:rPr>
+        <w:t xml:space="preserve"> pipelines</w:t>
       </w:r>
     </w:p>
     <w:p>
@@ -775,28 +769,20 @@
           <w:numId w:val="31"/>
         </w:numPr>
         <w:rPr>
-          <w:highlight w:val="yellow"/>
-        </w:rPr>
-      </w:pPr>
-      <w:r>
-        <w:rPr>
-          <w:highlight w:val="yellow"/>
-        </w:rPr>
-        <w:t xml:space="preserve">Update </w:t>
-      </w:r>
-      <w:proofErr w:type="spellStart"/>
-      <w:r>
-        <w:rPr>
-          <w:highlight w:val="yellow"/>
-        </w:rPr>
-        <w:t>github</w:t>
-      </w:r>
-      <w:proofErr w:type="spellEnd"/>
-      <w:r>
-        <w:rPr>
-          <w:highlight w:val="yellow"/>
-        </w:rPr>
-        <w:t xml:space="preserve"> repo lessons</w:t>
+          <w:strike/>
+        </w:rPr>
+      </w:pPr>
+      <w:r>
+        <w:rPr>
+          <w:strike/>
+        </w:rPr>
+        <w:t>Lesson 13 – enabling preview features</w:t>
+      </w:r>
+      <w:r>
+        <w:rPr>
+          <w:strike/>
+        </w:rPr>
+        <w:t xml:space="preserve"> -maybe rerecord</w:t>
       </w:r>
     </w:p>
     <w:p>
@@ -814,13 +800,21 @@
         <w:rPr>
           <w:highlight w:val="yellow"/>
         </w:rPr>
-        <w:t>M</w:t>
-      </w:r>
+        <w:t xml:space="preserve">Update </w:t>
+      </w:r>
+      <w:proofErr w:type="spellStart"/>
       <w:r>
         <w:rPr>
           <w:highlight w:val="yellow"/>
         </w:rPr>
-        <w:t>ake repo public</w:t>
+        <w:t>github</w:t>
+      </w:r>
+      <w:proofErr w:type="spellEnd"/>
+      <w:r>
+        <w:rPr>
+          <w:highlight w:val="yellow"/>
+        </w:rPr>
+        <w:t xml:space="preserve"> repo lessons</w:t>
       </w:r>
     </w:p>
     <w:p>
@@ -831,42 +825,20 @@
           <w:numId w:val="31"/>
         </w:numPr>
         <w:rPr>
-          <w:strike/>
-        </w:rPr>
-      </w:pPr>
-      <w:r>
-        <w:rPr>
-          <w:strike/>
-        </w:rPr>
-        <w:t xml:space="preserve">All videos which use </w:t>
-      </w:r>
-      <w:proofErr w:type="spellStart"/>
-      <w:r>
-        <w:rPr>
-          <w:strike/>
-        </w:rPr>
-        <w:t>visiualiser</w:t>
-      </w:r>
-      <w:proofErr w:type="spellEnd"/>
-      <w:r>
-        <w:rPr>
-          <w:strike/>
-        </w:rPr>
-        <w:t xml:space="preserve"> need video moving (function app, dependencies, </w:t>
-      </w:r>
-      <w:proofErr w:type="spellStart"/>
-      <w:r>
-        <w:rPr>
-          <w:strike/>
-        </w:rPr>
-        <w:t>storate</w:t>
-      </w:r>
-      <w:proofErr w:type="spellEnd"/>
-      <w:r>
-        <w:rPr>
-          <w:strike/>
-        </w:rPr>
-        <w:t xml:space="preserve"> key) </w:t>
+          <w:highlight w:val="yellow"/>
+        </w:rPr>
+      </w:pPr>
+      <w:r>
+        <w:rPr>
+          <w:highlight w:val="yellow"/>
+        </w:rPr>
+        <w:t>M</w:t>
+      </w:r>
+      <w:r>
+        <w:rPr>
+          <w:highlight w:val="yellow"/>
+        </w:rPr>
+        <w:t>ake repo public</w:t>
       </w:r>
     </w:p>
     <w:p>
@@ -884,10 +856,323 @@
         <w:rPr>
           <w:strike/>
         </w:rPr>
+        <w:t xml:space="preserve">All videos which use </w:t>
+      </w:r>
+      <w:proofErr w:type="spellStart"/>
+      <w:r>
+        <w:rPr>
+          <w:strike/>
+        </w:rPr>
+        <w:t>visiualiser</w:t>
+      </w:r>
+      <w:proofErr w:type="spellEnd"/>
+      <w:r>
+        <w:rPr>
+          <w:strike/>
+        </w:rPr>
+        <w:t xml:space="preserve"> need video moving (function app, dependencies, </w:t>
+      </w:r>
+      <w:proofErr w:type="spellStart"/>
+      <w:r>
+        <w:rPr>
+          <w:strike/>
+        </w:rPr>
+        <w:t>storate</w:t>
+      </w:r>
+      <w:proofErr w:type="spellEnd"/>
+      <w:r>
+        <w:rPr>
+          <w:strike/>
+        </w:rPr>
+        <w:t xml:space="preserve"> key) </w:t>
+      </w:r>
+    </w:p>
+    <w:p>
+      <w:pPr>
+        <w:pStyle w:val="ListParagraph"/>
+        <w:numPr>
+          <w:ilvl w:val="0"/>
+          <w:numId w:val="31"/>
+        </w:numPr>
+        <w:rPr>
+          <w:strike/>
+        </w:rPr>
+      </w:pPr>
+      <w:r>
+        <w:rPr>
+          <w:strike/>
+        </w:rPr>
         <w:t xml:space="preserve">Increase audio on all videos </w:t>
       </w:r>
     </w:p>
     <w:p/>
+    <w:p/>
+    <w:p>
+      <w:r>
+        <w:t>Udemy filenames</w:t>
+      </w:r>
+    </w:p>
+    <w:p>
+      <w:r>
+        <w:t>./Lesson_2_0_Introduction.mp4</w:t>
+      </w:r>
+    </w:p>
+    <w:p>
+      <w:r>
+        <w:t>./Lesson_2_1_CLI_windows.mp4</w:t>
+      </w:r>
+    </w:p>
+    <w:p>
+      <w:r>
+        <w:t>./Lesson_2_2_Powershell_windows.mp4</w:t>
+      </w:r>
+    </w:p>
+    <w:p>
+      <w:r>
+        <w:t>./Lesson_2_3_CLI_mac.mp4</w:t>
+      </w:r>
+    </w:p>
+    <w:p>
+      <w:r>
+        <w:t>./Lesson_2_4_Powershell_mac.mp4</w:t>
+      </w:r>
+    </w:p>
+    <w:p>
+      <w:r>
+        <w:t>./Lesson_2_5_VS_code.mp4</w:t>
+      </w:r>
+    </w:p>
+    <w:p>
+      <w:r>
+        <w:t>./Lesson_3_0_Introduction.mp4</w:t>
+      </w:r>
+    </w:p>
+    <w:p>
+      <w:r>
+        <w:t>./Lesson_3_1_First_template_2.mp4</w:t>
+      </w:r>
+    </w:p>
+    <w:p>
+      <w:r>
+        <w:lastRenderedPageBreak/>
+        <w:t>./Lesson_3_2_Compile_bicep.mp4</w:t>
+      </w:r>
+    </w:p>
+    <w:p>
+      <w:r>
+        <w:t>./Lesson_3_3_Decompile_ARM_templates.mp4</w:t>
+      </w:r>
+    </w:p>
+    <w:p>
+      <w:r>
+        <w:t>./Lesson_3_4_Deployment_scopes_RGs.mp4</w:t>
+      </w:r>
+    </w:p>
+    <w:p>
+      <w:r>
+        <w:t>./Lesson_4_0_Introduction.mp4</w:t>
+      </w:r>
+    </w:p>
+    <w:p>
+      <w:r>
+        <w:t>./Lesson_4_1_Azure_CLI.mp4</w:t>
+      </w:r>
+    </w:p>
+    <w:p>
+      <w:r>
+        <w:t>./Lesson_4_2_Powershell.mp4</w:t>
+      </w:r>
+    </w:p>
+    <w:p>
+      <w:r>
+        <w:t>./Lesson_4_3_Pipelines.mp4</w:t>
+      </w:r>
+    </w:p>
+    <w:p>
+      <w:r>
+        <w:t>./Lesson_4_4_Deployment_modes.mp4</w:t>
+      </w:r>
+    </w:p>
+    <w:p>
+      <w:r>
+        <w:t>./Lesson_4_5_Whatif.mp4</w:t>
+      </w:r>
+    </w:p>
+    <w:p>
+      <w:r>
+        <w:t>./Lesson_5_0_Introduction.mp4</w:t>
+      </w:r>
+    </w:p>
+    <w:p>
+      <w:r>
+        <w:t>./Lesson_5_1_Parameters_2.mp4</w:t>
+      </w:r>
+    </w:p>
+    <w:p>
+      <w:r>
+        <w:t>./Lesson_5_2_Variables_2.mp4</w:t>
+      </w:r>
+    </w:p>
+    <w:p>
+      <w:r>
+        <w:t>./Lesson_5_3_Outputs.mp4</w:t>
+      </w:r>
+    </w:p>
+    <w:p>
+      <w:r>
+        <w:t>./Lesson_5_4_Data_types.mp4</w:t>
+      </w:r>
+    </w:p>
+    <w:p>
+      <w:r>
+        <w:t>./Lesson_6_0_Introduction.mp4</w:t>
+      </w:r>
+    </w:p>
+    <w:p>
+      <w:r>
+        <w:t>./Lesson_6_1_Functions.mp4</w:t>
+      </w:r>
+    </w:p>
+    <w:p>
+      <w:r>
+        <w:t>./Lesson_7_0_Introduction.mp4</w:t>
+      </w:r>
+    </w:p>
+    <w:p>
+      <w:r>
+        <w:t>./Lesson_7_1_Modules.mp4</w:t>
+      </w:r>
+    </w:p>
+    <w:p>
+      <w:r>
+        <w:t>./Lesson_8_0_Introduction.mp4</w:t>
+      </w:r>
+    </w:p>
+    <w:p>
+      <w:r>
+        <w:t>./Lesson_8_1_Nested_resources.mp4</w:t>
+      </w:r>
+    </w:p>
+    <w:p>
+      <w:r>
+        <w:t>./Lesson_8_2_Loops.mp4</w:t>
+      </w:r>
+    </w:p>
+    <w:p>
+      <w:r>
+        <w:t>./Lesson_8_3_Existing_resources.mp4</w:t>
+      </w:r>
+    </w:p>
+    <w:p>
+      <w:r>
+        <w:t>./Lesson_8_4_Index_loops.mp4</w:t>
+      </w:r>
+    </w:p>
+    <w:p>
+      <w:r>
+        <w:t>./Lesson_8_5_Managing_dependencies.mp4</w:t>
+      </w:r>
+    </w:p>
+    <w:p>
+      <w:r>
+        <w:t>./Lesson_8_6_Conditonal_deployments.mp4</w:t>
+      </w:r>
+    </w:p>
+    <w:p>
+      <w:r>
+        <w:t>./Lesson_8_7_Ternany_operators.mp4</w:t>
+      </w:r>
+    </w:p>
+    <w:p>
+      <w:r>
+        <w:t>./Lesson_8_8_Logical_operators.mp4</w:t>
+      </w:r>
+    </w:p>
+    <w:p>
+      <w:r>
+        <w:t>./Lesson_9_0_Introduction.mp4</w:t>
+      </w:r>
+    </w:p>
+    <w:p>
+      <w:r>
+        <w:t>./Lesson_9_1_Linting.mp4</w:t>
+      </w:r>
+    </w:p>
+    <w:p>
+      <w:r>
+        <w:t>./Lesson_9_2_Arm_TTK.mp4</w:t>
+      </w:r>
+    </w:p>
+    <w:p>
+      <w:r>
+        <w:t>./Lesson_9_3_Pipeline_validation.mp4</w:t>
+      </w:r>
+    </w:p>
+    <w:p>
+      <w:r>
+        <w:t>./Lesson_10_0_Introduction.mp4</w:t>
+      </w:r>
+    </w:p>
+    <w:p>
+      <w:r>
+        <w:t>./Lesson_10_1_Validation_errors.mp4</w:t>
+      </w:r>
+    </w:p>
+    <w:p>
+      <w:r>
+        <w:t>./Lesson_10_2_Runtime_errors.mp4</w:t>
+      </w:r>
+    </w:p>
+    <w:p>
+      <w:r>
+        <w:t>./Lesson_11_0_Introduction.mp4</w:t>
+      </w:r>
+    </w:p>
+    <w:p>
+      <w:r>
+        <w:t>./Lesson_11_1_Best_practices.mp4</w:t>
+      </w:r>
+    </w:p>
+    <w:p>
+      <w:r>
+        <w:t>./Lesson_12_0_Introduction.mp4</w:t>
+      </w:r>
+    </w:p>
+    <w:p>
+      <w:r>
+        <w:t>./Lesson_12_1_Storage_accounts.mp4</w:t>
+      </w:r>
+    </w:p>
+    <w:p>
+      <w:r>
+        <w:t>./Lesson_12_2_Application_Insights.mp4</w:t>
+      </w:r>
+    </w:p>
+    <w:p>
+      <w:r>
+        <w:t>./Lesson_12_3_App_service_plan.mp4</w:t>
+      </w:r>
+    </w:p>
+    <w:p>
+      <w:r>
+        <w:t>./Lesson_12_4_Function_app.mp4</w:t>
+      </w:r>
+    </w:p>
+    <w:p>
+      <w:r>
+        <w:t>./Lesson_13_0_Introduction.mp4</w:t>
+      </w:r>
+    </w:p>
+    <w:p>
+      <w:r>
+        <w:t>./Lesson_13_1_Enable_preview_features.mp4</w:t>
+      </w:r>
+    </w:p>
+    <w:p>
+      <w:r>
+        <w:t>./Lesson_13_2_User_defined_types.mp4</w:t>
+      </w:r>
+    </w:p>
     <w:p/>
     <w:p/>
     <w:p>
@@ -1037,7 +1322,6 @@
     <w:p>
       <w:proofErr w:type="spellStart"/>
       <w:r>
-        <w:lastRenderedPageBreak/>
         <w:t>az</w:t>
       </w:r>
       <w:proofErr w:type="spellEnd"/>
@@ -1809,6 +2093,7 @@
           <w:rFonts w:ascii="Segoe UI" w:hAnsi="Segoe UI" w:cs="Segoe UI"/>
           <w:color w:val="374151"/>
         </w:rPr>
+        <w:lastRenderedPageBreak/>
         <w:t>In the not-so-distant past, setting up infrastructure involved a lot of manual work. System admins had to physically install servers, configure networking equipment, and manually set up environments. It was time-consuming, error-prone, and difficult to replicate consistently.</w:t>
       </w:r>
       <w:r>
@@ -1840,7 +2125,6 @@
           <w:rFonts w:ascii="Segoe UI" w:hAnsi="Segoe UI" w:cs="Segoe UI"/>
           <w:color w:val="374151"/>
         </w:rPr>
-        <w:lastRenderedPageBreak/>
         <w:t xml:space="preserve">But then, </w:t>
       </w:r>
       <w:proofErr w:type="spellStart"/>
@@ -2341,7 +2625,6 @@
           <w:rFonts w:ascii="Segoe UI" w:hAnsi="Segoe UI" w:cs="Segoe UI"/>
           <w:color w:val="374151"/>
         </w:rPr>
-        <w:lastRenderedPageBreak/>
         <w:t>Before Bicep came along, Azure offered something called Azure Resource Manager templates, or ARM templates.</w:t>
       </w:r>
     </w:p>
@@ -2767,6 +3050,7 @@
           <w:rFonts w:ascii="Segoe UI" w:hAnsi="Segoe UI" w:cs="Segoe UI"/>
           <w:color w:val="374151"/>
         </w:rPr>
+        <w:lastRenderedPageBreak/>
         <w:t>Verry current and always being updated</w:t>
       </w:r>
     </w:p>
@@ -2791,15 +3075,7 @@
           <w:rFonts w:ascii="Segoe UI" w:hAnsi="Segoe UI" w:cs="Segoe UI"/>
           <w:color w:val="374151"/>
         </w:rPr>
-        <w:t xml:space="preserve">Host (On-Screen): First and foremost, Azure Bicep offers a simplified syntax and structure. Its syntax resembles JSON, making it easy to read and write. With Bicep, </w:t>
-      </w:r>
-      <w:r>
-        <w:rPr>
-          <w:rFonts w:ascii="Segoe UI" w:hAnsi="Segoe UI" w:cs="Segoe UI"/>
-          <w:color w:val="374151"/>
-        </w:rPr>
-        <w:lastRenderedPageBreak/>
-        <w:t>you can express your infrastructure requirements concisely and clearly, reducing the chances of errors and improving the overall development experience.</w:t>
+        <w:t>Host (On-Screen): First and foremost, Azure Bicep offers a simplified syntax and structure. Its syntax resembles JSON, making it easy to read and write. With Bicep, you can express your infrastructure requirements concisely and clearly, reducing the chances of errors and improving the overall development experience.</w:t>
       </w:r>
     </w:p>
     <w:p>
@@ -3184,6 +3460,7 @@
           <w:rFonts w:ascii="Segoe UI" w:hAnsi="Segoe UI" w:cs="Segoe UI"/>
           <w:color w:val="374151"/>
         </w:rPr>
+        <w:lastRenderedPageBreak/>
         <w:t>[Slide 2: Simplicity]</w:t>
       </w:r>
     </w:p>
@@ -3208,15 +3485,7 @@
           <w:rFonts w:ascii="Segoe UI" w:hAnsi="Segoe UI" w:cs="Segoe UI"/>
           <w:color w:val="374151"/>
         </w:rPr>
-        <w:t xml:space="preserve">Host (On-Screen): First and foremost, Azure Bicep offers a simplified syntax and structure. Its syntax resembles JSON, making it easy to read and write. With Bicep, </w:t>
-      </w:r>
-      <w:r>
-        <w:rPr>
-          <w:rFonts w:ascii="Segoe UI" w:hAnsi="Segoe UI" w:cs="Segoe UI"/>
-          <w:color w:val="374151"/>
-        </w:rPr>
-        <w:lastRenderedPageBreak/>
-        <w:t>you can express your infrastructure requirements concisely and clearly, reducing the chances of errors and improving the overall development experience.</w:t>
+        <w:t>Host (On-Screen): First and foremost, Azure Bicep offers a simplified syntax and structure. Its syntax resembles JSON, making it easy to read and write. With Bicep, you can express your infrastructure requirements concisely and clearly, reducing the chances of errors and improving the overall development experience.</w:t>
       </w:r>
     </w:p>
     <w:p>
@@ -3480,6 +3749,7 @@
           <w:rFonts w:ascii="Segoe UI" w:hAnsi="Segoe UI" w:cs="Segoe UI"/>
           <w:color w:val="374151"/>
         </w:rPr>
+        <w:lastRenderedPageBreak/>
         <w:t>Host (On-Screen): In conclusion, Azure Bicep offers simplicity, familiarity, seamless integration with Azure, improved maintainability, enhanced collaboration, and an extensive ecosystem—all aimed at making infrastructure-as-code on Azure more efficient and accessible.</w:t>
       </w:r>
     </w:p>
@@ -3504,7 +3774,6 @@
           <w:rFonts w:ascii="Segoe UI" w:hAnsi="Segoe UI" w:cs="Segoe UI"/>
           <w:color w:val="374151"/>
         </w:rPr>
-        <w:lastRenderedPageBreak/>
         <w:t>Host (On-Screen): Throughout this course, we'll dive deep into Azure Bicep, exploring its features, best practices, and practical examples to help you become proficient in deploying and managing Azure resources using Bicep.</w:t>
       </w:r>
     </w:p>
@@ -3756,7 +4025,15 @@
           <w:rFonts w:ascii="Segoe UI" w:hAnsi="Segoe UI" w:cs="Segoe UI"/>
           <w:color w:val="374151"/>
         </w:rPr>
-        <w:t xml:space="preserve">First, we'll start with the installation of Bicep itself, the core tool we'll be using throughout this course. Then, we'll guide you through the setup of Visual Studio Code, one of the most popular code editors out there, </w:t>
+        <w:t xml:space="preserve">First, we'll start with the installation of Bicep itself, the core tool we'll be using throughout this course. Then, we'll guide you through the setup of Visual Studio </w:t>
+      </w:r>
+      <w:r>
+        <w:rPr>
+          <w:rFonts w:ascii="Segoe UI" w:hAnsi="Segoe UI" w:cs="Segoe UI"/>
+          <w:color w:val="374151"/>
+        </w:rPr>
+        <w:lastRenderedPageBreak/>
+        <w:t xml:space="preserve">Code, one of the most popular code editors out there, </w:t>
       </w:r>
       <w:r>
         <w:rPr>
@@ -3794,7 +4071,6 @@
           <w:rFonts w:ascii="Segoe UI" w:hAnsi="Segoe UI" w:cs="Segoe UI"/>
           <w:color w:val="374151"/>
         </w:rPr>
-        <w:lastRenderedPageBreak/>
         <w:t xml:space="preserve">As part of our VS Code setup, we'll </w:t>
       </w:r>
       <w:proofErr w:type="gramStart"/>
@@ -4182,7 +4458,6 @@
         </w:numPr>
       </w:pPr>
       <w:r>
-        <w:lastRenderedPageBreak/>
         <w:t>Converting bicep file to ARM template</w:t>
       </w:r>
     </w:p>

--- a/Bicep course v3.docx
+++ b/Bicep course v3.docx
@@ -171,15 +171,7 @@
         </w:numPr>
       </w:pPr>
       <w:r>
-        <w:t xml:space="preserve">Azure Bicep is a </w:t>
-      </w:r>
-      <w:proofErr w:type="gramStart"/>
-      <w:r>
-        <w:t>brand new</w:t>
-      </w:r>
-      <w:proofErr w:type="gramEnd"/>
-      <w:r>
-        <w:t xml:space="preserve"> powerful infrastructure-as-code tool for deploying and managing Azure resources. This new approach replaces difficult </w:t>
+        <w:t xml:space="preserve">Azure Bicep is a brand new powerful infrastructure-as-code tool for deploying and managing Azure resources. This new approach replaces difficult </w:t>
       </w:r>
       <w:r>
         <w:t xml:space="preserve">and impossible to read JSON </w:t>
@@ -310,13 +302,7 @@
         <w:rPr>
           <w:highlight w:val="yellow"/>
         </w:rPr>
-        <w:t xml:space="preserve">Introduction – </w:t>
-      </w:r>
-      <w:r>
-        <w:rPr>
-          <w:highlight w:val="yellow"/>
-        </w:rPr>
-        <w:t>elaborate on pipelines, testing framework and debugging</w:t>
+        <w:t>Introduction – elaborate on pipelines, testing framework and debugging</w:t>
       </w:r>
     </w:p>
     <w:p>
@@ -334,7 +320,21 @@
         <w:rPr>
           <w:highlight w:val="yellow"/>
         </w:rPr>
-        <w:t>Create a video of the pipeline running</w:t>
+        <w:t xml:space="preserve">Introduction add info about the </w:t>
+      </w:r>
+      <w:proofErr w:type="spellStart"/>
+      <w:r>
+        <w:rPr>
+          <w:highlight w:val="yellow"/>
+        </w:rPr>
+        <w:t>github</w:t>
+      </w:r>
+      <w:proofErr w:type="spellEnd"/>
+      <w:r>
+        <w:rPr>
+          <w:highlight w:val="yellow"/>
+        </w:rPr>
+        <w:t xml:space="preserve"> repo</w:t>
       </w:r>
     </w:p>
     <w:p>
@@ -352,7 +352,21 @@
         <w:rPr>
           <w:highlight w:val="yellow"/>
         </w:rPr>
-        <w:t>Introduction – record best practices clip</w:t>
+        <w:t xml:space="preserve">Add video to the tutorial to access the </w:t>
+      </w:r>
+      <w:proofErr w:type="spellStart"/>
+      <w:r>
+        <w:rPr>
+          <w:highlight w:val="yellow"/>
+        </w:rPr>
+        <w:t>github</w:t>
+      </w:r>
+      <w:proofErr w:type="spellEnd"/>
+      <w:r>
+        <w:rPr>
+          <w:highlight w:val="yellow"/>
+        </w:rPr>
+        <w:t xml:space="preserve"> and show a video</w:t>
       </w:r>
     </w:p>
     <w:p>
@@ -366,6 +380,12 @@
           <w:highlight w:val="yellow"/>
         </w:rPr>
       </w:pPr>
+      <w:r>
+        <w:rPr>
+          <w:highlight w:val="yellow"/>
+        </w:rPr>
+        <w:t>Create a video of the pipeline running</w:t>
+      </w:r>
     </w:p>
     <w:p>
       <w:pPr>
@@ -375,14 +395,14 @@
           <w:numId w:val="31"/>
         </w:numPr>
         <w:rPr>
-          <w:strike/>
-        </w:rPr>
-      </w:pPr>
-      <w:r>
-        <w:rPr>
-          <w:strike/>
-        </w:rPr>
-        <w:t>Introduction videos – move to left, add title to video intro and add titles</w:t>
+          <w:highlight w:val="yellow"/>
+        </w:rPr>
+      </w:pPr>
+      <w:r>
+        <w:rPr>
+          <w:highlight w:val="yellow"/>
+        </w:rPr>
+        <w:t>Introduction – record best practices clip</w:t>
       </w:r>
     </w:p>
     <w:p>
@@ -400,8 +420,92 @@
         <w:rPr>
           <w:highlight w:val="yellow"/>
         </w:rPr>
-        <w:t>Lesson 1</w:t>
-      </w:r>
+        <w:t>Add descriptions of links to videos</w:t>
+      </w:r>
+    </w:p>
+    <w:p>
+      <w:pPr>
+        <w:pStyle w:val="ListParagraph"/>
+        <w:numPr>
+          <w:ilvl w:val="1"/>
+          <w:numId w:val="31"/>
+        </w:numPr>
+        <w:rPr>
+          <w:highlight w:val="yellow"/>
+        </w:rPr>
+      </w:pPr>
+      <w:r>
+        <w:rPr>
+          <w:highlight w:val="yellow"/>
+        </w:rPr>
+        <w:t>Download install links</w:t>
+      </w:r>
+    </w:p>
+    <w:p>
+      <w:pPr>
+        <w:pStyle w:val="ListParagraph"/>
+        <w:numPr>
+          <w:ilvl w:val="1"/>
+          <w:numId w:val="31"/>
+        </w:numPr>
+        <w:rPr>
+          <w:highlight w:val="yellow"/>
+        </w:rPr>
+      </w:pPr>
+      <w:proofErr w:type="spellStart"/>
+      <w:r>
+        <w:rPr>
+          <w:highlight w:val="yellow"/>
+        </w:rPr>
+        <w:t>Git</w:t>
+      </w:r>
+      <w:proofErr w:type="spellEnd"/>
+      <w:r>
+        <w:rPr>
+          <w:highlight w:val="yellow"/>
+        </w:rPr>
+        <w:t xml:space="preserve"> repo</w:t>
+      </w:r>
+    </w:p>
+    <w:p>
+      <w:pPr>
+        <w:pStyle w:val="ListParagraph"/>
+        <w:numPr>
+          <w:ilvl w:val="1"/>
+          <w:numId w:val="31"/>
+        </w:numPr>
+        <w:rPr>
+          <w:highlight w:val="yellow"/>
+        </w:rPr>
+      </w:pPr>
+      <w:r>
+        <w:rPr>
+          <w:highlight w:val="yellow"/>
+        </w:rPr>
+        <w:t xml:space="preserve">How to make azure </w:t>
+      </w:r>
+      <w:proofErr w:type="spellStart"/>
+      <w:r>
+        <w:rPr>
+          <w:highlight w:val="yellow"/>
+        </w:rPr>
+        <w:t>devops</w:t>
+      </w:r>
+      <w:proofErr w:type="spellEnd"/>
+      <w:r>
+        <w:rPr>
+          <w:highlight w:val="yellow"/>
+        </w:rPr>
+        <w:t xml:space="preserve"> </w:t>
+      </w:r>
+      <w:proofErr w:type="spellStart"/>
+      <w:r>
+        <w:rPr>
+          <w:highlight w:val="yellow"/>
+        </w:rPr>
+        <w:t>organistion</w:t>
+      </w:r>
+      <w:proofErr w:type="spellEnd"/>
     </w:p>
     <w:p>
       <w:pPr>
@@ -411,42 +515,14 @@
           <w:numId w:val="31"/>
         </w:numPr>
         <w:rPr>
-          <w:strike/>
-        </w:rPr>
-      </w:pPr>
-      <w:r>
-        <w:rPr>
-          <w:strike/>
-        </w:rPr>
-        <w:t xml:space="preserve">Lesson 2 – </w:t>
-      </w:r>
-      <w:proofErr w:type="spellStart"/>
-      <w:proofErr w:type="gramStart"/>
-      <w:r>
-        <w:rPr>
-          <w:strike/>
-        </w:rPr>
-        <w:t xml:space="preserve">cli </w:t>
-      </w:r>
-      <w:r>
-        <w:rPr>
-          <w:strike/>
-        </w:rPr>
-        <w:t xml:space="preserve"> on</w:t>
-      </w:r>
-      <w:proofErr w:type="gramEnd"/>
-      <w:r>
-        <w:rPr>
-          <w:strike/>
-        </w:rPr>
-        <w:t xml:space="preserve"> wi</w:t>
-      </w:r>
-      <w:proofErr w:type="spellEnd"/>
-      <w:r>
-        <w:rPr>
-          <w:strike/>
-        </w:rPr>
-        <w:t>ndows – rerecord</w:t>
+          <w:highlight w:val="yellow"/>
+        </w:rPr>
+      </w:pPr>
+      <w:r>
+        <w:rPr>
+          <w:highlight w:val="yellow"/>
+        </w:rPr>
+        <w:t>Choose preview videos</w:t>
       </w:r>
     </w:p>
     <w:p>
@@ -457,40 +533,14 @@
           <w:numId w:val="31"/>
         </w:numPr>
         <w:rPr>
-          <w:strike/>
-        </w:rPr>
-      </w:pPr>
-      <w:r>
-        <w:rPr>
-          <w:strike/>
-        </w:rPr>
-        <w:t xml:space="preserve">Lesson 2 – </w:t>
-      </w:r>
-      <w:proofErr w:type="spellStart"/>
-      <w:r>
-        <w:rPr>
-          <w:strike/>
-        </w:rPr>
-        <w:t>powershell</w:t>
-      </w:r>
-      <w:proofErr w:type="spellEnd"/>
-      <w:r>
-        <w:rPr>
-          <w:strike/>
-        </w:rPr>
-        <w:t xml:space="preserve"> on windows </w:t>
-      </w:r>
-      <w:r>
-        <w:rPr>
-          <w:strike/>
-        </w:rPr>
-        <w:t>–</w:t>
-      </w:r>
-      <w:r>
-        <w:rPr>
-          <w:strike/>
-        </w:rPr>
-        <w:t xml:space="preserve"> rerecord</w:t>
+          <w:highlight w:val="yellow"/>
+        </w:rPr>
+      </w:pPr>
+      <w:r>
+        <w:rPr>
+          <w:highlight w:val="yellow"/>
+        </w:rPr>
+        <w:t>Lesson 1</w:t>
       </w:r>
     </w:p>
     <w:p>
@@ -508,19 +558,7 @@
         <w:rPr>
           <w:strike/>
         </w:rPr>
-        <w:t xml:space="preserve">Lesson 2 – vs code </w:t>
-      </w:r>
-      <w:r>
-        <w:rPr>
-          <w:strike/>
-        </w:rPr>
-        <w:t>–</w:t>
-      </w:r>
-      <w:r>
-        <w:rPr>
-          <w:strike/>
-        </w:rPr>
-        <w:t xml:space="preserve"> rerecord</w:t>
+        <w:t>Introduction videos – move to left, add title to video intro and add titles</w:t>
       </w:r>
     </w:p>
     <w:p>
@@ -538,7 +576,7 @@
         <w:rPr>
           <w:strike/>
         </w:rPr>
-        <w:t>Some of the new videos need top cropped</w:t>
+        <w:t>Lesson 2 – cli  on windows – rerecord</w:t>
       </w:r>
     </w:p>
     <w:p>
@@ -556,7 +594,33 @@
         <w:rPr>
           <w:strike/>
         </w:rPr>
-        <w:t>Lesson 2 - Deployment scopes – deploying an RG</w:t>
+        <w:t xml:space="preserve">Lesson 2 – </w:t>
+      </w:r>
+      <w:proofErr w:type="spellStart"/>
+      <w:r>
+        <w:rPr>
+          <w:strike/>
+        </w:rPr>
+        <w:t>powershell</w:t>
+      </w:r>
+      <w:proofErr w:type="spellEnd"/>
+      <w:r>
+        <w:rPr>
+          <w:strike/>
+        </w:rPr>
+        <w:t xml:space="preserve"> on windows </w:t>
+      </w:r>
+      <w:r>
+        <w:rPr>
+          <w:strike/>
+        </w:rPr>
+        <w:t>–</w:t>
+      </w:r>
+      <w:r>
+        <w:rPr>
+          <w:strike/>
+        </w:rPr>
+        <w:t xml:space="preserve"> rerecord</w:t>
       </w:r>
     </w:p>
     <w:p>
@@ -574,13 +638,19 @@
         <w:rPr>
           <w:strike/>
         </w:rPr>
-        <w:t>Some of the new lessons need the video cropping</w:t>
+        <w:t xml:space="preserve">Lesson 2 – vs code </w:t>
       </w:r>
       <w:r>
         <w:rPr>
           <w:strike/>
         </w:rPr>
-        <w:t xml:space="preserve"> – these also have saturation issues</w:t>
+        <w:t>–</w:t>
+      </w:r>
+      <w:r>
+        <w:rPr>
+          <w:strike/>
+        </w:rPr>
+        <w:t xml:space="preserve"> rerecord</w:t>
       </w:r>
     </w:p>
     <w:p>
@@ -598,13 +668,7 @@
         <w:rPr>
           <w:strike/>
         </w:rPr>
-        <w:t>Lesson 9 – pipeline validation</w:t>
-      </w:r>
-      <w:r>
-        <w:rPr>
-          <w:strike/>
-        </w:rPr>
-        <w:t xml:space="preserve"> -rerecord ending</w:t>
+        <w:t>Some of the new videos need top cropped</w:t>
       </w:r>
     </w:p>
     <w:p>
@@ -622,7 +686,7 @@
         <w:rPr>
           <w:strike/>
         </w:rPr>
-        <w:t>Lesson 3 – rerecord looking at camera</w:t>
+        <w:t>Lesson 2 - Deployment scopes – deploying an RG</w:t>
       </w:r>
     </w:p>
     <w:p>
@@ -640,7 +704,13 @@
         <w:rPr>
           <w:strike/>
         </w:rPr>
-        <w:t>Lesson 2</w:t>
+        <w:t>Some of the new lessons need the video cropping</w:t>
+      </w:r>
+      <w:r>
+        <w:rPr>
+          <w:strike/>
+        </w:rPr>
+        <w:t xml:space="preserve"> – these also have saturation issues</w:t>
       </w:r>
     </w:p>
     <w:p>
@@ -658,7 +728,13 @@
         <w:rPr>
           <w:strike/>
         </w:rPr>
-        <w:t>Lesson 11</w:t>
+        <w:t>Lesson 9 – pipeline validation</w:t>
+      </w:r>
+      <w:r>
+        <w:rPr>
+          <w:strike/>
+        </w:rPr>
+        <w:t xml:space="preserve"> -rerecord ending</w:t>
       </w:r>
     </w:p>
     <w:p>
@@ -676,7 +752,7 @@
         <w:rPr>
           <w:strike/>
         </w:rPr>
-        <w:t>Lesson 10</w:t>
+        <w:t>Lesson 3 – rerecord looking at camera</w:t>
       </w:r>
     </w:p>
     <w:p>
@@ -694,21 +770,7 @@
         <w:rPr>
           <w:strike/>
         </w:rPr>
-        <w:t xml:space="preserve">Lesson 4 - </w:t>
-      </w:r>
-      <w:proofErr w:type="spellStart"/>
-      <w:r>
-        <w:rPr>
-          <w:strike/>
-        </w:rPr>
-        <w:t>powershell</w:t>
-      </w:r>
-      <w:proofErr w:type="spellEnd"/>
-      <w:r>
-        <w:rPr>
-          <w:strike/>
-        </w:rPr>
-        <w:t xml:space="preserve"> deployments</w:t>
+        <w:t>Lesson 2</w:t>
       </w:r>
     </w:p>
     <w:p>
@@ -726,7 +788,7 @@
         <w:rPr>
           <w:strike/>
         </w:rPr>
-        <w:t>Lesson 4 - What if deployments</w:t>
+        <w:t>Lesson 11</w:t>
       </w:r>
     </w:p>
     <w:p>
@@ -744,21 +806,7 @@
         <w:rPr>
           <w:strike/>
         </w:rPr>
-        <w:t xml:space="preserve">Lesson </w:t>
-      </w:r>
-      <w:proofErr w:type="spellStart"/>
-      <w:r>
-        <w:rPr>
-          <w:strike/>
-        </w:rPr>
-        <w:t>4 – azure</w:t>
-      </w:r>
-      <w:proofErr w:type="spellEnd"/>
-      <w:r>
-        <w:rPr>
-          <w:strike/>
-        </w:rPr>
-        <w:t xml:space="preserve"> pipelines</w:t>
+        <w:t>Lesson 10</w:t>
       </w:r>
     </w:p>
     <w:p>
@@ -776,13 +824,21 @@
         <w:rPr>
           <w:strike/>
         </w:rPr>
-        <w:t>Lesson 13 – enabling preview features</w:t>
-      </w:r>
+        <w:t xml:space="preserve">Lesson 4 - </w:t>
+      </w:r>
+      <w:proofErr w:type="spellStart"/>
       <w:r>
         <w:rPr>
           <w:strike/>
         </w:rPr>
-        <w:t xml:space="preserve"> -maybe rerecord</w:t>
+        <w:t>powershell</w:t>
+      </w:r>
+      <w:proofErr w:type="spellEnd"/>
+      <w:r>
+        <w:rPr>
+          <w:strike/>
+        </w:rPr>
+        <w:t xml:space="preserve"> deployments</w:t>
       </w:r>
     </w:p>
     <w:p>
@@ -793,28 +849,14 @@
           <w:numId w:val="31"/>
         </w:numPr>
         <w:rPr>
-          <w:highlight w:val="yellow"/>
-        </w:rPr>
-      </w:pPr>
-      <w:r>
-        <w:rPr>
-          <w:highlight w:val="yellow"/>
-        </w:rPr>
-        <w:t xml:space="preserve">Update </w:t>
-      </w:r>
-      <w:proofErr w:type="spellStart"/>
-      <w:r>
-        <w:rPr>
-          <w:highlight w:val="yellow"/>
-        </w:rPr>
-        <w:t>github</w:t>
-      </w:r>
-      <w:proofErr w:type="spellEnd"/>
-      <w:r>
-        <w:rPr>
-          <w:highlight w:val="yellow"/>
-        </w:rPr>
-        <w:t xml:space="preserve"> repo lessons</w:t>
+          <w:strike/>
+        </w:rPr>
+      </w:pPr>
+      <w:r>
+        <w:rPr>
+          <w:strike/>
+        </w:rPr>
+        <w:t>Lesson 4 - What if deployments</w:t>
       </w:r>
     </w:p>
     <w:p>
@@ -825,20 +867,14 @@
           <w:numId w:val="31"/>
         </w:numPr>
         <w:rPr>
-          <w:highlight w:val="yellow"/>
-        </w:rPr>
-      </w:pPr>
-      <w:r>
-        <w:rPr>
-          <w:highlight w:val="yellow"/>
-        </w:rPr>
-        <w:t>M</w:t>
-      </w:r>
-      <w:r>
-        <w:rPr>
-          <w:highlight w:val="yellow"/>
-        </w:rPr>
-        <w:t>ake repo public</w:t>
+          <w:strike/>
+        </w:rPr>
+      </w:pPr>
+      <w:r>
+        <w:rPr>
+          <w:strike/>
+        </w:rPr>
+        <w:t>Lesson 4 – azure pipelines</w:t>
       </w:r>
     </w:p>
     <w:p>
@@ -856,35 +892,13 @@
         <w:rPr>
           <w:strike/>
         </w:rPr>
-        <w:t xml:space="preserve">All videos which use </w:t>
-      </w:r>
-      <w:proofErr w:type="spellStart"/>
+        <w:t>Lesson 13 – enabling preview features</w:t>
+      </w:r>
       <w:r>
         <w:rPr>
           <w:strike/>
         </w:rPr>
-        <w:t>visiualiser</w:t>
-      </w:r>
-      <w:proofErr w:type="spellEnd"/>
-      <w:r>
-        <w:rPr>
-          <w:strike/>
-        </w:rPr>
-        <w:t xml:space="preserve"> need video moving (function app, dependencies, </w:t>
-      </w:r>
-      <w:proofErr w:type="spellStart"/>
-      <w:r>
-        <w:rPr>
-          <w:strike/>
-        </w:rPr>
-        <w:t>storate</w:t>
-      </w:r>
-      <w:proofErr w:type="spellEnd"/>
-      <w:r>
-        <w:rPr>
-          <w:strike/>
-        </w:rPr>
-        <w:t xml:space="preserve"> key) </w:t>
+        <w:t xml:space="preserve"> -maybe rerecord</w:t>
       </w:r>
     </w:p>
     <w:p>
@@ -895,6 +909,108 @@
           <w:numId w:val="31"/>
         </w:numPr>
         <w:rPr>
+          <w:highlight w:val="yellow"/>
+        </w:rPr>
+      </w:pPr>
+      <w:r>
+        <w:rPr>
+          <w:highlight w:val="yellow"/>
+        </w:rPr>
+        <w:t xml:space="preserve">Update </w:t>
+      </w:r>
+      <w:proofErr w:type="spellStart"/>
+      <w:r>
+        <w:rPr>
+          <w:highlight w:val="yellow"/>
+        </w:rPr>
+        <w:t>github</w:t>
+      </w:r>
+      <w:proofErr w:type="spellEnd"/>
+      <w:r>
+        <w:rPr>
+          <w:highlight w:val="yellow"/>
+        </w:rPr>
+        <w:t xml:space="preserve"> repo lessons</w:t>
+      </w:r>
+    </w:p>
+    <w:p>
+      <w:pPr>
+        <w:pStyle w:val="ListParagraph"/>
+        <w:numPr>
+          <w:ilvl w:val="0"/>
+          <w:numId w:val="31"/>
+        </w:numPr>
+        <w:rPr>
+          <w:highlight w:val="yellow"/>
+        </w:rPr>
+      </w:pPr>
+      <w:r>
+        <w:rPr>
+          <w:highlight w:val="yellow"/>
+        </w:rPr>
+        <w:t>M</w:t>
+      </w:r>
+      <w:r>
+        <w:rPr>
+          <w:highlight w:val="yellow"/>
+        </w:rPr>
+        <w:t>ake repo public</w:t>
+      </w:r>
+    </w:p>
+    <w:p>
+      <w:pPr>
+        <w:pStyle w:val="ListParagraph"/>
+        <w:numPr>
+          <w:ilvl w:val="0"/>
+          <w:numId w:val="31"/>
+        </w:numPr>
+        <w:rPr>
+          <w:strike/>
+        </w:rPr>
+      </w:pPr>
+      <w:r>
+        <w:rPr>
+          <w:strike/>
+        </w:rPr>
+        <w:t xml:space="preserve">All videos which use </w:t>
+      </w:r>
+      <w:proofErr w:type="spellStart"/>
+      <w:r>
+        <w:rPr>
+          <w:strike/>
+        </w:rPr>
+        <w:t>visiualiser</w:t>
+      </w:r>
+      <w:proofErr w:type="spellEnd"/>
+      <w:r>
+        <w:rPr>
+          <w:strike/>
+        </w:rPr>
+        <w:t xml:space="preserve"> need video moving (function app, dependencies, </w:t>
+      </w:r>
+      <w:proofErr w:type="spellStart"/>
+      <w:r>
+        <w:rPr>
+          <w:strike/>
+        </w:rPr>
+        <w:t>storate</w:t>
+      </w:r>
+      <w:proofErr w:type="spellEnd"/>
+      <w:r>
+        <w:rPr>
+          <w:strike/>
+        </w:rPr>
+        <w:t xml:space="preserve"> key) </w:t>
+      </w:r>
+    </w:p>
+    <w:p>
+      <w:pPr>
+        <w:pStyle w:val="ListParagraph"/>
+        <w:numPr>
+          <w:ilvl w:val="0"/>
+          <w:numId w:val="31"/>
+        </w:numPr>
+        <w:rPr>
           <w:strike/>
         </w:rPr>
       </w:pPr>
@@ -907,269 +1023,659 @@
     </w:p>
     <w:p/>
     <w:p/>
+    <w:p/>
+    <w:p/>
+    <w:p/>
+    <w:p/>
+    <w:p/>
+    <w:p/>
+    <w:p/>
+    <w:p/>
+    <w:p/>
     <w:p>
       <w:r>
         <w:t>Udemy filenames</w:t>
       </w:r>
     </w:p>
     <w:p>
-      <w:r>
+      <w:pPr>
+        <w:rPr>
+          <w:highlight w:val="yellow"/>
+        </w:rPr>
+      </w:pPr>
+      <w:r>
+        <w:rPr>
+          <w:highlight w:val="yellow"/>
+        </w:rPr>
         <w:t>./Lesson_2_0_Introduction.mp4</w:t>
       </w:r>
     </w:p>
     <w:p>
-      <w:r>
+      <w:pPr>
+        <w:rPr>
+          <w:highlight w:val="yellow"/>
+        </w:rPr>
+      </w:pPr>
+      <w:r>
+        <w:rPr>
+          <w:highlight w:val="yellow"/>
+        </w:rPr>
         <w:t>./Lesson_2_1_CLI_windows.mp4</w:t>
       </w:r>
     </w:p>
     <w:p>
-      <w:r>
+      <w:pPr>
+        <w:rPr>
+          <w:highlight w:val="yellow"/>
+        </w:rPr>
+      </w:pPr>
+      <w:r>
+        <w:rPr>
+          <w:highlight w:val="yellow"/>
+        </w:rPr>
         <w:t>./Lesson_2_2_Powershell_windows.mp4</w:t>
       </w:r>
     </w:p>
     <w:p>
-      <w:r>
+      <w:pPr>
+        <w:rPr>
+          <w:highlight w:val="yellow"/>
+        </w:rPr>
+      </w:pPr>
+      <w:r>
+        <w:rPr>
+          <w:highlight w:val="yellow"/>
+        </w:rPr>
         <w:t>./Lesson_2_3_CLI_mac.mp4</w:t>
       </w:r>
     </w:p>
     <w:p>
-      <w:r>
+      <w:pPr>
+        <w:rPr>
+          <w:highlight w:val="yellow"/>
+        </w:rPr>
+      </w:pPr>
+      <w:r>
+        <w:rPr>
+          <w:highlight w:val="yellow"/>
+        </w:rPr>
         <w:t>./Lesson_2_4_Powershell_mac.mp4</w:t>
       </w:r>
     </w:p>
     <w:p>
       <w:r>
+        <w:rPr>
+          <w:highlight w:val="yellow"/>
+        </w:rPr>
         <w:t>./Lesson_2_5_VS_code.mp4</w:t>
       </w:r>
     </w:p>
     <w:p>
-      <w:r>
+      <w:pPr>
+        <w:rPr>
+          <w:highlight w:val="yellow"/>
+        </w:rPr>
+      </w:pPr>
+      <w:r>
+        <w:rPr>
+          <w:highlight w:val="yellow"/>
+        </w:rPr>
         <w:t>./Lesson_3_0_Introduction.mp4</w:t>
       </w:r>
     </w:p>
     <w:p>
-      <w:r>
+      <w:pPr>
+        <w:rPr>
+          <w:highlight w:val="yellow"/>
+        </w:rPr>
+      </w:pPr>
+      <w:r>
+        <w:rPr>
+          <w:highlight w:val="yellow"/>
+        </w:rPr>
         <w:t>./Lesson_3_1_First_template_2.mp4</w:t>
       </w:r>
     </w:p>
     <w:p>
-      <w:r>
+      <w:pPr>
+        <w:rPr>
+          <w:highlight w:val="yellow"/>
+        </w:rPr>
+      </w:pPr>
+      <w:r>
+        <w:rPr>
+          <w:highlight w:val="yellow"/>
+        </w:rPr>
+        <w:t>./Lesson_3_2_Compile_bicep.mp4</w:t>
+      </w:r>
+    </w:p>
+    <w:p>
+      <w:pPr>
+        <w:rPr>
+          <w:highlight w:val="yellow"/>
+        </w:rPr>
+      </w:pPr>
+      <w:r>
+        <w:rPr>
+          <w:highlight w:val="yellow"/>
+        </w:rPr>
+        <w:t>./Lesson_3_3_Decompile_ARM_templates.mp4</w:t>
+      </w:r>
+    </w:p>
+    <w:p>
+      <w:r>
+        <w:rPr>
+          <w:highlight w:val="yellow"/>
+        </w:rPr>
+        <w:t>./Lesson_3_4_Deployment_scopes_RGs.mp4</w:t>
+      </w:r>
+    </w:p>
+    <w:p>
+      <w:pPr>
+        <w:rPr>
+          <w:highlight w:val="yellow"/>
+        </w:rPr>
+      </w:pPr>
+      <w:r>
+        <w:rPr>
+          <w:highlight w:val="yellow"/>
+        </w:rPr>
+        <w:t>./Lesson_4_0_Introduction.mp4</w:t>
+      </w:r>
+    </w:p>
+    <w:p>
+      <w:pPr>
+        <w:rPr>
+          <w:highlight w:val="yellow"/>
+        </w:rPr>
+      </w:pPr>
+      <w:r>
+        <w:rPr>
+          <w:highlight w:val="yellow"/>
+        </w:rPr>
+        <w:t>./Lesson_4_1_Azure_CLI.mp4</w:t>
+      </w:r>
+    </w:p>
+    <w:p>
+      <w:pPr>
+        <w:rPr>
+          <w:highlight w:val="yellow"/>
+        </w:rPr>
+      </w:pPr>
+      <w:r>
+        <w:rPr>
+          <w:highlight w:val="yellow"/>
+        </w:rPr>
+        <w:t>./Lesson_4_2_Powershell.mp4</w:t>
+      </w:r>
+    </w:p>
+    <w:p>
+      <w:pPr>
+        <w:rPr>
+          <w:highlight w:val="yellow"/>
+        </w:rPr>
+      </w:pPr>
+      <w:r>
+        <w:rPr>
+          <w:highlight w:val="yellow"/>
+        </w:rPr>
+        <w:t>./Lesson_4_3_Pipelines.mp4</w:t>
+      </w:r>
+    </w:p>
+    <w:p>
+      <w:pPr>
+        <w:rPr>
+          <w:highlight w:val="yellow"/>
+        </w:rPr>
+      </w:pPr>
+      <w:r>
+        <w:rPr>
+          <w:highlight w:val="yellow"/>
+        </w:rPr>
+        <w:t>./Lesson_4_4_Deployment_modes.mp4</w:t>
+      </w:r>
+    </w:p>
+    <w:p>
+      <w:pPr>
+        <w:rPr>
+          <w:highlight w:val="yellow"/>
+        </w:rPr>
+      </w:pPr>
+      <w:r>
+        <w:rPr>
+          <w:highlight w:val="yellow"/>
+        </w:rPr>
+        <w:t>./Lesson_4_5_Whatif.mp4</w:t>
+      </w:r>
+    </w:p>
+    <w:p>
+      <w:pPr>
+        <w:rPr>
+          <w:highlight w:val="yellow"/>
+        </w:rPr>
+      </w:pPr>
+      <w:r>
+        <w:rPr>
+          <w:highlight w:val="yellow"/>
+        </w:rPr>
+        <w:t>./Lesson_5_0_Introduction.mp4</w:t>
+      </w:r>
+    </w:p>
+    <w:p>
+      <w:pPr>
+        <w:rPr>
+          <w:highlight w:val="yellow"/>
+        </w:rPr>
+      </w:pPr>
+      <w:r>
+        <w:rPr>
+          <w:highlight w:val="yellow"/>
+        </w:rPr>
+        <w:t>./Lesson_5_1_Parameters_2.mp4</w:t>
+      </w:r>
+    </w:p>
+    <w:p>
+      <w:pPr>
+        <w:rPr>
+          <w:highlight w:val="yellow"/>
+        </w:rPr>
+      </w:pPr>
+      <w:r>
+        <w:rPr>
+          <w:highlight w:val="yellow"/>
+        </w:rPr>
+        <w:t>./Lesson_5_2_Variables_2.mp4</w:t>
+      </w:r>
+    </w:p>
+    <w:p>
+      <w:pPr>
+        <w:rPr>
+          <w:highlight w:val="yellow"/>
+        </w:rPr>
+      </w:pPr>
+      <w:r>
+        <w:rPr>
+          <w:highlight w:val="yellow"/>
+        </w:rPr>
+        <w:t>./Lesson_5_3_Outputs.mp4</w:t>
+      </w:r>
+    </w:p>
+    <w:p>
+      <w:r>
+        <w:rPr>
+          <w:highlight w:val="yellow"/>
+        </w:rPr>
+        <w:t>./Lesson_5_4_Data_types.mp4</w:t>
+      </w:r>
+    </w:p>
+    <w:p>
+      <w:pPr>
+        <w:rPr>
+          <w:highlight w:val="yellow"/>
+        </w:rPr>
+      </w:pPr>
+      <w:r>
+        <w:rPr>
+          <w:highlight w:val="yellow"/>
+        </w:rPr>
+        <w:t>./Lesson_6_0_Introduction.mp4</w:t>
+      </w:r>
+    </w:p>
+    <w:p>
+      <w:pPr>
+        <w:rPr>
+          <w:highlight w:val="yellow"/>
+        </w:rPr>
+      </w:pPr>
+      <w:r>
+        <w:rPr>
+          <w:highlight w:val="yellow"/>
+        </w:rPr>
+        <w:t>./Lesson_6_1_Functions.mp4</w:t>
+      </w:r>
+    </w:p>
+    <w:p>
+      <w:pPr>
+        <w:rPr>
+          <w:highlight w:val="yellow"/>
+        </w:rPr>
+      </w:pPr>
+      <w:r>
+        <w:rPr>
+          <w:highlight w:val="yellow"/>
+        </w:rPr>
+        <w:t>./Lesson_7_0_Introduction.mp4</w:t>
+      </w:r>
+    </w:p>
+    <w:p>
+      <w:r>
+        <w:rPr>
+          <w:highlight w:val="yellow"/>
+        </w:rPr>
+        <w:t>./Lesson_7_1_Modules.mp4</w:t>
+      </w:r>
+    </w:p>
+    <w:p>
+      <w:pPr>
+        <w:rPr>
+          <w:highlight w:val="yellow"/>
+        </w:rPr>
+      </w:pPr>
+      <w:r>
+        <w:rPr>
+          <w:highlight w:val="yellow"/>
+        </w:rPr>
+        <w:t>./Lesson_8_0_Introduction.mp4</w:t>
+      </w:r>
+    </w:p>
+    <w:p>
+      <w:pPr>
+        <w:rPr>
+          <w:highlight w:val="yellow"/>
+        </w:rPr>
+      </w:pPr>
+      <w:r>
+        <w:rPr>
+          <w:highlight w:val="yellow"/>
+        </w:rPr>
+        <w:t>./Lesson_8_1_Nested_resources.mp4</w:t>
+      </w:r>
+    </w:p>
+    <w:p>
+      <w:pPr>
+        <w:rPr>
+          <w:highlight w:val="yellow"/>
+        </w:rPr>
+      </w:pPr>
+      <w:r>
+        <w:rPr>
+          <w:highlight w:val="yellow"/>
+        </w:rPr>
+        <w:t>./Lesson_8_2_Loops.mp4</w:t>
+      </w:r>
+    </w:p>
+    <w:p>
+      <w:pPr>
+        <w:rPr>
+          <w:highlight w:val="yellow"/>
+        </w:rPr>
+      </w:pPr>
+      <w:r>
+        <w:rPr>
+          <w:highlight w:val="yellow"/>
+        </w:rPr>
+        <w:t>./Lesson_8_3_Existing_resources.mp4</w:t>
+      </w:r>
+    </w:p>
+    <w:p>
+      <w:pPr>
+        <w:rPr>
+          <w:highlight w:val="yellow"/>
+        </w:rPr>
+      </w:pPr>
+      <w:r>
+        <w:rPr>
+          <w:highlight w:val="yellow"/>
+        </w:rPr>
+        <w:t>./Lesson_8_4_Index_loops.mp4</w:t>
+      </w:r>
+    </w:p>
+    <w:p>
+      <w:pPr>
+        <w:rPr>
+          <w:highlight w:val="yellow"/>
+        </w:rPr>
+      </w:pPr>
+      <w:r>
+        <w:rPr>
+          <w:highlight w:val="yellow"/>
+        </w:rPr>
+        <w:t>./Lesson_8_5_Managing_dependencies.mp4</w:t>
+      </w:r>
+    </w:p>
+    <w:p>
+      <w:pPr>
+        <w:rPr>
+          <w:highlight w:val="yellow"/>
+        </w:rPr>
+      </w:pPr>
+      <w:r>
+        <w:rPr>
+          <w:highlight w:val="yellow"/>
+        </w:rPr>
+        <w:t>./Lesson_8_6_Conditonal_deployments.mp4</w:t>
+      </w:r>
+    </w:p>
+    <w:p>
+      <w:pPr>
+        <w:rPr>
+          <w:highlight w:val="yellow"/>
+        </w:rPr>
+      </w:pPr>
+      <w:r>
+        <w:rPr>
+          <w:highlight w:val="yellow"/>
+        </w:rPr>
+        <w:t>./Lesson_8_7_Ternany_operators.mp4</w:t>
+      </w:r>
+    </w:p>
+    <w:p>
+      <w:r>
+        <w:rPr>
+          <w:highlight w:val="yellow"/>
+        </w:rPr>
+        <w:t>./Lesson_8_8_Logical_operators.mp4</w:t>
+      </w:r>
+    </w:p>
+    <w:p>
+      <w:pPr>
+        <w:rPr>
+          <w:highlight w:val="yellow"/>
+        </w:rPr>
+      </w:pPr>
+      <w:r>
+        <w:rPr>
+          <w:highlight w:val="yellow"/>
+        </w:rPr>
+        <w:t>./Lesson_9_0_Introduction.mp4</w:t>
+      </w:r>
+    </w:p>
+    <w:p>
+      <w:pPr>
+        <w:rPr>
+          <w:highlight w:val="yellow"/>
+        </w:rPr>
+      </w:pPr>
+      <w:r>
+        <w:rPr>
+          <w:highlight w:val="yellow"/>
+        </w:rPr>
+        <w:t>./Lesson_9_1_Linting.mp4</w:t>
+      </w:r>
+    </w:p>
+    <w:p>
+      <w:pPr>
+        <w:rPr>
+          <w:highlight w:val="yellow"/>
+        </w:rPr>
+      </w:pPr>
+      <w:r>
+        <w:rPr>
+          <w:highlight w:val="yellow"/>
+        </w:rPr>
+        <w:t>./Lesson_9_2_Arm_TTK.mp4</w:t>
+      </w:r>
+    </w:p>
+    <w:p>
+      <w:r>
+        <w:rPr>
+          <w:highlight w:val="yellow"/>
+        </w:rPr>
+        <w:t>./Lesson_9_3_Pipeline_validation.mp4</w:t>
+      </w:r>
+    </w:p>
+    <w:p>
+      <w:pPr>
+        <w:rPr>
+          <w:highlight w:val="yellow"/>
+        </w:rPr>
+      </w:pPr>
+      <w:r>
+        <w:rPr>
+          <w:highlight w:val="yellow"/>
+        </w:rPr>
+        <w:t>./Lesson_10_0_Introduction.mp4</w:t>
+      </w:r>
+    </w:p>
+    <w:p>
+      <w:pPr>
+        <w:rPr>
+          <w:highlight w:val="yellow"/>
+        </w:rPr>
+      </w:pPr>
+      <w:r>
+        <w:rPr>
+          <w:highlight w:val="yellow"/>
+        </w:rPr>
+        <w:t>./Lesson_10_1_Validation_errors.mp4</w:t>
+      </w:r>
+    </w:p>
+    <w:p>
+      <w:pPr>
+        <w:rPr>
+          <w:highlight w:val="yellow"/>
+        </w:rPr>
+      </w:pPr>
+      <w:r>
+        <w:rPr>
+          <w:highlight w:val="yellow"/>
+        </w:rPr>
+        <w:t>./Lesson_10_2_Runtime_errors.mp4</w:t>
+      </w:r>
+    </w:p>
+    <w:p>
+      <w:pPr>
+        <w:rPr>
+          <w:highlight w:val="yellow"/>
+        </w:rPr>
+      </w:pPr>
+      <w:r>
+        <w:rPr>
+          <w:highlight w:val="yellow"/>
+        </w:rPr>
+        <w:t>./Lesson_11_0_Introduction.mp4</w:t>
+      </w:r>
+    </w:p>
+    <w:p>
+      <w:pPr>
+        <w:rPr>
+          <w:highlight w:val="yellow"/>
+        </w:rPr>
+      </w:pPr>
+      <w:r>
+        <w:rPr>
+          <w:highlight w:val="yellow"/>
+        </w:rPr>
         <w:lastRenderedPageBreak/>
-        <w:t>./Lesson_3_2_Compile_bicep.mp4</w:t>
-      </w:r>
-    </w:p>
-    <w:p>
-      <w:r>
-        <w:t>./Lesson_3_3_Decompile_ARM_templates.mp4</w:t>
-      </w:r>
-    </w:p>
-    <w:p>
-      <w:r>
-        <w:t>./Lesson_3_4_Deployment_scopes_RGs.mp4</w:t>
-      </w:r>
-    </w:p>
-    <w:p>
-      <w:r>
-        <w:t>./Lesson_4_0_Introduction.mp4</w:t>
-      </w:r>
-    </w:p>
-    <w:p>
-      <w:r>
-        <w:t>./Lesson_4_1_Azure_CLI.mp4</w:t>
-      </w:r>
-    </w:p>
-    <w:p>
-      <w:r>
-        <w:t>./Lesson_4_2_Powershell.mp4</w:t>
-      </w:r>
-    </w:p>
-    <w:p>
-      <w:r>
-        <w:t>./Lesson_4_3_Pipelines.mp4</w:t>
-      </w:r>
-    </w:p>
-    <w:p>
-      <w:r>
-        <w:t>./Lesson_4_4_Deployment_modes.mp4</w:t>
-      </w:r>
-    </w:p>
-    <w:p>
-      <w:r>
-        <w:t>./Lesson_4_5_Whatif.mp4</w:t>
-      </w:r>
-    </w:p>
-    <w:p>
-      <w:r>
-        <w:t>./Lesson_5_0_Introduction.mp4</w:t>
-      </w:r>
-    </w:p>
-    <w:p>
-      <w:r>
-        <w:t>./Lesson_5_1_Parameters_2.mp4</w:t>
-      </w:r>
-    </w:p>
-    <w:p>
-      <w:r>
-        <w:t>./Lesson_5_2_Variables_2.mp4</w:t>
-      </w:r>
-    </w:p>
-    <w:p>
-      <w:r>
-        <w:t>./Lesson_5_3_Outputs.mp4</w:t>
-      </w:r>
-    </w:p>
-    <w:p>
-      <w:r>
-        <w:t>./Lesson_5_4_Data_types.mp4</w:t>
-      </w:r>
-    </w:p>
-    <w:p>
-      <w:r>
-        <w:t>./Lesson_6_0_Introduction.mp4</w:t>
-      </w:r>
-    </w:p>
-    <w:p>
-      <w:r>
-        <w:t>./Lesson_6_1_Functions.mp4</w:t>
-      </w:r>
-    </w:p>
-    <w:p>
-      <w:r>
-        <w:t>./Lesson_7_0_Introduction.mp4</w:t>
-      </w:r>
-    </w:p>
-    <w:p>
-      <w:r>
-        <w:t>./Lesson_7_1_Modules.mp4</w:t>
-      </w:r>
-    </w:p>
-    <w:p>
-      <w:r>
-        <w:t>./Lesson_8_0_Introduction.mp4</w:t>
-      </w:r>
-    </w:p>
-    <w:p>
-      <w:r>
-        <w:t>./Lesson_8_1_Nested_resources.mp4</w:t>
-      </w:r>
-    </w:p>
-    <w:p>
-      <w:r>
-        <w:t>./Lesson_8_2_Loops.mp4</w:t>
-      </w:r>
-    </w:p>
-    <w:p>
-      <w:r>
-        <w:t>./Lesson_8_3_Existing_resources.mp4</w:t>
-      </w:r>
-    </w:p>
-    <w:p>
-      <w:r>
-        <w:t>./Lesson_8_4_Index_loops.mp4</w:t>
-      </w:r>
-    </w:p>
-    <w:p>
-      <w:r>
-        <w:t>./Lesson_8_5_Managing_dependencies.mp4</w:t>
-      </w:r>
-    </w:p>
-    <w:p>
-      <w:r>
-        <w:t>./Lesson_8_6_Conditonal_deployments.mp4</w:t>
-      </w:r>
-    </w:p>
-    <w:p>
-      <w:r>
-        <w:t>./Lesson_8_7_Ternany_operators.mp4</w:t>
-      </w:r>
-    </w:p>
-    <w:p>
-      <w:r>
-        <w:t>./Lesson_8_8_Logical_operators.mp4</w:t>
-      </w:r>
-    </w:p>
-    <w:p>
-      <w:r>
-        <w:t>./Lesson_9_0_Introduction.mp4</w:t>
-      </w:r>
-    </w:p>
-    <w:p>
-      <w:r>
-        <w:t>./Lesson_9_1_Linting.mp4</w:t>
-      </w:r>
-    </w:p>
-    <w:p>
-      <w:r>
-        <w:t>./Lesson_9_2_Arm_TTK.mp4</w:t>
-      </w:r>
-    </w:p>
-    <w:p>
-      <w:r>
-        <w:t>./Lesson_9_3_Pipeline_validation.mp4</w:t>
-      </w:r>
-    </w:p>
-    <w:p>
-      <w:r>
-        <w:t>./Lesson_10_0_Introduction.mp4</w:t>
-      </w:r>
-    </w:p>
-    <w:p>
-      <w:r>
-        <w:t>./Lesson_10_1_Validation_errors.mp4</w:t>
-      </w:r>
-    </w:p>
-    <w:p>
-      <w:r>
-        <w:t>./Lesson_10_2_Runtime_errors.mp4</w:t>
-      </w:r>
-    </w:p>
-    <w:p>
-      <w:r>
-        <w:t>./Lesson_11_0_Introduction.mp4</w:t>
-      </w:r>
-    </w:p>
-    <w:p>
-      <w:r>
         <w:t>./Lesson_11_1_Best_practices.mp4</w:t>
       </w:r>
     </w:p>
     <w:p>
-      <w:r>
+      <w:pPr>
+        <w:rPr>
+          <w:highlight w:val="yellow"/>
+        </w:rPr>
+      </w:pPr>
+      <w:r>
+        <w:rPr>
+          <w:highlight w:val="yellow"/>
+        </w:rPr>
         <w:t>./Lesson_12_0_Introduction.mp4</w:t>
       </w:r>
     </w:p>
     <w:p>
-      <w:r>
+      <w:pPr>
+        <w:rPr>
+          <w:highlight w:val="yellow"/>
+        </w:rPr>
+      </w:pPr>
+      <w:r>
+        <w:rPr>
+          <w:highlight w:val="yellow"/>
+        </w:rPr>
         <w:t>./Lesson_12_1_Storage_accounts.mp4</w:t>
       </w:r>
     </w:p>
     <w:p>
-      <w:r>
+      <w:pPr>
+        <w:rPr>
+          <w:highlight w:val="yellow"/>
+        </w:rPr>
+      </w:pPr>
+      <w:r>
+        <w:rPr>
+          <w:highlight w:val="yellow"/>
+        </w:rPr>
         <w:t>./Lesson_12_2_Application_Insights.mp4</w:t>
       </w:r>
     </w:p>
     <w:p>
-      <w:r>
+      <w:pPr>
+        <w:rPr>
+          <w:highlight w:val="yellow"/>
+        </w:rPr>
+      </w:pPr>
+      <w:r>
+        <w:rPr>
+          <w:highlight w:val="yellow"/>
+        </w:rPr>
         <w:t>./Lesson_12_3_App_service_plan.mp4</w:t>
       </w:r>
     </w:p>
     <w:p>
-      <w:r>
+      <w:pPr>
+        <w:rPr>
+          <w:highlight w:val="yellow"/>
+        </w:rPr>
+      </w:pPr>
+      <w:r>
+        <w:rPr>
+          <w:highlight w:val="yellow"/>
+        </w:rPr>
         <w:t>./Lesson_12_4_Function_app.mp4</w:t>
       </w:r>
     </w:p>
     <w:p>
-      <w:r>
+      <w:pPr>
+        <w:rPr>
+          <w:highlight w:val="yellow"/>
+        </w:rPr>
+      </w:pPr>
+      <w:r>
+        <w:rPr>
+          <w:highlight w:val="yellow"/>
+        </w:rPr>
         <w:t>./Lesson_13_0_Introduction.mp4</w:t>
       </w:r>
     </w:p>
     <w:p>
-      <w:r>
+      <w:pPr>
+        <w:rPr>
+          <w:highlight w:val="yellow"/>
+        </w:rPr>
+      </w:pPr>
+      <w:r>
+        <w:rPr>
+          <w:highlight w:val="yellow"/>
+        </w:rPr>
         <w:t>./Lesson_13_1_Enable_preview_features.mp4</w:t>
       </w:r>
     </w:p>
     <w:p>
       <w:r>
+        <w:rPr>
+          <w:highlight w:val="yellow"/>
+        </w:rPr>
         <w:t>./Lesson_13_2_User_defined_types.mp4</w:t>
       </w:r>
     </w:p>
@@ -1223,6 +1729,18 @@
     </w:p>
     <w:p>
       <w:pPr>
+        <w:pStyle w:val="ListParagraph"/>
+        <w:numPr>
+          <w:ilvl w:val="0"/>
+          <w:numId w:val="33"/>
+        </w:numPr>
+      </w:pPr>
+      <w:r>
+        <w:t>Write teams message</w:t>
+      </w:r>
+    </w:p>
+    <w:p>
+      <w:pPr>
         <w:rPr>
           <w:rFonts w:ascii="Menlo" w:hAnsi="Menlo" w:cs="Menlo"/>
           <w:color w:val="000000"/>
@@ -1355,7 +1873,6 @@
         <w:t xml:space="preserve"> --template-file </w:t>
       </w:r>
       <w:proofErr w:type="spellStart"/>
-      <w:proofErr w:type="gramStart"/>
       <w:r>
         <w:t>main.</w:t>
       </w:r>
@@ -1363,7 +1880,6 @@
         <w:t>bicep</w:t>
       </w:r>
       <w:proofErr w:type="spellEnd"/>
-      <w:proofErr w:type="gramEnd"/>
     </w:p>
     <w:p/>
     <w:p/>
@@ -2093,7 +2609,6 @@
           <w:rFonts w:ascii="Segoe UI" w:hAnsi="Segoe UI" w:cs="Segoe UI"/>
           <w:color w:val="374151"/>
         </w:rPr>
-        <w:lastRenderedPageBreak/>
         <w:t>In the not-so-distant past, setting up infrastructure involved a lot of manual work. System admins had to physically install servers, configure networking equipment, and manually set up environments. It was time-consuming, error-prone, and difficult to replicate consistently.</w:t>
       </w:r>
       <w:r>
@@ -2424,23 +2939,8 @@
           <w:rFonts w:ascii="Segoe UI" w:hAnsi="Segoe UI" w:cs="Segoe UI"/>
           <w:color w:val="374151"/>
         </w:rPr>
-        <w:t xml:space="preserve">Quicker deployments also </w:t>
-      </w:r>
-      <w:proofErr w:type="gramStart"/>
-      <w:r>
-        <w:rPr>
-          <w:rFonts w:ascii="Segoe UI" w:hAnsi="Segoe UI" w:cs="Segoe UI"/>
-          <w:color w:val="374151"/>
-        </w:rPr>
-        <w:t>means</w:t>
-      </w:r>
-      <w:proofErr w:type="gramEnd"/>
-      <w:r>
-        <w:rPr>
-          <w:rFonts w:ascii="Segoe UI" w:hAnsi="Segoe UI" w:cs="Segoe UI"/>
-          <w:color w:val="374151"/>
-        </w:rPr>
-        <w:t xml:space="preserve"> potentially reduced costs. I like to use the example of Virtual Machines running in a development environment. To manually recreate a VM would take many hours, but with </w:t>
+        <w:lastRenderedPageBreak/>
+        <w:t xml:space="preserve">Quicker deployments also means potentially reduced costs. I like to use the example of Virtual Machines running in a development environment. To manually recreate a VM would take many hours, but with </w:t>
       </w:r>
       <w:proofErr w:type="spellStart"/>
       <w:r>
@@ -2739,23 +3239,7 @@
           <w:rFonts w:ascii="Segoe UI" w:hAnsi="Segoe UI" w:cs="Segoe UI"/>
           <w:color w:val="374151"/>
         </w:rPr>
-        <w:t xml:space="preserve">Microsoft realised that whilst ARM templates are incredibly powerful, the usability and readability are quite poor. </w:t>
-      </w:r>
-      <w:proofErr w:type="gramStart"/>
-      <w:r>
-        <w:rPr>
-          <w:rFonts w:ascii="Segoe UI" w:hAnsi="Segoe UI" w:cs="Segoe UI"/>
-          <w:color w:val="374151"/>
-        </w:rPr>
-        <w:t>So</w:t>
-      </w:r>
-      <w:proofErr w:type="gramEnd"/>
-      <w:r>
-        <w:rPr>
-          <w:rFonts w:ascii="Segoe UI" w:hAnsi="Segoe UI" w:cs="Segoe UI"/>
-          <w:color w:val="374151"/>
-        </w:rPr>
-        <w:t xml:space="preserve"> they introduced Azure Bicep.</w:t>
+        <w:t>Microsoft realised that whilst ARM templates are incredibly powerful, the usability and readability are quite poor. So they introduced Azure Bicep.</w:t>
       </w:r>
     </w:p>
     <w:p>
@@ -2911,6 +3395,7 @@
           <w:rFonts w:ascii="Segoe UI" w:hAnsi="Segoe UI" w:cs="Segoe UI"/>
           <w:color w:val="374151"/>
         </w:rPr>
+        <w:lastRenderedPageBreak/>
         <w:t>Update to date compared to terraform</w:t>
       </w:r>
     </w:p>
@@ -3050,7 +3535,6 @@
           <w:rFonts w:ascii="Segoe UI" w:hAnsi="Segoe UI" w:cs="Segoe UI"/>
           <w:color w:val="374151"/>
         </w:rPr>
-        <w:lastRenderedPageBreak/>
         <w:t>Verry current and always being updated</w:t>
       </w:r>
     </w:p>
@@ -3460,7 +3944,6 @@
           <w:rFonts w:ascii="Segoe UI" w:hAnsi="Segoe UI" w:cs="Segoe UI"/>
           <w:color w:val="374151"/>
         </w:rPr>
-        <w:lastRenderedPageBreak/>
         <w:t>[Slide 2: Simplicity]</w:t>
       </w:r>
     </w:p>
@@ -3677,6 +4160,7 @@
           <w:rFonts w:ascii="Segoe UI" w:hAnsi="Segoe UI" w:cs="Segoe UI"/>
           <w:color w:val="374151"/>
         </w:rPr>
+        <w:lastRenderedPageBreak/>
         <w:t>Host (On-Screen): Collaboration is crucial in any development process. Azure Bicep promotes collaboration by enabling teams to work together on infrastructure-as-code projects. You can split your code into multiple Bicep files, assign specific sections to different team members, and merge their changes seamlessly.</w:t>
       </w:r>
     </w:p>
@@ -3749,7 +4233,6 @@
           <w:rFonts w:ascii="Segoe UI" w:hAnsi="Segoe UI" w:cs="Segoe UI"/>
           <w:color w:val="374151"/>
         </w:rPr>
-        <w:lastRenderedPageBreak/>
         <w:t>Host (On-Screen): In conclusion, Azure Bicep offers simplicity, familiarity, seamless integration with Azure, improved maintainability, enhanced collaboration, and an extensive ecosystem—all aimed at making infrastructure-as-code on Azure more efficient and accessible.</w:t>
       </w:r>
     </w:p>
@@ -4025,15 +4508,7 @@
           <w:rFonts w:ascii="Segoe UI" w:hAnsi="Segoe UI" w:cs="Segoe UI"/>
           <w:color w:val="374151"/>
         </w:rPr>
-        <w:t xml:space="preserve">First, we'll start with the installation of Bicep itself, the core tool we'll be using throughout this course. Then, we'll guide you through the setup of Visual Studio </w:t>
-      </w:r>
-      <w:r>
-        <w:rPr>
-          <w:rFonts w:ascii="Segoe UI" w:hAnsi="Segoe UI" w:cs="Segoe UI"/>
-          <w:color w:val="374151"/>
-        </w:rPr>
-        <w:lastRenderedPageBreak/>
-        <w:t xml:space="preserve">Code, one of the most popular code editors out there, </w:t>
+        <w:t xml:space="preserve">First, we'll start with the installation of Bicep itself, the core tool we'll be using throughout this course. Then, we'll guide you through the setup of Visual Studio Code, one of the most popular code editors out there, </w:t>
       </w:r>
       <w:r>
         <w:rPr>
@@ -4073,7 +4548,6 @@
         </w:rPr>
         <w:t xml:space="preserve">As part of our VS Code setup, we'll </w:t>
       </w:r>
-      <w:proofErr w:type="gramStart"/>
       <w:r>
         <w:rPr>
           <w:rFonts w:ascii="Segoe UI" w:hAnsi="Segoe UI" w:cs="Segoe UI"/>
@@ -4086,15 +4560,7 @@
           <w:rFonts w:ascii="Segoe UI" w:hAnsi="Segoe UI" w:cs="Segoe UI"/>
           <w:color w:val="374151"/>
         </w:rPr>
-        <w:t xml:space="preserve"> use</w:t>
-      </w:r>
-      <w:proofErr w:type="gramEnd"/>
-      <w:r>
-        <w:rPr>
-          <w:rFonts w:ascii="Segoe UI" w:hAnsi="Segoe UI" w:cs="Segoe UI"/>
-          <w:color w:val="374151"/>
-        </w:rPr>
-        <w:t xml:space="preserve"> useful extensions. These tools will augment our coding experience with features like syntax highlighting, autocompletion, and linting - turning VS Code into a powerful, Bicep-focused IDE.</w:t>
+        <w:t xml:space="preserve"> use useful extensions. These tools will augment our coding experience with features like syntax highlighting, autocompletion, and linting - turning VS Code into a powerful, Bicep-focused IDE.</w:t>
       </w:r>
     </w:p>
     <w:p>
@@ -4368,7 +4834,15 @@
           <w:rFonts w:ascii="Segoe UI" w:hAnsi="Segoe UI" w:cs="Segoe UI"/>
           <w:color w:val="374151"/>
         </w:rPr>
-        <w:t>In this lesson, we'll take it slow and simple. Our task will be to create a straightforward template for an Azure Storage Account. It may seem basic, but even the simplest script requires a proper understanding of the Bicep language and Azure resource properties.</w:t>
+        <w:t xml:space="preserve">In this lesson, we'll take it slow and simple. Our task will be to create a straightforward template for an Azure Storage Account. It may seem basic, but even </w:t>
+      </w:r>
+      <w:r>
+        <w:rPr>
+          <w:rFonts w:ascii="Segoe UI" w:hAnsi="Segoe UI" w:cs="Segoe UI"/>
+          <w:color w:val="374151"/>
+        </w:rPr>
+        <w:lastRenderedPageBreak/>
+        <w:t>the simplest script requires a proper understanding of the Bicep language and Azure resource properties.</w:t>
       </w:r>
     </w:p>
     <w:p>
@@ -4475,12 +4949,10 @@
         <w:t xml:space="preserve"> going to call </w:t>
       </w:r>
       <w:proofErr w:type="spellStart"/>
-      <w:proofErr w:type="gramStart"/>
       <w:r>
         <w:t>main.bicep</w:t>
       </w:r>
       <w:proofErr w:type="spellEnd"/>
-      <w:proofErr w:type="gramEnd"/>
       <w:r>
         <w:t>.</w:t>
       </w:r>
@@ -4539,15 +5011,7 @@
         </w:numPr>
       </w:pPr>
       <w:r>
-        <w:t xml:space="preserve">Use </w:t>
-      </w:r>
-      <w:proofErr w:type="gramStart"/>
-      <w:r>
-        <w:t>autocomplete</w:t>
-      </w:r>
-      <w:proofErr w:type="gramEnd"/>
-      <w:r>
-        <w:t xml:space="preserve"> for the required properties</w:t>
+        <w:t>Use autocomplete for the required properties</w:t>
       </w:r>
     </w:p>
     <w:p>
@@ -4717,6 +5181,7 @@
           <w:rFonts w:ascii="Segoe UI" w:hAnsi="Segoe UI" w:cs="Segoe UI"/>
           <w:color w:val="374151"/>
         </w:rPr>
+        <w:lastRenderedPageBreak/>
         <w:t>Next, we're going to transition into the command line interface (CLI), an essential tool for automation and scripting. CLI offers speed and direct control over your deployments, especially when you're handling multiple resources.</w:t>
       </w:r>
     </w:p>
@@ -4789,7 +5254,6 @@
           <w:rFonts w:ascii="Segoe UI" w:hAnsi="Segoe UI" w:cs="Segoe UI"/>
           <w:color w:val="374151"/>
         </w:rPr>
-        <w:lastRenderedPageBreak/>
         <w:t>But that's not all! At the end of the lesson, we're going to learn how to deploy resource groups. This is a critical skill as resource groups serve as logical containers for resources deployed on Azure.</w:t>
       </w:r>
     </w:p>
@@ -4934,16 +5398,11 @@
         </w:numPr>
       </w:pPr>
       <w:r>
-        <w:t>What are deployment modes</w:t>
-      </w:r>
-      <w:proofErr w:type="gramStart"/>
-      <w:r>
-        <w:t xml:space="preserve">? </w:t>
+        <w:t xml:space="preserve">What are deployment modes? </w:t>
       </w:r>
       <w:r>
         <w:t>.</w:t>
       </w:r>
-      <w:proofErr w:type="gramEnd"/>
     </w:p>
     <w:p>
       <w:pPr>
@@ -5105,6 +5564,7 @@
           <w:rFonts w:ascii="Segoe UI" w:hAnsi="Segoe UI" w:cs="Segoe UI"/>
           <w:color w:val="374151"/>
         </w:rPr>
+        <w:lastRenderedPageBreak/>
         <w:t>Next, we'll talk about outputs, the way our Bicep files communicate the results of their operations back to us. This feature is key for tracking deployments and chaining together multiple scripts.</w:t>
       </w:r>
     </w:p>
@@ -5177,7 +5637,6 @@
           <w:rFonts w:ascii="Segoe UI" w:hAnsi="Segoe UI" w:cs="Segoe UI"/>
           <w:color w:val="374151"/>
         </w:rPr>
-        <w:lastRenderedPageBreak/>
         <w:t>By the end of this lesson, you'll be well-equipped with these core Bicep concepts, taking your scripting skills to a new level. Let's get started!</w:t>
       </w:r>
     </w:p>
@@ -5527,6 +5986,7 @@
           <w:rFonts w:ascii="Segoe UI" w:hAnsi="Segoe UI" w:cs="Segoe UI"/>
           <w:color w:val="374151"/>
         </w:rPr>
+        <w:lastRenderedPageBreak/>
         <w:t>As we explore, we'll also get hands-on with some practical examples. This will not only deepen your understanding of the subject but also illustrate how these functions come to life in real-world scenarios.</w:t>
       </w:r>
     </w:p>
@@ -5647,7 +6107,6 @@
         </w:numPr>
       </w:pPr>
       <w:r>
-        <w:lastRenderedPageBreak/>
         <w:t>Resource functions</w:t>
       </w:r>
     </w:p>
@@ -6240,23 +6699,7 @@
           <w:rFonts w:ascii="Segoe UI" w:hAnsi="Segoe UI" w:cs="Segoe UI"/>
           <w:color w:val="374151"/>
         </w:rPr>
-        <w:t xml:space="preserve">Our first stop is exploring the parent/child relationships in resources using nesting. Here, we'll bring to life this concept by creating blob containers. Just as a </w:t>
-      </w:r>
-      <w:proofErr w:type="gramStart"/>
-      <w:r>
-        <w:rPr>
-          <w:rFonts w:ascii="Segoe UI" w:hAnsi="Segoe UI" w:cs="Segoe UI"/>
-          <w:color w:val="374151"/>
-        </w:rPr>
-        <w:t>container rests</w:t>
-      </w:r>
-      <w:proofErr w:type="gramEnd"/>
-      <w:r>
-        <w:rPr>
-          <w:rFonts w:ascii="Segoe UI" w:hAnsi="Segoe UI" w:cs="Segoe UI"/>
-          <w:color w:val="374151"/>
-        </w:rPr>
-        <w:t xml:space="preserve"> within a storage account, you'll see how resources relate to one another in a nested structure, setting up a clear hierarchy.</w:t>
+        <w:t>Our first stop is exploring the parent/child relationships in resources using nesting. Here, we'll bring to life this concept by creating blob containers. Just as a container rests within a storage account, you'll see how resources relate to one another in a nested structure, setting up a clear hierarchy.</w:t>
       </w:r>
     </w:p>
     <w:p>
@@ -6352,6 +6795,7 @@
           <w:rFonts w:ascii="Segoe UI" w:hAnsi="Segoe UI" w:cs="Segoe UI"/>
           <w:color w:val="374151"/>
         </w:rPr>
+        <w:lastRenderedPageBreak/>
         <w:t>We'll then explore the concept of conditional deployments. This technique gives you the power to deploy resources under specific conditions, perfect for tailoring resources to particular environments or requirements.</w:t>
       </w:r>
     </w:p>
@@ -6416,23 +6860,7 @@
           <w:rFonts w:ascii="Segoe UI" w:hAnsi="Segoe UI" w:cs="Segoe UI"/>
           <w:color w:val="374151"/>
         </w:rPr>
-        <w:t xml:space="preserve"> tasks. </w:t>
-      </w:r>
-      <w:proofErr w:type="gramStart"/>
-      <w:r>
-        <w:rPr>
-          <w:rFonts w:ascii="Segoe UI" w:hAnsi="Segoe UI" w:cs="Segoe UI"/>
-          <w:color w:val="374151"/>
-        </w:rPr>
-        <w:t>So</w:t>
-      </w:r>
-      <w:proofErr w:type="gramEnd"/>
-      <w:r>
-        <w:rPr>
-          <w:rFonts w:ascii="Segoe UI" w:hAnsi="Segoe UI" w:cs="Segoe UI"/>
-          <w:color w:val="374151"/>
-        </w:rPr>
-        <w:t xml:space="preserve"> let's get started and elevate your Bicep proficiency to the next level.</w:t>
+        <w:t xml:space="preserve"> tasks. So let's get started and elevate your Bicep proficiency to the next level.</w:t>
       </w:r>
     </w:p>
     <w:p>
@@ -6536,26 +6964,13 @@
     <w:p/>
     <w:p>
       <w:r>
-        <w:t>Firstly, we explore how we define parent/</w:t>
-      </w:r>
-      <w:proofErr w:type="gramStart"/>
-      <w:r>
-        <w:t>children</w:t>
-      </w:r>
-      <w:proofErr w:type="gramEnd"/>
-      <w:r>
-        <w:t xml:space="preserve"> relationships with resources with nesting, and to do that we add the option of container deployments to our storage account module.</w:t>
+        <w:t>Firstly, we explore how we define parent/children relationships with resources with nesting, and to do that we add the option of container deployments to our storage account module.</w:t>
       </w:r>
     </w:p>
     <w:p/>
     <w:p>
-      <w:proofErr w:type="gramStart"/>
-      <w:r>
-        <w:t>Next</w:t>
-      </w:r>
-      <w:proofErr w:type="gramEnd"/>
-      <w:r>
-        <w:t xml:space="preserve"> we explore loops, and how we can use them to reduce duplication when deploying </w:t>
+      <w:r>
+        <w:t xml:space="preserve">Next we explore loops, and how we can use them to reduce duplication when deploying </w:t>
       </w:r>
       <w:r>
         <w:t xml:space="preserve">several resources of </w:t>
@@ -6813,7 +7228,6 @@
         </w:numPr>
       </w:pPr>
       <w:r>
-        <w:lastRenderedPageBreak/>
         <w:t xml:space="preserve">Modules vs resources </w:t>
       </w:r>
       <w:r>
@@ -7095,6 +7509,7 @@
           <w:rFonts w:ascii="Segoe UI" w:hAnsi="Segoe UI" w:cs="Segoe UI"/>
           <w:color w:val="374151"/>
         </w:rPr>
+        <w:lastRenderedPageBreak/>
         <w:t>Finally, we'll introduce you to the ARM Template Test Toolkit (ARM-TTK) library. This comprehensive toolkit goes beyond simple validation, providing you with a set of tests designed to ensure your templates adhere to the ARM best practices.</w:t>
       </w:r>
     </w:p>
@@ -7203,7 +7618,6 @@
         </w:numPr>
       </w:pPr>
       <w:r>
-        <w:lastRenderedPageBreak/>
         <w:t>Testing Bicep and ARM templates</w:t>
       </w:r>
     </w:p>
@@ -7224,15 +7638,7 @@
       </w:r>
       <w:proofErr w:type="spellEnd"/>
       <w:r>
-        <w:t xml:space="preserve"> (doesn’t look very </w:t>
-      </w:r>
-      <w:proofErr w:type="gramStart"/>
-      <w:r>
-        <w:t>simple</w:t>
-      </w:r>
-      <w:proofErr w:type="gramEnd"/>
-      <w:r>
-        <w:t>)</w:t>
+        <w:t xml:space="preserve"> (doesn’t look very simple)</w:t>
       </w:r>
     </w:p>
     <w:p>
@@ -7483,6 +7889,7 @@
           <w:rFonts w:ascii="Segoe UI" w:hAnsi="Segoe UI" w:cs="Segoe UI"/>
           <w:color w:val="374151"/>
         </w:rPr>
+        <w:lastRenderedPageBreak/>
         <w:t>By the end of this lesson, you'll be well-equipped to handle any bumps on the road to mastering Azure Bicep. So, let's embrace the challenges and turn them into opportunities for learning. Let's get started!</w:t>
       </w:r>
     </w:p>
@@ -7794,23 +8201,8 @@
           <w:rFonts w:ascii="Segoe UI" w:hAnsi="Segoe UI" w:cs="Segoe UI"/>
           <w:color w:val="374151"/>
         </w:rPr>
-        <w:t xml:space="preserve">By the end of this lesson, you'll not just know how to write Bicep code, but you'll know how to write it well. </w:t>
-      </w:r>
-      <w:proofErr w:type="gramStart"/>
-      <w:r>
-        <w:rPr>
-          <w:rFonts w:ascii="Segoe UI" w:hAnsi="Segoe UI" w:cs="Segoe UI"/>
-          <w:color w:val="374151"/>
-        </w:rPr>
-        <w:t>So</w:t>
-      </w:r>
-      <w:proofErr w:type="gramEnd"/>
-      <w:r>
-        <w:rPr>
-          <w:rFonts w:ascii="Segoe UI" w:hAnsi="Segoe UI" w:cs="Segoe UI"/>
-          <w:color w:val="374151"/>
-        </w:rPr>
-        <w:t xml:space="preserve"> let's dive in and start crafting code that is truly a cut above the rest. Let's get started!</w:t>
+        <w:lastRenderedPageBreak/>
+        <w:t>By the end of this lesson, you'll not just know how to write Bicep code, but you'll know how to write it well. So let's dive in and start crafting code that is truly a cut above the rest. Let's get started!</w:t>
       </w:r>
     </w:p>
     <w:p>
@@ -8144,6 +8536,7 @@
         </w:numPr>
       </w:pPr>
       <w:r>
+        <w:lastRenderedPageBreak/>
         <w:t>Think of</w:t>
       </w:r>
       <w:r>
@@ -8407,6 +8800,7 @@
           <w:rFonts w:ascii="Segoe UI" w:hAnsi="Segoe UI" w:cs="Segoe UI"/>
           <w:color w:val="161616"/>
         </w:rPr>
+        <w:lastRenderedPageBreak/>
         <w:t>paramsFiles</w:t>
       </w:r>
       <w:proofErr w:type="spellEnd"/>
@@ -8537,15 +8931,7 @@
           <w:rFonts w:ascii="Segoe UI" w:hAnsi="Segoe UI" w:cs="Segoe UI"/>
           <w:color w:val="161616"/>
         </w:rPr>
-        <w:t xml:space="preserve">: Allows the ARM template layer to use a new schema to represent resources as an object dictionary rather than an array of objects. This feature improves the semantic equivalent of the Bicep and ARM </w:t>
-      </w:r>
-      <w:r>
-        <w:rPr>
-          <w:rFonts w:ascii="Segoe UI" w:hAnsi="Segoe UI" w:cs="Segoe UI"/>
-          <w:color w:val="161616"/>
-        </w:rPr>
-        <w:lastRenderedPageBreak/>
-        <w:t>templates, resulting in more reliable code generation. Enabling this feature has no effect on the Bicep layer's functionality.</w:t>
+        <w:t>: Allows the ARM template layer to use a new schema to represent resources as an object dictionary rather than an array of objects. This feature improves the semantic equivalent of the Bicep and ARM templates, resulting in more reliable code generation. Enabling this feature has no effect on the Bicep layer's functionality.</w:t>
       </w:r>
     </w:p>
     <w:p>
@@ -9981,7 +10367,7 @@
         <w:ind w:left="720" w:hanging="360"/>
       </w:pPr>
     </w:lvl>
-    <w:lvl w:ilvl="1" w:tplc="08090019" w:tentative="1">
+    <w:lvl w:ilvl="1" w:tplc="08090019">
       <w:start w:val="1"/>
       <w:numFmt w:val="lowerLetter"/>
       <w:lvlText w:val="%2."/>
@@ -13823,6 +14209,7 @@
   <w:style w:type="character" w:default="1" w:styleId="DefaultParagraphFont">
     <w:name w:val="Default Paragraph Font"/>
     <w:uiPriority w:val="1"/>
+    <w:semiHidden/>
     <w:unhideWhenUsed/>
   </w:style>
   <w:style w:type="table" w:default="1" w:styleId="TableNormal">

--- a/Bicep course v3.docx
+++ b/Bicep course v3.docx
@@ -171,7 +171,15 @@
         </w:numPr>
       </w:pPr>
       <w:r>
-        <w:t xml:space="preserve">Azure Bicep is a brand new powerful infrastructure-as-code tool for deploying and managing Azure resources. This new approach replaces difficult </w:t>
+        <w:t xml:space="preserve">Azure Bicep is a </w:t>
+      </w:r>
+      <w:proofErr w:type="gramStart"/>
+      <w:r>
+        <w:t>brand new</w:t>
+      </w:r>
+      <w:proofErr w:type="gramEnd"/>
+      <w:r>
+        <w:t xml:space="preserve"> powerful infrastructure-as-code tool for deploying and managing Azure resources. This new approach replaces difficult </w:t>
       </w:r>
       <w:r>
         <w:t xml:space="preserve">and impossible to read JSON </w:t>
@@ -253,20 +261,56 @@
     <w:p/>
     <w:p>
       <w:pPr>
+        <w:rPr>
+          <w:b/>
+          <w:bCs/>
+        </w:rPr>
+      </w:pPr>
+      <w:r>
+        <w:rPr>
+          <w:b/>
+          <w:bCs/>
+        </w:rPr>
+        <w:t>Introduction video</w:t>
+      </w:r>
+    </w:p>
+    <w:p>
+      <w:pPr>
+        <w:pStyle w:val="ListParagraph"/>
+        <w:numPr>
+          <w:ilvl w:val="0"/>
+          <w:numId w:val="39"/>
+        </w:numPr>
+      </w:pPr>
+      <w:r>
+        <w:t>Introduction – record best practices clip</w:t>
+      </w:r>
+      <w:r>
+        <w:t xml:space="preserve"> </w:t>
+      </w:r>
+    </w:p>
+    <w:p>
+      <w:pPr>
+        <w:pStyle w:val="ListParagraph"/>
+        <w:numPr>
+          <w:ilvl w:val="0"/>
+          <w:numId w:val="39"/>
+        </w:numPr>
+      </w:pPr>
+      <w:r>
+        <w:t>Create a video of the pipeline running</w:t>
+      </w:r>
+    </w:p>
+    <w:p>
+      <w:pPr>
         <w:pStyle w:val="ListParagraph"/>
         <w:numPr>
           <w:ilvl w:val="0"/>
           <w:numId w:val="31"/>
         </w:numPr>
-        <w:rPr>
-          <w:highlight w:val="yellow"/>
-        </w:rPr>
-      </w:pPr>
-      <w:r>
-        <w:rPr>
-          <w:highlight w:val="yellow"/>
-        </w:rPr>
-        <w:t xml:space="preserve">Introduction – chose best clips, add </w:t>
+      </w:pPr>
+      <w:r>
+        <w:t>Introduction – elaborate on pipelines, testing framework and debugging</w:t>
       </w:r>
     </w:p>
     <w:p>
@@ -276,15 +320,17 @@
           <w:ilvl w:val="0"/>
           <w:numId w:val="31"/>
         </w:numPr>
-        <w:rPr>
-          <w:highlight w:val="yellow"/>
-        </w:rPr>
-      </w:pPr>
-      <w:r>
-        <w:rPr>
-          <w:highlight w:val="yellow"/>
-        </w:rPr>
-        <w:t>Introduction – record best practices clip</w:t>
+      </w:pPr>
+      <w:r>
+        <w:t xml:space="preserve">Introduction add info about the </w:t>
+      </w:r>
+      <w:proofErr w:type="spellStart"/>
+      <w:r>
+        <w:t>github</w:t>
+      </w:r>
+      <w:proofErr w:type="spellEnd"/>
+      <w:r>
+        <w:t xml:space="preserve"> repo</w:t>
       </w:r>
     </w:p>
     <w:p>
@@ -294,15 +340,45 @@
           <w:ilvl w:val="0"/>
           <w:numId w:val="31"/>
         </w:numPr>
-        <w:rPr>
-          <w:highlight w:val="yellow"/>
-        </w:rPr>
-      </w:pPr>
-      <w:r>
-        <w:rPr>
-          <w:highlight w:val="yellow"/>
-        </w:rPr>
-        <w:t>Introduction – elaborate on pipelines, testing framework and debugging</w:t>
+      </w:pPr>
+      <w:r>
+        <w:t xml:space="preserve">Add video to the tutorial to access the </w:t>
+      </w:r>
+      <w:proofErr w:type="spellStart"/>
+      <w:r>
+        <w:t>github</w:t>
+      </w:r>
+      <w:proofErr w:type="spellEnd"/>
+      <w:r>
+        <w:t xml:space="preserve"> and show a video</w:t>
+      </w:r>
+    </w:p>
+    <w:p/>
+    <w:p>
+      <w:r>
+        <w:t>Up next, I go through all of the Bicep best practices with practical examples.</w:t>
+      </w:r>
+    </w:p>
+    <w:p/>
+    <w:p>
+      <w:r>
+        <w:t xml:space="preserve">We also deep dive into Azure DevOps and set up Azure Pipelines to deploy our resources. </w:t>
+      </w:r>
+    </w:p>
+    <w:p/>
+    <w:p>
+      <w:pPr>
+        <w:rPr>
+          <w:b/>
+          <w:bCs/>
+        </w:rPr>
+      </w:pPr>
+      <w:r>
+        <w:rPr>
+          <w:b/>
+          <w:bCs/>
+        </w:rPr>
+        <w:t>Lesson 1</w:t>
       </w:r>
     </w:p>
     <w:p>
@@ -310,31 +386,11 @@
         <w:pStyle w:val="ListParagraph"/>
         <w:numPr>
           <w:ilvl w:val="0"/>
-          <w:numId w:val="31"/>
+          <w:numId w:val="41"/>
         </w:numPr>
-        <w:rPr>
-          <w:highlight w:val="yellow"/>
-        </w:rPr>
-      </w:pPr>
-      <w:r>
-        <w:rPr>
-          <w:highlight w:val="yellow"/>
-        </w:rPr>
-        <w:t xml:space="preserve">Introduction add info about the </w:t>
-      </w:r>
-      <w:proofErr w:type="spellStart"/>
-      <w:r>
-        <w:rPr>
-          <w:highlight w:val="yellow"/>
-        </w:rPr>
-        <w:t>github</w:t>
-      </w:r>
-      <w:proofErr w:type="spellEnd"/>
-      <w:r>
-        <w:rPr>
-          <w:highlight w:val="yellow"/>
-        </w:rPr>
-        <w:t xml:space="preserve"> repo</w:t>
+      </w:pPr>
+      <w:r>
+        <w:t>Record all lessons</w:t>
       </w:r>
     </w:p>
     <w:p>
@@ -342,31 +398,35 @@
         <w:pStyle w:val="ListParagraph"/>
         <w:numPr>
           <w:ilvl w:val="0"/>
-          <w:numId w:val="31"/>
+          <w:numId w:val="41"/>
         </w:numPr>
-        <w:rPr>
-          <w:highlight w:val="yellow"/>
-        </w:rPr>
-      </w:pPr>
-      <w:r>
-        <w:rPr>
-          <w:highlight w:val="yellow"/>
-        </w:rPr>
-        <w:t xml:space="preserve">Add video to the tutorial to access the </w:t>
+      </w:pPr>
+      <w:r>
+        <w:t xml:space="preserve">Also include video on the </w:t>
       </w:r>
       <w:proofErr w:type="spellStart"/>
       <w:r>
-        <w:rPr>
-          <w:highlight w:val="yellow"/>
-        </w:rPr>
         <w:t>github</w:t>
       </w:r>
       <w:proofErr w:type="spellEnd"/>
       <w:r>
-        <w:rPr>
-          <w:highlight w:val="yellow"/>
-        </w:rPr>
-        <w:t xml:space="preserve"> and show a video</w:t>
+        <w:t xml:space="preserve"> repo</w:t>
+      </w:r>
+    </w:p>
+    <w:p/>
+    <w:p>
+      <w:pPr>
+        <w:rPr>
+          <w:b/>
+          <w:bCs/>
+        </w:rPr>
+      </w:pPr>
+      <w:r>
+        <w:rPr>
+          <w:b/>
+          <w:bCs/>
+        </w:rPr>
+        <w:t xml:space="preserve">Lesson 3 </w:t>
       </w:r>
     </w:p>
     <w:p>
@@ -374,17 +434,27 @@
         <w:pStyle w:val="ListParagraph"/>
         <w:numPr>
           <w:ilvl w:val="0"/>
-          <w:numId w:val="31"/>
+          <w:numId w:val="43"/>
         </w:numPr>
-        <w:rPr>
-          <w:highlight w:val="yellow"/>
-        </w:rPr>
-      </w:pPr>
-      <w:r>
-        <w:rPr>
-          <w:highlight w:val="yellow"/>
-        </w:rPr>
-        <w:t>Create a video of the pipeline running</w:t>
+      </w:pPr>
+      <w:r>
+        <w:t>Create a resource group</w:t>
+      </w:r>
+    </w:p>
+    <w:p/>
+    <w:p>
+      <w:pPr>
+        <w:rPr>
+          <w:b/>
+          <w:bCs/>
+        </w:rPr>
+      </w:pPr>
+      <w:r>
+        <w:rPr>
+          <w:b/>
+          <w:bCs/>
+        </w:rPr>
+        <w:t>Udemy set up</w:t>
       </w:r>
     </w:p>
     <w:p>
@@ -392,17 +462,11 @@
         <w:pStyle w:val="ListParagraph"/>
         <w:numPr>
           <w:ilvl w:val="0"/>
-          <w:numId w:val="31"/>
+          <w:numId w:val="40"/>
         </w:numPr>
-        <w:rPr>
-          <w:highlight w:val="yellow"/>
-        </w:rPr>
-      </w:pPr>
-      <w:r>
-        <w:rPr>
-          <w:highlight w:val="yellow"/>
-        </w:rPr>
-        <w:t>Introduction – record best practices clip</w:t>
+      </w:pPr>
+      <w:r>
+        <w:t>Write learning objectives for course</w:t>
       </w:r>
     </w:p>
     <w:p>
@@ -410,16 +474,66 @@
         <w:pStyle w:val="ListParagraph"/>
         <w:numPr>
           <w:ilvl w:val="0"/>
-          <w:numId w:val="31"/>
+          <w:numId w:val="40"/>
         </w:numPr>
-        <w:rPr>
-          <w:highlight w:val="yellow"/>
-        </w:rPr>
-      </w:pPr>
-      <w:r>
-        <w:rPr>
-          <w:highlight w:val="yellow"/>
-        </w:rPr>
+      </w:pPr>
+      <w:r>
+        <w:t xml:space="preserve">Use </w:t>
+      </w:r>
+      <w:proofErr w:type="spellStart"/>
+      <w:r>
+        <w:t>ChatGpt</w:t>
+      </w:r>
+      <w:proofErr w:type="spellEnd"/>
+      <w:r>
+        <w:t xml:space="preserve"> to generate learning objectives, bio and title</w:t>
+      </w:r>
+    </w:p>
+    <w:p>
+      <w:pPr>
+        <w:pStyle w:val="ListParagraph"/>
+        <w:numPr>
+          <w:ilvl w:val="0"/>
+          <w:numId w:val="40"/>
+        </w:numPr>
+      </w:pPr>
+      <w:r>
+        <w:t>Finish bio on Udemy</w:t>
+      </w:r>
+    </w:p>
+    <w:p>
+      <w:pPr>
+        <w:pStyle w:val="ListParagraph"/>
+        <w:numPr>
+          <w:ilvl w:val="0"/>
+          <w:numId w:val="40"/>
+        </w:numPr>
+      </w:pPr>
+      <w:r>
+        <w:t>Update Udemy photo</w:t>
+      </w:r>
+    </w:p>
+    <w:p>
+      <w:pPr>
+        <w:pStyle w:val="ListParagraph"/>
+        <w:numPr>
+          <w:ilvl w:val="0"/>
+          <w:numId w:val="40"/>
+        </w:numPr>
+      </w:pPr>
+      <w:r>
+        <w:t>Write learning objects for each section</w:t>
+      </w:r>
+    </w:p>
+    <w:p>
+      <w:pPr>
+        <w:pStyle w:val="ListParagraph"/>
+        <w:numPr>
+          <w:ilvl w:val="0"/>
+          <w:numId w:val="40"/>
+        </w:numPr>
+      </w:pPr>
+      <w:r>
         <w:t>Add descriptions of links to videos</w:t>
       </w:r>
     </w:p>
@@ -428,16 +542,10 @@
         <w:pStyle w:val="ListParagraph"/>
         <w:numPr>
           <w:ilvl w:val="1"/>
-          <w:numId w:val="31"/>
+          <w:numId w:val="40"/>
         </w:numPr>
-        <w:rPr>
-          <w:highlight w:val="yellow"/>
-        </w:rPr>
-      </w:pPr>
-      <w:r>
-        <w:rPr>
-          <w:highlight w:val="yellow"/>
-        </w:rPr>
+      </w:pPr>
+      <w:r>
         <w:t>Download install links</w:t>
       </w:r>
     </w:p>
@@ -446,24 +554,15 @@
         <w:pStyle w:val="ListParagraph"/>
         <w:numPr>
           <w:ilvl w:val="1"/>
-          <w:numId w:val="31"/>
+          <w:numId w:val="40"/>
         </w:numPr>
-        <w:rPr>
-          <w:highlight w:val="yellow"/>
-        </w:rPr>
       </w:pPr>
       <w:proofErr w:type="spellStart"/>
       <w:r>
-        <w:rPr>
-          <w:highlight w:val="yellow"/>
-        </w:rPr>
         <w:t>Git</w:t>
       </w:r>
       <w:proofErr w:type="spellEnd"/>
       <w:r>
-        <w:rPr>
-          <w:highlight w:val="yellow"/>
-        </w:rPr>
         <w:t xml:space="preserve"> repo</w:t>
       </w:r>
     </w:p>
@@ -472,57 +571,47 @@
         <w:pStyle w:val="ListParagraph"/>
         <w:numPr>
           <w:ilvl w:val="1"/>
-          <w:numId w:val="31"/>
+          <w:numId w:val="40"/>
         </w:numPr>
-        <w:rPr>
-          <w:highlight w:val="yellow"/>
-        </w:rPr>
-      </w:pPr>
-      <w:r>
-        <w:rPr>
-          <w:highlight w:val="yellow"/>
-        </w:rPr>
+      </w:pPr>
+      <w:r>
         <w:t xml:space="preserve">How to make azure </w:t>
       </w:r>
       <w:proofErr w:type="spellStart"/>
       <w:r>
-        <w:rPr>
-          <w:highlight w:val="yellow"/>
-        </w:rPr>
         <w:t>devops</w:t>
       </w:r>
       <w:proofErr w:type="spellEnd"/>
       <w:r>
-        <w:rPr>
-          <w:highlight w:val="yellow"/>
-        </w:rPr>
-        <w:t xml:space="preserve"> </w:t>
-      </w:r>
-      <w:proofErr w:type="spellStart"/>
-      <w:r>
-        <w:rPr>
-          <w:highlight w:val="yellow"/>
-        </w:rPr>
-        <w:t>organistion</w:t>
-      </w:r>
-      <w:proofErr w:type="spellEnd"/>
+        <w:t xml:space="preserve"> organisation</w:t>
+      </w:r>
     </w:p>
     <w:p>
       <w:pPr>
         <w:pStyle w:val="ListParagraph"/>
         <w:numPr>
           <w:ilvl w:val="0"/>
-          <w:numId w:val="31"/>
+          <w:numId w:val="40"/>
         </w:numPr>
-        <w:rPr>
-          <w:highlight w:val="yellow"/>
-        </w:rPr>
-      </w:pPr>
-      <w:r>
-        <w:rPr>
-          <w:highlight w:val="yellow"/>
-        </w:rPr>
+      </w:pPr>
+      <w:r>
         <w:t>Choose preview videos</w:t>
+      </w:r>
+    </w:p>
+    <w:p/>
+    <w:p>
+      <w:pPr>
+        <w:rPr>
+          <w:b/>
+          <w:bCs/>
+        </w:rPr>
+      </w:pPr>
+      <w:r>
+        <w:rPr>
+          <w:b/>
+          <w:bCs/>
+        </w:rPr>
+        <w:t>Other</w:t>
       </w:r>
     </w:p>
     <w:p>
@@ -530,25 +619,26 @@
         <w:pStyle w:val="ListParagraph"/>
         <w:numPr>
           <w:ilvl w:val="0"/>
-          <w:numId w:val="31"/>
+          <w:numId w:val="42"/>
         </w:numPr>
+      </w:pPr>
+      <w:r>
+        <w:t>Design the thumbnail</w:t>
+      </w:r>
+    </w:p>
+    <w:p>
+      <w:pPr>
         <w:rPr>
           <w:highlight w:val="yellow"/>
         </w:rPr>
       </w:pPr>
-      <w:r>
-        <w:rPr>
-          <w:highlight w:val="yellow"/>
-        </w:rPr>
-        <w:t>Lesson 1</w:t>
-      </w:r>
     </w:p>
     <w:p>
       <w:pPr>
         <w:pStyle w:val="ListParagraph"/>
         <w:numPr>
           <w:ilvl w:val="0"/>
-          <w:numId w:val="31"/>
+          <w:numId w:val="39"/>
         </w:numPr>
         <w:rPr>
           <w:strike/>
@@ -566,7 +656,7 @@
         <w:pStyle w:val="ListParagraph"/>
         <w:numPr>
           <w:ilvl w:val="0"/>
-          <w:numId w:val="31"/>
+          <w:numId w:val="39"/>
         </w:numPr>
         <w:rPr>
           <w:strike/>
@@ -576,7 +666,21 @@
         <w:rPr>
           <w:strike/>
         </w:rPr>
-        <w:t>Lesson 2 – cli  on windows – rerecord</w:t>
+        <w:t xml:space="preserve">Lesson 2 – </w:t>
+      </w:r>
+      <w:proofErr w:type="gramStart"/>
+      <w:r>
+        <w:rPr>
+          <w:strike/>
+        </w:rPr>
+        <w:t>cli  on</w:t>
+      </w:r>
+      <w:proofErr w:type="gramEnd"/>
+      <w:r>
+        <w:rPr>
+          <w:strike/>
+        </w:rPr>
+        <w:t xml:space="preserve"> windows – rerecord</w:t>
       </w:r>
     </w:p>
     <w:p>
@@ -584,7 +688,7 @@
         <w:pStyle w:val="ListParagraph"/>
         <w:numPr>
           <w:ilvl w:val="0"/>
-          <w:numId w:val="31"/>
+          <w:numId w:val="39"/>
         </w:numPr>
         <w:rPr>
           <w:strike/>
@@ -628,7 +732,7 @@
         <w:pStyle w:val="ListParagraph"/>
         <w:numPr>
           <w:ilvl w:val="0"/>
-          <w:numId w:val="31"/>
+          <w:numId w:val="39"/>
         </w:numPr>
         <w:rPr>
           <w:strike/>
@@ -658,7 +762,7 @@
         <w:pStyle w:val="ListParagraph"/>
         <w:numPr>
           <w:ilvl w:val="0"/>
-          <w:numId w:val="31"/>
+          <w:numId w:val="39"/>
         </w:numPr>
         <w:rPr>
           <w:strike/>
@@ -676,7 +780,7 @@
         <w:pStyle w:val="ListParagraph"/>
         <w:numPr>
           <w:ilvl w:val="0"/>
-          <w:numId w:val="31"/>
+          <w:numId w:val="39"/>
         </w:numPr>
         <w:rPr>
           <w:strike/>
@@ -694,7 +798,7 @@
         <w:pStyle w:val="ListParagraph"/>
         <w:numPr>
           <w:ilvl w:val="0"/>
-          <w:numId w:val="31"/>
+          <w:numId w:val="39"/>
         </w:numPr>
         <w:rPr>
           <w:strike/>
@@ -704,6 +808,7 @@
         <w:rPr>
           <w:strike/>
         </w:rPr>
+        <w:lastRenderedPageBreak/>
         <w:t>Some of the new lessons need the video cropping</w:t>
       </w:r>
       <w:r>
@@ -718,7 +823,7 @@
         <w:pStyle w:val="ListParagraph"/>
         <w:numPr>
           <w:ilvl w:val="0"/>
-          <w:numId w:val="31"/>
+          <w:numId w:val="39"/>
         </w:numPr>
         <w:rPr>
           <w:strike/>
@@ -742,7 +847,7 @@
         <w:pStyle w:val="ListParagraph"/>
         <w:numPr>
           <w:ilvl w:val="0"/>
-          <w:numId w:val="31"/>
+          <w:numId w:val="39"/>
         </w:numPr>
         <w:rPr>
           <w:strike/>
@@ -760,7 +865,7 @@
         <w:pStyle w:val="ListParagraph"/>
         <w:numPr>
           <w:ilvl w:val="0"/>
-          <w:numId w:val="31"/>
+          <w:numId w:val="39"/>
         </w:numPr>
         <w:rPr>
           <w:strike/>
@@ -778,7 +883,7 @@
         <w:pStyle w:val="ListParagraph"/>
         <w:numPr>
           <w:ilvl w:val="0"/>
-          <w:numId w:val="31"/>
+          <w:numId w:val="39"/>
         </w:numPr>
         <w:rPr>
           <w:strike/>
@@ -796,7 +901,7 @@
         <w:pStyle w:val="ListParagraph"/>
         <w:numPr>
           <w:ilvl w:val="0"/>
-          <w:numId w:val="31"/>
+          <w:numId w:val="39"/>
         </w:numPr>
         <w:rPr>
           <w:strike/>
@@ -814,7 +919,7 @@
         <w:pStyle w:val="ListParagraph"/>
         <w:numPr>
           <w:ilvl w:val="0"/>
-          <w:numId w:val="31"/>
+          <w:numId w:val="39"/>
         </w:numPr>
         <w:rPr>
           <w:strike/>
@@ -846,7 +951,7 @@
         <w:pStyle w:val="ListParagraph"/>
         <w:numPr>
           <w:ilvl w:val="0"/>
-          <w:numId w:val="31"/>
+          <w:numId w:val="39"/>
         </w:numPr>
         <w:rPr>
           <w:strike/>
@@ -864,7 +969,7 @@
         <w:pStyle w:val="ListParagraph"/>
         <w:numPr>
           <w:ilvl w:val="0"/>
-          <w:numId w:val="31"/>
+          <w:numId w:val="39"/>
         </w:numPr>
         <w:rPr>
           <w:strike/>
@@ -882,7 +987,7 @@
         <w:pStyle w:val="ListParagraph"/>
         <w:numPr>
           <w:ilvl w:val="0"/>
-          <w:numId w:val="31"/>
+          <w:numId w:val="39"/>
         </w:numPr>
         <w:rPr>
           <w:strike/>
@@ -906,29 +1011,30 @@
         <w:pStyle w:val="ListParagraph"/>
         <w:numPr>
           <w:ilvl w:val="0"/>
-          <w:numId w:val="31"/>
+          <w:numId w:val="39"/>
         </w:numPr>
         <w:rPr>
+          <w:strike/>
           <w:highlight w:val="yellow"/>
         </w:rPr>
       </w:pPr>
       <w:r>
         <w:rPr>
-          <w:highlight w:val="yellow"/>
+          <w:strike/>
         </w:rPr>
         <w:t xml:space="preserve">Update </w:t>
       </w:r>
       <w:proofErr w:type="spellStart"/>
       <w:r>
         <w:rPr>
-          <w:highlight w:val="yellow"/>
+          <w:strike/>
         </w:rPr>
         <w:t>github</w:t>
       </w:r>
       <w:proofErr w:type="spellEnd"/>
       <w:r>
         <w:rPr>
-          <w:highlight w:val="yellow"/>
+          <w:strike/>
         </w:rPr>
         <w:t xml:space="preserve"> repo lessons</w:t>
       </w:r>
@@ -938,7 +1044,7 @@
         <w:pStyle w:val="ListParagraph"/>
         <w:numPr>
           <w:ilvl w:val="0"/>
-          <w:numId w:val="31"/>
+          <w:numId w:val="39"/>
         </w:numPr>
         <w:rPr>
           <w:highlight w:val="yellow"/>
@@ -962,7 +1068,7 @@
         <w:pStyle w:val="ListParagraph"/>
         <w:numPr>
           <w:ilvl w:val="0"/>
-          <w:numId w:val="31"/>
+          <w:numId w:val="39"/>
         </w:numPr>
         <w:rPr>
           <w:strike/>
@@ -1008,7 +1114,7 @@
         <w:pStyle w:val="ListParagraph"/>
         <w:numPr>
           <w:ilvl w:val="0"/>
-          <w:numId w:val="31"/>
+          <w:numId w:val="39"/>
         </w:numPr>
         <w:rPr>
           <w:strike/>
@@ -1331,6 +1437,7 @@
         <w:rPr>
           <w:highlight w:val="yellow"/>
         </w:rPr>
+        <w:lastRenderedPageBreak/>
         <w:t>./Lesson_6_1_Functions.mp4</w:t>
       </w:r>
     </w:p>
@@ -1576,7 +1683,6 @@
         <w:rPr>
           <w:highlight w:val="yellow"/>
         </w:rPr>
-        <w:lastRenderedPageBreak/>
         <w:t>./Lesson_11_1_Best_practices.mp4</w:t>
       </w:r>
     </w:p>
@@ -1736,7 +1842,15 @@
         </w:numPr>
       </w:pPr>
       <w:r>
-        <w:t>Write teams message</w:t>
+        <w:t xml:space="preserve">Write </w:t>
+      </w:r>
+      <w:proofErr w:type="gramStart"/>
+      <w:r>
+        <w:t>teams</w:t>
+      </w:r>
+      <w:proofErr w:type="gramEnd"/>
+      <w:r>
+        <w:t xml:space="preserve"> message</w:t>
       </w:r>
     </w:p>
     <w:p>
@@ -1873,6 +1987,7 @@
         <w:t xml:space="preserve"> --template-file </w:t>
       </w:r>
       <w:proofErr w:type="spellStart"/>
+      <w:proofErr w:type="gramStart"/>
       <w:r>
         <w:t>main.</w:t>
       </w:r>
@@ -1880,6 +1995,7 @@
         <w:t>bicep</w:t>
       </w:r>
       <w:proofErr w:type="spellEnd"/>
+      <w:proofErr w:type="gramEnd"/>
     </w:p>
     <w:p/>
     <w:p/>
@@ -1904,6 +2020,7 @@
           <w:b/>
           <w:bCs/>
         </w:rPr>
+        <w:lastRenderedPageBreak/>
         <w:t xml:space="preserve">Lesson 1: </w:t>
       </w:r>
       <w:r>
@@ -2712,7 +2829,15 @@
           <w:rFonts w:ascii="Segoe UI" w:hAnsi="Segoe UI" w:cs="Segoe UI"/>
           <w:color w:val="374151"/>
         </w:rPr>
-        <w:t xml:space="preserve"> is that it's predictable, reusable, and efficient. It reduces the potential for human error, enables consistent deployments across different environments, and significantly accelerates the process of setting up infrastructure.</w:t>
+        <w:t xml:space="preserve"> is that it's predictable, reusable, and efficient. It reduces the potential for human error, enables consistent deployments </w:t>
+      </w:r>
+      <w:r>
+        <w:rPr>
+          <w:rFonts w:ascii="Segoe UI" w:hAnsi="Segoe UI" w:cs="Segoe UI"/>
+          <w:color w:val="374151"/>
+        </w:rPr>
+        <w:lastRenderedPageBreak/>
+        <w:t>across different environments, and significantly accelerates the process of setting up infrastructure.</w:t>
       </w:r>
     </w:p>
     <w:p>
@@ -2939,8 +3064,23 @@
           <w:rFonts w:ascii="Segoe UI" w:hAnsi="Segoe UI" w:cs="Segoe UI"/>
           <w:color w:val="374151"/>
         </w:rPr>
-        <w:lastRenderedPageBreak/>
-        <w:t xml:space="preserve">Quicker deployments also means potentially reduced costs. I like to use the example of Virtual Machines running in a development environment. To manually recreate a VM would take many hours, but with </w:t>
+        <w:t xml:space="preserve">Quicker deployments also </w:t>
+      </w:r>
+      <w:proofErr w:type="gramStart"/>
+      <w:r>
+        <w:rPr>
+          <w:rFonts w:ascii="Segoe UI" w:hAnsi="Segoe UI" w:cs="Segoe UI"/>
+          <w:color w:val="374151"/>
+        </w:rPr>
+        <w:t>means</w:t>
+      </w:r>
+      <w:proofErr w:type="gramEnd"/>
+      <w:r>
+        <w:rPr>
+          <w:rFonts w:ascii="Segoe UI" w:hAnsi="Segoe UI" w:cs="Segoe UI"/>
+          <w:color w:val="374151"/>
+        </w:rPr>
+        <w:t xml:space="preserve"> potentially reduced costs. I like to use the example of Virtual Machines running in a development environment. To manually recreate a VM would take many hours, but with </w:t>
       </w:r>
       <w:proofErr w:type="spellStart"/>
       <w:r>
@@ -3182,7 +3322,15 @@
           <w:rFonts w:ascii="Segoe UI" w:hAnsi="Segoe UI" w:cs="Segoe UI"/>
           <w:color w:val="374151"/>
         </w:rPr>
-        <w:t xml:space="preserve"> deployments. These are declarative files so you define the end state of your infrastructure, and the Azure Resource Managers handles everything else. These templates are also </w:t>
+        <w:t xml:space="preserve"> deployments. These are declarative files so you define the end state of your infrastructure, and the Azure Resource Managers handles everything else. </w:t>
+      </w:r>
+      <w:r>
+        <w:rPr>
+          <w:rFonts w:ascii="Segoe UI" w:hAnsi="Segoe UI" w:cs="Segoe UI"/>
+          <w:color w:val="374151"/>
+        </w:rPr>
+        <w:lastRenderedPageBreak/>
+        <w:t xml:space="preserve">These templates are also </w:t>
       </w:r>
       <w:proofErr w:type="spellStart"/>
       <w:r>
@@ -3239,7 +3387,23 @@
           <w:rFonts w:ascii="Segoe UI" w:hAnsi="Segoe UI" w:cs="Segoe UI"/>
           <w:color w:val="374151"/>
         </w:rPr>
-        <w:t>Microsoft realised that whilst ARM templates are incredibly powerful, the usability and readability are quite poor. So they introduced Azure Bicep.</w:t>
+        <w:t xml:space="preserve">Microsoft realised that whilst ARM templates are incredibly powerful, the usability and readability are quite poor. </w:t>
+      </w:r>
+      <w:proofErr w:type="gramStart"/>
+      <w:r>
+        <w:rPr>
+          <w:rFonts w:ascii="Segoe UI" w:hAnsi="Segoe UI" w:cs="Segoe UI"/>
+          <w:color w:val="374151"/>
+        </w:rPr>
+        <w:t>So</w:t>
+      </w:r>
+      <w:proofErr w:type="gramEnd"/>
+      <w:r>
+        <w:rPr>
+          <w:rFonts w:ascii="Segoe UI" w:hAnsi="Segoe UI" w:cs="Segoe UI"/>
+          <w:color w:val="374151"/>
+        </w:rPr>
+        <w:t xml:space="preserve"> they introduced Azure Bicep.</w:t>
       </w:r>
     </w:p>
     <w:p>
@@ -3395,7 +3559,6 @@
           <w:rFonts w:ascii="Segoe UI" w:hAnsi="Segoe UI" w:cs="Segoe UI"/>
           <w:color w:val="374151"/>
         </w:rPr>
-        <w:lastRenderedPageBreak/>
         <w:t>Update to date compared to terraform</w:t>
       </w:r>
     </w:p>
@@ -3600,6 +3763,7 @@
           <w:rFonts w:ascii="Segoe UI" w:hAnsi="Segoe UI" w:cs="Segoe UI"/>
           <w:color w:val="374151"/>
         </w:rPr>
+        <w:lastRenderedPageBreak/>
         <w:t>[Explain with an analogy] You can think of it a bit like how a high-level programming language, such as Python, gets compiled into machine code that a computer can understand and execute. With Azure Bicep, you're writing your infrastructure code in a more human-friendly language, but what gets deployed to Azure is still an ARM Template.</w:t>
       </w:r>
     </w:p>
@@ -4016,6 +4180,7 @@
           <w:rFonts w:ascii="Segoe UI" w:hAnsi="Segoe UI" w:cs="Segoe UI"/>
           <w:color w:val="374151"/>
         </w:rPr>
+        <w:lastRenderedPageBreak/>
         <w:t>Host (On-Screen): Another advantage of Azure Bicep is its familiarity. If you've worked with Azure Resource Manager (ARM) templates before, you'll find Bicep quite familiar. Bicep is built on top of ARM templates, providing a higher-level abstraction that simplifies the authoring process while still leveraging the power of ARM underneath.</w:t>
       </w:r>
     </w:p>
@@ -4160,7 +4325,6 @@
           <w:rFonts w:ascii="Segoe UI" w:hAnsi="Segoe UI" w:cs="Segoe UI"/>
           <w:color w:val="374151"/>
         </w:rPr>
-        <w:lastRenderedPageBreak/>
         <w:t>Host (On-Screen): Collaboration is crucial in any development process. Azure Bicep promotes collaboration by enabling teams to work together on infrastructure-as-code projects. You can split your code into multiple Bicep files, assign specific sections to different team members, and merge their changes seamlessly.</w:t>
       </w:r>
     </w:p>
@@ -4281,6 +4445,7 @@
           <w:rFonts w:ascii="Segoe UI" w:hAnsi="Segoe UI" w:cs="Segoe UI"/>
           <w:color w:val="374151"/>
         </w:rPr>
+        <w:lastRenderedPageBreak/>
         <w:t>Host (On-Screen): That wraps up our introduction to Azure Bicep. Get ready for an exciting journey into the world of Azure infrastructure-as-code. Happy learning!</w:t>
       </w:r>
     </w:p>
@@ -4548,6 +4713,7 @@
         </w:rPr>
         <w:t xml:space="preserve">As part of our VS Code setup, we'll </w:t>
       </w:r>
+      <w:proofErr w:type="gramStart"/>
       <w:r>
         <w:rPr>
           <w:rFonts w:ascii="Segoe UI" w:hAnsi="Segoe UI" w:cs="Segoe UI"/>
@@ -4560,7 +4726,15 @@
           <w:rFonts w:ascii="Segoe UI" w:hAnsi="Segoe UI" w:cs="Segoe UI"/>
           <w:color w:val="374151"/>
         </w:rPr>
-        <w:t xml:space="preserve"> use useful extensions. These tools will augment our coding experience with features like syntax highlighting, autocompletion, and linting - turning VS Code into a powerful, Bicep-focused IDE.</w:t>
+        <w:t xml:space="preserve"> use</w:t>
+      </w:r>
+      <w:proofErr w:type="gramEnd"/>
+      <w:r>
+        <w:rPr>
+          <w:rFonts w:ascii="Segoe UI" w:hAnsi="Segoe UI" w:cs="Segoe UI"/>
+          <w:color w:val="374151"/>
+        </w:rPr>
+        <w:t xml:space="preserve"> useful extensions. These tools will augment our coding experience with features like syntax highlighting, autocompletion, and linting - turning VS Code into a powerful, Bicep-focused IDE.</w:t>
       </w:r>
     </w:p>
     <w:p>
@@ -4584,6 +4758,7 @@
           <w:rFonts w:ascii="Segoe UI" w:hAnsi="Segoe UI" w:cs="Segoe UI"/>
           <w:color w:val="374151"/>
         </w:rPr>
+        <w:lastRenderedPageBreak/>
         <w:t>By the end of this lesson, you'll have a fully equipped, ready-to-go Bicep development environment. This will set the stage for all the coding and learning we'll be doing in the lessons to come.</w:t>
       </w:r>
     </w:p>
@@ -4834,15 +5009,7 @@
           <w:rFonts w:ascii="Segoe UI" w:hAnsi="Segoe UI" w:cs="Segoe UI"/>
           <w:color w:val="374151"/>
         </w:rPr>
-        <w:t xml:space="preserve">In this lesson, we'll take it slow and simple. Our task will be to create a straightforward template for an Azure Storage Account. It may seem basic, but even </w:t>
-      </w:r>
-      <w:r>
-        <w:rPr>
-          <w:rFonts w:ascii="Segoe UI" w:hAnsi="Segoe UI" w:cs="Segoe UI"/>
-          <w:color w:val="374151"/>
-        </w:rPr>
-        <w:lastRenderedPageBreak/>
-        <w:t>the simplest script requires a proper understanding of the Bicep language and Azure resource properties.</w:t>
+        <w:t>In this lesson, we'll take it slow and simple. Our task will be to create a straightforward template for an Azure Storage Account. It may seem basic, but even the simplest script requires a proper understanding of the Bicep language and Azure resource properties.</w:t>
       </w:r>
     </w:p>
     <w:p>
@@ -4949,10 +5116,12 @@
         <w:t xml:space="preserve"> going to call </w:t>
       </w:r>
       <w:proofErr w:type="spellStart"/>
+      <w:proofErr w:type="gramStart"/>
       <w:r>
         <w:t>main.bicep</w:t>
       </w:r>
       <w:proofErr w:type="spellEnd"/>
+      <w:proofErr w:type="gramEnd"/>
       <w:r>
         <w:t>.</w:t>
       </w:r>
@@ -4967,6 +5136,7 @@
         </w:numPr>
       </w:pPr>
       <w:r>
+        <w:lastRenderedPageBreak/>
         <w:t>Declare resource with resource</w:t>
       </w:r>
     </w:p>
@@ -5011,7 +5181,15 @@
         </w:numPr>
       </w:pPr>
       <w:r>
-        <w:t>Use autocomplete for the required properties</w:t>
+        <w:t xml:space="preserve">Use </w:t>
+      </w:r>
+      <w:proofErr w:type="gramStart"/>
+      <w:r>
+        <w:t>autocomplete</w:t>
+      </w:r>
+      <w:proofErr w:type="gramEnd"/>
+      <w:r>
+        <w:t xml:space="preserve"> for the required properties</w:t>
       </w:r>
     </w:p>
     <w:p>
@@ -5181,7 +5359,6 @@
           <w:rFonts w:ascii="Segoe UI" w:hAnsi="Segoe UI" w:cs="Segoe UI"/>
           <w:color w:val="374151"/>
         </w:rPr>
-        <w:lastRenderedPageBreak/>
         <w:t>Next, we're going to transition into the command line interface (CLI), an essential tool for automation and scripting. CLI offers speed and direct control over your deployments, especially when you're handling multiple resources.</w:t>
       </w:r>
     </w:p>
@@ -5398,11 +5575,16 @@
         </w:numPr>
       </w:pPr>
       <w:r>
-        <w:t xml:space="preserve">What are deployment modes? </w:t>
+        <w:t>What are deployment modes</w:t>
+      </w:r>
+      <w:proofErr w:type="gramStart"/>
+      <w:r>
+        <w:t xml:space="preserve">? </w:t>
       </w:r>
       <w:r>
         <w:t>.</w:t>
       </w:r>
+      <w:proofErr w:type="gramEnd"/>
     </w:p>
     <w:p>
       <w:pPr>
@@ -5564,7 +5746,6 @@
           <w:rFonts w:ascii="Segoe UI" w:hAnsi="Segoe UI" w:cs="Segoe UI"/>
           <w:color w:val="374151"/>
         </w:rPr>
-        <w:lastRenderedPageBreak/>
         <w:t>Next, we'll talk about outputs, the way our Bicep files communicate the results of their operations back to us. This feature is key for tracking deployments and chaining together multiple scripts.</w:t>
       </w:r>
     </w:p>
@@ -5721,6 +5902,7 @@
         <w:rPr>
           <w:highlight w:val="yellow"/>
         </w:rPr>
+        <w:lastRenderedPageBreak/>
         <w:t>Data types</w:t>
       </w:r>
       <w:r>
@@ -5986,7 +6168,6 @@
           <w:rFonts w:ascii="Segoe UI" w:hAnsi="Segoe UI" w:cs="Segoe UI"/>
           <w:color w:val="374151"/>
         </w:rPr>
-        <w:lastRenderedPageBreak/>
         <w:t>As we explore, we'll also get hands-on with some practical examples. This will not only deepen your understanding of the subject but also illustrate how these functions come to life in real-world scenarios.</w:t>
       </w:r>
     </w:p>
@@ -6230,6 +6411,7 @@
           <w:bCs/>
           <w:color w:val="FF0000"/>
         </w:rPr>
+        <w:lastRenderedPageBreak/>
         <w:t xml:space="preserve">Hi, welcome back. </w:t>
       </w:r>
       <w:r>
@@ -6617,6 +6799,7 @@
           <w:bCs/>
           <w:color w:val="FF0000"/>
         </w:rPr>
+        <w:lastRenderedPageBreak/>
         <w:t xml:space="preserve">Lesson </w:t>
       </w:r>
       <w:r>
@@ -6699,7 +6882,23 @@
           <w:rFonts w:ascii="Segoe UI" w:hAnsi="Segoe UI" w:cs="Segoe UI"/>
           <w:color w:val="374151"/>
         </w:rPr>
-        <w:t>Our first stop is exploring the parent/child relationships in resources using nesting. Here, we'll bring to life this concept by creating blob containers. Just as a container rests within a storage account, you'll see how resources relate to one another in a nested structure, setting up a clear hierarchy.</w:t>
+        <w:t xml:space="preserve">Our first stop is exploring the parent/child relationships in resources using nesting. Here, we'll bring to life this concept by creating blob containers. Just as a </w:t>
+      </w:r>
+      <w:proofErr w:type="gramStart"/>
+      <w:r>
+        <w:rPr>
+          <w:rFonts w:ascii="Segoe UI" w:hAnsi="Segoe UI" w:cs="Segoe UI"/>
+          <w:color w:val="374151"/>
+        </w:rPr>
+        <w:t>container rests</w:t>
+      </w:r>
+      <w:proofErr w:type="gramEnd"/>
+      <w:r>
+        <w:rPr>
+          <w:rFonts w:ascii="Segoe UI" w:hAnsi="Segoe UI" w:cs="Segoe UI"/>
+          <w:color w:val="374151"/>
+        </w:rPr>
+        <w:t xml:space="preserve"> within a storage account, you'll see how resources relate to one another in a nested structure, setting up a clear hierarchy.</w:t>
       </w:r>
     </w:p>
     <w:p>
@@ -6795,7 +6994,6 @@
           <w:rFonts w:ascii="Segoe UI" w:hAnsi="Segoe UI" w:cs="Segoe UI"/>
           <w:color w:val="374151"/>
         </w:rPr>
-        <w:lastRenderedPageBreak/>
         <w:t>We'll then explore the concept of conditional deployments. This technique gives you the power to deploy resources under specific conditions, perfect for tailoring resources to particular environments or requirements.</w:t>
       </w:r>
     </w:p>
@@ -6860,7 +7058,23 @@
           <w:rFonts w:ascii="Segoe UI" w:hAnsi="Segoe UI" w:cs="Segoe UI"/>
           <w:color w:val="374151"/>
         </w:rPr>
-        <w:t xml:space="preserve"> tasks. So let's get started and elevate your Bicep proficiency to the next level.</w:t>
+        <w:t xml:space="preserve"> tasks. </w:t>
+      </w:r>
+      <w:proofErr w:type="gramStart"/>
+      <w:r>
+        <w:rPr>
+          <w:rFonts w:ascii="Segoe UI" w:hAnsi="Segoe UI" w:cs="Segoe UI"/>
+          <w:color w:val="374151"/>
+        </w:rPr>
+        <w:t>So</w:t>
+      </w:r>
+      <w:proofErr w:type="gramEnd"/>
+      <w:r>
+        <w:rPr>
+          <w:rFonts w:ascii="Segoe UI" w:hAnsi="Segoe UI" w:cs="Segoe UI"/>
+          <w:color w:val="374151"/>
+        </w:rPr>
+        <w:t xml:space="preserve"> let's get started and elevate your Bicep proficiency to the next level.</w:t>
       </w:r>
     </w:p>
     <w:p>
@@ -6946,6 +7160,7 @@
     </w:p>
     <w:p>
       <w:r>
+        <w:lastRenderedPageBreak/>
         <w:t xml:space="preserve">Hi, welcome back. In this lesson, we are going to explore some advanced Bicep concepts to allow you to make professional and </w:t>
       </w:r>
       <w:r>
@@ -6964,13 +7179,26 @@
     <w:p/>
     <w:p>
       <w:r>
-        <w:t>Firstly, we explore how we define parent/children relationships with resources with nesting, and to do that we add the option of container deployments to our storage account module.</w:t>
+        <w:t>Firstly, we explore how we define parent/</w:t>
+      </w:r>
+      <w:proofErr w:type="gramStart"/>
+      <w:r>
+        <w:t>children</w:t>
+      </w:r>
+      <w:proofErr w:type="gramEnd"/>
+      <w:r>
+        <w:t xml:space="preserve"> relationships with resources with nesting, and to do that we add the option of container deployments to our storage account module.</w:t>
       </w:r>
     </w:p>
     <w:p/>
     <w:p>
-      <w:r>
-        <w:t xml:space="preserve">Next we explore loops, and how we can use them to reduce duplication when deploying </w:t>
+      <w:proofErr w:type="gramStart"/>
+      <w:r>
+        <w:t>Next</w:t>
+      </w:r>
+      <w:proofErr w:type="gramEnd"/>
+      <w:r>
+        <w:t xml:space="preserve"> we explore loops, and how we can use them to reduce duplication when deploying </w:t>
       </w:r>
       <w:r>
         <w:t xml:space="preserve">several resources of </w:t>
@@ -7315,6 +7543,7 @@
         </w:numPr>
       </w:pPr>
       <w:r>
+        <w:lastRenderedPageBreak/>
         <w:t>The conditional deployment will need a local variable for storage account names in the RBAC module – follow up from last module</w:t>
       </w:r>
     </w:p>
@@ -7509,7 +7738,6 @@
           <w:rFonts w:ascii="Segoe UI" w:hAnsi="Segoe UI" w:cs="Segoe UI"/>
           <w:color w:val="374151"/>
         </w:rPr>
-        <w:lastRenderedPageBreak/>
         <w:t>Finally, we'll introduce you to the ARM Template Test Toolkit (ARM-TTK) library. This comprehensive toolkit goes beyond simple validation, providing you with a set of tests designed to ensure your templates adhere to the ARM best practices.</w:t>
       </w:r>
     </w:p>
@@ -7638,7 +7866,15 @@
       </w:r>
       <w:proofErr w:type="spellEnd"/>
       <w:r>
-        <w:t xml:space="preserve"> (doesn’t look very simple)</w:t>
+        <w:t xml:space="preserve"> (doesn’t look very </w:t>
+      </w:r>
+      <w:proofErr w:type="gramStart"/>
+      <w:r>
+        <w:t>simple</w:t>
+      </w:r>
+      <w:proofErr w:type="gramEnd"/>
+      <w:r>
+        <w:t>)</w:t>
       </w:r>
     </w:p>
     <w:p>
@@ -7889,7 +8125,6 @@
           <w:rFonts w:ascii="Segoe UI" w:hAnsi="Segoe UI" w:cs="Segoe UI"/>
           <w:color w:val="374151"/>
         </w:rPr>
-        <w:lastRenderedPageBreak/>
         <w:t>By the end of this lesson, you'll be well-equipped to handle any bumps on the road to mastering Azure Bicep. So, let's embrace the challenges and turn them into opportunities for learning. Let's get started!</w:t>
       </w:r>
     </w:p>
@@ -8011,6 +8246,7 @@
           <w:b/>
           <w:bCs/>
         </w:rPr>
+        <w:lastRenderedPageBreak/>
         <w:t>Lesson 1</w:t>
       </w:r>
       <w:r>
@@ -8201,8 +8437,23 @@
           <w:rFonts w:ascii="Segoe UI" w:hAnsi="Segoe UI" w:cs="Segoe UI"/>
           <w:color w:val="374151"/>
         </w:rPr>
-        <w:lastRenderedPageBreak/>
-        <w:t>By the end of this lesson, you'll not just know how to write Bicep code, but you'll know how to write it well. So let's dive in and start crafting code that is truly a cut above the rest. Let's get started!</w:t>
+        <w:t xml:space="preserve">By the end of this lesson, you'll not just know how to write Bicep code, but you'll know how to write it well. </w:t>
+      </w:r>
+      <w:proofErr w:type="gramStart"/>
+      <w:r>
+        <w:rPr>
+          <w:rFonts w:ascii="Segoe UI" w:hAnsi="Segoe UI" w:cs="Segoe UI"/>
+          <w:color w:val="374151"/>
+        </w:rPr>
+        <w:t>So</w:t>
+      </w:r>
+      <w:proofErr w:type="gramEnd"/>
+      <w:r>
+        <w:rPr>
+          <w:rFonts w:ascii="Segoe UI" w:hAnsi="Segoe UI" w:cs="Segoe UI"/>
+          <w:color w:val="374151"/>
+        </w:rPr>
+        <w:t xml:space="preserve"> let's dive in and start crafting code that is truly a cut above the rest. Let's get started!</w:t>
       </w:r>
     </w:p>
     <w:p>
@@ -8293,6 +8544,7 @@
           <w:bCs/>
           <w:color w:val="FF0000"/>
         </w:rPr>
+        <w:lastRenderedPageBreak/>
         <w:t xml:space="preserve">Lesson </w:t>
       </w:r>
       <w:r>
@@ -8536,7 +8788,6 @@
         </w:numPr>
       </w:pPr>
       <w:r>
-        <w:lastRenderedPageBreak/>
         <w:t>Think of</w:t>
       </w:r>
       <w:r>
@@ -8602,6 +8853,7 @@
           <w:bCs/>
           <w:color w:val="FF0000"/>
         </w:rPr>
+        <w:lastRenderedPageBreak/>
         <w:t>Lesson 1</w:t>
       </w:r>
       <w:r>
@@ -8800,7 +9052,6 @@
           <w:rFonts w:ascii="Segoe UI" w:hAnsi="Segoe UI" w:cs="Segoe UI"/>
           <w:color w:val="161616"/>
         </w:rPr>
-        <w:lastRenderedPageBreak/>
         <w:t>paramsFiles</w:t>
       </w:r>
       <w:proofErr w:type="spellEnd"/>
@@ -9305,6 +9556,119 @@
     </w:lvl>
   </w:abstractNum>
   <w:abstractNum w:abstractNumId="2" w15:restartNumberingAfterBreak="0">
+    <w:nsid w:val="03307B57"/>
+    <w:multiLevelType w:val="hybridMultilevel"/>
+    <w:tmpl w:val="14741118"/>
+    <w:lvl w:ilvl="0" w:tplc="FFFFFFFF">
+      <w:start w:val="1"/>
+      <w:numFmt w:val="decimal"/>
+      <w:lvlText w:val="%1."/>
+      <w:lvlJc w:val="left"/>
+      <w:pPr>
+        <w:ind w:left="720" w:hanging="360"/>
+      </w:pPr>
+      <w:rPr>
+        <w:rFonts w:hint="default"/>
+      </w:rPr>
+    </w:lvl>
+    <w:lvl w:ilvl="1" w:tplc="FFFFFFFF" w:tentative="1">
+      <w:start w:val="1"/>
+      <w:numFmt w:val="bullet"/>
+      <w:lvlText w:val="o"/>
+      <w:lvlJc w:val="left"/>
+      <w:pPr>
+        <w:ind w:left="1440" w:hanging="360"/>
+      </w:pPr>
+      <w:rPr>
+        <w:rFonts w:ascii="Courier New" w:hAnsi="Courier New" w:cs="Courier New" w:hint="default"/>
+      </w:rPr>
+    </w:lvl>
+    <w:lvl w:ilvl="2" w:tplc="FFFFFFFF" w:tentative="1">
+      <w:start w:val="1"/>
+      <w:numFmt w:val="bullet"/>
+      <w:lvlText w:val=""/>
+      <w:lvlJc w:val="left"/>
+      <w:pPr>
+        <w:ind w:left="2160" w:hanging="360"/>
+      </w:pPr>
+      <w:rPr>
+        <w:rFonts w:ascii="Wingdings" w:hAnsi="Wingdings" w:hint="default"/>
+      </w:rPr>
+    </w:lvl>
+    <w:lvl w:ilvl="3" w:tplc="FFFFFFFF" w:tentative="1">
+      <w:start w:val="1"/>
+      <w:numFmt w:val="bullet"/>
+      <w:lvlText w:val=""/>
+      <w:lvlJc w:val="left"/>
+      <w:pPr>
+        <w:ind w:left="2880" w:hanging="360"/>
+      </w:pPr>
+      <w:rPr>
+        <w:rFonts w:ascii="Symbol" w:hAnsi="Symbol" w:hint="default"/>
+      </w:rPr>
+    </w:lvl>
+    <w:lvl w:ilvl="4" w:tplc="FFFFFFFF" w:tentative="1">
+      <w:start w:val="1"/>
+      <w:numFmt w:val="bullet"/>
+      <w:lvlText w:val="o"/>
+      <w:lvlJc w:val="left"/>
+      <w:pPr>
+        <w:ind w:left="3600" w:hanging="360"/>
+      </w:pPr>
+      <w:rPr>
+        <w:rFonts w:ascii="Courier New" w:hAnsi="Courier New" w:cs="Courier New" w:hint="default"/>
+      </w:rPr>
+    </w:lvl>
+    <w:lvl w:ilvl="5" w:tplc="FFFFFFFF" w:tentative="1">
+      <w:start w:val="1"/>
+      <w:numFmt w:val="bullet"/>
+      <w:lvlText w:val=""/>
+      <w:lvlJc w:val="left"/>
+      <w:pPr>
+        <w:ind w:left="4320" w:hanging="360"/>
+      </w:pPr>
+      <w:rPr>
+        <w:rFonts w:ascii="Wingdings" w:hAnsi="Wingdings" w:hint="default"/>
+      </w:rPr>
+    </w:lvl>
+    <w:lvl w:ilvl="6" w:tplc="FFFFFFFF" w:tentative="1">
+      <w:start w:val="1"/>
+      <w:numFmt w:val="bullet"/>
+      <w:lvlText w:val=""/>
+      <w:lvlJc w:val="left"/>
+      <w:pPr>
+        <w:ind w:left="5040" w:hanging="360"/>
+      </w:pPr>
+      <w:rPr>
+        <w:rFonts w:ascii="Symbol" w:hAnsi="Symbol" w:hint="default"/>
+      </w:rPr>
+    </w:lvl>
+    <w:lvl w:ilvl="7" w:tplc="FFFFFFFF" w:tentative="1">
+      <w:start w:val="1"/>
+      <w:numFmt w:val="bullet"/>
+      <w:lvlText w:val="o"/>
+      <w:lvlJc w:val="left"/>
+      <w:pPr>
+        <w:ind w:left="5760" w:hanging="360"/>
+      </w:pPr>
+      <w:rPr>
+        <w:rFonts w:ascii="Courier New" w:hAnsi="Courier New" w:cs="Courier New" w:hint="default"/>
+      </w:rPr>
+    </w:lvl>
+    <w:lvl w:ilvl="8" w:tplc="FFFFFFFF" w:tentative="1">
+      <w:start w:val="1"/>
+      <w:numFmt w:val="bullet"/>
+      <w:lvlText w:val=""/>
+      <w:lvlJc w:val="left"/>
+      <w:pPr>
+        <w:ind w:left="6480" w:hanging="360"/>
+      </w:pPr>
+      <w:rPr>
+        <w:rFonts w:ascii="Wingdings" w:hAnsi="Wingdings" w:hint="default"/>
+      </w:rPr>
+    </w:lvl>
+  </w:abstractNum>
+  <w:abstractNum w:abstractNumId="3" w15:restartNumberingAfterBreak="0">
     <w:nsid w:val="046F45D9"/>
     <w:multiLevelType w:val="hybridMultilevel"/>
     <w:tmpl w:val="426EEA36"/>
@@ -9416,7 +9780,7 @@
       </w:rPr>
     </w:lvl>
   </w:abstractNum>
-  <w:abstractNum w:abstractNumId="3" w15:restartNumberingAfterBreak="0">
+  <w:abstractNum w:abstractNumId="4" w15:restartNumberingAfterBreak="0">
     <w:nsid w:val="07254583"/>
     <w:multiLevelType w:val="hybridMultilevel"/>
     <w:tmpl w:val="0F3E1C26"/>
@@ -9528,7 +9892,7 @@
       </w:rPr>
     </w:lvl>
   </w:abstractNum>
-  <w:abstractNum w:abstractNumId="4" w15:restartNumberingAfterBreak="0">
+  <w:abstractNum w:abstractNumId="5" w15:restartNumberingAfterBreak="0">
     <w:nsid w:val="0F9F7F46"/>
     <w:multiLevelType w:val="hybridMultilevel"/>
     <w:tmpl w:val="BB0896E2"/>
@@ -9641,7 +10005,7 @@
       </w:rPr>
     </w:lvl>
   </w:abstractNum>
-  <w:abstractNum w:abstractNumId="5" w15:restartNumberingAfterBreak="0">
+  <w:abstractNum w:abstractNumId="6" w15:restartNumberingAfterBreak="0">
     <w:nsid w:val="14E3722B"/>
     <w:multiLevelType w:val="hybridMultilevel"/>
     <w:tmpl w:val="6060DDFC"/>
@@ -9754,7 +10118,7 @@
       </w:rPr>
     </w:lvl>
   </w:abstractNum>
-  <w:abstractNum w:abstractNumId="6" w15:restartNumberingAfterBreak="0">
+  <w:abstractNum w:abstractNumId="7" w15:restartNumberingAfterBreak="0">
     <w:nsid w:val="159D4C79"/>
     <w:multiLevelType w:val="multilevel"/>
     <w:tmpl w:val="F54A9D34"/>
@@ -9867,7 +10231,7 @@
       </w:pPr>
     </w:lvl>
   </w:abstractNum>
-  <w:abstractNum w:abstractNumId="7" w15:restartNumberingAfterBreak="0">
+  <w:abstractNum w:abstractNumId="8" w15:restartNumberingAfterBreak="0">
     <w:nsid w:val="187209A2"/>
     <w:multiLevelType w:val="multilevel"/>
     <w:tmpl w:val="685E549E"/>
@@ -10016,7 +10380,7 @@
       </w:rPr>
     </w:lvl>
   </w:abstractNum>
-  <w:abstractNum w:abstractNumId="8" w15:restartNumberingAfterBreak="0">
+  <w:abstractNum w:abstractNumId="9" w15:restartNumberingAfterBreak="0">
     <w:nsid w:val="1A950CD0"/>
     <w:multiLevelType w:val="hybridMultilevel"/>
     <w:tmpl w:val="688418A0"/>
@@ -10129,7 +10493,7 @@
       </w:rPr>
     </w:lvl>
   </w:abstractNum>
-  <w:abstractNum w:abstractNumId="9" w15:restartNumberingAfterBreak="0">
+  <w:abstractNum w:abstractNumId="10" w15:restartNumberingAfterBreak="0">
     <w:nsid w:val="1AD91A24"/>
     <w:multiLevelType w:val="hybridMultilevel"/>
     <w:tmpl w:val="0E4E25B2"/>
@@ -10242,7 +10606,7 @@
       </w:rPr>
     </w:lvl>
   </w:abstractNum>
-  <w:abstractNum w:abstractNumId="10" w15:restartNumberingAfterBreak="0">
+  <w:abstractNum w:abstractNumId="11" w15:restartNumberingAfterBreak="0">
     <w:nsid w:val="1D3F3B78"/>
     <w:multiLevelType w:val="hybridMultilevel"/>
     <w:tmpl w:val="633EBDEE"/>
@@ -10354,7 +10718,7 @@
       </w:rPr>
     </w:lvl>
   </w:abstractNum>
-  <w:abstractNum w:abstractNumId="11" w15:restartNumberingAfterBreak="0">
+  <w:abstractNum w:abstractNumId="12" w15:restartNumberingAfterBreak="0">
     <w:nsid w:val="21014C47"/>
     <w:multiLevelType w:val="hybridMultilevel"/>
     <w:tmpl w:val="FF0CF47C"/>
@@ -10440,7 +10804,7 @@
       </w:pPr>
     </w:lvl>
   </w:abstractNum>
-  <w:abstractNum w:abstractNumId="12" w15:restartNumberingAfterBreak="0">
+  <w:abstractNum w:abstractNumId="13" w15:restartNumberingAfterBreak="0">
     <w:nsid w:val="21172DC9"/>
     <w:multiLevelType w:val="multilevel"/>
     <w:tmpl w:val="6EB82008"/>
@@ -10589,7 +10953,7 @@
       </w:rPr>
     </w:lvl>
   </w:abstractNum>
-  <w:abstractNum w:abstractNumId="13" w15:restartNumberingAfterBreak="0">
+  <w:abstractNum w:abstractNumId="14" w15:restartNumberingAfterBreak="0">
     <w:nsid w:val="28EF0CE4"/>
     <w:multiLevelType w:val="hybridMultilevel"/>
     <w:tmpl w:val="7B445642"/>
@@ -10729,7 +11093,7 @@
       </w:rPr>
     </w:lvl>
   </w:abstractNum>
-  <w:abstractNum w:abstractNumId="14" w15:restartNumberingAfterBreak="0">
+  <w:abstractNum w:abstractNumId="15" w15:restartNumberingAfterBreak="0">
     <w:nsid w:val="2AF125AE"/>
     <w:multiLevelType w:val="multilevel"/>
     <w:tmpl w:val="962A5E7A"/>
@@ -10878,7 +11242,206 @@
       </w:rPr>
     </w:lvl>
   </w:abstractNum>
-  <w:abstractNum w:abstractNumId="15" w15:restartNumberingAfterBreak="0">
+  <w:abstractNum w:abstractNumId="16" w15:restartNumberingAfterBreak="0">
+    <w:nsid w:val="328C5182"/>
+    <w:multiLevelType w:val="hybridMultilevel"/>
+    <w:tmpl w:val="61743200"/>
+    <w:lvl w:ilvl="0" w:tplc="08090001">
+      <w:start w:val="1"/>
+      <w:numFmt w:val="bullet"/>
+      <w:lvlText w:val=""/>
+      <w:lvlJc w:val="left"/>
+      <w:pPr>
+        <w:ind w:left="720" w:hanging="360"/>
+      </w:pPr>
+      <w:rPr>
+        <w:rFonts w:ascii="Symbol" w:hAnsi="Symbol" w:hint="default"/>
+      </w:rPr>
+    </w:lvl>
+    <w:lvl w:ilvl="1" w:tplc="08090003" w:tentative="1">
+      <w:start w:val="1"/>
+      <w:numFmt w:val="bullet"/>
+      <w:lvlText w:val="o"/>
+      <w:lvlJc w:val="left"/>
+      <w:pPr>
+        <w:ind w:left="1440" w:hanging="360"/>
+      </w:pPr>
+      <w:rPr>
+        <w:rFonts w:ascii="Courier New" w:hAnsi="Courier New" w:cs="Courier New" w:hint="default"/>
+      </w:rPr>
+    </w:lvl>
+    <w:lvl w:ilvl="2" w:tplc="08090005" w:tentative="1">
+      <w:start w:val="1"/>
+      <w:numFmt w:val="bullet"/>
+      <w:lvlText w:val=""/>
+      <w:lvlJc w:val="left"/>
+      <w:pPr>
+        <w:ind w:left="2160" w:hanging="360"/>
+      </w:pPr>
+      <w:rPr>
+        <w:rFonts w:ascii="Wingdings" w:hAnsi="Wingdings" w:hint="default"/>
+      </w:rPr>
+    </w:lvl>
+    <w:lvl w:ilvl="3" w:tplc="08090001" w:tentative="1">
+      <w:start w:val="1"/>
+      <w:numFmt w:val="bullet"/>
+      <w:lvlText w:val=""/>
+      <w:lvlJc w:val="left"/>
+      <w:pPr>
+        <w:ind w:left="2880" w:hanging="360"/>
+      </w:pPr>
+      <w:rPr>
+        <w:rFonts w:ascii="Symbol" w:hAnsi="Symbol" w:hint="default"/>
+      </w:rPr>
+    </w:lvl>
+    <w:lvl w:ilvl="4" w:tplc="08090003" w:tentative="1">
+      <w:start w:val="1"/>
+      <w:numFmt w:val="bullet"/>
+      <w:lvlText w:val="o"/>
+      <w:lvlJc w:val="left"/>
+      <w:pPr>
+        <w:ind w:left="3600" w:hanging="360"/>
+      </w:pPr>
+      <w:rPr>
+        <w:rFonts w:ascii="Courier New" w:hAnsi="Courier New" w:cs="Courier New" w:hint="default"/>
+      </w:rPr>
+    </w:lvl>
+    <w:lvl w:ilvl="5" w:tplc="08090005" w:tentative="1">
+      <w:start w:val="1"/>
+      <w:numFmt w:val="bullet"/>
+      <w:lvlText w:val=""/>
+      <w:lvlJc w:val="left"/>
+      <w:pPr>
+        <w:ind w:left="4320" w:hanging="360"/>
+      </w:pPr>
+      <w:rPr>
+        <w:rFonts w:ascii="Wingdings" w:hAnsi="Wingdings" w:hint="default"/>
+      </w:rPr>
+    </w:lvl>
+    <w:lvl w:ilvl="6" w:tplc="08090001" w:tentative="1">
+      <w:start w:val="1"/>
+      <w:numFmt w:val="bullet"/>
+      <w:lvlText w:val=""/>
+      <w:lvlJc w:val="left"/>
+      <w:pPr>
+        <w:ind w:left="5040" w:hanging="360"/>
+      </w:pPr>
+      <w:rPr>
+        <w:rFonts w:ascii="Symbol" w:hAnsi="Symbol" w:hint="default"/>
+      </w:rPr>
+    </w:lvl>
+    <w:lvl w:ilvl="7" w:tplc="08090003" w:tentative="1">
+      <w:start w:val="1"/>
+      <w:numFmt w:val="bullet"/>
+      <w:lvlText w:val="o"/>
+      <w:lvlJc w:val="left"/>
+      <w:pPr>
+        <w:ind w:left="5760" w:hanging="360"/>
+      </w:pPr>
+      <w:rPr>
+        <w:rFonts w:ascii="Courier New" w:hAnsi="Courier New" w:cs="Courier New" w:hint="default"/>
+      </w:rPr>
+    </w:lvl>
+    <w:lvl w:ilvl="8" w:tplc="08090005" w:tentative="1">
+      <w:start w:val="1"/>
+      <w:numFmt w:val="bullet"/>
+      <w:lvlText w:val=""/>
+      <w:lvlJc w:val="left"/>
+      <w:pPr>
+        <w:ind w:left="6480" w:hanging="360"/>
+      </w:pPr>
+      <w:rPr>
+        <w:rFonts w:ascii="Wingdings" w:hAnsi="Wingdings" w:hint="default"/>
+      </w:rPr>
+    </w:lvl>
+  </w:abstractNum>
+  <w:abstractNum w:abstractNumId="17" w15:restartNumberingAfterBreak="0">
+    <w:nsid w:val="35703ECC"/>
+    <w:multiLevelType w:val="hybridMultilevel"/>
+    <w:tmpl w:val="811C8CB0"/>
+    <w:lvl w:ilvl="0" w:tplc="FFFFFFFF">
+      <w:start w:val="1"/>
+      <w:numFmt w:val="decimal"/>
+      <w:lvlText w:val="%1."/>
+      <w:lvlJc w:val="left"/>
+      <w:pPr>
+        <w:ind w:left="720" w:hanging="360"/>
+      </w:pPr>
+    </w:lvl>
+    <w:lvl w:ilvl="1" w:tplc="08090019">
+      <w:start w:val="1"/>
+      <w:numFmt w:val="lowerLetter"/>
+      <w:lvlText w:val="%2."/>
+      <w:lvlJc w:val="left"/>
+      <w:pPr>
+        <w:ind w:left="1440" w:hanging="360"/>
+      </w:pPr>
+    </w:lvl>
+    <w:lvl w:ilvl="2" w:tplc="0809001B" w:tentative="1">
+      <w:start w:val="1"/>
+      <w:numFmt w:val="lowerRoman"/>
+      <w:lvlText w:val="%3."/>
+      <w:lvlJc w:val="right"/>
+      <w:pPr>
+        <w:ind w:left="2160" w:hanging="180"/>
+      </w:pPr>
+    </w:lvl>
+    <w:lvl w:ilvl="3" w:tplc="0809000F" w:tentative="1">
+      <w:start w:val="1"/>
+      <w:numFmt w:val="decimal"/>
+      <w:lvlText w:val="%4."/>
+      <w:lvlJc w:val="left"/>
+      <w:pPr>
+        <w:ind w:left="2880" w:hanging="360"/>
+      </w:pPr>
+    </w:lvl>
+    <w:lvl w:ilvl="4" w:tplc="08090019" w:tentative="1">
+      <w:start w:val="1"/>
+      <w:numFmt w:val="lowerLetter"/>
+      <w:lvlText w:val="%5."/>
+      <w:lvlJc w:val="left"/>
+      <w:pPr>
+        <w:ind w:left="3600" w:hanging="360"/>
+      </w:pPr>
+    </w:lvl>
+    <w:lvl w:ilvl="5" w:tplc="0809001B" w:tentative="1">
+      <w:start w:val="1"/>
+      <w:numFmt w:val="lowerRoman"/>
+      <w:lvlText w:val="%6."/>
+      <w:lvlJc w:val="right"/>
+      <w:pPr>
+        <w:ind w:left="4320" w:hanging="180"/>
+      </w:pPr>
+    </w:lvl>
+    <w:lvl w:ilvl="6" w:tplc="0809000F" w:tentative="1">
+      <w:start w:val="1"/>
+      <w:numFmt w:val="decimal"/>
+      <w:lvlText w:val="%7."/>
+      <w:lvlJc w:val="left"/>
+      <w:pPr>
+        <w:ind w:left="5040" w:hanging="360"/>
+      </w:pPr>
+    </w:lvl>
+    <w:lvl w:ilvl="7" w:tplc="08090019" w:tentative="1">
+      <w:start w:val="1"/>
+      <w:numFmt w:val="lowerLetter"/>
+      <w:lvlText w:val="%8."/>
+      <w:lvlJc w:val="left"/>
+      <w:pPr>
+        <w:ind w:left="5760" w:hanging="360"/>
+      </w:pPr>
+    </w:lvl>
+    <w:lvl w:ilvl="8" w:tplc="0809001B" w:tentative="1">
+      <w:start w:val="1"/>
+      <w:numFmt w:val="lowerRoman"/>
+      <w:lvlText w:val="%9."/>
+      <w:lvlJc w:val="right"/>
+      <w:pPr>
+        <w:ind w:left="6480" w:hanging="180"/>
+      </w:pPr>
+    </w:lvl>
+  </w:abstractNum>
+  <w:abstractNum w:abstractNumId="18" w15:restartNumberingAfterBreak="0">
     <w:nsid w:val="360B070A"/>
     <w:multiLevelType w:val="hybridMultilevel"/>
     <w:tmpl w:val="6F9EA190"/>
@@ -10990,7 +11553,93 @@
       </w:rPr>
     </w:lvl>
   </w:abstractNum>
-  <w:abstractNum w:abstractNumId="16" w15:restartNumberingAfterBreak="0">
+  <w:abstractNum w:abstractNumId="19" w15:restartNumberingAfterBreak="0">
+    <w:nsid w:val="374C10F6"/>
+    <w:multiLevelType w:val="hybridMultilevel"/>
+    <w:tmpl w:val="8312E596"/>
+    <w:lvl w:ilvl="0" w:tplc="FFFFFFFF">
+      <w:start w:val="1"/>
+      <w:numFmt w:val="decimal"/>
+      <w:lvlText w:val="%1."/>
+      <w:lvlJc w:val="left"/>
+      <w:pPr>
+        <w:ind w:left="720" w:hanging="360"/>
+      </w:pPr>
+    </w:lvl>
+    <w:lvl w:ilvl="1" w:tplc="08090019" w:tentative="1">
+      <w:start w:val="1"/>
+      <w:numFmt w:val="lowerLetter"/>
+      <w:lvlText w:val="%2."/>
+      <w:lvlJc w:val="left"/>
+      <w:pPr>
+        <w:ind w:left="1440" w:hanging="360"/>
+      </w:pPr>
+    </w:lvl>
+    <w:lvl w:ilvl="2" w:tplc="0809001B" w:tentative="1">
+      <w:start w:val="1"/>
+      <w:numFmt w:val="lowerRoman"/>
+      <w:lvlText w:val="%3."/>
+      <w:lvlJc w:val="right"/>
+      <w:pPr>
+        <w:ind w:left="2160" w:hanging="180"/>
+      </w:pPr>
+    </w:lvl>
+    <w:lvl w:ilvl="3" w:tplc="0809000F" w:tentative="1">
+      <w:start w:val="1"/>
+      <w:numFmt w:val="decimal"/>
+      <w:lvlText w:val="%4."/>
+      <w:lvlJc w:val="left"/>
+      <w:pPr>
+        <w:ind w:left="2880" w:hanging="360"/>
+      </w:pPr>
+    </w:lvl>
+    <w:lvl w:ilvl="4" w:tplc="08090019" w:tentative="1">
+      <w:start w:val="1"/>
+      <w:numFmt w:val="lowerLetter"/>
+      <w:lvlText w:val="%5."/>
+      <w:lvlJc w:val="left"/>
+      <w:pPr>
+        <w:ind w:left="3600" w:hanging="360"/>
+      </w:pPr>
+    </w:lvl>
+    <w:lvl w:ilvl="5" w:tplc="0809001B" w:tentative="1">
+      <w:start w:val="1"/>
+      <w:numFmt w:val="lowerRoman"/>
+      <w:lvlText w:val="%6."/>
+      <w:lvlJc w:val="right"/>
+      <w:pPr>
+        <w:ind w:left="4320" w:hanging="180"/>
+      </w:pPr>
+    </w:lvl>
+    <w:lvl w:ilvl="6" w:tplc="0809000F" w:tentative="1">
+      <w:start w:val="1"/>
+      <w:numFmt w:val="decimal"/>
+      <w:lvlText w:val="%7."/>
+      <w:lvlJc w:val="left"/>
+      <w:pPr>
+        <w:ind w:left="5040" w:hanging="360"/>
+      </w:pPr>
+    </w:lvl>
+    <w:lvl w:ilvl="7" w:tplc="08090019" w:tentative="1">
+      <w:start w:val="1"/>
+      <w:numFmt w:val="lowerLetter"/>
+      <w:lvlText w:val="%8."/>
+      <w:lvlJc w:val="left"/>
+      <w:pPr>
+        <w:ind w:left="5760" w:hanging="360"/>
+      </w:pPr>
+    </w:lvl>
+    <w:lvl w:ilvl="8" w:tplc="0809001B" w:tentative="1">
+      <w:start w:val="1"/>
+      <w:numFmt w:val="lowerRoman"/>
+      <w:lvlText w:val="%9."/>
+      <w:lvlJc w:val="right"/>
+      <w:pPr>
+        <w:ind w:left="6480" w:hanging="180"/>
+      </w:pPr>
+    </w:lvl>
+  </w:abstractNum>
+  <w:abstractNum w:abstractNumId="20" w15:restartNumberingAfterBreak="0">
     <w:nsid w:val="39604602"/>
     <w:multiLevelType w:val="hybridMultilevel"/>
     <w:tmpl w:val="EDAEC1B6"/>
@@ -11103,7 +11752,7 @@
       </w:rPr>
     </w:lvl>
   </w:abstractNum>
-  <w:abstractNum w:abstractNumId="17" w15:restartNumberingAfterBreak="0">
+  <w:abstractNum w:abstractNumId="21" w15:restartNumberingAfterBreak="0">
     <w:nsid w:val="3E686D30"/>
     <w:multiLevelType w:val="hybridMultilevel"/>
     <w:tmpl w:val="4614C93E"/>
@@ -11243,7 +11892,7 @@
       </w:rPr>
     </w:lvl>
   </w:abstractNum>
-  <w:abstractNum w:abstractNumId="18" w15:restartNumberingAfterBreak="0">
+  <w:abstractNum w:abstractNumId="22" w15:restartNumberingAfterBreak="0">
     <w:nsid w:val="4C2F638A"/>
     <w:multiLevelType w:val="hybridMultilevel"/>
     <w:tmpl w:val="CDAA68EC"/>
@@ -11356,7 +12005,7 @@
       </w:rPr>
     </w:lvl>
   </w:abstractNum>
-  <w:abstractNum w:abstractNumId="19" w15:restartNumberingAfterBreak="0">
+  <w:abstractNum w:abstractNumId="23" w15:restartNumberingAfterBreak="0">
     <w:nsid w:val="50367C28"/>
     <w:multiLevelType w:val="hybridMultilevel"/>
     <w:tmpl w:val="BCBADEE4"/>
@@ -11469,7 +12118,7 @@
       </w:rPr>
     </w:lvl>
   </w:abstractNum>
-  <w:abstractNum w:abstractNumId="20" w15:restartNumberingAfterBreak="0">
+  <w:abstractNum w:abstractNumId="24" w15:restartNumberingAfterBreak="0">
     <w:nsid w:val="56E845CF"/>
     <w:multiLevelType w:val="multilevel"/>
     <w:tmpl w:val="B316E232"/>
@@ -11618,7 +12267,7 @@
       </w:rPr>
     </w:lvl>
   </w:abstractNum>
-  <w:abstractNum w:abstractNumId="21" w15:restartNumberingAfterBreak="0">
+  <w:abstractNum w:abstractNumId="25" w15:restartNumberingAfterBreak="0">
     <w:nsid w:val="59CC2DD5"/>
     <w:multiLevelType w:val="hybridMultilevel"/>
     <w:tmpl w:val="FC6672C8"/>
@@ -11731,7 +12380,7 @@
       </w:rPr>
     </w:lvl>
   </w:abstractNum>
-  <w:abstractNum w:abstractNumId="22" w15:restartNumberingAfterBreak="0">
+  <w:abstractNum w:abstractNumId="26" w15:restartNumberingAfterBreak="0">
     <w:nsid w:val="5DFA133B"/>
     <w:multiLevelType w:val="multilevel"/>
     <w:tmpl w:val="E05CEA16"/>
@@ -11880,7 +12529,120 @@
       </w:rPr>
     </w:lvl>
   </w:abstractNum>
-  <w:abstractNum w:abstractNumId="23" w15:restartNumberingAfterBreak="0">
+  <w:abstractNum w:abstractNumId="27" w15:restartNumberingAfterBreak="0">
+    <w:nsid w:val="5F076707"/>
+    <w:multiLevelType w:val="hybridMultilevel"/>
+    <w:tmpl w:val="ABC2B160"/>
+    <w:lvl w:ilvl="0" w:tplc="08090001">
+      <w:start w:val="1"/>
+      <w:numFmt w:val="bullet"/>
+      <w:lvlText w:val=""/>
+      <w:lvlJc w:val="left"/>
+      <w:pPr>
+        <w:ind w:left="720" w:hanging="360"/>
+      </w:pPr>
+      <w:rPr>
+        <w:rFonts w:ascii="Symbol" w:hAnsi="Symbol" w:hint="default"/>
+      </w:rPr>
+    </w:lvl>
+    <w:lvl w:ilvl="1" w:tplc="08090003" w:tentative="1">
+      <w:start w:val="1"/>
+      <w:numFmt w:val="bullet"/>
+      <w:lvlText w:val="o"/>
+      <w:lvlJc w:val="left"/>
+      <w:pPr>
+        <w:ind w:left="1440" w:hanging="360"/>
+      </w:pPr>
+      <w:rPr>
+        <w:rFonts w:ascii="Courier New" w:hAnsi="Courier New" w:cs="Courier New" w:hint="default"/>
+      </w:rPr>
+    </w:lvl>
+    <w:lvl w:ilvl="2" w:tplc="08090005" w:tentative="1">
+      <w:start w:val="1"/>
+      <w:numFmt w:val="bullet"/>
+      <w:lvlText w:val=""/>
+      <w:lvlJc w:val="left"/>
+      <w:pPr>
+        <w:ind w:left="2160" w:hanging="360"/>
+      </w:pPr>
+      <w:rPr>
+        <w:rFonts w:ascii="Wingdings" w:hAnsi="Wingdings" w:hint="default"/>
+      </w:rPr>
+    </w:lvl>
+    <w:lvl w:ilvl="3" w:tplc="08090001" w:tentative="1">
+      <w:start w:val="1"/>
+      <w:numFmt w:val="bullet"/>
+      <w:lvlText w:val=""/>
+      <w:lvlJc w:val="left"/>
+      <w:pPr>
+        <w:ind w:left="2880" w:hanging="360"/>
+      </w:pPr>
+      <w:rPr>
+        <w:rFonts w:ascii="Symbol" w:hAnsi="Symbol" w:hint="default"/>
+      </w:rPr>
+    </w:lvl>
+    <w:lvl w:ilvl="4" w:tplc="08090003" w:tentative="1">
+      <w:start w:val="1"/>
+      <w:numFmt w:val="bullet"/>
+      <w:lvlText w:val="o"/>
+      <w:lvlJc w:val="left"/>
+      <w:pPr>
+        <w:ind w:left="3600" w:hanging="360"/>
+      </w:pPr>
+      <w:rPr>
+        <w:rFonts w:ascii="Courier New" w:hAnsi="Courier New" w:cs="Courier New" w:hint="default"/>
+      </w:rPr>
+    </w:lvl>
+    <w:lvl w:ilvl="5" w:tplc="08090005" w:tentative="1">
+      <w:start w:val="1"/>
+      <w:numFmt w:val="bullet"/>
+      <w:lvlText w:val=""/>
+      <w:lvlJc w:val="left"/>
+      <w:pPr>
+        <w:ind w:left="4320" w:hanging="360"/>
+      </w:pPr>
+      <w:rPr>
+        <w:rFonts w:ascii="Wingdings" w:hAnsi="Wingdings" w:hint="default"/>
+      </w:rPr>
+    </w:lvl>
+    <w:lvl w:ilvl="6" w:tplc="08090001" w:tentative="1">
+      <w:start w:val="1"/>
+      <w:numFmt w:val="bullet"/>
+      <w:lvlText w:val=""/>
+      <w:lvlJc w:val="left"/>
+      <w:pPr>
+        <w:ind w:left="5040" w:hanging="360"/>
+      </w:pPr>
+      <w:rPr>
+        <w:rFonts w:ascii="Symbol" w:hAnsi="Symbol" w:hint="default"/>
+      </w:rPr>
+    </w:lvl>
+    <w:lvl w:ilvl="7" w:tplc="08090003" w:tentative="1">
+      <w:start w:val="1"/>
+      <w:numFmt w:val="bullet"/>
+      <w:lvlText w:val="o"/>
+      <w:lvlJc w:val="left"/>
+      <w:pPr>
+        <w:ind w:left="5760" w:hanging="360"/>
+      </w:pPr>
+      <w:rPr>
+        <w:rFonts w:ascii="Courier New" w:hAnsi="Courier New" w:cs="Courier New" w:hint="default"/>
+      </w:rPr>
+    </w:lvl>
+    <w:lvl w:ilvl="8" w:tplc="08090005" w:tentative="1">
+      <w:start w:val="1"/>
+      <w:numFmt w:val="bullet"/>
+      <w:lvlText w:val=""/>
+      <w:lvlJc w:val="left"/>
+      <w:pPr>
+        <w:ind w:left="6480" w:hanging="360"/>
+      </w:pPr>
+      <w:rPr>
+        <w:rFonts w:ascii="Wingdings" w:hAnsi="Wingdings" w:hint="default"/>
+      </w:rPr>
+    </w:lvl>
+  </w:abstractNum>
+  <w:abstractNum w:abstractNumId="28" w15:restartNumberingAfterBreak="0">
     <w:nsid w:val="60986098"/>
     <w:multiLevelType w:val="hybridMultilevel"/>
     <w:tmpl w:val="FD14A494"/>
@@ -11992,7 +12754,7 @@
       </w:rPr>
     </w:lvl>
   </w:abstractNum>
-  <w:abstractNum w:abstractNumId="24" w15:restartNumberingAfterBreak="0">
+  <w:abstractNum w:abstractNumId="29" w15:restartNumberingAfterBreak="0">
     <w:nsid w:val="622A2B86"/>
     <w:multiLevelType w:val="multilevel"/>
     <w:tmpl w:val="D6A63F0E"/>
@@ -12141,7 +12903,7 @@
       </w:rPr>
     </w:lvl>
   </w:abstractNum>
-  <w:abstractNum w:abstractNumId="25" w15:restartNumberingAfterBreak="0">
+  <w:abstractNum w:abstractNumId="30" w15:restartNumberingAfterBreak="0">
     <w:nsid w:val="644C79D1"/>
     <w:multiLevelType w:val="multilevel"/>
     <w:tmpl w:val="522A7488"/>
@@ -12290,7 +13052,7 @@
       </w:rPr>
     </w:lvl>
   </w:abstractNum>
-  <w:abstractNum w:abstractNumId="26" w15:restartNumberingAfterBreak="0">
+  <w:abstractNum w:abstractNumId="31" w15:restartNumberingAfterBreak="0">
     <w:nsid w:val="6598343A"/>
     <w:multiLevelType w:val="multilevel"/>
     <w:tmpl w:val="A5E8474E"/>
@@ -12439,7 +13201,7 @@
       </w:rPr>
     </w:lvl>
   </w:abstractNum>
-  <w:abstractNum w:abstractNumId="27" w15:restartNumberingAfterBreak="0">
+  <w:abstractNum w:abstractNumId="32" w15:restartNumberingAfterBreak="0">
     <w:nsid w:val="67770752"/>
     <w:multiLevelType w:val="hybridMultilevel"/>
     <w:tmpl w:val="F9084174"/>
@@ -12552,7 +13314,7 @@
       </w:rPr>
     </w:lvl>
   </w:abstractNum>
-  <w:abstractNum w:abstractNumId="28" w15:restartNumberingAfterBreak="0">
+  <w:abstractNum w:abstractNumId="33" w15:restartNumberingAfterBreak="0">
     <w:nsid w:val="6780725C"/>
     <w:multiLevelType w:val="hybridMultilevel"/>
     <w:tmpl w:val="F6469BF4"/>
@@ -12665,7 +13427,7 @@
       </w:rPr>
     </w:lvl>
   </w:abstractNum>
-  <w:abstractNum w:abstractNumId="29" w15:restartNumberingAfterBreak="0">
+  <w:abstractNum w:abstractNumId="34" w15:restartNumberingAfterBreak="0">
     <w:nsid w:val="6887516F"/>
     <w:multiLevelType w:val="multilevel"/>
     <w:tmpl w:val="A7A2A3FC"/>
@@ -12814,7 +13576,7 @@
       </w:rPr>
     </w:lvl>
   </w:abstractNum>
-  <w:abstractNum w:abstractNumId="30" w15:restartNumberingAfterBreak="0">
+  <w:abstractNum w:abstractNumId="35" w15:restartNumberingAfterBreak="0">
     <w:nsid w:val="68BD55CF"/>
     <w:multiLevelType w:val="hybridMultilevel"/>
     <w:tmpl w:val="36689EF0"/>
@@ -12900,7 +13662,7 @@
       </w:pPr>
     </w:lvl>
   </w:abstractNum>
-  <w:abstractNum w:abstractNumId="31" w15:restartNumberingAfterBreak="0">
+  <w:abstractNum w:abstractNumId="36" w15:restartNumberingAfterBreak="0">
     <w:nsid w:val="6A092CA6"/>
     <w:multiLevelType w:val="multilevel"/>
     <w:tmpl w:val="175A5532"/>
@@ -13049,7 +13811,7 @@
       </w:rPr>
     </w:lvl>
   </w:abstractNum>
-  <w:abstractNum w:abstractNumId="32" w15:restartNumberingAfterBreak="0">
+  <w:abstractNum w:abstractNumId="37" w15:restartNumberingAfterBreak="0">
     <w:nsid w:val="7067624E"/>
     <w:multiLevelType w:val="hybridMultilevel"/>
     <w:tmpl w:val="C534F174"/>
@@ -13161,7 +13923,7 @@
       </w:rPr>
     </w:lvl>
   </w:abstractNum>
-  <w:abstractNum w:abstractNumId="33" w15:restartNumberingAfterBreak="0">
+  <w:abstractNum w:abstractNumId="38" w15:restartNumberingAfterBreak="0">
     <w:nsid w:val="732236BC"/>
     <w:multiLevelType w:val="hybridMultilevel"/>
     <w:tmpl w:val="2BBC2C30"/>
@@ -13274,7 +14036,7 @@
       </w:rPr>
     </w:lvl>
   </w:abstractNum>
-  <w:abstractNum w:abstractNumId="34" w15:restartNumberingAfterBreak="0">
+  <w:abstractNum w:abstractNumId="39" w15:restartNumberingAfterBreak="0">
     <w:nsid w:val="75516BA7"/>
     <w:multiLevelType w:val="multilevel"/>
     <w:tmpl w:val="46CA07EA"/>
@@ -13423,7 +14185,7 @@
       </w:rPr>
     </w:lvl>
   </w:abstractNum>
-  <w:abstractNum w:abstractNumId="35" w15:restartNumberingAfterBreak="0">
+  <w:abstractNum w:abstractNumId="40" w15:restartNumberingAfterBreak="0">
     <w:nsid w:val="76166DA7"/>
     <w:multiLevelType w:val="hybridMultilevel"/>
     <w:tmpl w:val="D34E0E48"/>
@@ -13536,7 +14298,93 @@
       </w:rPr>
     </w:lvl>
   </w:abstractNum>
-  <w:abstractNum w:abstractNumId="36" w15:restartNumberingAfterBreak="0">
+  <w:abstractNum w:abstractNumId="41" w15:restartNumberingAfterBreak="0">
+    <w:nsid w:val="777C1565"/>
+    <w:multiLevelType w:val="hybridMultilevel"/>
+    <w:tmpl w:val="FF0CF47C"/>
+    <w:lvl w:ilvl="0" w:tplc="FFFFFFFF">
+      <w:start w:val="1"/>
+      <w:numFmt w:val="decimal"/>
+      <w:lvlText w:val="%1."/>
+      <w:lvlJc w:val="left"/>
+      <w:pPr>
+        <w:ind w:left="720" w:hanging="360"/>
+      </w:pPr>
+    </w:lvl>
+    <w:lvl w:ilvl="1" w:tplc="FFFFFFFF">
+      <w:start w:val="1"/>
+      <w:numFmt w:val="lowerLetter"/>
+      <w:lvlText w:val="%2."/>
+      <w:lvlJc w:val="left"/>
+      <w:pPr>
+        <w:ind w:left="1440" w:hanging="360"/>
+      </w:pPr>
+    </w:lvl>
+    <w:lvl w:ilvl="2" w:tplc="FFFFFFFF" w:tentative="1">
+      <w:start w:val="1"/>
+      <w:numFmt w:val="lowerRoman"/>
+      <w:lvlText w:val="%3."/>
+      <w:lvlJc w:val="right"/>
+      <w:pPr>
+        <w:ind w:left="2160" w:hanging="180"/>
+      </w:pPr>
+    </w:lvl>
+    <w:lvl w:ilvl="3" w:tplc="FFFFFFFF" w:tentative="1">
+      <w:start w:val="1"/>
+      <w:numFmt w:val="decimal"/>
+      <w:lvlText w:val="%4."/>
+      <w:lvlJc w:val="left"/>
+      <w:pPr>
+        <w:ind w:left="2880" w:hanging="360"/>
+      </w:pPr>
+    </w:lvl>
+    <w:lvl w:ilvl="4" w:tplc="FFFFFFFF" w:tentative="1">
+      <w:start w:val="1"/>
+      <w:numFmt w:val="lowerLetter"/>
+      <w:lvlText w:val="%5."/>
+      <w:lvlJc w:val="left"/>
+      <w:pPr>
+        <w:ind w:left="3600" w:hanging="360"/>
+      </w:pPr>
+    </w:lvl>
+    <w:lvl w:ilvl="5" w:tplc="FFFFFFFF" w:tentative="1">
+      <w:start w:val="1"/>
+      <w:numFmt w:val="lowerRoman"/>
+      <w:lvlText w:val="%6."/>
+      <w:lvlJc w:val="right"/>
+      <w:pPr>
+        <w:ind w:left="4320" w:hanging="180"/>
+      </w:pPr>
+    </w:lvl>
+    <w:lvl w:ilvl="6" w:tplc="FFFFFFFF" w:tentative="1">
+      <w:start w:val="1"/>
+      <w:numFmt w:val="decimal"/>
+      <w:lvlText w:val="%7."/>
+      <w:lvlJc w:val="left"/>
+      <w:pPr>
+        <w:ind w:left="5040" w:hanging="360"/>
+      </w:pPr>
+    </w:lvl>
+    <w:lvl w:ilvl="7" w:tplc="FFFFFFFF" w:tentative="1">
+      <w:start w:val="1"/>
+      <w:numFmt w:val="lowerLetter"/>
+      <w:lvlText w:val="%8."/>
+      <w:lvlJc w:val="left"/>
+      <w:pPr>
+        <w:ind w:left="5760" w:hanging="360"/>
+      </w:pPr>
+    </w:lvl>
+    <w:lvl w:ilvl="8" w:tplc="FFFFFFFF" w:tentative="1">
+      <w:start w:val="1"/>
+      <w:numFmt w:val="lowerRoman"/>
+      <w:lvlText w:val="%9."/>
+      <w:lvlJc w:val="right"/>
+      <w:pPr>
+        <w:ind w:left="6480" w:hanging="180"/>
+      </w:pPr>
+    </w:lvl>
+  </w:abstractNum>
+  <w:abstractNum w:abstractNumId="42" w15:restartNumberingAfterBreak="0">
     <w:nsid w:val="78FA6057"/>
     <w:multiLevelType w:val="hybridMultilevel"/>
     <w:tmpl w:val="856A9CDA"/>
@@ -13650,115 +14498,133 @@
     </w:lvl>
   </w:abstractNum>
   <w:num w:numId="1" w16cid:durableId="671224629">
+    <w:abstractNumId w:val="36"/>
+  </w:num>
+  <w:num w:numId="2" w16cid:durableId="2083329969">
+    <w:abstractNumId w:val="34"/>
+  </w:num>
+  <w:num w:numId="3" w16cid:durableId="334385767">
+    <w:abstractNumId w:val="29"/>
+  </w:num>
+  <w:num w:numId="4" w16cid:durableId="106507364">
     <w:abstractNumId w:val="31"/>
   </w:num>
-  <w:num w:numId="2" w16cid:durableId="2083329969">
-    <w:abstractNumId w:val="29"/>
+  <w:num w:numId="5" w16cid:durableId="996572716">
+    <w:abstractNumId w:val="13"/>
   </w:num>
-  <w:num w:numId="3" w16cid:durableId="334385767">
+  <w:num w:numId="6" w16cid:durableId="1075740174">
+    <w:abstractNumId w:val="26"/>
+  </w:num>
+  <w:num w:numId="7" w16cid:durableId="1061177902">
     <w:abstractNumId w:val="24"/>
   </w:num>
-  <w:num w:numId="4" w16cid:durableId="106507364">
-    <w:abstractNumId w:val="26"/>
-  </w:num>
-  <w:num w:numId="5" w16cid:durableId="996572716">
-    <w:abstractNumId w:val="12"/>
-  </w:num>
-  <w:num w:numId="6" w16cid:durableId="1075740174">
-    <w:abstractNumId w:val="22"/>
-  </w:num>
-  <w:num w:numId="7" w16cid:durableId="1061177902">
-    <w:abstractNumId w:val="20"/>
-  </w:num>
   <w:num w:numId="8" w16cid:durableId="183598971">
-    <w:abstractNumId w:val="7"/>
+    <w:abstractNumId w:val="8"/>
   </w:num>
   <w:num w:numId="9" w16cid:durableId="1481536643">
-    <w:abstractNumId w:val="25"/>
+    <w:abstractNumId w:val="30"/>
   </w:num>
   <w:num w:numId="10" w16cid:durableId="134102775">
-    <w:abstractNumId w:val="14"/>
+    <w:abstractNumId w:val="15"/>
   </w:num>
   <w:num w:numId="11" w16cid:durableId="1931884465">
-    <w:abstractNumId w:val="19"/>
+    <w:abstractNumId w:val="23"/>
   </w:num>
   <w:num w:numId="12" w16cid:durableId="1999071502">
-    <w:abstractNumId w:val="9"/>
+    <w:abstractNumId w:val="10"/>
   </w:num>
   <w:num w:numId="13" w16cid:durableId="1420131763">
     <w:abstractNumId w:val="0"/>
   </w:num>
   <w:num w:numId="14" w16cid:durableId="1172841326">
+    <w:abstractNumId w:val="38"/>
+  </w:num>
+  <w:num w:numId="15" w16cid:durableId="232203710">
+    <w:abstractNumId w:val="6"/>
+  </w:num>
+  <w:num w:numId="16" w16cid:durableId="1155730677">
+    <w:abstractNumId w:val="22"/>
+  </w:num>
+  <w:num w:numId="17" w16cid:durableId="1162039095">
+    <w:abstractNumId w:val="20"/>
+  </w:num>
+  <w:num w:numId="18" w16cid:durableId="1514104040">
     <w:abstractNumId w:val="33"/>
   </w:num>
-  <w:num w:numId="15" w16cid:durableId="232203710">
-    <w:abstractNumId w:val="5"/>
+  <w:num w:numId="19" w16cid:durableId="1330981932">
+    <w:abstractNumId w:val="25"/>
   </w:num>
-  <w:num w:numId="16" w16cid:durableId="1155730677">
+  <w:num w:numId="20" w16cid:durableId="1801992031">
+    <w:abstractNumId w:val="32"/>
+  </w:num>
+  <w:num w:numId="21" w16cid:durableId="1313020219">
     <w:abstractNumId w:val="18"/>
   </w:num>
-  <w:num w:numId="17" w16cid:durableId="1162039095">
-    <w:abstractNumId w:val="16"/>
+  <w:num w:numId="22" w16cid:durableId="2105878353">
+    <w:abstractNumId w:val="3"/>
   </w:num>
-  <w:num w:numId="18" w16cid:durableId="1514104040">
+  <w:num w:numId="23" w16cid:durableId="513112565">
+    <w:abstractNumId w:val="21"/>
+  </w:num>
+  <w:num w:numId="24" w16cid:durableId="170881313">
     <w:abstractNumId w:val="28"/>
   </w:num>
-  <w:num w:numId="19" w16cid:durableId="1330981932">
-    <w:abstractNumId w:val="21"/>
-  </w:num>
-  <w:num w:numId="20" w16cid:durableId="1801992031">
-    <w:abstractNumId w:val="27"/>
-  </w:num>
-  <w:num w:numId="21" w16cid:durableId="1313020219">
-    <w:abstractNumId w:val="15"/>
-  </w:num>
-  <w:num w:numId="22" w16cid:durableId="2105878353">
-    <w:abstractNumId w:val="2"/>
-  </w:num>
-  <w:num w:numId="23" w16cid:durableId="513112565">
-    <w:abstractNumId w:val="17"/>
-  </w:num>
-  <w:num w:numId="24" w16cid:durableId="170881313">
-    <w:abstractNumId w:val="23"/>
-  </w:num>
   <w:num w:numId="25" w16cid:durableId="872619743">
-    <w:abstractNumId w:val="3"/>
+    <w:abstractNumId w:val="4"/>
   </w:num>
   <w:num w:numId="26" w16cid:durableId="1572230029">
     <w:abstractNumId w:val="1"/>
   </w:num>
   <w:num w:numId="27" w16cid:durableId="261760779">
-    <w:abstractNumId w:val="36"/>
+    <w:abstractNumId w:val="42"/>
   </w:num>
   <w:num w:numId="28" w16cid:durableId="878664966">
+    <w:abstractNumId w:val="40"/>
+  </w:num>
+  <w:num w:numId="29" w16cid:durableId="1768693635">
+    <w:abstractNumId w:val="9"/>
+  </w:num>
+  <w:num w:numId="30" w16cid:durableId="397558215">
+    <w:abstractNumId w:val="7"/>
+  </w:num>
+  <w:num w:numId="31" w16cid:durableId="1701784529">
+    <w:abstractNumId w:val="12"/>
+  </w:num>
+  <w:num w:numId="32" w16cid:durableId="1248343237">
+    <w:abstractNumId w:val="39"/>
+  </w:num>
+  <w:num w:numId="33" w16cid:durableId="483620741">
     <w:abstractNumId w:val="35"/>
   </w:num>
-  <w:num w:numId="29" w16cid:durableId="1768693635">
-    <w:abstractNumId w:val="8"/>
+  <w:num w:numId="34" w16cid:durableId="1139346860">
+    <w:abstractNumId w:val="14"/>
   </w:num>
-  <w:num w:numId="30" w16cid:durableId="397558215">
-    <w:abstractNumId w:val="6"/>
+  <w:num w:numId="35" w16cid:durableId="1256288484">
+    <w:abstractNumId w:val="37"/>
   </w:num>
-  <w:num w:numId="31" w16cid:durableId="1701784529">
+  <w:num w:numId="36" w16cid:durableId="706834229">
     <w:abstractNumId w:val="11"/>
   </w:num>
-  <w:num w:numId="32" w16cid:durableId="1248343237">
-    <w:abstractNumId w:val="34"/>
+  <w:num w:numId="37" w16cid:durableId="2113429405">
+    <w:abstractNumId w:val="5"/>
   </w:num>
-  <w:num w:numId="33" w16cid:durableId="483620741">
-    <w:abstractNumId w:val="30"/>
+  <w:num w:numId="38" w16cid:durableId="62224110">
+    <w:abstractNumId w:val="27"/>
   </w:num>
-  <w:num w:numId="34" w16cid:durableId="1139346860">
-    <w:abstractNumId w:val="13"/>
+  <w:num w:numId="39" w16cid:durableId="47655762">
+    <w:abstractNumId w:val="41"/>
   </w:num>
-  <w:num w:numId="35" w16cid:durableId="1256288484">
-    <w:abstractNumId w:val="32"/>
+  <w:num w:numId="40" w16cid:durableId="1686639754">
+    <w:abstractNumId w:val="17"/>
   </w:num>
-  <w:num w:numId="36" w16cid:durableId="706834229">
-    <w:abstractNumId w:val="10"/>
+  <w:num w:numId="41" w16cid:durableId="247464299">
+    <w:abstractNumId w:val="2"/>
   </w:num>
-  <w:num w:numId="37" w16cid:durableId="2113429405">
-    <w:abstractNumId w:val="4"/>
+  <w:num w:numId="42" w16cid:durableId="73673735">
+    <w:abstractNumId w:val="19"/>
+  </w:num>
+  <w:num w:numId="43" w16cid:durableId="772826960">
+    <w:abstractNumId w:val="16"/>
   </w:num>
 </w:numbering>
 </file>
